--- a/XEngine_Docment/Docment_en.docx
+++ b/XEngine_Docment/Docment_en.docx
@@ -14,7 +14,7 @@
           <w:lang w:val="en-US"/>
         </w:rPr>
       </w:pPr>
-      <w:bookmarkStart w:id="0" w:name="_Toc2904"/>
+      <w:bookmarkStart w:id="0" w:name="_Toc28711"/>
       <w:r>
         <w:rPr>
           <w:rFonts w:hint="eastAsia"/>
@@ -93,7 +93,7 @@
             <w:fldChar w:fldCharType="begin"/>
           </w:r>
           <w:r>
-            <w:instrText xml:space="preserve"> HYPERLINK \l _Toc2904 </w:instrText>
+            <w:instrText xml:space="preserve"> HYPERLINK \l _Toc28711 </w:instrText>
           </w:r>
           <w:r>
             <w:fldChar w:fldCharType="separate"/>
@@ -113,7 +113,7 @@
             <w:fldChar w:fldCharType="begin"/>
           </w:r>
           <w:r>
-            <w:instrText xml:space="preserve"> PAGEREF _Toc2904 \h </w:instrText>
+            <w:instrText xml:space="preserve"> PAGEREF _Toc28711 \h </w:instrText>
           </w:r>
           <w:r>
             <w:fldChar w:fldCharType="separate"/>
@@ -147,7 +147,7 @@
               <w:bCs/>
               <w:lang w:val="zh-CN"/>
             </w:rPr>
-            <w:instrText xml:space="preserve"> HYPERLINK \l _Toc6669 </w:instrText>
+            <w:instrText xml:space="preserve"> HYPERLINK \l _Toc16531 </w:instrText>
           </w:r>
           <w:r>
             <w:rPr>
@@ -169,7 +169,7 @@
             <w:fldChar w:fldCharType="begin"/>
           </w:r>
           <w:r>
-            <w:instrText xml:space="preserve"> PAGEREF _Toc6669 \h </w:instrText>
+            <w:instrText xml:space="preserve"> PAGEREF _Toc16531 \h </w:instrText>
           </w:r>
           <w:r>
             <w:fldChar w:fldCharType="separate"/>
@@ -207,7 +207,7 @@
               <w:bCs/>
               <w:lang w:val="zh-CN"/>
             </w:rPr>
-            <w:instrText xml:space="preserve"> HYPERLINK \l _Toc17684 </w:instrText>
+            <w:instrText xml:space="preserve"> HYPERLINK \l _Toc2169 </w:instrText>
           </w:r>
           <w:r>
             <w:rPr>
@@ -230,7 +230,7 @@
             <w:fldChar w:fldCharType="begin"/>
           </w:r>
           <w:r>
-            <w:instrText xml:space="preserve"> PAGEREF _Toc17684 \h </w:instrText>
+            <w:instrText xml:space="preserve"> PAGEREF _Toc2169 \h </w:instrText>
           </w:r>
           <w:r>
             <w:fldChar w:fldCharType="separate"/>
@@ -268,7 +268,7 @@
               <w:bCs/>
               <w:lang w:val="zh-CN"/>
             </w:rPr>
-            <w:instrText xml:space="preserve"> HYPERLINK \l _Toc18170 </w:instrText>
+            <w:instrText xml:space="preserve"> HYPERLINK \l _Toc30328 </w:instrText>
           </w:r>
           <w:r>
             <w:rPr>
@@ -292,7 +292,7 @@
             <w:fldChar w:fldCharType="begin"/>
           </w:r>
           <w:r>
-            <w:instrText xml:space="preserve"> PAGEREF _Toc18170 \h </w:instrText>
+            <w:instrText xml:space="preserve"> PAGEREF _Toc30328 \h </w:instrText>
           </w:r>
           <w:r>
             <w:fldChar w:fldCharType="separate"/>
@@ -330,7 +330,7 @@
               <w:bCs/>
               <w:lang w:val="zh-CN"/>
             </w:rPr>
-            <w:instrText xml:space="preserve"> HYPERLINK \l _Toc24331 </w:instrText>
+            <w:instrText xml:space="preserve"> HYPERLINK \l _Toc18392 </w:instrText>
           </w:r>
           <w:r>
             <w:rPr>
@@ -349,7 +349,7 @@
             <w:fldChar w:fldCharType="begin"/>
           </w:r>
           <w:r>
-            <w:instrText xml:space="preserve"> PAGEREF _Toc24331 \h </w:instrText>
+            <w:instrText xml:space="preserve"> PAGEREF _Toc18392 \h </w:instrText>
           </w:r>
           <w:r>
             <w:fldChar w:fldCharType="separate"/>
@@ -387,7 +387,7 @@
               <w:bCs/>
               <w:lang w:val="zh-CN"/>
             </w:rPr>
-            <w:instrText xml:space="preserve"> HYPERLINK \l _Toc2433 </w:instrText>
+            <w:instrText xml:space="preserve"> HYPERLINK \l _Toc31819 </w:instrText>
           </w:r>
           <w:r>
             <w:rPr>
@@ -416,7 +416,7 @@
             <w:fldChar w:fldCharType="begin"/>
           </w:r>
           <w:r>
-            <w:instrText xml:space="preserve"> PAGEREF _Toc2433 \h </w:instrText>
+            <w:instrText xml:space="preserve"> PAGEREF _Toc31819 \h </w:instrText>
           </w:r>
           <w:r>
             <w:fldChar w:fldCharType="separate"/>
@@ -454,7 +454,7 @@
               <w:bCs/>
               <w:lang w:val="zh-CN"/>
             </w:rPr>
-            <w:instrText xml:space="preserve"> HYPERLINK \l _Toc3667 </w:instrText>
+            <w:instrText xml:space="preserve"> HYPERLINK \l _Toc13609 </w:instrText>
           </w:r>
           <w:r>
             <w:rPr>
@@ -484,7 +484,7 @@
             <w:fldChar w:fldCharType="begin"/>
           </w:r>
           <w:r>
-            <w:instrText xml:space="preserve"> PAGEREF _Toc3667 \h </w:instrText>
+            <w:instrText xml:space="preserve"> PAGEREF _Toc13609 \h </w:instrText>
           </w:r>
           <w:r>
             <w:fldChar w:fldCharType="separate"/>
@@ -522,7 +522,7 @@
               <w:bCs/>
               <w:lang w:val="zh-CN"/>
             </w:rPr>
-            <w:instrText xml:space="preserve"> HYPERLINK \l _Toc7855 </w:instrText>
+            <w:instrText xml:space="preserve"> HYPERLINK \l _Toc22555 </w:instrText>
           </w:r>
           <w:r>
             <w:rPr>
@@ -545,7 +545,7 @@
             <w:fldChar w:fldCharType="begin"/>
           </w:r>
           <w:r>
-            <w:instrText xml:space="preserve"> PAGEREF _Toc7855 \h </w:instrText>
+            <w:instrText xml:space="preserve"> PAGEREF _Toc22555 \h </w:instrText>
           </w:r>
           <w:r>
             <w:fldChar w:fldCharType="separate"/>
@@ -583,7 +583,7 @@
               <w:bCs/>
               <w:lang w:val="zh-CN"/>
             </w:rPr>
-            <w:instrText xml:space="preserve"> HYPERLINK \l _Toc20175 </w:instrText>
+            <w:instrText xml:space="preserve"> HYPERLINK \l _Toc22030 </w:instrText>
           </w:r>
           <w:r>
             <w:rPr>
@@ -606,7 +606,7 @@
             <w:fldChar w:fldCharType="begin"/>
           </w:r>
           <w:r>
-            <w:instrText xml:space="preserve"> PAGEREF _Toc20175 \h </w:instrText>
+            <w:instrText xml:space="preserve"> PAGEREF _Toc22030 \h </w:instrText>
           </w:r>
           <w:r>
             <w:fldChar w:fldCharType="separate"/>
@@ -644,7 +644,7 @@
               <w:bCs/>
               <w:lang w:val="zh-CN"/>
             </w:rPr>
-            <w:instrText xml:space="preserve"> HYPERLINK \l _Toc8641 </w:instrText>
+            <w:instrText xml:space="preserve"> HYPERLINK \l _Toc31115 </w:instrText>
           </w:r>
           <w:r>
             <w:rPr>
@@ -667,7 +667,7 @@
             <w:fldChar w:fldCharType="begin"/>
           </w:r>
           <w:r>
-            <w:instrText xml:space="preserve"> PAGEREF _Toc8641 \h </w:instrText>
+            <w:instrText xml:space="preserve"> PAGEREF _Toc31115 \h </w:instrText>
           </w:r>
           <w:r>
             <w:fldChar w:fldCharType="separate"/>
@@ -705,7 +705,7 @@
               <w:bCs/>
               <w:lang w:val="zh-CN"/>
             </w:rPr>
-            <w:instrText xml:space="preserve"> HYPERLINK \l _Toc10792 </w:instrText>
+            <w:instrText xml:space="preserve"> HYPERLINK \l _Toc515 </w:instrText>
           </w:r>
           <w:r>
             <w:rPr>
@@ -728,7 +728,7 @@
             <w:fldChar w:fldCharType="begin"/>
           </w:r>
           <w:r>
-            <w:instrText xml:space="preserve"> PAGEREF _Toc10792 \h </w:instrText>
+            <w:instrText xml:space="preserve"> PAGEREF _Toc515 \h </w:instrText>
           </w:r>
           <w:r>
             <w:fldChar w:fldCharType="separate"/>
@@ -766,7 +766,7 @@
               <w:bCs/>
               <w:lang w:val="zh-CN"/>
             </w:rPr>
-            <w:instrText xml:space="preserve"> HYPERLINK \l _Toc19373 </w:instrText>
+            <w:instrText xml:space="preserve"> HYPERLINK \l _Toc28419 </w:instrText>
           </w:r>
           <w:r>
             <w:rPr>
@@ -789,7 +789,7 @@
             <w:fldChar w:fldCharType="begin"/>
           </w:r>
           <w:r>
-            <w:instrText xml:space="preserve"> PAGEREF _Toc19373 \h </w:instrText>
+            <w:instrText xml:space="preserve"> PAGEREF _Toc28419 \h </w:instrText>
           </w:r>
           <w:r>
             <w:fldChar w:fldCharType="separate"/>
@@ -827,7 +827,7 @@
               <w:bCs/>
               <w:lang w:val="zh-CN"/>
             </w:rPr>
-            <w:instrText xml:space="preserve"> HYPERLINK \l _Toc15265 </w:instrText>
+            <w:instrText xml:space="preserve"> HYPERLINK \l _Toc14145 </w:instrText>
           </w:r>
           <w:r>
             <w:rPr>
@@ -850,7 +850,7 @@
             <w:fldChar w:fldCharType="begin"/>
           </w:r>
           <w:r>
-            <w:instrText xml:space="preserve"> PAGEREF _Toc15265 \h </w:instrText>
+            <w:instrText xml:space="preserve"> PAGEREF _Toc14145 \h </w:instrText>
           </w:r>
           <w:r>
             <w:fldChar w:fldCharType="separate"/>
@@ -888,7 +888,7 @@
               <w:bCs/>
               <w:lang w:val="zh-CN"/>
             </w:rPr>
-            <w:instrText xml:space="preserve"> HYPERLINK \l _Toc8235 </w:instrText>
+            <w:instrText xml:space="preserve"> HYPERLINK \l _Toc2427 </w:instrText>
           </w:r>
           <w:r>
             <w:rPr>
@@ -911,7 +911,7 @@
             <w:fldChar w:fldCharType="begin"/>
           </w:r>
           <w:r>
-            <w:instrText xml:space="preserve"> PAGEREF _Toc8235 \h </w:instrText>
+            <w:instrText xml:space="preserve"> PAGEREF _Toc2427 \h </w:instrText>
           </w:r>
           <w:r>
             <w:fldChar w:fldCharType="separate"/>
@@ -949,7 +949,7 @@
               <w:bCs/>
               <w:lang w:val="zh-CN"/>
             </w:rPr>
-            <w:instrText xml:space="preserve"> HYPERLINK \l _Toc32653 </w:instrText>
+            <w:instrText xml:space="preserve"> HYPERLINK \l _Toc18399 </w:instrText>
           </w:r>
           <w:r>
             <w:rPr>
@@ -972,7 +972,7 @@
             <w:fldChar w:fldCharType="begin"/>
           </w:r>
           <w:r>
-            <w:instrText xml:space="preserve"> PAGEREF _Toc32653 \h </w:instrText>
+            <w:instrText xml:space="preserve"> PAGEREF _Toc18399 \h </w:instrText>
           </w:r>
           <w:r>
             <w:fldChar w:fldCharType="separate"/>
@@ -1010,7 +1010,7 @@
               <w:bCs/>
               <w:lang w:val="zh-CN"/>
             </w:rPr>
-            <w:instrText xml:space="preserve"> HYPERLINK \l _Toc31700 </w:instrText>
+            <w:instrText xml:space="preserve"> HYPERLINK \l _Toc2987 </w:instrText>
           </w:r>
           <w:r>
             <w:rPr>
@@ -1033,7 +1033,7 @@
             <w:fldChar w:fldCharType="begin"/>
           </w:r>
           <w:r>
-            <w:instrText xml:space="preserve"> PAGEREF _Toc31700 \h </w:instrText>
+            <w:instrText xml:space="preserve"> PAGEREF _Toc2987 \h </w:instrText>
           </w:r>
           <w:r>
             <w:fldChar w:fldCharType="separate"/>
@@ -1071,7 +1071,7 @@
               <w:bCs/>
               <w:lang w:val="zh-CN"/>
             </w:rPr>
-            <w:instrText xml:space="preserve"> HYPERLINK \l _Toc13165 </w:instrText>
+            <w:instrText xml:space="preserve"> HYPERLINK \l _Toc10440 </w:instrText>
           </w:r>
           <w:r>
             <w:rPr>
@@ -1094,7 +1094,7 @@
             <w:fldChar w:fldCharType="begin"/>
           </w:r>
           <w:r>
-            <w:instrText xml:space="preserve"> PAGEREF _Toc13165 \h </w:instrText>
+            <w:instrText xml:space="preserve"> PAGEREF _Toc10440 \h </w:instrText>
           </w:r>
           <w:r>
             <w:fldChar w:fldCharType="separate"/>
@@ -1132,7 +1132,7 @@
               <w:bCs/>
               <w:lang w:val="zh-CN"/>
             </w:rPr>
-            <w:instrText xml:space="preserve"> HYPERLINK \l _Toc21573 </w:instrText>
+            <w:instrText xml:space="preserve"> HYPERLINK \l _Toc10146 </w:instrText>
           </w:r>
           <w:r>
             <w:rPr>
@@ -1155,7 +1155,7 @@
             <w:fldChar w:fldCharType="begin"/>
           </w:r>
           <w:r>
-            <w:instrText xml:space="preserve"> PAGEREF _Toc21573 \h </w:instrText>
+            <w:instrText xml:space="preserve"> PAGEREF _Toc10146 \h </w:instrText>
           </w:r>
           <w:r>
             <w:fldChar w:fldCharType="separate"/>
@@ -1193,7 +1193,7 @@
               <w:bCs/>
               <w:lang w:val="zh-CN"/>
             </w:rPr>
-            <w:instrText xml:space="preserve"> HYPERLINK \l _Toc29697 </w:instrText>
+            <w:instrText xml:space="preserve"> HYPERLINK \l _Toc14709 </w:instrText>
           </w:r>
           <w:r>
             <w:rPr>
@@ -1216,7 +1216,7 @@
             <w:fldChar w:fldCharType="begin"/>
           </w:r>
           <w:r>
-            <w:instrText xml:space="preserve"> PAGEREF _Toc29697 \h </w:instrText>
+            <w:instrText xml:space="preserve"> PAGEREF _Toc14709 \h </w:instrText>
           </w:r>
           <w:r>
             <w:fldChar w:fldCharType="separate"/>
@@ -1254,7 +1254,7 @@
               <w:bCs/>
               <w:lang w:val="zh-CN"/>
             </w:rPr>
-            <w:instrText xml:space="preserve"> HYPERLINK \l _Toc17015 </w:instrText>
+            <w:instrText xml:space="preserve"> HYPERLINK \l _Toc26119 </w:instrText>
           </w:r>
           <w:r>
             <w:rPr>
@@ -1277,7 +1277,7 @@
             <w:fldChar w:fldCharType="begin"/>
           </w:r>
           <w:r>
-            <w:instrText xml:space="preserve"> PAGEREF _Toc17015 \h </w:instrText>
+            <w:instrText xml:space="preserve"> PAGEREF _Toc26119 \h </w:instrText>
           </w:r>
           <w:r>
             <w:fldChar w:fldCharType="separate"/>
@@ -1315,7 +1315,7 @@
               <w:bCs/>
               <w:lang w:val="zh-CN"/>
             </w:rPr>
-            <w:instrText xml:space="preserve"> HYPERLINK \l _Toc28874 </w:instrText>
+            <w:instrText xml:space="preserve"> HYPERLINK \l _Toc21150 </w:instrText>
           </w:r>
           <w:r>
             <w:rPr>
@@ -1338,7 +1338,7 @@
             <w:fldChar w:fldCharType="begin"/>
           </w:r>
           <w:r>
-            <w:instrText xml:space="preserve"> PAGEREF _Toc28874 \h </w:instrText>
+            <w:instrText xml:space="preserve"> PAGEREF _Toc21150 \h </w:instrText>
           </w:r>
           <w:r>
             <w:fldChar w:fldCharType="separate"/>
@@ -1376,7 +1376,7 @@
               <w:bCs/>
               <w:lang w:val="zh-CN"/>
             </w:rPr>
-            <w:instrText xml:space="preserve"> HYPERLINK \l _Toc28833 </w:instrText>
+            <w:instrText xml:space="preserve"> HYPERLINK \l _Toc11425 </w:instrText>
           </w:r>
           <w:r>
             <w:rPr>
@@ -1422,7 +1422,7 @@
             <w:fldChar w:fldCharType="begin"/>
           </w:r>
           <w:r>
-            <w:instrText xml:space="preserve"> PAGEREF _Toc28833 \h </w:instrText>
+            <w:instrText xml:space="preserve"> PAGEREF _Toc11425 \h </w:instrText>
           </w:r>
           <w:r>
             <w:fldChar w:fldCharType="separate"/>
@@ -1460,7 +1460,7 @@
               <w:bCs/>
               <w:lang w:val="zh-CN"/>
             </w:rPr>
-            <w:instrText xml:space="preserve"> HYPERLINK \l _Toc2266 </w:instrText>
+            <w:instrText xml:space="preserve"> HYPERLINK \l _Toc6965 </w:instrText>
           </w:r>
           <w:r>
             <w:rPr>
@@ -1506,7 +1506,7 @@
             <w:fldChar w:fldCharType="begin"/>
           </w:r>
           <w:r>
-            <w:instrText xml:space="preserve"> PAGEREF _Toc2266 \h </w:instrText>
+            <w:instrText xml:space="preserve"> PAGEREF _Toc6965 \h </w:instrText>
           </w:r>
           <w:r>
             <w:fldChar w:fldCharType="separate"/>
@@ -1544,7 +1544,7 @@
               <w:bCs/>
               <w:lang w:val="zh-CN"/>
             </w:rPr>
-            <w:instrText xml:space="preserve"> HYPERLINK \l _Toc4193 </w:instrText>
+            <w:instrText xml:space="preserve"> HYPERLINK \l _Toc1489 </w:instrText>
           </w:r>
           <w:r>
             <w:rPr>
@@ -1590,7 +1590,7 @@
             <w:fldChar w:fldCharType="begin"/>
           </w:r>
           <w:r>
-            <w:instrText xml:space="preserve"> PAGEREF _Toc4193 \h </w:instrText>
+            <w:instrText xml:space="preserve"> PAGEREF _Toc1489 \h </w:instrText>
           </w:r>
           <w:r>
             <w:fldChar w:fldCharType="separate"/>
@@ -1628,7 +1628,7 @@
               <w:bCs/>
               <w:lang w:val="zh-CN"/>
             </w:rPr>
-            <w:instrText xml:space="preserve"> HYPERLINK \l _Toc740 </w:instrText>
+            <w:instrText xml:space="preserve"> HYPERLINK \l _Toc24165 </w:instrText>
           </w:r>
           <w:r>
             <w:rPr>
@@ -1651,7 +1651,7 @@
             <w:fldChar w:fldCharType="begin"/>
           </w:r>
           <w:r>
-            <w:instrText xml:space="preserve"> PAGEREF _Toc740 \h </w:instrText>
+            <w:instrText xml:space="preserve"> PAGEREF _Toc24165 \h </w:instrText>
           </w:r>
           <w:r>
             <w:fldChar w:fldCharType="separate"/>
@@ -1689,7 +1689,7 @@
               <w:bCs/>
               <w:lang w:val="zh-CN"/>
             </w:rPr>
-            <w:instrText xml:space="preserve"> HYPERLINK \l _Toc25348 </w:instrText>
+            <w:instrText xml:space="preserve"> HYPERLINK \l _Toc6433 </w:instrText>
           </w:r>
           <w:r>
             <w:rPr>
@@ -1712,7 +1712,7 @@
             <w:fldChar w:fldCharType="begin"/>
           </w:r>
           <w:r>
-            <w:instrText xml:space="preserve"> PAGEREF _Toc25348 \h </w:instrText>
+            <w:instrText xml:space="preserve"> PAGEREF _Toc6433 \h </w:instrText>
           </w:r>
           <w:r>
             <w:fldChar w:fldCharType="separate"/>
@@ -1750,7 +1750,7 @@
               <w:bCs/>
               <w:lang w:val="zh-CN"/>
             </w:rPr>
-            <w:instrText xml:space="preserve"> HYPERLINK \l _Toc25309 </w:instrText>
+            <w:instrText xml:space="preserve"> HYPERLINK \l _Toc12915 </w:instrText>
           </w:r>
           <w:r>
             <w:rPr>
@@ -1773,7 +1773,7 @@
             <w:fldChar w:fldCharType="begin"/>
           </w:r>
           <w:r>
-            <w:instrText xml:space="preserve"> PAGEREF _Toc25309 \h </w:instrText>
+            <w:instrText xml:space="preserve"> PAGEREF _Toc12915 \h </w:instrText>
           </w:r>
           <w:r>
             <w:fldChar w:fldCharType="separate"/>
@@ -1811,7 +1811,7 @@
               <w:bCs/>
               <w:lang w:val="zh-CN"/>
             </w:rPr>
-            <w:instrText xml:space="preserve"> HYPERLINK \l _Toc27930 </w:instrText>
+            <w:instrText xml:space="preserve"> HYPERLINK \l _Toc1310 </w:instrText>
           </w:r>
           <w:r>
             <w:rPr>
@@ -1834,7 +1834,7 @@
             <w:fldChar w:fldCharType="begin"/>
           </w:r>
           <w:r>
-            <w:instrText xml:space="preserve"> PAGEREF _Toc27930 \h </w:instrText>
+            <w:instrText xml:space="preserve"> PAGEREF _Toc1310 \h </w:instrText>
           </w:r>
           <w:r>
             <w:fldChar w:fldCharType="separate"/>
@@ -1872,7 +1872,7 @@
               <w:bCs/>
               <w:lang w:val="zh-CN"/>
             </w:rPr>
-            <w:instrText xml:space="preserve"> HYPERLINK \l _Toc12729 </w:instrText>
+            <w:instrText xml:space="preserve"> HYPERLINK \l _Toc32683 </w:instrText>
           </w:r>
           <w:r>
             <w:rPr>
@@ -1895,7 +1895,7 @@
             <w:fldChar w:fldCharType="begin"/>
           </w:r>
           <w:r>
-            <w:instrText xml:space="preserve"> PAGEREF _Toc12729 \h </w:instrText>
+            <w:instrText xml:space="preserve"> PAGEREF _Toc32683 \h </w:instrText>
           </w:r>
           <w:r>
             <w:fldChar w:fldCharType="separate"/>
@@ -1933,7 +1933,7 @@
               <w:bCs/>
               <w:lang w:val="zh-CN"/>
             </w:rPr>
-            <w:instrText xml:space="preserve"> HYPERLINK \l _Toc30662 </w:instrText>
+            <w:instrText xml:space="preserve"> HYPERLINK \l _Toc3338 </w:instrText>
           </w:r>
           <w:r>
             <w:rPr>
@@ -1956,7 +1956,7 @@
             <w:fldChar w:fldCharType="begin"/>
           </w:r>
           <w:r>
-            <w:instrText xml:space="preserve"> PAGEREF _Toc30662 \h </w:instrText>
+            <w:instrText xml:space="preserve"> PAGEREF _Toc3338 \h </w:instrText>
           </w:r>
           <w:r>
             <w:fldChar w:fldCharType="separate"/>
@@ -1994,7 +1994,7 @@
               <w:bCs/>
               <w:lang w:val="zh-CN"/>
             </w:rPr>
-            <w:instrText xml:space="preserve"> HYPERLINK \l _Toc28684 </w:instrText>
+            <w:instrText xml:space="preserve"> HYPERLINK \l _Toc12231 </w:instrText>
           </w:r>
           <w:r>
             <w:rPr>
@@ -2017,7 +2017,7 @@
             <w:fldChar w:fldCharType="begin"/>
           </w:r>
           <w:r>
-            <w:instrText xml:space="preserve"> PAGEREF _Toc28684 \h </w:instrText>
+            <w:instrText xml:space="preserve"> PAGEREF _Toc12231 \h </w:instrText>
           </w:r>
           <w:r>
             <w:fldChar w:fldCharType="separate"/>
@@ -2055,7 +2055,7 @@
               <w:bCs/>
               <w:lang w:val="zh-CN"/>
             </w:rPr>
-            <w:instrText xml:space="preserve"> HYPERLINK \l _Toc21862 </w:instrText>
+            <w:instrText xml:space="preserve"> HYPERLINK \l _Toc24884 </w:instrText>
           </w:r>
           <w:r>
             <w:rPr>
@@ -2078,7 +2078,7 @@
             <w:fldChar w:fldCharType="begin"/>
           </w:r>
           <w:r>
-            <w:instrText xml:space="preserve"> PAGEREF _Toc21862 \h </w:instrText>
+            <w:instrText xml:space="preserve"> PAGEREF _Toc24884 \h </w:instrText>
           </w:r>
           <w:r>
             <w:fldChar w:fldCharType="separate"/>
@@ -2116,7 +2116,7 @@
               <w:bCs/>
               <w:lang w:val="zh-CN"/>
             </w:rPr>
-            <w:instrText xml:space="preserve"> HYPERLINK \l _Toc29321 </w:instrText>
+            <w:instrText xml:space="preserve"> HYPERLINK \l _Toc20845 </w:instrText>
           </w:r>
           <w:r>
             <w:rPr>
@@ -2139,7 +2139,7 @@
             <w:fldChar w:fldCharType="begin"/>
           </w:r>
           <w:r>
-            <w:instrText xml:space="preserve"> PAGEREF _Toc29321 \h </w:instrText>
+            <w:instrText xml:space="preserve"> PAGEREF _Toc20845 \h </w:instrText>
           </w:r>
           <w:r>
             <w:fldChar w:fldCharType="separate"/>
@@ -2177,7 +2177,7 @@
               <w:bCs/>
               <w:lang w:val="zh-CN"/>
             </w:rPr>
-            <w:instrText xml:space="preserve"> HYPERLINK \l _Toc19580 </w:instrText>
+            <w:instrText xml:space="preserve"> HYPERLINK \l _Toc16117 </w:instrText>
           </w:r>
           <w:r>
             <w:rPr>
@@ -2200,7 +2200,7 @@
             <w:fldChar w:fldCharType="begin"/>
           </w:r>
           <w:r>
-            <w:instrText xml:space="preserve"> PAGEREF _Toc19580 \h </w:instrText>
+            <w:instrText xml:space="preserve"> PAGEREF _Toc16117 \h </w:instrText>
           </w:r>
           <w:r>
             <w:fldChar w:fldCharType="separate"/>
@@ -2238,7 +2238,7 @@
               <w:bCs/>
               <w:lang w:val="zh-CN"/>
             </w:rPr>
-            <w:instrText xml:space="preserve"> HYPERLINK \l _Toc8127 </w:instrText>
+            <w:instrText xml:space="preserve"> HYPERLINK \l _Toc6324 </w:instrText>
           </w:r>
           <w:r>
             <w:rPr>
@@ -2261,7 +2261,7 @@
             <w:fldChar w:fldCharType="begin"/>
           </w:r>
           <w:r>
-            <w:instrText xml:space="preserve"> PAGEREF _Toc8127 \h </w:instrText>
+            <w:instrText xml:space="preserve"> PAGEREF _Toc6324 \h </w:instrText>
           </w:r>
           <w:r>
             <w:fldChar w:fldCharType="separate"/>
@@ -2299,7 +2299,7 @@
               <w:bCs/>
               <w:lang w:val="zh-CN"/>
             </w:rPr>
-            <w:instrText xml:space="preserve"> HYPERLINK \l _Toc25359 </w:instrText>
+            <w:instrText xml:space="preserve"> HYPERLINK \l _Toc19871 </w:instrText>
           </w:r>
           <w:r>
             <w:rPr>
@@ -2322,7 +2322,7 @@
             <w:fldChar w:fldCharType="begin"/>
           </w:r>
           <w:r>
-            <w:instrText xml:space="preserve"> PAGEREF _Toc25359 \h </w:instrText>
+            <w:instrText xml:space="preserve"> PAGEREF _Toc19871 \h </w:instrText>
           </w:r>
           <w:r>
             <w:fldChar w:fldCharType="separate"/>
@@ -2360,7 +2360,7 @@
               <w:bCs/>
               <w:lang w:val="zh-CN"/>
             </w:rPr>
-            <w:instrText xml:space="preserve"> HYPERLINK \l _Toc135 </w:instrText>
+            <w:instrText xml:space="preserve"> HYPERLINK \l _Toc11481 </w:instrText>
           </w:r>
           <w:r>
             <w:rPr>
@@ -2383,7 +2383,7 @@
             <w:fldChar w:fldCharType="begin"/>
           </w:r>
           <w:r>
-            <w:instrText xml:space="preserve"> PAGEREF _Toc135 \h </w:instrText>
+            <w:instrText xml:space="preserve"> PAGEREF _Toc11481 \h </w:instrText>
           </w:r>
           <w:r>
             <w:fldChar w:fldCharType="separate"/>
@@ -2421,7 +2421,7 @@
               <w:bCs/>
               <w:lang w:val="zh-CN"/>
             </w:rPr>
-            <w:instrText xml:space="preserve"> HYPERLINK \l _Toc21973 </w:instrText>
+            <w:instrText xml:space="preserve"> HYPERLINK \l _Toc2021 </w:instrText>
           </w:r>
           <w:r>
             <w:rPr>
@@ -2444,7 +2444,7 @@
             <w:fldChar w:fldCharType="begin"/>
           </w:r>
           <w:r>
-            <w:instrText xml:space="preserve"> PAGEREF _Toc21973 \h </w:instrText>
+            <w:instrText xml:space="preserve"> PAGEREF _Toc2021 \h </w:instrText>
           </w:r>
           <w:r>
             <w:fldChar w:fldCharType="separate"/>
@@ -2482,7 +2482,7 @@
               <w:bCs/>
               <w:lang w:val="zh-CN"/>
             </w:rPr>
-            <w:instrText xml:space="preserve"> HYPERLINK \l _Toc24822 </w:instrText>
+            <w:instrText xml:space="preserve"> HYPERLINK \l _Toc29831 </w:instrText>
           </w:r>
           <w:r>
             <w:rPr>
@@ -2505,7 +2505,7 @@
             <w:fldChar w:fldCharType="begin"/>
           </w:r>
           <w:r>
-            <w:instrText xml:space="preserve"> PAGEREF _Toc24822 \h </w:instrText>
+            <w:instrText xml:space="preserve"> PAGEREF _Toc29831 \h </w:instrText>
           </w:r>
           <w:r>
             <w:fldChar w:fldCharType="separate"/>
@@ -2543,7 +2543,7 @@
               <w:bCs/>
               <w:lang w:val="zh-CN"/>
             </w:rPr>
-            <w:instrText xml:space="preserve"> HYPERLINK \l _Toc8676 </w:instrText>
+            <w:instrText xml:space="preserve"> HYPERLINK \l _Toc15746 </w:instrText>
           </w:r>
           <w:r>
             <w:rPr>
@@ -2566,7 +2566,7 @@
             <w:fldChar w:fldCharType="begin"/>
           </w:r>
           <w:r>
-            <w:instrText xml:space="preserve"> PAGEREF _Toc8676 \h </w:instrText>
+            <w:instrText xml:space="preserve"> PAGEREF _Toc15746 \h </w:instrText>
           </w:r>
           <w:r>
             <w:fldChar w:fldCharType="separate"/>
@@ -2604,7 +2604,7 @@
               <w:bCs/>
               <w:lang w:val="zh-CN"/>
             </w:rPr>
-            <w:instrText xml:space="preserve"> HYPERLINK \l _Toc28117 </w:instrText>
+            <w:instrText xml:space="preserve"> HYPERLINK \l _Toc23896 </w:instrText>
           </w:r>
           <w:r>
             <w:rPr>
@@ -2627,7 +2627,7 @@
             <w:fldChar w:fldCharType="begin"/>
           </w:r>
           <w:r>
-            <w:instrText xml:space="preserve"> PAGEREF _Toc28117 \h </w:instrText>
+            <w:instrText xml:space="preserve"> PAGEREF _Toc23896 \h </w:instrText>
           </w:r>
           <w:r>
             <w:fldChar w:fldCharType="separate"/>
@@ -2665,7 +2665,7 @@
               <w:bCs/>
               <w:lang w:val="zh-CN"/>
             </w:rPr>
-            <w:instrText xml:space="preserve"> HYPERLINK \l _Toc31938 </w:instrText>
+            <w:instrText xml:space="preserve"> HYPERLINK \l _Toc22321 </w:instrText>
           </w:r>
           <w:r>
             <w:rPr>
@@ -2688,7 +2688,7 @@
             <w:fldChar w:fldCharType="begin"/>
           </w:r>
           <w:r>
-            <w:instrText xml:space="preserve"> PAGEREF _Toc31938 \h </w:instrText>
+            <w:instrText xml:space="preserve"> PAGEREF _Toc22321 \h </w:instrText>
           </w:r>
           <w:r>
             <w:fldChar w:fldCharType="separate"/>
@@ -2726,7 +2726,7 @@
               <w:bCs/>
               <w:lang w:val="zh-CN"/>
             </w:rPr>
-            <w:instrText xml:space="preserve"> HYPERLINK \l _Toc23278 </w:instrText>
+            <w:instrText xml:space="preserve"> HYPERLINK \l _Toc16514 </w:instrText>
           </w:r>
           <w:r>
             <w:rPr>
@@ -2749,7 +2749,7 @@
             <w:fldChar w:fldCharType="begin"/>
           </w:r>
           <w:r>
-            <w:instrText xml:space="preserve"> PAGEREF _Toc23278 \h </w:instrText>
+            <w:instrText xml:space="preserve"> PAGEREF _Toc16514 \h </w:instrText>
           </w:r>
           <w:r>
             <w:fldChar w:fldCharType="separate"/>
@@ -2787,7 +2787,7 @@
               <w:bCs/>
               <w:lang w:val="zh-CN"/>
             </w:rPr>
-            <w:instrText xml:space="preserve"> HYPERLINK \l _Toc13826 </w:instrText>
+            <w:instrText xml:space="preserve"> HYPERLINK \l _Toc5932 </w:instrText>
           </w:r>
           <w:r>
             <w:rPr>
@@ -2810,7 +2810,7 @@
             <w:fldChar w:fldCharType="begin"/>
           </w:r>
           <w:r>
-            <w:instrText xml:space="preserve"> PAGEREF _Toc13826 \h </w:instrText>
+            <w:instrText xml:space="preserve"> PAGEREF _Toc5932 \h </w:instrText>
           </w:r>
           <w:r>
             <w:fldChar w:fldCharType="separate"/>
@@ -2848,7 +2848,7 @@
               <w:bCs/>
               <w:lang w:val="zh-CN"/>
             </w:rPr>
-            <w:instrText xml:space="preserve"> HYPERLINK \l _Toc16559 </w:instrText>
+            <w:instrText xml:space="preserve"> HYPERLINK \l _Toc21964 </w:instrText>
           </w:r>
           <w:r>
             <w:rPr>
@@ -2871,7 +2871,7 @@
             <w:fldChar w:fldCharType="begin"/>
           </w:r>
           <w:r>
-            <w:instrText xml:space="preserve"> PAGEREF _Toc16559 \h </w:instrText>
+            <w:instrText xml:space="preserve"> PAGEREF _Toc21964 \h </w:instrText>
           </w:r>
           <w:r>
             <w:fldChar w:fldCharType="separate"/>
@@ -2909,7 +2909,7 @@
               <w:bCs/>
               <w:lang w:val="zh-CN"/>
             </w:rPr>
-            <w:instrText xml:space="preserve"> HYPERLINK \l _Toc5850 </w:instrText>
+            <w:instrText xml:space="preserve"> HYPERLINK \l _Toc8901 </w:instrText>
           </w:r>
           <w:r>
             <w:rPr>
@@ -2932,7 +2932,7 @@
             <w:fldChar w:fldCharType="begin"/>
           </w:r>
           <w:r>
-            <w:instrText xml:space="preserve"> PAGEREF _Toc5850 \h </w:instrText>
+            <w:instrText xml:space="preserve"> PAGEREF _Toc8901 \h </w:instrText>
           </w:r>
           <w:r>
             <w:fldChar w:fldCharType="separate"/>
@@ -2970,7 +2970,7 @@
               <w:bCs/>
               <w:lang w:val="zh-CN"/>
             </w:rPr>
-            <w:instrText xml:space="preserve"> HYPERLINK \l _Toc5106 </w:instrText>
+            <w:instrText xml:space="preserve"> HYPERLINK \l _Toc28474 </w:instrText>
           </w:r>
           <w:r>
             <w:rPr>
@@ -2993,7 +2993,7 @@
             <w:fldChar w:fldCharType="begin"/>
           </w:r>
           <w:r>
-            <w:instrText xml:space="preserve"> PAGEREF _Toc5106 \h </w:instrText>
+            <w:instrText xml:space="preserve"> PAGEREF _Toc28474 \h </w:instrText>
           </w:r>
           <w:r>
             <w:fldChar w:fldCharType="separate"/>
@@ -3031,7 +3031,7 @@
               <w:bCs/>
               <w:lang w:val="zh-CN"/>
             </w:rPr>
-            <w:instrText xml:space="preserve"> HYPERLINK \l _Toc14162 </w:instrText>
+            <w:instrText xml:space="preserve"> HYPERLINK \l _Toc17899 </w:instrText>
           </w:r>
           <w:r>
             <w:rPr>
@@ -3054,7 +3054,7 @@
             <w:fldChar w:fldCharType="begin"/>
           </w:r>
           <w:r>
-            <w:instrText xml:space="preserve"> PAGEREF _Toc14162 \h </w:instrText>
+            <w:instrText xml:space="preserve"> PAGEREF _Toc17899 \h </w:instrText>
           </w:r>
           <w:r>
             <w:fldChar w:fldCharType="separate"/>
@@ -3092,7 +3092,7 @@
               <w:bCs/>
               <w:lang w:val="zh-CN"/>
             </w:rPr>
-            <w:instrText xml:space="preserve"> HYPERLINK \l _Toc28903 </w:instrText>
+            <w:instrText xml:space="preserve"> HYPERLINK \l _Toc19222 </w:instrText>
           </w:r>
           <w:r>
             <w:rPr>
@@ -3115,7 +3115,7 @@
             <w:fldChar w:fldCharType="begin"/>
           </w:r>
           <w:r>
-            <w:instrText xml:space="preserve"> PAGEREF _Toc28903 \h </w:instrText>
+            <w:instrText xml:space="preserve"> PAGEREF _Toc19222 \h </w:instrText>
           </w:r>
           <w:r>
             <w:fldChar w:fldCharType="separate"/>
@@ -3157,20 +3157,6 @@
         </w:p>
       </w:sdtContent>
     </w:sdt>
-    <w:p>
-      <w:pPr>
-        <w:rPr>
-          <w:rFonts w:asciiTheme="minorHAnsi" w:hAnsiTheme="minorHAnsi" w:eastAsiaTheme="minorEastAsia" w:cstheme="minorBidi"/>
-          <w:b/>
-          <w:bCs/>
-          <w:color w:val="auto"/>
-          <w:kern w:val="2"/>
-          <w:sz w:val="21"/>
-          <w:szCs w:val="22"/>
-          <w:lang w:val="zh-CN"/>
-        </w:rPr>
-      </w:pPr>
-    </w:p>
     <w:p>
       <w:pPr>
         <w:rPr>
@@ -4060,7 +4046,7 @@
                 <w:rFonts w:hint="eastAsia"/>
                 <w:lang w:val="en-US" w:eastAsia="zh-CN"/>
               </w:rPr>
-              <w:t>07</w:t>
+              <w:t>08</w:t>
             </w:r>
             <w:r>
               <w:t>-</w:t>
@@ -4070,7 +4056,7 @@
                 <w:rFonts w:hint="eastAsia"/>
                 <w:lang w:val="en-US" w:eastAsia="zh-CN"/>
               </w:rPr>
-              <w:t>15</w:t>
+              <w:t>05</w:t>
             </w:r>
           </w:p>
         </w:tc>
@@ -4389,7 +4375,7 @@
           <w:rFonts w:hint="eastAsia"/>
         </w:rPr>
       </w:pPr>
-      <w:bookmarkStart w:id="1" w:name="_Toc6669"/>
+      <w:bookmarkStart w:id="1" w:name="_Toc16531"/>
       <w:r>
         <w:rPr>
           <w:rFonts w:hint="eastAsia"/>
@@ -4406,7 +4392,7 @@
           <w:lang w:val="en-US" w:eastAsia="zh-CN"/>
         </w:rPr>
       </w:pPr>
-      <w:bookmarkStart w:id="2" w:name="_Toc17684"/>
+      <w:bookmarkStart w:id="2" w:name="_Toc2169"/>
       <w:r>
         <w:rPr>
           <w:rFonts w:hint="eastAsia"/>
@@ -4463,7 +4449,7 @@
           <w:lang w:val="en-US" w:eastAsia="zh-CN"/>
         </w:rPr>
       </w:pPr>
-      <w:bookmarkStart w:id="3" w:name="_Toc18170"/>
+      <w:bookmarkStart w:id="3" w:name="_Toc30328"/>
       <w:r>
         <w:rPr>
           <w:rFonts w:hint="eastAsia"/>
@@ -4499,7 +4485,7 @@
           <w:lang w:val="en-US" w:eastAsia="zh-CN"/>
         </w:rPr>
       </w:pPr>
-      <w:bookmarkStart w:id="4" w:name="_Toc24331"/>
+      <w:bookmarkStart w:id="4" w:name="_Toc18392"/>
       <w:r>
         <w:t>Related modules</w:t>
       </w:r>
@@ -4534,7 +4520,7 @@
         </w:rPr>
       </w:pPr>
       <w:bookmarkStart w:id="5" w:name="_Toc18055"/>
-      <w:bookmarkStart w:id="6" w:name="_Toc2433"/>
+      <w:bookmarkStart w:id="6" w:name="_Toc31819"/>
       <w:r>
         <w:rPr>
           <w:rFonts w:hint="eastAsia"/>
@@ -4638,7 +4624,7 @@
         </w:rPr>
       </w:pPr>
       <w:bookmarkStart w:id="7" w:name="_Toc25592"/>
-      <w:bookmarkStart w:id="8" w:name="_Toc3667"/>
+      <w:bookmarkStart w:id="8" w:name="_Toc13609"/>
       <w:r>
         <w:rPr>
           <w:rFonts w:hint="eastAsia"/>
@@ -4673,7 +4659,7 @@
         </w:rPr>
       </w:pPr>
       <w:bookmarkStart w:id="9" w:name="_Toc20809"/>
-      <w:bookmarkStart w:id="10" w:name="_Toc7855"/>
+      <w:bookmarkStart w:id="10" w:name="_Toc22555"/>
       <w:r>
         <w:rPr>
           <w:rFonts w:hint="eastAsia"/>
@@ -4798,7 +4784,7 @@
         </w:rPr>
       </w:pPr>
       <w:bookmarkStart w:id="11" w:name="_Toc31502"/>
-      <w:bookmarkStart w:id="12" w:name="_Toc20175"/>
+      <w:bookmarkStart w:id="12" w:name="_Toc22030"/>
       <w:r>
         <w:rPr>
           <w:rFonts w:hint="eastAsia"/>
@@ -4826,7 +4812,7 @@
         </w:rPr>
       </w:pPr>
       <w:bookmarkStart w:id="13" w:name="_Toc13573"/>
-      <w:bookmarkStart w:id="14" w:name="_Toc8641"/>
+      <w:bookmarkStart w:id="14" w:name="_Toc31115"/>
       <w:r>
         <w:rPr>
           <w:rFonts w:hint="eastAsia"/>
@@ -4923,7 +4909,7 @@
         </w:rPr>
       </w:pPr>
       <w:bookmarkStart w:id="15" w:name="_Toc31740"/>
-      <w:bookmarkStart w:id="16" w:name="_Toc10792"/>
+      <w:bookmarkStart w:id="16" w:name="_Toc515"/>
       <w:r>
         <w:rPr>
           <w:rFonts w:hint="eastAsia"/>
@@ -4944,7 +4930,7 @@
         </w:rPr>
       </w:pPr>
       <w:bookmarkStart w:id="17" w:name="_Toc14452"/>
-      <w:bookmarkStart w:id="18" w:name="_Toc19373"/>
+      <w:bookmarkStart w:id="18" w:name="_Toc28419"/>
       <w:r>
         <w:rPr>
           <w:rFonts w:hint="eastAsia"/>
@@ -5016,7 +5002,7 @@
         </w:rPr>
       </w:pPr>
       <w:bookmarkStart w:id="19" w:name="_Toc16160"/>
-      <w:bookmarkStart w:id="20" w:name="_Toc15265"/>
+      <w:bookmarkStart w:id="20" w:name="_Toc14145"/>
       <w:r>
         <w:rPr>
           <w:rFonts w:hint="eastAsia"/>
@@ -5113,7 +5099,7 @@
         </w:rPr>
       </w:pPr>
       <w:bookmarkStart w:id="21" w:name="_Toc26189"/>
-      <w:bookmarkStart w:id="22" w:name="_Toc8235"/>
+      <w:bookmarkStart w:id="22" w:name="_Toc2427"/>
       <w:r>
         <w:rPr>
           <w:rFonts w:hint="eastAsia"/>
@@ -5134,7 +5120,7 @@
         </w:rPr>
       </w:pPr>
       <w:bookmarkStart w:id="23" w:name="_Toc12516"/>
-      <w:bookmarkStart w:id="24" w:name="_Toc32653"/>
+      <w:bookmarkStart w:id="24" w:name="_Toc18399"/>
       <w:r>
         <w:rPr>
           <w:rFonts w:hint="eastAsia"/>
@@ -5235,7 +5221,7 @@
         </w:rPr>
       </w:pPr>
       <w:bookmarkStart w:id="25" w:name="_Toc31670"/>
-      <w:bookmarkStart w:id="26" w:name="_Toc31700"/>
+      <w:bookmarkStart w:id="26" w:name="_Toc2987"/>
       <w:r>
         <w:rPr>
           <w:rFonts w:hint="eastAsia"/>
@@ -5295,7 +5281,7 @@
         </w:rPr>
       </w:pPr>
       <w:bookmarkStart w:id="27" w:name="_Toc12407"/>
-      <w:bookmarkStart w:id="28" w:name="_Toc13165"/>
+      <w:bookmarkStart w:id="28" w:name="_Toc10440"/>
       <w:r>
         <w:rPr>
           <w:rFonts w:hint="eastAsia"/>
@@ -5332,7 +5318,7 @@
         </w:rPr>
       </w:pPr>
       <w:bookmarkStart w:id="29" w:name="_Toc16758"/>
-      <w:bookmarkStart w:id="30" w:name="_Toc21573"/>
+      <w:bookmarkStart w:id="30" w:name="_Toc10146"/>
       <w:r>
         <w:rPr>
           <w:rFonts w:hint="eastAsia"/>
@@ -5413,7 +5399,7 @@
       </w:pPr>
       <w:bookmarkStart w:id="31" w:name="_Toc14016"/>
       <w:bookmarkStart w:id="32" w:name="_Toc24244"/>
-      <w:bookmarkStart w:id="33" w:name="_Toc29697"/>
+      <w:bookmarkStart w:id="33" w:name="_Toc14709"/>
       <w:r>
         <w:rPr>
           <w:rFonts w:hint="eastAsia"/>
@@ -5449,7 +5435,7 @@
         </w:rPr>
       </w:pPr>
       <w:bookmarkStart w:id="34" w:name="_Toc3578"/>
-      <w:bookmarkStart w:id="35" w:name="_Toc17015"/>
+      <w:bookmarkStart w:id="35" w:name="_Toc26119"/>
       <w:r>
         <w:rPr>
           <w:rFonts w:hint="eastAsia"/>
@@ -6610,7 +6596,7 @@
         </w:rPr>
       </w:pPr>
       <w:bookmarkStart w:id="36" w:name="_Toc17428"/>
-      <w:bookmarkStart w:id="37" w:name="_Toc28874"/>
+      <w:bookmarkStart w:id="37" w:name="_Toc21150"/>
       <w:r>
         <w:rPr>
           <w:rFonts w:hint="eastAsia"/>
@@ -7670,7 +7656,7 @@
           <w:lang w:val="en-US" w:eastAsia="zh-CN"/>
         </w:rPr>
       </w:pPr>
-      <w:bookmarkStart w:id="40" w:name="_Toc28833"/>
+      <w:bookmarkStart w:id="40" w:name="_Toc11425"/>
       <w:r>
         <w:rPr>
           <w:rFonts w:hint="eastAsia"/>
@@ -8281,7 +8267,7 @@
       </w:pPr>
       <w:bookmarkStart w:id="41" w:name="_Toc6649"/>
       <w:bookmarkStart w:id="42" w:name="_Toc14115"/>
-      <w:bookmarkStart w:id="43" w:name="_Toc2266"/>
+      <w:bookmarkStart w:id="43" w:name="_Toc6965"/>
       <w:r>
         <w:rPr>
           <w:rFonts w:hint="eastAsia"/>
@@ -9398,8 +9384,8 @@
           <w:szCs w:val="22"/>
         </w:rPr>
       </w:pPr>
-      <w:bookmarkStart w:id="44" w:name="_Toc11538"/>
-      <w:bookmarkStart w:id="45" w:name="_Toc8164"/>
+      <w:bookmarkStart w:id="44" w:name="_Toc8164"/>
+      <w:bookmarkStart w:id="45" w:name="_Toc11538"/>
       <w:r>
         <w:rPr>
           <w:rFonts w:hint="eastAsia"/>
@@ -9464,7 +9450,7 @@
           <w:lang w:val="en-US" w:eastAsia="zh-CN"/>
         </w:rPr>
       </w:pPr>
-      <w:bookmarkStart w:id="46" w:name="_Toc4193"/>
+      <w:bookmarkStart w:id="46" w:name="_Toc1489"/>
       <w:r>
         <w:rPr>
           <w:rFonts w:hint="eastAsia"/>
@@ -10118,7 +10104,7 @@
           <w:lang w:val="en-US" w:eastAsia="zh-CN"/>
         </w:rPr>
       </w:pPr>
-      <w:bookmarkStart w:id="47" w:name="_Toc740"/>
+      <w:bookmarkStart w:id="47" w:name="_Toc24165"/>
       <w:r>
         <w:rPr>
           <w:rFonts w:hint="eastAsia"/>
@@ -10146,7 +10132,7 @@
           <w:lang w:val="en-US" w:eastAsia="zh-CN"/>
         </w:rPr>
       </w:pPr>
-      <w:bookmarkStart w:id="48" w:name="_Toc25348"/>
+      <w:bookmarkStart w:id="48" w:name="_Toc6433"/>
       <w:r>
         <w:rPr>
           <w:rFonts w:hint="eastAsia"/>
@@ -10181,7 +10167,7 @@
           <w:lang w:val="en-US" w:eastAsia="zh-CN"/>
         </w:rPr>
       </w:pPr>
-      <w:bookmarkStart w:id="49" w:name="_Toc25309"/>
+      <w:bookmarkStart w:id="49" w:name="_Toc12915"/>
       <w:r>
         <w:rPr>
           <w:rFonts w:hint="eastAsia"/>
@@ -10200,7 +10186,7 @@
           <w:lang w:val="en-US" w:eastAsia="zh-CN"/>
         </w:rPr>
       </w:pPr>
-      <w:bookmarkStart w:id="50" w:name="_Toc27930"/>
+      <w:bookmarkStart w:id="50" w:name="_Toc1310"/>
       <w:bookmarkStart w:id="51" w:name="_Toc20002"/>
       <w:r>
         <w:rPr>
@@ -10330,7 +10316,7 @@
           <w:lang w:val="en-US" w:eastAsia="zh-CN"/>
         </w:rPr>
       </w:pPr>
-      <w:bookmarkStart w:id="52" w:name="_Toc12729"/>
+      <w:bookmarkStart w:id="52" w:name="_Toc32683"/>
       <w:r>
         <w:rPr>
           <w:rFonts w:hint="eastAsia"/>
@@ -10460,7 +10446,7 @@
           <w:lang w:val="en-US" w:eastAsia="zh-CN"/>
         </w:rPr>
       </w:pPr>
-      <w:bookmarkStart w:id="53" w:name="_Toc30662"/>
+      <w:bookmarkStart w:id="53" w:name="_Toc3338"/>
       <w:r>
         <w:rPr>
           <w:rFonts w:hint="eastAsia"/>
@@ -10487,7 +10473,7 @@
           <w:lang w:val="en-US" w:eastAsia="zh-CN"/>
         </w:rPr>
       </w:pPr>
-      <w:bookmarkStart w:id="54" w:name="_Toc28684"/>
+      <w:bookmarkStart w:id="54" w:name="_Toc12231"/>
       <w:r>
         <w:rPr>
           <w:rFonts w:hint="eastAsia"/>
@@ -10522,7 +10508,7 @@
         </w:rPr>
       </w:pPr>
       <w:bookmarkStart w:id="55" w:name="_Toc21127"/>
-      <w:bookmarkStart w:id="56" w:name="_Toc21862"/>
+      <w:bookmarkStart w:id="56" w:name="_Toc24884"/>
       <w:r>
         <w:rPr>
           <w:rFonts w:hint="eastAsia"/>
@@ -10643,7 +10629,7 @@
         </w:rPr>
       </w:pPr>
       <w:bookmarkStart w:id="57" w:name="_Toc9614"/>
-      <w:bookmarkStart w:id="58" w:name="_Toc29321"/>
+      <w:bookmarkStart w:id="58" w:name="_Toc20845"/>
       <w:r>
         <w:rPr>
           <w:rFonts w:hint="eastAsia"/>
@@ -10849,7 +10835,7 @@
         </w:rPr>
       </w:pPr>
       <w:bookmarkStart w:id="59" w:name="_Toc8838"/>
-      <w:bookmarkStart w:id="60" w:name="_Toc19580"/>
+      <w:bookmarkStart w:id="60" w:name="_Toc16117"/>
       <w:r>
         <w:rPr>
           <w:rFonts w:hint="eastAsia"/>
@@ -10986,7 +10972,7 @@
           <w:lang w:val="en-US" w:eastAsia="zh-CN"/>
         </w:rPr>
       </w:pPr>
-      <w:bookmarkStart w:id="61" w:name="_Toc8127"/>
+      <w:bookmarkStart w:id="61" w:name="_Toc6324"/>
       <w:r>
         <w:rPr>
           <w:rFonts w:hint="eastAsia"/>
@@ -11129,7 +11115,7 @@
         </w:rPr>
       </w:pPr>
       <w:bookmarkStart w:id="62" w:name="_Toc17763"/>
-      <w:bookmarkStart w:id="63" w:name="_Toc25359"/>
+      <w:bookmarkStart w:id="63" w:name="_Toc19871"/>
       <w:r>
         <w:rPr>
           <w:rFonts w:hint="eastAsia"/>
@@ -11245,7 +11231,7 @@
           <w:lang w:val="en-US" w:eastAsia="zh-CN"/>
         </w:rPr>
       </w:pPr>
-      <w:bookmarkStart w:id="64" w:name="_Toc135"/>
+      <w:bookmarkStart w:id="64" w:name="_Toc11481"/>
       <w:r>
         <w:rPr>
           <w:rFonts w:hint="eastAsia"/>
@@ -11279,7 +11265,7 @@
           <w:lang w:val="en-US" w:eastAsia="zh-CN"/>
         </w:rPr>
       </w:pPr>
-      <w:bookmarkStart w:id="65" w:name="_Toc21973"/>
+      <w:bookmarkStart w:id="65" w:name="_Toc2021"/>
       <w:r>
         <w:rPr>
           <w:rFonts w:hint="eastAsia"/>
@@ -11401,7 +11387,7 @@
           <w:lang w:val="en-US" w:eastAsia="zh-CN"/>
         </w:rPr>
       </w:pPr>
-      <w:bookmarkStart w:id="66" w:name="_Toc24822"/>
+      <w:bookmarkStart w:id="66" w:name="_Toc29831"/>
       <w:r>
         <w:rPr>
           <w:rFonts w:hint="eastAsia"/>
@@ -11591,7 +11577,7 @@
           <w:lang w:val="en-US" w:eastAsia="zh-CN"/>
         </w:rPr>
       </w:pPr>
-      <w:bookmarkStart w:id="67" w:name="_Toc8676"/>
+      <w:bookmarkStart w:id="67" w:name="_Toc15746"/>
       <w:r>
         <w:rPr>
           <w:rFonts w:hint="eastAsia"/>
@@ -11706,7 +11692,7 @@
           <w:lang w:val="en-US" w:eastAsia="zh-CN"/>
         </w:rPr>
       </w:pPr>
-      <w:bookmarkStart w:id="68" w:name="_Toc28117"/>
+      <w:bookmarkStart w:id="68" w:name="_Toc23896"/>
       <w:r>
         <w:rPr>
           <w:rFonts w:hint="eastAsia"/>
@@ -11822,7 +11808,7 @@
         </w:rPr>
       </w:pPr>
       <w:bookmarkStart w:id="69" w:name="_Toc3209"/>
-      <w:bookmarkStart w:id="70" w:name="_Toc31938"/>
+      <w:bookmarkStart w:id="70" w:name="_Toc22321"/>
       <w:r>
         <w:rPr>
           <w:rFonts w:hint="eastAsia"/>
@@ -11864,7 +11850,7 @@
           <w:lang w:val="en-US" w:eastAsia="zh-CN"/>
         </w:rPr>
       </w:pPr>
-      <w:bookmarkStart w:id="71" w:name="_Toc23278"/>
+      <w:bookmarkStart w:id="71" w:name="_Toc16514"/>
       <w:r>
         <w:rPr>
           <w:rFonts w:hint="eastAsia"/>
@@ -11943,7 +11929,7 @@
           <w:lang w:val="en-US" w:eastAsia="zh-CN"/>
         </w:rPr>
       </w:pPr>
-      <w:bookmarkStart w:id="72" w:name="_Toc13826"/>
+      <w:bookmarkStart w:id="72" w:name="_Toc5932"/>
       <w:r>
         <w:rPr>
           <w:rFonts w:hint="eastAsia"/>
@@ -12113,7 +12099,7 @@
           <w:lang w:val="en-US" w:eastAsia="zh-CN"/>
         </w:rPr>
       </w:pPr>
-      <w:bookmarkStart w:id="73" w:name="_Toc16559"/>
+      <w:bookmarkStart w:id="73" w:name="_Toc21964"/>
       <w:r>
         <w:rPr>
           <w:rFonts w:hint="eastAsia"/>
@@ -12215,7 +12201,7 @@
           <w:lang w:val="en-US" w:eastAsia="zh-CN"/>
         </w:rPr>
       </w:pPr>
-      <w:bookmarkStart w:id="74" w:name="_Toc5850"/>
+      <w:bookmarkStart w:id="74" w:name="_Toc8901"/>
       <w:r>
         <w:rPr>
           <w:rFonts w:hint="eastAsia"/>
@@ -12331,7 +12317,7 @@
         </w:rPr>
       </w:pPr>
       <w:bookmarkStart w:id="75" w:name="_Toc4358"/>
-      <w:bookmarkStart w:id="76" w:name="_Toc5106"/>
+      <w:bookmarkStart w:id="76" w:name="_Toc28474"/>
       <w:r>
         <w:rPr>
           <w:rFonts w:hint="eastAsia"/>
@@ -12532,7 +12518,7 @@
           <w:lang w:val="en-US" w:eastAsia="zh-CN"/>
         </w:rPr>
       </w:pPr>
-      <w:bookmarkStart w:id="77" w:name="_Toc14162"/>
+      <w:bookmarkStart w:id="77" w:name="_Toc17899"/>
       <w:r>
         <w:rPr>
           <w:rFonts w:hint="eastAsia"/>
@@ -12552,7 +12538,7 @@
         </w:rPr>
       </w:pPr>
       <w:bookmarkStart w:id="78" w:name="_Toc2198"/>
-      <w:bookmarkStart w:id="79" w:name="_Toc28903"/>
+      <w:bookmarkStart w:id="79" w:name="_Toc19222"/>
       <w:r>
         <w:rPr>
           <w:rFonts w:hint="eastAsia"/>

--- a/XEngine_Docment/Docment_en.docx
+++ b/XEngine_Docment/Docment_en.docx
@@ -14,7 +14,7 @@
           <w:lang w:val="en-US"/>
         </w:rPr>
       </w:pPr>
-      <w:bookmarkStart w:id="0" w:name="_Toc28711"/>
+      <w:bookmarkStart w:id="0" w:name="_Toc698"/>
       <w:r>
         <w:rPr>
           <w:rFonts w:hint="eastAsia"/>
@@ -63,8 +63,6 @@
             <w:ind w:left="0" w:leftChars="0" w:right="0" w:rightChars="0" w:firstLine="0" w:firstLineChars="0"/>
             <w:jc w:val="center"/>
           </w:pPr>
-          <w:bookmarkStart w:id="80" w:name="_GoBack"/>
-          <w:bookmarkEnd w:id="80"/>
           <w:r>
             <w:rPr>
               <w:rFonts w:ascii="宋体" w:hAnsi="宋体" w:eastAsia="宋体"/>
@@ -93,7 +91,7 @@
             <w:fldChar w:fldCharType="begin"/>
           </w:r>
           <w:r>
-            <w:instrText xml:space="preserve"> HYPERLINK \l _Toc28711 </w:instrText>
+            <w:instrText xml:space="preserve"> HYPERLINK \l _Toc698 </w:instrText>
           </w:r>
           <w:r>
             <w:fldChar w:fldCharType="separate"/>
@@ -113,7 +111,7 @@
             <w:fldChar w:fldCharType="begin"/>
           </w:r>
           <w:r>
-            <w:instrText xml:space="preserve"> PAGEREF _Toc28711 \h </w:instrText>
+            <w:instrText xml:space="preserve"> PAGEREF _Toc698 \h </w:instrText>
           </w:r>
           <w:r>
             <w:fldChar w:fldCharType="separate"/>
@@ -147,7 +145,7 @@
               <w:bCs/>
               <w:lang w:val="zh-CN"/>
             </w:rPr>
-            <w:instrText xml:space="preserve"> HYPERLINK \l _Toc16531 </w:instrText>
+            <w:instrText xml:space="preserve"> HYPERLINK \l _Toc12243 </w:instrText>
           </w:r>
           <w:r>
             <w:rPr>
@@ -169,7 +167,7 @@
             <w:fldChar w:fldCharType="begin"/>
           </w:r>
           <w:r>
-            <w:instrText xml:space="preserve"> PAGEREF _Toc16531 \h </w:instrText>
+            <w:instrText xml:space="preserve"> PAGEREF _Toc12243 \h </w:instrText>
           </w:r>
           <w:r>
             <w:fldChar w:fldCharType="separate"/>
@@ -207,7 +205,7 @@
               <w:bCs/>
               <w:lang w:val="zh-CN"/>
             </w:rPr>
-            <w:instrText xml:space="preserve"> HYPERLINK \l _Toc2169 </w:instrText>
+            <w:instrText xml:space="preserve"> HYPERLINK \l _Toc30417 </w:instrText>
           </w:r>
           <w:r>
             <w:rPr>
@@ -230,7 +228,7 @@
             <w:fldChar w:fldCharType="begin"/>
           </w:r>
           <w:r>
-            <w:instrText xml:space="preserve"> PAGEREF _Toc2169 \h </w:instrText>
+            <w:instrText xml:space="preserve"> PAGEREF _Toc30417 \h </w:instrText>
           </w:r>
           <w:r>
             <w:fldChar w:fldCharType="separate"/>
@@ -268,7 +266,7 @@
               <w:bCs/>
               <w:lang w:val="zh-CN"/>
             </w:rPr>
-            <w:instrText xml:space="preserve"> HYPERLINK \l _Toc30328 </w:instrText>
+            <w:instrText xml:space="preserve"> HYPERLINK \l _Toc25641 </w:instrText>
           </w:r>
           <w:r>
             <w:rPr>
@@ -292,7 +290,7 @@
             <w:fldChar w:fldCharType="begin"/>
           </w:r>
           <w:r>
-            <w:instrText xml:space="preserve"> PAGEREF _Toc30328 \h </w:instrText>
+            <w:instrText xml:space="preserve"> PAGEREF _Toc25641 \h </w:instrText>
           </w:r>
           <w:r>
             <w:fldChar w:fldCharType="separate"/>
@@ -330,7 +328,7 @@
               <w:bCs/>
               <w:lang w:val="zh-CN"/>
             </w:rPr>
-            <w:instrText xml:space="preserve"> HYPERLINK \l _Toc18392 </w:instrText>
+            <w:instrText xml:space="preserve"> HYPERLINK \l _Toc3479 </w:instrText>
           </w:r>
           <w:r>
             <w:rPr>
@@ -349,7 +347,7 @@
             <w:fldChar w:fldCharType="begin"/>
           </w:r>
           <w:r>
-            <w:instrText xml:space="preserve"> PAGEREF _Toc18392 \h </w:instrText>
+            <w:instrText xml:space="preserve"> PAGEREF _Toc3479 \h </w:instrText>
           </w:r>
           <w:r>
             <w:fldChar w:fldCharType="separate"/>
@@ -387,7 +385,7 @@
               <w:bCs/>
               <w:lang w:val="zh-CN"/>
             </w:rPr>
-            <w:instrText xml:space="preserve"> HYPERLINK \l _Toc31819 </w:instrText>
+            <w:instrText xml:space="preserve"> HYPERLINK \l _Toc21405 </w:instrText>
           </w:r>
           <w:r>
             <w:rPr>
@@ -416,7 +414,7 @@
             <w:fldChar w:fldCharType="begin"/>
           </w:r>
           <w:r>
-            <w:instrText xml:space="preserve"> PAGEREF _Toc31819 \h </w:instrText>
+            <w:instrText xml:space="preserve"> PAGEREF _Toc21405 \h </w:instrText>
           </w:r>
           <w:r>
             <w:fldChar w:fldCharType="separate"/>
@@ -454,7 +452,7 @@
               <w:bCs/>
               <w:lang w:val="zh-CN"/>
             </w:rPr>
-            <w:instrText xml:space="preserve"> HYPERLINK \l _Toc13609 </w:instrText>
+            <w:instrText xml:space="preserve"> HYPERLINK \l _Toc13968 </w:instrText>
           </w:r>
           <w:r>
             <w:rPr>
@@ -484,7 +482,7 @@
             <w:fldChar w:fldCharType="begin"/>
           </w:r>
           <w:r>
-            <w:instrText xml:space="preserve"> PAGEREF _Toc13609 \h </w:instrText>
+            <w:instrText xml:space="preserve"> PAGEREF _Toc13968 \h </w:instrText>
           </w:r>
           <w:r>
             <w:fldChar w:fldCharType="separate"/>
@@ -522,7 +520,7 @@
               <w:bCs/>
               <w:lang w:val="zh-CN"/>
             </w:rPr>
-            <w:instrText xml:space="preserve"> HYPERLINK \l _Toc22555 </w:instrText>
+            <w:instrText xml:space="preserve"> HYPERLINK \l _Toc15062 </w:instrText>
           </w:r>
           <w:r>
             <w:rPr>
@@ -545,7 +543,7 @@
             <w:fldChar w:fldCharType="begin"/>
           </w:r>
           <w:r>
-            <w:instrText xml:space="preserve"> PAGEREF _Toc22555 \h </w:instrText>
+            <w:instrText xml:space="preserve"> PAGEREF _Toc15062 \h </w:instrText>
           </w:r>
           <w:r>
             <w:fldChar w:fldCharType="separate"/>
@@ -583,7 +581,7 @@
               <w:bCs/>
               <w:lang w:val="zh-CN"/>
             </w:rPr>
-            <w:instrText xml:space="preserve"> HYPERLINK \l _Toc22030 </w:instrText>
+            <w:instrText xml:space="preserve"> HYPERLINK \l _Toc530 </w:instrText>
           </w:r>
           <w:r>
             <w:rPr>
@@ -606,7 +604,7 @@
             <w:fldChar w:fldCharType="begin"/>
           </w:r>
           <w:r>
-            <w:instrText xml:space="preserve"> PAGEREF _Toc22030 \h </w:instrText>
+            <w:instrText xml:space="preserve"> PAGEREF _Toc530 \h </w:instrText>
           </w:r>
           <w:r>
             <w:fldChar w:fldCharType="separate"/>
@@ -644,7 +642,7 @@
               <w:bCs/>
               <w:lang w:val="zh-CN"/>
             </w:rPr>
-            <w:instrText xml:space="preserve"> HYPERLINK \l _Toc31115 </w:instrText>
+            <w:instrText xml:space="preserve"> HYPERLINK \l _Toc24031 </w:instrText>
           </w:r>
           <w:r>
             <w:rPr>
@@ -667,7 +665,7 @@
             <w:fldChar w:fldCharType="begin"/>
           </w:r>
           <w:r>
-            <w:instrText xml:space="preserve"> PAGEREF _Toc31115 \h </w:instrText>
+            <w:instrText xml:space="preserve"> PAGEREF _Toc24031 \h </w:instrText>
           </w:r>
           <w:r>
             <w:fldChar w:fldCharType="separate"/>
@@ -705,7 +703,7 @@
               <w:bCs/>
               <w:lang w:val="zh-CN"/>
             </w:rPr>
-            <w:instrText xml:space="preserve"> HYPERLINK \l _Toc515 </w:instrText>
+            <w:instrText xml:space="preserve"> HYPERLINK \l _Toc27878 </w:instrText>
           </w:r>
           <w:r>
             <w:rPr>
@@ -728,7 +726,7 @@
             <w:fldChar w:fldCharType="begin"/>
           </w:r>
           <w:r>
-            <w:instrText xml:space="preserve"> PAGEREF _Toc515 \h </w:instrText>
+            <w:instrText xml:space="preserve"> PAGEREF _Toc27878 \h </w:instrText>
           </w:r>
           <w:r>
             <w:fldChar w:fldCharType="separate"/>
@@ -766,7 +764,7 @@
               <w:bCs/>
               <w:lang w:val="zh-CN"/>
             </w:rPr>
-            <w:instrText xml:space="preserve"> HYPERLINK \l _Toc28419 </w:instrText>
+            <w:instrText xml:space="preserve"> HYPERLINK \l _Toc29626 </w:instrText>
           </w:r>
           <w:r>
             <w:rPr>
@@ -789,7 +787,7 @@
             <w:fldChar w:fldCharType="begin"/>
           </w:r>
           <w:r>
-            <w:instrText xml:space="preserve"> PAGEREF _Toc28419 \h </w:instrText>
+            <w:instrText xml:space="preserve"> PAGEREF _Toc29626 \h </w:instrText>
           </w:r>
           <w:r>
             <w:fldChar w:fldCharType="separate"/>
@@ -827,7 +825,7 @@
               <w:bCs/>
               <w:lang w:val="zh-CN"/>
             </w:rPr>
-            <w:instrText xml:space="preserve"> HYPERLINK \l _Toc14145 </w:instrText>
+            <w:instrText xml:space="preserve"> HYPERLINK \l _Toc12786 </w:instrText>
           </w:r>
           <w:r>
             <w:rPr>
@@ -850,7 +848,7 @@
             <w:fldChar w:fldCharType="begin"/>
           </w:r>
           <w:r>
-            <w:instrText xml:space="preserve"> PAGEREF _Toc14145 \h </w:instrText>
+            <w:instrText xml:space="preserve"> PAGEREF _Toc12786 \h </w:instrText>
           </w:r>
           <w:r>
             <w:fldChar w:fldCharType="separate"/>
@@ -888,7 +886,7 @@
               <w:bCs/>
               <w:lang w:val="zh-CN"/>
             </w:rPr>
-            <w:instrText xml:space="preserve"> HYPERLINK \l _Toc2427 </w:instrText>
+            <w:instrText xml:space="preserve"> HYPERLINK \l _Toc29658 </w:instrText>
           </w:r>
           <w:r>
             <w:rPr>
@@ -911,7 +909,7 @@
             <w:fldChar w:fldCharType="begin"/>
           </w:r>
           <w:r>
-            <w:instrText xml:space="preserve"> PAGEREF _Toc2427 \h </w:instrText>
+            <w:instrText xml:space="preserve"> PAGEREF _Toc29658 \h </w:instrText>
           </w:r>
           <w:r>
             <w:fldChar w:fldCharType="separate"/>
@@ -949,7 +947,7 @@
               <w:bCs/>
               <w:lang w:val="zh-CN"/>
             </w:rPr>
-            <w:instrText xml:space="preserve"> HYPERLINK \l _Toc18399 </w:instrText>
+            <w:instrText xml:space="preserve"> HYPERLINK \l _Toc6756 </w:instrText>
           </w:r>
           <w:r>
             <w:rPr>
@@ -972,7 +970,7 @@
             <w:fldChar w:fldCharType="begin"/>
           </w:r>
           <w:r>
-            <w:instrText xml:space="preserve"> PAGEREF _Toc18399 \h </w:instrText>
+            <w:instrText xml:space="preserve"> PAGEREF _Toc6756 \h </w:instrText>
           </w:r>
           <w:r>
             <w:fldChar w:fldCharType="separate"/>
@@ -1010,7 +1008,7 @@
               <w:bCs/>
               <w:lang w:val="zh-CN"/>
             </w:rPr>
-            <w:instrText xml:space="preserve"> HYPERLINK \l _Toc2987 </w:instrText>
+            <w:instrText xml:space="preserve"> HYPERLINK \l _Toc31796 </w:instrText>
           </w:r>
           <w:r>
             <w:rPr>
@@ -1033,7 +1031,7 @@
             <w:fldChar w:fldCharType="begin"/>
           </w:r>
           <w:r>
-            <w:instrText xml:space="preserve"> PAGEREF _Toc2987 \h </w:instrText>
+            <w:instrText xml:space="preserve"> PAGEREF _Toc31796 \h </w:instrText>
           </w:r>
           <w:r>
             <w:fldChar w:fldCharType="separate"/>
@@ -1071,7 +1069,7 @@
               <w:bCs/>
               <w:lang w:val="zh-CN"/>
             </w:rPr>
-            <w:instrText xml:space="preserve"> HYPERLINK \l _Toc10440 </w:instrText>
+            <w:instrText xml:space="preserve"> HYPERLINK \l _Toc18411 </w:instrText>
           </w:r>
           <w:r>
             <w:rPr>
@@ -1094,7 +1092,7 @@
             <w:fldChar w:fldCharType="begin"/>
           </w:r>
           <w:r>
-            <w:instrText xml:space="preserve"> PAGEREF _Toc10440 \h </w:instrText>
+            <w:instrText xml:space="preserve"> PAGEREF _Toc18411 \h </w:instrText>
           </w:r>
           <w:r>
             <w:fldChar w:fldCharType="separate"/>
@@ -1132,7 +1130,7 @@
               <w:bCs/>
               <w:lang w:val="zh-CN"/>
             </w:rPr>
-            <w:instrText xml:space="preserve"> HYPERLINK \l _Toc10146 </w:instrText>
+            <w:instrText xml:space="preserve"> HYPERLINK \l _Toc32000 </w:instrText>
           </w:r>
           <w:r>
             <w:rPr>
@@ -1155,7 +1153,7 @@
             <w:fldChar w:fldCharType="begin"/>
           </w:r>
           <w:r>
-            <w:instrText xml:space="preserve"> PAGEREF _Toc10146 \h </w:instrText>
+            <w:instrText xml:space="preserve"> PAGEREF _Toc32000 \h </w:instrText>
           </w:r>
           <w:r>
             <w:fldChar w:fldCharType="separate"/>
@@ -1193,7 +1191,7 @@
               <w:bCs/>
               <w:lang w:val="zh-CN"/>
             </w:rPr>
-            <w:instrText xml:space="preserve"> HYPERLINK \l _Toc14709 </w:instrText>
+            <w:instrText xml:space="preserve"> HYPERLINK \l _Toc4612 </w:instrText>
           </w:r>
           <w:r>
             <w:rPr>
@@ -1216,7 +1214,7 @@
             <w:fldChar w:fldCharType="begin"/>
           </w:r>
           <w:r>
-            <w:instrText xml:space="preserve"> PAGEREF _Toc14709 \h </w:instrText>
+            <w:instrText xml:space="preserve"> PAGEREF _Toc4612 \h </w:instrText>
           </w:r>
           <w:r>
             <w:fldChar w:fldCharType="separate"/>
@@ -1254,7 +1252,7 @@
               <w:bCs/>
               <w:lang w:val="zh-CN"/>
             </w:rPr>
-            <w:instrText xml:space="preserve"> HYPERLINK \l _Toc26119 </w:instrText>
+            <w:instrText xml:space="preserve"> HYPERLINK \l _Toc32613 </w:instrText>
           </w:r>
           <w:r>
             <w:rPr>
@@ -1277,7 +1275,7 @@
             <w:fldChar w:fldCharType="begin"/>
           </w:r>
           <w:r>
-            <w:instrText xml:space="preserve"> PAGEREF _Toc26119 \h </w:instrText>
+            <w:instrText xml:space="preserve"> PAGEREF _Toc32613 \h </w:instrText>
           </w:r>
           <w:r>
             <w:fldChar w:fldCharType="separate"/>
@@ -1315,7 +1313,7 @@
               <w:bCs/>
               <w:lang w:val="zh-CN"/>
             </w:rPr>
-            <w:instrText xml:space="preserve"> HYPERLINK \l _Toc21150 </w:instrText>
+            <w:instrText xml:space="preserve"> HYPERLINK \l _Toc5733 </w:instrText>
           </w:r>
           <w:r>
             <w:rPr>
@@ -1338,7 +1336,7 @@
             <w:fldChar w:fldCharType="begin"/>
           </w:r>
           <w:r>
-            <w:instrText xml:space="preserve"> PAGEREF _Toc21150 \h </w:instrText>
+            <w:instrText xml:space="preserve"> PAGEREF _Toc5733 \h </w:instrText>
           </w:r>
           <w:r>
             <w:fldChar w:fldCharType="separate"/>
@@ -1376,7 +1374,7 @@
               <w:bCs/>
               <w:lang w:val="zh-CN"/>
             </w:rPr>
-            <w:instrText xml:space="preserve"> HYPERLINK \l _Toc11425 </w:instrText>
+            <w:instrText xml:space="preserve"> HYPERLINK \l _Toc18088 </w:instrText>
           </w:r>
           <w:r>
             <w:rPr>
@@ -1422,7 +1420,7 @@
             <w:fldChar w:fldCharType="begin"/>
           </w:r>
           <w:r>
-            <w:instrText xml:space="preserve"> PAGEREF _Toc11425 \h </w:instrText>
+            <w:instrText xml:space="preserve"> PAGEREF _Toc18088 \h </w:instrText>
           </w:r>
           <w:r>
             <w:fldChar w:fldCharType="separate"/>
@@ -1460,7 +1458,7 @@
               <w:bCs/>
               <w:lang w:val="zh-CN"/>
             </w:rPr>
-            <w:instrText xml:space="preserve"> HYPERLINK \l _Toc6965 </w:instrText>
+            <w:instrText xml:space="preserve"> HYPERLINK \l _Toc24076 </w:instrText>
           </w:r>
           <w:r>
             <w:rPr>
@@ -1506,7 +1504,7 @@
             <w:fldChar w:fldCharType="begin"/>
           </w:r>
           <w:r>
-            <w:instrText xml:space="preserve"> PAGEREF _Toc6965 \h </w:instrText>
+            <w:instrText xml:space="preserve"> PAGEREF _Toc24076 \h </w:instrText>
           </w:r>
           <w:r>
             <w:fldChar w:fldCharType="separate"/>
@@ -1544,7 +1542,7 @@
               <w:bCs/>
               <w:lang w:val="zh-CN"/>
             </w:rPr>
-            <w:instrText xml:space="preserve"> HYPERLINK \l _Toc1489 </w:instrText>
+            <w:instrText xml:space="preserve"> HYPERLINK \l _Toc18314 </w:instrText>
           </w:r>
           <w:r>
             <w:rPr>
@@ -1590,7 +1588,7 @@
             <w:fldChar w:fldCharType="begin"/>
           </w:r>
           <w:r>
-            <w:instrText xml:space="preserve"> PAGEREF _Toc1489 \h </w:instrText>
+            <w:instrText xml:space="preserve"> PAGEREF _Toc18314 \h </w:instrText>
           </w:r>
           <w:r>
             <w:fldChar w:fldCharType="separate"/>
@@ -1628,7 +1626,7 @@
               <w:bCs/>
               <w:lang w:val="zh-CN"/>
             </w:rPr>
-            <w:instrText xml:space="preserve"> HYPERLINK \l _Toc24165 </w:instrText>
+            <w:instrText xml:space="preserve"> HYPERLINK \l _Toc17279 </w:instrText>
           </w:r>
           <w:r>
             <w:rPr>
@@ -1651,7 +1649,7 @@
             <w:fldChar w:fldCharType="begin"/>
           </w:r>
           <w:r>
-            <w:instrText xml:space="preserve"> PAGEREF _Toc24165 \h </w:instrText>
+            <w:instrText xml:space="preserve"> PAGEREF _Toc17279 \h </w:instrText>
           </w:r>
           <w:r>
             <w:fldChar w:fldCharType="separate"/>
@@ -1689,7 +1687,7 @@
               <w:bCs/>
               <w:lang w:val="zh-CN"/>
             </w:rPr>
-            <w:instrText xml:space="preserve"> HYPERLINK \l _Toc6433 </w:instrText>
+            <w:instrText xml:space="preserve"> HYPERLINK \l _Toc4101 </w:instrText>
           </w:r>
           <w:r>
             <w:rPr>
@@ -1712,7 +1710,7 @@
             <w:fldChar w:fldCharType="begin"/>
           </w:r>
           <w:r>
-            <w:instrText xml:space="preserve"> PAGEREF _Toc6433 \h </w:instrText>
+            <w:instrText xml:space="preserve"> PAGEREF _Toc4101 \h </w:instrText>
           </w:r>
           <w:r>
             <w:fldChar w:fldCharType="separate"/>
@@ -1750,7 +1748,7 @@
               <w:bCs/>
               <w:lang w:val="zh-CN"/>
             </w:rPr>
-            <w:instrText xml:space="preserve"> HYPERLINK \l _Toc12915 </w:instrText>
+            <w:instrText xml:space="preserve"> HYPERLINK \l _Toc27701 </w:instrText>
           </w:r>
           <w:r>
             <w:rPr>
@@ -1773,7 +1771,7 @@
             <w:fldChar w:fldCharType="begin"/>
           </w:r>
           <w:r>
-            <w:instrText xml:space="preserve"> PAGEREF _Toc12915 \h </w:instrText>
+            <w:instrText xml:space="preserve"> PAGEREF _Toc27701 \h </w:instrText>
           </w:r>
           <w:r>
             <w:fldChar w:fldCharType="separate"/>
@@ -1811,7 +1809,7 @@
               <w:bCs/>
               <w:lang w:val="zh-CN"/>
             </w:rPr>
-            <w:instrText xml:space="preserve"> HYPERLINK \l _Toc1310 </w:instrText>
+            <w:instrText xml:space="preserve"> HYPERLINK \l _Toc18825 </w:instrText>
           </w:r>
           <w:r>
             <w:rPr>
@@ -1834,7 +1832,7 @@
             <w:fldChar w:fldCharType="begin"/>
           </w:r>
           <w:r>
-            <w:instrText xml:space="preserve"> PAGEREF _Toc1310 \h </w:instrText>
+            <w:instrText xml:space="preserve"> PAGEREF _Toc18825 \h </w:instrText>
           </w:r>
           <w:r>
             <w:fldChar w:fldCharType="separate"/>
@@ -1872,7 +1870,7 @@
               <w:bCs/>
               <w:lang w:val="zh-CN"/>
             </w:rPr>
-            <w:instrText xml:space="preserve"> HYPERLINK \l _Toc32683 </w:instrText>
+            <w:instrText xml:space="preserve"> HYPERLINK \l _Toc30290 </w:instrText>
           </w:r>
           <w:r>
             <w:rPr>
@@ -1895,7 +1893,7 @@
             <w:fldChar w:fldCharType="begin"/>
           </w:r>
           <w:r>
-            <w:instrText xml:space="preserve"> PAGEREF _Toc32683 \h </w:instrText>
+            <w:instrText xml:space="preserve"> PAGEREF _Toc30290 \h </w:instrText>
           </w:r>
           <w:r>
             <w:fldChar w:fldCharType="separate"/>
@@ -1933,7 +1931,7 @@
               <w:bCs/>
               <w:lang w:val="zh-CN"/>
             </w:rPr>
-            <w:instrText xml:space="preserve"> HYPERLINK \l _Toc3338 </w:instrText>
+            <w:instrText xml:space="preserve"> HYPERLINK \l _Toc4697 </w:instrText>
           </w:r>
           <w:r>
             <w:rPr>
@@ -1956,7 +1954,7 @@
             <w:fldChar w:fldCharType="begin"/>
           </w:r>
           <w:r>
-            <w:instrText xml:space="preserve"> PAGEREF _Toc3338 \h </w:instrText>
+            <w:instrText xml:space="preserve"> PAGEREF _Toc4697 \h </w:instrText>
           </w:r>
           <w:r>
             <w:fldChar w:fldCharType="separate"/>
@@ -1994,7 +1992,7 @@
               <w:bCs/>
               <w:lang w:val="zh-CN"/>
             </w:rPr>
-            <w:instrText xml:space="preserve"> HYPERLINK \l _Toc12231 </w:instrText>
+            <w:instrText xml:space="preserve"> HYPERLINK \l _Toc17677 </w:instrText>
           </w:r>
           <w:r>
             <w:rPr>
@@ -2017,7 +2015,7 @@
             <w:fldChar w:fldCharType="begin"/>
           </w:r>
           <w:r>
-            <w:instrText xml:space="preserve"> PAGEREF _Toc12231 \h </w:instrText>
+            <w:instrText xml:space="preserve"> PAGEREF _Toc17677 \h </w:instrText>
           </w:r>
           <w:r>
             <w:fldChar w:fldCharType="separate"/>
@@ -2055,7 +2053,7 @@
               <w:bCs/>
               <w:lang w:val="zh-CN"/>
             </w:rPr>
-            <w:instrText xml:space="preserve"> HYPERLINK \l _Toc24884 </w:instrText>
+            <w:instrText xml:space="preserve"> HYPERLINK \l _Toc3785 </w:instrText>
           </w:r>
           <w:r>
             <w:rPr>
@@ -2078,13 +2076,13 @@
             <w:fldChar w:fldCharType="begin"/>
           </w:r>
           <w:r>
-            <w:instrText xml:space="preserve"> PAGEREF _Toc24884 \h </w:instrText>
+            <w:instrText xml:space="preserve"> PAGEREF _Toc3785 \h </w:instrText>
           </w:r>
           <w:r>
             <w:fldChar w:fldCharType="separate"/>
           </w:r>
           <w:r>
-            <w:t>11</w:t>
+            <w:t>12</w:t>
           </w:r>
           <w:r>
             <w:fldChar w:fldCharType="end"/>
@@ -2116,7 +2114,7 @@
               <w:bCs/>
               <w:lang w:val="zh-CN"/>
             </w:rPr>
-            <w:instrText xml:space="preserve"> HYPERLINK \l _Toc20845 </w:instrText>
+            <w:instrText xml:space="preserve"> HYPERLINK \l _Toc27002 </w:instrText>
           </w:r>
           <w:r>
             <w:rPr>
@@ -2139,13 +2137,13 @@
             <w:fldChar w:fldCharType="begin"/>
           </w:r>
           <w:r>
-            <w:instrText xml:space="preserve"> PAGEREF _Toc20845 \h </w:instrText>
+            <w:instrText xml:space="preserve"> PAGEREF _Toc27002 \h </w:instrText>
           </w:r>
           <w:r>
             <w:fldChar w:fldCharType="separate"/>
           </w:r>
           <w:r>
-            <w:t>11</w:t>
+            <w:t>12</w:t>
           </w:r>
           <w:r>
             <w:fldChar w:fldCharType="end"/>
@@ -2177,7 +2175,7 @@
               <w:bCs/>
               <w:lang w:val="zh-CN"/>
             </w:rPr>
-            <w:instrText xml:space="preserve"> HYPERLINK \l _Toc16117 </w:instrText>
+            <w:instrText xml:space="preserve"> HYPERLINK \l _Toc22886 </w:instrText>
           </w:r>
           <w:r>
             <w:rPr>
@@ -2200,13 +2198,13 @@
             <w:fldChar w:fldCharType="begin"/>
           </w:r>
           <w:r>
-            <w:instrText xml:space="preserve"> PAGEREF _Toc16117 \h </w:instrText>
+            <w:instrText xml:space="preserve"> PAGEREF _Toc22886 \h </w:instrText>
           </w:r>
           <w:r>
             <w:fldChar w:fldCharType="separate"/>
           </w:r>
           <w:r>
-            <w:t>11</w:t>
+            <w:t>12</w:t>
           </w:r>
           <w:r>
             <w:fldChar w:fldCharType="end"/>
@@ -2238,7 +2236,7 @@
               <w:bCs/>
               <w:lang w:val="zh-CN"/>
             </w:rPr>
-            <w:instrText xml:space="preserve"> HYPERLINK \l _Toc6324 </w:instrText>
+            <w:instrText xml:space="preserve"> HYPERLINK \l _Toc21146 </w:instrText>
           </w:r>
           <w:r>
             <w:rPr>
@@ -2261,7 +2259,7 @@
             <w:fldChar w:fldCharType="begin"/>
           </w:r>
           <w:r>
-            <w:instrText xml:space="preserve"> PAGEREF _Toc6324 \h </w:instrText>
+            <w:instrText xml:space="preserve"> PAGEREF _Toc21146 \h </w:instrText>
           </w:r>
           <w:r>
             <w:fldChar w:fldCharType="separate"/>
@@ -2299,7 +2297,7 @@
               <w:bCs/>
               <w:lang w:val="zh-CN"/>
             </w:rPr>
-            <w:instrText xml:space="preserve"> HYPERLINK \l _Toc19871 </w:instrText>
+            <w:instrText xml:space="preserve"> HYPERLINK \l _Toc28999 </w:instrText>
           </w:r>
           <w:r>
             <w:rPr>
@@ -2322,7 +2320,7 @@
             <w:fldChar w:fldCharType="begin"/>
           </w:r>
           <w:r>
-            <w:instrText xml:space="preserve"> PAGEREF _Toc19871 \h </w:instrText>
+            <w:instrText xml:space="preserve"> PAGEREF _Toc28999 \h </w:instrText>
           </w:r>
           <w:r>
             <w:fldChar w:fldCharType="separate"/>
@@ -2360,7 +2358,7 @@
               <w:bCs/>
               <w:lang w:val="zh-CN"/>
             </w:rPr>
-            <w:instrText xml:space="preserve"> HYPERLINK \l _Toc11481 </w:instrText>
+            <w:instrText xml:space="preserve"> HYPERLINK \l _Toc1747 </w:instrText>
           </w:r>
           <w:r>
             <w:rPr>
@@ -2383,13 +2381,13 @@
             <w:fldChar w:fldCharType="begin"/>
           </w:r>
           <w:r>
-            <w:instrText xml:space="preserve"> PAGEREF _Toc11481 \h </w:instrText>
+            <w:instrText xml:space="preserve"> PAGEREF _Toc1747 \h </w:instrText>
           </w:r>
           <w:r>
             <w:fldChar w:fldCharType="separate"/>
           </w:r>
           <w:r>
-            <w:t>12</w:t>
+            <w:t>13</w:t>
           </w:r>
           <w:r>
             <w:fldChar w:fldCharType="end"/>
@@ -2421,7 +2419,7 @@
               <w:bCs/>
               <w:lang w:val="zh-CN"/>
             </w:rPr>
-            <w:instrText xml:space="preserve"> HYPERLINK \l _Toc2021 </w:instrText>
+            <w:instrText xml:space="preserve"> HYPERLINK \l _Toc37 </w:instrText>
           </w:r>
           <w:r>
             <w:rPr>
@@ -2444,13 +2442,13 @@
             <w:fldChar w:fldCharType="begin"/>
           </w:r>
           <w:r>
-            <w:instrText xml:space="preserve"> PAGEREF _Toc2021 \h </w:instrText>
+            <w:instrText xml:space="preserve"> PAGEREF _Toc37 \h </w:instrText>
           </w:r>
           <w:r>
             <w:fldChar w:fldCharType="separate"/>
           </w:r>
           <w:r>
-            <w:t>12</w:t>
+            <w:t>13</w:t>
           </w:r>
           <w:r>
             <w:fldChar w:fldCharType="end"/>
@@ -2482,7 +2480,7 @@
               <w:bCs/>
               <w:lang w:val="zh-CN"/>
             </w:rPr>
-            <w:instrText xml:space="preserve"> HYPERLINK \l _Toc29831 </w:instrText>
+            <w:instrText xml:space="preserve"> HYPERLINK \l _Toc31296 </w:instrText>
           </w:r>
           <w:r>
             <w:rPr>
@@ -2505,13 +2503,13 @@
             <w:fldChar w:fldCharType="begin"/>
           </w:r>
           <w:r>
-            <w:instrText xml:space="preserve"> PAGEREF _Toc29831 \h </w:instrText>
+            <w:instrText xml:space="preserve"> PAGEREF _Toc31296 \h </w:instrText>
           </w:r>
           <w:r>
             <w:fldChar w:fldCharType="separate"/>
           </w:r>
           <w:r>
-            <w:t>12</w:t>
+            <w:t>13</w:t>
           </w:r>
           <w:r>
             <w:fldChar w:fldCharType="end"/>
@@ -2543,7 +2541,7 @@
               <w:bCs/>
               <w:lang w:val="zh-CN"/>
             </w:rPr>
-            <w:instrText xml:space="preserve"> HYPERLINK \l _Toc15746 </w:instrText>
+            <w:instrText xml:space="preserve"> HYPERLINK \l _Toc24039 </w:instrText>
           </w:r>
           <w:r>
             <w:rPr>
@@ -2566,13 +2564,13 @@
             <w:fldChar w:fldCharType="begin"/>
           </w:r>
           <w:r>
-            <w:instrText xml:space="preserve"> PAGEREF _Toc15746 \h </w:instrText>
+            <w:instrText xml:space="preserve"> PAGEREF _Toc24039 \h </w:instrText>
           </w:r>
           <w:r>
             <w:fldChar w:fldCharType="separate"/>
           </w:r>
           <w:r>
-            <w:t>12</w:t>
+            <w:t>13</w:t>
           </w:r>
           <w:r>
             <w:fldChar w:fldCharType="end"/>
@@ -2604,7 +2602,7 @@
               <w:bCs/>
               <w:lang w:val="zh-CN"/>
             </w:rPr>
-            <w:instrText xml:space="preserve"> HYPERLINK \l _Toc23896 </w:instrText>
+            <w:instrText xml:space="preserve"> HYPERLINK \l _Toc28800 </w:instrText>
           </w:r>
           <w:r>
             <w:rPr>
@@ -2627,7 +2625,7 @@
             <w:fldChar w:fldCharType="begin"/>
           </w:r>
           <w:r>
-            <w:instrText xml:space="preserve"> PAGEREF _Toc23896 \h </w:instrText>
+            <w:instrText xml:space="preserve"> PAGEREF _Toc28800 \h </w:instrText>
           </w:r>
           <w:r>
             <w:fldChar w:fldCharType="separate"/>
@@ -2665,7 +2663,7 @@
               <w:bCs/>
               <w:lang w:val="zh-CN"/>
             </w:rPr>
-            <w:instrText xml:space="preserve"> HYPERLINK \l _Toc22321 </w:instrText>
+            <w:instrText xml:space="preserve"> HYPERLINK \l _Toc9659 </w:instrText>
           </w:r>
           <w:r>
             <w:rPr>
@@ -2688,7 +2686,7 @@
             <w:fldChar w:fldCharType="begin"/>
           </w:r>
           <w:r>
-            <w:instrText xml:space="preserve"> PAGEREF _Toc22321 \h </w:instrText>
+            <w:instrText xml:space="preserve"> PAGEREF _Toc9659 \h </w:instrText>
           </w:r>
           <w:r>
             <w:fldChar w:fldCharType="separate"/>
@@ -2726,7 +2724,7 @@
               <w:bCs/>
               <w:lang w:val="zh-CN"/>
             </w:rPr>
-            <w:instrText xml:space="preserve"> HYPERLINK \l _Toc16514 </w:instrText>
+            <w:instrText xml:space="preserve"> HYPERLINK \l _Toc3556 </w:instrText>
           </w:r>
           <w:r>
             <w:rPr>
@@ -2749,13 +2747,13 @@
             <w:fldChar w:fldCharType="begin"/>
           </w:r>
           <w:r>
-            <w:instrText xml:space="preserve"> PAGEREF _Toc16514 \h </w:instrText>
+            <w:instrText xml:space="preserve"> PAGEREF _Toc3556 \h </w:instrText>
           </w:r>
           <w:r>
             <w:fldChar w:fldCharType="separate"/>
           </w:r>
           <w:r>
-            <w:t>13</w:t>
+            <w:t>14</w:t>
           </w:r>
           <w:r>
             <w:fldChar w:fldCharType="end"/>
@@ -2787,7 +2785,7 @@
               <w:bCs/>
               <w:lang w:val="zh-CN"/>
             </w:rPr>
-            <w:instrText xml:space="preserve"> HYPERLINK \l _Toc5932 </w:instrText>
+            <w:instrText xml:space="preserve"> HYPERLINK \l _Toc4360 </w:instrText>
           </w:r>
           <w:r>
             <w:rPr>
@@ -2810,13 +2808,13 @@
             <w:fldChar w:fldCharType="begin"/>
           </w:r>
           <w:r>
-            <w:instrText xml:space="preserve"> PAGEREF _Toc5932 \h </w:instrText>
+            <w:instrText xml:space="preserve"> PAGEREF _Toc4360 \h </w:instrText>
           </w:r>
           <w:r>
             <w:fldChar w:fldCharType="separate"/>
           </w:r>
           <w:r>
-            <w:t>13</w:t>
+            <w:t>14</w:t>
           </w:r>
           <w:r>
             <w:fldChar w:fldCharType="end"/>
@@ -2848,7 +2846,7 @@
               <w:bCs/>
               <w:lang w:val="zh-CN"/>
             </w:rPr>
-            <w:instrText xml:space="preserve"> HYPERLINK \l _Toc21964 </w:instrText>
+            <w:instrText xml:space="preserve"> HYPERLINK \l _Toc6962 </w:instrText>
           </w:r>
           <w:r>
             <w:rPr>
@@ -2871,13 +2869,13 @@
             <w:fldChar w:fldCharType="begin"/>
           </w:r>
           <w:r>
-            <w:instrText xml:space="preserve"> PAGEREF _Toc21964 \h </w:instrText>
+            <w:instrText xml:space="preserve"> PAGEREF _Toc6962 \h </w:instrText>
           </w:r>
           <w:r>
             <w:fldChar w:fldCharType="separate"/>
           </w:r>
           <w:r>
-            <w:t>13</w:t>
+            <w:t>14</w:t>
           </w:r>
           <w:r>
             <w:fldChar w:fldCharType="end"/>
@@ -2909,7 +2907,7 @@
               <w:bCs/>
               <w:lang w:val="zh-CN"/>
             </w:rPr>
-            <w:instrText xml:space="preserve"> HYPERLINK \l _Toc8901 </w:instrText>
+            <w:instrText xml:space="preserve"> HYPERLINK \l _Toc11945 </w:instrText>
           </w:r>
           <w:r>
             <w:rPr>
@@ -2932,13 +2930,13 @@
             <w:fldChar w:fldCharType="begin"/>
           </w:r>
           <w:r>
-            <w:instrText xml:space="preserve"> PAGEREF _Toc8901 \h </w:instrText>
+            <w:instrText xml:space="preserve"> PAGEREF _Toc11945 \h </w:instrText>
           </w:r>
           <w:r>
             <w:fldChar w:fldCharType="separate"/>
           </w:r>
           <w:r>
-            <w:t>13</w:t>
+            <w:t>14</w:t>
           </w:r>
           <w:r>
             <w:fldChar w:fldCharType="end"/>
@@ -2970,7 +2968,7 @@
               <w:bCs/>
               <w:lang w:val="zh-CN"/>
             </w:rPr>
-            <w:instrText xml:space="preserve"> HYPERLINK \l _Toc28474 </w:instrText>
+            <w:instrText xml:space="preserve"> HYPERLINK \l _Toc22610 </w:instrText>
           </w:r>
           <w:r>
             <w:rPr>
@@ -2993,7 +2991,7 @@
             <w:fldChar w:fldCharType="begin"/>
           </w:r>
           <w:r>
-            <w:instrText xml:space="preserve"> PAGEREF _Toc28474 \h </w:instrText>
+            <w:instrText xml:space="preserve"> PAGEREF _Toc22610 \h </w:instrText>
           </w:r>
           <w:r>
             <w:fldChar w:fldCharType="separate"/>
@@ -3031,7 +3029,7 @@
               <w:bCs/>
               <w:lang w:val="zh-CN"/>
             </w:rPr>
-            <w:instrText xml:space="preserve"> HYPERLINK \l _Toc17899 </w:instrText>
+            <w:instrText xml:space="preserve"> HYPERLINK \l _Toc346 </w:instrText>
           </w:r>
           <w:r>
             <w:rPr>
@@ -3054,13 +3052,13 @@
             <w:fldChar w:fldCharType="begin"/>
           </w:r>
           <w:r>
-            <w:instrText xml:space="preserve"> PAGEREF _Toc17899 \h </w:instrText>
+            <w:instrText xml:space="preserve"> PAGEREF _Toc346 \h </w:instrText>
           </w:r>
           <w:r>
             <w:fldChar w:fldCharType="separate"/>
           </w:r>
           <w:r>
-            <w:t>14</w:t>
+            <w:t>15</w:t>
           </w:r>
           <w:r>
             <w:fldChar w:fldCharType="end"/>
@@ -3092,7 +3090,7 @@
               <w:bCs/>
               <w:lang w:val="zh-CN"/>
             </w:rPr>
-            <w:instrText xml:space="preserve"> HYPERLINK \l _Toc19222 </w:instrText>
+            <w:instrText xml:space="preserve"> HYPERLINK \l _Toc23974 </w:instrText>
           </w:r>
           <w:r>
             <w:rPr>
@@ -3115,13 +3113,13 @@
             <w:fldChar w:fldCharType="begin"/>
           </w:r>
           <w:r>
-            <w:instrText xml:space="preserve"> PAGEREF _Toc19222 \h </w:instrText>
+            <w:instrText xml:space="preserve"> PAGEREF _Toc23974 \h </w:instrText>
           </w:r>
           <w:r>
             <w:fldChar w:fldCharType="separate"/>
           </w:r>
           <w:r>
-            <w:t>14</w:t>
+            <w:t>15</w:t>
           </w:r>
           <w:r>
             <w:fldChar w:fldCharType="end"/>
@@ -3928,7 +3926,7 @@
                 <w:rFonts w:hint="eastAsia"/>
                 <w:lang w:val="en-US" w:eastAsia="zh-CN"/>
               </w:rPr>
-              <w:t>1.1.0.1001</w:t>
+              <w:t>1.2.0.1001</w:t>
             </w:r>
             <w:r>
               <w:rPr>
@@ -4046,7 +4044,7 @@
                 <w:rFonts w:hint="eastAsia"/>
                 <w:lang w:val="en-US" w:eastAsia="zh-CN"/>
               </w:rPr>
-              <w:t>08</w:t>
+              <w:t>10</w:t>
             </w:r>
             <w:r>
               <w:t>-</w:t>
@@ -4056,8 +4054,10 @@
                 <w:rFonts w:hint="eastAsia"/>
                 <w:lang w:val="en-US" w:eastAsia="zh-CN"/>
               </w:rPr>
-              <w:t>05</w:t>
+              <w:t>14</w:t>
             </w:r>
+            <w:bookmarkStart w:id="80" w:name="_GoBack"/>
+            <w:bookmarkEnd w:id="80"/>
           </w:p>
         </w:tc>
       </w:tr>
@@ -4375,7 +4375,7 @@
           <w:rFonts w:hint="eastAsia"/>
         </w:rPr>
       </w:pPr>
-      <w:bookmarkStart w:id="1" w:name="_Toc16531"/>
+      <w:bookmarkStart w:id="1" w:name="_Toc12243"/>
       <w:r>
         <w:rPr>
           <w:rFonts w:hint="eastAsia"/>
@@ -4392,7 +4392,7 @@
           <w:lang w:val="en-US" w:eastAsia="zh-CN"/>
         </w:rPr>
       </w:pPr>
-      <w:bookmarkStart w:id="2" w:name="_Toc2169"/>
+      <w:bookmarkStart w:id="2" w:name="_Toc30417"/>
       <w:r>
         <w:rPr>
           <w:rFonts w:hint="eastAsia"/>
@@ -4449,7 +4449,7 @@
           <w:lang w:val="en-US" w:eastAsia="zh-CN"/>
         </w:rPr>
       </w:pPr>
-      <w:bookmarkStart w:id="3" w:name="_Toc30328"/>
+      <w:bookmarkStart w:id="3" w:name="_Toc25641"/>
       <w:r>
         <w:rPr>
           <w:rFonts w:hint="eastAsia"/>
@@ -4485,7 +4485,7 @@
           <w:lang w:val="en-US" w:eastAsia="zh-CN"/>
         </w:rPr>
       </w:pPr>
-      <w:bookmarkStart w:id="4" w:name="_Toc18392"/>
+      <w:bookmarkStart w:id="4" w:name="_Toc3479"/>
       <w:r>
         <w:t>Related modules</w:t>
       </w:r>
@@ -4520,7 +4520,7 @@
         </w:rPr>
       </w:pPr>
       <w:bookmarkStart w:id="5" w:name="_Toc18055"/>
-      <w:bookmarkStart w:id="6" w:name="_Toc31819"/>
+      <w:bookmarkStart w:id="6" w:name="_Toc21405"/>
       <w:r>
         <w:rPr>
           <w:rFonts w:hint="eastAsia"/>
@@ -4624,7 +4624,7 @@
         </w:rPr>
       </w:pPr>
       <w:bookmarkStart w:id="7" w:name="_Toc25592"/>
-      <w:bookmarkStart w:id="8" w:name="_Toc13609"/>
+      <w:bookmarkStart w:id="8" w:name="_Toc13968"/>
       <w:r>
         <w:rPr>
           <w:rFonts w:hint="eastAsia"/>
@@ -4659,7 +4659,7 @@
         </w:rPr>
       </w:pPr>
       <w:bookmarkStart w:id="9" w:name="_Toc20809"/>
-      <w:bookmarkStart w:id="10" w:name="_Toc22555"/>
+      <w:bookmarkStart w:id="10" w:name="_Toc15062"/>
       <w:r>
         <w:rPr>
           <w:rFonts w:hint="eastAsia"/>
@@ -4784,7 +4784,7 @@
         </w:rPr>
       </w:pPr>
       <w:bookmarkStart w:id="11" w:name="_Toc31502"/>
-      <w:bookmarkStart w:id="12" w:name="_Toc22030"/>
+      <w:bookmarkStart w:id="12" w:name="_Toc530"/>
       <w:r>
         <w:rPr>
           <w:rFonts w:hint="eastAsia"/>
@@ -4811,8 +4811,8 @@
           <w:lang w:val="en-US" w:eastAsia="zh-CN"/>
         </w:rPr>
       </w:pPr>
-      <w:bookmarkStart w:id="13" w:name="_Toc13573"/>
-      <w:bookmarkStart w:id="14" w:name="_Toc31115"/>
+      <w:bookmarkStart w:id="13" w:name="_Toc24031"/>
+      <w:bookmarkStart w:id="14" w:name="_Toc13573"/>
       <w:r>
         <w:rPr>
           <w:rFonts w:hint="eastAsia"/>
@@ -4909,7 +4909,7 @@
         </w:rPr>
       </w:pPr>
       <w:bookmarkStart w:id="15" w:name="_Toc31740"/>
-      <w:bookmarkStart w:id="16" w:name="_Toc515"/>
+      <w:bookmarkStart w:id="16" w:name="_Toc27878"/>
       <w:r>
         <w:rPr>
           <w:rFonts w:hint="eastAsia"/>
@@ -4930,7 +4930,7 @@
         </w:rPr>
       </w:pPr>
       <w:bookmarkStart w:id="17" w:name="_Toc14452"/>
-      <w:bookmarkStart w:id="18" w:name="_Toc28419"/>
+      <w:bookmarkStart w:id="18" w:name="_Toc29626"/>
       <w:r>
         <w:rPr>
           <w:rFonts w:hint="eastAsia"/>
@@ -5002,7 +5002,7 @@
         </w:rPr>
       </w:pPr>
       <w:bookmarkStart w:id="19" w:name="_Toc16160"/>
-      <w:bookmarkStart w:id="20" w:name="_Toc14145"/>
+      <w:bookmarkStart w:id="20" w:name="_Toc12786"/>
       <w:r>
         <w:rPr>
           <w:rFonts w:hint="eastAsia"/>
@@ -5098,8 +5098,8 @@
           <w:lang w:val="en-US" w:eastAsia="zh-CN"/>
         </w:rPr>
       </w:pPr>
-      <w:bookmarkStart w:id="21" w:name="_Toc26189"/>
-      <w:bookmarkStart w:id="22" w:name="_Toc2427"/>
+      <w:bookmarkStart w:id="21" w:name="_Toc29658"/>
+      <w:bookmarkStart w:id="22" w:name="_Toc26189"/>
       <w:r>
         <w:rPr>
           <w:rFonts w:hint="eastAsia"/>
@@ -5119,8 +5119,8 @@
           <w:lang w:val="en-US" w:eastAsia="zh-CN"/>
         </w:rPr>
       </w:pPr>
-      <w:bookmarkStart w:id="23" w:name="_Toc12516"/>
-      <w:bookmarkStart w:id="24" w:name="_Toc18399"/>
+      <w:bookmarkStart w:id="23" w:name="_Toc6756"/>
+      <w:bookmarkStart w:id="24" w:name="_Toc12516"/>
       <w:r>
         <w:rPr>
           <w:rFonts w:hint="eastAsia"/>
@@ -5221,7 +5221,7 @@
         </w:rPr>
       </w:pPr>
       <w:bookmarkStart w:id="25" w:name="_Toc31670"/>
-      <w:bookmarkStart w:id="26" w:name="_Toc2987"/>
+      <w:bookmarkStart w:id="26" w:name="_Toc31796"/>
       <w:r>
         <w:rPr>
           <w:rFonts w:hint="eastAsia"/>
@@ -5281,7 +5281,7 @@
         </w:rPr>
       </w:pPr>
       <w:bookmarkStart w:id="27" w:name="_Toc12407"/>
-      <w:bookmarkStart w:id="28" w:name="_Toc10440"/>
+      <w:bookmarkStart w:id="28" w:name="_Toc18411"/>
       <w:r>
         <w:rPr>
           <w:rFonts w:hint="eastAsia"/>
@@ -5318,7 +5318,7 @@
         </w:rPr>
       </w:pPr>
       <w:bookmarkStart w:id="29" w:name="_Toc16758"/>
-      <w:bookmarkStart w:id="30" w:name="_Toc10146"/>
+      <w:bookmarkStart w:id="30" w:name="_Toc32000"/>
       <w:r>
         <w:rPr>
           <w:rFonts w:hint="eastAsia"/>
@@ -5399,7 +5399,7 @@
       </w:pPr>
       <w:bookmarkStart w:id="31" w:name="_Toc14016"/>
       <w:bookmarkStart w:id="32" w:name="_Toc24244"/>
-      <w:bookmarkStart w:id="33" w:name="_Toc14709"/>
+      <w:bookmarkStart w:id="33" w:name="_Toc4612"/>
       <w:r>
         <w:rPr>
           <w:rFonts w:hint="eastAsia"/>
@@ -5435,7 +5435,7 @@
         </w:rPr>
       </w:pPr>
       <w:bookmarkStart w:id="34" w:name="_Toc3578"/>
-      <w:bookmarkStart w:id="35" w:name="_Toc26119"/>
+      <w:bookmarkStart w:id="35" w:name="_Toc32613"/>
       <w:r>
         <w:rPr>
           <w:rFonts w:hint="eastAsia"/>
@@ -6596,7 +6596,7 @@
         </w:rPr>
       </w:pPr>
       <w:bookmarkStart w:id="36" w:name="_Toc17428"/>
-      <w:bookmarkStart w:id="37" w:name="_Toc21150"/>
+      <w:bookmarkStart w:id="37" w:name="_Toc5733"/>
       <w:r>
         <w:rPr>
           <w:rFonts w:hint="eastAsia"/>
@@ -7619,8 +7619,8 @@
           <w:lang w:val="en-US" w:eastAsia="zh-CN"/>
         </w:rPr>
       </w:pPr>
-      <w:bookmarkStart w:id="38" w:name="_Toc6365"/>
-      <w:bookmarkStart w:id="39" w:name="_Toc2869"/>
+      <w:bookmarkStart w:id="38" w:name="_Toc2869"/>
+      <w:bookmarkStart w:id="39" w:name="_Toc6365"/>
       <w:r>
         <w:rPr>
           <w:rFonts w:hint="eastAsia" w:ascii="新宋体" w:hAnsi="新宋体" w:eastAsia="新宋体"/>
@@ -7656,7 +7656,7 @@
           <w:lang w:val="en-US" w:eastAsia="zh-CN"/>
         </w:rPr>
       </w:pPr>
-      <w:bookmarkStart w:id="40" w:name="_Toc11425"/>
+      <w:bookmarkStart w:id="40" w:name="_Toc18088"/>
       <w:r>
         <w:rPr>
           <w:rFonts w:hint="eastAsia"/>
@@ -8265,9 +8265,9 @@
           <w:lang w:val="en-US" w:eastAsia="zh-CN"/>
         </w:rPr>
       </w:pPr>
-      <w:bookmarkStart w:id="41" w:name="_Toc6649"/>
-      <w:bookmarkStart w:id="42" w:name="_Toc14115"/>
-      <w:bookmarkStart w:id="43" w:name="_Toc6965"/>
+      <w:bookmarkStart w:id="41" w:name="_Toc14115"/>
+      <w:bookmarkStart w:id="42" w:name="_Toc6649"/>
+      <w:bookmarkStart w:id="43" w:name="_Toc24076"/>
       <w:r>
         <w:rPr>
           <w:rFonts w:hint="eastAsia"/>
@@ -9384,8 +9384,8 @@
           <w:szCs w:val="22"/>
         </w:rPr>
       </w:pPr>
-      <w:bookmarkStart w:id="44" w:name="_Toc8164"/>
-      <w:bookmarkStart w:id="45" w:name="_Toc11538"/>
+      <w:bookmarkStart w:id="44" w:name="_Toc11538"/>
+      <w:bookmarkStart w:id="45" w:name="_Toc8164"/>
       <w:r>
         <w:rPr>
           <w:rFonts w:hint="eastAsia"/>
@@ -9450,7 +9450,7 @@
           <w:lang w:val="en-US" w:eastAsia="zh-CN"/>
         </w:rPr>
       </w:pPr>
-      <w:bookmarkStart w:id="46" w:name="_Toc1489"/>
+      <w:bookmarkStart w:id="46" w:name="_Toc18314"/>
       <w:r>
         <w:rPr>
           <w:rFonts w:hint="eastAsia"/>
@@ -10104,7 +10104,7 @@
           <w:lang w:val="en-US" w:eastAsia="zh-CN"/>
         </w:rPr>
       </w:pPr>
-      <w:bookmarkStart w:id="47" w:name="_Toc24165"/>
+      <w:bookmarkStart w:id="47" w:name="_Toc17279"/>
       <w:r>
         <w:rPr>
           <w:rFonts w:hint="eastAsia"/>
@@ -10132,7 +10132,7 @@
           <w:lang w:val="en-US" w:eastAsia="zh-CN"/>
         </w:rPr>
       </w:pPr>
-      <w:bookmarkStart w:id="48" w:name="_Toc6433"/>
+      <w:bookmarkStart w:id="48" w:name="_Toc4101"/>
       <w:r>
         <w:rPr>
           <w:rFonts w:hint="eastAsia"/>
@@ -10167,7 +10167,7 @@
           <w:lang w:val="en-US" w:eastAsia="zh-CN"/>
         </w:rPr>
       </w:pPr>
-      <w:bookmarkStart w:id="49" w:name="_Toc12915"/>
+      <w:bookmarkStart w:id="49" w:name="_Toc27701"/>
       <w:r>
         <w:rPr>
           <w:rFonts w:hint="eastAsia"/>
@@ -10182,11 +10182,11 @@
         <w:pStyle w:val="4"/>
         <w:bidi w:val="0"/>
         <w:rPr>
-          <w:rFonts w:hint="default"/>
-          <w:lang w:val="en-US" w:eastAsia="zh-CN"/>
-        </w:rPr>
-      </w:pPr>
-      <w:bookmarkStart w:id="50" w:name="_Toc1310"/>
+          <w:rFonts w:hint="eastAsia"/>
+          <w:lang w:val="en-US" w:eastAsia="zh-CN"/>
+        </w:rPr>
+      </w:pPr>
+      <w:bookmarkStart w:id="50" w:name="_Toc18825"/>
       <w:bookmarkStart w:id="51" w:name="_Toc20002"/>
       <w:r>
         <w:rPr>
@@ -10199,6 +10199,23 @@
     </w:p>
     <w:p>
       <w:pPr>
+        <w:pStyle w:val="5"/>
+        <w:bidi w:val="0"/>
+        <w:rPr>
+          <w:rFonts w:hint="default"/>
+          <w:lang w:val="en-US" w:eastAsia="zh-CN"/>
+        </w:rPr>
+      </w:pPr>
+      <w:r>
+        <w:rPr>
+          <w:rFonts w:hint="eastAsia"/>
+          <w:lang w:val="en-US" w:eastAsia="zh-CN"/>
+        </w:rPr>
+        <w:t>3.4.1.1 Request</w:t>
+      </w:r>
+    </w:p>
+    <w:p>
+      <w:pPr>
         <w:rPr>
           <w:rFonts w:hint="eastAsia"/>
           <w:lang w:val="en-US" w:eastAsia="zh-CN"/>
@@ -10230,7 +10247,8 @@
     <w:p>
       <w:pPr>
         <w:rPr>
-          <w:rFonts w:hint="eastAsia"/>
+          <w:rFonts w:hint="default" w:eastAsiaTheme="minorEastAsia"/>
+          <w:lang w:val="en-US" w:eastAsia="zh-CN"/>
         </w:rPr>
       </w:pPr>
       <w:r>
@@ -10246,6 +10264,13 @@
         </w:rPr>
         <w:t>http://127.0.0.1:5601/api?function=play&amp;token=10001001&amp;channel=1&amp;live=1</w:t>
       </w:r>
+      <w:r>
+        <w:rPr>
+          <w:rFonts w:hint="eastAsia"/>
+          <w:lang w:val="en-US" w:eastAsia="zh-CN"/>
+        </w:rPr>
+        <w:t>&amp;audio=1</w:t>
+      </w:r>
     </w:p>
     <w:p>
       <w:pPr>
@@ -10295,7 +10320,7 @@
     <w:p>
       <w:pPr>
         <w:rPr>
-          <w:rFonts w:hint="default"/>
+          <w:rFonts w:hint="eastAsia"/>
           <w:lang w:val="en-US" w:eastAsia="zh-CN"/>
         </w:rPr>
       </w:pPr>
@@ -10305,6 +10330,113 @@
           <w:lang w:val="en-US" w:eastAsia="zh-CN"/>
         </w:rPr>
         <w:t xml:space="preserve">        Live:1 is live,2 is record</w:t>
+      </w:r>
+    </w:p>
+    <w:p>
+      <w:pPr>
+        <w:rPr>
+          <w:rFonts w:hint="eastAsia"/>
+          <w:lang w:val="en-US" w:eastAsia="zh-CN"/>
+        </w:rPr>
+      </w:pPr>
+      <w:r>
+        <w:rPr>
+          <w:rFonts w:hint="eastAsia"/>
+          <w:lang w:val="en-US" w:eastAsia="zh-CN"/>
+        </w:rPr>
+        <w:t xml:space="preserve">        audio:1 enable audio.0 disable audio</w:t>
+      </w:r>
+    </w:p>
+    <w:p>
+      <w:pPr>
+        <w:pStyle w:val="5"/>
+        <w:bidi w:val="0"/>
+        <w:rPr>
+          <w:rFonts w:hint="eastAsia"/>
+          <w:lang w:val="en-US" w:eastAsia="zh-CN"/>
+        </w:rPr>
+      </w:pPr>
+      <w:r>
+        <w:rPr>
+          <w:rFonts w:hint="eastAsia"/>
+          <w:lang w:val="en-US" w:eastAsia="zh-CN"/>
+        </w:rPr>
+        <w:t>3.4.1.2 Reply</w:t>
+      </w:r>
+    </w:p>
+    <w:p>
+      <w:pPr>
+        <w:rPr>
+          <w:rFonts w:hint="default"/>
+          <w:lang w:val="en-US" w:eastAsia="zh-CN"/>
+        </w:rPr>
+      </w:pPr>
+      <w:r>
+        <w:rPr>
+          <w:rFonts w:hint="eastAsia"/>
+          <w:lang w:val="en-US" w:eastAsia="zh-CN"/>
+        </w:rPr>
+        <w:t xml:space="preserve">    Code 0 is sucess,other is failed</w:t>
+      </w:r>
+    </w:p>
+    <w:p>
+      <w:pPr>
+        <w:rPr>
+          <w:rFonts w:hint="default"/>
+          <w:lang w:val="en-US" w:eastAsia="zh-CN"/>
+        </w:rPr>
+      </w:pPr>
+      <w:r>
+        <w:rPr>
+          <w:rFonts w:hint="default"/>
+          <w:lang w:val="en-US" w:eastAsia="zh-CN"/>
+        </w:rPr>
+        <w:t>{</w:t>
+      </w:r>
+    </w:p>
+    <w:p>
+      <w:pPr>
+        <w:rPr>
+          <w:rFonts w:hint="default"/>
+          <w:lang w:val="en-US" w:eastAsia="zh-CN"/>
+        </w:rPr>
+      </w:pPr>
+      <w:r>
+        <w:rPr>
+          <w:rFonts w:hint="default"/>
+          <w:lang w:val="en-US" w:eastAsia="zh-CN"/>
+        </w:rPr>
+        <w:t xml:space="preserve">    "code":0,</w:t>
+      </w:r>
+    </w:p>
+    <w:p>
+      <w:pPr>
+        <w:rPr>
+          <w:rFonts w:hint="default"/>
+          <w:lang w:val="en-US" w:eastAsia="zh-CN"/>
+        </w:rPr>
+      </w:pPr>
+      <w:r>
+        <w:rPr>
+          <w:rFonts w:hint="default"/>
+          <w:lang w:val="en-US" w:eastAsia="zh-CN"/>
+        </w:rPr>
+        <w:t xml:space="preserve">    "msg":"sucess"</w:t>
+      </w:r>
+    </w:p>
+    <w:p>
+      <w:pPr>
+        <w:rPr>
+          <w:rFonts w:hint="default"/>
+          <w:lang w:val="en-US" w:eastAsia="zh-CN"/>
+        </w:rPr>
+      </w:pPr>
+      <w:r>
+        <w:rPr>
+          <w:rFonts w:hint="default"/>
+          <w:lang w:val="en-US" w:eastAsia="zh-CN"/>
+        </w:rPr>
+        <w:t>}</w:t>
       </w:r>
     </w:p>
     <w:p>
@@ -10312,11 +10444,11 @@
         <w:pStyle w:val="4"/>
         <w:bidi w:val="0"/>
         <w:rPr>
-          <w:rFonts w:hint="default"/>
-          <w:lang w:val="en-US" w:eastAsia="zh-CN"/>
-        </w:rPr>
-      </w:pPr>
-      <w:bookmarkStart w:id="52" w:name="_Toc32683"/>
+          <w:rFonts w:hint="eastAsia"/>
+          <w:lang w:val="en-US" w:eastAsia="zh-CN"/>
+        </w:rPr>
+      </w:pPr>
+      <w:bookmarkStart w:id="52" w:name="_Toc30290"/>
       <w:r>
         <w:rPr>
           <w:rFonts w:hint="eastAsia"/>
@@ -10328,6 +10460,23 @@
     </w:p>
     <w:p>
       <w:pPr>
+        <w:pStyle w:val="5"/>
+        <w:bidi w:val="0"/>
+        <w:rPr>
+          <w:rFonts w:hint="default"/>
+          <w:lang w:val="en-US" w:eastAsia="zh-CN"/>
+        </w:rPr>
+      </w:pPr>
+      <w:r>
+        <w:rPr>
+          <w:rFonts w:hint="eastAsia"/>
+          <w:lang w:val="en-US" w:eastAsia="zh-CN"/>
+        </w:rPr>
+        <w:t>3.4.2.1 Request</w:t>
+      </w:r>
+    </w:p>
+    <w:p>
+      <w:pPr>
         <w:rPr>
           <w:rFonts w:hint="eastAsia"/>
           <w:lang w:val="en-US" w:eastAsia="zh-CN"/>
@@ -10436,6 +10585,106 @@
         </w:rPr>
         <w:t xml:space="preserve">        Live:1 is live,2 is record</w:t>
       </w:r>
+    </w:p>
+    <w:p>
+      <w:pPr>
+        <w:pStyle w:val="5"/>
+        <w:bidi w:val="0"/>
+        <w:rPr>
+          <w:rFonts w:hint="eastAsia"/>
+          <w:lang w:val="en-US" w:eastAsia="zh-CN"/>
+        </w:rPr>
+      </w:pPr>
+      <w:r>
+        <w:rPr>
+          <w:rFonts w:hint="eastAsia"/>
+          <w:lang w:val="en-US" w:eastAsia="zh-CN"/>
+        </w:rPr>
+        <w:t>3.4.2.2 Reply</w:t>
+      </w:r>
+    </w:p>
+    <w:p>
+      <w:pPr>
+        <w:rPr>
+          <w:rFonts w:hint="default"/>
+          <w:lang w:val="en-US" w:eastAsia="zh-CN"/>
+        </w:rPr>
+      </w:pPr>
+      <w:r>
+        <w:rPr>
+          <w:rFonts w:hint="eastAsia"/>
+          <w:lang w:val="en-US" w:eastAsia="zh-CN"/>
+        </w:rPr>
+        <w:t xml:space="preserve">    Code 0 is sucess,other is failed</w:t>
+      </w:r>
+    </w:p>
+    <w:p>
+      <w:pPr>
+        <w:rPr>
+          <w:rFonts w:hint="default"/>
+          <w:lang w:val="en-US" w:eastAsia="zh-CN"/>
+        </w:rPr>
+      </w:pPr>
+      <w:r>
+        <w:rPr>
+          <w:rFonts w:hint="default"/>
+          <w:lang w:val="en-US" w:eastAsia="zh-CN"/>
+        </w:rPr>
+        <w:t>{</w:t>
+      </w:r>
+    </w:p>
+    <w:p>
+      <w:pPr>
+        <w:rPr>
+          <w:rFonts w:hint="default"/>
+          <w:lang w:val="en-US" w:eastAsia="zh-CN"/>
+        </w:rPr>
+      </w:pPr>
+      <w:r>
+        <w:rPr>
+          <w:rFonts w:hint="default"/>
+          <w:lang w:val="en-US" w:eastAsia="zh-CN"/>
+        </w:rPr>
+        <w:t xml:space="preserve">    "code":0,</w:t>
+      </w:r>
+    </w:p>
+    <w:p>
+      <w:pPr>
+        <w:rPr>
+          <w:rFonts w:hint="default"/>
+          <w:lang w:val="en-US" w:eastAsia="zh-CN"/>
+        </w:rPr>
+      </w:pPr>
+      <w:r>
+        <w:rPr>
+          <w:rFonts w:hint="default"/>
+          <w:lang w:val="en-US" w:eastAsia="zh-CN"/>
+        </w:rPr>
+        <w:t xml:space="preserve">    "msg":"sucess"</w:t>
+      </w:r>
+    </w:p>
+    <w:p>
+      <w:pPr>
+        <w:rPr>
+          <w:rFonts w:hint="default"/>
+          <w:lang w:val="en-US" w:eastAsia="zh-CN"/>
+        </w:rPr>
+      </w:pPr>
+      <w:r>
+        <w:rPr>
+          <w:rFonts w:hint="default"/>
+          <w:lang w:val="en-US" w:eastAsia="zh-CN"/>
+        </w:rPr>
+        <w:t>}</w:t>
+      </w:r>
+    </w:p>
+    <w:p>
+      <w:pPr>
+        <w:rPr>
+          <w:rFonts w:hint="default"/>
+          <w:lang w:val="en-US" w:eastAsia="zh-CN"/>
+        </w:rPr>
+      </w:pPr>
     </w:p>
     <w:p>
       <w:pPr>
@@ -10446,7 +10695,7 @@
           <w:lang w:val="en-US" w:eastAsia="zh-CN"/>
         </w:rPr>
       </w:pPr>
-      <w:bookmarkStart w:id="53" w:name="_Toc3338"/>
+      <w:bookmarkStart w:id="53" w:name="_Toc4697"/>
       <w:r>
         <w:rPr>
           <w:rFonts w:hint="eastAsia"/>
@@ -10473,7 +10722,7 @@
           <w:lang w:val="en-US" w:eastAsia="zh-CN"/>
         </w:rPr>
       </w:pPr>
-      <w:bookmarkStart w:id="54" w:name="_Toc12231"/>
+      <w:bookmarkStart w:id="54" w:name="_Toc17677"/>
       <w:r>
         <w:rPr>
           <w:rFonts w:hint="eastAsia"/>
@@ -10508,7 +10757,7 @@
         </w:rPr>
       </w:pPr>
       <w:bookmarkStart w:id="55" w:name="_Toc21127"/>
-      <w:bookmarkStart w:id="56" w:name="_Toc24884"/>
+      <w:bookmarkStart w:id="56" w:name="_Toc3785"/>
       <w:r>
         <w:rPr>
           <w:rFonts w:hint="eastAsia"/>
@@ -10628,8 +10877,8 @@
           <w:lang w:val="en-US" w:eastAsia="zh-CN"/>
         </w:rPr>
       </w:pPr>
-      <w:bookmarkStart w:id="57" w:name="_Toc9614"/>
-      <w:bookmarkStart w:id="58" w:name="_Toc20845"/>
+      <w:bookmarkStart w:id="57" w:name="_Toc27002"/>
+      <w:bookmarkStart w:id="58" w:name="_Toc9614"/>
       <w:r>
         <w:rPr>
           <w:rFonts w:hint="eastAsia"/>
@@ -10835,7 +11084,7 @@
         </w:rPr>
       </w:pPr>
       <w:bookmarkStart w:id="59" w:name="_Toc8838"/>
-      <w:bookmarkStart w:id="60" w:name="_Toc16117"/>
+      <w:bookmarkStart w:id="60" w:name="_Toc22886"/>
       <w:r>
         <w:rPr>
           <w:rFonts w:hint="eastAsia"/>
@@ -10972,7 +11221,7 @@
           <w:lang w:val="en-US" w:eastAsia="zh-CN"/>
         </w:rPr>
       </w:pPr>
-      <w:bookmarkStart w:id="61" w:name="_Toc6324"/>
+      <w:bookmarkStart w:id="61" w:name="_Toc21146"/>
       <w:r>
         <w:rPr>
           <w:rFonts w:hint="eastAsia"/>
@@ -11115,7 +11364,7 @@
         </w:rPr>
       </w:pPr>
       <w:bookmarkStart w:id="62" w:name="_Toc17763"/>
-      <w:bookmarkStart w:id="63" w:name="_Toc19871"/>
+      <w:bookmarkStart w:id="63" w:name="_Toc28999"/>
       <w:r>
         <w:rPr>
           <w:rFonts w:hint="eastAsia"/>
@@ -11231,7 +11480,7 @@
           <w:lang w:val="en-US" w:eastAsia="zh-CN"/>
         </w:rPr>
       </w:pPr>
-      <w:bookmarkStart w:id="64" w:name="_Toc11481"/>
+      <w:bookmarkStart w:id="64" w:name="_Toc1747"/>
       <w:r>
         <w:rPr>
           <w:rFonts w:hint="eastAsia"/>
@@ -11265,7 +11514,7 @@
           <w:lang w:val="en-US" w:eastAsia="zh-CN"/>
         </w:rPr>
       </w:pPr>
-      <w:bookmarkStart w:id="65" w:name="_Toc2021"/>
+      <w:bookmarkStart w:id="65" w:name="_Toc37"/>
       <w:r>
         <w:rPr>
           <w:rFonts w:hint="eastAsia"/>
@@ -11387,7 +11636,7 @@
           <w:lang w:val="en-US" w:eastAsia="zh-CN"/>
         </w:rPr>
       </w:pPr>
-      <w:bookmarkStart w:id="66" w:name="_Toc29831"/>
+      <w:bookmarkStart w:id="66" w:name="_Toc31296"/>
       <w:r>
         <w:rPr>
           <w:rFonts w:hint="eastAsia"/>
@@ -11577,7 +11826,7 @@
           <w:lang w:val="en-US" w:eastAsia="zh-CN"/>
         </w:rPr>
       </w:pPr>
-      <w:bookmarkStart w:id="67" w:name="_Toc15746"/>
+      <w:bookmarkStart w:id="67" w:name="_Toc24039"/>
       <w:r>
         <w:rPr>
           <w:rFonts w:hint="eastAsia"/>
@@ -11692,7 +11941,7 @@
           <w:lang w:val="en-US" w:eastAsia="zh-CN"/>
         </w:rPr>
       </w:pPr>
-      <w:bookmarkStart w:id="68" w:name="_Toc23896"/>
+      <w:bookmarkStart w:id="68" w:name="_Toc28800"/>
       <w:r>
         <w:rPr>
           <w:rFonts w:hint="eastAsia"/>
@@ -11808,7 +12057,7 @@
         </w:rPr>
       </w:pPr>
       <w:bookmarkStart w:id="69" w:name="_Toc3209"/>
-      <w:bookmarkStart w:id="70" w:name="_Toc22321"/>
+      <w:bookmarkStart w:id="70" w:name="_Toc9659"/>
       <w:r>
         <w:rPr>
           <w:rFonts w:hint="eastAsia"/>
@@ -11850,7 +12099,7 @@
           <w:lang w:val="en-US" w:eastAsia="zh-CN"/>
         </w:rPr>
       </w:pPr>
-      <w:bookmarkStart w:id="71" w:name="_Toc16514"/>
+      <w:bookmarkStart w:id="71" w:name="_Toc3556"/>
       <w:r>
         <w:rPr>
           <w:rFonts w:hint="eastAsia"/>
@@ -11929,7 +12178,7 @@
           <w:lang w:val="en-US" w:eastAsia="zh-CN"/>
         </w:rPr>
       </w:pPr>
-      <w:bookmarkStart w:id="72" w:name="_Toc5932"/>
+      <w:bookmarkStart w:id="72" w:name="_Toc4360"/>
       <w:r>
         <w:rPr>
           <w:rFonts w:hint="eastAsia"/>
@@ -12099,7 +12348,7 @@
           <w:lang w:val="en-US" w:eastAsia="zh-CN"/>
         </w:rPr>
       </w:pPr>
-      <w:bookmarkStart w:id="73" w:name="_Toc21964"/>
+      <w:bookmarkStart w:id="73" w:name="_Toc6962"/>
       <w:r>
         <w:rPr>
           <w:rFonts w:hint="eastAsia"/>
@@ -12201,7 +12450,7 @@
           <w:lang w:val="en-US" w:eastAsia="zh-CN"/>
         </w:rPr>
       </w:pPr>
-      <w:bookmarkStart w:id="74" w:name="_Toc8901"/>
+      <w:bookmarkStart w:id="74" w:name="_Toc11945"/>
       <w:r>
         <w:rPr>
           <w:rFonts w:hint="eastAsia"/>
@@ -12317,7 +12566,7 @@
         </w:rPr>
       </w:pPr>
       <w:bookmarkStart w:id="75" w:name="_Toc4358"/>
-      <w:bookmarkStart w:id="76" w:name="_Toc28474"/>
+      <w:bookmarkStart w:id="76" w:name="_Toc22610"/>
       <w:r>
         <w:rPr>
           <w:rFonts w:hint="eastAsia"/>
@@ -12518,7 +12767,7 @@
           <w:lang w:val="en-US" w:eastAsia="zh-CN"/>
         </w:rPr>
       </w:pPr>
-      <w:bookmarkStart w:id="77" w:name="_Toc17899"/>
+      <w:bookmarkStart w:id="77" w:name="_Toc346"/>
       <w:r>
         <w:rPr>
           <w:rFonts w:hint="eastAsia"/>
@@ -12538,7 +12787,7 @@
         </w:rPr>
       </w:pPr>
       <w:bookmarkStart w:id="78" w:name="_Toc2198"/>
-      <w:bookmarkStart w:id="79" w:name="_Toc19222"/>
+      <w:bookmarkStart w:id="79" w:name="_Toc23974"/>
       <w:r>
         <w:rPr>
           <w:rFonts w:hint="eastAsia"/>

--- a/XEngine_Docment/Docment_en.docx
+++ b/XEngine_Docment/Docment_en.docx
@@ -14,7 +14,7 @@
           <w:lang w:val="en-US"/>
         </w:rPr>
       </w:pPr>
-      <w:bookmarkStart w:id="0" w:name="_Toc698"/>
+      <w:bookmarkStart w:id="0" w:name="_Toc12216"/>
       <w:r>
         <w:rPr>
           <w:rFonts w:hint="eastAsia"/>
@@ -91,7 +91,7 @@
             <w:fldChar w:fldCharType="begin"/>
           </w:r>
           <w:r>
-            <w:instrText xml:space="preserve"> HYPERLINK \l _Toc698 </w:instrText>
+            <w:instrText xml:space="preserve"> HYPERLINK \l _Toc12216 </w:instrText>
           </w:r>
           <w:r>
             <w:fldChar w:fldCharType="separate"/>
@@ -111,7 +111,7 @@
             <w:fldChar w:fldCharType="begin"/>
           </w:r>
           <w:r>
-            <w:instrText xml:space="preserve"> PAGEREF _Toc698 \h </w:instrText>
+            <w:instrText xml:space="preserve"> PAGEREF _Toc12216 \h </w:instrText>
           </w:r>
           <w:r>
             <w:fldChar w:fldCharType="separate"/>
@@ -145,7 +145,7 @@
               <w:bCs/>
               <w:lang w:val="zh-CN"/>
             </w:rPr>
-            <w:instrText xml:space="preserve"> HYPERLINK \l _Toc12243 </w:instrText>
+            <w:instrText xml:space="preserve"> HYPERLINK \l _Toc17775 </w:instrText>
           </w:r>
           <w:r>
             <w:rPr>
@@ -167,7 +167,7 @@
             <w:fldChar w:fldCharType="begin"/>
           </w:r>
           <w:r>
-            <w:instrText xml:space="preserve"> PAGEREF _Toc12243 \h </w:instrText>
+            <w:instrText xml:space="preserve"> PAGEREF _Toc17775 \h </w:instrText>
           </w:r>
           <w:r>
             <w:fldChar w:fldCharType="separate"/>
@@ -205,7 +205,7 @@
               <w:bCs/>
               <w:lang w:val="zh-CN"/>
             </w:rPr>
-            <w:instrText xml:space="preserve"> HYPERLINK \l _Toc30417 </w:instrText>
+            <w:instrText xml:space="preserve"> HYPERLINK \l _Toc5060 </w:instrText>
           </w:r>
           <w:r>
             <w:rPr>
@@ -228,7 +228,7 @@
             <w:fldChar w:fldCharType="begin"/>
           </w:r>
           <w:r>
-            <w:instrText xml:space="preserve"> PAGEREF _Toc30417 \h </w:instrText>
+            <w:instrText xml:space="preserve"> PAGEREF _Toc5060 \h </w:instrText>
           </w:r>
           <w:r>
             <w:fldChar w:fldCharType="separate"/>
@@ -266,7 +266,7 @@
               <w:bCs/>
               <w:lang w:val="zh-CN"/>
             </w:rPr>
-            <w:instrText xml:space="preserve"> HYPERLINK \l _Toc25641 </w:instrText>
+            <w:instrText xml:space="preserve"> HYPERLINK \l _Toc6468 </w:instrText>
           </w:r>
           <w:r>
             <w:rPr>
@@ -290,7 +290,7 @@
             <w:fldChar w:fldCharType="begin"/>
           </w:r>
           <w:r>
-            <w:instrText xml:space="preserve"> PAGEREF _Toc25641 \h </w:instrText>
+            <w:instrText xml:space="preserve"> PAGEREF _Toc6468 \h </w:instrText>
           </w:r>
           <w:r>
             <w:fldChar w:fldCharType="separate"/>
@@ -328,7 +328,7 @@
               <w:bCs/>
               <w:lang w:val="zh-CN"/>
             </w:rPr>
-            <w:instrText xml:space="preserve"> HYPERLINK \l _Toc3479 </w:instrText>
+            <w:instrText xml:space="preserve"> HYPERLINK \l _Toc6776 </w:instrText>
           </w:r>
           <w:r>
             <w:rPr>
@@ -347,7 +347,7 @@
             <w:fldChar w:fldCharType="begin"/>
           </w:r>
           <w:r>
-            <w:instrText xml:space="preserve"> PAGEREF _Toc3479 \h </w:instrText>
+            <w:instrText xml:space="preserve"> PAGEREF _Toc6776 \h </w:instrText>
           </w:r>
           <w:r>
             <w:fldChar w:fldCharType="separate"/>
@@ -385,7 +385,7 @@
               <w:bCs/>
               <w:lang w:val="zh-CN"/>
             </w:rPr>
-            <w:instrText xml:space="preserve"> HYPERLINK \l _Toc21405 </w:instrText>
+            <w:instrText xml:space="preserve"> HYPERLINK \l _Toc30772 </w:instrText>
           </w:r>
           <w:r>
             <w:rPr>
@@ -414,7 +414,7 @@
             <w:fldChar w:fldCharType="begin"/>
           </w:r>
           <w:r>
-            <w:instrText xml:space="preserve"> PAGEREF _Toc21405 \h </w:instrText>
+            <w:instrText xml:space="preserve"> PAGEREF _Toc30772 \h </w:instrText>
           </w:r>
           <w:r>
             <w:fldChar w:fldCharType="separate"/>
@@ -452,7 +452,7 @@
               <w:bCs/>
               <w:lang w:val="zh-CN"/>
             </w:rPr>
-            <w:instrText xml:space="preserve"> HYPERLINK \l _Toc13968 </w:instrText>
+            <w:instrText xml:space="preserve"> HYPERLINK \l _Toc14249 </w:instrText>
           </w:r>
           <w:r>
             <w:rPr>
@@ -482,7 +482,7 @@
             <w:fldChar w:fldCharType="begin"/>
           </w:r>
           <w:r>
-            <w:instrText xml:space="preserve"> PAGEREF _Toc13968 \h </w:instrText>
+            <w:instrText xml:space="preserve"> PAGEREF _Toc14249 \h </w:instrText>
           </w:r>
           <w:r>
             <w:fldChar w:fldCharType="separate"/>
@@ -520,7 +520,7 @@
               <w:bCs/>
               <w:lang w:val="zh-CN"/>
             </w:rPr>
-            <w:instrText xml:space="preserve"> HYPERLINK \l _Toc15062 </w:instrText>
+            <w:instrText xml:space="preserve"> HYPERLINK \l _Toc14653 </w:instrText>
           </w:r>
           <w:r>
             <w:rPr>
@@ -543,7 +543,7 @@
             <w:fldChar w:fldCharType="begin"/>
           </w:r>
           <w:r>
-            <w:instrText xml:space="preserve"> PAGEREF _Toc15062 \h </w:instrText>
+            <w:instrText xml:space="preserve"> PAGEREF _Toc14653 \h </w:instrText>
           </w:r>
           <w:r>
             <w:fldChar w:fldCharType="separate"/>
@@ -581,7 +581,7 @@
               <w:bCs/>
               <w:lang w:val="zh-CN"/>
             </w:rPr>
-            <w:instrText xml:space="preserve"> HYPERLINK \l _Toc530 </w:instrText>
+            <w:instrText xml:space="preserve"> HYPERLINK \l _Toc22232 </w:instrText>
           </w:r>
           <w:r>
             <w:rPr>
@@ -604,7 +604,7 @@
             <w:fldChar w:fldCharType="begin"/>
           </w:r>
           <w:r>
-            <w:instrText xml:space="preserve"> PAGEREF _Toc530 \h </w:instrText>
+            <w:instrText xml:space="preserve"> PAGEREF _Toc22232 \h </w:instrText>
           </w:r>
           <w:r>
             <w:fldChar w:fldCharType="separate"/>
@@ -642,7 +642,7 @@
               <w:bCs/>
               <w:lang w:val="zh-CN"/>
             </w:rPr>
-            <w:instrText xml:space="preserve"> HYPERLINK \l _Toc24031 </w:instrText>
+            <w:instrText xml:space="preserve"> HYPERLINK \l _Toc12400 </w:instrText>
           </w:r>
           <w:r>
             <w:rPr>
@@ -665,7 +665,7 @@
             <w:fldChar w:fldCharType="begin"/>
           </w:r>
           <w:r>
-            <w:instrText xml:space="preserve"> PAGEREF _Toc24031 \h </w:instrText>
+            <w:instrText xml:space="preserve"> PAGEREF _Toc12400 \h </w:instrText>
           </w:r>
           <w:r>
             <w:fldChar w:fldCharType="separate"/>
@@ -703,7 +703,7 @@
               <w:bCs/>
               <w:lang w:val="zh-CN"/>
             </w:rPr>
-            <w:instrText xml:space="preserve"> HYPERLINK \l _Toc27878 </w:instrText>
+            <w:instrText xml:space="preserve"> HYPERLINK \l _Toc30 </w:instrText>
           </w:r>
           <w:r>
             <w:rPr>
@@ -726,7 +726,7 @@
             <w:fldChar w:fldCharType="begin"/>
           </w:r>
           <w:r>
-            <w:instrText xml:space="preserve"> PAGEREF _Toc27878 \h </w:instrText>
+            <w:instrText xml:space="preserve"> PAGEREF _Toc30 \h </w:instrText>
           </w:r>
           <w:r>
             <w:fldChar w:fldCharType="separate"/>
@@ -764,7 +764,7 @@
               <w:bCs/>
               <w:lang w:val="zh-CN"/>
             </w:rPr>
-            <w:instrText xml:space="preserve"> HYPERLINK \l _Toc29626 </w:instrText>
+            <w:instrText xml:space="preserve"> HYPERLINK \l _Toc24741 </w:instrText>
           </w:r>
           <w:r>
             <w:rPr>
@@ -787,7 +787,7 @@
             <w:fldChar w:fldCharType="begin"/>
           </w:r>
           <w:r>
-            <w:instrText xml:space="preserve"> PAGEREF _Toc29626 \h </w:instrText>
+            <w:instrText xml:space="preserve"> PAGEREF _Toc24741 \h </w:instrText>
           </w:r>
           <w:r>
             <w:fldChar w:fldCharType="separate"/>
@@ -825,7 +825,7 @@
               <w:bCs/>
               <w:lang w:val="zh-CN"/>
             </w:rPr>
-            <w:instrText xml:space="preserve"> HYPERLINK \l _Toc12786 </w:instrText>
+            <w:instrText xml:space="preserve"> HYPERLINK \l _Toc24970 </w:instrText>
           </w:r>
           <w:r>
             <w:rPr>
@@ -848,7 +848,7 @@
             <w:fldChar w:fldCharType="begin"/>
           </w:r>
           <w:r>
-            <w:instrText xml:space="preserve"> PAGEREF _Toc12786 \h </w:instrText>
+            <w:instrText xml:space="preserve"> PAGEREF _Toc24970 \h </w:instrText>
           </w:r>
           <w:r>
             <w:fldChar w:fldCharType="separate"/>
@@ -886,7 +886,7 @@
               <w:bCs/>
               <w:lang w:val="zh-CN"/>
             </w:rPr>
-            <w:instrText xml:space="preserve"> HYPERLINK \l _Toc29658 </w:instrText>
+            <w:instrText xml:space="preserve"> HYPERLINK \l _Toc992 </w:instrText>
           </w:r>
           <w:r>
             <w:rPr>
@@ -909,7 +909,7 @@
             <w:fldChar w:fldCharType="begin"/>
           </w:r>
           <w:r>
-            <w:instrText xml:space="preserve"> PAGEREF _Toc29658 \h </w:instrText>
+            <w:instrText xml:space="preserve"> PAGEREF _Toc992 \h </w:instrText>
           </w:r>
           <w:r>
             <w:fldChar w:fldCharType="separate"/>
@@ -947,7 +947,7 @@
               <w:bCs/>
               <w:lang w:val="zh-CN"/>
             </w:rPr>
-            <w:instrText xml:space="preserve"> HYPERLINK \l _Toc6756 </w:instrText>
+            <w:instrText xml:space="preserve"> HYPERLINK \l _Toc18555 </w:instrText>
           </w:r>
           <w:r>
             <w:rPr>
@@ -970,7 +970,7 @@
             <w:fldChar w:fldCharType="begin"/>
           </w:r>
           <w:r>
-            <w:instrText xml:space="preserve"> PAGEREF _Toc6756 \h </w:instrText>
+            <w:instrText xml:space="preserve"> PAGEREF _Toc18555 \h </w:instrText>
           </w:r>
           <w:r>
             <w:fldChar w:fldCharType="separate"/>
@@ -1008,7 +1008,7 @@
               <w:bCs/>
               <w:lang w:val="zh-CN"/>
             </w:rPr>
-            <w:instrText xml:space="preserve"> HYPERLINK \l _Toc31796 </w:instrText>
+            <w:instrText xml:space="preserve"> HYPERLINK \l _Toc26568 </w:instrText>
           </w:r>
           <w:r>
             <w:rPr>
@@ -1031,7 +1031,7 @@
             <w:fldChar w:fldCharType="begin"/>
           </w:r>
           <w:r>
-            <w:instrText xml:space="preserve"> PAGEREF _Toc31796 \h </w:instrText>
+            <w:instrText xml:space="preserve"> PAGEREF _Toc26568 \h </w:instrText>
           </w:r>
           <w:r>
             <w:fldChar w:fldCharType="separate"/>
@@ -1069,7 +1069,7 @@
               <w:bCs/>
               <w:lang w:val="zh-CN"/>
             </w:rPr>
-            <w:instrText xml:space="preserve"> HYPERLINK \l _Toc18411 </w:instrText>
+            <w:instrText xml:space="preserve"> HYPERLINK \l _Toc12983 </w:instrText>
           </w:r>
           <w:r>
             <w:rPr>
@@ -1092,7 +1092,7 @@
             <w:fldChar w:fldCharType="begin"/>
           </w:r>
           <w:r>
-            <w:instrText xml:space="preserve"> PAGEREF _Toc18411 \h </w:instrText>
+            <w:instrText xml:space="preserve"> PAGEREF _Toc12983 \h </w:instrText>
           </w:r>
           <w:r>
             <w:fldChar w:fldCharType="separate"/>
@@ -1130,7 +1130,7 @@
               <w:bCs/>
               <w:lang w:val="zh-CN"/>
             </w:rPr>
-            <w:instrText xml:space="preserve"> HYPERLINK \l _Toc32000 </w:instrText>
+            <w:instrText xml:space="preserve"> HYPERLINK \l _Toc18138 </w:instrText>
           </w:r>
           <w:r>
             <w:rPr>
@@ -1153,7 +1153,7 @@
             <w:fldChar w:fldCharType="begin"/>
           </w:r>
           <w:r>
-            <w:instrText xml:space="preserve"> PAGEREF _Toc32000 \h </w:instrText>
+            <w:instrText xml:space="preserve"> PAGEREF _Toc18138 \h </w:instrText>
           </w:r>
           <w:r>
             <w:fldChar w:fldCharType="separate"/>
@@ -1191,7 +1191,7 @@
               <w:bCs/>
               <w:lang w:val="zh-CN"/>
             </w:rPr>
-            <w:instrText xml:space="preserve"> HYPERLINK \l _Toc4612 </w:instrText>
+            <w:instrText xml:space="preserve"> HYPERLINK \l _Toc7503 </w:instrText>
           </w:r>
           <w:r>
             <w:rPr>
@@ -1214,7 +1214,7 @@
             <w:fldChar w:fldCharType="begin"/>
           </w:r>
           <w:r>
-            <w:instrText xml:space="preserve"> PAGEREF _Toc4612 \h </w:instrText>
+            <w:instrText xml:space="preserve"> PAGEREF _Toc7503 \h </w:instrText>
           </w:r>
           <w:r>
             <w:fldChar w:fldCharType="separate"/>
@@ -1252,7 +1252,7 @@
               <w:bCs/>
               <w:lang w:val="zh-CN"/>
             </w:rPr>
-            <w:instrText xml:space="preserve"> HYPERLINK \l _Toc32613 </w:instrText>
+            <w:instrText xml:space="preserve"> HYPERLINK \l _Toc19524 </w:instrText>
           </w:r>
           <w:r>
             <w:rPr>
@@ -1275,7 +1275,7 @@
             <w:fldChar w:fldCharType="begin"/>
           </w:r>
           <w:r>
-            <w:instrText xml:space="preserve"> PAGEREF _Toc32613 \h </w:instrText>
+            <w:instrText xml:space="preserve"> PAGEREF _Toc19524 \h </w:instrText>
           </w:r>
           <w:r>
             <w:fldChar w:fldCharType="separate"/>
@@ -1313,7 +1313,7 @@
               <w:bCs/>
               <w:lang w:val="zh-CN"/>
             </w:rPr>
-            <w:instrText xml:space="preserve"> HYPERLINK \l _Toc5733 </w:instrText>
+            <w:instrText xml:space="preserve"> HYPERLINK \l _Toc10131 </w:instrText>
           </w:r>
           <w:r>
             <w:rPr>
@@ -1336,7 +1336,7 @@
             <w:fldChar w:fldCharType="begin"/>
           </w:r>
           <w:r>
-            <w:instrText xml:space="preserve"> PAGEREF _Toc5733 \h </w:instrText>
+            <w:instrText xml:space="preserve"> PAGEREF _Toc10131 \h </w:instrText>
           </w:r>
           <w:r>
             <w:fldChar w:fldCharType="separate"/>
@@ -1374,7 +1374,7 @@
               <w:bCs/>
               <w:lang w:val="zh-CN"/>
             </w:rPr>
-            <w:instrText xml:space="preserve"> HYPERLINK \l _Toc18088 </w:instrText>
+            <w:instrText xml:space="preserve"> HYPERLINK \l _Toc8078 </w:instrText>
           </w:r>
           <w:r>
             <w:rPr>
@@ -1420,7 +1420,7 @@
             <w:fldChar w:fldCharType="begin"/>
           </w:r>
           <w:r>
-            <w:instrText xml:space="preserve"> PAGEREF _Toc18088 \h </w:instrText>
+            <w:instrText xml:space="preserve"> PAGEREF _Toc8078 \h </w:instrText>
           </w:r>
           <w:r>
             <w:fldChar w:fldCharType="separate"/>
@@ -1458,7 +1458,7 @@
               <w:bCs/>
               <w:lang w:val="zh-CN"/>
             </w:rPr>
-            <w:instrText xml:space="preserve"> HYPERLINK \l _Toc24076 </w:instrText>
+            <w:instrText xml:space="preserve"> HYPERLINK \l _Toc4762 </w:instrText>
           </w:r>
           <w:r>
             <w:rPr>
@@ -1504,7 +1504,7 @@
             <w:fldChar w:fldCharType="begin"/>
           </w:r>
           <w:r>
-            <w:instrText xml:space="preserve"> PAGEREF _Toc24076 \h </w:instrText>
+            <w:instrText xml:space="preserve"> PAGEREF _Toc4762 \h </w:instrText>
           </w:r>
           <w:r>
             <w:fldChar w:fldCharType="separate"/>
@@ -1542,7 +1542,7 @@
               <w:bCs/>
               <w:lang w:val="zh-CN"/>
             </w:rPr>
-            <w:instrText xml:space="preserve"> HYPERLINK \l _Toc18314 </w:instrText>
+            <w:instrText xml:space="preserve"> HYPERLINK \l _Toc32367 </w:instrText>
           </w:r>
           <w:r>
             <w:rPr>
@@ -1588,7 +1588,7 @@
             <w:fldChar w:fldCharType="begin"/>
           </w:r>
           <w:r>
-            <w:instrText xml:space="preserve"> PAGEREF _Toc18314 \h </w:instrText>
+            <w:instrText xml:space="preserve"> PAGEREF _Toc32367 \h </w:instrText>
           </w:r>
           <w:r>
             <w:fldChar w:fldCharType="separate"/>
@@ -1626,7 +1626,7 @@
               <w:bCs/>
               <w:lang w:val="zh-CN"/>
             </w:rPr>
-            <w:instrText xml:space="preserve"> HYPERLINK \l _Toc17279 </w:instrText>
+            <w:instrText xml:space="preserve"> HYPERLINK \l _Toc10804 </w:instrText>
           </w:r>
           <w:r>
             <w:rPr>
@@ -1649,7 +1649,7 @@
             <w:fldChar w:fldCharType="begin"/>
           </w:r>
           <w:r>
-            <w:instrText xml:space="preserve"> PAGEREF _Toc17279 \h </w:instrText>
+            <w:instrText xml:space="preserve"> PAGEREF _Toc10804 \h </w:instrText>
           </w:r>
           <w:r>
             <w:fldChar w:fldCharType="separate"/>
@@ -1687,7 +1687,7 @@
               <w:bCs/>
               <w:lang w:val="zh-CN"/>
             </w:rPr>
-            <w:instrText xml:space="preserve"> HYPERLINK \l _Toc4101 </w:instrText>
+            <w:instrText xml:space="preserve"> HYPERLINK \l _Toc24204 </w:instrText>
           </w:r>
           <w:r>
             <w:rPr>
@@ -1710,7 +1710,7 @@
             <w:fldChar w:fldCharType="begin"/>
           </w:r>
           <w:r>
-            <w:instrText xml:space="preserve"> PAGEREF _Toc4101 \h </w:instrText>
+            <w:instrText xml:space="preserve"> PAGEREF _Toc24204 \h </w:instrText>
           </w:r>
           <w:r>
             <w:fldChar w:fldCharType="separate"/>
@@ -1748,7 +1748,7 @@
               <w:bCs/>
               <w:lang w:val="zh-CN"/>
             </w:rPr>
-            <w:instrText xml:space="preserve"> HYPERLINK \l _Toc27701 </w:instrText>
+            <w:instrText xml:space="preserve"> HYPERLINK \l _Toc19005 </w:instrText>
           </w:r>
           <w:r>
             <w:rPr>
@@ -1771,7 +1771,7 @@
             <w:fldChar w:fldCharType="begin"/>
           </w:r>
           <w:r>
-            <w:instrText xml:space="preserve"> PAGEREF _Toc27701 \h </w:instrText>
+            <w:instrText xml:space="preserve"> PAGEREF _Toc19005 \h </w:instrText>
           </w:r>
           <w:r>
             <w:fldChar w:fldCharType="separate"/>
@@ -1809,7 +1809,7 @@
               <w:bCs/>
               <w:lang w:val="zh-CN"/>
             </w:rPr>
-            <w:instrText xml:space="preserve"> HYPERLINK \l _Toc18825 </w:instrText>
+            <w:instrText xml:space="preserve"> HYPERLINK \l _Toc7667 </w:instrText>
           </w:r>
           <w:r>
             <w:rPr>
@@ -1832,7 +1832,7 @@
             <w:fldChar w:fldCharType="begin"/>
           </w:r>
           <w:r>
-            <w:instrText xml:space="preserve"> PAGEREF _Toc18825 \h </w:instrText>
+            <w:instrText xml:space="preserve"> PAGEREF _Toc7667 \h </w:instrText>
           </w:r>
           <w:r>
             <w:fldChar w:fldCharType="separate"/>
@@ -1870,7 +1870,7 @@
               <w:bCs/>
               <w:lang w:val="zh-CN"/>
             </w:rPr>
-            <w:instrText xml:space="preserve"> HYPERLINK \l _Toc30290 </w:instrText>
+            <w:instrText xml:space="preserve"> HYPERLINK \l _Toc2980 </w:instrText>
           </w:r>
           <w:r>
             <w:rPr>
@@ -1893,13 +1893,257 @@
             <w:fldChar w:fldCharType="begin"/>
           </w:r>
           <w:r>
-            <w:instrText xml:space="preserve"> PAGEREF _Toc30290 \h </w:instrText>
+            <w:instrText xml:space="preserve"> PAGEREF _Toc2980 \h </w:instrText>
           </w:r>
           <w:r>
             <w:fldChar w:fldCharType="separate"/>
           </w:r>
           <w:r>
             <w:t>11</w:t>
+          </w:r>
+          <w:r>
+            <w:fldChar w:fldCharType="end"/>
+          </w:r>
+          <w:r>
+            <w:rPr>
+              <w:bCs/>
+              <w:lang w:val="zh-CN"/>
+            </w:rPr>
+            <w:fldChar w:fldCharType="end"/>
+          </w:r>
+        </w:p>
+        <w:p>
+          <w:pPr>
+            <w:pStyle w:val="12"/>
+            <w:tabs>
+              <w:tab w:val="right" w:leader="dot" w:pos="8306"/>
+            </w:tabs>
+          </w:pPr>
+          <w:r>
+            <w:rPr>
+              <w:bCs/>
+              <w:lang w:val="zh-CN"/>
+            </w:rPr>
+            <w:fldChar w:fldCharType="begin"/>
+          </w:r>
+          <w:r>
+            <w:rPr>
+              <w:bCs/>
+              <w:lang w:val="zh-CN"/>
+            </w:rPr>
+            <w:instrText xml:space="preserve"> HYPERLINK \l _Toc16518 </w:instrText>
+          </w:r>
+          <w:r>
+            <w:rPr>
+              <w:bCs/>
+              <w:lang w:val="zh-CN"/>
+            </w:rPr>
+            <w:fldChar w:fldCharType="separate"/>
+          </w:r>
+          <w:r>
+            <w:rPr>
+              <w:rFonts w:hint="eastAsia"/>
+              <w:lang w:val="en-US" w:eastAsia="zh-CN"/>
+            </w:rPr>
+            <w:t>3.5 Convert Push Stream Protocol</w:t>
+          </w:r>
+          <w:r>
+            <w:tab/>
+          </w:r>
+          <w:r>
+            <w:fldChar w:fldCharType="begin"/>
+          </w:r>
+          <w:r>
+            <w:instrText xml:space="preserve"> PAGEREF _Toc16518 \h </w:instrText>
+          </w:r>
+          <w:r>
+            <w:fldChar w:fldCharType="separate"/>
+          </w:r>
+          <w:r>
+            <w:t>11</w:t>
+          </w:r>
+          <w:r>
+            <w:fldChar w:fldCharType="end"/>
+          </w:r>
+          <w:r>
+            <w:rPr>
+              <w:bCs/>
+              <w:lang w:val="zh-CN"/>
+            </w:rPr>
+            <w:fldChar w:fldCharType="end"/>
+          </w:r>
+        </w:p>
+        <w:p>
+          <w:pPr>
+            <w:pStyle w:val="7"/>
+            <w:tabs>
+              <w:tab w:val="right" w:leader="dot" w:pos="8306"/>
+            </w:tabs>
+          </w:pPr>
+          <w:r>
+            <w:rPr>
+              <w:bCs/>
+              <w:lang w:val="zh-CN"/>
+            </w:rPr>
+            <w:fldChar w:fldCharType="begin"/>
+          </w:r>
+          <w:r>
+            <w:rPr>
+              <w:bCs/>
+              <w:lang w:val="zh-CN"/>
+            </w:rPr>
+            <w:instrText xml:space="preserve"> HYPERLINK \l _Toc16046 </w:instrText>
+          </w:r>
+          <w:r>
+            <w:rPr>
+              <w:bCs/>
+              <w:lang w:val="zh-CN"/>
+            </w:rPr>
+            <w:fldChar w:fldCharType="separate"/>
+          </w:r>
+          <w:r>
+            <w:rPr>
+              <w:rFonts w:hint="eastAsia"/>
+              <w:lang w:val="en-US" w:eastAsia="zh-CN"/>
+            </w:rPr>
+            <w:t>3.5.1 Play</w:t>
+          </w:r>
+          <w:r>
+            <w:tab/>
+          </w:r>
+          <w:r>
+            <w:fldChar w:fldCharType="begin"/>
+          </w:r>
+          <w:r>
+            <w:instrText xml:space="preserve"> PAGEREF _Toc16046 \h </w:instrText>
+          </w:r>
+          <w:r>
+            <w:fldChar w:fldCharType="separate"/>
+          </w:r>
+          <w:r>
+            <w:t>12</w:t>
+          </w:r>
+          <w:r>
+            <w:fldChar w:fldCharType="end"/>
+          </w:r>
+          <w:r>
+            <w:rPr>
+              <w:bCs/>
+              <w:lang w:val="zh-CN"/>
+            </w:rPr>
+            <w:fldChar w:fldCharType="end"/>
+          </w:r>
+        </w:p>
+        <w:p>
+          <w:pPr>
+            <w:pStyle w:val="7"/>
+            <w:tabs>
+              <w:tab w:val="right" w:leader="dot" w:pos="8306"/>
+            </w:tabs>
+          </w:pPr>
+          <w:r>
+            <w:rPr>
+              <w:bCs/>
+              <w:lang w:val="zh-CN"/>
+            </w:rPr>
+            <w:fldChar w:fldCharType="begin"/>
+          </w:r>
+          <w:r>
+            <w:rPr>
+              <w:bCs/>
+              <w:lang w:val="zh-CN"/>
+            </w:rPr>
+            <w:instrText xml:space="preserve"> HYPERLINK \l _Toc27067 </w:instrText>
+          </w:r>
+          <w:r>
+            <w:rPr>
+              <w:bCs/>
+              <w:lang w:val="zh-CN"/>
+            </w:rPr>
+            <w:fldChar w:fldCharType="separate"/>
+          </w:r>
+          <w:r>
+            <w:rPr>
+              <w:rFonts w:hint="eastAsia"/>
+              <w:lang w:val="en-US" w:eastAsia="zh-CN"/>
+            </w:rPr>
+            <w:t>3.5.2 Stop</w:t>
+          </w:r>
+          <w:r>
+            <w:tab/>
+          </w:r>
+          <w:r>
+            <w:fldChar w:fldCharType="begin"/>
+          </w:r>
+          <w:r>
+            <w:instrText xml:space="preserve"> PAGEREF _Toc27067 \h </w:instrText>
+          </w:r>
+          <w:r>
+            <w:fldChar w:fldCharType="separate"/>
+          </w:r>
+          <w:r>
+            <w:t>12</w:t>
+          </w:r>
+          <w:r>
+            <w:fldChar w:fldCharType="end"/>
+          </w:r>
+          <w:r>
+            <w:rPr>
+              <w:bCs/>
+              <w:lang w:val="zh-CN"/>
+            </w:rPr>
+            <w:fldChar w:fldCharType="end"/>
+          </w:r>
+        </w:p>
+        <w:p>
+          <w:pPr>
+            <w:pStyle w:val="7"/>
+            <w:tabs>
+              <w:tab w:val="right" w:leader="dot" w:pos="8306"/>
+            </w:tabs>
+          </w:pPr>
+          <w:r>
+            <w:rPr>
+              <w:bCs/>
+              <w:lang w:val="zh-CN"/>
+            </w:rPr>
+            <w:fldChar w:fldCharType="begin"/>
+          </w:r>
+          <w:r>
+            <w:rPr>
+              <w:bCs/>
+              <w:lang w:val="zh-CN"/>
+            </w:rPr>
+            <w:instrText xml:space="preserve"> HYPERLINK \l _Toc17461 </w:instrText>
+          </w:r>
+          <w:r>
+            <w:rPr>
+              <w:bCs/>
+              <w:lang w:val="zh-CN"/>
+            </w:rPr>
+            <w:fldChar w:fldCharType="separate"/>
+          </w:r>
+          <w:r>
+            <w:rPr>
+              <w:rFonts w:hint="eastAsia"/>
+              <w:lang w:val="en-US" w:eastAsia="zh-CN"/>
+            </w:rPr>
+            <w:t>3.5.3 Enum</w:t>
+          </w:r>
+          <w:r>
+            <w:tab/>
+          </w:r>
+          <w:r>
+            <w:fldChar w:fldCharType="begin"/>
+          </w:r>
+          <w:r>
+            <w:instrText xml:space="preserve"> PAGEREF _Toc17461 \h </w:instrText>
+          </w:r>
+          <w:r>
+            <w:fldChar w:fldCharType="separate"/>
+          </w:r>
+          <w:r>
+            <w:t>13</w:t>
           </w:r>
           <w:r>
             <w:fldChar w:fldCharType="end"/>
@@ -1931,7 +2175,7 @@
               <w:bCs/>
               <w:lang w:val="zh-CN"/>
             </w:rPr>
-            <w:instrText xml:space="preserve"> HYPERLINK \l _Toc4697 </w:instrText>
+            <w:instrText xml:space="preserve"> HYPERLINK \l _Toc32087 </w:instrText>
           </w:r>
           <w:r>
             <w:rPr>
@@ -1954,13 +2198,13 @@
             <w:fldChar w:fldCharType="begin"/>
           </w:r>
           <w:r>
-            <w:instrText xml:space="preserve"> PAGEREF _Toc4697 \h </w:instrText>
+            <w:instrText xml:space="preserve"> PAGEREF _Toc32087 \h </w:instrText>
           </w:r>
           <w:r>
             <w:fldChar w:fldCharType="separate"/>
           </w:r>
           <w:r>
-            <w:t>11</w:t>
+            <w:t>13</w:t>
           </w:r>
           <w:r>
             <w:fldChar w:fldCharType="end"/>
@@ -1992,7 +2236,7 @@
               <w:bCs/>
               <w:lang w:val="zh-CN"/>
             </w:rPr>
-            <w:instrText xml:space="preserve"> HYPERLINK \l _Toc17677 </w:instrText>
+            <w:instrText xml:space="preserve"> HYPERLINK \l _Toc9712 </w:instrText>
           </w:r>
           <w:r>
             <w:rPr>
@@ -2015,13 +2259,13 @@
             <w:fldChar w:fldCharType="begin"/>
           </w:r>
           <w:r>
-            <w:instrText xml:space="preserve"> PAGEREF _Toc17677 \h </w:instrText>
+            <w:instrText xml:space="preserve"> PAGEREF _Toc9712 \h </w:instrText>
           </w:r>
           <w:r>
             <w:fldChar w:fldCharType="separate"/>
           </w:r>
           <w:r>
-            <w:t>11</w:t>
+            <w:t>13</w:t>
           </w:r>
           <w:r>
             <w:fldChar w:fldCharType="end"/>
@@ -2053,7 +2297,7 @@
               <w:bCs/>
               <w:lang w:val="zh-CN"/>
             </w:rPr>
-            <w:instrText xml:space="preserve"> HYPERLINK \l _Toc3785 </w:instrText>
+            <w:instrText xml:space="preserve"> HYPERLINK \l _Toc26387 </w:instrText>
           </w:r>
           <w:r>
             <w:rPr>
@@ -2076,13 +2320,13 @@
             <w:fldChar w:fldCharType="begin"/>
           </w:r>
           <w:r>
-            <w:instrText xml:space="preserve"> PAGEREF _Toc3785 \h </w:instrText>
+            <w:instrText xml:space="preserve"> PAGEREF _Toc26387 \h </w:instrText>
           </w:r>
           <w:r>
             <w:fldChar w:fldCharType="separate"/>
           </w:r>
           <w:r>
-            <w:t>12</w:t>
+            <w:t>13</w:t>
           </w:r>
           <w:r>
             <w:fldChar w:fldCharType="end"/>
@@ -2114,7 +2358,7 @@
               <w:bCs/>
               <w:lang w:val="zh-CN"/>
             </w:rPr>
-            <w:instrText xml:space="preserve"> HYPERLINK \l _Toc27002 </w:instrText>
+            <w:instrText xml:space="preserve"> HYPERLINK \l _Toc3604 </w:instrText>
           </w:r>
           <w:r>
             <w:rPr>
@@ -2137,13 +2381,13 @@
             <w:fldChar w:fldCharType="begin"/>
           </w:r>
           <w:r>
-            <w:instrText xml:space="preserve"> PAGEREF _Toc27002 \h </w:instrText>
+            <w:instrText xml:space="preserve"> PAGEREF _Toc3604 \h </w:instrText>
           </w:r>
           <w:r>
             <w:fldChar w:fldCharType="separate"/>
           </w:r>
           <w:r>
-            <w:t>12</w:t>
+            <w:t>14</w:t>
           </w:r>
           <w:r>
             <w:fldChar w:fldCharType="end"/>
@@ -2175,7 +2419,7 @@
               <w:bCs/>
               <w:lang w:val="zh-CN"/>
             </w:rPr>
-            <w:instrText xml:space="preserve"> HYPERLINK \l _Toc22886 </w:instrText>
+            <w:instrText xml:space="preserve"> HYPERLINK \l _Toc18501 </w:instrText>
           </w:r>
           <w:r>
             <w:rPr>
@@ -2198,13 +2442,13 @@
             <w:fldChar w:fldCharType="begin"/>
           </w:r>
           <w:r>
-            <w:instrText xml:space="preserve"> PAGEREF _Toc22886 \h </w:instrText>
+            <w:instrText xml:space="preserve"> PAGEREF _Toc18501 \h </w:instrText>
           </w:r>
           <w:r>
             <w:fldChar w:fldCharType="separate"/>
           </w:r>
           <w:r>
-            <w:t>12</w:t>
+            <w:t>14</w:t>
           </w:r>
           <w:r>
             <w:fldChar w:fldCharType="end"/>
@@ -2236,7 +2480,7 @@
               <w:bCs/>
               <w:lang w:val="zh-CN"/>
             </w:rPr>
-            <w:instrText xml:space="preserve"> HYPERLINK \l _Toc21146 </w:instrText>
+            <w:instrText xml:space="preserve"> HYPERLINK \l _Toc195 </w:instrText>
           </w:r>
           <w:r>
             <w:rPr>
@@ -2259,13 +2503,13 @@
             <w:fldChar w:fldCharType="begin"/>
           </w:r>
           <w:r>
-            <w:instrText xml:space="preserve"> PAGEREF _Toc21146 \h </w:instrText>
+            <w:instrText xml:space="preserve"> PAGEREF _Toc195 \h </w:instrText>
           </w:r>
           <w:r>
             <w:fldChar w:fldCharType="separate"/>
           </w:r>
           <w:r>
-            <w:t>12</w:t>
+            <w:t>14</w:t>
           </w:r>
           <w:r>
             <w:fldChar w:fldCharType="end"/>
@@ -2297,7 +2541,7 @@
               <w:bCs/>
               <w:lang w:val="zh-CN"/>
             </w:rPr>
-            <w:instrText xml:space="preserve"> HYPERLINK \l _Toc28999 </w:instrText>
+            <w:instrText xml:space="preserve"> HYPERLINK \l _Toc1034 </w:instrText>
           </w:r>
           <w:r>
             <w:rPr>
@@ -2320,13 +2564,13 @@
             <w:fldChar w:fldCharType="begin"/>
           </w:r>
           <w:r>
-            <w:instrText xml:space="preserve"> PAGEREF _Toc28999 \h </w:instrText>
+            <w:instrText xml:space="preserve"> PAGEREF _Toc1034 \h </w:instrText>
           </w:r>
           <w:r>
             <w:fldChar w:fldCharType="separate"/>
           </w:r>
           <w:r>
-            <w:t>12</w:t>
+            <w:t>14</w:t>
           </w:r>
           <w:r>
             <w:fldChar w:fldCharType="end"/>
@@ -2358,7 +2602,7 @@
               <w:bCs/>
               <w:lang w:val="zh-CN"/>
             </w:rPr>
-            <w:instrText xml:space="preserve"> HYPERLINK \l _Toc1747 </w:instrText>
+            <w:instrText xml:space="preserve"> HYPERLINK \l _Toc3617 </w:instrText>
           </w:r>
           <w:r>
             <w:rPr>
@@ -2381,13 +2625,13 @@
             <w:fldChar w:fldCharType="begin"/>
           </w:r>
           <w:r>
-            <w:instrText xml:space="preserve"> PAGEREF _Toc1747 \h </w:instrText>
+            <w:instrText xml:space="preserve"> PAGEREF _Toc3617 \h </w:instrText>
           </w:r>
           <w:r>
             <w:fldChar w:fldCharType="separate"/>
           </w:r>
           <w:r>
-            <w:t>13</w:t>
+            <w:t>14</w:t>
           </w:r>
           <w:r>
             <w:fldChar w:fldCharType="end"/>
@@ -2419,7 +2663,7 @@
               <w:bCs/>
               <w:lang w:val="zh-CN"/>
             </w:rPr>
-            <w:instrText xml:space="preserve"> HYPERLINK \l _Toc37 </w:instrText>
+            <w:instrText xml:space="preserve"> HYPERLINK \l _Toc9603 </w:instrText>
           </w:r>
           <w:r>
             <w:rPr>
@@ -2442,13 +2686,13 @@
             <w:fldChar w:fldCharType="begin"/>
           </w:r>
           <w:r>
-            <w:instrText xml:space="preserve"> PAGEREF _Toc37 \h </w:instrText>
+            <w:instrText xml:space="preserve"> PAGEREF _Toc9603 \h </w:instrText>
           </w:r>
           <w:r>
             <w:fldChar w:fldCharType="separate"/>
           </w:r>
           <w:r>
-            <w:t>13</w:t>
+            <w:t>14</w:t>
           </w:r>
           <w:r>
             <w:fldChar w:fldCharType="end"/>
@@ -2480,7 +2724,7 @@
               <w:bCs/>
               <w:lang w:val="zh-CN"/>
             </w:rPr>
-            <w:instrText xml:space="preserve"> HYPERLINK \l _Toc31296 </w:instrText>
+            <w:instrText xml:space="preserve"> HYPERLINK \l _Toc10776 </w:instrText>
           </w:r>
           <w:r>
             <w:rPr>
@@ -2503,13 +2747,13 @@
             <w:fldChar w:fldCharType="begin"/>
           </w:r>
           <w:r>
-            <w:instrText xml:space="preserve"> PAGEREF _Toc31296 \h </w:instrText>
+            <w:instrText xml:space="preserve"> PAGEREF _Toc10776 \h </w:instrText>
           </w:r>
           <w:r>
             <w:fldChar w:fldCharType="separate"/>
           </w:r>
           <w:r>
-            <w:t>13</w:t>
+            <w:t>15</w:t>
           </w:r>
           <w:r>
             <w:fldChar w:fldCharType="end"/>
@@ -2541,7 +2785,7 @@
               <w:bCs/>
               <w:lang w:val="zh-CN"/>
             </w:rPr>
-            <w:instrText xml:space="preserve"> HYPERLINK \l _Toc24039 </w:instrText>
+            <w:instrText xml:space="preserve"> HYPERLINK \l _Toc14619 </w:instrText>
           </w:r>
           <w:r>
             <w:rPr>
@@ -2564,13 +2808,13 @@
             <w:fldChar w:fldCharType="begin"/>
           </w:r>
           <w:r>
-            <w:instrText xml:space="preserve"> PAGEREF _Toc24039 \h </w:instrText>
+            <w:instrText xml:space="preserve"> PAGEREF _Toc14619 \h </w:instrText>
           </w:r>
           <w:r>
             <w:fldChar w:fldCharType="separate"/>
           </w:r>
           <w:r>
-            <w:t>13</w:t>
+            <w:t>15</w:t>
           </w:r>
           <w:r>
             <w:fldChar w:fldCharType="end"/>
@@ -2602,7 +2846,7 @@
               <w:bCs/>
               <w:lang w:val="zh-CN"/>
             </w:rPr>
-            <w:instrText xml:space="preserve"> HYPERLINK \l _Toc28800 </w:instrText>
+            <w:instrText xml:space="preserve"> HYPERLINK \l _Toc32510 </w:instrText>
           </w:r>
           <w:r>
             <w:rPr>
@@ -2625,13 +2869,13 @@
             <w:fldChar w:fldCharType="begin"/>
           </w:r>
           <w:r>
-            <w:instrText xml:space="preserve"> PAGEREF _Toc28800 \h </w:instrText>
+            <w:instrText xml:space="preserve"> PAGEREF _Toc32510 \h </w:instrText>
           </w:r>
           <w:r>
             <w:fldChar w:fldCharType="separate"/>
           </w:r>
           <w:r>
-            <w:t>13</w:t>
+            <w:t>15</w:t>
           </w:r>
           <w:r>
             <w:fldChar w:fldCharType="end"/>
@@ -2663,7 +2907,7 @@
               <w:bCs/>
               <w:lang w:val="zh-CN"/>
             </w:rPr>
-            <w:instrText xml:space="preserve"> HYPERLINK \l _Toc9659 </w:instrText>
+            <w:instrText xml:space="preserve"> HYPERLINK \l _Toc14586 </w:instrText>
           </w:r>
           <w:r>
             <w:rPr>
@@ -2686,13 +2930,13 @@
             <w:fldChar w:fldCharType="begin"/>
           </w:r>
           <w:r>
-            <w:instrText xml:space="preserve"> PAGEREF _Toc9659 \h </w:instrText>
+            <w:instrText xml:space="preserve"> PAGEREF _Toc14586 \h </w:instrText>
           </w:r>
           <w:r>
             <w:fldChar w:fldCharType="separate"/>
           </w:r>
           <w:r>
-            <w:t>13</w:t>
+            <w:t>15</w:t>
           </w:r>
           <w:r>
             <w:fldChar w:fldCharType="end"/>
@@ -2724,7 +2968,7 @@
               <w:bCs/>
               <w:lang w:val="zh-CN"/>
             </w:rPr>
-            <w:instrText xml:space="preserve"> HYPERLINK \l _Toc3556 </w:instrText>
+            <w:instrText xml:space="preserve"> HYPERLINK \l _Toc31431 </w:instrText>
           </w:r>
           <w:r>
             <w:rPr>
@@ -2747,13 +2991,13 @@
             <w:fldChar w:fldCharType="begin"/>
           </w:r>
           <w:r>
-            <w:instrText xml:space="preserve"> PAGEREF _Toc3556 \h </w:instrText>
+            <w:instrText xml:space="preserve"> PAGEREF _Toc31431 \h </w:instrText>
           </w:r>
           <w:r>
             <w:fldChar w:fldCharType="separate"/>
           </w:r>
           <w:r>
-            <w:t>14</w:t>
+            <w:t>15</w:t>
           </w:r>
           <w:r>
             <w:fldChar w:fldCharType="end"/>
@@ -2785,7 +3029,7 @@
               <w:bCs/>
               <w:lang w:val="zh-CN"/>
             </w:rPr>
-            <w:instrText xml:space="preserve"> HYPERLINK \l _Toc4360 </w:instrText>
+            <w:instrText xml:space="preserve"> HYPERLINK \l _Toc28173 </w:instrText>
           </w:r>
           <w:r>
             <w:rPr>
@@ -2808,13 +3052,13 @@
             <w:fldChar w:fldCharType="begin"/>
           </w:r>
           <w:r>
-            <w:instrText xml:space="preserve"> PAGEREF _Toc4360 \h </w:instrText>
+            <w:instrText xml:space="preserve"> PAGEREF _Toc28173 \h </w:instrText>
           </w:r>
           <w:r>
             <w:fldChar w:fldCharType="separate"/>
           </w:r>
           <w:r>
-            <w:t>14</w:t>
+            <w:t>15</w:t>
           </w:r>
           <w:r>
             <w:fldChar w:fldCharType="end"/>
@@ -2846,7 +3090,7 @@
               <w:bCs/>
               <w:lang w:val="zh-CN"/>
             </w:rPr>
-            <w:instrText xml:space="preserve"> HYPERLINK \l _Toc6962 </w:instrText>
+            <w:instrText xml:space="preserve"> HYPERLINK \l _Toc4710 </w:instrText>
           </w:r>
           <w:r>
             <w:rPr>
@@ -2869,13 +3113,13 @@
             <w:fldChar w:fldCharType="begin"/>
           </w:r>
           <w:r>
-            <w:instrText xml:space="preserve"> PAGEREF _Toc6962 \h </w:instrText>
+            <w:instrText xml:space="preserve"> PAGEREF _Toc4710 \h </w:instrText>
           </w:r>
           <w:r>
             <w:fldChar w:fldCharType="separate"/>
           </w:r>
           <w:r>
-            <w:t>14</w:t>
+            <w:t>16</w:t>
           </w:r>
           <w:r>
             <w:fldChar w:fldCharType="end"/>
@@ -2907,7 +3151,7 @@
               <w:bCs/>
               <w:lang w:val="zh-CN"/>
             </w:rPr>
-            <w:instrText xml:space="preserve"> HYPERLINK \l _Toc11945 </w:instrText>
+            <w:instrText xml:space="preserve"> HYPERLINK \l _Toc29258 </w:instrText>
           </w:r>
           <w:r>
             <w:rPr>
@@ -2930,13 +3174,13 @@
             <w:fldChar w:fldCharType="begin"/>
           </w:r>
           <w:r>
-            <w:instrText xml:space="preserve"> PAGEREF _Toc11945 \h </w:instrText>
+            <w:instrText xml:space="preserve"> PAGEREF _Toc29258 \h </w:instrText>
           </w:r>
           <w:r>
             <w:fldChar w:fldCharType="separate"/>
           </w:r>
           <w:r>
-            <w:t>14</w:t>
+            <w:t>16</w:t>
           </w:r>
           <w:r>
             <w:fldChar w:fldCharType="end"/>
@@ -2968,7 +3212,7 @@
               <w:bCs/>
               <w:lang w:val="zh-CN"/>
             </w:rPr>
-            <w:instrText xml:space="preserve"> HYPERLINK \l _Toc22610 </w:instrText>
+            <w:instrText xml:space="preserve"> HYPERLINK \l _Toc21892 </w:instrText>
           </w:r>
           <w:r>
             <w:rPr>
@@ -2991,13 +3235,257 @@
             <w:fldChar w:fldCharType="begin"/>
           </w:r>
           <w:r>
-            <w:instrText xml:space="preserve"> PAGEREF _Toc22610 \h </w:instrText>
+            <w:instrText xml:space="preserve"> PAGEREF _Toc21892 \h </w:instrText>
           </w:r>
           <w:r>
             <w:fldChar w:fldCharType="separate"/>
           </w:r>
           <w:r>
-            <w:t>14</w:t>
+            <w:t>16</w:t>
+          </w:r>
+          <w:r>
+            <w:fldChar w:fldCharType="end"/>
+          </w:r>
+          <w:r>
+            <w:rPr>
+              <w:bCs/>
+              <w:lang w:val="zh-CN"/>
+            </w:rPr>
+            <w:fldChar w:fldCharType="end"/>
+          </w:r>
+        </w:p>
+        <w:p>
+          <w:pPr>
+            <w:pStyle w:val="12"/>
+            <w:tabs>
+              <w:tab w:val="right" w:leader="dot" w:pos="8306"/>
+            </w:tabs>
+          </w:pPr>
+          <w:r>
+            <w:rPr>
+              <w:bCs/>
+              <w:lang w:val="zh-CN"/>
+            </w:rPr>
+            <w:fldChar w:fldCharType="begin"/>
+          </w:r>
+          <w:r>
+            <w:rPr>
+              <w:bCs/>
+              <w:lang w:val="zh-CN"/>
+            </w:rPr>
+            <w:instrText xml:space="preserve"> HYPERLINK \l _Toc9752 </w:instrText>
+          </w:r>
+          <w:r>
+            <w:rPr>
+              <w:bCs/>
+              <w:lang w:val="zh-CN"/>
+            </w:rPr>
+            <w:fldChar w:fldCharType="separate"/>
+          </w:r>
+          <w:r>
+            <w:rPr>
+              <w:rFonts w:hint="eastAsia"/>
+              <w:lang w:val="en-US" w:eastAsia="zh-CN"/>
+            </w:rPr>
+            <w:t>4.4 Stream Forward Configure</w:t>
+          </w:r>
+          <w:r>
+            <w:tab/>
+          </w:r>
+          <w:r>
+            <w:fldChar w:fldCharType="begin"/>
+          </w:r>
+          <w:r>
+            <w:instrText xml:space="preserve"> PAGEREF _Toc9752 \h </w:instrText>
+          </w:r>
+          <w:r>
+            <w:fldChar w:fldCharType="separate"/>
+          </w:r>
+          <w:r>
+            <w:t>16</w:t>
+          </w:r>
+          <w:r>
+            <w:fldChar w:fldCharType="end"/>
+          </w:r>
+          <w:r>
+            <w:rPr>
+              <w:bCs/>
+              <w:lang w:val="zh-CN"/>
+            </w:rPr>
+            <w:fldChar w:fldCharType="end"/>
+          </w:r>
+        </w:p>
+        <w:p>
+          <w:pPr>
+            <w:pStyle w:val="7"/>
+            <w:tabs>
+              <w:tab w:val="right" w:leader="dot" w:pos="8306"/>
+            </w:tabs>
+          </w:pPr>
+          <w:r>
+            <w:rPr>
+              <w:bCs/>
+              <w:lang w:val="zh-CN"/>
+            </w:rPr>
+            <w:fldChar w:fldCharType="begin"/>
+          </w:r>
+          <w:r>
+            <w:rPr>
+              <w:bCs/>
+              <w:lang w:val="zh-CN"/>
+            </w:rPr>
+            <w:instrText xml:space="preserve"> HYPERLINK \l _Toc31937 </w:instrText>
+          </w:r>
+          <w:r>
+            <w:rPr>
+              <w:bCs/>
+              <w:lang w:val="zh-CN"/>
+            </w:rPr>
+            <w:fldChar w:fldCharType="separate"/>
+          </w:r>
+          <w:r>
+            <w:rPr>
+              <w:rFonts w:hint="eastAsia"/>
+              <w:lang w:val="en-US" w:eastAsia="zh-CN"/>
+            </w:rPr>
+            <w:t>4.4.1 Base Configure</w:t>
+          </w:r>
+          <w:r>
+            <w:tab/>
+          </w:r>
+          <w:r>
+            <w:fldChar w:fldCharType="begin"/>
+          </w:r>
+          <w:r>
+            <w:instrText xml:space="preserve"> PAGEREF _Toc31937 \h </w:instrText>
+          </w:r>
+          <w:r>
+            <w:fldChar w:fldCharType="separate"/>
+          </w:r>
+          <w:r>
+            <w:t>16</w:t>
+          </w:r>
+          <w:r>
+            <w:fldChar w:fldCharType="end"/>
+          </w:r>
+          <w:r>
+            <w:rPr>
+              <w:bCs/>
+              <w:lang w:val="zh-CN"/>
+            </w:rPr>
+            <w:fldChar w:fldCharType="end"/>
+          </w:r>
+        </w:p>
+        <w:p>
+          <w:pPr>
+            <w:pStyle w:val="7"/>
+            <w:tabs>
+              <w:tab w:val="right" w:leader="dot" w:pos="8306"/>
+            </w:tabs>
+          </w:pPr>
+          <w:r>
+            <w:rPr>
+              <w:bCs/>
+              <w:lang w:val="zh-CN"/>
+            </w:rPr>
+            <w:fldChar w:fldCharType="begin"/>
+          </w:r>
+          <w:r>
+            <w:rPr>
+              <w:bCs/>
+              <w:lang w:val="zh-CN"/>
+            </w:rPr>
+            <w:instrText xml:space="preserve"> HYPERLINK \l _Toc14859 </w:instrText>
+          </w:r>
+          <w:r>
+            <w:rPr>
+              <w:bCs/>
+              <w:lang w:val="zh-CN"/>
+            </w:rPr>
+            <w:fldChar w:fldCharType="separate"/>
+          </w:r>
+          <w:r>
+            <w:rPr>
+              <w:rFonts w:hint="eastAsia"/>
+              <w:lang w:val="en-US" w:eastAsia="zh-CN"/>
+            </w:rPr>
+            <w:t>4.3.2 Max Configure</w:t>
+          </w:r>
+          <w:r>
+            <w:tab/>
+          </w:r>
+          <w:r>
+            <w:fldChar w:fldCharType="begin"/>
+          </w:r>
+          <w:r>
+            <w:instrText xml:space="preserve"> PAGEREF _Toc14859 \h </w:instrText>
+          </w:r>
+          <w:r>
+            <w:fldChar w:fldCharType="separate"/>
+          </w:r>
+          <w:r>
+            <w:t>17</w:t>
+          </w:r>
+          <w:r>
+            <w:fldChar w:fldCharType="end"/>
+          </w:r>
+          <w:r>
+            <w:rPr>
+              <w:bCs/>
+              <w:lang w:val="zh-CN"/>
+            </w:rPr>
+            <w:fldChar w:fldCharType="end"/>
+          </w:r>
+        </w:p>
+        <w:p>
+          <w:pPr>
+            <w:pStyle w:val="7"/>
+            <w:tabs>
+              <w:tab w:val="right" w:leader="dot" w:pos="8306"/>
+            </w:tabs>
+          </w:pPr>
+          <w:r>
+            <w:rPr>
+              <w:bCs/>
+              <w:lang w:val="zh-CN"/>
+            </w:rPr>
+            <w:fldChar w:fldCharType="begin"/>
+          </w:r>
+          <w:r>
+            <w:rPr>
+              <w:bCs/>
+              <w:lang w:val="zh-CN"/>
+            </w:rPr>
+            <w:instrText xml:space="preserve"> HYPERLINK \l _Toc12048 </w:instrText>
+          </w:r>
+          <w:r>
+            <w:rPr>
+              <w:bCs/>
+              <w:lang w:val="zh-CN"/>
+            </w:rPr>
+            <w:fldChar w:fldCharType="separate"/>
+          </w:r>
+          <w:r>
+            <w:rPr>
+              <w:rFonts w:hint="eastAsia"/>
+              <w:lang w:val="en-US" w:eastAsia="zh-CN"/>
+            </w:rPr>
+            <w:t>4.3.3 Time Configure</w:t>
+          </w:r>
+          <w:r>
+            <w:tab/>
+          </w:r>
+          <w:r>
+            <w:fldChar w:fldCharType="begin"/>
+          </w:r>
+          <w:r>
+            <w:instrText xml:space="preserve"> PAGEREF _Toc12048 \h </w:instrText>
+          </w:r>
+          <w:r>
+            <w:fldChar w:fldCharType="separate"/>
+          </w:r>
+          <w:r>
+            <w:t>17</w:t>
           </w:r>
           <w:r>
             <w:fldChar w:fldCharType="end"/>
@@ -3029,7 +3517,7 @@
               <w:bCs/>
               <w:lang w:val="zh-CN"/>
             </w:rPr>
-            <w:instrText xml:space="preserve"> HYPERLINK \l _Toc346 </w:instrText>
+            <w:instrText xml:space="preserve"> HYPERLINK \l _Toc14153 </w:instrText>
           </w:r>
           <w:r>
             <w:rPr>
@@ -3052,13 +3540,13 @@
             <w:fldChar w:fldCharType="begin"/>
           </w:r>
           <w:r>
-            <w:instrText xml:space="preserve"> PAGEREF _Toc346 \h </w:instrText>
+            <w:instrText xml:space="preserve"> PAGEREF _Toc14153 \h </w:instrText>
           </w:r>
           <w:r>
             <w:fldChar w:fldCharType="separate"/>
           </w:r>
           <w:r>
-            <w:t>15</w:t>
+            <w:t>17</w:t>
           </w:r>
           <w:r>
             <w:fldChar w:fldCharType="end"/>
@@ -3090,7 +3578,7 @@
               <w:bCs/>
               <w:lang w:val="zh-CN"/>
             </w:rPr>
-            <w:instrText xml:space="preserve"> HYPERLINK \l _Toc23974 </w:instrText>
+            <w:instrText xml:space="preserve"> HYPERLINK \l _Toc24309 </w:instrText>
           </w:r>
           <w:r>
             <w:rPr>
@@ -3113,13 +3601,13 @@
             <w:fldChar w:fldCharType="begin"/>
           </w:r>
           <w:r>
-            <w:instrText xml:space="preserve"> PAGEREF _Toc23974 \h </w:instrText>
+            <w:instrText xml:space="preserve"> PAGEREF _Toc24309 \h </w:instrText>
           </w:r>
           <w:r>
             <w:fldChar w:fldCharType="separate"/>
           </w:r>
           <w:r>
-            <w:t>15</w:t>
+            <w:t>17</w:t>
           </w:r>
           <w:r>
             <w:fldChar w:fldCharType="end"/>
@@ -3155,118 +3643,6 @@
         </w:p>
       </w:sdtContent>
     </w:sdt>
-    <w:p>
-      <w:pPr>
-        <w:rPr>
-          <w:rFonts w:asciiTheme="minorHAnsi" w:hAnsiTheme="minorHAnsi" w:eastAsiaTheme="minorEastAsia" w:cstheme="minorBidi"/>
-          <w:b/>
-          <w:bCs/>
-          <w:color w:val="auto"/>
-          <w:kern w:val="2"/>
-          <w:sz w:val="21"/>
-          <w:szCs w:val="22"/>
-          <w:lang w:val="zh-CN"/>
-        </w:rPr>
-      </w:pPr>
-    </w:p>
-    <w:p>
-      <w:pPr>
-        <w:rPr>
-          <w:rFonts w:asciiTheme="minorHAnsi" w:hAnsiTheme="minorHAnsi" w:eastAsiaTheme="minorEastAsia" w:cstheme="minorBidi"/>
-          <w:b/>
-          <w:bCs/>
-          <w:color w:val="auto"/>
-          <w:kern w:val="2"/>
-          <w:sz w:val="21"/>
-          <w:szCs w:val="22"/>
-          <w:lang w:val="zh-CN"/>
-        </w:rPr>
-      </w:pPr>
-    </w:p>
-    <w:p>
-      <w:pPr>
-        <w:rPr>
-          <w:rFonts w:asciiTheme="minorHAnsi" w:hAnsiTheme="minorHAnsi" w:eastAsiaTheme="minorEastAsia" w:cstheme="minorBidi"/>
-          <w:b/>
-          <w:bCs/>
-          <w:color w:val="auto"/>
-          <w:kern w:val="2"/>
-          <w:sz w:val="21"/>
-          <w:szCs w:val="22"/>
-          <w:lang w:val="zh-CN"/>
-        </w:rPr>
-      </w:pPr>
-    </w:p>
-    <w:p>
-      <w:pPr>
-        <w:rPr>
-          <w:rFonts w:asciiTheme="minorHAnsi" w:hAnsiTheme="minorHAnsi" w:eastAsiaTheme="minorEastAsia" w:cstheme="minorBidi"/>
-          <w:b/>
-          <w:bCs/>
-          <w:color w:val="auto"/>
-          <w:kern w:val="2"/>
-          <w:sz w:val="21"/>
-          <w:szCs w:val="22"/>
-          <w:lang w:val="zh-CN"/>
-        </w:rPr>
-      </w:pPr>
-    </w:p>
-    <w:p>
-      <w:pPr>
-        <w:rPr>
-          <w:rFonts w:asciiTheme="minorHAnsi" w:hAnsiTheme="minorHAnsi" w:eastAsiaTheme="minorEastAsia" w:cstheme="minorBidi"/>
-          <w:b/>
-          <w:bCs/>
-          <w:color w:val="auto"/>
-          <w:kern w:val="2"/>
-          <w:sz w:val="21"/>
-          <w:szCs w:val="22"/>
-          <w:lang w:val="zh-CN"/>
-        </w:rPr>
-      </w:pPr>
-    </w:p>
-    <w:p>
-      <w:pPr>
-        <w:rPr>
-          <w:rFonts w:asciiTheme="minorHAnsi" w:hAnsiTheme="minorHAnsi" w:eastAsiaTheme="minorEastAsia" w:cstheme="minorBidi"/>
-          <w:b/>
-          <w:bCs/>
-          <w:color w:val="auto"/>
-          <w:kern w:val="2"/>
-          <w:sz w:val="21"/>
-          <w:szCs w:val="22"/>
-          <w:lang w:val="zh-CN"/>
-        </w:rPr>
-      </w:pPr>
-    </w:p>
-    <w:p>
-      <w:pPr>
-        <w:rPr>
-          <w:rFonts w:asciiTheme="minorHAnsi" w:hAnsiTheme="minorHAnsi" w:eastAsiaTheme="minorEastAsia" w:cstheme="minorBidi"/>
-          <w:b/>
-          <w:bCs/>
-          <w:color w:val="auto"/>
-          <w:kern w:val="2"/>
-          <w:sz w:val="21"/>
-          <w:szCs w:val="22"/>
-          <w:lang w:val="zh-CN"/>
-        </w:rPr>
-      </w:pPr>
-    </w:p>
-    <w:p>
-      <w:pPr>
-        <w:rPr>
-          <w:rFonts w:asciiTheme="minorHAnsi" w:hAnsiTheme="minorHAnsi" w:eastAsiaTheme="minorEastAsia" w:cstheme="minorBidi"/>
-          <w:b/>
-          <w:bCs/>
-          <w:color w:val="auto"/>
-          <w:kern w:val="2"/>
-          <w:sz w:val="21"/>
-          <w:szCs w:val="22"/>
-          <w:lang w:val="zh-CN"/>
-        </w:rPr>
-      </w:pPr>
-    </w:p>
     <w:p>
       <w:pPr>
         <w:rPr>
@@ -3926,7 +4302,7 @@
                 <w:rFonts w:hint="eastAsia"/>
                 <w:lang w:val="en-US" w:eastAsia="zh-CN"/>
               </w:rPr>
-              <w:t>1.2.0.1001</w:t>
+              <w:t>1.3.0.1001</w:t>
             </w:r>
             <w:r>
               <w:rPr>
@@ -4054,10 +4430,8 @@
                 <w:rFonts w:hint="eastAsia"/>
                 <w:lang w:val="en-US" w:eastAsia="zh-CN"/>
               </w:rPr>
-              <w:t>14</w:t>
+              <w:t>25</w:t>
             </w:r>
-            <w:bookmarkStart w:id="80" w:name="_GoBack"/>
-            <w:bookmarkEnd w:id="80"/>
           </w:p>
         </w:tc>
       </w:tr>
@@ -4375,7 +4749,7 @@
           <w:rFonts w:hint="eastAsia"/>
         </w:rPr>
       </w:pPr>
-      <w:bookmarkStart w:id="1" w:name="_Toc12243"/>
+      <w:bookmarkStart w:id="1" w:name="_Toc17775"/>
       <w:r>
         <w:rPr>
           <w:rFonts w:hint="eastAsia"/>
@@ -4392,7 +4766,7 @@
           <w:lang w:val="en-US" w:eastAsia="zh-CN"/>
         </w:rPr>
       </w:pPr>
-      <w:bookmarkStart w:id="2" w:name="_Toc30417"/>
+      <w:bookmarkStart w:id="2" w:name="_Toc5060"/>
       <w:r>
         <w:rPr>
           <w:rFonts w:hint="eastAsia"/>
@@ -4449,7 +4823,7 @@
           <w:lang w:val="en-US" w:eastAsia="zh-CN"/>
         </w:rPr>
       </w:pPr>
-      <w:bookmarkStart w:id="3" w:name="_Toc25641"/>
+      <w:bookmarkStart w:id="3" w:name="_Toc6468"/>
       <w:r>
         <w:rPr>
           <w:rFonts w:hint="eastAsia"/>
@@ -4485,7 +4859,7 @@
           <w:lang w:val="en-US" w:eastAsia="zh-CN"/>
         </w:rPr>
       </w:pPr>
-      <w:bookmarkStart w:id="4" w:name="_Toc3479"/>
+      <w:bookmarkStart w:id="4" w:name="_Toc6776"/>
       <w:r>
         <w:t>Related modules</w:t>
       </w:r>
@@ -4520,7 +4894,7 @@
         </w:rPr>
       </w:pPr>
       <w:bookmarkStart w:id="5" w:name="_Toc18055"/>
-      <w:bookmarkStart w:id="6" w:name="_Toc21405"/>
+      <w:bookmarkStart w:id="6" w:name="_Toc30772"/>
       <w:r>
         <w:rPr>
           <w:rFonts w:hint="eastAsia"/>
@@ -4604,7 +4978,6 @@
         <w:bidi w:val="0"/>
         <w:rPr>
           <w:rFonts w:hint="default"/>
-          <w:lang w:val="en-US" w:eastAsia="zh-CN"/>
         </w:rPr>
       </w:pPr>
       <w:r>
@@ -4612,6 +4985,23 @@
           <w:rFonts w:hint="default"/>
         </w:rPr>
         <w:t>XEngine_SDKApp: Device manufacturer SDK transcoding stream service</w:t>
+      </w:r>
+    </w:p>
+    <w:p>
+      <w:pPr>
+        <w:bidi w:val="0"/>
+        <w:ind w:left="420" w:hanging="420" w:hangingChars="200"/>
+        <w:rPr>
+          <w:rFonts w:hint="default"/>
+          <w:lang w:val="en-US" w:eastAsia="zh-CN"/>
+        </w:rPr>
+      </w:pPr>
+      <w:r>
+        <w:rPr>
+          <w:rFonts w:hint="eastAsia"/>
+          <w:lang w:val="en-US" w:eastAsia="zh-CN"/>
+        </w:rPr>
+        <w:t>XEngine_ForwardApp:Stream Forward Service,pull other stream or device push to other stream service(recommend)</w:t>
       </w:r>
     </w:p>
     <w:p>
@@ -4624,7 +5014,7 @@
         </w:rPr>
       </w:pPr>
       <w:bookmarkStart w:id="7" w:name="_Toc25592"/>
-      <w:bookmarkStart w:id="8" w:name="_Toc13968"/>
+      <w:bookmarkStart w:id="8" w:name="_Toc14249"/>
       <w:r>
         <w:rPr>
           <w:rFonts w:hint="eastAsia"/>
@@ -4659,7 +5049,7 @@
         </w:rPr>
       </w:pPr>
       <w:bookmarkStart w:id="9" w:name="_Toc20809"/>
-      <w:bookmarkStart w:id="10" w:name="_Toc15062"/>
+      <w:bookmarkStart w:id="10" w:name="_Toc14653"/>
       <w:r>
         <w:rPr>
           <w:rFonts w:hint="eastAsia"/>
@@ -4784,7 +5174,7 @@
         </w:rPr>
       </w:pPr>
       <w:bookmarkStart w:id="11" w:name="_Toc31502"/>
-      <w:bookmarkStart w:id="12" w:name="_Toc530"/>
+      <w:bookmarkStart w:id="12" w:name="_Toc22232"/>
       <w:r>
         <w:rPr>
           <w:rFonts w:hint="eastAsia"/>
@@ -4811,7 +5201,7 @@
           <w:lang w:val="en-US" w:eastAsia="zh-CN"/>
         </w:rPr>
       </w:pPr>
-      <w:bookmarkStart w:id="13" w:name="_Toc24031"/>
+      <w:bookmarkStart w:id="13" w:name="_Toc12400"/>
       <w:bookmarkStart w:id="14" w:name="_Toc13573"/>
       <w:r>
         <w:rPr>
@@ -4909,7 +5299,7 @@
         </w:rPr>
       </w:pPr>
       <w:bookmarkStart w:id="15" w:name="_Toc31740"/>
-      <w:bookmarkStart w:id="16" w:name="_Toc27878"/>
+      <w:bookmarkStart w:id="16" w:name="_Toc30"/>
       <w:r>
         <w:rPr>
           <w:rFonts w:hint="eastAsia"/>
@@ -4929,8 +5319,8 @@
           <w:lang w:val="en-US" w:eastAsia="zh-CN"/>
         </w:rPr>
       </w:pPr>
-      <w:bookmarkStart w:id="17" w:name="_Toc14452"/>
-      <w:bookmarkStart w:id="18" w:name="_Toc29626"/>
+      <w:bookmarkStart w:id="17" w:name="_Toc24741"/>
+      <w:bookmarkStart w:id="18" w:name="_Toc14452"/>
       <w:r>
         <w:rPr>
           <w:rFonts w:hint="eastAsia"/>
@@ -5002,7 +5392,7 @@
         </w:rPr>
       </w:pPr>
       <w:bookmarkStart w:id="19" w:name="_Toc16160"/>
-      <w:bookmarkStart w:id="20" w:name="_Toc12786"/>
+      <w:bookmarkStart w:id="20" w:name="_Toc24970"/>
       <w:r>
         <w:rPr>
           <w:rFonts w:hint="eastAsia"/>
@@ -5098,8 +5488,8 @@
           <w:lang w:val="en-US" w:eastAsia="zh-CN"/>
         </w:rPr>
       </w:pPr>
-      <w:bookmarkStart w:id="21" w:name="_Toc29658"/>
-      <w:bookmarkStart w:id="22" w:name="_Toc26189"/>
+      <w:bookmarkStart w:id="21" w:name="_Toc26189"/>
+      <w:bookmarkStart w:id="22" w:name="_Toc992"/>
       <w:r>
         <w:rPr>
           <w:rFonts w:hint="eastAsia"/>
@@ -5119,7 +5509,7 @@
           <w:lang w:val="en-US" w:eastAsia="zh-CN"/>
         </w:rPr>
       </w:pPr>
-      <w:bookmarkStart w:id="23" w:name="_Toc6756"/>
+      <w:bookmarkStart w:id="23" w:name="_Toc18555"/>
       <w:bookmarkStart w:id="24" w:name="_Toc12516"/>
       <w:r>
         <w:rPr>
@@ -5221,7 +5611,7 @@
         </w:rPr>
       </w:pPr>
       <w:bookmarkStart w:id="25" w:name="_Toc31670"/>
-      <w:bookmarkStart w:id="26" w:name="_Toc31796"/>
+      <w:bookmarkStart w:id="26" w:name="_Toc26568"/>
       <w:r>
         <w:rPr>
           <w:rFonts w:hint="eastAsia"/>
@@ -5281,7 +5671,7 @@
         </w:rPr>
       </w:pPr>
       <w:bookmarkStart w:id="27" w:name="_Toc12407"/>
-      <w:bookmarkStart w:id="28" w:name="_Toc18411"/>
+      <w:bookmarkStart w:id="28" w:name="_Toc12983"/>
       <w:r>
         <w:rPr>
           <w:rFonts w:hint="eastAsia"/>
@@ -5318,7 +5708,7 @@
         </w:rPr>
       </w:pPr>
       <w:bookmarkStart w:id="29" w:name="_Toc16758"/>
-      <w:bookmarkStart w:id="30" w:name="_Toc32000"/>
+      <w:bookmarkStart w:id="30" w:name="_Toc18138"/>
       <w:r>
         <w:rPr>
           <w:rFonts w:hint="eastAsia"/>
@@ -5399,7 +5789,7 @@
       </w:pPr>
       <w:bookmarkStart w:id="31" w:name="_Toc14016"/>
       <w:bookmarkStart w:id="32" w:name="_Toc24244"/>
-      <w:bookmarkStart w:id="33" w:name="_Toc4612"/>
+      <w:bookmarkStart w:id="33" w:name="_Toc7503"/>
       <w:r>
         <w:rPr>
           <w:rFonts w:hint="eastAsia"/>
@@ -5435,7 +5825,7 @@
         </w:rPr>
       </w:pPr>
       <w:bookmarkStart w:id="34" w:name="_Toc3578"/>
-      <w:bookmarkStart w:id="35" w:name="_Toc32613"/>
+      <w:bookmarkStart w:id="35" w:name="_Toc19524"/>
       <w:r>
         <w:rPr>
           <w:rFonts w:hint="eastAsia"/>
@@ -6596,7 +6986,7 @@
         </w:rPr>
       </w:pPr>
       <w:bookmarkStart w:id="36" w:name="_Toc17428"/>
-      <w:bookmarkStart w:id="37" w:name="_Toc5733"/>
+      <w:bookmarkStart w:id="37" w:name="_Toc10131"/>
       <w:r>
         <w:rPr>
           <w:rFonts w:hint="eastAsia"/>
@@ -7619,8 +8009,8 @@
           <w:lang w:val="en-US" w:eastAsia="zh-CN"/>
         </w:rPr>
       </w:pPr>
-      <w:bookmarkStart w:id="38" w:name="_Toc2869"/>
-      <w:bookmarkStart w:id="39" w:name="_Toc6365"/>
+      <w:bookmarkStart w:id="38" w:name="_Toc6365"/>
+      <w:bookmarkStart w:id="39" w:name="_Toc2869"/>
       <w:r>
         <w:rPr>
           <w:rFonts w:hint="eastAsia" w:ascii="新宋体" w:hAnsi="新宋体" w:eastAsia="新宋体"/>
@@ -7656,7 +8046,7 @@
           <w:lang w:val="en-US" w:eastAsia="zh-CN"/>
         </w:rPr>
       </w:pPr>
-      <w:bookmarkStart w:id="40" w:name="_Toc18088"/>
+      <w:bookmarkStart w:id="40" w:name="_Toc8078"/>
       <w:r>
         <w:rPr>
           <w:rFonts w:hint="eastAsia"/>
@@ -8267,7 +8657,7 @@
       </w:pPr>
       <w:bookmarkStart w:id="41" w:name="_Toc14115"/>
       <w:bookmarkStart w:id="42" w:name="_Toc6649"/>
-      <w:bookmarkStart w:id="43" w:name="_Toc24076"/>
+      <w:bookmarkStart w:id="43" w:name="_Toc4762"/>
       <w:r>
         <w:rPr>
           <w:rFonts w:hint="eastAsia"/>
@@ -9384,8 +9774,8 @@
           <w:szCs w:val="22"/>
         </w:rPr>
       </w:pPr>
-      <w:bookmarkStart w:id="44" w:name="_Toc11538"/>
-      <w:bookmarkStart w:id="45" w:name="_Toc8164"/>
+      <w:bookmarkStart w:id="44" w:name="_Toc8164"/>
+      <w:bookmarkStart w:id="45" w:name="_Toc11538"/>
       <w:r>
         <w:rPr>
           <w:rFonts w:hint="eastAsia"/>
@@ -9450,7 +9840,7 @@
           <w:lang w:val="en-US" w:eastAsia="zh-CN"/>
         </w:rPr>
       </w:pPr>
-      <w:bookmarkStart w:id="46" w:name="_Toc18314"/>
+      <w:bookmarkStart w:id="46" w:name="_Toc32367"/>
       <w:r>
         <w:rPr>
           <w:rFonts w:hint="eastAsia"/>
@@ -10104,7 +10494,7 @@
           <w:lang w:val="en-US" w:eastAsia="zh-CN"/>
         </w:rPr>
       </w:pPr>
-      <w:bookmarkStart w:id="47" w:name="_Toc17279"/>
+      <w:bookmarkStart w:id="47" w:name="_Toc10804"/>
       <w:r>
         <w:rPr>
           <w:rFonts w:hint="eastAsia"/>
@@ -10132,7 +10522,7 @@
           <w:lang w:val="en-US" w:eastAsia="zh-CN"/>
         </w:rPr>
       </w:pPr>
-      <w:bookmarkStart w:id="48" w:name="_Toc4101"/>
+      <w:bookmarkStart w:id="48" w:name="_Toc24204"/>
       <w:r>
         <w:rPr>
           <w:rFonts w:hint="eastAsia"/>
@@ -10163,11 +10553,11 @@
         <w:pStyle w:val="3"/>
         <w:bidi w:val="0"/>
         <w:rPr>
-          <w:rFonts w:hint="default"/>
-          <w:lang w:val="en-US" w:eastAsia="zh-CN"/>
-        </w:rPr>
-      </w:pPr>
-      <w:bookmarkStart w:id="49" w:name="_Toc27701"/>
+          <w:rFonts w:hint="eastAsia"/>
+          <w:lang w:val="en-US" w:eastAsia="zh-CN"/>
+        </w:rPr>
+      </w:pPr>
+      <w:bookmarkStart w:id="49" w:name="_Toc19005"/>
       <w:r>
         <w:rPr>
           <w:rFonts w:hint="eastAsia"/>
@@ -10176,6 +10566,23 @@
         <w:t>3.4 SDK Stream Protocol</w:t>
       </w:r>
       <w:bookmarkEnd w:id="49"/>
+    </w:p>
+    <w:p>
+      <w:pPr>
+        <w:ind w:firstLine="420" w:firstLineChars="200"/>
+        <w:rPr>
+          <w:rFonts w:hint="default"/>
+          <w:lang w:val="en-US" w:eastAsia="zh-CN"/>
+        </w:rPr>
+      </w:pPr>
+      <w:r>
+        <w:rPr>
+          <w:rFonts w:hint="eastAsia"/>
+          <w:color w:val="0000FF"/>
+          <w:lang w:val="en-US" w:eastAsia="zh-CN"/>
+        </w:rPr>
+        <w:t>The Protocol Applies to XEngine_SDKApp</w:t>
+      </w:r>
     </w:p>
     <w:p>
       <w:pPr>
@@ -10186,7 +10593,7 @@
           <w:lang w:val="en-US" w:eastAsia="zh-CN"/>
         </w:rPr>
       </w:pPr>
-      <w:bookmarkStart w:id="50" w:name="_Toc18825"/>
+      <w:bookmarkStart w:id="50" w:name="_Toc7667"/>
       <w:bookmarkStart w:id="51" w:name="_Toc20002"/>
       <w:r>
         <w:rPr>
@@ -10448,7 +10855,7 @@
           <w:lang w:val="en-US" w:eastAsia="zh-CN"/>
         </w:rPr>
       </w:pPr>
-      <w:bookmarkStart w:id="52" w:name="_Toc30290"/>
+      <w:bookmarkStart w:id="52" w:name="_Toc2980"/>
       <w:r>
         <w:rPr>
           <w:rFonts w:hint="eastAsia"/>
@@ -10680,6 +11087,896 @@
     </w:p>
     <w:p>
       <w:pPr>
+        <w:pStyle w:val="3"/>
+        <w:bidi w:val="0"/>
+        <w:rPr>
+          <w:rFonts w:hint="default"/>
+          <w:lang w:val="en-US" w:eastAsia="zh-CN"/>
+        </w:rPr>
+      </w:pPr>
+      <w:bookmarkStart w:id="53" w:name="_Toc16518"/>
+      <w:r>
+        <w:rPr>
+          <w:rFonts w:hint="eastAsia"/>
+          <w:lang w:val="en-US" w:eastAsia="zh-CN"/>
+        </w:rPr>
+        <w:t>3.5 Convert Push Stream Protocol</w:t>
+      </w:r>
+      <w:bookmarkEnd w:id="53"/>
+    </w:p>
+    <w:p>
+      <w:pPr>
+        <w:ind w:firstLine="420"/>
+        <w:rPr>
+          <w:rFonts w:hint="eastAsia"/>
+          <w:lang w:val="en-US" w:eastAsia="zh-CN"/>
+        </w:rPr>
+      </w:pPr>
+      <w:r>
+        <w:rPr>
+          <w:rFonts w:hint="eastAsia"/>
+          <w:lang w:val="en-US" w:eastAsia="zh-CN"/>
+        </w:rPr>
+        <w:t>Token is control by yourself or system create,when you stop this stream need this token.otherwise this stream is always exist.</w:t>
+      </w:r>
+    </w:p>
+    <w:p>
+      <w:pPr>
+        <w:ind w:firstLine="420"/>
+        <w:rPr>
+          <w:rFonts w:hint="default"/>
+          <w:lang w:val="en-US" w:eastAsia="zh-CN"/>
+        </w:rPr>
+      </w:pPr>
+      <w:r>
+        <w:rPr>
+          <w:rFonts w:hint="eastAsia"/>
+          <w:color w:val="0000FF"/>
+          <w:lang w:val="en-US" w:eastAsia="zh-CN"/>
+        </w:rPr>
+        <w:t>The Protocol Applies to XEngine_ForwardApp</w:t>
+      </w:r>
+    </w:p>
+    <w:p>
+      <w:pPr>
+        <w:pStyle w:val="4"/>
+        <w:bidi w:val="0"/>
+        <w:rPr>
+          <w:rFonts w:hint="eastAsia"/>
+          <w:lang w:val="en-US" w:eastAsia="zh-CN"/>
+        </w:rPr>
+      </w:pPr>
+      <w:bookmarkStart w:id="54" w:name="_Toc16046"/>
+      <w:r>
+        <w:rPr>
+          <w:rFonts w:hint="eastAsia"/>
+          <w:lang w:val="en-US" w:eastAsia="zh-CN"/>
+        </w:rPr>
+        <w:t>3.5.1 Play</w:t>
+      </w:r>
+      <w:bookmarkEnd w:id="54"/>
+    </w:p>
+    <w:p>
+      <w:pPr>
+        <w:pStyle w:val="5"/>
+        <w:bidi w:val="0"/>
+        <w:rPr>
+          <w:rFonts w:hint="default"/>
+          <w:lang w:val="en-US" w:eastAsia="zh-CN"/>
+        </w:rPr>
+      </w:pPr>
+      <w:r>
+        <w:rPr>
+          <w:rFonts w:hint="eastAsia"/>
+          <w:lang w:val="en-US" w:eastAsia="zh-CN"/>
+        </w:rPr>
+        <w:t>3.5.1.1 Request</w:t>
+      </w:r>
+    </w:p>
+    <w:p>
+      <w:pPr>
+        <w:rPr>
+          <w:rFonts w:hint="eastAsia"/>
+          <w:lang w:val="en-US" w:eastAsia="zh-CN"/>
+        </w:rPr>
+      </w:pPr>
+      <w:r>
+        <w:rPr>
+          <w:rFonts w:hint="eastAsia"/>
+          <w:lang w:val="en-US" w:eastAsia="zh-CN"/>
+        </w:rPr>
+        <w:t>Interface:HTTP</w:t>
+      </w:r>
+    </w:p>
+    <w:p>
+      <w:pPr>
+        <w:rPr>
+          <w:rFonts w:hint="default"/>
+          <w:lang w:val="en-US" w:eastAsia="zh-CN"/>
+        </w:rPr>
+      </w:pPr>
+      <w:r>
+        <w:rPr>
+          <w:rFonts w:hint="eastAsia"/>
+          <w:lang w:val="en-US" w:eastAsia="zh-CN"/>
+        </w:rPr>
+        <w:t>Method:POST</w:t>
+      </w:r>
+    </w:p>
+    <w:p>
+      <w:pPr>
+        <w:rPr>
+          <w:rFonts w:hint="default" w:eastAsiaTheme="minorEastAsia"/>
+          <w:lang w:val="en-US" w:eastAsia="zh-CN"/>
+        </w:rPr>
+      </w:pPr>
+      <w:r>
+        <w:rPr>
+          <w:rFonts w:hint="eastAsia"/>
+          <w:lang w:val="en-US" w:eastAsia="zh-CN"/>
+        </w:rPr>
+        <w:t>Address:</w:t>
+      </w:r>
+      <w:r>
+        <w:rPr>
+          <w:rFonts w:hint="eastAsia"/>
+        </w:rPr>
+        <w:t>http://127.0.0.1:560</w:t>
+      </w:r>
+      <w:r>
+        <w:rPr>
+          <w:rFonts w:hint="eastAsia"/>
+          <w:lang w:val="en-US" w:eastAsia="zh-CN"/>
+        </w:rPr>
+        <w:t>2</w:t>
+      </w:r>
+      <w:r>
+        <w:rPr>
+          <w:rFonts w:hint="eastAsia"/>
+        </w:rPr>
+        <w:t>/api?function=play&amp;token=</w:t>
+      </w:r>
+      <w:r>
+        <w:rPr>
+          <w:rFonts w:hint="default"/>
+          <w:lang w:val="en-US" w:eastAsia="zh-CN"/>
+        </w:rPr>
+        <w:t>100010001</w:t>
+      </w:r>
+    </w:p>
+    <w:p>
+      <w:pPr>
+        <w:rPr>
+          <w:rFonts w:hint="default"/>
+          <w:lang w:val="en-US" w:eastAsia="zh-CN"/>
+        </w:rPr>
+      </w:pPr>
+      <w:r>
+        <w:rPr>
+          <w:rFonts w:hint="eastAsia"/>
+          <w:lang w:val="en-US" w:eastAsia="zh-CN"/>
+        </w:rPr>
+        <w:t>Parament:function:Operator Method</w:t>
+      </w:r>
+    </w:p>
+    <w:p>
+      <w:pPr>
+        <w:rPr>
+          <w:rFonts w:hint="default"/>
+          <w:lang w:val="en-US" w:eastAsia="zh-CN"/>
+        </w:rPr>
+      </w:pPr>
+      <w:r>
+        <w:rPr>
+          <w:rFonts w:hint="eastAsia"/>
+          <w:lang w:val="en-US" w:eastAsia="zh-CN"/>
+        </w:rPr>
+        <w:t xml:space="preserve">         Token:Stream Number</w:t>
+      </w:r>
+    </w:p>
+    <w:p>
+      <w:pPr>
+        <w:rPr>
+          <w:rFonts w:hint="default"/>
+          <w:lang w:val="en-US" w:eastAsia="zh-CN"/>
+        </w:rPr>
+      </w:pPr>
+      <w:r>
+        <w:rPr>
+          <w:rFonts w:hint="eastAsia"/>
+          <w:lang w:val="en-US" w:eastAsia="zh-CN"/>
+        </w:rPr>
+        <w:t>Payload:RTSP or other protocol play address</w:t>
+      </w:r>
+    </w:p>
+    <w:p>
+      <w:pPr>
+        <w:rPr>
+          <w:rFonts w:hint="default"/>
+          <w:lang w:val="en-US" w:eastAsia="zh-CN"/>
+        </w:rPr>
+      </w:pPr>
+      <w:r>
+        <w:rPr>
+          <w:rFonts w:hint="default"/>
+          <w:lang w:val="en-US" w:eastAsia="zh-CN"/>
+        </w:rPr>
+        <w:t>{</w:t>
+      </w:r>
+    </w:p>
+    <w:p>
+      <w:pPr>
+        <w:rPr>
+          <w:rFonts w:hint="default"/>
+          <w:lang w:val="en-US" w:eastAsia="zh-CN"/>
+        </w:rPr>
+      </w:pPr>
+      <w:r>
+        <w:rPr>
+          <w:rFonts w:hint="default"/>
+          <w:lang w:val="en-US" w:eastAsia="zh-CN"/>
+        </w:rPr>
+        <w:t xml:space="preserve">    "tszAVUrl":"rtsp://wowzaec2demo.streamlock.net/vod/mp4:BigBuckBunny_115k.mp4"</w:t>
+      </w:r>
+    </w:p>
+    <w:p>
+      <w:pPr>
+        <w:rPr>
+          <w:rFonts w:hint="default"/>
+          <w:lang w:val="en-US" w:eastAsia="zh-CN"/>
+        </w:rPr>
+      </w:pPr>
+      <w:r>
+        <w:rPr>
+          <w:rFonts w:hint="default"/>
+          <w:lang w:val="en-US" w:eastAsia="zh-CN"/>
+        </w:rPr>
+        <w:t>}</w:t>
+      </w:r>
+    </w:p>
+    <w:p>
+      <w:pPr>
+        <w:pStyle w:val="5"/>
+        <w:bidi w:val="0"/>
+        <w:rPr>
+          <w:rFonts w:hint="eastAsia"/>
+          <w:lang w:val="en-US" w:eastAsia="zh-CN"/>
+        </w:rPr>
+      </w:pPr>
+      <w:r>
+        <w:rPr>
+          <w:rFonts w:hint="eastAsia"/>
+          <w:lang w:val="en-US" w:eastAsia="zh-CN"/>
+        </w:rPr>
+        <w:t>3.5.1.2 Reply</w:t>
+      </w:r>
+    </w:p>
+    <w:p>
+      <w:pPr>
+        <w:rPr>
+          <w:rFonts w:hint="default"/>
+          <w:lang w:val="en-US" w:eastAsia="zh-CN"/>
+        </w:rPr>
+      </w:pPr>
+      <w:r>
+        <w:rPr>
+          <w:rFonts w:hint="default"/>
+          <w:lang w:val="en-US" w:eastAsia="zh-CN"/>
+        </w:rPr>
+        <w:t>{</w:t>
+      </w:r>
+    </w:p>
+    <w:p>
+      <w:pPr>
+        <w:rPr>
+          <w:rFonts w:hint="default"/>
+          <w:lang w:val="en-US" w:eastAsia="zh-CN"/>
+        </w:rPr>
+      </w:pPr>
+      <w:r>
+        <w:rPr>
+          <w:rFonts w:hint="default"/>
+          <w:lang w:val="en-US" w:eastAsia="zh-CN"/>
+        </w:rPr>
+        <w:t xml:space="preserve">    "code":0,</w:t>
+      </w:r>
+    </w:p>
+    <w:p>
+      <w:pPr>
+        <w:rPr>
+          <w:rFonts w:hint="default"/>
+          <w:lang w:val="en-US" w:eastAsia="zh-CN"/>
+        </w:rPr>
+      </w:pPr>
+      <w:r>
+        <w:rPr>
+          <w:rFonts w:hint="default"/>
+          <w:lang w:val="en-US" w:eastAsia="zh-CN"/>
+        </w:rPr>
+        <w:t xml:space="preserve">    "msg":"success",</w:t>
+      </w:r>
+    </w:p>
+    <w:p>
+      <w:pPr>
+        <w:rPr>
+          <w:rFonts w:hint="default"/>
+          <w:lang w:val="en-US" w:eastAsia="zh-CN"/>
+        </w:rPr>
+      </w:pPr>
+      <w:r>
+        <w:rPr>
+          <w:rFonts w:hint="default"/>
+          <w:lang w:val="en-US" w:eastAsia="zh-CN"/>
+        </w:rPr>
+        <w:t xml:space="preserve">    "token":"100010001"</w:t>
+      </w:r>
+    </w:p>
+    <w:p>
+      <w:pPr>
+        <w:rPr>
+          <w:rFonts w:hint="default"/>
+          <w:lang w:val="en-US" w:eastAsia="zh-CN"/>
+        </w:rPr>
+      </w:pPr>
+      <w:r>
+        <w:rPr>
+          <w:rFonts w:hint="default"/>
+          <w:lang w:val="en-US" w:eastAsia="zh-CN"/>
+        </w:rPr>
+        <w:t>}</w:t>
+      </w:r>
+    </w:p>
+    <w:p>
+      <w:pPr>
+        <w:pStyle w:val="4"/>
+        <w:bidi w:val="0"/>
+        <w:rPr>
+          <w:rFonts w:hint="eastAsia"/>
+          <w:lang w:val="en-US" w:eastAsia="zh-CN"/>
+        </w:rPr>
+      </w:pPr>
+      <w:bookmarkStart w:id="55" w:name="_Toc27067"/>
+      <w:r>
+        <w:rPr>
+          <w:rFonts w:hint="eastAsia"/>
+          <w:lang w:val="en-US" w:eastAsia="zh-CN"/>
+        </w:rPr>
+        <w:t>3.5.2 Stop</w:t>
+      </w:r>
+      <w:bookmarkEnd w:id="55"/>
+    </w:p>
+    <w:p>
+      <w:pPr>
+        <w:pStyle w:val="5"/>
+        <w:bidi w:val="0"/>
+        <w:rPr>
+          <w:rFonts w:hint="default"/>
+          <w:lang w:val="en-US" w:eastAsia="zh-CN"/>
+        </w:rPr>
+      </w:pPr>
+      <w:r>
+        <w:rPr>
+          <w:rFonts w:hint="eastAsia"/>
+          <w:lang w:val="en-US" w:eastAsia="zh-CN"/>
+        </w:rPr>
+        <w:t>3.5.2.1 Request</w:t>
+      </w:r>
+    </w:p>
+    <w:p>
+      <w:pPr>
+        <w:rPr>
+          <w:rFonts w:hint="eastAsia"/>
+          <w:lang w:val="en-US" w:eastAsia="zh-CN"/>
+        </w:rPr>
+      </w:pPr>
+      <w:r>
+        <w:rPr>
+          <w:rFonts w:hint="eastAsia"/>
+          <w:lang w:val="en-US" w:eastAsia="zh-CN"/>
+        </w:rPr>
+        <w:t>Interface:HTTP</w:t>
+      </w:r>
+    </w:p>
+    <w:p>
+      <w:pPr>
+        <w:rPr>
+          <w:rFonts w:hint="default"/>
+          <w:lang w:val="en-US" w:eastAsia="zh-CN"/>
+        </w:rPr>
+      </w:pPr>
+      <w:r>
+        <w:rPr>
+          <w:rFonts w:hint="eastAsia"/>
+          <w:lang w:val="en-US" w:eastAsia="zh-CN"/>
+        </w:rPr>
+        <w:t>Method:POST</w:t>
+      </w:r>
+    </w:p>
+    <w:p>
+      <w:pPr>
+        <w:rPr>
+          <w:rFonts w:hint="eastAsia"/>
+        </w:rPr>
+      </w:pPr>
+      <w:r>
+        <w:rPr>
+          <w:rFonts w:hint="eastAsia"/>
+          <w:lang w:val="en-US" w:eastAsia="zh-CN"/>
+        </w:rPr>
+        <w:t>Address:</w:t>
+      </w:r>
+      <w:r>
+        <w:rPr>
+          <w:rFonts w:hint="eastAsia"/>
+        </w:rPr>
+        <w:t>http://127.0.0.1:560</w:t>
+      </w:r>
+      <w:r>
+        <w:rPr>
+          <w:rFonts w:hint="eastAsia"/>
+          <w:lang w:val="en-US" w:eastAsia="zh-CN"/>
+        </w:rPr>
+        <w:t>2</w:t>
+      </w:r>
+      <w:r>
+        <w:rPr>
+          <w:rFonts w:hint="eastAsia"/>
+        </w:rPr>
+        <w:t>/api?function=</w:t>
+      </w:r>
+      <w:r>
+        <w:rPr>
+          <w:rFonts w:hint="eastAsia"/>
+          <w:lang w:val="en-US" w:eastAsia="zh-CN"/>
+        </w:rPr>
+        <w:t>stop</w:t>
+      </w:r>
+      <w:r>
+        <w:rPr>
+          <w:rFonts w:hint="eastAsia"/>
+        </w:rPr>
+        <w:t>&amp;token=10001001</w:t>
+      </w:r>
+    </w:p>
+    <w:p>
+      <w:pPr>
+        <w:rPr>
+          <w:rFonts w:hint="default"/>
+          <w:lang w:val="en-US" w:eastAsia="zh-CN"/>
+        </w:rPr>
+      </w:pPr>
+      <w:r>
+        <w:rPr>
+          <w:rFonts w:hint="eastAsia"/>
+          <w:lang w:val="en-US" w:eastAsia="zh-CN"/>
+        </w:rPr>
+        <w:t>Parament:function:Operator Method</w:t>
+      </w:r>
+    </w:p>
+    <w:p>
+      <w:pPr>
+        <w:rPr>
+          <w:rFonts w:hint="eastAsia"/>
+          <w:lang w:val="en-US" w:eastAsia="zh-CN"/>
+        </w:rPr>
+      </w:pPr>
+      <w:r>
+        <w:rPr>
+          <w:rFonts w:hint="eastAsia"/>
+          <w:lang w:val="en-US" w:eastAsia="zh-CN"/>
+        </w:rPr>
+        <w:t xml:space="preserve">        Token:Stream Number</w:t>
+      </w:r>
+    </w:p>
+    <w:p>
+      <w:pPr>
+        <w:pStyle w:val="5"/>
+        <w:bidi w:val="0"/>
+        <w:rPr>
+          <w:rFonts w:hint="eastAsia"/>
+          <w:lang w:val="en-US" w:eastAsia="zh-CN"/>
+        </w:rPr>
+      </w:pPr>
+      <w:r>
+        <w:rPr>
+          <w:rFonts w:hint="eastAsia"/>
+          <w:lang w:val="en-US" w:eastAsia="zh-CN"/>
+        </w:rPr>
+        <w:t>3.5.2.2 Reply</w:t>
+      </w:r>
+    </w:p>
+    <w:p>
+      <w:pPr>
+        <w:rPr>
+          <w:rFonts w:hint="default"/>
+          <w:lang w:val="en-US" w:eastAsia="zh-CN"/>
+        </w:rPr>
+      </w:pPr>
+      <w:r>
+        <w:rPr>
+          <w:rFonts w:hint="default"/>
+          <w:lang w:val="en-US" w:eastAsia="zh-CN"/>
+        </w:rPr>
+        <w:t>{</w:t>
+      </w:r>
+    </w:p>
+    <w:p>
+      <w:pPr>
+        <w:rPr>
+          <w:rFonts w:hint="default"/>
+          <w:lang w:val="en-US" w:eastAsia="zh-CN"/>
+        </w:rPr>
+      </w:pPr>
+      <w:r>
+        <w:rPr>
+          <w:rFonts w:hint="default"/>
+          <w:lang w:val="en-US" w:eastAsia="zh-CN"/>
+        </w:rPr>
+        <w:t xml:space="preserve">    "code":0,</w:t>
+      </w:r>
+    </w:p>
+    <w:p>
+      <w:pPr>
+        <w:rPr>
+          <w:rFonts w:hint="default"/>
+          <w:lang w:val="en-US" w:eastAsia="zh-CN"/>
+        </w:rPr>
+      </w:pPr>
+      <w:r>
+        <w:rPr>
+          <w:rFonts w:hint="default"/>
+          <w:lang w:val="en-US" w:eastAsia="zh-CN"/>
+        </w:rPr>
+        <w:t xml:space="preserve">    "msg":"success"</w:t>
+      </w:r>
+    </w:p>
+    <w:p>
+      <w:pPr>
+        <w:rPr>
+          <w:rFonts w:hint="default"/>
+          <w:lang w:val="en-US" w:eastAsia="zh-CN"/>
+        </w:rPr>
+      </w:pPr>
+      <w:r>
+        <w:rPr>
+          <w:rFonts w:hint="default"/>
+          <w:lang w:val="en-US" w:eastAsia="zh-CN"/>
+        </w:rPr>
+        <w:t>}</w:t>
+      </w:r>
+    </w:p>
+    <w:p>
+      <w:pPr>
+        <w:pStyle w:val="4"/>
+        <w:bidi w:val="0"/>
+        <w:rPr>
+          <w:rFonts w:hint="default"/>
+          <w:lang w:val="en-US" w:eastAsia="zh-CN"/>
+        </w:rPr>
+      </w:pPr>
+      <w:bookmarkStart w:id="56" w:name="_Toc17461"/>
+      <w:r>
+        <w:rPr>
+          <w:rFonts w:hint="eastAsia"/>
+          <w:lang w:val="en-US" w:eastAsia="zh-CN"/>
+        </w:rPr>
+        <w:t>3.5.3 Enum</w:t>
+      </w:r>
+      <w:bookmarkEnd w:id="56"/>
+    </w:p>
+    <w:p>
+      <w:pPr>
+        <w:ind w:firstLine="420"/>
+        <w:rPr>
+          <w:rFonts w:hint="eastAsia"/>
+          <w:lang w:val="en-US" w:eastAsia="zh-CN"/>
+        </w:rPr>
+      </w:pPr>
+      <w:r>
+        <w:rPr>
+          <w:rFonts w:hint="eastAsia"/>
+          <w:lang w:val="en-US" w:eastAsia="zh-CN"/>
+        </w:rPr>
+        <w:t>Can be enum all play list</w:t>
+      </w:r>
+    </w:p>
+    <w:p>
+      <w:pPr>
+        <w:pStyle w:val="5"/>
+        <w:bidi w:val="0"/>
+        <w:rPr>
+          <w:rFonts w:hint="default"/>
+          <w:lang w:val="en-US" w:eastAsia="zh-CN"/>
+        </w:rPr>
+      </w:pPr>
+      <w:r>
+        <w:rPr>
+          <w:rFonts w:hint="eastAsia"/>
+          <w:lang w:val="en-US" w:eastAsia="zh-CN"/>
+        </w:rPr>
+        <w:t>3.5.3.1 Request</w:t>
+      </w:r>
+    </w:p>
+    <w:p>
+      <w:pPr>
+        <w:rPr>
+          <w:rFonts w:hint="eastAsia"/>
+          <w:lang w:val="en-US" w:eastAsia="zh-CN"/>
+        </w:rPr>
+      </w:pPr>
+      <w:r>
+        <w:rPr>
+          <w:rFonts w:hint="eastAsia"/>
+          <w:lang w:val="en-US" w:eastAsia="zh-CN"/>
+        </w:rPr>
+        <w:t>Interface:HTTP</w:t>
+      </w:r>
+    </w:p>
+    <w:p>
+      <w:pPr>
+        <w:rPr>
+          <w:rFonts w:hint="default"/>
+          <w:lang w:val="en-US" w:eastAsia="zh-CN"/>
+        </w:rPr>
+      </w:pPr>
+      <w:r>
+        <w:rPr>
+          <w:rFonts w:hint="eastAsia"/>
+          <w:lang w:val="en-US" w:eastAsia="zh-CN"/>
+        </w:rPr>
+        <w:t>Method:GET</w:t>
+      </w:r>
+    </w:p>
+    <w:p>
+      <w:pPr>
+        <w:rPr>
+          <w:rFonts w:hint="default" w:eastAsiaTheme="minorEastAsia"/>
+          <w:lang w:val="en-US" w:eastAsia="zh-CN"/>
+        </w:rPr>
+      </w:pPr>
+      <w:r>
+        <w:rPr>
+          <w:rFonts w:hint="eastAsia"/>
+          <w:lang w:val="en-US" w:eastAsia="zh-CN"/>
+        </w:rPr>
+        <w:t>Address:</w:t>
+      </w:r>
+      <w:r>
+        <w:rPr>
+          <w:rFonts w:hint="eastAsia"/>
+        </w:rPr>
+        <w:t>http://127.0.0.1:560</w:t>
+      </w:r>
+      <w:r>
+        <w:rPr>
+          <w:rFonts w:hint="eastAsia"/>
+          <w:lang w:val="en-US" w:eastAsia="zh-CN"/>
+        </w:rPr>
+        <w:t>2</w:t>
+      </w:r>
+      <w:r>
+        <w:rPr>
+          <w:rFonts w:hint="eastAsia"/>
+        </w:rPr>
+        <w:t>/api?function=</w:t>
+      </w:r>
+      <w:r>
+        <w:rPr>
+          <w:rFonts w:hint="eastAsia"/>
+          <w:lang w:val="en-US" w:eastAsia="zh-CN"/>
+        </w:rPr>
+        <w:t>list</w:t>
+      </w:r>
+    </w:p>
+    <w:p>
+      <w:pPr>
+        <w:rPr>
+          <w:rFonts w:hint="eastAsia"/>
+          <w:lang w:val="en-US" w:eastAsia="zh-CN"/>
+        </w:rPr>
+      </w:pPr>
+      <w:r>
+        <w:rPr>
+          <w:rFonts w:hint="eastAsia"/>
+          <w:lang w:val="en-US" w:eastAsia="zh-CN"/>
+        </w:rPr>
+        <w:t>Parament:function:Operator Method</w:t>
+      </w:r>
+    </w:p>
+    <w:p>
+      <w:pPr>
+        <w:pStyle w:val="5"/>
+        <w:bidi w:val="0"/>
+        <w:rPr>
+          <w:rFonts w:hint="default"/>
+          <w:lang w:val="en-US" w:eastAsia="zh-CN"/>
+        </w:rPr>
+      </w:pPr>
+      <w:r>
+        <w:rPr>
+          <w:rFonts w:hint="eastAsia"/>
+          <w:lang w:val="en-US" w:eastAsia="zh-CN"/>
+        </w:rPr>
+        <w:t>3.5.3.2 Reply</w:t>
+      </w:r>
+      <w:bookmarkStart w:id="88" w:name="_GoBack"/>
+      <w:bookmarkEnd w:id="88"/>
+    </w:p>
+    <w:p>
+      <w:pPr>
+        <w:rPr>
+          <w:rFonts w:hint="default"/>
+          <w:lang w:val="en-US" w:eastAsia="zh-CN"/>
+        </w:rPr>
+      </w:pPr>
+      <w:r>
+        <w:rPr>
+          <w:rFonts w:hint="default"/>
+          <w:lang w:val="en-US" w:eastAsia="zh-CN"/>
+        </w:rPr>
+        <w:t>{</w:t>
+      </w:r>
+    </w:p>
+    <w:p>
+      <w:pPr>
+        <w:rPr>
+          <w:rFonts w:hint="default"/>
+          <w:lang w:val="en-US" w:eastAsia="zh-CN"/>
+        </w:rPr>
+      </w:pPr>
+      <w:r>
+        <w:rPr>
+          <w:rFonts w:hint="default"/>
+          <w:lang w:val="en-US" w:eastAsia="zh-CN"/>
+        </w:rPr>
+        <w:t xml:space="preserve">    "Array":[</w:t>
+      </w:r>
+    </w:p>
+    <w:p>
+      <w:pPr>
+        <w:rPr>
+          <w:rFonts w:hint="default"/>
+          <w:lang w:val="en-US" w:eastAsia="zh-CN"/>
+        </w:rPr>
+      </w:pPr>
+      <w:r>
+        <w:rPr>
+          <w:rFonts w:hint="default"/>
+          <w:lang w:val="en-US" w:eastAsia="zh-CN"/>
+        </w:rPr>
+        <w:t xml:space="preserve">        {</w:t>
+      </w:r>
+    </w:p>
+    <w:p>
+      <w:pPr>
+        <w:rPr>
+          <w:rFonts w:hint="eastAsia"/>
+          <w:lang w:val="en-US" w:eastAsia="zh-CN"/>
+        </w:rPr>
+      </w:pPr>
+      <w:r>
+        <w:rPr>
+          <w:rFonts w:hint="default"/>
+          <w:lang w:val="en-US" w:eastAsia="zh-CN"/>
+        </w:rPr>
+        <w:t xml:space="preserve">            "tszToken":"100010001"</w:t>
+      </w:r>
+      <w:r>
+        <w:rPr>
+          <w:rFonts w:hint="eastAsia"/>
+          <w:lang w:val="en-US" w:eastAsia="zh-CN"/>
+        </w:rPr>
+        <w:t>,</w:t>
+      </w:r>
+    </w:p>
+    <w:p>
+      <w:pPr>
+        <w:ind w:firstLine="1260" w:firstLineChars="600"/>
+        <w:rPr>
+          <w:rFonts w:hint="default"/>
+          <w:lang w:val="en-US" w:eastAsia="zh-CN"/>
+        </w:rPr>
+      </w:pPr>
+      <w:r>
+        <w:rPr>
+          <w:rFonts w:hint="default"/>
+          <w:lang w:val="en-US" w:eastAsia="zh-CN"/>
+        </w:rPr>
+        <w:t>"tszAVUrl":"rtsp://wowzaec2demo.streamlock.net/vod/mp4:BigBuckBunny_115k.mp4"</w:t>
+      </w:r>
+    </w:p>
+    <w:p>
+      <w:pPr>
+        <w:rPr>
+          <w:rFonts w:hint="default"/>
+          <w:lang w:val="en-US" w:eastAsia="zh-CN"/>
+        </w:rPr>
+      </w:pPr>
+      <w:r>
+        <w:rPr>
+          <w:rFonts w:hint="default"/>
+          <w:lang w:val="en-US" w:eastAsia="zh-CN"/>
+        </w:rPr>
+        <w:t xml:space="preserve">        }</w:t>
+      </w:r>
+    </w:p>
+    <w:p>
+      <w:pPr>
+        <w:rPr>
+          <w:rFonts w:hint="default"/>
+          <w:lang w:val="en-US" w:eastAsia="zh-CN"/>
+        </w:rPr>
+      </w:pPr>
+      <w:r>
+        <w:rPr>
+          <w:rFonts w:hint="default"/>
+          <w:lang w:val="en-US" w:eastAsia="zh-CN"/>
+        </w:rPr>
+        <w:t xml:space="preserve">    ],</w:t>
+      </w:r>
+    </w:p>
+    <w:p>
+      <w:pPr>
+        <w:rPr>
+          <w:rFonts w:hint="default"/>
+          <w:lang w:val="en-US" w:eastAsia="zh-CN"/>
+        </w:rPr>
+      </w:pPr>
+      <w:r>
+        <w:rPr>
+          <w:rFonts w:hint="default"/>
+          <w:lang w:val="en-US" w:eastAsia="zh-CN"/>
+        </w:rPr>
+        <w:t xml:space="preserve">    "Count":1,</w:t>
+      </w:r>
+    </w:p>
+    <w:p>
+      <w:pPr>
+        <w:rPr>
+          <w:rFonts w:hint="default"/>
+          <w:lang w:val="en-US" w:eastAsia="zh-CN"/>
+        </w:rPr>
+      </w:pPr>
+      <w:r>
+        <w:rPr>
+          <w:rFonts w:hint="default"/>
+          <w:lang w:val="en-US" w:eastAsia="zh-CN"/>
+        </w:rPr>
+        <w:t xml:space="preserve">    "code":0,</w:t>
+      </w:r>
+    </w:p>
+    <w:p>
+      <w:pPr>
+        <w:rPr>
+          <w:rFonts w:hint="default"/>
+          <w:lang w:val="en-US" w:eastAsia="zh-CN"/>
+        </w:rPr>
+      </w:pPr>
+      <w:r>
+        <w:rPr>
+          <w:rFonts w:hint="default"/>
+          <w:lang w:val="en-US" w:eastAsia="zh-CN"/>
+        </w:rPr>
+        <w:t xml:space="preserve">    "msg":"success"</w:t>
+      </w:r>
+    </w:p>
+    <w:p>
+      <w:pPr>
+        <w:rPr>
+          <w:rFonts w:hint="default"/>
+          <w:lang w:val="en-US" w:eastAsia="zh-CN"/>
+        </w:rPr>
+      </w:pPr>
+      <w:r>
+        <w:rPr>
+          <w:rFonts w:hint="default"/>
+          <w:lang w:val="en-US" w:eastAsia="zh-CN"/>
+        </w:rPr>
+        <w:t>}</w:t>
+      </w:r>
+    </w:p>
+    <w:p>
+      <w:pPr>
         <w:rPr>
           <w:rFonts w:hint="default"/>
           <w:lang w:val="en-US" w:eastAsia="zh-CN"/>
@@ -10695,7 +11992,7 @@
           <w:lang w:val="en-US" w:eastAsia="zh-CN"/>
         </w:rPr>
       </w:pPr>
-      <w:bookmarkStart w:id="53" w:name="_Toc4697"/>
+      <w:bookmarkStart w:id="57" w:name="_Toc32087"/>
       <w:r>
         <w:rPr>
           <w:rFonts w:hint="eastAsia"/>
@@ -10711,7 +12008,7 @@
         </w:rPr>
         <w:t>Configure Description</w:t>
       </w:r>
-      <w:bookmarkEnd w:id="53"/>
+      <w:bookmarkEnd w:id="57"/>
     </w:p>
     <w:p>
       <w:pPr>
@@ -10722,7 +12019,7 @@
           <w:lang w:val="en-US" w:eastAsia="zh-CN"/>
         </w:rPr>
       </w:pPr>
-      <w:bookmarkStart w:id="54" w:name="_Toc17677"/>
+      <w:bookmarkStart w:id="58" w:name="_Toc9712"/>
       <w:r>
         <w:rPr>
           <w:rFonts w:hint="eastAsia"/>
@@ -10730,7 +12027,7 @@
         </w:rPr>
         <w:t>4.1 Service Configure</w:t>
       </w:r>
-      <w:bookmarkEnd w:id="54"/>
+      <w:bookmarkEnd w:id="58"/>
     </w:p>
     <w:p>
       <w:pPr>
@@ -10756,8 +12053,8 @@
           <w:lang w:val="en-US" w:eastAsia="zh-CN"/>
         </w:rPr>
       </w:pPr>
-      <w:bookmarkStart w:id="55" w:name="_Toc21127"/>
-      <w:bookmarkStart w:id="56" w:name="_Toc3785"/>
+      <w:bookmarkStart w:id="59" w:name="_Toc21127"/>
+      <w:bookmarkStart w:id="60" w:name="_Toc26387"/>
       <w:r>
         <w:rPr>
           <w:rFonts w:hint="eastAsia"/>
@@ -10765,8 +12062,8 @@
         </w:rPr>
         <w:t>4.1.1 basic configure</w:t>
       </w:r>
-      <w:bookmarkEnd w:id="55"/>
-      <w:bookmarkEnd w:id="56"/>
+      <w:bookmarkEnd w:id="59"/>
+      <w:bookmarkEnd w:id="60"/>
     </w:p>
     <w:p>
       <w:pPr>
@@ -10877,8 +12174,8 @@
           <w:lang w:val="en-US" w:eastAsia="zh-CN"/>
         </w:rPr>
       </w:pPr>
-      <w:bookmarkStart w:id="57" w:name="_Toc27002"/>
-      <w:bookmarkStart w:id="58" w:name="_Toc9614"/>
+      <w:bookmarkStart w:id="61" w:name="_Toc9614"/>
+      <w:bookmarkStart w:id="62" w:name="_Toc3604"/>
       <w:r>
         <w:rPr>
           <w:rFonts w:hint="eastAsia"/>
@@ -10886,8 +12183,8 @@
         </w:rPr>
         <w:t>4.1.2 Max Configure</w:t>
       </w:r>
-      <w:bookmarkEnd w:id="57"/>
-      <w:bookmarkEnd w:id="58"/>
+      <w:bookmarkEnd w:id="61"/>
+      <w:bookmarkEnd w:id="62"/>
     </w:p>
     <w:p>
       <w:pPr>
@@ -11083,8 +12380,8 @@
           <w:lang w:val="en-US" w:eastAsia="zh-CN"/>
         </w:rPr>
       </w:pPr>
-      <w:bookmarkStart w:id="59" w:name="_Toc8838"/>
-      <w:bookmarkStart w:id="60" w:name="_Toc22886"/>
+      <w:bookmarkStart w:id="63" w:name="_Toc18501"/>
+      <w:bookmarkStart w:id="64" w:name="_Toc8838"/>
       <w:r>
         <w:rPr>
           <w:rFonts w:hint="eastAsia"/>
@@ -11092,8 +12389,8 @@
         </w:rPr>
         <w:t>4.1.3 Time Configure</w:t>
       </w:r>
-      <w:bookmarkEnd w:id="59"/>
-      <w:bookmarkEnd w:id="60"/>
+      <w:bookmarkEnd w:id="63"/>
+      <w:bookmarkEnd w:id="64"/>
     </w:p>
     <w:p>
       <w:pPr>
@@ -11221,7 +12518,7 @@
           <w:lang w:val="en-US" w:eastAsia="zh-CN"/>
         </w:rPr>
       </w:pPr>
-      <w:bookmarkStart w:id="61" w:name="_Toc21146"/>
+      <w:bookmarkStart w:id="65" w:name="_Toc195"/>
       <w:r>
         <w:rPr>
           <w:rFonts w:hint="eastAsia"/>
@@ -11229,7 +12526,7 @@
         </w:rPr>
         <w:t>4.1.4 Database Configure</w:t>
       </w:r>
-      <w:bookmarkEnd w:id="61"/>
+      <w:bookmarkEnd w:id="65"/>
     </w:p>
     <w:p>
       <w:pPr>
@@ -11363,8 +12660,8 @@
           <w:lang w:val="en-US" w:eastAsia="zh-CN"/>
         </w:rPr>
       </w:pPr>
-      <w:bookmarkStart w:id="62" w:name="_Toc17763"/>
-      <w:bookmarkStart w:id="63" w:name="_Toc28999"/>
+      <w:bookmarkStart w:id="66" w:name="_Toc1034"/>
+      <w:bookmarkStart w:id="67" w:name="_Toc17763"/>
       <w:r>
         <w:rPr>
           <w:rFonts w:hint="eastAsia"/>
@@ -11372,8 +12669,8 @@
         </w:rPr>
         <w:t>4.1.5 Log Configure</w:t>
       </w:r>
-      <w:bookmarkEnd w:id="62"/>
-      <w:bookmarkEnd w:id="63"/>
+      <w:bookmarkEnd w:id="66"/>
+      <w:bookmarkEnd w:id="67"/>
     </w:p>
     <w:p>
       <w:pPr>
@@ -11480,7 +12777,7 @@
           <w:lang w:val="en-US" w:eastAsia="zh-CN"/>
         </w:rPr>
       </w:pPr>
-      <w:bookmarkStart w:id="64" w:name="_Toc1747"/>
+      <w:bookmarkStart w:id="68" w:name="_Toc3617"/>
       <w:r>
         <w:rPr>
           <w:rFonts w:hint="eastAsia"/>
@@ -11488,7 +12785,7 @@
         </w:rPr>
         <w:t>4.2 JT1078 Service</w:t>
       </w:r>
-      <w:bookmarkEnd w:id="64"/>
+      <w:bookmarkEnd w:id="68"/>
     </w:p>
     <w:p>
       <w:pPr>
@@ -11514,7 +12811,7 @@
           <w:lang w:val="en-US" w:eastAsia="zh-CN"/>
         </w:rPr>
       </w:pPr>
-      <w:bookmarkStart w:id="65" w:name="_Toc37"/>
+      <w:bookmarkStart w:id="69" w:name="_Toc9603"/>
       <w:r>
         <w:rPr>
           <w:rFonts w:hint="eastAsia"/>
@@ -11522,7 +12819,7 @@
         </w:rPr>
         <w:t>4.2.1 Base Configure</w:t>
       </w:r>
-      <w:bookmarkEnd w:id="65"/>
+      <w:bookmarkEnd w:id="69"/>
     </w:p>
     <w:p>
       <w:pPr>
@@ -11636,7 +12933,7 @@
           <w:lang w:val="en-US" w:eastAsia="zh-CN"/>
         </w:rPr>
       </w:pPr>
-      <w:bookmarkStart w:id="66" w:name="_Toc31296"/>
+      <w:bookmarkStart w:id="70" w:name="_Toc10776"/>
       <w:r>
         <w:rPr>
           <w:rFonts w:hint="eastAsia"/>
@@ -11644,7 +12941,7 @@
         </w:rPr>
         <w:t>4.2.2 Max Configure</w:t>
       </w:r>
-      <w:bookmarkEnd w:id="66"/>
+      <w:bookmarkEnd w:id="70"/>
     </w:p>
     <w:p>
       <w:pPr>
@@ -11826,7 +13123,7 @@
           <w:lang w:val="en-US" w:eastAsia="zh-CN"/>
         </w:rPr>
       </w:pPr>
-      <w:bookmarkStart w:id="67" w:name="_Toc24039"/>
+      <w:bookmarkStart w:id="71" w:name="_Toc14619"/>
       <w:r>
         <w:rPr>
           <w:rFonts w:hint="eastAsia"/>
@@ -11834,7 +13131,7 @@
         </w:rPr>
         <w:t>4.2.3 Time Configure</w:t>
       </w:r>
-      <w:bookmarkEnd w:id="67"/>
+      <w:bookmarkEnd w:id="71"/>
     </w:p>
     <w:p>
       <w:pPr>
@@ -11941,7 +13238,7 @@
           <w:lang w:val="en-US" w:eastAsia="zh-CN"/>
         </w:rPr>
       </w:pPr>
-      <w:bookmarkStart w:id="68" w:name="_Toc28800"/>
+      <w:bookmarkStart w:id="72" w:name="_Toc32510"/>
       <w:r>
         <w:rPr>
           <w:rFonts w:hint="eastAsia"/>
@@ -11949,7 +13246,7 @@
         </w:rPr>
         <w:t>4.2.4 Client Configure</w:t>
       </w:r>
-      <w:bookmarkEnd w:id="68"/>
+      <w:bookmarkEnd w:id="72"/>
     </w:p>
     <w:p>
       <w:pPr>
@@ -12056,8 +13353,8 @@
           <w:lang w:val="en-US" w:eastAsia="zh-CN"/>
         </w:rPr>
       </w:pPr>
-      <w:bookmarkStart w:id="69" w:name="_Toc3209"/>
-      <w:bookmarkStart w:id="70" w:name="_Toc9659"/>
+      <w:bookmarkStart w:id="73" w:name="_Toc3209"/>
+      <w:bookmarkStart w:id="74" w:name="_Toc14586"/>
       <w:r>
         <w:rPr>
           <w:rFonts w:hint="eastAsia"/>
@@ -12065,7 +13362,7 @@
         </w:rPr>
         <w:t>4.3 SDK</w:t>
       </w:r>
-      <w:bookmarkEnd w:id="69"/>
+      <w:bookmarkEnd w:id="73"/>
       <w:r>
         <w:rPr>
           <w:rFonts w:hint="eastAsia"/>
@@ -12073,7 +13370,7 @@
         </w:rPr>
         <w:t xml:space="preserve"> Configure</w:t>
       </w:r>
-      <w:bookmarkEnd w:id="70"/>
+      <w:bookmarkEnd w:id="74"/>
     </w:p>
     <w:p>
       <w:pPr>
@@ -12099,7 +13396,7 @@
           <w:lang w:val="en-US" w:eastAsia="zh-CN"/>
         </w:rPr>
       </w:pPr>
-      <w:bookmarkStart w:id="71" w:name="_Toc3556"/>
+      <w:bookmarkStart w:id="75" w:name="_Toc31431"/>
       <w:r>
         <w:rPr>
           <w:rFonts w:hint="eastAsia"/>
@@ -12107,7 +13404,7 @@
         </w:rPr>
         <w:t>4.3.1 Base Configure</w:t>
       </w:r>
-      <w:bookmarkEnd w:id="71"/>
+      <w:bookmarkEnd w:id="75"/>
     </w:p>
     <w:p>
       <w:pPr>
@@ -12178,7 +13475,7 @@
           <w:lang w:val="en-US" w:eastAsia="zh-CN"/>
         </w:rPr>
       </w:pPr>
-      <w:bookmarkStart w:id="72" w:name="_Toc4360"/>
+      <w:bookmarkStart w:id="76" w:name="_Toc28173"/>
       <w:r>
         <w:rPr>
           <w:rFonts w:hint="eastAsia"/>
@@ -12186,7 +13483,7 @@
         </w:rPr>
         <w:t>4.3.2 Max Configure</w:t>
       </w:r>
-      <w:bookmarkEnd w:id="72"/>
+      <w:bookmarkEnd w:id="76"/>
     </w:p>
     <w:p>
       <w:pPr>
@@ -12348,7 +13645,7 @@
           <w:lang w:val="en-US" w:eastAsia="zh-CN"/>
         </w:rPr>
       </w:pPr>
-      <w:bookmarkStart w:id="73" w:name="_Toc6962"/>
+      <w:bookmarkStart w:id="77" w:name="_Toc4710"/>
       <w:r>
         <w:rPr>
           <w:rFonts w:hint="eastAsia"/>
@@ -12356,7 +13653,7 @@
         </w:rPr>
         <w:t>4.3.3 Time Configure</w:t>
       </w:r>
-      <w:bookmarkEnd w:id="73"/>
+      <w:bookmarkEnd w:id="77"/>
     </w:p>
     <w:p>
       <w:pPr>
@@ -12450,7 +13747,7 @@
           <w:lang w:val="en-US" w:eastAsia="zh-CN"/>
         </w:rPr>
       </w:pPr>
-      <w:bookmarkStart w:id="74" w:name="_Toc11945"/>
+      <w:bookmarkStart w:id="78" w:name="_Toc29258"/>
       <w:r>
         <w:rPr>
           <w:rFonts w:hint="eastAsia"/>
@@ -12458,7 +13755,7 @@
         </w:rPr>
         <w:t>4.3.4 Client Configure</w:t>
       </w:r>
-      <w:bookmarkEnd w:id="74"/>
+      <w:bookmarkEnd w:id="78"/>
     </w:p>
     <w:p>
       <w:pPr>
@@ -12565,8 +13862,8 @@
           <w:lang w:val="en-US" w:eastAsia="zh-CN"/>
         </w:rPr>
       </w:pPr>
-      <w:bookmarkStart w:id="75" w:name="_Toc4358"/>
-      <w:bookmarkStart w:id="76" w:name="_Toc22610"/>
+      <w:bookmarkStart w:id="79" w:name="_Toc4358"/>
+      <w:bookmarkStart w:id="80" w:name="_Toc21892"/>
       <w:r>
         <w:rPr>
           <w:rFonts w:hint="eastAsia"/>
@@ -12574,7 +13871,7 @@
         </w:rPr>
         <w:t xml:space="preserve">4.3.5 </w:t>
       </w:r>
-      <w:bookmarkEnd w:id="75"/>
+      <w:bookmarkEnd w:id="79"/>
       <w:r>
         <w:rPr>
           <w:rFonts w:hint="eastAsia"/>
@@ -12582,7 +13879,7 @@
         </w:rPr>
         <w:t>Plugin Configure</w:t>
       </w:r>
-      <w:bookmarkEnd w:id="76"/>
+      <w:bookmarkEnd w:id="80"/>
     </w:p>
     <w:p>
       <w:pPr>
@@ -12761,24 +14058,6 @@
     </w:p>
     <w:p>
       <w:pPr>
-        <w:pStyle w:val="2"/>
-        <w:rPr>
-          <w:rFonts w:hint="eastAsia"/>
-          <w:lang w:val="en-US" w:eastAsia="zh-CN"/>
-        </w:rPr>
-      </w:pPr>
-      <w:bookmarkStart w:id="77" w:name="_Toc346"/>
-      <w:r>
-        <w:rPr>
-          <w:rFonts w:hint="eastAsia"/>
-          <w:lang w:val="en-US" w:eastAsia="zh-CN"/>
-        </w:rPr>
-        <w:t>appendix</w:t>
-      </w:r>
-      <w:bookmarkEnd w:id="77"/>
-    </w:p>
-    <w:p>
-      <w:pPr>
         <w:pStyle w:val="3"/>
         <w:bidi w:val="0"/>
         <w:rPr>
@@ -12786,8 +14065,411 @@
           <w:lang w:val="en-US" w:eastAsia="zh-CN"/>
         </w:rPr>
       </w:pPr>
-      <w:bookmarkStart w:id="78" w:name="_Toc2198"/>
-      <w:bookmarkStart w:id="79" w:name="_Toc23974"/>
+      <w:bookmarkStart w:id="81" w:name="_Toc9752"/>
+      <w:r>
+        <w:rPr>
+          <w:rFonts w:hint="eastAsia"/>
+          <w:lang w:val="en-US" w:eastAsia="zh-CN"/>
+        </w:rPr>
+        <w:t>4.4 Stream Forward Configure</w:t>
+      </w:r>
+      <w:bookmarkEnd w:id="81"/>
+    </w:p>
+    <w:p>
+      <w:pPr>
+        <w:rPr>
+          <w:rFonts w:hint="default"/>
+          <w:lang w:val="en-US" w:eastAsia="zh-CN"/>
+        </w:rPr>
+      </w:pPr>
+      <w:r>
+        <w:rPr>
+          <w:rFonts w:hint="eastAsia"/>
+          <w:lang w:val="en-US" w:eastAsia="zh-CN"/>
+        </w:rPr>
+        <w:t>Configre File:XEngine_ForwardConfig.json</w:t>
+      </w:r>
+    </w:p>
+    <w:p>
+      <w:pPr>
+        <w:pStyle w:val="4"/>
+        <w:bidi w:val="0"/>
+        <w:rPr>
+          <w:rFonts w:hint="eastAsia"/>
+          <w:lang w:val="en-US" w:eastAsia="zh-CN"/>
+        </w:rPr>
+      </w:pPr>
+      <w:bookmarkStart w:id="82" w:name="_Toc31937"/>
+      <w:r>
+        <w:rPr>
+          <w:rFonts w:hint="eastAsia"/>
+          <w:lang w:val="en-US" w:eastAsia="zh-CN"/>
+        </w:rPr>
+        <w:t>4.4.1 Base Configure</w:t>
+      </w:r>
+      <w:bookmarkEnd w:id="82"/>
+    </w:p>
+    <w:p>
+      <w:pPr>
+        <w:numPr>
+          <w:ilvl w:val="0"/>
+          <w:numId w:val="1"/>
+        </w:numPr>
+        <w:ind w:left="420" w:leftChars="0" w:hanging="420" w:firstLineChars="0"/>
+        <w:rPr>
+          <w:rFonts w:hint="eastAsia"/>
+          <w:lang w:val="en-US" w:eastAsia="zh-CN"/>
+        </w:rPr>
+      </w:pPr>
+      <w:r>
+        <w:rPr>
+          <w:rFonts w:hint="eastAsia"/>
+          <w:lang w:val="en-US" w:eastAsia="zh-CN"/>
+        </w:rPr>
+        <w:t>tszIPAddr:Local Address</w:t>
+      </w:r>
+    </w:p>
+    <w:p>
+      <w:pPr>
+        <w:numPr>
+          <w:ilvl w:val="0"/>
+          <w:numId w:val="1"/>
+        </w:numPr>
+        <w:ind w:left="420" w:leftChars="0" w:hanging="420" w:firstLineChars="0"/>
+        <w:rPr>
+          <w:rFonts w:hint="eastAsia"/>
+          <w:lang w:val="en-US" w:eastAsia="zh-CN"/>
+        </w:rPr>
+      </w:pPr>
+      <w:r>
+        <w:rPr>
+          <w:rFonts w:hint="eastAsia"/>
+          <w:lang w:val="en-US" w:eastAsia="zh-CN"/>
+        </w:rPr>
+        <w:t>bDeamon:1 deamon process run  0 is terminal run</w:t>
+      </w:r>
+    </w:p>
+    <w:p>
+      <w:pPr>
+        <w:numPr>
+          <w:ilvl w:val="0"/>
+          <w:numId w:val="1"/>
+        </w:numPr>
+        <w:ind w:left="420" w:leftChars="0" w:hanging="420" w:firstLineChars="0"/>
+        <w:rPr>
+          <w:rFonts w:hint="eastAsia"/>
+          <w:lang w:val="en-US" w:eastAsia="zh-CN"/>
+        </w:rPr>
+      </w:pPr>
+      <w:r>
+        <w:rPr>
+          <w:rFonts w:hint="eastAsia"/>
+          <w:lang w:val="en-US" w:eastAsia="zh-CN"/>
+        </w:rPr>
+        <w:t>nHttpPort:Server Port</w:t>
+      </w:r>
+    </w:p>
+    <w:p>
+      <w:pPr>
+        <w:pStyle w:val="4"/>
+        <w:bidi w:val="0"/>
+        <w:rPr>
+          <w:rFonts w:hint="eastAsia"/>
+          <w:lang w:val="en-US" w:eastAsia="zh-CN"/>
+        </w:rPr>
+      </w:pPr>
+      <w:bookmarkStart w:id="83" w:name="_Toc14859"/>
+      <w:r>
+        <w:rPr>
+          <w:rFonts w:hint="eastAsia"/>
+          <w:lang w:val="en-US" w:eastAsia="zh-CN"/>
+        </w:rPr>
+        <w:t>4.3.2 Max Configure</w:t>
+      </w:r>
+      <w:bookmarkEnd w:id="83"/>
+    </w:p>
+    <w:p>
+      <w:pPr>
+        <w:rPr>
+          <w:rFonts w:hint="default"/>
+          <w:lang w:val="en-US" w:eastAsia="zh-CN"/>
+        </w:rPr>
+      </w:pPr>
+      <w:r>
+        <w:rPr>
+          <w:rFonts w:hint="eastAsia"/>
+          <w:lang w:val="en-US" w:eastAsia="zh-CN"/>
+        </w:rPr>
+        <w:t>XMax Configure</w:t>
+      </w:r>
+    </w:p>
+    <w:p>
+      <w:pPr>
+        <w:numPr>
+          <w:ilvl w:val="0"/>
+          <w:numId w:val="1"/>
+        </w:numPr>
+        <w:ind w:left="420" w:leftChars="0" w:hanging="420" w:firstLineChars="0"/>
+        <w:rPr>
+          <w:rFonts w:hint="default"/>
+          <w:lang w:val="en-US" w:eastAsia="zh-CN"/>
+        </w:rPr>
+      </w:pPr>
+      <w:r>
+        <w:rPr>
+          <w:rFonts w:hint="eastAsia"/>
+          <w:lang w:val="en-US" w:eastAsia="zh-CN"/>
+        </w:rPr>
+        <w:t>n</w:t>
+      </w:r>
+      <w:r>
+        <w:rPr>
+          <w:rFonts w:hint="default"/>
+          <w:lang w:val="en-US" w:eastAsia="zh-CN"/>
+        </w:rPr>
+        <w:t>MaxClient</w:t>
+      </w:r>
+      <w:r>
+        <w:rPr>
+          <w:rFonts w:hint="eastAsia"/>
+          <w:lang w:val="en-US" w:eastAsia="zh-CN"/>
+        </w:rPr>
+        <w:t>:Allow Max Client Count</w:t>
+      </w:r>
+    </w:p>
+    <w:p>
+      <w:pPr>
+        <w:numPr>
+          <w:ilvl w:val="0"/>
+          <w:numId w:val="1"/>
+        </w:numPr>
+        <w:ind w:left="420" w:leftChars="0" w:hanging="420" w:firstLineChars="0"/>
+        <w:rPr>
+          <w:rFonts w:hint="default"/>
+          <w:lang w:val="en-US" w:eastAsia="zh-CN"/>
+        </w:rPr>
+      </w:pPr>
+      <w:r>
+        <w:rPr>
+          <w:rFonts w:hint="eastAsia"/>
+          <w:lang w:val="en-US" w:eastAsia="zh-CN"/>
+        </w:rPr>
+        <w:t>n</w:t>
+      </w:r>
+      <w:r>
+        <w:rPr>
+          <w:rFonts w:hint="default"/>
+          <w:lang w:val="en-US" w:eastAsia="zh-CN"/>
+        </w:rPr>
+        <w:t>MaxQueue</w:t>
+      </w:r>
+      <w:r>
+        <w:rPr>
+          <w:rFonts w:hint="eastAsia"/>
+          <w:lang w:val="en-US" w:eastAsia="zh-CN"/>
+        </w:rPr>
+        <w:t>:Allow Max Queue</w:t>
+      </w:r>
+    </w:p>
+    <w:p>
+      <w:pPr>
+        <w:numPr>
+          <w:ilvl w:val="0"/>
+          <w:numId w:val="1"/>
+        </w:numPr>
+        <w:ind w:left="420" w:leftChars="0" w:hanging="420" w:firstLineChars="0"/>
+        <w:rPr>
+          <w:rFonts w:hint="default"/>
+          <w:lang w:val="en-US" w:eastAsia="zh-CN"/>
+        </w:rPr>
+      </w:pPr>
+      <w:r>
+        <w:rPr>
+          <w:rFonts w:hint="eastAsia"/>
+          <w:lang w:val="en-US" w:eastAsia="zh-CN"/>
+        </w:rPr>
+        <w:t>n</w:t>
+      </w:r>
+      <w:r>
+        <w:rPr>
+          <w:rFonts w:hint="default"/>
+          <w:lang w:val="en-US" w:eastAsia="zh-CN"/>
+        </w:rPr>
+        <w:t>IOThread</w:t>
+      </w:r>
+      <w:r>
+        <w:rPr>
+          <w:rFonts w:hint="eastAsia"/>
+          <w:lang w:val="en-US" w:eastAsia="zh-CN"/>
+        </w:rPr>
+        <w:t>:network io process threads number</w:t>
+      </w:r>
+    </w:p>
+    <w:p>
+      <w:pPr>
+        <w:numPr>
+          <w:ilvl w:val="0"/>
+          <w:numId w:val="1"/>
+        </w:numPr>
+        <w:ind w:left="420" w:leftChars="0" w:hanging="420" w:firstLineChars="0"/>
+        <w:rPr>
+          <w:rFonts w:hint="default"/>
+          <w:lang w:val="en-US" w:eastAsia="zh-CN"/>
+        </w:rPr>
+      </w:pPr>
+      <w:r>
+        <w:rPr>
+          <w:rFonts w:hint="eastAsia"/>
+          <w:lang w:val="en-US" w:eastAsia="zh-CN"/>
+        </w:rPr>
+        <w:t>Http</w:t>
+      </w:r>
+      <w:r>
+        <w:rPr>
+          <w:rFonts w:hint="default"/>
+          <w:lang w:val="en-US" w:eastAsia="zh-CN"/>
+        </w:rPr>
+        <w:t>Thread</w:t>
+      </w:r>
+      <w:r>
+        <w:rPr>
+          <w:rFonts w:hint="eastAsia"/>
+          <w:lang w:val="en-US" w:eastAsia="zh-CN"/>
+        </w:rPr>
+        <w:t>:Http threads number</w:t>
+      </w:r>
+    </w:p>
+    <w:p>
+      <w:pPr>
+        <w:pStyle w:val="4"/>
+        <w:bidi w:val="0"/>
+        <w:rPr>
+          <w:rFonts w:hint="eastAsia"/>
+          <w:lang w:val="en-US" w:eastAsia="zh-CN"/>
+        </w:rPr>
+      </w:pPr>
+      <w:bookmarkStart w:id="84" w:name="_Toc12048"/>
+      <w:r>
+        <w:rPr>
+          <w:rFonts w:hint="eastAsia"/>
+          <w:lang w:val="en-US" w:eastAsia="zh-CN"/>
+        </w:rPr>
+        <w:t>4.3.3 Time Configure</w:t>
+      </w:r>
+      <w:bookmarkEnd w:id="84"/>
+    </w:p>
+    <w:p>
+      <w:pPr>
+        <w:rPr>
+          <w:rFonts w:hint="eastAsia"/>
+          <w:lang w:val="en-US" w:eastAsia="zh-CN"/>
+        </w:rPr>
+      </w:pPr>
+      <w:r>
+        <w:rPr>
+          <w:rFonts w:hint="eastAsia"/>
+          <w:lang w:val="en-US" w:eastAsia="zh-CN"/>
+        </w:rPr>
+        <w:t>XTime Configure</w:t>
+      </w:r>
+    </w:p>
+    <w:p>
+      <w:pPr>
+        <w:numPr>
+          <w:ilvl w:val="0"/>
+          <w:numId w:val="1"/>
+        </w:numPr>
+        <w:ind w:left="420" w:leftChars="0" w:hanging="420" w:firstLineChars="0"/>
+        <w:rPr>
+          <w:rFonts w:hint="default"/>
+          <w:lang w:val="en-US" w:eastAsia="zh-CN"/>
+        </w:rPr>
+      </w:pPr>
+      <w:r>
+        <w:rPr>
+          <w:rFonts w:hint="default"/>
+          <w:lang w:val="en-US" w:eastAsia="zh-CN"/>
+        </w:rPr>
+        <w:t>nTimeCheck</w:t>
+      </w:r>
+      <w:r>
+        <w:rPr>
+          <w:rFonts w:hint="eastAsia"/>
+          <w:lang w:val="en-US" w:eastAsia="zh-CN"/>
+        </w:rPr>
+        <w:t>:check time</w:t>
+      </w:r>
+    </w:p>
+    <w:p>
+      <w:pPr>
+        <w:numPr>
+          <w:ilvl w:val="0"/>
+          <w:numId w:val="1"/>
+        </w:numPr>
+        <w:ind w:left="420" w:leftChars="0" w:hanging="420" w:firstLineChars="0"/>
+        <w:rPr>
+          <w:rFonts w:hint="default"/>
+          <w:lang w:val="en-US" w:eastAsia="zh-CN"/>
+        </w:rPr>
+      </w:pPr>
+      <w:r>
+        <w:rPr>
+          <w:rFonts w:hint="default"/>
+          <w:lang w:val="en-US" w:eastAsia="zh-CN"/>
+        </w:rPr>
+        <w:t>n</w:t>
+      </w:r>
+      <w:r>
+        <w:rPr>
+          <w:rFonts w:hint="eastAsia"/>
+          <w:lang w:val="en-US" w:eastAsia="zh-CN"/>
+        </w:rPr>
+        <w:t>Http</w:t>
+      </w:r>
+      <w:r>
+        <w:rPr>
+          <w:rFonts w:hint="default"/>
+          <w:lang w:val="en-US" w:eastAsia="zh-CN"/>
+        </w:rPr>
+        <w:t>Timeout</w:t>
+      </w:r>
+      <w:r>
+        <w:rPr>
+          <w:rFonts w:hint="eastAsia"/>
+          <w:lang w:val="en-US" w:eastAsia="zh-CN"/>
+        </w:rPr>
+        <w:t>:Http Client Timeout</w:t>
+      </w:r>
+    </w:p>
+    <w:p>
+      <w:pPr>
+        <w:pStyle w:val="2"/>
+        <w:rPr>
+          <w:rFonts w:hint="eastAsia"/>
+          <w:lang w:val="en-US" w:eastAsia="zh-CN"/>
+        </w:rPr>
+      </w:pPr>
+      <w:bookmarkStart w:id="85" w:name="_Toc14153"/>
+      <w:r>
+        <w:rPr>
+          <w:rFonts w:hint="eastAsia"/>
+          <w:lang w:val="en-US" w:eastAsia="zh-CN"/>
+        </w:rPr>
+        <w:t>appendix</w:t>
+      </w:r>
+      <w:bookmarkEnd w:id="85"/>
+    </w:p>
+    <w:p>
+      <w:pPr>
+        <w:pStyle w:val="3"/>
+        <w:bidi w:val="0"/>
+        <w:rPr>
+          <w:rFonts w:hint="default"/>
+          <w:lang w:val="en-US" w:eastAsia="zh-CN"/>
+        </w:rPr>
+      </w:pPr>
+      <w:bookmarkStart w:id="86" w:name="_Toc2198"/>
+      <w:bookmarkStart w:id="87" w:name="_Toc24309"/>
       <w:r>
         <w:rPr>
           <w:rFonts w:hint="eastAsia"/>
@@ -12795,7 +14477,7 @@
         </w:rPr>
         <w:t xml:space="preserve">Appendix </w:t>
       </w:r>
-      <w:bookmarkEnd w:id="78"/>
+      <w:bookmarkEnd w:id="86"/>
       <w:r>
         <w:rPr>
           <w:rFonts w:hint="eastAsia"/>
@@ -12803,7 +14485,7 @@
         </w:rPr>
         <w:t>update log</w:t>
       </w:r>
-      <w:bookmarkEnd w:id="79"/>
+      <w:bookmarkEnd w:id="87"/>
     </w:p>
     <w:sectPr>
       <w:headerReference r:id="rId3" w:type="default"/>

--- a/XEngine_Docment/Docment_en.docx
+++ b/XEngine_Docment/Docment_en.docx
@@ -14,7 +14,7 @@
           <w:lang w:val="en-US"/>
         </w:rPr>
       </w:pPr>
-      <w:bookmarkStart w:id="0" w:name="_Toc12216"/>
+      <w:bookmarkStart w:id="0" w:name="_Toc4479"/>
       <w:r>
         <w:rPr>
           <w:rFonts w:hint="eastAsia"/>
@@ -91,7 +91,7 @@
             <w:fldChar w:fldCharType="begin"/>
           </w:r>
           <w:r>
-            <w:instrText xml:space="preserve"> HYPERLINK \l _Toc12216 </w:instrText>
+            <w:instrText xml:space="preserve"> HYPERLINK \l _Toc4479 </w:instrText>
           </w:r>
           <w:r>
             <w:fldChar w:fldCharType="separate"/>
@@ -111,7 +111,7 @@
             <w:fldChar w:fldCharType="begin"/>
           </w:r>
           <w:r>
-            <w:instrText xml:space="preserve"> PAGEREF _Toc12216 \h </w:instrText>
+            <w:instrText xml:space="preserve"> PAGEREF _Toc4479 \h </w:instrText>
           </w:r>
           <w:r>
             <w:fldChar w:fldCharType="separate"/>
@@ -145,7 +145,7 @@
               <w:bCs/>
               <w:lang w:val="zh-CN"/>
             </w:rPr>
-            <w:instrText xml:space="preserve"> HYPERLINK \l _Toc17775 </w:instrText>
+            <w:instrText xml:space="preserve"> HYPERLINK \l _Toc30419 </w:instrText>
           </w:r>
           <w:r>
             <w:rPr>
@@ -167,13 +167,13 @@
             <w:fldChar w:fldCharType="begin"/>
           </w:r>
           <w:r>
-            <w:instrText xml:space="preserve"> PAGEREF _Toc17775 \h </w:instrText>
+            <w:instrText xml:space="preserve"> PAGEREF _Toc30419 \h </w:instrText>
           </w:r>
           <w:r>
             <w:fldChar w:fldCharType="separate"/>
           </w:r>
           <w:r>
-            <w:t>4</w:t>
+            <w:t>3</w:t>
           </w:r>
           <w:r>
             <w:fldChar w:fldCharType="end"/>
@@ -205,7 +205,7 @@
               <w:bCs/>
               <w:lang w:val="zh-CN"/>
             </w:rPr>
-            <w:instrText xml:space="preserve"> HYPERLINK \l _Toc5060 </w:instrText>
+            <w:instrText xml:space="preserve"> HYPERLINK \l _Toc20077 </w:instrText>
           </w:r>
           <w:r>
             <w:rPr>
@@ -228,13 +228,13 @@
             <w:fldChar w:fldCharType="begin"/>
           </w:r>
           <w:r>
-            <w:instrText xml:space="preserve"> PAGEREF _Toc5060 \h </w:instrText>
+            <w:instrText xml:space="preserve"> PAGEREF _Toc20077 \h </w:instrText>
           </w:r>
           <w:r>
             <w:fldChar w:fldCharType="separate"/>
           </w:r>
           <w:r>
-            <w:t>4</w:t>
+            <w:t>3</w:t>
           </w:r>
           <w:r>
             <w:fldChar w:fldCharType="end"/>
@@ -266,7 +266,7 @@
               <w:bCs/>
               <w:lang w:val="zh-CN"/>
             </w:rPr>
-            <w:instrText xml:space="preserve"> HYPERLINK \l _Toc6468 </w:instrText>
+            <w:instrText xml:space="preserve"> HYPERLINK \l _Toc968 </w:instrText>
           </w:r>
           <w:r>
             <w:rPr>
@@ -290,7 +290,7 @@
             <w:fldChar w:fldCharType="begin"/>
           </w:r>
           <w:r>
-            <w:instrText xml:space="preserve"> PAGEREF _Toc6468 \h </w:instrText>
+            <w:instrText xml:space="preserve"> PAGEREF _Toc968 \h </w:instrText>
           </w:r>
           <w:r>
             <w:fldChar w:fldCharType="separate"/>
@@ -328,7 +328,7 @@
               <w:bCs/>
               <w:lang w:val="zh-CN"/>
             </w:rPr>
-            <w:instrText xml:space="preserve"> HYPERLINK \l _Toc6776 </w:instrText>
+            <w:instrText xml:space="preserve"> HYPERLINK \l _Toc30321 </w:instrText>
           </w:r>
           <w:r>
             <w:rPr>
@@ -347,7 +347,7 @@
             <w:fldChar w:fldCharType="begin"/>
           </w:r>
           <w:r>
-            <w:instrText xml:space="preserve"> PAGEREF _Toc6776 \h </w:instrText>
+            <w:instrText xml:space="preserve"> PAGEREF _Toc30321 \h </w:instrText>
           </w:r>
           <w:r>
             <w:fldChar w:fldCharType="separate"/>
@@ -385,7 +385,7 @@
               <w:bCs/>
               <w:lang w:val="zh-CN"/>
             </w:rPr>
-            <w:instrText xml:space="preserve"> HYPERLINK \l _Toc30772 </w:instrText>
+            <w:instrText xml:space="preserve"> HYPERLINK \l _Toc20670 </w:instrText>
           </w:r>
           <w:r>
             <w:rPr>
@@ -414,7 +414,7 @@
             <w:fldChar w:fldCharType="begin"/>
           </w:r>
           <w:r>
-            <w:instrText xml:space="preserve"> PAGEREF _Toc30772 \h </w:instrText>
+            <w:instrText xml:space="preserve"> PAGEREF _Toc20670 \h </w:instrText>
           </w:r>
           <w:r>
             <w:fldChar w:fldCharType="separate"/>
@@ -452,7 +452,7 @@
               <w:bCs/>
               <w:lang w:val="zh-CN"/>
             </w:rPr>
-            <w:instrText xml:space="preserve"> HYPERLINK \l _Toc14249 </w:instrText>
+            <w:instrText xml:space="preserve"> HYPERLINK \l _Toc11182 </w:instrText>
           </w:r>
           <w:r>
             <w:rPr>
@@ -482,7 +482,7 @@
             <w:fldChar w:fldCharType="begin"/>
           </w:r>
           <w:r>
-            <w:instrText xml:space="preserve"> PAGEREF _Toc14249 \h </w:instrText>
+            <w:instrText xml:space="preserve"> PAGEREF _Toc11182 \h </w:instrText>
           </w:r>
           <w:r>
             <w:fldChar w:fldCharType="separate"/>
@@ -520,7 +520,7 @@
               <w:bCs/>
               <w:lang w:val="zh-CN"/>
             </w:rPr>
-            <w:instrText xml:space="preserve"> HYPERLINK \l _Toc14653 </w:instrText>
+            <w:instrText xml:space="preserve"> HYPERLINK \l _Toc6984 </w:instrText>
           </w:r>
           <w:r>
             <w:rPr>
@@ -543,7 +543,7 @@
             <w:fldChar w:fldCharType="begin"/>
           </w:r>
           <w:r>
-            <w:instrText xml:space="preserve"> PAGEREF _Toc14653 \h </w:instrText>
+            <w:instrText xml:space="preserve"> PAGEREF _Toc6984 \h </w:instrText>
           </w:r>
           <w:r>
             <w:fldChar w:fldCharType="separate"/>
@@ -581,7 +581,7 @@
               <w:bCs/>
               <w:lang w:val="zh-CN"/>
             </w:rPr>
-            <w:instrText xml:space="preserve"> HYPERLINK \l _Toc22232 </w:instrText>
+            <w:instrText xml:space="preserve"> HYPERLINK \l _Toc20839 </w:instrText>
           </w:r>
           <w:r>
             <w:rPr>
@@ -604,13 +604,13 @@
             <w:fldChar w:fldCharType="begin"/>
           </w:r>
           <w:r>
-            <w:instrText xml:space="preserve"> PAGEREF _Toc22232 \h </w:instrText>
+            <w:instrText xml:space="preserve"> PAGEREF _Toc20839 \h </w:instrText>
           </w:r>
           <w:r>
             <w:fldChar w:fldCharType="separate"/>
           </w:r>
           <w:r>
-            <w:t>5</w:t>
+            <w:t>4</w:t>
           </w:r>
           <w:r>
             <w:fldChar w:fldCharType="end"/>
@@ -642,7 +642,7 @@
               <w:bCs/>
               <w:lang w:val="zh-CN"/>
             </w:rPr>
-            <w:instrText xml:space="preserve"> HYPERLINK \l _Toc12400 </w:instrText>
+            <w:instrText xml:space="preserve"> HYPERLINK \l _Toc19891 </w:instrText>
           </w:r>
           <w:r>
             <w:rPr>
@@ -665,13 +665,13 @@
             <w:fldChar w:fldCharType="begin"/>
           </w:r>
           <w:r>
-            <w:instrText xml:space="preserve"> PAGEREF _Toc12400 \h </w:instrText>
+            <w:instrText xml:space="preserve"> PAGEREF _Toc19891 \h </w:instrText>
           </w:r>
           <w:r>
             <w:fldChar w:fldCharType="separate"/>
           </w:r>
           <w:r>
-            <w:t>5</w:t>
+            <w:t>4</w:t>
           </w:r>
           <w:r>
             <w:fldChar w:fldCharType="end"/>
@@ -703,7 +703,7 @@
               <w:bCs/>
               <w:lang w:val="zh-CN"/>
             </w:rPr>
-            <w:instrText xml:space="preserve"> HYPERLINK \l _Toc30 </w:instrText>
+            <w:instrText xml:space="preserve"> HYPERLINK \l _Toc13441 </w:instrText>
           </w:r>
           <w:r>
             <w:rPr>
@@ -726,7 +726,7 @@
             <w:fldChar w:fldCharType="begin"/>
           </w:r>
           <w:r>
-            <w:instrText xml:space="preserve"> PAGEREF _Toc30 \h </w:instrText>
+            <w:instrText xml:space="preserve"> PAGEREF _Toc13441 \h </w:instrText>
           </w:r>
           <w:r>
             <w:fldChar w:fldCharType="separate"/>
@@ -764,7 +764,7 @@
               <w:bCs/>
               <w:lang w:val="zh-CN"/>
             </w:rPr>
-            <w:instrText xml:space="preserve"> HYPERLINK \l _Toc24741 </w:instrText>
+            <w:instrText xml:space="preserve"> HYPERLINK \l _Toc1523 </w:instrText>
           </w:r>
           <w:r>
             <w:rPr>
@@ -787,7 +787,7 @@
             <w:fldChar w:fldCharType="begin"/>
           </w:r>
           <w:r>
-            <w:instrText xml:space="preserve"> PAGEREF _Toc24741 \h </w:instrText>
+            <w:instrText xml:space="preserve"> PAGEREF _Toc1523 \h </w:instrText>
           </w:r>
           <w:r>
             <w:fldChar w:fldCharType="separate"/>
@@ -825,7 +825,7 @@
               <w:bCs/>
               <w:lang w:val="zh-CN"/>
             </w:rPr>
-            <w:instrText xml:space="preserve"> HYPERLINK \l _Toc24970 </w:instrText>
+            <w:instrText xml:space="preserve"> HYPERLINK \l _Toc30010 </w:instrText>
           </w:r>
           <w:r>
             <w:rPr>
@@ -848,7 +848,7 @@
             <w:fldChar w:fldCharType="begin"/>
           </w:r>
           <w:r>
-            <w:instrText xml:space="preserve"> PAGEREF _Toc24970 \h </w:instrText>
+            <w:instrText xml:space="preserve"> PAGEREF _Toc30010 \h </w:instrText>
           </w:r>
           <w:r>
             <w:fldChar w:fldCharType="separate"/>
@@ -886,7 +886,7 @@
               <w:bCs/>
               <w:lang w:val="zh-CN"/>
             </w:rPr>
-            <w:instrText xml:space="preserve"> HYPERLINK \l _Toc992 </w:instrText>
+            <w:instrText xml:space="preserve"> HYPERLINK \l _Toc23806 </w:instrText>
           </w:r>
           <w:r>
             <w:rPr>
@@ -909,7 +909,7 @@
             <w:fldChar w:fldCharType="begin"/>
           </w:r>
           <w:r>
-            <w:instrText xml:space="preserve"> PAGEREF _Toc992 \h </w:instrText>
+            <w:instrText xml:space="preserve"> PAGEREF _Toc23806 \h </w:instrText>
           </w:r>
           <w:r>
             <w:fldChar w:fldCharType="separate"/>
@@ -947,7 +947,7 @@
               <w:bCs/>
               <w:lang w:val="zh-CN"/>
             </w:rPr>
-            <w:instrText xml:space="preserve"> HYPERLINK \l _Toc18555 </w:instrText>
+            <w:instrText xml:space="preserve"> HYPERLINK \l _Toc9115 </w:instrText>
           </w:r>
           <w:r>
             <w:rPr>
@@ -970,7 +970,7 @@
             <w:fldChar w:fldCharType="begin"/>
           </w:r>
           <w:r>
-            <w:instrText xml:space="preserve"> PAGEREF _Toc18555 \h </w:instrText>
+            <w:instrText xml:space="preserve"> PAGEREF _Toc9115 \h </w:instrText>
           </w:r>
           <w:r>
             <w:fldChar w:fldCharType="separate"/>
@@ -1008,7 +1008,7 @@
               <w:bCs/>
               <w:lang w:val="zh-CN"/>
             </w:rPr>
-            <w:instrText xml:space="preserve"> HYPERLINK \l _Toc26568 </w:instrText>
+            <w:instrText xml:space="preserve"> HYPERLINK \l _Toc14842 </w:instrText>
           </w:r>
           <w:r>
             <w:rPr>
@@ -1031,13 +1031,13 @@
             <w:fldChar w:fldCharType="begin"/>
           </w:r>
           <w:r>
-            <w:instrText xml:space="preserve"> PAGEREF _Toc26568 \h </w:instrText>
+            <w:instrText xml:space="preserve"> PAGEREF _Toc14842 \h </w:instrText>
           </w:r>
           <w:r>
             <w:fldChar w:fldCharType="separate"/>
           </w:r>
           <w:r>
-            <w:t>6</w:t>
+            <w:t>5</w:t>
           </w:r>
           <w:r>
             <w:fldChar w:fldCharType="end"/>
@@ -1069,7 +1069,7 @@
               <w:bCs/>
               <w:lang w:val="zh-CN"/>
             </w:rPr>
-            <w:instrText xml:space="preserve"> HYPERLINK \l _Toc12983 </w:instrText>
+            <w:instrText xml:space="preserve"> HYPERLINK \l _Toc19561 </w:instrText>
           </w:r>
           <w:r>
             <w:rPr>
@@ -1092,13 +1092,13 @@
             <w:fldChar w:fldCharType="begin"/>
           </w:r>
           <w:r>
-            <w:instrText xml:space="preserve"> PAGEREF _Toc12983 \h </w:instrText>
+            <w:instrText xml:space="preserve"> PAGEREF _Toc19561 \h </w:instrText>
           </w:r>
           <w:r>
             <w:fldChar w:fldCharType="separate"/>
           </w:r>
           <w:r>
-            <w:t>6</w:t>
+            <w:t>5</w:t>
           </w:r>
           <w:r>
             <w:fldChar w:fldCharType="end"/>
@@ -1130,7 +1130,7 @@
               <w:bCs/>
               <w:lang w:val="zh-CN"/>
             </w:rPr>
-            <w:instrText xml:space="preserve"> HYPERLINK \l _Toc18138 </w:instrText>
+            <w:instrText xml:space="preserve"> HYPERLINK \l _Toc6125 </w:instrText>
           </w:r>
           <w:r>
             <w:rPr>
@@ -1153,7 +1153,7 @@
             <w:fldChar w:fldCharType="begin"/>
           </w:r>
           <w:r>
-            <w:instrText xml:space="preserve"> PAGEREF _Toc18138 \h </w:instrText>
+            <w:instrText xml:space="preserve"> PAGEREF _Toc6125 \h </w:instrText>
           </w:r>
           <w:r>
             <w:fldChar w:fldCharType="separate"/>
@@ -1191,7 +1191,7 @@
               <w:bCs/>
               <w:lang w:val="zh-CN"/>
             </w:rPr>
-            <w:instrText xml:space="preserve"> HYPERLINK \l _Toc7503 </w:instrText>
+            <w:instrText xml:space="preserve"> HYPERLINK \l _Toc25244 </w:instrText>
           </w:r>
           <w:r>
             <w:rPr>
@@ -1214,7 +1214,7 @@
             <w:fldChar w:fldCharType="begin"/>
           </w:r>
           <w:r>
-            <w:instrText xml:space="preserve"> PAGEREF _Toc7503 \h </w:instrText>
+            <w:instrText xml:space="preserve"> PAGEREF _Toc25244 \h </w:instrText>
           </w:r>
           <w:r>
             <w:fldChar w:fldCharType="separate"/>
@@ -1252,7 +1252,7 @@
               <w:bCs/>
               <w:lang w:val="zh-CN"/>
             </w:rPr>
-            <w:instrText xml:space="preserve"> HYPERLINK \l _Toc19524 </w:instrText>
+            <w:instrText xml:space="preserve"> HYPERLINK \l _Toc6604 </w:instrText>
           </w:r>
           <w:r>
             <w:rPr>
@@ -1275,7 +1275,7 @@
             <w:fldChar w:fldCharType="begin"/>
           </w:r>
           <w:r>
-            <w:instrText xml:space="preserve"> PAGEREF _Toc19524 \h </w:instrText>
+            <w:instrText xml:space="preserve"> PAGEREF _Toc6604 \h </w:instrText>
           </w:r>
           <w:r>
             <w:fldChar w:fldCharType="separate"/>
@@ -1313,7 +1313,7 @@
               <w:bCs/>
               <w:lang w:val="zh-CN"/>
             </w:rPr>
-            <w:instrText xml:space="preserve"> HYPERLINK \l _Toc10131 </w:instrText>
+            <w:instrText xml:space="preserve"> HYPERLINK \l _Toc4528 </w:instrText>
           </w:r>
           <w:r>
             <w:rPr>
@@ -1336,7 +1336,7 @@
             <w:fldChar w:fldCharType="begin"/>
           </w:r>
           <w:r>
-            <w:instrText xml:space="preserve"> PAGEREF _Toc10131 \h </w:instrText>
+            <w:instrText xml:space="preserve"> PAGEREF _Toc4528 \h </w:instrText>
           </w:r>
           <w:r>
             <w:fldChar w:fldCharType="separate"/>
@@ -1374,7 +1374,7 @@
               <w:bCs/>
               <w:lang w:val="zh-CN"/>
             </w:rPr>
-            <w:instrText xml:space="preserve"> HYPERLINK \l _Toc8078 </w:instrText>
+            <w:instrText xml:space="preserve"> HYPERLINK \l _Toc26652 </w:instrText>
           </w:r>
           <w:r>
             <w:rPr>
@@ -1420,7 +1420,7 @@
             <w:fldChar w:fldCharType="begin"/>
           </w:r>
           <w:r>
-            <w:instrText xml:space="preserve"> PAGEREF _Toc8078 \h </w:instrText>
+            <w:instrText xml:space="preserve"> PAGEREF _Toc26652 \h </w:instrText>
           </w:r>
           <w:r>
             <w:fldChar w:fldCharType="separate"/>
@@ -1458,7 +1458,7 @@
               <w:bCs/>
               <w:lang w:val="zh-CN"/>
             </w:rPr>
-            <w:instrText xml:space="preserve"> HYPERLINK \l _Toc4762 </w:instrText>
+            <w:instrText xml:space="preserve"> HYPERLINK \l _Toc10050 </w:instrText>
           </w:r>
           <w:r>
             <w:rPr>
@@ -1504,13 +1504,13 @@
             <w:fldChar w:fldCharType="begin"/>
           </w:r>
           <w:r>
-            <w:instrText xml:space="preserve"> PAGEREF _Toc4762 \h </w:instrText>
+            <w:instrText xml:space="preserve"> PAGEREF _Toc10050 \h </w:instrText>
           </w:r>
           <w:r>
             <w:fldChar w:fldCharType="separate"/>
           </w:r>
           <w:r>
-            <w:t>9</w:t>
+            <w:t>8</w:t>
           </w:r>
           <w:r>
             <w:fldChar w:fldCharType="end"/>
@@ -1542,7 +1542,7 @@
               <w:bCs/>
               <w:lang w:val="zh-CN"/>
             </w:rPr>
-            <w:instrText xml:space="preserve"> HYPERLINK \l _Toc32367 </w:instrText>
+            <w:instrText xml:space="preserve"> HYPERLINK \l _Toc27777 </w:instrText>
           </w:r>
           <w:r>
             <w:rPr>
@@ -1588,7 +1588,7 @@
             <w:fldChar w:fldCharType="begin"/>
           </w:r>
           <w:r>
-            <w:instrText xml:space="preserve"> PAGEREF _Toc32367 \h </w:instrText>
+            <w:instrText xml:space="preserve"> PAGEREF _Toc27777 \h </w:instrText>
           </w:r>
           <w:r>
             <w:fldChar w:fldCharType="separate"/>
@@ -1626,7 +1626,7 @@
               <w:bCs/>
               <w:lang w:val="zh-CN"/>
             </w:rPr>
-            <w:instrText xml:space="preserve"> HYPERLINK \l _Toc10804 </w:instrText>
+            <w:instrText xml:space="preserve"> HYPERLINK \l _Toc30428 </w:instrText>
           </w:r>
           <w:r>
             <w:rPr>
@@ -1649,7 +1649,7 @@
             <w:fldChar w:fldCharType="begin"/>
           </w:r>
           <w:r>
-            <w:instrText xml:space="preserve"> PAGEREF _Toc10804 \h </w:instrText>
+            <w:instrText xml:space="preserve"> PAGEREF _Toc30428 \h </w:instrText>
           </w:r>
           <w:r>
             <w:fldChar w:fldCharType="separate"/>
@@ -1687,7 +1687,7 @@
               <w:bCs/>
               <w:lang w:val="zh-CN"/>
             </w:rPr>
-            <w:instrText xml:space="preserve"> HYPERLINK \l _Toc24204 </w:instrText>
+            <w:instrText xml:space="preserve"> HYPERLINK \l _Toc25333 </w:instrText>
           </w:r>
           <w:r>
             <w:rPr>
@@ -1710,7 +1710,7 @@
             <w:fldChar w:fldCharType="begin"/>
           </w:r>
           <w:r>
-            <w:instrText xml:space="preserve"> PAGEREF _Toc24204 \h </w:instrText>
+            <w:instrText xml:space="preserve"> PAGEREF _Toc25333 \h </w:instrText>
           </w:r>
           <w:r>
             <w:fldChar w:fldCharType="separate"/>
@@ -1748,7 +1748,7 @@
               <w:bCs/>
               <w:lang w:val="zh-CN"/>
             </w:rPr>
-            <w:instrText xml:space="preserve"> HYPERLINK \l _Toc19005 </w:instrText>
+            <w:instrText xml:space="preserve"> HYPERLINK \l _Toc28893 </w:instrText>
           </w:r>
           <w:r>
             <w:rPr>
@@ -1762,7 +1762,7 @@
               <w:rFonts w:hint="eastAsia"/>
               <w:lang w:val="en-US" w:eastAsia="zh-CN"/>
             </w:rPr>
-            <w:t>3.4 SDK Stream Protocol</w:t>
+            <w:t>3.4 Convert Push Stream Protocol</w:t>
           </w:r>
           <w:r>
             <w:tab/>
@@ -1771,7 +1771,7 @@
             <w:fldChar w:fldCharType="begin"/>
           </w:r>
           <w:r>
-            <w:instrText xml:space="preserve"> PAGEREF _Toc19005 \h </w:instrText>
+            <w:instrText xml:space="preserve"> PAGEREF _Toc28893 \h </w:instrText>
           </w:r>
           <w:r>
             <w:fldChar w:fldCharType="separate"/>
@@ -1809,7 +1809,7 @@
               <w:bCs/>
               <w:lang w:val="zh-CN"/>
             </w:rPr>
-            <w:instrText xml:space="preserve"> HYPERLINK \l _Toc7667 </w:instrText>
+            <w:instrText xml:space="preserve"> HYPERLINK \l _Toc13689 </w:instrText>
           </w:r>
           <w:r>
             <w:rPr>
@@ -1832,7 +1832,7 @@
             <w:fldChar w:fldCharType="begin"/>
           </w:r>
           <w:r>
-            <w:instrText xml:space="preserve"> PAGEREF _Toc7667 \h </w:instrText>
+            <w:instrText xml:space="preserve"> PAGEREF _Toc13689 \h </w:instrText>
           </w:r>
           <w:r>
             <w:fldChar w:fldCharType="separate"/>
@@ -1870,7 +1870,7 @@
               <w:bCs/>
               <w:lang w:val="zh-CN"/>
             </w:rPr>
-            <w:instrText xml:space="preserve"> HYPERLINK \l _Toc2980 </w:instrText>
+            <w:instrText xml:space="preserve"> HYPERLINK \l _Toc11741 </w:instrText>
           </w:r>
           <w:r>
             <w:rPr>
@@ -1893,13 +1893,135 @@
             <w:fldChar w:fldCharType="begin"/>
           </w:r>
           <w:r>
-            <w:instrText xml:space="preserve"> PAGEREF _Toc2980 \h </w:instrText>
+            <w:instrText xml:space="preserve"> PAGEREF _Toc11741 \h </w:instrText>
           </w:r>
           <w:r>
             <w:fldChar w:fldCharType="separate"/>
           </w:r>
           <w:r>
             <w:t>11</w:t>
+          </w:r>
+          <w:r>
+            <w:fldChar w:fldCharType="end"/>
+          </w:r>
+          <w:r>
+            <w:rPr>
+              <w:bCs/>
+              <w:lang w:val="zh-CN"/>
+            </w:rPr>
+            <w:fldChar w:fldCharType="end"/>
+          </w:r>
+        </w:p>
+        <w:p>
+          <w:pPr>
+            <w:pStyle w:val="7"/>
+            <w:tabs>
+              <w:tab w:val="right" w:leader="dot" w:pos="8306"/>
+            </w:tabs>
+          </w:pPr>
+          <w:r>
+            <w:rPr>
+              <w:bCs/>
+              <w:lang w:val="zh-CN"/>
+            </w:rPr>
+            <w:fldChar w:fldCharType="begin"/>
+          </w:r>
+          <w:r>
+            <w:rPr>
+              <w:bCs/>
+              <w:lang w:val="zh-CN"/>
+            </w:rPr>
+            <w:instrText xml:space="preserve"> HYPERLINK \l _Toc32376 </w:instrText>
+          </w:r>
+          <w:r>
+            <w:rPr>
+              <w:bCs/>
+              <w:lang w:val="zh-CN"/>
+            </w:rPr>
+            <w:fldChar w:fldCharType="separate"/>
+          </w:r>
+          <w:r>
+            <w:rPr>
+              <w:rFonts w:hint="eastAsia"/>
+              <w:lang w:val="en-US" w:eastAsia="zh-CN"/>
+            </w:rPr>
+            <w:t>3.4.3 Enum</w:t>
+          </w:r>
+          <w:r>
+            <w:tab/>
+          </w:r>
+          <w:r>
+            <w:fldChar w:fldCharType="begin"/>
+          </w:r>
+          <w:r>
+            <w:instrText xml:space="preserve"> PAGEREF _Toc32376 \h </w:instrText>
+          </w:r>
+          <w:r>
+            <w:fldChar w:fldCharType="separate"/>
+          </w:r>
+          <w:r>
+            <w:t>11</w:t>
+          </w:r>
+          <w:r>
+            <w:fldChar w:fldCharType="end"/>
+          </w:r>
+          <w:r>
+            <w:rPr>
+              <w:bCs/>
+              <w:lang w:val="zh-CN"/>
+            </w:rPr>
+            <w:fldChar w:fldCharType="end"/>
+          </w:r>
+        </w:p>
+        <w:p>
+          <w:pPr>
+            <w:pStyle w:val="10"/>
+            <w:tabs>
+              <w:tab w:val="right" w:leader="dot" w:pos="8306"/>
+            </w:tabs>
+          </w:pPr>
+          <w:r>
+            <w:rPr>
+              <w:bCs/>
+              <w:lang w:val="zh-CN"/>
+            </w:rPr>
+            <w:fldChar w:fldCharType="begin"/>
+          </w:r>
+          <w:r>
+            <w:rPr>
+              <w:bCs/>
+              <w:lang w:val="zh-CN"/>
+            </w:rPr>
+            <w:instrText xml:space="preserve"> HYPERLINK \l _Toc31235 </w:instrText>
+          </w:r>
+          <w:r>
+            <w:rPr>
+              <w:bCs/>
+              <w:lang w:val="zh-CN"/>
+            </w:rPr>
+            <w:fldChar w:fldCharType="separate"/>
+          </w:r>
+          <w:r>
+            <w:rPr>
+              <w:rFonts w:hint="eastAsia"/>
+              <w:lang w:val="en-US" w:eastAsia="zh-CN"/>
+            </w:rPr>
+            <w:t>四 Configure Description</w:t>
+          </w:r>
+          <w:r>
+            <w:tab/>
+          </w:r>
+          <w:r>
+            <w:fldChar w:fldCharType="begin"/>
+          </w:r>
+          <w:r>
+            <w:instrText xml:space="preserve"> PAGEREF _Toc31235 \h </w:instrText>
+          </w:r>
+          <w:r>
+            <w:fldChar w:fldCharType="separate"/>
+          </w:r>
+          <w:r>
+            <w:t>12</w:t>
           </w:r>
           <w:r>
             <w:fldChar w:fldCharType="end"/>
@@ -1931,7 +2053,7 @@
               <w:bCs/>
               <w:lang w:val="zh-CN"/>
             </w:rPr>
-            <w:instrText xml:space="preserve"> HYPERLINK \l _Toc16518 </w:instrText>
+            <w:instrText xml:space="preserve"> HYPERLINK \l _Toc12096 </w:instrText>
           </w:r>
           <w:r>
             <w:rPr>
@@ -1945,7 +2067,7 @@
               <w:rFonts w:hint="eastAsia"/>
               <w:lang w:val="en-US" w:eastAsia="zh-CN"/>
             </w:rPr>
-            <w:t>3.5 Convert Push Stream Protocol</w:t>
+            <w:t>4.1 Service Configure</w:t>
           </w:r>
           <w:r>
             <w:tab/>
@@ -1954,13 +2076,13 @@
             <w:fldChar w:fldCharType="begin"/>
           </w:r>
           <w:r>
-            <w:instrText xml:space="preserve"> PAGEREF _Toc16518 \h </w:instrText>
+            <w:instrText xml:space="preserve"> PAGEREF _Toc12096 \h </w:instrText>
           </w:r>
           <w:r>
             <w:fldChar w:fldCharType="separate"/>
           </w:r>
           <w:r>
-            <w:t>11</w:t>
+            <w:t>12</w:t>
           </w:r>
           <w:r>
             <w:fldChar w:fldCharType="end"/>
@@ -1992,7 +2114,7 @@
               <w:bCs/>
               <w:lang w:val="zh-CN"/>
             </w:rPr>
-            <w:instrText xml:space="preserve"> HYPERLINK \l _Toc16046 </w:instrText>
+            <w:instrText xml:space="preserve"> HYPERLINK \l _Toc2077 </w:instrText>
           </w:r>
           <w:r>
             <w:rPr>
@@ -2006,7 +2128,7 @@
               <w:rFonts w:hint="eastAsia"/>
               <w:lang w:val="en-US" w:eastAsia="zh-CN"/>
             </w:rPr>
-            <w:t>3.5.1 Play</w:t>
+            <w:t>4.1.1 basic configure</w:t>
           </w:r>
           <w:r>
             <w:tab/>
@@ -2015,7 +2137,7 @@
             <w:fldChar w:fldCharType="begin"/>
           </w:r>
           <w:r>
-            <w:instrText xml:space="preserve"> PAGEREF _Toc16046 \h </w:instrText>
+            <w:instrText xml:space="preserve"> PAGEREF _Toc2077 \h </w:instrText>
           </w:r>
           <w:r>
             <w:fldChar w:fldCharType="separate"/>
@@ -2053,7 +2175,7 @@
               <w:bCs/>
               <w:lang w:val="zh-CN"/>
             </w:rPr>
-            <w:instrText xml:space="preserve"> HYPERLINK \l _Toc27067 </w:instrText>
+            <w:instrText xml:space="preserve"> HYPERLINK \l _Toc824 </w:instrText>
           </w:r>
           <w:r>
             <w:rPr>
@@ -2067,7 +2189,7 @@
               <w:rFonts w:hint="eastAsia"/>
               <w:lang w:val="en-US" w:eastAsia="zh-CN"/>
             </w:rPr>
-            <w:t>3.5.2 Stop</w:t>
+            <w:t>4.1.2 Max Configure</w:t>
           </w:r>
           <w:r>
             <w:tab/>
@@ -2076,7 +2198,7 @@
             <w:fldChar w:fldCharType="begin"/>
           </w:r>
           <w:r>
-            <w:instrText xml:space="preserve"> PAGEREF _Toc27067 \h </w:instrText>
+            <w:instrText xml:space="preserve"> PAGEREF _Toc824 \h </w:instrText>
           </w:r>
           <w:r>
             <w:fldChar w:fldCharType="separate"/>
@@ -2114,7 +2236,7 @@
               <w:bCs/>
               <w:lang w:val="zh-CN"/>
             </w:rPr>
-            <w:instrText xml:space="preserve"> HYPERLINK \l _Toc17461 </w:instrText>
+            <w:instrText xml:space="preserve"> HYPERLINK \l _Toc29316 </w:instrText>
           </w:r>
           <w:r>
             <w:rPr>
@@ -2128,7 +2250,7 @@
               <w:rFonts w:hint="eastAsia"/>
               <w:lang w:val="en-US" w:eastAsia="zh-CN"/>
             </w:rPr>
-            <w:t>3.5.3 Enum</w:t>
+            <w:t>4.1.3 Time Configure</w:t>
           </w:r>
           <w:r>
             <w:tab/>
@@ -2137,13 +2259,684 @@
             <w:fldChar w:fldCharType="begin"/>
           </w:r>
           <w:r>
-            <w:instrText xml:space="preserve"> PAGEREF _Toc17461 \h </w:instrText>
+            <w:instrText xml:space="preserve"> PAGEREF _Toc29316 \h </w:instrText>
           </w:r>
           <w:r>
             <w:fldChar w:fldCharType="separate"/>
           </w:r>
           <w:r>
+            <w:t>12</w:t>
+          </w:r>
+          <w:r>
+            <w:fldChar w:fldCharType="end"/>
+          </w:r>
+          <w:r>
+            <w:rPr>
+              <w:bCs/>
+              <w:lang w:val="zh-CN"/>
+            </w:rPr>
+            <w:fldChar w:fldCharType="end"/>
+          </w:r>
+        </w:p>
+        <w:p>
+          <w:pPr>
+            <w:pStyle w:val="7"/>
+            <w:tabs>
+              <w:tab w:val="right" w:leader="dot" w:pos="8306"/>
+            </w:tabs>
+          </w:pPr>
+          <w:r>
+            <w:rPr>
+              <w:bCs/>
+              <w:lang w:val="zh-CN"/>
+            </w:rPr>
+            <w:fldChar w:fldCharType="begin"/>
+          </w:r>
+          <w:r>
+            <w:rPr>
+              <w:bCs/>
+              <w:lang w:val="zh-CN"/>
+            </w:rPr>
+            <w:instrText xml:space="preserve"> HYPERLINK \l _Toc28085 </w:instrText>
+          </w:r>
+          <w:r>
+            <w:rPr>
+              <w:bCs/>
+              <w:lang w:val="zh-CN"/>
+            </w:rPr>
+            <w:fldChar w:fldCharType="separate"/>
+          </w:r>
+          <w:r>
+            <w:rPr>
+              <w:rFonts w:hint="eastAsia"/>
+              <w:lang w:val="en-US" w:eastAsia="zh-CN"/>
+            </w:rPr>
+            <w:t>4.1.4 Database Configure</w:t>
+          </w:r>
+          <w:r>
+            <w:tab/>
+          </w:r>
+          <w:r>
+            <w:fldChar w:fldCharType="begin"/>
+          </w:r>
+          <w:r>
+            <w:instrText xml:space="preserve"> PAGEREF _Toc28085 \h </w:instrText>
+          </w:r>
+          <w:r>
+            <w:fldChar w:fldCharType="separate"/>
+          </w:r>
+          <w:r>
+            <w:t>12</w:t>
+          </w:r>
+          <w:r>
+            <w:fldChar w:fldCharType="end"/>
+          </w:r>
+          <w:r>
+            <w:rPr>
+              <w:bCs/>
+              <w:lang w:val="zh-CN"/>
+            </w:rPr>
+            <w:fldChar w:fldCharType="end"/>
+          </w:r>
+        </w:p>
+        <w:p>
+          <w:pPr>
+            <w:pStyle w:val="7"/>
+            <w:tabs>
+              <w:tab w:val="right" w:leader="dot" w:pos="8306"/>
+            </w:tabs>
+          </w:pPr>
+          <w:r>
+            <w:rPr>
+              <w:bCs/>
+              <w:lang w:val="zh-CN"/>
+            </w:rPr>
+            <w:fldChar w:fldCharType="begin"/>
+          </w:r>
+          <w:r>
+            <w:rPr>
+              <w:bCs/>
+              <w:lang w:val="zh-CN"/>
+            </w:rPr>
+            <w:instrText xml:space="preserve"> HYPERLINK \l _Toc8208 </w:instrText>
+          </w:r>
+          <w:r>
+            <w:rPr>
+              <w:bCs/>
+              <w:lang w:val="zh-CN"/>
+            </w:rPr>
+            <w:fldChar w:fldCharType="separate"/>
+          </w:r>
+          <w:r>
+            <w:rPr>
+              <w:rFonts w:hint="eastAsia"/>
+              <w:lang w:val="en-US" w:eastAsia="zh-CN"/>
+            </w:rPr>
+            <w:t>4.1.5 Log Configure</w:t>
+          </w:r>
+          <w:r>
+            <w:tab/>
+          </w:r>
+          <w:r>
+            <w:fldChar w:fldCharType="begin"/>
+          </w:r>
+          <w:r>
+            <w:instrText xml:space="preserve"> PAGEREF _Toc8208 \h </w:instrText>
+          </w:r>
+          <w:r>
+            <w:fldChar w:fldCharType="separate"/>
+          </w:r>
+          <w:r>
             <w:t>13</w:t>
+          </w:r>
+          <w:r>
+            <w:fldChar w:fldCharType="end"/>
+          </w:r>
+          <w:r>
+            <w:rPr>
+              <w:bCs/>
+              <w:lang w:val="zh-CN"/>
+            </w:rPr>
+            <w:fldChar w:fldCharType="end"/>
+          </w:r>
+        </w:p>
+        <w:p>
+          <w:pPr>
+            <w:pStyle w:val="12"/>
+            <w:tabs>
+              <w:tab w:val="right" w:leader="dot" w:pos="8306"/>
+            </w:tabs>
+          </w:pPr>
+          <w:r>
+            <w:rPr>
+              <w:bCs/>
+              <w:lang w:val="zh-CN"/>
+            </w:rPr>
+            <w:fldChar w:fldCharType="begin"/>
+          </w:r>
+          <w:r>
+            <w:rPr>
+              <w:bCs/>
+              <w:lang w:val="zh-CN"/>
+            </w:rPr>
+            <w:instrText xml:space="preserve"> HYPERLINK \l _Toc24486 </w:instrText>
+          </w:r>
+          <w:r>
+            <w:rPr>
+              <w:bCs/>
+              <w:lang w:val="zh-CN"/>
+            </w:rPr>
+            <w:fldChar w:fldCharType="separate"/>
+          </w:r>
+          <w:r>
+            <w:rPr>
+              <w:rFonts w:hint="eastAsia"/>
+              <w:lang w:val="en-US" w:eastAsia="zh-CN"/>
+            </w:rPr>
+            <w:t>4.2 JT1078 Service</w:t>
+          </w:r>
+          <w:r>
+            <w:tab/>
+          </w:r>
+          <w:r>
+            <w:fldChar w:fldCharType="begin"/>
+          </w:r>
+          <w:r>
+            <w:instrText xml:space="preserve"> PAGEREF _Toc24486 \h </w:instrText>
+          </w:r>
+          <w:r>
+            <w:fldChar w:fldCharType="separate"/>
+          </w:r>
+          <w:r>
+            <w:t>13</w:t>
+          </w:r>
+          <w:r>
+            <w:fldChar w:fldCharType="end"/>
+          </w:r>
+          <w:r>
+            <w:rPr>
+              <w:bCs/>
+              <w:lang w:val="zh-CN"/>
+            </w:rPr>
+            <w:fldChar w:fldCharType="end"/>
+          </w:r>
+        </w:p>
+        <w:p>
+          <w:pPr>
+            <w:pStyle w:val="7"/>
+            <w:tabs>
+              <w:tab w:val="right" w:leader="dot" w:pos="8306"/>
+            </w:tabs>
+          </w:pPr>
+          <w:r>
+            <w:rPr>
+              <w:bCs/>
+              <w:lang w:val="zh-CN"/>
+            </w:rPr>
+            <w:fldChar w:fldCharType="begin"/>
+          </w:r>
+          <w:r>
+            <w:rPr>
+              <w:bCs/>
+              <w:lang w:val="zh-CN"/>
+            </w:rPr>
+            <w:instrText xml:space="preserve"> HYPERLINK \l _Toc5536 </w:instrText>
+          </w:r>
+          <w:r>
+            <w:rPr>
+              <w:bCs/>
+              <w:lang w:val="zh-CN"/>
+            </w:rPr>
+            <w:fldChar w:fldCharType="separate"/>
+          </w:r>
+          <w:r>
+            <w:rPr>
+              <w:rFonts w:hint="eastAsia"/>
+              <w:lang w:val="en-US" w:eastAsia="zh-CN"/>
+            </w:rPr>
+            <w:t>4.2.1 Base Configure</w:t>
+          </w:r>
+          <w:r>
+            <w:tab/>
+          </w:r>
+          <w:r>
+            <w:fldChar w:fldCharType="begin"/>
+          </w:r>
+          <w:r>
+            <w:instrText xml:space="preserve"> PAGEREF _Toc5536 \h </w:instrText>
+          </w:r>
+          <w:r>
+            <w:fldChar w:fldCharType="separate"/>
+          </w:r>
+          <w:r>
+            <w:t>13</w:t>
+          </w:r>
+          <w:r>
+            <w:fldChar w:fldCharType="end"/>
+          </w:r>
+          <w:r>
+            <w:rPr>
+              <w:bCs/>
+              <w:lang w:val="zh-CN"/>
+            </w:rPr>
+            <w:fldChar w:fldCharType="end"/>
+          </w:r>
+        </w:p>
+        <w:p>
+          <w:pPr>
+            <w:pStyle w:val="7"/>
+            <w:tabs>
+              <w:tab w:val="right" w:leader="dot" w:pos="8306"/>
+            </w:tabs>
+          </w:pPr>
+          <w:r>
+            <w:rPr>
+              <w:bCs/>
+              <w:lang w:val="zh-CN"/>
+            </w:rPr>
+            <w:fldChar w:fldCharType="begin"/>
+          </w:r>
+          <w:r>
+            <w:rPr>
+              <w:bCs/>
+              <w:lang w:val="zh-CN"/>
+            </w:rPr>
+            <w:instrText xml:space="preserve"> HYPERLINK \l _Toc27500 </w:instrText>
+          </w:r>
+          <w:r>
+            <w:rPr>
+              <w:bCs/>
+              <w:lang w:val="zh-CN"/>
+            </w:rPr>
+            <w:fldChar w:fldCharType="separate"/>
+          </w:r>
+          <w:r>
+            <w:rPr>
+              <w:rFonts w:hint="eastAsia"/>
+              <w:lang w:val="en-US" w:eastAsia="zh-CN"/>
+            </w:rPr>
+            <w:t>4.2.2 Max Configure</w:t>
+          </w:r>
+          <w:r>
+            <w:tab/>
+          </w:r>
+          <w:r>
+            <w:fldChar w:fldCharType="begin"/>
+          </w:r>
+          <w:r>
+            <w:instrText xml:space="preserve"> PAGEREF _Toc27500 \h </w:instrText>
+          </w:r>
+          <w:r>
+            <w:fldChar w:fldCharType="separate"/>
+          </w:r>
+          <w:r>
+            <w:t>13</w:t>
+          </w:r>
+          <w:r>
+            <w:fldChar w:fldCharType="end"/>
+          </w:r>
+          <w:r>
+            <w:rPr>
+              <w:bCs/>
+              <w:lang w:val="zh-CN"/>
+            </w:rPr>
+            <w:fldChar w:fldCharType="end"/>
+          </w:r>
+        </w:p>
+        <w:p>
+          <w:pPr>
+            <w:pStyle w:val="7"/>
+            <w:tabs>
+              <w:tab w:val="right" w:leader="dot" w:pos="8306"/>
+            </w:tabs>
+          </w:pPr>
+          <w:r>
+            <w:rPr>
+              <w:bCs/>
+              <w:lang w:val="zh-CN"/>
+            </w:rPr>
+            <w:fldChar w:fldCharType="begin"/>
+          </w:r>
+          <w:r>
+            <w:rPr>
+              <w:bCs/>
+              <w:lang w:val="zh-CN"/>
+            </w:rPr>
+            <w:instrText xml:space="preserve"> HYPERLINK \l _Toc16653 </w:instrText>
+          </w:r>
+          <w:r>
+            <w:rPr>
+              <w:bCs/>
+              <w:lang w:val="zh-CN"/>
+            </w:rPr>
+            <w:fldChar w:fldCharType="separate"/>
+          </w:r>
+          <w:r>
+            <w:rPr>
+              <w:rFonts w:hint="eastAsia"/>
+              <w:lang w:val="en-US" w:eastAsia="zh-CN"/>
+            </w:rPr>
+            <w:t>4.2.3 Time Configure</w:t>
+          </w:r>
+          <w:r>
+            <w:tab/>
+          </w:r>
+          <w:r>
+            <w:fldChar w:fldCharType="begin"/>
+          </w:r>
+          <w:r>
+            <w:instrText xml:space="preserve"> PAGEREF _Toc16653 \h </w:instrText>
+          </w:r>
+          <w:r>
+            <w:fldChar w:fldCharType="separate"/>
+          </w:r>
+          <w:r>
+            <w:t>13</w:t>
+          </w:r>
+          <w:r>
+            <w:fldChar w:fldCharType="end"/>
+          </w:r>
+          <w:r>
+            <w:rPr>
+              <w:bCs/>
+              <w:lang w:val="zh-CN"/>
+            </w:rPr>
+            <w:fldChar w:fldCharType="end"/>
+          </w:r>
+        </w:p>
+        <w:p>
+          <w:pPr>
+            <w:pStyle w:val="7"/>
+            <w:tabs>
+              <w:tab w:val="right" w:leader="dot" w:pos="8306"/>
+            </w:tabs>
+          </w:pPr>
+          <w:r>
+            <w:rPr>
+              <w:bCs/>
+              <w:lang w:val="zh-CN"/>
+            </w:rPr>
+            <w:fldChar w:fldCharType="begin"/>
+          </w:r>
+          <w:r>
+            <w:rPr>
+              <w:bCs/>
+              <w:lang w:val="zh-CN"/>
+            </w:rPr>
+            <w:instrText xml:space="preserve"> HYPERLINK \l _Toc16530 </w:instrText>
+          </w:r>
+          <w:r>
+            <w:rPr>
+              <w:bCs/>
+              <w:lang w:val="zh-CN"/>
+            </w:rPr>
+            <w:fldChar w:fldCharType="separate"/>
+          </w:r>
+          <w:r>
+            <w:rPr>
+              <w:rFonts w:hint="eastAsia"/>
+              <w:lang w:val="en-US" w:eastAsia="zh-CN"/>
+            </w:rPr>
+            <w:t>4.2.4 Client Configure</w:t>
+          </w:r>
+          <w:r>
+            <w:tab/>
+          </w:r>
+          <w:r>
+            <w:fldChar w:fldCharType="begin"/>
+          </w:r>
+          <w:r>
+            <w:instrText xml:space="preserve"> PAGEREF _Toc16530 \h </w:instrText>
+          </w:r>
+          <w:r>
+            <w:fldChar w:fldCharType="separate"/>
+          </w:r>
+          <w:r>
+            <w:t>14</w:t>
+          </w:r>
+          <w:r>
+            <w:fldChar w:fldCharType="end"/>
+          </w:r>
+          <w:r>
+            <w:rPr>
+              <w:bCs/>
+              <w:lang w:val="zh-CN"/>
+            </w:rPr>
+            <w:fldChar w:fldCharType="end"/>
+          </w:r>
+        </w:p>
+        <w:p>
+          <w:pPr>
+            <w:pStyle w:val="12"/>
+            <w:tabs>
+              <w:tab w:val="right" w:leader="dot" w:pos="8306"/>
+            </w:tabs>
+          </w:pPr>
+          <w:r>
+            <w:rPr>
+              <w:bCs/>
+              <w:lang w:val="zh-CN"/>
+            </w:rPr>
+            <w:fldChar w:fldCharType="begin"/>
+          </w:r>
+          <w:r>
+            <w:rPr>
+              <w:bCs/>
+              <w:lang w:val="zh-CN"/>
+            </w:rPr>
+            <w:instrText xml:space="preserve"> HYPERLINK \l _Toc28792 </w:instrText>
+          </w:r>
+          <w:r>
+            <w:rPr>
+              <w:bCs/>
+              <w:lang w:val="zh-CN"/>
+            </w:rPr>
+            <w:fldChar w:fldCharType="separate"/>
+          </w:r>
+          <w:r>
+            <w:rPr>
+              <w:rFonts w:hint="eastAsia"/>
+              <w:lang w:val="en-US" w:eastAsia="zh-CN"/>
+            </w:rPr>
+            <w:t>4.3 Stream Forward Configure</w:t>
+          </w:r>
+          <w:r>
+            <w:tab/>
+          </w:r>
+          <w:r>
+            <w:fldChar w:fldCharType="begin"/>
+          </w:r>
+          <w:r>
+            <w:instrText xml:space="preserve"> PAGEREF _Toc28792 \h </w:instrText>
+          </w:r>
+          <w:r>
+            <w:fldChar w:fldCharType="separate"/>
+          </w:r>
+          <w:r>
+            <w:t>14</w:t>
+          </w:r>
+          <w:r>
+            <w:fldChar w:fldCharType="end"/>
+          </w:r>
+          <w:r>
+            <w:rPr>
+              <w:bCs/>
+              <w:lang w:val="zh-CN"/>
+            </w:rPr>
+            <w:fldChar w:fldCharType="end"/>
+          </w:r>
+        </w:p>
+        <w:p>
+          <w:pPr>
+            <w:pStyle w:val="7"/>
+            <w:tabs>
+              <w:tab w:val="right" w:leader="dot" w:pos="8306"/>
+            </w:tabs>
+          </w:pPr>
+          <w:r>
+            <w:rPr>
+              <w:bCs/>
+              <w:lang w:val="zh-CN"/>
+            </w:rPr>
+            <w:fldChar w:fldCharType="begin"/>
+          </w:r>
+          <w:r>
+            <w:rPr>
+              <w:bCs/>
+              <w:lang w:val="zh-CN"/>
+            </w:rPr>
+            <w:instrText xml:space="preserve"> HYPERLINK \l _Toc1616 </w:instrText>
+          </w:r>
+          <w:r>
+            <w:rPr>
+              <w:bCs/>
+              <w:lang w:val="zh-CN"/>
+            </w:rPr>
+            <w:fldChar w:fldCharType="separate"/>
+          </w:r>
+          <w:r>
+            <w:rPr>
+              <w:rFonts w:hint="eastAsia"/>
+              <w:lang w:val="en-US" w:eastAsia="zh-CN"/>
+            </w:rPr>
+            <w:t>4.3.1 Base Configure</w:t>
+          </w:r>
+          <w:r>
+            <w:tab/>
+          </w:r>
+          <w:r>
+            <w:fldChar w:fldCharType="begin"/>
+          </w:r>
+          <w:r>
+            <w:instrText xml:space="preserve"> PAGEREF _Toc1616 \h </w:instrText>
+          </w:r>
+          <w:r>
+            <w:fldChar w:fldCharType="separate"/>
+          </w:r>
+          <w:r>
+            <w:t>14</w:t>
+          </w:r>
+          <w:r>
+            <w:fldChar w:fldCharType="end"/>
+          </w:r>
+          <w:r>
+            <w:rPr>
+              <w:bCs/>
+              <w:lang w:val="zh-CN"/>
+            </w:rPr>
+            <w:fldChar w:fldCharType="end"/>
+          </w:r>
+        </w:p>
+        <w:p>
+          <w:pPr>
+            <w:pStyle w:val="7"/>
+            <w:tabs>
+              <w:tab w:val="right" w:leader="dot" w:pos="8306"/>
+            </w:tabs>
+          </w:pPr>
+          <w:r>
+            <w:rPr>
+              <w:bCs/>
+              <w:lang w:val="zh-CN"/>
+            </w:rPr>
+            <w:fldChar w:fldCharType="begin"/>
+          </w:r>
+          <w:r>
+            <w:rPr>
+              <w:bCs/>
+              <w:lang w:val="zh-CN"/>
+            </w:rPr>
+            <w:instrText xml:space="preserve"> HYPERLINK \l _Toc348 </w:instrText>
+          </w:r>
+          <w:r>
+            <w:rPr>
+              <w:bCs/>
+              <w:lang w:val="zh-CN"/>
+            </w:rPr>
+            <w:fldChar w:fldCharType="separate"/>
+          </w:r>
+          <w:r>
+            <w:rPr>
+              <w:rFonts w:hint="eastAsia"/>
+              <w:lang w:val="en-US" w:eastAsia="zh-CN"/>
+            </w:rPr>
+            <w:t>4.3.2 Max Configure</w:t>
+          </w:r>
+          <w:r>
+            <w:tab/>
+          </w:r>
+          <w:r>
+            <w:fldChar w:fldCharType="begin"/>
+          </w:r>
+          <w:r>
+            <w:instrText xml:space="preserve"> PAGEREF _Toc348 \h </w:instrText>
+          </w:r>
+          <w:r>
+            <w:fldChar w:fldCharType="separate"/>
+          </w:r>
+          <w:r>
+            <w:t>14</w:t>
+          </w:r>
+          <w:r>
+            <w:fldChar w:fldCharType="end"/>
+          </w:r>
+          <w:r>
+            <w:rPr>
+              <w:bCs/>
+              <w:lang w:val="zh-CN"/>
+            </w:rPr>
+            <w:fldChar w:fldCharType="end"/>
+          </w:r>
+        </w:p>
+        <w:p>
+          <w:pPr>
+            <w:pStyle w:val="7"/>
+            <w:tabs>
+              <w:tab w:val="right" w:leader="dot" w:pos="8306"/>
+            </w:tabs>
+          </w:pPr>
+          <w:r>
+            <w:rPr>
+              <w:bCs/>
+              <w:lang w:val="zh-CN"/>
+            </w:rPr>
+            <w:fldChar w:fldCharType="begin"/>
+          </w:r>
+          <w:r>
+            <w:rPr>
+              <w:bCs/>
+              <w:lang w:val="zh-CN"/>
+            </w:rPr>
+            <w:instrText xml:space="preserve"> HYPERLINK \l _Toc4847 </w:instrText>
+          </w:r>
+          <w:r>
+            <w:rPr>
+              <w:bCs/>
+              <w:lang w:val="zh-CN"/>
+            </w:rPr>
+            <w:fldChar w:fldCharType="separate"/>
+          </w:r>
+          <w:r>
+            <w:rPr>
+              <w:rFonts w:hint="eastAsia"/>
+              <w:lang w:val="en-US" w:eastAsia="zh-CN"/>
+            </w:rPr>
+            <w:t>4.3.3 Time Configure</w:t>
+          </w:r>
+          <w:r>
+            <w:tab/>
+          </w:r>
+          <w:r>
+            <w:fldChar w:fldCharType="begin"/>
+          </w:r>
+          <w:r>
+            <w:instrText xml:space="preserve"> PAGEREF _Toc4847 \h </w:instrText>
+          </w:r>
+          <w:r>
+            <w:fldChar w:fldCharType="separate"/>
+          </w:r>
+          <w:r>
+            <w:t>14</w:t>
           </w:r>
           <w:r>
             <w:fldChar w:fldCharType="end"/>
@@ -2175,7 +2968,7 @@
               <w:bCs/>
               <w:lang w:val="zh-CN"/>
             </w:rPr>
-            <w:instrText xml:space="preserve"> HYPERLINK \l _Toc32087 </w:instrText>
+            <w:instrText xml:space="preserve"> HYPERLINK \l _Toc27843 </w:instrText>
           </w:r>
           <w:r>
             <w:rPr>
@@ -2189,7 +2982,7 @@
               <w:rFonts w:hint="eastAsia"/>
               <w:lang w:val="en-US" w:eastAsia="zh-CN"/>
             </w:rPr>
-            <w:t>四 Configure Description</w:t>
+            <w:t>appendix</w:t>
           </w:r>
           <w:r>
             <w:tab/>
@@ -2198,13 +2991,13 @@
             <w:fldChar w:fldCharType="begin"/>
           </w:r>
           <w:r>
-            <w:instrText xml:space="preserve"> PAGEREF _Toc32087 \h </w:instrText>
+            <w:instrText xml:space="preserve"> PAGEREF _Toc27843 \h </w:instrText>
           </w:r>
           <w:r>
             <w:fldChar w:fldCharType="separate"/>
           </w:r>
           <w:r>
-            <w:t>13</w:t>
+            <w:t>14</w:t>
           </w:r>
           <w:r>
             <w:fldChar w:fldCharType="end"/>
@@ -2236,7 +3029,7 @@
               <w:bCs/>
               <w:lang w:val="zh-CN"/>
             </w:rPr>
-            <w:instrText xml:space="preserve"> HYPERLINK \l _Toc9712 </w:instrText>
+            <w:instrText xml:space="preserve"> HYPERLINK \l _Toc12173 </w:instrText>
           </w:r>
           <w:r>
             <w:rPr>
@@ -2250,7 +3043,7 @@
               <w:rFonts w:hint="eastAsia"/>
               <w:lang w:val="en-US" w:eastAsia="zh-CN"/>
             </w:rPr>
-            <w:t>4.1 Service Configure</w:t>
+            <w:t>Appendix update log</w:t>
           </w:r>
           <w:r>
             <w:tab/>
@@ -2259,1355 +3052,13 @@
             <w:fldChar w:fldCharType="begin"/>
           </w:r>
           <w:r>
-            <w:instrText xml:space="preserve"> PAGEREF _Toc9712 \h </w:instrText>
+            <w:instrText xml:space="preserve"> PAGEREF _Toc12173 \h </w:instrText>
           </w:r>
           <w:r>
             <w:fldChar w:fldCharType="separate"/>
           </w:r>
           <w:r>
-            <w:t>13</w:t>
-          </w:r>
-          <w:r>
-            <w:fldChar w:fldCharType="end"/>
-          </w:r>
-          <w:r>
-            <w:rPr>
-              <w:bCs/>
-              <w:lang w:val="zh-CN"/>
-            </w:rPr>
-            <w:fldChar w:fldCharType="end"/>
-          </w:r>
-        </w:p>
-        <w:p>
-          <w:pPr>
-            <w:pStyle w:val="7"/>
-            <w:tabs>
-              <w:tab w:val="right" w:leader="dot" w:pos="8306"/>
-            </w:tabs>
-          </w:pPr>
-          <w:r>
-            <w:rPr>
-              <w:bCs/>
-              <w:lang w:val="zh-CN"/>
-            </w:rPr>
-            <w:fldChar w:fldCharType="begin"/>
-          </w:r>
-          <w:r>
-            <w:rPr>
-              <w:bCs/>
-              <w:lang w:val="zh-CN"/>
-            </w:rPr>
-            <w:instrText xml:space="preserve"> HYPERLINK \l _Toc26387 </w:instrText>
-          </w:r>
-          <w:r>
-            <w:rPr>
-              <w:bCs/>
-              <w:lang w:val="zh-CN"/>
-            </w:rPr>
-            <w:fldChar w:fldCharType="separate"/>
-          </w:r>
-          <w:r>
-            <w:rPr>
-              <w:rFonts w:hint="eastAsia"/>
-              <w:lang w:val="en-US" w:eastAsia="zh-CN"/>
-            </w:rPr>
-            <w:t>4.1.1 basic configure</w:t>
-          </w:r>
-          <w:r>
-            <w:tab/>
-          </w:r>
-          <w:r>
-            <w:fldChar w:fldCharType="begin"/>
-          </w:r>
-          <w:r>
-            <w:instrText xml:space="preserve"> PAGEREF _Toc26387 \h </w:instrText>
-          </w:r>
-          <w:r>
-            <w:fldChar w:fldCharType="separate"/>
-          </w:r>
-          <w:r>
-            <w:t>13</w:t>
-          </w:r>
-          <w:r>
-            <w:fldChar w:fldCharType="end"/>
-          </w:r>
-          <w:r>
-            <w:rPr>
-              <w:bCs/>
-              <w:lang w:val="zh-CN"/>
-            </w:rPr>
-            <w:fldChar w:fldCharType="end"/>
-          </w:r>
-        </w:p>
-        <w:p>
-          <w:pPr>
-            <w:pStyle w:val="7"/>
-            <w:tabs>
-              <w:tab w:val="right" w:leader="dot" w:pos="8306"/>
-            </w:tabs>
-          </w:pPr>
-          <w:r>
-            <w:rPr>
-              <w:bCs/>
-              <w:lang w:val="zh-CN"/>
-            </w:rPr>
-            <w:fldChar w:fldCharType="begin"/>
-          </w:r>
-          <w:r>
-            <w:rPr>
-              <w:bCs/>
-              <w:lang w:val="zh-CN"/>
-            </w:rPr>
-            <w:instrText xml:space="preserve"> HYPERLINK \l _Toc3604 </w:instrText>
-          </w:r>
-          <w:r>
-            <w:rPr>
-              <w:bCs/>
-              <w:lang w:val="zh-CN"/>
-            </w:rPr>
-            <w:fldChar w:fldCharType="separate"/>
-          </w:r>
-          <w:r>
-            <w:rPr>
-              <w:rFonts w:hint="eastAsia"/>
-              <w:lang w:val="en-US" w:eastAsia="zh-CN"/>
-            </w:rPr>
-            <w:t>4.1.2 Max Configure</w:t>
-          </w:r>
-          <w:r>
-            <w:tab/>
-          </w:r>
-          <w:r>
-            <w:fldChar w:fldCharType="begin"/>
-          </w:r>
-          <w:r>
-            <w:instrText xml:space="preserve"> PAGEREF _Toc3604 \h </w:instrText>
-          </w:r>
-          <w:r>
-            <w:fldChar w:fldCharType="separate"/>
-          </w:r>
-          <w:r>
             <w:t>14</w:t>
-          </w:r>
-          <w:r>
-            <w:fldChar w:fldCharType="end"/>
-          </w:r>
-          <w:r>
-            <w:rPr>
-              <w:bCs/>
-              <w:lang w:val="zh-CN"/>
-            </w:rPr>
-            <w:fldChar w:fldCharType="end"/>
-          </w:r>
-        </w:p>
-        <w:p>
-          <w:pPr>
-            <w:pStyle w:val="7"/>
-            <w:tabs>
-              <w:tab w:val="right" w:leader="dot" w:pos="8306"/>
-            </w:tabs>
-          </w:pPr>
-          <w:r>
-            <w:rPr>
-              <w:bCs/>
-              <w:lang w:val="zh-CN"/>
-            </w:rPr>
-            <w:fldChar w:fldCharType="begin"/>
-          </w:r>
-          <w:r>
-            <w:rPr>
-              <w:bCs/>
-              <w:lang w:val="zh-CN"/>
-            </w:rPr>
-            <w:instrText xml:space="preserve"> HYPERLINK \l _Toc18501 </w:instrText>
-          </w:r>
-          <w:r>
-            <w:rPr>
-              <w:bCs/>
-              <w:lang w:val="zh-CN"/>
-            </w:rPr>
-            <w:fldChar w:fldCharType="separate"/>
-          </w:r>
-          <w:r>
-            <w:rPr>
-              <w:rFonts w:hint="eastAsia"/>
-              <w:lang w:val="en-US" w:eastAsia="zh-CN"/>
-            </w:rPr>
-            <w:t>4.1.3 Time Configure</w:t>
-          </w:r>
-          <w:r>
-            <w:tab/>
-          </w:r>
-          <w:r>
-            <w:fldChar w:fldCharType="begin"/>
-          </w:r>
-          <w:r>
-            <w:instrText xml:space="preserve"> PAGEREF _Toc18501 \h </w:instrText>
-          </w:r>
-          <w:r>
-            <w:fldChar w:fldCharType="separate"/>
-          </w:r>
-          <w:r>
-            <w:t>14</w:t>
-          </w:r>
-          <w:r>
-            <w:fldChar w:fldCharType="end"/>
-          </w:r>
-          <w:r>
-            <w:rPr>
-              <w:bCs/>
-              <w:lang w:val="zh-CN"/>
-            </w:rPr>
-            <w:fldChar w:fldCharType="end"/>
-          </w:r>
-        </w:p>
-        <w:p>
-          <w:pPr>
-            <w:pStyle w:val="7"/>
-            <w:tabs>
-              <w:tab w:val="right" w:leader="dot" w:pos="8306"/>
-            </w:tabs>
-          </w:pPr>
-          <w:r>
-            <w:rPr>
-              <w:bCs/>
-              <w:lang w:val="zh-CN"/>
-            </w:rPr>
-            <w:fldChar w:fldCharType="begin"/>
-          </w:r>
-          <w:r>
-            <w:rPr>
-              <w:bCs/>
-              <w:lang w:val="zh-CN"/>
-            </w:rPr>
-            <w:instrText xml:space="preserve"> HYPERLINK \l _Toc195 </w:instrText>
-          </w:r>
-          <w:r>
-            <w:rPr>
-              <w:bCs/>
-              <w:lang w:val="zh-CN"/>
-            </w:rPr>
-            <w:fldChar w:fldCharType="separate"/>
-          </w:r>
-          <w:r>
-            <w:rPr>
-              <w:rFonts w:hint="eastAsia"/>
-              <w:lang w:val="en-US" w:eastAsia="zh-CN"/>
-            </w:rPr>
-            <w:t>4.1.4 Database Configure</w:t>
-          </w:r>
-          <w:r>
-            <w:tab/>
-          </w:r>
-          <w:r>
-            <w:fldChar w:fldCharType="begin"/>
-          </w:r>
-          <w:r>
-            <w:instrText xml:space="preserve"> PAGEREF _Toc195 \h </w:instrText>
-          </w:r>
-          <w:r>
-            <w:fldChar w:fldCharType="separate"/>
-          </w:r>
-          <w:r>
-            <w:t>14</w:t>
-          </w:r>
-          <w:r>
-            <w:fldChar w:fldCharType="end"/>
-          </w:r>
-          <w:r>
-            <w:rPr>
-              <w:bCs/>
-              <w:lang w:val="zh-CN"/>
-            </w:rPr>
-            <w:fldChar w:fldCharType="end"/>
-          </w:r>
-        </w:p>
-        <w:p>
-          <w:pPr>
-            <w:pStyle w:val="7"/>
-            <w:tabs>
-              <w:tab w:val="right" w:leader="dot" w:pos="8306"/>
-            </w:tabs>
-          </w:pPr>
-          <w:r>
-            <w:rPr>
-              <w:bCs/>
-              <w:lang w:val="zh-CN"/>
-            </w:rPr>
-            <w:fldChar w:fldCharType="begin"/>
-          </w:r>
-          <w:r>
-            <w:rPr>
-              <w:bCs/>
-              <w:lang w:val="zh-CN"/>
-            </w:rPr>
-            <w:instrText xml:space="preserve"> HYPERLINK \l _Toc1034 </w:instrText>
-          </w:r>
-          <w:r>
-            <w:rPr>
-              <w:bCs/>
-              <w:lang w:val="zh-CN"/>
-            </w:rPr>
-            <w:fldChar w:fldCharType="separate"/>
-          </w:r>
-          <w:r>
-            <w:rPr>
-              <w:rFonts w:hint="eastAsia"/>
-              <w:lang w:val="en-US" w:eastAsia="zh-CN"/>
-            </w:rPr>
-            <w:t>4.1.5 Log Configure</w:t>
-          </w:r>
-          <w:r>
-            <w:tab/>
-          </w:r>
-          <w:r>
-            <w:fldChar w:fldCharType="begin"/>
-          </w:r>
-          <w:r>
-            <w:instrText xml:space="preserve"> PAGEREF _Toc1034 \h </w:instrText>
-          </w:r>
-          <w:r>
-            <w:fldChar w:fldCharType="separate"/>
-          </w:r>
-          <w:r>
-            <w:t>14</w:t>
-          </w:r>
-          <w:r>
-            <w:fldChar w:fldCharType="end"/>
-          </w:r>
-          <w:r>
-            <w:rPr>
-              <w:bCs/>
-              <w:lang w:val="zh-CN"/>
-            </w:rPr>
-            <w:fldChar w:fldCharType="end"/>
-          </w:r>
-        </w:p>
-        <w:p>
-          <w:pPr>
-            <w:pStyle w:val="12"/>
-            <w:tabs>
-              <w:tab w:val="right" w:leader="dot" w:pos="8306"/>
-            </w:tabs>
-          </w:pPr>
-          <w:r>
-            <w:rPr>
-              <w:bCs/>
-              <w:lang w:val="zh-CN"/>
-            </w:rPr>
-            <w:fldChar w:fldCharType="begin"/>
-          </w:r>
-          <w:r>
-            <w:rPr>
-              <w:bCs/>
-              <w:lang w:val="zh-CN"/>
-            </w:rPr>
-            <w:instrText xml:space="preserve"> HYPERLINK \l _Toc3617 </w:instrText>
-          </w:r>
-          <w:r>
-            <w:rPr>
-              <w:bCs/>
-              <w:lang w:val="zh-CN"/>
-            </w:rPr>
-            <w:fldChar w:fldCharType="separate"/>
-          </w:r>
-          <w:r>
-            <w:rPr>
-              <w:rFonts w:hint="eastAsia"/>
-              <w:lang w:val="en-US" w:eastAsia="zh-CN"/>
-            </w:rPr>
-            <w:t>4.2 JT1078 Service</w:t>
-          </w:r>
-          <w:r>
-            <w:tab/>
-          </w:r>
-          <w:r>
-            <w:fldChar w:fldCharType="begin"/>
-          </w:r>
-          <w:r>
-            <w:instrText xml:space="preserve"> PAGEREF _Toc3617 \h </w:instrText>
-          </w:r>
-          <w:r>
-            <w:fldChar w:fldCharType="separate"/>
-          </w:r>
-          <w:r>
-            <w:t>14</w:t>
-          </w:r>
-          <w:r>
-            <w:fldChar w:fldCharType="end"/>
-          </w:r>
-          <w:r>
-            <w:rPr>
-              <w:bCs/>
-              <w:lang w:val="zh-CN"/>
-            </w:rPr>
-            <w:fldChar w:fldCharType="end"/>
-          </w:r>
-        </w:p>
-        <w:p>
-          <w:pPr>
-            <w:pStyle w:val="7"/>
-            <w:tabs>
-              <w:tab w:val="right" w:leader="dot" w:pos="8306"/>
-            </w:tabs>
-          </w:pPr>
-          <w:r>
-            <w:rPr>
-              <w:bCs/>
-              <w:lang w:val="zh-CN"/>
-            </w:rPr>
-            <w:fldChar w:fldCharType="begin"/>
-          </w:r>
-          <w:r>
-            <w:rPr>
-              <w:bCs/>
-              <w:lang w:val="zh-CN"/>
-            </w:rPr>
-            <w:instrText xml:space="preserve"> HYPERLINK \l _Toc9603 </w:instrText>
-          </w:r>
-          <w:r>
-            <w:rPr>
-              <w:bCs/>
-              <w:lang w:val="zh-CN"/>
-            </w:rPr>
-            <w:fldChar w:fldCharType="separate"/>
-          </w:r>
-          <w:r>
-            <w:rPr>
-              <w:rFonts w:hint="eastAsia"/>
-              <w:lang w:val="en-US" w:eastAsia="zh-CN"/>
-            </w:rPr>
-            <w:t>4.2.1 Base Configure</w:t>
-          </w:r>
-          <w:r>
-            <w:tab/>
-          </w:r>
-          <w:r>
-            <w:fldChar w:fldCharType="begin"/>
-          </w:r>
-          <w:r>
-            <w:instrText xml:space="preserve"> PAGEREF _Toc9603 \h </w:instrText>
-          </w:r>
-          <w:r>
-            <w:fldChar w:fldCharType="separate"/>
-          </w:r>
-          <w:r>
-            <w:t>14</w:t>
-          </w:r>
-          <w:r>
-            <w:fldChar w:fldCharType="end"/>
-          </w:r>
-          <w:r>
-            <w:rPr>
-              <w:bCs/>
-              <w:lang w:val="zh-CN"/>
-            </w:rPr>
-            <w:fldChar w:fldCharType="end"/>
-          </w:r>
-        </w:p>
-        <w:p>
-          <w:pPr>
-            <w:pStyle w:val="7"/>
-            <w:tabs>
-              <w:tab w:val="right" w:leader="dot" w:pos="8306"/>
-            </w:tabs>
-          </w:pPr>
-          <w:r>
-            <w:rPr>
-              <w:bCs/>
-              <w:lang w:val="zh-CN"/>
-            </w:rPr>
-            <w:fldChar w:fldCharType="begin"/>
-          </w:r>
-          <w:r>
-            <w:rPr>
-              <w:bCs/>
-              <w:lang w:val="zh-CN"/>
-            </w:rPr>
-            <w:instrText xml:space="preserve"> HYPERLINK \l _Toc10776 </w:instrText>
-          </w:r>
-          <w:r>
-            <w:rPr>
-              <w:bCs/>
-              <w:lang w:val="zh-CN"/>
-            </w:rPr>
-            <w:fldChar w:fldCharType="separate"/>
-          </w:r>
-          <w:r>
-            <w:rPr>
-              <w:rFonts w:hint="eastAsia"/>
-              <w:lang w:val="en-US" w:eastAsia="zh-CN"/>
-            </w:rPr>
-            <w:t>4.2.2 Max Configure</w:t>
-          </w:r>
-          <w:r>
-            <w:tab/>
-          </w:r>
-          <w:r>
-            <w:fldChar w:fldCharType="begin"/>
-          </w:r>
-          <w:r>
-            <w:instrText xml:space="preserve"> PAGEREF _Toc10776 \h </w:instrText>
-          </w:r>
-          <w:r>
-            <w:fldChar w:fldCharType="separate"/>
-          </w:r>
-          <w:r>
-            <w:t>15</w:t>
-          </w:r>
-          <w:r>
-            <w:fldChar w:fldCharType="end"/>
-          </w:r>
-          <w:r>
-            <w:rPr>
-              <w:bCs/>
-              <w:lang w:val="zh-CN"/>
-            </w:rPr>
-            <w:fldChar w:fldCharType="end"/>
-          </w:r>
-        </w:p>
-        <w:p>
-          <w:pPr>
-            <w:pStyle w:val="7"/>
-            <w:tabs>
-              <w:tab w:val="right" w:leader="dot" w:pos="8306"/>
-            </w:tabs>
-          </w:pPr>
-          <w:r>
-            <w:rPr>
-              <w:bCs/>
-              <w:lang w:val="zh-CN"/>
-            </w:rPr>
-            <w:fldChar w:fldCharType="begin"/>
-          </w:r>
-          <w:r>
-            <w:rPr>
-              <w:bCs/>
-              <w:lang w:val="zh-CN"/>
-            </w:rPr>
-            <w:instrText xml:space="preserve"> HYPERLINK \l _Toc14619 </w:instrText>
-          </w:r>
-          <w:r>
-            <w:rPr>
-              <w:bCs/>
-              <w:lang w:val="zh-CN"/>
-            </w:rPr>
-            <w:fldChar w:fldCharType="separate"/>
-          </w:r>
-          <w:r>
-            <w:rPr>
-              <w:rFonts w:hint="eastAsia"/>
-              <w:lang w:val="en-US" w:eastAsia="zh-CN"/>
-            </w:rPr>
-            <w:t>4.2.3 Time Configure</w:t>
-          </w:r>
-          <w:r>
-            <w:tab/>
-          </w:r>
-          <w:r>
-            <w:fldChar w:fldCharType="begin"/>
-          </w:r>
-          <w:r>
-            <w:instrText xml:space="preserve"> PAGEREF _Toc14619 \h </w:instrText>
-          </w:r>
-          <w:r>
-            <w:fldChar w:fldCharType="separate"/>
-          </w:r>
-          <w:r>
-            <w:t>15</w:t>
-          </w:r>
-          <w:r>
-            <w:fldChar w:fldCharType="end"/>
-          </w:r>
-          <w:r>
-            <w:rPr>
-              <w:bCs/>
-              <w:lang w:val="zh-CN"/>
-            </w:rPr>
-            <w:fldChar w:fldCharType="end"/>
-          </w:r>
-        </w:p>
-        <w:p>
-          <w:pPr>
-            <w:pStyle w:val="7"/>
-            <w:tabs>
-              <w:tab w:val="right" w:leader="dot" w:pos="8306"/>
-            </w:tabs>
-          </w:pPr>
-          <w:r>
-            <w:rPr>
-              <w:bCs/>
-              <w:lang w:val="zh-CN"/>
-            </w:rPr>
-            <w:fldChar w:fldCharType="begin"/>
-          </w:r>
-          <w:r>
-            <w:rPr>
-              <w:bCs/>
-              <w:lang w:val="zh-CN"/>
-            </w:rPr>
-            <w:instrText xml:space="preserve"> HYPERLINK \l _Toc32510 </w:instrText>
-          </w:r>
-          <w:r>
-            <w:rPr>
-              <w:bCs/>
-              <w:lang w:val="zh-CN"/>
-            </w:rPr>
-            <w:fldChar w:fldCharType="separate"/>
-          </w:r>
-          <w:r>
-            <w:rPr>
-              <w:rFonts w:hint="eastAsia"/>
-              <w:lang w:val="en-US" w:eastAsia="zh-CN"/>
-            </w:rPr>
-            <w:t>4.2.4 Client Configure</w:t>
-          </w:r>
-          <w:r>
-            <w:tab/>
-          </w:r>
-          <w:r>
-            <w:fldChar w:fldCharType="begin"/>
-          </w:r>
-          <w:r>
-            <w:instrText xml:space="preserve"> PAGEREF _Toc32510 \h </w:instrText>
-          </w:r>
-          <w:r>
-            <w:fldChar w:fldCharType="separate"/>
-          </w:r>
-          <w:r>
-            <w:t>15</w:t>
-          </w:r>
-          <w:r>
-            <w:fldChar w:fldCharType="end"/>
-          </w:r>
-          <w:r>
-            <w:rPr>
-              <w:bCs/>
-              <w:lang w:val="zh-CN"/>
-            </w:rPr>
-            <w:fldChar w:fldCharType="end"/>
-          </w:r>
-        </w:p>
-        <w:p>
-          <w:pPr>
-            <w:pStyle w:val="12"/>
-            <w:tabs>
-              <w:tab w:val="right" w:leader="dot" w:pos="8306"/>
-            </w:tabs>
-          </w:pPr>
-          <w:r>
-            <w:rPr>
-              <w:bCs/>
-              <w:lang w:val="zh-CN"/>
-            </w:rPr>
-            <w:fldChar w:fldCharType="begin"/>
-          </w:r>
-          <w:r>
-            <w:rPr>
-              <w:bCs/>
-              <w:lang w:val="zh-CN"/>
-            </w:rPr>
-            <w:instrText xml:space="preserve"> HYPERLINK \l _Toc14586 </w:instrText>
-          </w:r>
-          <w:r>
-            <w:rPr>
-              <w:bCs/>
-              <w:lang w:val="zh-CN"/>
-            </w:rPr>
-            <w:fldChar w:fldCharType="separate"/>
-          </w:r>
-          <w:r>
-            <w:rPr>
-              <w:rFonts w:hint="eastAsia"/>
-              <w:lang w:val="en-US" w:eastAsia="zh-CN"/>
-            </w:rPr>
-            <w:t>4.3 SDK Configure</w:t>
-          </w:r>
-          <w:r>
-            <w:tab/>
-          </w:r>
-          <w:r>
-            <w:fldChar w:fldCharType="begin"/>
-          </w:r>
-          <w:r>
-            <w:instrText xml:space="preserve"> PAGEREF _Toc14586 \h </w:instrText>
-          </w:r>
-          <w:r>
-            <w:fldChar w:fldCharType="separate"/>
-          </w:r>
-          <w:r>
-            <w:t>15</w:t>
-          </w:r>
-          <w:r>
-            <w:fldChar w:fldCharType="end"/>
-          </w:r>
-          <w:r>
-            <w:rPr>
-              <w:bCs/>
-              <w:lang w:val="zh-CN"/>
-            </w:rPr>
-            <w:fldChar w:fldCharType="end"/>
-          </w:r>
-        </w:p>
-        <w:p>
-          <w:pPr>
-            <w:pStyle w:val="7"/>
-            <w:tabs>
-              <w:tab w:val="right" w:leader="dot" w:pos="8306"/>
-            </w:tabs>
-          </w:pPr>
-          <w:r>
-            <w:rPr>
-              <w:bCs/>
-              <w:lang w:val="zh-CN"/>
-            </w:rPr>
-            <w:fldChar w:fldCharType="begin"/>
-          </w:r>
-          <w:r>
-            <w:rPr>
-              <w:bCs/>
-              <w:lang w:val="zh-CN"/>
-            </w:rPr>
-            <w:instrText xml:space="preserve"> HYPERLINK \l _Toc31431 </w:instrText>
-          </w:r>
-          <w:r>
-            <w:rPr>
-              <w:bCs/>
-              <w:lang w:val="zh-CN"/>
-            </w:rPr>
-            <w:fldChar w:fldCharType="separate"/>
-          </w:r>
-          <w:r>
-            <w:rPr>
-              <w:rFonts w:hint="eastAsia"/>
-              <w:lang w:val="en-US" w:eastAsia="zh-CN"/>
-            </w:rPr>
-            <w:t>4.3.1 Base Configure</w:t>
-          </w:r>
-          <w:r>
-            <w:tab/>
-          </w:r>
-          <w:r>
-            <w:fldChar w:fldCharType="begin"/>
-          </w:r>
-          <w:r>
-            <w:instrText xml:space="preserve"> PAGEREF _Toc31431 \h </w:instrText>
-          </w:r>
-          <w:r>
-            <w:fldChar w:fldCharType="separate"/>
-          </w:r>
-          <w:r>
-            <w:t>15</w:t>
-          </w:r>
-          <w:r>
-            <w:fldChar w:fldCharType="end"/>
-          </w:r>
-          <w:r>
-            <w:rPr>
-              <w:bCs/>
-              <w:lang w:val="zh-CN"/>
-            </w:rPr>
-            <w:fldChar w:fldCharType="end"/>
-          </w:r>
-        </w:p>
-        <w:p>
-          <w:pPr>
-            <w:pStyle w:val="7"/>
-            <w:tabs>
-              <w:tab w:val="right" w:leader="dot" w:pos="8306"/>
-            </w:tabs>
-          </w:pPr>
-          <w:r>
-            <w:rPr>
-              <w:bCs/>
-              <w:lang w:val="zh-CN"/>
-            </w:rPr>
-            <w:fldChar w:fldCharType="begin"/>
-          </w:r>
-          <w:r>
-            <w:rPr>
-              <w:bCs/>
-              <w:lang w:val="zh-CN"/>
-            </w:rPr>
-            <w:instrText xml:space="preserve"> HYPERLINK \l _Toc28173 </w:instrText>
-          </w:r>
-          <w:r>
-            <w:rPr>
-              <w:bCs/>
-              <w:lang w:val="zh-CN"/>
-            </w:rPr>
-            <w:fldChar w:fldCharType="separate"/>
-          </w:r>
-          <w:r>
-            <w:rPr>
-              <w:rFonts w:hint="eastAsia"/>
-              <w:lang w:val="en-US" w:eastAsia="zh-CN"/>
-            </w:rPr>
-            <w:t>4.3.2 Max Configure</w:t>
-          </w:r>
-          <w:r>
-            <w:tab/>
-          </w:r>
-          <w:r>
-            <w:fldChar w:fldCharType="begin"/>
-          </w:r>
-          <w:r>
-            <w:instrText xml:space="preserve"> PAGEREF _Toc28173 \h </w:instrText>
-          </w:r>
-          <w:r>
-            <w:fldChar w:fldCharType="separate"/>
-          </w:r>
-          <w:r>
-            <w:t>15</w:t>
-          </w:r>
-          <w:r>
-            <w:fldChar w:fldCharType="end"/>
-          </w:r>
-          <w:r>
-            <w:rPr>
-              <w:bCs/>
-              <w:lang w:val="zh-CN"/>
-            </w:rPr>
-            <w:fldChar w:fldCharType="end"/>
-          </w:r>
-        </w:p>
-        <w:p>
-          <w:pPr>
-            <w:pStyle w:val="7"/>
-            <w:tabs>
-              <w:tab w:val="right" w:leader="dot" w:pos="8306"/>
-            </w:tabs>
-          </w:pPr>
-          <w:r>
-            <w:rPr>
-              <w:bCs/>
-              <w:lang w:val="zh-CN"/>
-            </w:rPr>
-            <w:fldChar w:fldCharType="begin"/>
-          </w:r>
-          <w:r>
-            <w:rPr>
-              <w:bCs/>
-              <w:lang w:val="zh-CN"/>
-            </w:rPr>
-            <w:instrText xml:space="preserve"> HYPERLINK \l _Toc4710 </w:instrText>
-          </w:r>
-          <w:r>
-            <w:rPr>
-              <w:bCs/>
-              <w:lang w:val="zh-CN"/>
-            </w:rPr>
-            <w:fldChar w:fldCharType="separate"/>
-          </w:r>
-          <w:r>
-            <w:rPr>
-              <w:rFonts w:hint="eastAsia"/>
-              <w:lang w:val="en-US" w:eastAsia="zh-CN"/>
-            </w:rPr>
-            <w:t>4.3.3 Time Configure</w:t>
-          </w:r>
-          <w:r>
-            <w:tab/>
-          </w:r>
-          <w:r>
-            <w:fldChar w:fldCharType="begin"/>
-          </w:r>
-          <w:r>
-            <w:instrText xml:space="preserve"> PAGEREF _Toc4710 \h </w:instrText>
-          </w:r>
-          <w:r>
-            <w:fldChar w:fldCharType="separate"/>
-          </w:r>
-          <w:r>
-            <w:t>16</w:t>
-          </w:r>
-          <w:r>
-            <w:fldChar w:fldCharType="end"/>
-          </w:r>
-          <w:r>
-            <w:rPr>
-              <w:bCs/>
-              <w:lang w:val="zh-CN"/>
-            </w:rPr>
-            <w:fldChar w:fldCharType="end"/>
-          </w:r>
-        </w:p>
-        <w:p>
-          <w:pPr>
-            <w:pStyle w:val="7"/>
-            <w:tabs>
-              <w:tab w:val="right" w:leader="dot" w:pos="8306"/>
-            </w:tabs>
-          </w:pPr>
-          <w:r>
-            <w:rPr>
-              <w:bCs/>
-              <w:lang w:val="zh-CN"/>
-            </w:rPr>
-            <w:fldChar w:fldCharType="begin"/>
-          </w:r>
-          <w:r>
-            <w:rPr>
-              <w:bCs/>
-              <w:lang w:val="zh-CN"/>
-            </w:rPr>
-            <w:instrText xml:space="preserve"> HYPERLINK \l _Toc29258 </w:instrText>
-          </w:r>
-          <w:r>
-            <w:rPr>
-              <w:bCs/>
-              <w:lang w:val="zh-CN"/>
-            </w:rPr>
-            <w:fldChar w:fldCharType="separate"/>
-          </w:r>
-          <w:r>
-            <w:rPr>
-              <w:rFonts w:hint="eastAsia"/>
-              <w:lang w:val="en-US" w:eastAsia="zh-CN"/>
-            </w:rPr>
-            <w:t>4.3.4 Client Configure</w:t>
-          </w:r>
-          <w:r>
-            <w:tab/>
-          </w:r>
-          <w:r>
-            <w:fldChar w:fldCharType="begin"/>
-          </w:r>
-          <w:r>
-            <w:instrText xml:space="preserve"> PAGEREF _Toc29258 \h </w:instrText>
-          </w:r>
-          <w:r>
-            <w:fldChar w:fldCharType="separate"/>
-          </w:r>
-          <w:r>
-            <w:t>16</w:t>
-          </w:r>
-          <w:r>
-            <w:fldChar w:fldCharType="end"/>
-          </w:r>
-          <w:r>
-            <w:rPr>
-              <w:bCs/>
-              <w:lang w:val="zh-CN"/>
-            </w:rPr>
-            <w:fldChar w:fldCharType="end"/>
-          </w:r>
-        </w:p>
-        <w:p>
-          <w:pPr>
-            <w:pStyle w:val="7"/>
-            <w:tabs>
-              <w:tab w:val="right" w:leader="dot" w:pos="8306"/>
-            </w:tabs>
-          </w:pPr>
-          <w:r>
-            <w:rPr>
-              <w:bCs/>
-              <w:lang w:val="zh-CN"/>
-            </w:rPr>
-            <w:fldChar w:fldCharType="begin"/>
-          </w:r>
-          <w:r>
-            <w:rPr>
-              <w:bCs/>
-              <w:lang w:val="zh-CN"/>
-            </w:rPr>
-            <w:instrText xml:space="preserve"> HYPERLINK \l _Toc21892 </w:instrText>
-          </w:r>
-          <w:r>
-            <w:rPr>
-              <w:bCs/>
-              <w:lang w:val="zh-CN"/>
-            </w:rPr>
-            <w:fldChar w:fldCharType="separate"/>
-          </w:r>
-          <w:r>
-            <w:rPr>
-              <w:rFonts w:hint="eastAsia"/>
-              <w:lang w:val="en-US" w:eastAsia="zh-CN"/>
-            </w:rPr>
-            <w:t>4.3.5 Plugin Configure</w:t>
-          </w:r>
-          <w:r>
-            <w:tab/>
-          </w:r>
-          <w:r>
-            <w:fldChar w:fldCharType="begin"/>
-          </w:r>
-          <w:r>
-            <w:instrText xml:space="preserve"> PAGEREF _Toc21892 \h </w:instrText>
-          </w:r>
-          <w:r>
-            <w:fldChar w:fldCharType="separate"/>
-          </w:r>
-          <w:r>
-            <w:t>16</w:t>
-          </w:r>
-          <w:r>
-            <w:fldChar w:fldCharType="end"/>
-          </w:r>
-          <w:r>
-            <w:rPr>
-              <w:bCs/>
-              <w:lang w:val="zh-CN"/>
-            </w:rPr>
-            <w:fldChar w:fldCharType="end"/>
-          </w:r>
-        </w:p>
-        <w:p>
-          <w:pPr>
-            <w:pStyle w:val="12"/>
-            <w:tabs>
-              <w:tab w:val="right" w:leader="dot" w:pos="8306"/>
-            </w:tabs>
-          </w:pPr>
-          <w:r>
-            <w:rPr>
-              <w:bCs/>
-              <w:lang w:val="zh-CN"/>
-            </w:rPr>
-            <w:fldChar w:fldCharType="begin"/>
-          </w:r>
-          <w:r>
-            <w:rPr>
-              <w:bCs/>
-              <w:lang w:val="zh-CN"/>
-            </w:rPr>
-            <w:instrText xml:space="preserve"> HYPERLINK \l _Toc9752 </w:instrText>
-          </w:r>
-          <w:r>
-            <w:rPr>
-              <w:bCs/>
-              <w:lang w:val="zh-CN"/>
-            </w:rPr>
-            <w:fldChar w:fldCharType="separate"/>
-          </w:r>
-          <w:r>
-            <w:rPr>
-              <w:rFonts w:hint="eastAsia"/>
-              <w:lang w:val="en-US" w:eastAsia="zh-CN"/>
-            </w:rPr>
-            <w:t>4.4 Stream Forward Configure</w:t>
-          </w:r>
-          <w:r>
-            <w:tab/>
-          </w:r>
-          <w:r>
-            <w:fldChar w:fldCharType="begin"/>
-          </w:r>
-          <w:r>
-            <w:instrText xml:space="preserve"> PAGEREF _Toc9752 \h </w:instrText>
-          </w:r>
-          <w:r>
-            <w:fldChar w:fldCharType="separate"/>
-          </w:r>
-          <w:r>
-            <w:t>16</w:t>
-          </w:r>
-          <w:r>
-            <w:fldChar w:fldCharType="end"/>
-          </w:r>
-          <w:r>
-            <w:rPr>
-              <w:bCs/>
-              <w:lang w:val="zh-CN"/>
-            </w:rPr>
-            <w:fldChar w:fldCharType="end"/>
-          </w:r>
-        </w:p>
-        <w:p>
-          <w:pPr>
-            <w:pStyle w:val="7"/>
-            <w:tabs>
-              <w:tab w:val="right" w:leader="dot" w:pos="8306"/>
-            </w:tabs>
-          </w:pPr>
-          <w:r>
-            <w:rPr>
-              <w:bCs/>
-              <w:lang w:val="zh-CN"/>
-            </w:rPr>
-            <w:fldChar w:fldCharType="begin"/>
-          </w:r>
-          <w:r>
-            <w:rPr>
-              <w:bCs/>
-              <w:lang w:val="zh-CN"/>
-            </w:rPr>
-            <w:instrText xml:space="preserve"> HYPERLINK \l _Toc31937 </w:instrText>
-          </w:r>
-          <w:r>
-            <w:rPr>
-              <w:bCs/>
-              <w:lang w:val="zh-CN"/>
-            </w:rPr>
-            <w:fldChar w:fldCharType="separate"/>
-          </w:r>
-          <w:r>
-            <w:rPr>
-              <w:rFonts w:hint="eastAsia"/>
-              <w:lang w:val="en-US" w:eastAsia="zh-CN"/>
-            </w:rPr>
-            <w:t>4.4.1 Base Configure</w:t>
-          </w:r>
-          <w:r>
-            <w:tab/>
-          </w:r>
-          <w:r>
-            <w:fldChar w:fldCharType="begin"/>
-          </w:r>
-          <w:r>
-            <w:instrText xml:space="preserve"> PAGEREF _Toc31937 \h </w:instrText>
-          </w:r>
-          <w:r>
-            <w:fldChar w:fldCharType="separate"/>
-          </w:r>
-          <w:r>
-            <w:t>16</w:t>
-          </w:r>
-          <w:r>
-            <w:fldChar w:fldCharType="end"/>
-          </w:r>
-          <w:r>
-            <w:rPr>
-              <w:bCs/>
-              <w:lang w:val="zh-CN"/>
-            </w:rPr>
-            <w:fldChar w:fldCharType="end"/>
-          </w:r>
-        </w:p>
-        <w:p>
-          <w:pPr>
-            <w:pStyle w:val="7"/>
-            <w:tabs>
-              <w:tab w:val="right" w:leader="dot" w:pos="8306"/>
-            </w:tabs>
-          </w:pPr>
-          <w:r>
-            <w:rPr>
-              <w:bCs/>
-              <w:lang w:val="zh-CN"/>
-            </w:rPr>
-            <w:fldChar w:fldCharType="begin"/>
-          </w:r>
-          <w:r>
-            <w:rPr>
-              <w:bCs/>
-              <w:lang w:val="zh-CN"/>
-            </w:rPr>
-            <w:instrText xml:space="preserve"> HYPERLINK \l _Toc14859 </w:instrText>
-          </w:r>
-          <w:r>
-            <w:rPr>
-              <w:bCs/>
-              <w:lang w:val="zh-CN"/>
-            </w:rPr>
-            <w:fldChar w:fldCharType="separate"/>
-          </w:r>
-          <w:r>
-            <w:rPr>
-              <w:rFonts w:hint="eastAsia"/>
-              <w:lang w:val="en-US" w:eastAsia="zh-CN"/>
-            </w:rPr>
-            <w:t>4.3.2 Max Configure</w:t>
-          </w:r>
-          <w:r>
-            <w:tab/>
-          </w:r>
-          <w:r>
-            <w:fldChar w:fldCharType="begin"/>
-          </w:r>
-          <w:r>
-            <w:instrText xml:space="preserve"> PAGEREF _Toc14859 \h </w:instrText>
-          </w:r>
-          <w:r>
-            <w:fldChar w:fldCharType="separate"/>
-          </w:r>
-          <w:r>
-            <w:t>17</w:t>
-          </w:r>
-          <w:r>
-            <w:fldChar w:fldCharType="end"/>
-          </w:r>
-          <w:r>
-            <w:rPr>
-              <w:bCs/>
-              <w:lang w:val="zh-CN"/>
-            </w:rPr>
-            <w:fldChar w:fldCharType="end"/>
-          </w:r>
-        </w:p>
-        <w:p>
-          <w:pPr>
-            <w:pStyle w:val="7"/>
-            <w:tabs>
-              <w:tab w:val="right" w:leader="dot" w:pos="8306"/>
-            </w:tabs>
-          </w:pPr>
-          <w:r>
-            <w:rPr>
-              <w:bCs/>
-              <w:lang w:val="zh-CN"/>
-            </w:rPr>
-            <w:fldChar w:fldCharType="begin"/>
-          </w:r>
-          <w:r>
-            <w:rPr>
-              <w:bCs/>
-              <w:lang w:val="zh-CN"/>
-            </w:rPr>
-            <w:instrText xml:space="preserve"> HYPERLINK \l _Toc12048 </w:instrText>
-          </w:r>
-          <w:r>
-            <w:rPr>
-              <w:bCs/>
-              <w:lang w:val="zh-CN"/>
-            </w:rPr>
-            <w:fldChar w:fldCharType="separate"/>
-          </w:r>
-          <w:r>
-            <w:rPr>
-              <w:rFonts w:hint="eastAsia"/>
-              <w:lang w:val="en-US" w:eastAsia="zh-CN"/>
-            </w:rPr>
-            <w:t>4.3.3 Time Configure</w:t>
-          </w:r>
-          <w:r>
-            <w:tab/>
-          </w:r>
-          <w:r>
-            <w:fldChar w:fldCharType="begin"/>
-          </w:r>
-          <w:r>
-            <w:instrText xml:space="preserve"> PAGEREF _Toc12048 \h </w:instrText>
-          </w:r>
-          <w:r>
-            <w:fldChar w:fldCharType="separate"/>
-          </w:r>
-          <w:r>
-            <w:t>17</w:t>
-          </w:r>
-          <w:r>
-            <w:fldChar w:fldCharType="end"/>
-          </w:r>
-          <w:r>
-            <w:rPr>
-              <w:bCs/>
-              <w:lang w:val="zh-CN"/>
-            </w:rPr>
-            <w:fldChar w:fldCharType="end"/>
-          </w:r>
-        </w:p>
-        <w:p>
-          <w:pPr>
-            <w:pStyle w:val="10"/>
-            <w:tabs>
-              <w:tab w:val="right" w:leader="dot" w:pos="8306"/>
-            </w:tabs>
-          </w:pPr>
-          <w:r>
-            <w:rPr>
-              <w:bCs/>
-              <w:lang w:val="zh-CN"/>
-            </w:rPr>
-            <w:fldChar w:fldCharType="begin"/>
-          </w:r>
-          <w:r>
-            <w:rPr>
-              <w:bCs/>
-              <w:lang w:val="zh-CN"/>
-            </w:rPr>
-            <w:instrText xml:space="preserve"> HYPERLINK \l _Toc14153 </w:instrText>
-          </w:r>
-          <w:r>
-            <w:rPr>
-              <w:bCs/>
-              <w:lang w:val="zh-CN"/>
-            </w:rPr>
-            <w:fldChar w:fldCharType="separate"/>
-          </w:r>
-          <w:r>
-            <w:rPr>
-              <w:rFonts w:hint="eastAsia"/>
-              <w:lang w:val="en-US" w:eastAsia="zh-CN"/>
-            </w:rPr>
-            <w:t>appendix</w:t>
-          </w:r>
-          <w:r>
-            <w:tab/>
-          </w:r>
-          <w:r>
-            <w:fldChar w:fldCharType="begin"/>
-          </w:r>
-          <w:r>
-            <w:instrText xml:space="preserve"> PAGEREF _Toc14153 \h </w:instrText>
-          </w:r>
-          <w:r>
-            <w:fldChar w:fldCharType="separate"/>
-          </w:r>
-          <w:r>
-            <w:t>17</w:t>
-          </w:r>
-          <w:r>
-            <w:fldChar w:fldCharType="end"/>
-          </w:r>
-          <w:r>
-            <w:rPr>
-              <w:bCs/>
-              <w:lang w:val="zh-CN"/>
-            </w:rPr>
-            <w:fldChar w:fldCharType="end"/>
-          </w:r>
-        </w:p>
-        <w:p>
-          <w:pPr>
-            <w:pStyle w:val="12"/>
-            <w:tabs>
-              <w:tab w:val="right" w:leader="dot" w:pos="8306"/>
-            </w:tabs>
-          </w:pPr>
-          <w:r>
-            <w:rPr>
-              <w:bCs/>
-              <w:lang w:val="zh-CN"/>
-            </w:rPr>
-            <w:fldChar w:fldCharType="begin"/>
-          </w:r>
-          <w:r>
-            <w:rPr>
-              <w:bCs/>
-              <w:lang w:val="zh-CN"/>
-            </w:rPr>
-            <w:instrText xml:space="preserve"> HYPERLINK \l _Toc24309 </w:instrText>
-          </w:r>
-          <w:r>
-            <w:rPr>
-              <w:bCs/>
-              <w:lang w:val="zh-CN"/>
-            </w:rPr>
-            <w:fldChar w:fldCharType="separate"/>
-          </w:r>
-          <w:r>
-            <w:rPr>
-              <w:rFonts w:hint="eastAsia"/>
-              <w:lang w:val="en-US" w:eastAsia="zh-CN"/>
-            </w:rPr>
-            <w:t>Appendix update log</w:t>
-          </w:r>
-          <w:r>
-            <w:tab/>
-          </w:r>
-          <w:r>
-            <w:fldChar w:fldCharType="begin"/>
-          </w:r>
-          <w:r>
-            <w:instrText xml:space="preserve"> PAGEREF _Toc24309 \h </w:instrText>
-          </w:r>
-          <w:r>
-            <w:fldChar w:fldCharType="separate"/>
-          </w:r>
-          <w:r>
-            <w:t>17</w:t>
           </w:r>
           <w:r>
             <w:fldChar w:fldCharType="end"/>
@@ -3992,6 +3443,120 @@
           <w:lang w:val="zh-CN"/>
         </w:rPr>
       </w:pPr>
+    </w:p>
+    <w:p>
+      <w:pPr>
+        <w:rPr>
+          <w:rFonts w:hint="eastAsia" w:asciiTheme="minorHAnsi" w:hAnsiTheme="minorHAnsi" w:eastAsiaTheme="minorEastAsia" w:cstheme="minorBidi"/>
+          <w:b/>
+          <w:bCs/>
+          <w:color w:val="auto"/>
+          <w:kern w:val="2"/>
+          <w:sz w:val="21"/>
+          <w:szCs w:val="22"/>
+          <w:lang w:val="zh-CN"/>
+        </w:rPr>
+      </w:pPr>
+    </w:p>
+    <w:p>
+      <w:pPr>
+        <w:rPr>
+          <w:rFonts w:hint="eastAsia" w:asciiTheme="minorHAnsi" w:hAnsiTheme="minorHAnsi" w:eastAsiaTheme="minorEastAsia" w:cstheme="minorBidi"/>
+          <w:b/>
+          <w:bCs/>
+          <w:color w:val="auto"/>
+          <w:kern w:val="2"/>
+          <w:sz w:val="21"/>
+          <w:szCs w:val="22"/>
+          <w:lang w:val="zh-CN"/>
+        </w:rPr>
+      </w:pPr>
+    </w:p>
+    <w:p>
+      <w:pPr>
+        <w:rPr>
+          <w:rFonts w:hint="eastAsia" w:asciiTheme="minorHAnsi" w:hAnsiTheme="minorHAnsi" w:eastAsiaTheme="minorEastAsia" w:cstheme="minorBidi"/>
+          <w:b/>
+          <w:bCs/>
+          <w:color w:val="auto"/>
+          <w:kern w:val="2"/>
+          <w:sz w:val="21"/>
+          <w:szCs w:val="22"/>
+          <w:lang w:val="zh-CN"/>
+        </w:rPr>
+      </w:pPr>
+    </w:p>
+    <w:p>
+      <w:pPr>
+        <w:rPr>
+          <w:rFonts w:hint="eastAsia" w:asciiTheme="minorHAnsi" w:hAnsiTheme="minorHAnsi" w:eastAsiaTheme="minorEastAsia" w:cstheme="minorBidi"/>
+          <w:b/>
+          <w:bCs/>
+          <w:color w:val="auto"/>
+          <w:kern w:val="2"/>
+          <w:sz w:val="21"/>
+          <w:szCs w:val="22"/>
+          <w:lang w:val="zh-CN"/>
+        </w:rPr>
+      </w:pPr>
+    </w:p>
+    <w:p>
+      <w:pPr>
+        <w:rPr>
+          <w:rFonts w:hint="eastAsia" w:asciiTheme="minorHAnsi" w:hAnsiTheme="minorHAnsi" w:eastAsiaTheme="minorEastAsia" w:cstheme="minorBidi"/>
+          <w:b/>
+          <w:bCs/>
+          <w:color w:val="auto"/>
+          <w:kern w:val="2"/>
+          <w:sz w:val="21"/>
+          <w:szCs w:val="22"/>
+          <w:lang w:val="zh-CN"/>
+        </w:rPr>
+      </w:pPr>
+    </w:p>
+    <w:p>
+      <w:pPr>
+        <w:rPr>
+          <w:rFonts w:hint="eastAsia" w:asciiTheme="minorHAnsi" w:hAnsiTheme="minorHAnsi" w:eastAsiaTheme="minorEastAsia" w:cstheme="minorBidi"/>
+          <w:b/>
+          <w:bCs/>
+          <w:color w:val="auto"/>
+          <w:kern w:val="2"/>
+          <w:sz w:val="21"/>
+          <w:szCs w:val="22"/>
+          <w:lang w:val="zh-CN"/>
+        </w:rPr>
+      </w:pPr>
+    </w:p>
+    <w:p>
+      <w:pPr>
+        <w:rPr>
+          <w:rFonts w:hint="eastAsia" w:asciiTheme="minorHAnsi" w:hAnsiTheme="minorHAnsi" w:eastAsiaTheme="minorEastAsia" w:cstheme="minorBidi"/>
+          <w:b/>
+          <w:bCs/>
+          <w:color w:val="auto"/>
+          <w:kern w:val="2"/>
+          <w:sz w:val="21"/>
+          <w:szCs w:val="22"/>
+          <w:lang w:val="zh-CN"/>
+        </w:rPr>
+      </w:pPr>
+    </w:p>
+    <w:p>
+      <w:pPr>
+        <w:rPr>
+          <w:rFonts w:hint="eastAsia" w:asciiTheme="minorHAnsi" w:hAnsiTheme="minorHAnsi" w:eastAsiaTheme="minorEastAsia" w:cstheme="minorBidi"/>
+          <w:b/>
+          <w:bCs/>
+          <w:color w:val="auto"/>
+          <w:kern w:val="2"/>
+          <w:sz w:val="21"/>
+          <w:szCs w:val="22"/>
+          <w:lang w:val="zh-CN"/>
+        </w:rPr>
+      </w:pPr>
+      <w:bookmarkStart w:id="77" w:name="_GoBack"/>
+      <w:bookmarkEnd w:id="77"/>
     </w:p>
     <w:tbl>
       <w:tblPr>
@@ -4302,7 +3867,7 @@
                 <w:rFonts w:hint="eastAsia"/>
                 <w:lang w:val="en-US" w:eastAsia="zh-CN"/>
               </w:rPr>
-              <w:t>1.3.0.1001</w:t>
+              <w:t>1.4.0.1001</w:t>
             </w:r>
             <w:r>
               <w:rPr>
@@ -4420,7 +3985,7 @@
                 <w:rFonts w:hint="eastAsia"/>
                 <w:lang w:val="en-US" w:eastAsia="zh-CN"/>
               </w:rPr>
-              <w:t>10</w:t>
+              <w:t>12</w:t>
             </w:r>
             <w:r>
               <w:t>-</w:t>
@@ -4430,7 +3995,7 @@
                 <w:rFonts w:hint="eastAsia"/>
                 <w:lang w:val="en-US" w:eastAsia="zh-CN"/>
               </w:rPr>
-              <w:t>25</w:t>
+              <w:t>04</w:t>
             </w:r>
           </w:p>
         </w:tc>
@@ -4445,12 +4010,6 @@
             <w:insideH w:val="none" w:color="auto" w:sz="0" w:space="0"/>
             <w:insideV w:val="none" w:color="auto" w:sz="0" w:space="0"/>
           </w:tblBorders>
-          <w:tblCellMar>
-            <w:top w:w="15" w:type="dxa"/>
-            <w:left w:w="15" w:type="dxa"/>
-            <w:bottom w:w="15" w:type="dxa"/>
-            <w:right w:w="15" w:type="dxa"/>
-          </w:tblCellMar>
         </w:tblPrEx>
         <w:trPr>
           <w:gridAfter w:val="1"/>
@@ -4749,7 +4308,7 @@
           <w:rFonts w:hint="eastAsia"/>
         </w:rPr>
       </w:pPr>
-      <w:bookmarkStart w:id="1" w:name="_Toc17775"/>
+      <w:bookmarkStart w:id="1" w:name="_Toc30419"/>
       <w:r>
         <w:rPr>
           <w:rFonts w:hint="eastAsia"/>
@@ -4766,7 +4325,7 @@
           <w:lang w:val="en-US" w:eastAsia="zh-CN"/>
         </w:rPr>
       </w:pPr>
-      <w:bookmarkStart w:id="2" w:name="_Toc5060"/>
+      <w:bookmarkStart w:id="2" w:name="_Toc20077"/>
       <w:r>
         <w:rPr>
           <w:rFonts w:hint="eastAsia"/>
@@ -4823,7 +4382,7 @@
           <w:lang w:val="en-US" w:eastAsia="zh-CN"/>
         </w:rPr>
       </w:pPr>
-      <w:bookmarkStart w:id="3" w:name="_Toc6468"/>
+      <w:bookmarkStart w:id="3" w:name="_Toc968"/>
       <w:r>
         <w:rPr>
           <w:rFonts w:hint="eastAsia"/>
@@ -4859,7 +4418,7 @@
           <w:lang w:val="en-US" w:eastAsia="zh-CN"/>
         </w:rPr>
       </w:pPr>
-      <w:bookmarkStart w:id="4" w:name="_Toc6776"/>
+      <w:bookmarkStart w:id="4" w:name="_Toc30321"/>
       <w:r>
         <w:t>Related modules</w:t>
       </w:r>
@@ -4894,7 +4453,7 @@
         </w:rPr>
       </w:pPr>
       <w:bookmarkStart w:id="5" w:name="_Toc18055"/>
-      <w:bookmarkStart w:id="6" w:name="_Toc30772"/>
+      <w:bookmarkStart w:id="6" w:name="_Toc20670"/>
       <w:r>
         <w:rPr>
           <w:rFonts w:hint="eastAsia"/>
@@ -4971,20 +4530,6 @@
           <w:rFonts w:hint="default"/>
         </w:rPr>
         <w:t>XEngine_JT1078App: JT1078 Streaming Service</w:t>
-      </w:r>
-    </w:p>
-    <w:p>
-      <w:pPr>
-        <w:bidi w:val="0"/>
-        <w:rPr>
-          <w:rFonts w:hint="default"/>
-        </w:rPr>
-      </w:pPr>
-      <w:r>
-        <w:rPr>
-          <w:rFonts w:hint="default"/>
-        </w:rPr>
-        <w:t>XEngine_SDKApp: Device manufacturer SDK transcoding stream service</w:t>
       </w:r>
     </w:p>
     <w:p>
@@ -5014,7 +4559,7 @@
         </w:rPr>
       </w:pPr>
       <w:bookmarkStart w:id="7" w:name="_Toc25592"/>
-      <w:bookmarkStart w:id="8" w:name="_Toc14249"/>
+      <w:bookmarkStart w:id="8" w:name="_Toc11182"/>
       <w:r>
         <w:rPr>
           <w:rFonts w:hint="eastAsia"/>
@@ -5049,7 +4594,7 @@
         </w:rPr>
       </w:pPr>
       <w:bookmarkStart w:id="9" w:name="_Toc20809"/>
-      <w:bookmarkStart w:id="10" w:name="_Toc14653"/>
+      <w:bookmarkStart w:id="10" w:name="_Toc6984"/>
       <w:r>
         <w:rPr>
           <w:rFonts w:hint="eastAsia"/>
@@ -5174,7 +4719,7 @@
         </w:rPr>
       </w:pPr>
       <w:bookmarkStart w:id="11" w:name="_Toc31502"/>
-      <w:bookmarkStart w:id="12" w:name="_Toc22232"/>
+      <w:bookmarkStart w:id="12" w:name="_Toc20839"/>
       <w:r>
         <w:rPr>
           <w:rFonts w:hint="eastAsia"/>
@@ -5201,8 +4746,8 @@
           <w:lang w:val="en-US" w:eastAsia="zh-CN"/>
         </w:rPr>
       </w:pPr>
-      <w:bookmarkStart w:id="13" w:name="_Toc12400"/>
-      <w:bookmarkStart w:id="14" w:name="_Toc13573"/>
+      <w:bookmarkStart w:id="13" w:name="_Toc13573"/>
+      <w:bookmarkStart w:id="14" w:name="_Toc19891"/>
       <w:r>
         <w:rPr>
           <w:rFonts w:hint="eastAsia"/>
@@ -5299,7 +4844,7 @@
         </w:rPr>
       </w:pPr>
       <w:bookmarkStart w:id="15" w:name="_Toc31740"/>
-      <w:bookmarkStart w:id="16" w:name="_Toc30"/>
+      <w:bookmarkStart w:id="16" w:name="_Toc13441"/>
       <w:r>
         <w:rPr>
           <w:rFonts w:hint="eastAsia"/>
@@ -5319,8 +4864,8 @@
           <w:lang w:val="en-US" w:eastAsia="zh-CN"/>
         </w:rPr>
       </w:pPr>
-      <w:bookmarkStart w:id="17" w:name="_Toc24741"/>
-      <w:bookmarkStart w:id="18" w:name="_Toc14452"/>
+      <w:bookmarkStart w:id="17" w:name="_Toc14452"/>
+      <w:bookmarkStart w:id="18" w:name="_Toc1523"/>
       <w:r>
         <w:rPr>
           <w:rFonts w:hint="eastAsia"/>
@@ -5392,7 +4937,7 @@
         </w:rPr>
       </w:pPr>
       <w:bookmarkStart w:id="19" w:name="_Toc16160"/>
-      <w:bookmarkStart w:id="20" w:name="_Toc24970"/>
+      <w:bookmarkStart w:id="20" w:name="_Toc30010"/>
       <w:r>
         <w:rPr>
           <w:rFonts w:hint="eastAsia"/>
@@ -5489,7 +5034,7 @@
         </w:rPr>
       </w:pPr>
       <w:bookmarkStart w:id="21" w:name="_Toc26189"/>
-      <w:bookmarkStart w:id="22" w:name="_Toc992"/>
+      <w:bookmarkStart w:id="22" w:name="_Toc23806"/>
       <w:r>
         <w:rPr>
           <w:rFonts w:hint="eastAsia"/>
@@ -5509,8 +5054,8 @@
           <w:lang w:val="en-US" w:eastAsia="zh-CN"/>
         </w:rPr>
       </w:pPr>
-      <w:bookmarkStart w:id="23" w:name="_Toc18555"/>
-      <w:bookmarkStart w:id="24" w:name="_Toc12516"/>
+      <w:bookmarkStart w:id="23" w:name="_Toc12516"/>
+      <w:bookmarkStart w:id="24" w:name="_Toc9115"/>
       <w:r>
         <w:rPr>
           <w:rFonts w:hint="eastAsia"/>
@@ -5611,7 +5156,7 @@
         </w:rPr>
       </w:pPr>
       <w:bookmarkStart w:id="25" w:name="_Toc31670"/>
-      <w:bookmarkStart w:id="26" w:name="_Toc26568"/>
+      <w:bookmarkStart w:id="26" w:name="_Toc14842"/>
       <w:r>
         <w:rPr>
           <w:rFonts w:hint="eastAsia"/>
@@ -5658,7 +5203,7 @@
           <w:rFonts w:hint="eastAsia"/>
           <w:lang w:val="en-US" w:eastAsia="zh-CN"/>
         </w:rPr>
-        <w:t>XEngine:V7.38</w:t>
+        <w:t>XEngine:V7.44</w:t>
       </w:r>
     </w:p>
     <w:p>
@@ -5671,7 +5216,7 @@
         </w:rPr>
       </w:pPr>
       <w:bookmarkStart w:id="27" w:name="_Toc12407"/>
-      <w:bookmarkStart w:id="28" w:name="_Toc12983"/>
+      <w:bookmarkStart w:id="28" w:name="_Toc19561"/>
       <w:r>
         <w:rPr>
           <w:rFonts w:hint="eastAsia"/>
@@ -5708,7 +5253,7 @@
         </w:rPr>
       </w:pPr>
       <w:bookmarkStart w:id="29" w:name="_Toc16758"/>
-      <w:bookmarkStart w:id="30" w:name="_Toc18138"/>
+      <w:bookmarkStart w:id="30" w:name="_Toc6125"/>
       <w:r>
         <w:rPr>
           <w:rFonts w:hint="eastAsia"/>
@@ -5789,7 +5334,7 @@
       </w:pPr>
       <w:bookmarkStart w:id="31" w:name="_Toc14016"/>
       <w:bookmarkStart w:id="32" w:name="_Toc24244"/>
-      <w:bookmarkStart w:id="33" w:name="_Toc7503"/>
+      <w:bookmarkStart w:id="33" w:name="_Toc25244"/>
       <w:r>
         <w:rPr>
           <w:rFonts w:hint="eastAsia"/>
@@ -5825,7 +5370,7 @@
         </w:rPr>
       </w:pPr>
       <w:bookmarkStart w:id="34" w:name="_Toc3578"/>
-      <w:bookmarkStart w:id="35" w:name="_Toc19524"/>
+      <w:bookmarkStart w:id="35" w:name="_Toc6604"/>
       <w:r>
         <w:rPr>
           <w:rFonts w:hint="eastAsia"/>
@@ -6986,7 +6531,7 @@
         </w:rPr>
       </w:pPr>
       <w:bookmarkStart w:id="36" w:name="_Toc17428"/>
-      <w:bookmarkStart w:id="37" w:name="_Toc10131"/>
+      <w:bookmarkStart w:id="37" w:name="_Toc4528"/>
       <w:r>
         <w:rPr>
           <w:rFonts w:hint="eastAsia"/>
@@ -8046,7 +7591,7 @@
           <w:lang w:val="en-US" w:eastAsia="zh-CN"/>
         </w:rPr>
       </w:pPr>
-      <w:bookmarkStart w:id="40" w:name="_Toc8078"/>
+      <w:bookmarkStart w:id="40" w:name="_Toc26652"/>
       <w:r>
         <w:rPr>
           <w:rFonts w:hint="eastAsia"/>
@@ -8655,9 +8200,9 @@
           <w:lang w:val="en-US" w:eastAsia="zh-CN"/>
         </w:rPr>
       </w:pPr>
-      <w:bookmarkStart w:id="41" w:name="_Toc14115"/>
-      <w:bookmarkStart w:id="42" w:name="_Toc6649"/>
-      <w:bookmarkStart w:id="43" w:name="_Toc4762"/>
+      <w:bookmarkStart w:id="41" w:name="_Toc6649"/>
+      <w:bookmarkStart w:id="42" w:name="_Toc14115"/>
+      <w:bookmarkStart w:id="43" w:name="_Toc10050"/>
       <w:r>
         <w:rPr>
           <w:rFonts w:hint="eastAsia"/>
@@ -9840,7 +9385,7 @@
           <w:lang w:val="en-US" w:eastAsia="zh-CN"/>
         </w:rPr>
       </w:pPr>
-      <w:bookmarkStart w:id="46" w:name="_Toc32367"/>
+      <w:bookmarkStart w:id="46" w:name="_Toc27777"/>
       <w:r>
         <w:rPr>
           <w:rFonts w:hint="eastAsia"/>
@@ -10494,7 +10039,7 @@
           <w:lang w:val="en-US" w:eastAsia="zh-CN"/>
         </w:rPr>
       </w:pPr>
-      <w:bookmarkStart w:id="47" w:name="_Toc10804"/>
+      <w:bookmarkStart w:id="47" w:name="_Toc30428"/>
       <w:r>
         <w:rPr>
           <w:rFonts w:hint="eastAsia"/>
@@ -10522,7 +10067,7 @@
           <w:lang w:val="en-US" w:eastAsia="zh-CN"/>
         </w:rPr>
       </w:pPr>
-      <w:bookmarkStart w:id="48" w:name="_Toc24204"/>
+      <w:bookmarkStart w:id="48" w:name="_Toc25333"/>
       <w:r>
         <w:rPr>
           <w:rFonts w:hint="eastAsia"/>
@@ -10553,23 +10098,40 @@
         <w:pStyle w:val="3"/>
         <w:bidi w:val="0"/>
         <w:rPr>
-          <w:rFonts w:hint="eastAsia"/>
-          <w:lang w:val="en-US" w:eastAsia="zh-CN"/>
-        </w:rPr>
-      </w:pPr>
-      <w:bookmarkStart w:id="49" w:name="_Toc19005"/>
-      <w:r>
-        <w:rPr>
-          <w:rFonts w:hint="eastAsia"/>
-          <w:lang w:val="en-US" w:eastAsia="zh-CN"/>
-        </w:rPr>
-        <w:t>3.4 SDK Stream Protocol</w:t>
+          <w:rFonts w:hint="default"/>
+          <w:lang w:val="en-US" w:eastAsia="zh-CN"/>
+        </w:rPr>
+      </w:pPr>
+      <w:bookmarkStart w:id="49" w:name="_Toc28893"/>
+      <w:bookmarkStart w:id="50" w:name="_Toc20002"/>
+      <w:r>
+        <w:rPr>
+          <w:rFonts w:hint="eastAsia"/>
+          <w:lang w:val="en-US" w:eastAsia="zh-CN"/>
+        </w:rPr>
+        <w:t>3.4 Convert Push Stream Protocol</w:t>
       </w:r>
       <w:bookmarkEnd w:id="49"/>
     </w:p>
     <w:p>
       <w:pPr>
-        <w:ind w:firstLine="420" w:firstLineChars="200"/>
+        <w:ind w:firstLine="420"/>
+        <w:rPr>
+          <w:rFonts w:hint="eastAsia"/>
+          <w:lang w:val="en-US" w:eastAsia="zh-CN"/>
+        </w:rPr>
+      </w:pPr>
+      <w:r>
+        <w:rPr>
+          <w:rFonts w:hint="eastAsia"/>
+          <w:lang w:val="en-US" w:eastAsia="zh-CN"/>
+        </w:rPr>
+        <w:t>Token is control by yourself or system create,when you stop this stream need this token.otherwise this stream is always exist.</w:t>
+      </w:r>
+    </w:p>
+    <w:p>
+      <w:pPr>
+        <w:ind w:firstLine="420"/>
         <w:rPr>
           <w:rFonts w:hint="default"/>
           <w:lang w:val="en-US" w:eastAsia="zh-CN"/>
@@ -10581,7 +10143,7 @@
           <w:color w:val="0000FF"/>
           <w:lang w:val="en-US" w:eastAsia="zh-CN"/>
         </w:rPr>
-        <w:t>The Protocol Applies to XEngine_SDKApp</w:t>
+        <w:t>The Protocol Applies to XEngine_ForwardApp</w:t>
       </w:r>
     </w:p>
     <w:p>
@@ -10593,8 +10155,7 @@
           <w:lang w:val="en-US" w:eastAsia="zh-CN"/>
         </w:rPr>
       </w:pPr>
-      <w:bookmarkStart w:id="50" w:name="_Toc7667"/>
-      <w:bookmarkStart w:id="51" w:name="_Toc20002"/>
+      <w:bookmarkStart w:id="51" w:name="_Toc13689"/>
       <w:r>
         <w:rPr>
           <w:rFonts w:hint="eastAsia"/>
@@ -10602,7 +10163,7 @@
         </w:rPr>
         <w:t>3.4.1 Play</w:t>
       </w:r>
-      <w:bookmarkEnd w:id="50"/>
+      <w:bookmarkEnd w:id="51"/>
     </w:p>
     <w:p>
       <w:pPr>
@@ -10639,16 +10200,16 @@
     <w:p>
       <w:pPr>
         <w:rPr>
-          <w:rFonts w:hint="eastAsia"/>
-          <w:lang w:val="en-US" w:eastAsia="zh-CN"/>
-        </w:rPr>
-      </w:pPr>
-      <w:r>
-        <w:rPr>
-          <w:rFonts w:hint="eastAsia"/>
-          <w:lang w:val="en-US" w:eastAsia="zh-CN"/>
-        </w:rPr>
-        <w:t>Method:GET</w:t>
+          <w:rFonts w:hint="default"/>
+          <w:lang w:val="en-US" w:eastAsia="zh-CN"/>
+        </w:rPr>
+      </w:pPr>
+      <w:r>
+        <w:rPr>
+          <w:rFonts w:hint="eastAsia"/>
+          <w:lang w:val="en-US" w:eastAsia="zh-CN"/>
+        </w:rPr>
+        <w:t>Method:POST</w:t>
       </w:r>
     </w:p>
     <w:p>
@@ -10669,14 +10230,27 @@
         <w:rPr>
           <w:rFonts w:hint="eastAsia"/>
         </w:rPr>
-        <w:t>http://127.0.0.1:5601/api?function=play&amp;token=10001001&amp;channel=1&amp;live=1</w:t>
-      </w:r>
-      <w:r>
-        <w:rPr>
-          <w:rFonts w:hint="eastAsia"/>
-          <w:lang w:val="en-US" w:eastAsia="zh-CN"/>
-        </w:rPr>
-        <w:t>&amp;audio=1</w:t>
+        <w:t>http://127.0.0.1:560</w:t>
+      </w:r>
+      <w:r>
+        <w:rPr>
+          <w:rFonts w:hint="eastAsia"/>
+          <w:lang w:val="en-US" w:eastAsia="zh-CN"/>
+        </w:rPr>
+        <w:t>2</w:t>
+      </w:r>
+      <w:r>
+        <w:rPr>
+          <w:rFonts w:hint="eastAsia"/>
+        </w:rPr>
+        <w:t>/api?function=play&amp;token=</w:t>
+      </w:r>
+      <w:r>
+        <w:rPr>
+          <w:rFonts w:hint="default"/>
+          <w:lang w:val="en-US" w:eastAsia="zh-CN"/>
+        </w:rPr>
+        <w:t>100010001</w:t>
       </w:r>
     </w:p>
     <w:p>
@@ -10706,52 +10280,67 @@
           <w:rFonts w:hint="eastAsia"/>
           <w:lang w:val="en-US" w:eastAsia="zh-CN"/>
         </w:rPr>
-        <w:t xml:space="preserve">        Token:Plugin configure to token</w:t>
-      </w:r>
-    </w:p>
-    <w:p>
-      <w:pPr>
-        <w:rPr>
-          <w:rFonts w:hint="default"/>
-          <w:lang w:val="en-US" w:eastAsia="zh-CN"/>
-        </w:rPr>
-      </w:pPr>
-      <w:r>
-        <w:rPr>
-          <w:rFonts w:hint="eastAsia"/>
-          <w:lang w:val="en-US" w:eastAsia="zh-CN"/>
-        </w:rPr>
-        <w:t xml:space="preserve">        Channel:Channel number</w:t>
-      </w:r>
-    </w:p>
-    <w:p>
-      <w:pPr>
-        <w:rPr>
-          <w:rFonts w:hint="eastAsia"/>
-          <w:lang w:val="en-US" w:eastAsia="zh-CN"/>
-        </w:rPr>
-      </w:pPr>
-      <w:r>
-        <w:rPr>
-          <w:rFonts w:hint="eastAsia"/>
-          <w:lang w:val="en-US" w:eastAsia="zh-CN"/>
-        </w:rPr>
-        <w:t xml:space="preserve">        Live:1 is live,2 is record</w:t>
-      </w:r>
-    </w:p>
-    <w:p>
-      <w:pPr>
-        <w:rPr>
-          <w:rFonts w:hint="eastAsia"/>
-          <w:lang w:val="en-US" w:eastAsia="zh-CN"/>
-        </w:rPr>
-      </w:pPr>
-      <w:r>
-        <w:rPr>
-          <w:rFonts w:hint="eastAsia"/>
-          <w:lang w:val="en-US" w:eastAsia="zh-CN"/>
-        </w:rPr>
-        <w:t xml:space="preserve">        audio:1 enable audio.0 disable audio</w:t>
+        <w:t xml:space="preserve">         Token:Stream Number</w:t>
+      </w:r>
+    </w:p>
+    <w:p>
+      <w:pPr>
+        <w:rPr>
+          <w:rFonts w:hint="default"/>
+          <w:lang w:val="en-US" w:eastAsia="zh-CN"/>
+        </w:rPr>
+      </w:pPr>
+      <w:r>
+        <w:rPr>
+          <w:rFonts w:hint="eastAsia"/>
+          <w:lang w:val="en-US" w:eastAsia="zh-CN"/>
+        </w:rPr>
+        <w:t>Payload:RTSP or other protocol play address</w:t>
+      </w:r>
+    </w:p>
+    <w:p>
+      <w:pPr>
+        <w:rPr>
+          <w:rFonts w:hint="default"/>
+          <w:lang w:val="en-US" w:eastAsia="zh-CN"/>
+        </w:rPr>
+      </w:pPr>
+      <w:r>
+        <w:rPr>
+          <w:rFonts w:hint="default"/>
+          <w:lang w:val="en-US" w:eastAsia="zh-CN"/>
+        </w:rPr>
+        <w:t>{</w:t>
+      </w:r>
+    </w:p>
+    <w:p>
+      <w:pPr>
+        <w:rPr>
+          <w:rFonts w:hint="default"/>
+          <w:lang w:val="en-US" w:eastAsia="zh-CN"/>
+        </w:rPr>
+      </w:pPr>
+      <w:r>
+        <w:rPr>
+          <w:rFonts w:hint="default"/>
+          <w:lang w:val="en-US" w:eastAsia="zh-CN"/>
+        </w:rPr>
+        <w:t xml:space="preserve">    "tszAVUrl":"rtsp://wowzaec2demo.streamlock.net/vod/mp4:BigBuckBunny_115k.mp4"</w:t>
+      </w:r>
+    </w:p>
+    <w:p>
+      <w:pPr>
+        <w:rPr>
+          <w:rFonts w:hint="default"/>
+          <w:lang w:val="en-US" w:eastAsia="zh-CN"/>
+        </w:rPr>
+      </w:pPr>
+      <w:r>
+        <w:rPr>
+          <w:rFonts w:hint="default"/>
+          <w:lang w:val="en-US" w:eastAsia="zh-CN"/>
+        </w:rPr>
+        <w:t>}</w:t>
       </w:r>
     </w:p>
     <w:p>
@@ -10780,21 +10369,6 @@
       </w:pPr>
       <w:r>
         <w:rPr>
-          <w:rFonts w:hint="eastAsia"/>
-          <w:lang w:val="en-US" w:eastAsia="zh-CN"/>
-        </w:rPr>
-        <w:t xml:space="preserve">    Code 0 is sucess,other is failed</w:t>
-      </w:r>
-    </w:p>
-    <w:p>
-      <w:pPr>
-        <w:rPr>
-          <w:rFonts w:hint="default"/>
-          <w:lang w:val="en-US" w:eastAsia="zh-CN"/>
-        </w:rPr>
-      </w:pPr>
-      <w:r>
-        <w:rPr>
           <w:rFonts w:hint="default"/>
           <w:lang w:val="en-US" w:eastAsia="zh-CN"/>
         </w:rPr>
@@ -10828,7 +10402,22 @@
           <w:rFonts w:hint="default"/>
           <w:lang w:val="en-US" w:eastAsia="zh-CN"/>
         </w:rPr>
-        <w:t xml:space="preserve">    "msg":"sucess"</w:t>
+        <w:t xml:space="preserve">    "msg":"success",</w:t>
+      </w:r>
+    </w:p>
+    <w:p>
+      <w:pPr>
+        <w:rPr>
+          <w:rFonts w:hint="default"/>
+          <w:lang w:val="en-US" w:eastAsia="zh-CN"/>
+        </w:rPr>
+      </w:pPr>
+      <w:r>
+        <w:rPr>
+          <w:rFonts w:hint="default"/>
+          <w:lang w:val="en-US" w:eastAsia="zh-CN"/>
+        </w:rPr>
+        <w:t xml:space="preserve">    "token":"100010001"</w:t>
       </w:r>
     </w:p>
     <w:p>
@@ -10855,7 +10444,7 @@
           <w:lang w:val="en-US" w:eastAsia="zh-CN"/>
         </w:rPr>
       </w:pPr>
-      <w:bookmarkStart w:id="52" w:name="_Toc2980"/>
+      <w:bookmarkStart w:id="52" w:name="_Toc11741"/>
       <w:r>
         <w:rPr>
           <w:rFonts w:hint="eastAsia"/>
@@ -10900,21 +10489,20 @@
     <w:p>
       <w:pPr>
         <w:rPr>
-          <w:rFonts w:hint="eastAsia"/>
-          <w:lang w:val="en-US" w:eastAsia="zh-CN"/>
-        </w:rPr>
-      </w:pPr>
-      <w:r>
-        <w:rPr>
-          <w:rFonts w:hint="eastAsia"/>
-          <w:lang w:val="en-US" w:eastAsia="zh-CN"/>
-        </w:rPr>
-        <w:t>Method:GET</w:t>
-      </w:r>
-    </w:p>
-    <w:p>
-      <w:pPr>
-        <w:bidi w:val="0"/>
+          <w:rFonts w:hint="default"/>
+          <w:lang w:val="en-US" w:eastAsia="zh-CN"/>
+        </w:rPr>
+      </w:pPr>
+      <w:r>
+        <w:rPr>
+          <w:rFonts w:hint="eastAsia"/>
+          <w:lang w:val="en-US" w:eastAsia="zh-CN"/>
+        </w:rPr>
+        <w:t>Method:POST</w:t>
+      </w:r>
+    </w:p>
+    <w:p>
+      <w:pPr>
         <w:rPr>
           <w:rFonts w:hint="eastAsia"/>
         </w:rPr>
@@ -10930,7 +10518,33 @@
         <w:rPr>
           <w:rFonts w:hint="eastAsia"/>
         </w:rPr>
-        <w:t>http://127.0.0.1:5601/api?function=stop&amp;token=10001001&amp;channel=1&amp;live=1</w:t>
+        <w:t>http://127.0.0.1:560</w:t>
+      </w:r>
+      <w:r>
+        <w:rPr>
+          <w:rFonts w:hint="eastAsia"/>
+          <w:lang w:val="en-US" w:eastAsia="zh-CN"/>
+        </w:rPr>
+        <w:t>2</w:t>
+      </w:r>
+      <w:r>
+        <w:rPr>
+          <w:rFonts w:hint="eastAsia"/>
+        </w:rPr>
+        <w:t>/api?function=</w:t>
+      </w:r>
+      <w:r>
+        <w:rPr>
+          <w:rFonts w:hint="eastAsia"/>
+          <w:lang w:val="en-US" w:eastAsia="zh-CN"/>
+        </w:rPr>
+        <w:t>stop</w:t>
+      </w:r>
+      <w:r>
+        <w:rPr>
+          <w:rFonts w:hint="eastAsia"/>
+        </w:rPr>
+        <w:t>&amp;token=10001001</w:t>
       </w:r>
     </w:p>
     <w:p>
@@ -10951,46 +10565,16 @@
     <w:p>
       <w:pPr>
         <w:rPr>
-          <w:rFonts w:hint="default"/>
-          <w:lang w:val="en-US" w:eastAsia="zh-CN"/>
-        </w:rPr>
-      </w:pPr>
-      <w:r>
-        <w:rPr>
-          <w:rFonts w:hint="eastAsia"/>
-          <w:lang w:val="en-US" w:eastAsia="zh-CN"/>
-        </w:rPr>
-        <w:t xml:space="preserve">        Token:Plugin configure to token</w:t>
-      </w:r>
-    </w:p>
-    <w:p>
-      <w:pPr>
-        <w:rPr>
-          <w:rFonts w:hint="default"/>
-          <w:lang w:val="en-US" w:eastAsia="zh-CN"/>
-        </w:rPr>
-      </w:pPr>
-      <w:r>
-        <w:rPr>
-          <w:rFonts w:hint="eastAsia"/>
-          <w:lang w:val="en-US" w:eastAsia="zh-CN"/>
-        </w:rPr>
-        <w:t xml:space="preserve">        Channel:Channel number</w:t>
-      </w:r>
-    </w:p>
-    <w:p>
-      <w:pPr>
-        <w:rPr>
-          <w:rFonts w:hint="eastAsia"/>
-          <w:lang w:val="en-US" w:eastAsia="zh-CN"/>
-        </w:rPr>
-      </w:pPr>
-      <w:r>
-        <w:rPr>
-          <w:rFonts w:hint="eastAsia"/>
-          <w:lang w:val="en-US" w:eastAsia="zh-CN"/>
-        </w:rPr>
-        <w:t xml:space="preserve">        Live:1 is live,2 is record</w:t>
+          <w:rFonts w:hint="eastAsia"/>
+          <w:lang w:val="en-US" w:eastAsia="zh-CN"/>
+        </w:rPr>
+      </w:pPr>
+      <w:r>
+        <w:rPr>
+          <w:rFonts w:hint="eastAsia"/>
+          <w:lang w:val="en-US" w:eastAsia="zh-CN"/>
+        </w:rPr>
+        <w:t xml:space="preserve">        Token:Stream Number</w:t>
       </w:r>
     </w:p>
     <w:p>
@@ -11019,21 +10603,6 @@
       </w:pPr>
       <w:r>
         <w:rPr>
-          <w:rFonts w:hint="eastAsia"/>
-          <w:lang w:val="en-US" w:eastAsia="zh-CN"/>
-        </w:rPr>
-        <w:t xml:space="preserve">    Code 0 is sucess,other is failed</w:t>
-      </w:r>
-    </w:p>
-    <w:p>
-      <w:pPr>
-        <w:rPr>
-          <w:rFonts w:hint="default"/>
-          <w:lang w:val="en-US" w:eastAsia="zh-CN"/>
-        </w:rPr>
-      </w:pPr>
-      <w:r>
-        <w:rPr>
           <w:rFonts w:hint="default"/>
           <w:lang w:val="en-US" w:eastAsia="zh-CN"/>
         </w:rPr>
@@ -11067,7 +10636,7 @@
           <w:rFonts w:hint="default"/>
           <w:lang w:val="en-US" w:eastAsia="zh-CN"/>
         </w:rPr>
-        <w:t xml:space="preserve">    "msg":"sucess"</w:t>
+        <w:t xml:space="preserve">    "msg":"success"</w:t>
       </w:r>
     </w:p>
     <w:p>
@@ -11084,57 +10653,402 @@
         </w:rPr>
         <w:t>}</w:t>
       </w:r>
+    </w:p>
+    <w:p>
+      <w:pPr>
+        <w:pStyle w:val="4"/>
+        <w:bidi w:val="0"/>
+        <w:rPr>
+          <w:rFonts w:hint="default"/>
+          <w:lang w:val="en-US" w:eastAsia="zh-CN"/>
+        </w:rPr>
+      </w:pPr>
+      <w:bookmarkStart w:id="53" w:name="_Toc32376"/>
+      <w:r>
+        <w:rPr>
+          <w:rFonts w:hint="eastAsia"/>
+          <w:lang w:val="en-US" w:eastAsia="zh-CN"/>
+        </w:rPr>
+        <w:t>3.4.3 Enum</w:t>
+      </w:r>
+      <w:bookmarkEnd w:id="53"/>
+    </w:p>
+    <w:p>
+      <w:pPr>
+        <w:ind w:firstLine="420"/>
+        <w:rPr>
+          <w:rFonts w:hint="eastAsia"/>
+          <w:lang w:val="en-US" w:eastAsia="zh-CN"/>
+        </w:rPr>
+      </w:pPr>
+      <w:r>
+        <w:rPr>
+          <w:rFonts w:hint="eastAsia"/>
+          <w:lang w:val="en-US" w:eastAsia="zh-CN"/>
+        </w:rPr>
+        <w:t>Can be enum all play list</w:t>
+      </w:r>
+    </w:p>
+    <w:p>
+      <w:pPr>
+        <w:pStyle w:val="5"/>
+        <w:bidi w:val="0"/>
+        <w:rPr>
+          <w:rFonts w:hint="default"/>
+          <w:lang w:val="en-US" w:eastAsia="zh-CN"/>
+        </w:rPr>
+      </w:pPr>
+      <w:r>
+        <w:rPr>
+          <w:rFonts w:hint="eastAsia"/>
+          <w:lang w:val="en-US" w:eastAsia="zh-CN"/>
+        </w:rPr>
+        <w:t>3.4.3.1 Request</w:t>
+      </w:r>
+    </w:p>
+    <w:p>
+      <w:pPr>
+        <w:rPr>
+          <w:rFonts w:hint="eastAsia"/>
+          <w:lang w:val="en-US" w:eastAsia="zh-CN"/>
+        </w:rPr>
+      </w:pPr>
+      <w:r>
+        <w:rPr>
+          <w:rFonts w:hint="eastAsia"/>
+          <w:lang w:val="en-US" w:eastAsia="zh-CN"/>
+        </w:rPr>
+        <w:t>Interface:HTTP</w:t>
+      </w:r>
+    </w:p>
+    <w:p>
+      <w:pPr>
+        <w:rPr>
+          <w:rFonts w:hint="default"/>
+          <w:lang w:val="en-US" w:eastAsia="zh-CN"/>
+        </w:rPr>
+      </w:pPr>
+      <w:r>
+        <w:rPr>
+          <w:rFonts w:hint="eastAsia"/>
+          <w:lang w:val="en-US" w:eastAsia="zh-CN"/>
+        </w:rPr>
+        <w:t>Method:GET</w:t>
+      </w:r>
+    </w:p>
+    <w:p>
+      <w:pPr>
+        <w:rPr>
+          <w:rFonts w:hint="default" w:eastAsiaTheme="minorEastAsia"/>
+          <w:lang w:val="en-US" w:eastAsia="zh-CN"/>
+        </w:rPr>
+      </w:pPr>
+      <w:r>
+        <w:rPr>
+          <w:rFonts w:hint="eastAsia"/>
+          <w:lang w:val="en-US" w:eastAsia="zh-CN"/>
+        </w:rPr>
+        <w:t>Address:</w:t>
+      </w:r>
+      <w:r>
+        <w:rPr>
+          <w:rFonts w:hint="eastAsia"/>
+        </w:rPr>
+        <w:t>http://127.0.0.1:560</w:t>
+      </w:r>
+      <w:r>
+        <w:rPr>
+          <w:rFonts w:hint="eastAsia"/>
+          <w:lang w:val="en-US" w:eastAsia="zh-CN"/>
+        </w:rPr>
+        <w:t>2</w:t>
+      </w:r>
+      <w:r>
+        <w:rPr>
+          <w:rFonts w:hint="eastAsia"/>
+        </w:rPr>
+        <w:t>/api?function=</w:t>
+      </w:r>
+      <w:r>
+        <w:rPr>
+          <w:rFonts w:hint="eastAsia"/>
+          <w:lang w:val="en-US" w:eastAsia="zh-CN"/>
+        </w:rPr>
+        <w:t>list</w:t>
+      </w:r>
+    </w:p>
+    <w:p>
+      <w:pPr>
+        <w:rPr>
+          <w:rFonts w:hint="eastAsia"/>
+          <w:lang w:val="en-US" w:eastAsia="zh-CN"/>
+        </w:rPr>
+      </w:pPr>
+      <w:r>
+        <w:rPr>
+          <w:rFonts w:hint="eastAsia"/>
+          <w:lang w:val="en-US" w:eastAsia="zh-CN"/>
+        </w:rPr>
+        <w:t>Parament:function:Operator Method</w:t>
+      </w:r>
+    </w:p>
+    <w:p>
+      <w:pPr>
+        <w:pStyle w:val="5"/>
+        <w:bidi w:val="0"/>
+        <w:rPr>
+          <w:rFonts w:hint="default"/>
+          <w:lang w:val="en-US" w:eastAsia="zh-CN"/>
+        </w:rPr>
+      </w:pPr>
+      <w:r>
+        <w:rPr>
+          <w:rFonts w:hint="eastAsia"/>
+          <w:lang w:val="en-US" w:eastAsia="zh-CN"/>
+        </w:rPr>
+        <w:t>3.4.3.2 Reply</w:t>
+      </w:r>
+    </w:p>
+    <w:p>
+      <w:pPr>
+        <w:rPr>
+          <w:rFonts w:hint="default"/>
+          <w:lang w:val="en-US" w:eastAsia="zh-CN"/>
+        </w:rPr>
+      </w:pPr>
+      <w:r>
+        <w:rPr>
+          <w:rFonts w:hint="default"/>
+          <w:lang w:val="en-US" w:eastAsia="zh-CN"/>
+        </w:rPr>
+        <w:t>{</w:t>
+      </w:r>
+    </w:p>
+    <w:p>
+      <w:pPr>
+        <w:rPr>
+          <w:rFonts w:hint="default"/>
+          <w:lang w:val="en-US" w:eastAsia="zh-CN"/>
+        </w:rPr>
+      </w:pPr>
+      <w:r>
+        <w:rPr>
+          <w:rFonts w:hint="default"/>
+          <w:lang w:val="en-US" w:eastAsia="zh-CN"/>
+        </w:rPr>
+        <w:t xml:space="preserve">    "Array":[</w:t>
+      </w:r>
+    </w:p>
+    <w:p>
+      <w:pPr>
+        <w:rPr>
+          <w:rFonts w:hint="default"/>
+          <w:lang w:val="en-US" w:eastAsia="zh-CN"/>
+        </w:rPr>
+      </w:pPr>
+      <w:r>
+        <w:rPr>
+          <w:rFonts w:hint="default"/>
+          <w:lang w:val="en-US" w:eastAsia="zh-CN"/>
+        </w:rPr>
+        <w:t xml:space="preserve">        {</w:t>
+      </w:r>
+    </w:p>
+    <w:p>
+      <w:pPr>
+        <w:rPr>
+          <w:rFonts w:hint="eastAsia"/>
+          <w:lang w:val="en-US" w:eastAsia="zh-CN"/>
+        </w:rPr>
+      </w:pPr>
+      <w:r>
+        <w:rPr>
+          <w:rFonts w:hint="default"/>
+          <w:lang w:val="en-US" w:eastAsia="zh-CN"/>
+        </w:rPr>
+        <w:t xml:space="preserve">            "tszToken":"100010001"</w:t>
+      </w:r>
+      <w:r>
+        <w:rPr>
+          <w:rFonts w:hint="eastAsia"/>
+          <w:lang w:val="en-US" w:eastAsia="zh-CN"/>
+        </w:rPr>
+        <w:t>,</w:t>
+      </w:r>
+    </w:p>
+    <w:p>
+      <w:pPr>
+        <w:ind w:firstLine="1260" w:firstLineChars="600"/>
+        <w:rPr>
+          <w:rFonts w:hint="default"/>
+          <w:lang w:val="en-US" w:eastAsia="zh-CN"/>
+        </w:rPr>
+      </w:pPr>
+      <w:r>
+        <w:rPr>
+          <w:rFonts w:hint="default"/>
+          <w:lang w:val="en-US" w:eastAsia="zh-CN"/>
+        </w:rPr>
+        <w:t>"tszAVUrl":"rtsp://wowzaec2demo.streamlock.net/vod/mp4:BigBuckBunny_115k.mp4"</w:t>
+      </w:r>
+    </w:p>
+    <w:p>
+      <w:pPr>
+        <w:rPr>
+          <w:rFonts w:hint="default"/>
+          <w:lang w:val="en-US" w:eastAsia="zh-CN"/>
+        </w:rPr>
+      </w:pPr>
+      <w:r>
+        <w:rPr>
+          <w:rFonts w:hint="default"/>
+          <w:lang w:val="en-US" w:eastAsia="zh-CN"/>
+        </w:rPr>
+        <w:t xml:space="preserve">        }</w:t>
+      </w:r>
+    </w:p>
+    <w:p>
+      <w:pPr>
+        <w:rPr>
+          <w:rFonts w:hint="default"/>
+          <w:lang w:val="en-US" w:eastAsia="zh-CN"/>
+        </w:rPr>
+      </w:pPr>
+      <w:r>
+        <w:rPr>
+          <w:rFonts w:hint="default"/>
+          <w:lang w:val="en-US" w:eastAsia="zh-CN"/>
+        </w:rPr>
+        <w:t xml:space="preserve">    ],</w:t>
+      </w:r>
+    </w:p>
+    <w:p>
+      <w:pPr>
+        <w:rPr>
+          <w:rFonts w:hint="default"/>
+          <w:lang w:val="en-US" w:eastAsia="zh-CN"/>
+        </w:rPr>
+      </w:pPr>
+      <w:r>
+        <w:rPr>
+          <w:rFonts w:hint="default"/>
+          <w:lang w:val="en-US" w:eastAsia="zh-CN"/>
+        </w:rPr>
+        <w:t xml:space="preserve">    "Count":1,</w:t>
+      </w:r>
+    </w:p>
+    <w:p>
+      <w:pPr>
+        <w:rPr>
+          <w:rFonts w:hint="default"/>
+          <w:lang w:val="en-US" w:eastAsia="zh-CN"/>
+        </w:rPr>
+      </w:pPr>
+      <w:r>
+        <w:rPr>
+          <w:rFonts w:hint="default"/>
+          <w:lang w:val="en-US" w:eastAsia="zh-CN"/>
+        </w:rPr>
+        <w:t xml:space="preserve">    "code":0,</w:t>
+      </w:r>
+    </w:p>
+    <w:p>
+      <w:pPr>
+        <w:rPr>
+          <w:rFonts w:hint="default"/>
+          <w:lang w:val="en-US" w:eastAsia="zh-CN"/>
+        </w:rPr>
+      </w:pPr>
+      <w:r>
+        <w:rPr>
+          <w:rFonts w:hint="default"/>
+          <w:lang w:val="en-US" w:eastAsia="zh-CN"/>
+        </w:rPr>
+        <w:t xml:space="preserve">    "msg":"success"</w:t>
+      </w:r>
+    </w:p>
+    <w:p>
+      <w:pPr>
+        <w:rPr>
+          <w:rFonts w:hint="default"/>
+          <w:lang w:val="en-US" w:eastAsia="zh-CN"/>
+        </w:rPr>
+      </w:pPr>
+      <w:r>
+        <w:rPr>
+          <w:rFonts w:hint="default"/>
+          <w:lang w:val="en-US" w:eastAsia="zh-CN"/>
+        </w:rPr>
+        <w:t>}</w:t>
+      </w:r>
+    </w:p>
+    <w:p>
+      <w:pPr>
+        <w:rPr>
+          <w:rFonts w:hint="default"/>
+          <w:lang w:val="en-US" w:eastAsia="zh-CN"/>
+        </w:rPr>
+      </w:pPr>
+    </w:p>
+    <w:p>
+      <w:pPr>
+        <w:pStyle w:val="2"/>
+        <w:bidi w:val="0"/>
+        <w:rPr>
+          <w:rFonts w:hint="eastAsia"/>
+          <w:lang w:val="en-US" w:eastAsia="zh-CN"/>
+        </w:rPr>
+      </w:pPr>
+      <w:bookmarkStart w:id="54" w:name="_Toc31235"/>
+      <w:r>
+        <w:rPr>
+          <w:rFonts w:hint="eastAsia"/>
+          <w:lang w:val="en-US" w:eastAsia="zh-CN"/>
+        </w:rPr>
+        <w:t xml:space="preserve">四 </w:t>
+      </w:r>
+      <w:bookmarkEnd w:id="50"/>
+      <w:r>
+        <w:rPr>
+          <w:rFonts w:hint="eastAsia"/>
+          <w:lang w:val="en-US" w:eastAsia="zh-CN"/>
+        </w:rPr>
+        <w:t>Configure Description</w:t>
+      </w:r>
+      <w:bookmarkEnd w:id="54"/>
     </w:p>
     <w:p>
       <w:pPr>
         <w:pStyle w:val="3"/>
         <w:bidi w:val="0"/>
         <w:rPr>
-          <w:rFonts w:hint="default"/>
-          <w:lang w:val="en-US" w:eastAsia="zh-CN"/>
-        </w:rPr>
-      </w:pPr>
-      <w:bookmarkStart w:id="53" w:name="_Toc16518"/>
-      <w:r>
-        <w:rPr>
-          <w:rFonts w:hint="eastAsia"/>
-          <w:lang w:val="en-US" w:eastAsia="zh-CN"/>
-        </w:rPr>
-        <w:t>3.5 Convert Push Stream Protocol</w:t>
-      </w:r>
-      <w:bookmarkEnd w:id="53"/>
-    </w:p>
-    <w:p>
-      <w:pPr>
-        <w:ind w:firstLine="420"/>
-        <w:rPr>
-          <w:rFonts w:hint="eastAsia"/>
-          <w:lang w:val="en-US" w:eastAsia="zh-CN"/>
-        </w:rPr>
-      </w:pPr>
-      <w:r>
-        <w:rPr>
-          <w:rFonts w:hint="eastAsia"/>
-          <w:lang w:val="en-US" w:eastAsia="zh-CN"/>
-        </w:rPr>
-        <w:t>Token is control by yourself or system create,when you stop this stream need this token.otherwise this stream is always exist.</w:t>
-      </w:r>
-    </w:p>
-    <w:p>
-      <w:pPr>
-        <w:ind w:firstLine="420"/>
-        <w:rPr>
-          <w:rFonts w:hint="default"/>
-          <w:lang w:val="en-US" w:eastAsia="zh-CN"/>
-        </w:rPr>
-      </w:pPr>
-      <w:r>
-        <w:rPr>
-          <w:rFonts w:hint="eastAsia"/>
-          <w:color w:val="0000FF"/>
-          <w:lang w:val="en-US" w:eastAsia="zh-CN"/>
-        </w:rPr>
-        <w:t>The Protocol Applies to XEngine_ForwardApp</w:t>
+          <w:rFonts w:hint="eastAsia"/>
+          <w:lang w:val="en-US" w:eastAsia="zh-CN"/>
+        </w:rPr>
+      </w:pPr>
+      <w:bookmarkStart w:id="55" w:name="_Toc12096"/>
+      <w:r>
+        <w:rPr>
+          <w:rFonts w:hint="eastAsia"/>
+          <w:lang w:val="en-US" w:eastAsia="zh-CN"/>
+        </w:rPr>
+        <w:t>4.1 Service Configure</w:t>
+      </w:r>
+      <w:bookmarkEnd w:id="55"/>
+    </w:p>
+    <w:p>
+      <w:pPr>
+        <w:rPr>
+          <w:rFonts w:hint="default"/>
+          <w:lang w:val="en-US" w:eastAsia="zh-CN"/>
+        </w:rPr>
+      </w:pPr>
+      <w:r>
+        <w:rPr>
+          <w:rFonts w:hint="eastAsia"/>
+          <w:lang w:val="en-US" w:eastAsia="zh-CN"/>
+        </w:rPr>
+        <w:t>Basic Configure File:XEngine_Config.json</w:t>
       </w:r>
     </w:p>
     <w:p>
@@ -11146,924 +11060,17 @@
           <w:lang w:val="en-US" w:eastAsia="zh-CN"/>
         </w:rPr>
       </w:pPr>
-      <w:bookmarkStart w:id="54" w:name="_Toc16046"/>
-      <w:r>
-        <w:rPr>
-          <w:rFonts w:hint="eastAsia"/>
-          <w:lang w:val="en-US" w:eastAsia="zh-CN"/>
-        </w:rPr>
-        <w:t>3.5.1 Play</w:t>
-      </w:r>
-      <w:bookmarkEnd w:id="54"/>
-    </w:p>
-    <w:p>
-      <w:pPr>
-        <w:pStyle w:val="5"/>
-        <w:bidi w:val="0"/>
-        <w:rPr>
-          <w:rFonts w:hint="default"/>
-          <w:lang w:val="en-US" w:eastAsia="zh-CN"/>
-        </w:rPr>
-      </w:pPr>
-      <w:r>
-        <w:rPr>
-          <w:rFonts w:hint="eastAsia"/>
-          <w:lang w:val="en-US" w:eastAsia="zh-CN"/>
-        </w:rPr>
-        <w:t>3.5.1.1 Request</w:t>
-      </w:r>
-    </w:p>
-    <w:p>
-      <w:pPr>
-        <w:rPr>
-          <w:rFonts w:hint="eastAsia"/>
-          <w:lang w:val="en-US" w:eastAsia="zh-CN"/>
-        </w:rPr>
-      </w:pPr>
-      <w:r>
-        <w:rPr>
-          <w:rFonts w:hint="eastAsia"/>
-          <w:lang w:val="en-US" w:eastAsia="zh-CN"/>
-        </w:rPr>
-        <w:t>Interface:HTTP</w:t>
-      </w:r>
-    </w:p>
-    <w:p>
-      <w:pPr>
-        <w:rPr>
-          <w:rFonts w:hint="default"/>
-          <w:lang w:val="en-US" w:eastAsia="zh-CN"/>
-        </w:rPr>
-      </w:pPr>
-      <w:r>
-        <w:rPr>
-          <w:rFonts w:hint="eastAsia"/>
-          <w:lang w:val="en-US" w:eastAsia="zh-CN"/>
-        </w:rPr>
-        <w:t>Method:POST</w:t>
-      </w:r>
-    </w:p>
-    <w:p>
-      <w:pPr>
-        <w:rPr>
-          <w:rFonts w:hint="default" w:eastAsiaTheme="minorEastAsia"/>
-          <w:lang w:val="en-US" w:eastAsia="zh-CN"/>
-        </w:rPr>
-      </w:pPr>
-      <w:r>
-        <w:rPr>
-          <w:rFonts w:hint="eastAsia"/>
-          <w:lang w:val="en-US" w:eastAsia="zh-CN"/>
-        </w:rPr>
-        <w:t>Address:</w:t>
-      </w:r>
-      <w:r>
-        <w:rPr>
-          <w:rFonts w:hint="eastAsia"/>
-        </w:rPr>
-        <w:t>http://127.0.0.1:560</w:t>
-      </w:r>
-      <w:r>
-        <w:rPr>
-          <w:rFonts w:hint="eastAsia"/>
-          <w:lang w:val="en-US" w:eastAsia="zh-CN"/>
-        </w:rPr>
-        <w:t>2</w:t>
-      </w:r>
-      <w:r>
-        <w:rPr>
-          <w:rFonts w:hint="eastAsia"/>
-        </w:rPr>
-        <w:t>/api?function=play&amp;token=</w:t>
-      </w:r>
-      <w:r>
-        <w:rPr>
-          <w:rFonts w:hint="default"/>
-          <w:lang w:val="en-US" w:eastAsia="zh-CN"/>
-        </w:rPr>
-        <w:t>100010001</w:t>
-      </w:r>
-    </w:p>
-    <w:p>
-      <w:pPr>
-        <w:rPr>
-          <w:rFonts w:hint="default"/>
-          <w:lang w:val="en-US" w:eastAsia="zh-CN"/>
-        </w:rPr>
-      </w:pPr>
-      <w:r>
-        <w:rPr>
-          <w:rFonts w:hint="eastAsia"/>
-          <w:lang w:val="en-US" w:eastAsia="zh-CN"/>
-        </w:rPr>
-        <w:t>Parament:function:Operator Method</w:t>
-      </w:r>
-    </w:p>
-    <w:p>
-      <w:pPr>
-        <w:rPr>
-          <w:rFonts w:hint="default"/>
-          <w:lang w:val="en-US" w:eastAsia="zh-CN"/>
-        </w:rPr>
-      </w:pPr>
-      <w:r>
-        <w:rPr>
-          <w:rFonts w:hint="eastAsia"/>
-          <w:lang w:val="en-US" w:eastAsia="zh-CN"/>
-        </w:rPr>
-        <w:t xml:space="preserve">         Token:Stream Number</w:t>
-      </w:r>
-    </w:p>
-    <w:p>
-      <w:pPr>
-        <w:rPr>
-          <w:rFonts w:hint="default"/>
-          <w:lang w:val="en-US" w:eastAsia="zh-CN"/>
-        </w:rPr>
-      </w:pPr>
-      <w:r>
-        <w:rPr>
-          <w:rFonts w:hint="eastAsia"/>
-          <w:lang w:val="en-US" w:eastAsia="zh-CN"/>
-        </w:rPr>
-        <w:t>Payload:RTSP or other protocol play address</w:t>
-      </w:r>
-    </w:p>
-    <w:p>
-      <w:pPr>
-        <w:rPr>
-          <w:rFonts w:hint="default"/>
-          <w:lang w:val="en-US" w:eastAsia="zh-CN"/>
-        </w:rPr>
-      </w:pPr>
-      <w:r>
-        <w:rPr>
-          <w:rFonts w:hint="default"/>
-          <w:lang w:val="en-US" w:eastAsia="zh-CN"/>
-        </w:rPr>
-        <w:t>{</w:t>
-      </w:r>
-    </w:p>
-    <w:p>
-      <w:pPr>
-        <w:rPr>
-          <w:rFonts w:hint="default"/>
-          <w:lang w:val="en-US" w:eastAsia="zh-CN"/>
-        </w:rPr>
-      </w:pPr>
-      <w:r>
-        <w:rPr>
-          <w:rFonts w:hint="default"/>
-          <w:lang w:val="en-US" w:eastAsia="zh-CN"/>
-        </w:rPr>
-        <w:t xml:space="preserve">    "tszAVUrl":"rtsp://wowzaec2demo.streamlock.net/vod/mp4:BigBuckBunny_115k.mp4"</w:t>
-      </w:r>
-    </w:p>
-    <w:p>
-      <w:pPr>
-        <w:rPr>
-          <w:rFonts w:hint="default"/>
-          <w:lang w:val="en-US" w:eastAsia="zh-CN"/>
-        </w:rPr>
-      </w:pPr>
-      <w:r>
-        <w:rPr>
-          <w:rFonts w:hint="default"/>
-          <w:lang w:val="en-US" w:eastAsia="zh-CN"/>
-        </w:rPr>
-        <w:t>}</w:t>
-      </w:r>
-    </w:p>
-    <w:p>
-      <w:pPr>
-        <w:pStyle w:val="5"/>
-        <w:bidi w:val="0"/>
-        <w:rPr>
-          <w:rFonts w:hint="eastAsia"/>
-          <w:lang w:val="en-US" w:eastAsia="zh-CN"/>
-        </w:rPr>
-      </w:pPr>
-      <w:r>
-        <w:rPr>
-          <w:rFonts w:hint="eastAsia"/>
-          <w:lang w:val="en-US" w:eastAsia="zh-CN"/>
-        </w:rPr>
-        <w:t>3.5.1.2 Reply</w:t>
-      </w:r>
-    </w:p>
-    <w:p>
-      <w:pPr>
-        <w:rPr>
-          <w:rFonts w:hint="default"/>
-          <w:lang w:val="en-US" w:eastAsia="zh-CN"/>
-        </w:rPr>
-      </w:pPr>
-      <w:r>
-        <w:rPr>
-          <w:rFonts w:hint="default"/>
-          <w:lang w:val="en-US" w:eastAsia="zh-CN"/>
-        </w:rPr>
-        <w:t>{</w:t>
-      </w:r>
-    </w:p>
-    <w:p>
-      <w:pPr>
-        <w:rPr>
-          <w:rFonts w:hint="default"/>
-          <w:lang w:val="en-US" w:eastAsia="zh-CN"/>
-        </w:rPr>
-      </w:pPr>
-      <w:r>
-        <w:rPr>
-          <w:rFonts w:hint="default"/>
-          <w:lang w:val="en-US" w:eastAsia="zh-CN"/>
-        </w:rPr>
-        <w:t xml:space="preserve">    "code":0,</w:t>
-      </w:r>
-    </w:p>
-    <w:p>
-      <w:pPr>
-        <w:rPr>
-          <w:rFonts w:hint="default"/>
-          <w:lang w:val="en-US" w:eastAsia="zh-CN"/>
-        </w:rPr>
-      </w:pPr>
-      <w:r>
-        <w:rPr>
-          <w:rFonts w:hint="default"/>
-          <w:lang w:val="en-US" w:eastAsia="zh-CN"/>
-        </w:rPr>
-        <w:t xml:space="preserve">    "msg":"success",</w:t>
-      </w:r>
-    </w:p>
-    <w:p>
-      <w:pPr>
-        <w:rPr>
-          <w:rFonts w:hint="default"/>
-          <w:lang w:val="en-US" w:eastAsia="zh-CN"/>
-        </w:rPr>
-      </w:pPr>
-      <w:r>
-        <w:rPr>
-          <w:rFonts w:hint="default"/>
-          <w:lang w:val="en-US" w:eastAsia="zh-CN"/>
-        </w:rPr>
-        <w:t xml:space="preserve">    "token":"100010001"</w:t>
-      </w:r>
-    </w:p>
-    <w:p>
-      <w:pPr>
-        <w:rPr>
-          <w:rFonts w:hint="default"/>
-          <w:lang w:val="en-US" w:eastAsia="zh-CN"/>
-        </w:rPr>
-      </w:pPr>
-      <w:r>
-        <w:rPr>
-          <w:rFonts w:hint="default"/>
-          <w:lang w:val="en-US" w:eastAsia="zh-CN"/>
-        </w:rPr>
-        <w:t>}</w:t>
-      </w:r>
-    </w:p>
-    <w:p>
-      <w:pPr>
-        <w:pStyle w:val="4"/>
-        <w:bidi w:val="0"/>
-        <w:rPr>
-          <w:rFonts w:hint="eastAsia"/>
-          <w:lang w:val="en-US" w:eastAsia="zh-CN"/>
-        </w:rPr>
-      </w:pPr>
-      <w:bookmarkStart w:id="55" w:name="_Toc27067"/>
-      <w:r>
-        <w:rPr>
-          <w:rFonts w:hint="eastAsia"/>
-          <w:lang w:val="en-US" w:eastAsia="zh-CN"/>
-        </w:rPr>
-        <w:t>3.5.2 Stop</w:t>
-      </w:r>
-      <w:bookmarkEnd w:id="55"/>
-    </w:p>
-    <w:p>
-      <w:pPr>
-        <w:pStyle w:val="5"/>
-        <w:bidi w:val="0"/>
-        <w:rPr>
-          <w:rFonts w:hint="default"/>
-          <w:lang w:val="en-US" w:eastAsia="zh-CN"/>
-        </w:rPr>
-      </w:pPr>
-      <w:r>
-        <w:rPr>
-          <w:rFonts w:hint="eastAsia"/>
-          <w:lang w:val="en-US" w:eastAsia="zh-CN"/>
-        </w:rPr>
-        <w:t>3.5.2.1 Request</w:t>
-      </w:r>
-    </w:p>
-    <w:p>
-      <w:pPr>
-        <w:rPr>
-          <w:rFonts w:hint="eastAsia"/>
-          <w:lang w:val="en-US" w:eastAsia="zh-CN"/>
-        </w:rPr>
-      </w:pPr>
-      <w:r>
-        <w:rPr>
-          <w:rFonts w:hint="eastAsia"/>
-          <w:lang w:val="en-US" w:eastAsia="zh-CN"/>
-        </w:rPr>
-        <w:t>Interface:HTTP</w:t>
-      </w:r>
-    </w:p>
-    <w:p>
-      <w:pPr>
-        <w:rPr>
-          <w:rFonts w:hint="default"/>
-          <w:lang w:val="en-US" w:eastAsia="zh-CN"/>
-        </w:rPr>
-      </w:pPr>
-      <w:r>
-        <w:rPr>
-          <w:rFonts w:hint="eastAsia"/>
-          <w:lang w:val="en-US" w:eastAsia="zh-CN"/>
-        </w:rPr>
-        <w:t>Method:POST</w:t>
-      </w:r>
-    </w:p>
-    <w:p>
-      <w:pPr>
-        <w:rPr>
-          <w:rFonts w:hint="eastAsia"/>
-        </w:rPr>
-      </w:pPr>
-      <w:r>
-        <w:rPr>
-          <w:rFonts w:hint="eastAsia"/>
-          <w:lang w:val="en-US" w:eastAsia="zh-CN"/>
-        </w:rPr>
-        <w:t>Address:</w:t>
-      </w:r>
-      <w:r>
-        <w:rPr>
-          <w:rFonts w:hint="eastAsia"/>
-        </w:rPr>
-        <w:t>http://127.0.0.1:560</w:t>
-      </w:r>
-      <w:r>
-        <w:rPr>
-          <w:rFonts w:hint="eastAsia"/>
-          <w:lang w:val="en-US" w:eastAsia="zh-CN"/>
-        </w:rPr>
-        <w:t>2</w:t>
-      </w:r>
-      <w:r>
-        <w:rPr>
-          <w:rFonts w:hint="eastAsia"/>
-        </w:rPr>
-        <w:t>/api?function=</w:t>
-      </w:r>
-      <w:r>
-        <w:rPr>
-          <w:rFonts w:hint="eastAsia"/>
-          <w:lang w:val="en-US" w:eastAsia="zh-CN"/>
-        </w:rPr>
-        <w:t>stop</w:t>
-      </w:r>
-      <w:r>
-        <w:rPr>
-          <w:rFonts w:hint="eastAsia"/>
-        </w:rPr>
-        <w:t>&amp;token=10001001</w:t>
-      </w:r>
-    </w:p>
-    <w:p>
-      <w:pPr>
-        <w:rPr>
-          <w:rFonts w:hint="default"/>
-          <w:lang w:val="en-US" w:eastAsia="zh-CN"/>
-        </w:rPr>
-      </w:pPr>
-      <w:r>
-        <w:rPr>
-          <w:rFonts w:hint="eastAsia"/>
-          <w:lang w:val="en-US" w:eastAsia="zh-CN"/>
-        </w:rPr>
-        <w:t>Parament:function:Operator Method</w:t>
-      </w:r>
-    </w:p>
-    <w:p>
-      <w:pPr>
-        <w:rPr>
-          <w:rFonts w:hint="eastAsia"/>
-          <w:lang w:val="en-US" w:eastAsia="zh-CN"/>
-        </w:rPr>
-      </w:pPr>
-      <w:r>
-        <w:rPr>
-          <w:rFonts w:hint="eastAsia"/>
-          <w:lang w:val="en-US" w:eastAsia="zh-CN"/>
-        </w:rPr>
-        <w:t xml:space="preserve">        Token:Stream Number</w:t>
-      </w:r>
-    </w:p>
-    <w:p>
-      <w:pPr>
-        <w:pStyle w:val="5"/>
-        <w:bidi w:val="0"/>
-        <w:rPr>
-          <w:rFonts w:hint="eastAsia"/>
-          <w:lang w:val="en-US" w:eastAsia="zh-CN"/>
-        </w:rPr>
-      </w:pPr>
-      <w:r>
-        <w:rPr>
-          <w:rFonts w:hint="eastAsia"/>
-          <w:lang w:val="en-US" w:eastAsia="zh-CN"/>
-        </w:rPr>
-        <w:t>3.5.2.2 Reply</w:t>
-      </w:r>
-    </w:p>
-    <w:p>
-      <w:pPr>
-        <w:rPr>
-          <w:rFonts w:hint="default"/>
-          <w:lang w:val="en-US" w:eastAsia="zh-CN"/>
-        </w:rPr>
-      </w:pPr>
-      <w:r>
-        <w:rPr>
-          <w:rFonts w:hint="default"/>
-          <w:lang w:val="en-US" w:eastAsia="zh-CN"/>
-        </w:rPr>
-        <w:t>{</w:t>
-      </w:r>
-    </w:p>
-    <w:p>
-      <w:pPr>
-        <w:rPr>
-          <w:rFonts w:hint="default"/>
-          <w:lang w:val="en-US" w:eastAsia="zh-CN"/>
-        </w:rPr>
-      </w:pPr>
-      <w:r>
-        <w:rPr>
-          <w:rFonts w:hint="default"/>
-          <w:lang w:val="en-US" w:eastAsia="zh-CN"/>
-        </w:rPr>
-        <w:t xml:space="preserve">    "code":0,</w:t>
-      </w:r>
-    </w:p>
-    <w:p>
-      <w:pPr>
-        <w:rPr>
-          <w:rFonts w:hint="default"/>
-          <w:lang w:val="en-US" w:eastAsia="zh-CN"/>
-        </w:rPr>
-      </w:pPr>
-      <w:r>
-        <w:rPr>
-          <w:rFonts w:hint="default"/>
-          <w:lang w:val="en-US" w:eastAsia="zh-CN"/>
-        </w:rPr>
-        <w:t xml:space="preserve">    "msg":"success"</w:t>
-      </w:r>
-    </w:p>
-    <w:p>
-      <w:pPr>
-        <w:rPr>
-          <w:rFonts w:hint="default"/>
-          <w:lang w:val="en-US" w:eastAsia="zh-CN"/>
-        </w:rPr>
-      </w:pPr>
-      <w:r>
-        <w:rPr>
-          <w:rFonts w:hint="default"/>
-          <w:lang w:val="en-US" w:eastAsia="zh-CN"/>
-        </w:rPr>
-        <w:t>}</w:t>
-      </w:r>
-    </w:p>
-    <w:p>
-      <w:pPr>
-        <w:pStyle w:val="4"/>
-        <w:bidi w:val="0"/>
-        <w:rPr>
-          <w:rFonts w:hint="default"/>
-          <w:lang w:val="en-US" w:eastAsia="zh-CN"/>
-        </w:rPr>
-      </w:pPr>
-      <w:bookmarkStart w:id="56" w:name="_Toc17461"/>
-      <w:r>
-        <w:rPr>
-          <w:rFonts w:hint="eastAsia"/>
-          <w:lang w:val="en-US" w:eastAsia="zh-CN"/>
-        </w:rPr>
-        <w:t>3.5.3 Enum</w:t>
+      <w:bookmarkStart w:id="56" w:name="_Toc21127"/>
+      <w:bookmarkStart w:id="57" w:name="_Toc2077"/>
+      <w:r>
+        <w:rPr>
+          <w:rFonts w:hint="eastAsia"/>
+          <w:lang w:val="en-US" w:eastAsia="zh-CN"/>
+        </w:rPr>
+        <w:t>4.1.1 basic configure</w:t>
       </w:r>
       <w:bookmarkEnd w:id="56"/>
-    </w:p>
-    <w:p>
-      <w:pPr>
-        <w:ind w:firstLine="420"/>
-        <w:rPr>
-          <w:rFonts w:hint="eastAsia"/>
-          <w:lang w:val="en-US" w:eastAsia="zh-CN"/>
-        </w:rPr>
-      </w:pPr>
-      <w:r>
-        <w:rPr>
-          <w:rFonts w:hint="eastAsia"/>
-          <w:lang w:val="en-US" w:eastAsia="zh-CN"/>
-        </w:rPr>
-        <w:t>Can be enum all play list</w:t>
-      </w:r>
-    </w:p>
-    <w:p>
-      <w:pPr>
-        <w:pStyle w:val="5"/>
-        <w:bidi w:val="0"/>
-        <w:rPr>
-          <w:rFonts w:hint="default"/>
-          <w:lang w:val="en-US" w:eastAsia="zh-CN"/>
-        </w:rPr>
-      </w:pPr>
-      <w:r>
-        <w:rPr>
-          <w:rFonts w:hint="eastAsia"/>
-          <w:lang w:val="en-US" w:eastAsia="zh-CN"/>
-        </w:rPr>
-        <w:t>3.5.3.1 Request</w:t>
-      </w:r>
-    </w:p>
-    <w:p>
-      <w:pPr>
-        <w:rPr>
-          <w:rFonts w:hint="eastAsia"/>
-          <w:lang w:val="en-US" w:eastAsia="zh-CN"/>
-        </w:rPr>
-      </w:pPr>
-      <w:r>
-        <w:rPr>
-          <w:rFonts w:hint="eastAsia"/>
-          <w:lang w:val="en-US" w:eastAsia="zh-CN"/>
-        </w:rPr>
-        <w:t>Interface:HTTP</w:t>
-      </w:r>
-    </w:p>
-    <w:p>
-      <w:pPr>
-        <w:rPr>
-          <w:rFonts w:hint="default"/>
-          <w:lang w:val="en-US" w:eastAsia="zh-CN"/>
-        </w:rPr>
-      </w:pPr>
-      <w:r>
-        <w:rPr>
-          <w:rFonts w:hint="eastAsia"/>
-          <w:lang w:val="en-US" w:eastAsia="zh-CN"/>
-        </w:rPr>
-        <w:t>Method:GET</w:t>
-      </w:r>
-    </w:p>
-    <w:p>
-      <w:pPr>
-        <w:rPr>
-          <w:rFonts w:hint="default" w:eastAsiaTheme="minorEastAsia"/>
-          <w:lang w:val="en-US" w:eastAsia="zh-CN"/>
-        </w:rPr>
-      </w:pPr>
-      <w:r>
-        <w:rPr>
-          <w:rFonts w:hint="eastAsia"/>
-          <w:lang w:val="en-US" w:eastAsia="zh-CN"/>
-        </w:rPr>
-        <w:t>Address:</w:t>
-      </w:r>
-      <w:r>
-        <w:rPr>
-          <w:rFonts w:hint="eastAsia"/>
-        </w:rPr>
-        <w:t>http://127.0.0.1:560</w:t>
-      </w:r>
-      <w:r>
-        <w:rPr>
-          <w:rFonts w:hint="eastAsia"/>
-          <w:lang w:val="en-US" w:eastAsia="zh-CN"/>
-        </w:rPr>
-        <w:t>2</w:t>
-      </w:r>
-      <w:r>
-        <w:rPr>
-          <w:rFonts w:hint="eastAsia"/>
-        </w:rPr>
-        <w:t>/api?function=</w:t>
-      </w:r>
-      <w:r>
-        <w:rPr>
-          <w:rFonts w:hint="eastAsia"/>
-          <w:lang w:val="en-US" w:eastAsia="zh-CN"/>
-        </w:rPr>
-        <w:t>list</w:t>
-      </w:r>
-    </w:p>
-    <w:p>
-      <w:pPr>
-        <w:rPr>
-          <w:rFonts w:hint="eastAsia"/>
-          <w:lang w:val="en-US" w:eastAsia="zh-CN"/>
-        </w:rPr>
-      </w:pPr>
-      <w:r>
-        <w:rPr>
-          <w:rFonts w:hint="eastAsia"/>
-          <w:lang w:val="en-US" w:eastAsia="zh-CN"/>
-        </w:rPr>
-        <w:t>Parament:function:Operator Method</w:t>
-      </w:r>
-    </w:p>
-    <w:p>
-      <w:pPr>
-        <w:pStyle w:val="5"/>
-        <w:bidi w:val="0"/>
-        <w:rPr>
-          <w:rFonts w:hint="default"/>
-          <w:lang w:val="en-US" w:eastAsia="zh-CN"/>
-        </w:rPr>
-      </w:pPr>
-      <w:r>
-        <w:rPr>
-          <w:rFonts w:hint="eastAsia"/>
-          <w:lang w:val="en-US" w:eastAsia="zh-CN"/>
-        </w:rPr>
-        <w:t>3.5.3.2 Reply</w:t>
-      </w:r>
-      <w:bookmarkStart w:id="88" w:name="_GoBack"/>
-      <w:bookmarkEnd w:id="88"/>
-    </w:p>
-    <w:p>
-      <w:pPr>
-        <w:rPr>
-          <w:rFonts w:hint="default"/>
-          <w:lang w:val="en-US" w:eastAsia="zh-CN"/>
-        </w:rPr>
-      </w:pPr>
-      <w:r>
-        <w:rPr>
-          <w:rFonts w:hint="default"/>
-          <w:lang w:val="en-US" w:eastAsia="zh-CN"/>
-        </w:rPr>
-        <w:t>{</w:t>
-      </w:r>
-    </w:p>
-    <w:p>
-      <w:pPr>
-        <w:rPr>
-          <w:rFonts w:hint="default"/>
-          <w:lang w:val="en-US" w:eastAsia="zh-CN"/>
-        </w:rPr>
-      </w:pPr>
-      <w:r>
-        <w:rPr>
-          <w:rFonts w:hint="default"/>
-          <w:lang w:val="en-US" w:eastAsia="zh-CN"/>
-        </w:rPr>
-        <w:t xml:space="preserve">    "Array":[</w:t>
-      </w:r>
-    </w:p>
-    <w:p>
-      <w:pPr>
-        <w:rPr>
-          <w:rFonts w:hint="default"/>
-          <w:lang w:val="en-US" w:eastAsia="zh-CN"/>
-        </w:rPr>
-      </w:pPr>
-      <w:r>
-        <w:rPr>
-          <w:rFonts w:hint="default"/>
-          <w:lang w:val="en-US" w:eastAsia="zh-CN"/>
-        </w:rPr>
-        <w:t xml:space="preserve">        {</w:t>
-      </w:r>
-    </w:p>
-    <w:p>
-      <w:pPr>
-        <w:rPr>
-          <w:rFonts w:hint="eastAsia"/>
-          <w:lang w:val="en-US" w:eastAsia="zh-CN"/>
-        </w:rPr>
-      </w:pPr>
-      <w:r>
-        <w:rPr>
-          <w:rFonts w:hint="default"/>
-          <w:lang w:val="en-US" w:eastAsia="zh-CN"/>
-        </w:rPr>
-        <w:t xml:space="preserve">            "tszToken":"100010001"</w:t>
-      </w:r>
-      <w:r>
-        <w:rPr>
-          <w:rFonts w:hint="eastAsia"/>
-          <w:lang w:val="en-US" w:eastAsia="zh-CN"/>
-        </w:rPr>
-        <w:t>,</w:t>
-      </w:r>
-    </w:p>
-    <w:p>
-      <w:pPr>
-        <w:ind w:firstLine="1260" w:firstLineChars="600"/>
-        <w:rPr>
-          <w:rFonts w:hint="default"/>
-          <w:lang w:val="en-US" w:eastAsia="zh-CN"/>
-        </w:rPr>
-      </w:pPr>
-      <w:r>
-        <w:rPr>
-          <w:rFonts w:hint="default"/>
-          <w:lang w:val="en-US" w:eastAsia="zh-CN"/>
-        </w:rPr>
-        <w:t>"tszAVUrl":"rtsp://wowzaec2demo.streamlock.net/vod/mp4:BigBuckBunny_115k.mp4"</w:t>
-      </w:r>
-    </w:p>
-    <w:p>
-      <w:pPr>
-        <w:rPr>
-          <w:rFonts w:hint="default"/>
-          <w:lang w:val="en-US" w:eastAsia="zh-CN"/>
-        </w:rPr>
-      </w:pPr>
-      <w:r>
-        <w:rPr>
-          <w:rFonts w:hint="default"/>
-          <w:lang w:val="en-US" w:eastAsia="zh-CN"/>
-        </w:rPr>
-        <w:t xml:space="preserve">        }</w:t>
-      </w:r>
-    </w:p>
-    <w:p>
-      <w:pPr>
-        <w:rPr>
-          <w:rFonts w:hint="default"/>
-          <w:lang w:val="en-US" w:eastAsia="zh-CN"/>
-        </w:rPr>
-      </w:pPr>
-      <w:r>
-        <w:rPr>
-          <w:rFonts w:hint="default"/>
-          <w:lang w:val="en-US" w:eastAsia="zh-CN"/>
-        </w:rPr>
-        <w:t xml:space="preserve">    ],</w:t>
-      </w:r>
-    </w:p>
-    <w:p>
-      <w:pPr>
-        <w:rPr>
-          <w:rFonts w:hint="default"/>
-          <w:lang w:val="en-US" w:eastAsia="zh-CN"/>
-        </w:rPr>
-      </w:pPr>
-      <w:r>
-        <w:rPr>
-          <w:rFonts w:hint="default"/>
-          <w:lang w:val="en-US" w:eastAsia="zh-CN"/>
-        </w:rPr>
-        <w:t xml:space="preserve">    "Count":1,</w:t>
-      </w:r>
-    </w:p>
-    <w:p>
-      <w:pPr>
-        <w:rPr>
-          <w:rFonts w:hint="default"/>
-          <w:lang w:val="en-US" w:eastAsia="zh-CN"/>
-        </w:rPr>
-      </w:pPr>
-      <w:r>
-        <w:rPr>
-          <w:rFonts w:hint="default"/>
-          <w:lang w:val="en-US" w:eastAsia="zh-CN"/>
-        </w:rPr>
-        <w:t xml:space="preserve">    "code":0,</w:t>
-      </w:r>
-    </w:p>
-    <w:p>
-      <w:pPr>
-        <w:rPr>
-          <w:rFonts w:hint="default"/>
-          <w:lang w:val="en-US" w:eastAsia="zh-CN"/>
-        </w:rPr>
-      </w:pPr>
-      <w:r>
-        <w:rPr>
-          <w:rFonts w:hint="default"/>
-          <w:lang w:val="en-US" w:eastAsia="zh-CN"/>
-        </w:rPr>
-        <w:t xml:space="preserve">    "msg":"success"</w:t>
-      </w:r>
-    </w:p>
-    <w:p>
-      <w:pPr>
-        <w:rPr>
-          <w:rFonts w:hint="default"/>
-          <w:lang w:val="en-US" w:eastAsia="zh-CN"/>
-        </w:rPr>
-      </w:pPr>
-      <w:r>
-        <w:rPr>
-          <w:rFonts w:hint="default"/>
-          <w:lang w:val="en-US" w:eastAsia="zh-CN"/>
-        </w:rPr>
-        <w:t>}</w:t>
-      </w:r>
-    </w:p>
-    <w:p>
-      <w:pPr>
-        <w:rPr>
-          <w:rFonts w:hint="default"/>
-          <w:lang w:val="en-US" w:eastAsia="zh-CN"/>
-        </w:rPr>
-      </w:pPr>
-    </w:p>
-    <w:p>
-      <w:pPr>
-        <w:pStyle w:val="2"/>
-        <w:bidi w:val="0"/>
-        <w:rPr>
-          <w:rFonts w:hint="eastAsia"/>
-          <w:lang w:val="en-US" w:eastAsia="zh-CN"/>
-        </w:rPr>
-      </w:pPr>
-      <w:bookmarkStart w:id="57" w:name="_Toc32087"/>
-      <w:r>
-        <w:rPr>
-          <w:rFonts w:hint="eastAsia"/>
-          <w:lang w:val="en-US" w:eastAsia="zh-CN"/>
-        </w:rPr>
-        <w:t xml:space="preserve">四 </w:t>
-      </w:r>
-      <w:bookmarkEnd w:id="51"/>
-      <w:r>
-        <w:rPr>
-          <w:rFonts w:hint="eastAsia"/>
-          <w:lang w:val="en-US" w:eastAsia="zh-CN"/>
-        </w:rPr>
-        <w:t>Configure Description</w:t>
-      </w:r>
       <w:bookmarkEnd w:id="57"/>
-    </w:p>
-    <w:p>
-      <w:pPr>
-        <w:pStyle w:val="3"/>
-        <w:bidi w:val="0"/>
-        <w:rPr>
-          <w:rFonts w:hint="eastAsia"/>
-          <w:lang w:val="en-US" w:eastAsia="zh-CN"/>
-        </w:rPr>
-      </w:pPr>
-      <w:bookmarkStart w:id="58" w:name="_Toc9712"/>
-      <w:r>
-        <w:rPr>
-          <w:rFonts w:hint="eastAsia"/>
-          <w:lang w:val="en-US" w:eastAsia="zh-CN"/>
-        </w:rPr>
-        <w:t>4.1 Service Configure</w:t>
-      </w:r>
-      <w:bookmarkEnd w:id="58"/>
-    </w:p>
-    <w:p>
-      <w:pPr>
-        <w:rPr>
-          <w:rFonts w:hint="default"/>
-          <w:lang w:val="en-US" w:eastAsia="zh-CN"/>
-        </w:rPr>
-      </w:pPr>
-      <w:r>
-        <w:rPr>
-          <w:rFonts w:hint="eastAsia"/>
-          <w:lang w:val="en-US" w:eastAsia="zh-CN"/>
-        </w:rPr>
-        <w:t>Basic Configure File:XEngine_Config.json</w:t>
-      </w:r>
-    </w:p>
-    <w:p>
-      <w:pPr>
-        <w:pStyle w:val="4"/>
-        <w:bidi w:val="0"/>
-        <w:rPr>
-          <w:rFonts w:hint="eastAsia"/>
-          <w:lang w:val="en-US" w:eastAsia="zh-CN"/>
-        </w:rPr>
-      </w:pPr>
-      <w:bookmarkStart w:id="59" w:name="_Toc21127"/>
-      <w:bookmarkStart w:id="60" w:name="_Toc26387"/>
-      <w:r>
-        <w:rPr>
-          <w:rFonts w:hint="eastAsia"/>
-          <w:lang w:val="en-US" w:eastAsia="zh-CN"/>
-        </w:rPr>
-        <w:t>4.1.1 basic configure</w:t>
-      </w:r>
-      <w:bookmarkEnd w:id="59"/>
-      <w:bookmarkEnd w:id="60"/>
     </w:p>
     <w:p>
       <w:pPr>
@@ -12174,8 +11181,8 @@
           <w:lang w:val="en-US" w:eastAsia="zh-CN"/>
         </w:rPr>
       </w:pPr>
-      <w:bookmarkStart w:id="61" w:name="_Toc9614"/>
-      <w:bookmarkStart w:id="62" w:name="_Toc3604"/>
+      <w:bookmarkStart w:id="58" w:name="_Toc9614"/>
+      <w:bookmarkStart w:id="59" w:name="_Toc824"/>
       <w:r>
         <w:rPr>
           <w:rFonts w:hint="eastAsia"/>
@@ -12183,8 +11190,8 @@
         </w:rPr>
         <w:t>4.1.2 Max Configure</w:t>
       </w:r>
-      <w:bookmarkEnd w:id="61"/>
-      <w:bookmarkEnd w:id="62"/>
+      <w:bookmarkEnd w:id="58"/>
+      <w:bookmarkEnd w:id="59"/>
     </w:p>
     <w:p>
       <w:pPr>
@@ -12380,8 +11387,8 @@
           <w:lang w:val="en-US" w:eastAsia="zh-CN"/>
         </w:rPr>
       </w:pPr>
-      <w:bookmarkStart w:id="63" w:name="_Toc18501"/>
-      <w:bookmarkStart w:id="64" w:name="_Toc8838"/>
+      <w:bookmarkStart w:id="60" w:name="_Toc8838"/>
+      <w:bookmarkStart w:id="61" w:name="_Toc29316"/>
       <w:r>
         <w:rPr>
           <w:rFonts w:hint="eastAsia"/>
@@ -12389,8 +11396,8 @@
         </w:rPr>
         <w:t>4.1.3 Time Configure</w:t>
       </w:r>
-      <w:bookmarkEnd w:id="63"/>
-      <w:bookmarkEnd w:id="64"/>
+      <w:bookmarkEnd w:id="60"/>
+      <w:bookmarkEnd w:id="61"/>
     </w:p>
     <w:p>
       <w:pPr>
@@ -12518,7 +11525,7 @@
           <w:lang w:val="en-US" w:eastAsia="zh-CN"/>
         </w:rPr>
       </w:pPr>
-      <w:bookmarkStart w:id="65" w:name="_Toc195"/>
+      <w:bookmarkStart w:id="62" w:name="_Toc28085"/>
       <w:r>
         <w:rPr>
           <w:rFonts w:hint="eastAsia"/>
@@ -12526,7 +11533,7 @@
         </w:rPr>
         <w:t>4.1.4 Database Configure</w:t>
       </w:r>
-      <w:bookmarkEnd w:id="65"/>
+      <w:bookmarkEnd w:id="62"/>
     </w:p>
     <w:p>
       <w:pPr>
@@ -12660,8 +11667,8 @@
           <w:lang w:val="en-US" w:eastAsia="zh-CN"/>
         </w:rPr>
       </w:pPr>
-      <w:bookmarkStart w:id="66" w:name="_Toc1034"/>
-      <w:bookmarkStart w:id="67" w:name="_Toc17763"/>
+      <w:bookmarkStart w:id="63" w:name="_Toc17763"/>
+      <w:bookmarkStart w:id="64" w:name="_Toc8208"/>
       <w:r>
         <w:rPr>
           <w:rFonts w:hint="eastAsia"/>
@@ -12669,8 +11676,8 @@
         </w:rPr>
         <w:t>4.1.5 Log Configure</w:t>
       </w:r>
-      <w:bookmarkEnd w:id="66"/>
-      <w:bookmarkEnd w:id="67"/>
+      <w:bookmarkEnd w:id="63"/>
+      <w:bookmarkEnd w:id="64"/>
     </w:p>
     <w:p>
       <w:pPr>
@@ -12777,7 +11784,7 @@
           <w:lang w:val="en-US" w:eastAsia="zh-CN"/>
         </w:rPr>
       </w:pPr>
-      <w:bookmarkStart w:id="68" w:name="_Toc3617"/>
+      <w:bookmarkStart w:id="65" w:name="_Toc24486"/>
       <w:r>
         <w:rPr>
           <w:rFonts w:hint="eastAsia"/>
@@ -12785,7 +11792,7 @@
         </w:rPr>
         <w:t>4.2 JT1078 Service</w:t>
       </w:r>
-      <w:bookmarkEnd w:id="68"/>
+      <w:bookmarkEnd w:id="65"/>
     </w:p>
     <w:p>
       <w:pPr>
@@ -12811,7 +11818,7 @@
           <w:lang w:val="en-US" w:eastAsia="zh-CN"/>
         </w:rPr>
       </w:pPr>
-      <w:bookmarkStart w:id="69" w:name="_Toc9603"/>
+      <w:bookmarkStart w:id="66" w:name="_Toc5536"/>
       <w:r>
         <w:rPr>
           <w:rFonts w:hint="eastAsia"/>
@@ -12819,7 +11826,7 @@
         </w:rPr>
         <w:t>4.2.1 Base Configure</w:t>
       </w:r>
-      <w:bookmarkEnd w:id="69"/>
+      <w:bookmarkEnd w:id="66"/>
     </w:p>
     <w:p>
       <w:pPr>
@@ -12933,7 +11940,7 @@
           <w:lang w:val="en-US" w:eastAsia="zh-CN"/>
         </w:rPr>
       </w:pPr>
-      <w:bookmarkStart w:id="70" w:name="_Toc10776"/>
+      <w:bookmarkStart w:id="67" w:name="_Toc27500"/>
       <w:r>
         <w:rPr>
           <w:rFonts w:hint="eastAsia"/>
@@ -12941,7 +11948,7 @@
         </w:rPr>
         <w:t>4.2.2 Max Configure</w:t>
       </w:r>
-      <w:bookmarkEnd w:id="70"/>
+      <w:bookmarkEnd w:id="67"/>
     </w:p>
     <w:p>
       <w:pPr>
@@ -13123,7 +12130,7 @@
           <w:lang w:val="en-US" w:eastAsia="zh-CN"/>
         </w:rPr>
       </w:pPr>
-      <w:bookmarkStart w:id="71" w:name="_Toc14619"/>
+      <w:bookmarkStart w:id="68" w:name="_Toc16653"/>
       <w:r>
         <w:rPr>
           <w:rFonts w:hint="eastAsia"/>
@@ -13131,7 +12138,7 @@
         </w:rPr>
         <w:t>4.2.3 Time Configure</w:t>
       </w:r>
-      <w:bookmarkEnd w:id="71"/>
+      <w:bookmarkEnd w:id="68"/>
     </w:p>
     <w:p>
       <w:pPr>
@@ -13238,7 +12245,7 @@
           <w:lang w:val="en-US" w:eastAsia="zh-CN"/>
         </w:rPr>
       </w:pPr>
-      <w:bookmarkStart w:id="72" w:name="_Toc32510"/>
+      <w:bookmarkStart w:id="69" w:name="_Toc16530"/>
       <w:r>
         <w:rPr>
           <w:rFonts w:hint="eastAsia"/>
@@ -13246,7 +12253,7 @@
         </w:rPr>
         <w:t>4.2.4 Client Configure</w:t>
       </w:r>
-      <w:bookmarkEnd w:id="72"/>
+      <w:bookmarkEnd w:id="69"/>
     </w:p>
     <w:p>
       <w:pPr>
@@ -13353,38 +12360,29 @@
           <w:lang w:val="en-US" w:eastAsia="zh-CN"/>
         </w:rPr>
       </w:pPr>
-      <w:bookmarkStart w:id="73" w:name="_Toc3209"/>
-      <w:bookmarkStart w:id="74" w:name="_Toc14586"/>
-      <w:r>
-        <w:rPr>
-          <w:rFonts w:hint="eastAsia"/>
-          <w:lang w:val="en-US" w:eastAsia="zh-CN"/>
-        </w:rPr>
-        <w:t>4.3 SDK</w:t>
-      </w:r>
-      <w:bookmarkEnd w:id="73"/>
-      <w:r>
-        <w:rPr>
-          <w:rFonts w:hint="eastAsia"/>
-          <w:lang w:val="en-US" w:eastAsia="zh-CN"/>
-        </w:rPr>
-        <w:t xml:space="preserve"> Configure</w:t>
-      </w:r>
-      <w:bookmarkEnd w:id="74"/>
-    </w:p>
-    <w:p>
-      <w:pPr>
-        <w:rPr>
-          <w:rFonts w:hint="eastAsia"/>
-          <w:lang w:val="en-US" w:eastAsia="zh-CN"/>
-        </w:rPr>
-      </w:pPr>
-      <w:r>
-        <w:rPr>
-          <w:rFonts w:hint="eastAsia"/>
-          <w:lang w:val="en-US" w:eastAsia="zh-CN"/>
-        </w:rPr>
-        <w:t>Configure File:XEngine_SDKConfig.json</w:t>
+      <w:bookmarkStart w:id="70" w:name="_Toc28792"/>
+      <w:r>
+        <w:rPr>
+          <w:rFonts w:hint="eastAsia"/>
+          <w:lang w:val="en-US" w:eastAsia="zh-CN"/>
+        </w:rPr>
+        <w:t>4.3 Stream Forward Configure</w:t>
+      </w:r>
+      <w:bookmarkEnd w:id="70"/>
+    </w:p>
+    <w:p>
+      <w:pPr>
+        <w:rPr>
+          <w:rFonts w:hint="default"/>
+          <w:lang w:val="en-US" w:eastAsia="zh-CN"/>
+        </w:rPr>
+      </w:pPr>
+      <w:r>
+        <w:rPr>
+          <w:rFonts w:hint="eastAsia"/>
+          <w:lang w:val="en-US" w:eastAsia="zh-CN"/>
+        </w:rPr>
+        <w:t>Configre File:XEngine_ForwardConfig.json</w:t>
       </w:r>
     </w:p>
     <w:p>
@@ -13392,11 +12390,11 @@
         <w:pStyle w:val="4"/>
         <w:bidi w:val="0"/>
         <w:rPr>
-          <w:rFonts w:hint="default"/>
-          <w:lang w:val="en-US" w:eastAsia="zh-CN"/>
-        </w:rPr>
-      </w:pPr>
-      <w:bookmarkStart w:id="75" w:name="_Toc31431"/>
+          <w:rFonts w:hint="eastAsia"/>
+          <w:lang w:val="en-US" w:eastAsia="zh-CN"/>
+        </w:rPr>
+      </w:pPr>
+      <w:bookmarkStart w:id="71" w:name="_Toc1616"/>
       <w:r>
         <w:rPr>
           <w:rFonts w:hint="eastAsia"/>
@@ -13404,7 +12402,7 @@
         </w:rPr>
         <w:t>4.3.1 Base Configure</w:t>
       </w:r>
-      <w:bookmarkEnd w:id="75"/>
+      <w:bookmarkEnd w:id="71"/>
     </w:p>
     <w:p>
       <w:pPr>
@@ -13475,7 +12473,7 @@
           <w:lang w:val="en-US" w:eastAsia="zh-CN"/>
         </w:rPr>
       </w:pPr>
-      <w:bookmarkStart w:id="76" w:name="_Toc28173"/>
+      <w:bookmarkStart w:id="72" w:name="_Toc348"/>
       <w:r>
         <w:rPr>
           <w:rFonts w:hint="eastAsia"/>
@@ -13483,7 +12481,7 @@
         </w:rPr>
         <w:t>4.3.2 Max Configure</w:t>
       </w:r>
-      <w:bookmarkEnd w:id="76"/>
+      <w:bookmarkEnd w:id="72"/>
     </w:p>
     <w:p>
       <w:pPr>
@@ -13645,7 +12643,7 @@
           <w:lang w:val="en-US" w:eastAsia="zh-CN"/>
         </w:rPr>
       </w:pPr>
-      <w:bookmarkStart w:id="77" w:name="_Toc4710"/>
+      <w:bookmarkStart w:id="73" w:name="_Toc4847"/>
       <w:r>
         <w:rPr>
           <w:rFonts w:hint="eastAsia"/>
@@ -13653,7 +12651,7 @@
         </w:rPr>
         <w:t>4.3.3 Time Configure</w:t>
       </w:r>
-      <w:bookmarkEnd w:id="77"/>
+      <w:bookmarkEnd w:id="73"/>
     </w:p>
     <w:p>
       <w:pPr>
@@ -13740,321 +12738,21 @@
     </w:p>
     <w:p>
       <w:pPr>
-        <w:pStyle w:val="4"/>
-        <w:bidi w:val="0"/>
-        <w:rPr>
-          <w:rFonts w:hint="default"/>
-          <w:lang w:val="en-US" w:eastAsia="zh-CN"/>
-        </w:rPr>
-      </w:pPr>
-      <w:bookmarkStart w:id="78" w:name="_Toc29258"/>
-      <w:r>
-        <w:rPr>
-          <w:rFonts w:hint="eastAsia"/>
-          <w:lang w:val="en-US" w:eastAsia="zh-CN"/>
-        </w:rPr>
-        <w:t>4.3.4 Client Configure</w:t>
-      </w:r>
-      <w:bookmarkEnd w:id="78"/>
-    </w:p>
-    <w:p>
-      <w:pPr>
-        <w:rPr>
-          <w:rFonts w:hint="eastAsia"/>
-          <w:lang w:val="en-US" w:eastAsia="zh-CN"/>
-        </w:rPr>
-      </w:pPr>
-      <w:r>
-        <w:rPr>
-          <w:rFonts w:hint="eastAsia"/>
-          <w:lang w:val="en-US" w:eastAsia="zh-CN"/>
-        </w:rPr>
-        <w:t>XClient Configure</w:t>
-      </w:r>
-    </w:p>
-    <w:p>
-      <w:pPr>
-        <w:numPr>
-          <w:ilvl w:val="0"/>
-          <w:numId w:val="1"/>
-        </w:numPr>
-        <w:ind w:left="420" w:leftChars="0" w:hanging="420" w:firstLineChars="0"/>
-        <w:rPr>
-          <w:rFonts w:hint="default"/>
-          <w:lang w:val="en-US" w:eastAsia="zh-CN"/>
-        </w:rPr>
-      </w:pPr>
-      <w:r>
-        <w:rPr>
-          <w:rFonts w:hint="default"/>
-          <w:lang w:val="en-US" w:eastAsia="zh-CN"/>
-        </w:rPr>
-        <w:t>tszIPAddr</w:t>
-      </w:r>
-      <w:r>
-        <w:rPr>
-          <w:rFonts w:hint="eastAsia"/>
-          <w:lang w:val="en-US" w:eastAsia="zh-CN"/>
-        </w:rPr>
-        <w:t>:Service Address</w:t>
-      </w:r>
-    </w:p>
-    <w:p>
-      <w:pPr>
-        <w:numPr>
-          <w:ilvl w:val="0"/>
-          <w:numId w:val="1"/>
-        </w:numPr>
-        <w:ind w:left="420" w:leftChars="0" w:hanging="420" w:firstLineChars="0"/>
-        <w:rPr>
-          <w:rFonts w:hint="default"/>
-          <w:lang w:val="en-US" w:eastAsia="zh-CN"/>
-        </w:rPr>
-      </w:pPr>
-      <w:r>
-        <w:rPr>
-          <w:rFonts w:hint="default"/>
-          <w:lang w:val="en-US" w:eastAsia="zh-CN"/>
-        </w:rPr>
-        <w:t>nPort</w:t>
-      </w:r>
-      <w:r>
-        <w:rPr>
-          <w:rFonts w:hint="eastAsia"/>
-          <w:lang w:val="en-US" w:eastAsia="zh-CN"/>
-        </w:rPr>
-        <w:t>:Server Port</w:t>
-      </w:r>
-    </w:p>
-    <w:p>
-      <w:pPr>
-        <w:numPr>
-          <w:ilvl w:val="0"/>
-          <w:numId w:val="1"/>
-        </w:numPr>
-        <w:ind w:left="420" w:leftChars="0" w:hanging="420" w:firstLineChars="0"/>
-        <w:rPr>
-          <w:rFonts w:hint="default"/>
-          <w:lang w:val="en-US" w:eastAsia="zh-CN"/>
-        </w:rPr>
-      </w:pPr>
-      <w:r>
-        <w:rPr>
-          <w:rFonts w:hint="default"/>
-          <w:lang w:val="en-US" w:eastAsia="zh-CN"/>
-        </w:rPr>
-        <w:t>nMaxConnect</w:t>
-      </w:r>
-      <w:r>
-        <w:rPr>
-          <w:rFonts w:hint="eastAsia"/>
-          <w:lang w:val="en-US" w:eastAsia="zh-CN"/>
-        </w:rPr>
-        <w:t>:Client Connect Number</w:t>
-      </w:r>
-    </w:p>
-    <w:p>
-      <w:pPr>
-        <w:pStyle w:val="4"/>
-        <w:bidi w:val="0"/>
-        <w:rPr>
-          <w:rFonts w:hint="default"/>
-          <w:lang w:val="en-US" w:eastAsia="zh-CN"/>
-        </w:rPr>
-      </w:pPr>
-      <w:bookmarkStart w:id="79" w:name="_Toc4358"/>
-      <w:bookmarkStart w:id="80" w:name="_Toc21892"/>
-      <w:r>
-        <w:rPr>
-          <w:rFonts w:hint="eastAsia"/>
-          <w:lang w:val="en-US" w:eastAsia="zh-CN"/>
-        </w:rPr>
-        <w:t xml:space="preserve">4.3.5 </w:t>
-      </w:r>
-      <w:bookmarkEnd w:id="79"/>
-      <w:r>
-        <w:rPr>
-          <w:rFonts w:hint="eastAsia"/>
-          <w:lang w:val="en-US" w:eastAsia="zh-CN"/>
-        </w:rPr>
-        <w:t>Plugin Configure</w:t>
-      </w:r>
-      <w:bookmarkEnd w:id="80"/>
-    </w:p>
-    <w:p>
-      <w:pPr>
-        <w:rPr>
-          <w:rFonts w:hint="default"/>
-          <w:lang w:val="en-US" w:eastAsia="zh-CN"/>
-        </w:rPr>
-      </w:pPr>
-      <w:r>
-        <w:rPr>
-          <w:rFonts w:hint="eastAsia"/>
-          <w:lang w:val="en-US" w:eastAsia="zh-CN"/>
-        </w:rPr>
-        <w:t>XPlugin Configure</w:t>
-      </w:r>
-    </w:p>
-    <w:p>
-      <w:pPr>
-        <w:numPr>
-          <w:ilvl w:val="0"/>
-          <w:numId w:val="1"/>
-        </w:numPr>
-        <w:ind w:left="420" w:leftChars="0" w:hanging="420" w:firstLineChars="0"/>
-        <w:rPr>
-          <w:rFonts w:hint="default"/>
-          <w:lang w:val="en-US" w:eastAsia="zh-CN"/>
-        </w:rPr>
-      </w:pPr>
-      <w:r>
-        <w:rPr>
-          <w:rFonts w:hint="eastAsia"/>
-          <w:lang w:val="en-US" w:eastAsia="zh-CN"/>
-        </w:rPr>
-        <w:t>PluginEnable:whether to enable</w:t>
-      </w:r>
-    </w:p>
-    <w:p>
-      <w:pPr>
-        <w:numPr>
-          <w:ilvl w:val="0"/>
-          <w:numId w:val="1"/>
-        </w:numPr>
-        <w:ind w:left="420" w:leftChars="0" w:hanging="420" w:firstLineChars="0"/>
-        <w:rPr>
-          <w:rFonts w:hint="default"/>
-          <w:lang w:val="en-US" w:eastAsia="zh-CN"/>
-        </w:rPr>
-      </w:pPr>
-      <w:r>
-        <w:rPr>
-          <w:rFonts w:hint="eastAsia"/>
-          <w:lang w:val="en-US" w:eastAsia="zh-CN"/>
-        </w:rPr>
-        <w:t>PluginToken:device handle</w:t>
-      </w:r>
-    </w:p>
-    <w:p>
-      <w:pPr>
-        <w:numPr>
-          <w:ilvl w:val="0"/>
-          <w:numId w:val="1"/>
-        </w:numPr>
-        <w:ind w:left="420" w:leftChars="0" w:hanging="420" w:firstLineChars="0"/>
-        <w:rPr>
-          <w:rFonts w:hint="default"/>
-          <w:lang w:val="en-US" w:eastAsia="zh-CN"/>
-        </w:rPr>
-      </w:pPr>
-      <w:r>
-        <w:rPr>
-          <w:rFonts w:hint="eastAsia"/>
-          <w:lang w:val="en-US" w:eastAsia="zh-CN"/>
-        </w:rPr>
-        <w:t>PluginName:name</w:t>
-      </w:r>
-    </w:p>
-    <w:p>
-      <w:pPr>
-        <w:numPr>
-          <w:ilvl w:val="0"/>
-          <w:numId w:val="1"/>
-        </w:numPr>
-        <w:ind w:left="420" w:leftChars="0" w:hanging="420" w:firstLineChars="0"/>
-        <w:rPr>
-          <w:rFonts w:hint="default"/>
-          <w:lang w:val="en-US" w:eastAsia="zh-CN"/>
-        </w:rPr>
-      </w:pPr>
-      <w:r>
-        <w:rPr>
-          <w:rFonts w:hint="eastAsia"/>
-          <w:lang w:val="en-US" w:eastAsia="zh-CN"/>
-        </w:rPr>
-        <w:t>PluginAddr:net address</w:t>
-      </w:r>
-    </w:p>
-    <w:p>
-      <w:pPr>
-        <w:numPr>
-          <w:ilvl w:val="0"/>
-          <w:numId w:val="1"/>
-        </w:numPr>
-        <w:ind w:left="420" w:leftChars="0" w:hanging="420" w:firstLineChars="0"/>
-        <w:rPr>
-          <w:rFonts w:hint="default"/>
-          <w:lang w:val="en-US" w:eastAsia="zh-CN"/>
-        </w:rPr>
-      </w:pPr>
-      <w:r>
-        <w:rPr>
-          <w:rFonts w:hint="eastAsia"/>
-          <w:lang w:val="en-US" w:eastAsia="zh-CN"/>
-        </w:rPr>
-        <w:t>PluginPort:port</w:t>
-      </w:r>
-    </w:p>
-    <w:p>
-      <w:pPr>
-        <w:numPr>
-          <w:ilvl w:val="0"/>
-          <w:numId w:val="1"/>
-        </w:numPr>
-        <w:ind w:left="420" w:leftChars="0" w:hanging="420" w:firstLineChars="0"/>
-        <w:rPr>
-          <w:rFonts w:hint="default"/>
-          <w:lang w:val="en-US" w:eastAsia="zh-CN"/>
-        </w:rPr>
-      </w:pPr>
-      <w:r>
-        <w:rPr>
-          <w:rFonts w:hint="eastAsia"/>
-          <w:lang w:val="en-US" w:eastAsia="zh-CN"/>
-        </w:rPr>
-        <w:t>PluginUser:username</w:t>
-      </w:r>
-    </w:p>
-    <w:p>
-      <w:pPr>
-        <w:numPr>
-          <w:ilvl w:val="0"/>
-          <w:numId w:val="1"/>
-        </w:numPr>
-        <w:ind w:left="420" w:leftChars="0" w:hanging="420" w:firstLineChars="0"/>
-        <w:rPr>
-          <w:rFonts w:hint="default"/>
-          <w:lang w:val="en-US" w:eastAsia="zh-CN"/>
-        </w:rPr>
-      </w:pPr>
-      <w:r>
-        <w:rPr>
-          <w:rFonts w:hint="eastAsia"/>
-          <w:lang w:val="en-US" w:eastAsia="zh-CN"/>
-        </w:rPr>
-        <w:t>PluginPass:password</w:t>
-      </w:r>
-    </w:p>
-    <w:p>
-      <w:pPr>
-        <w:numPr>
-          <w:ilvl w:val="0"/>
-          <w:numId w:val="1"/>
-        </w:numPr>
-        <w:ind w:left="420" w:leftChars="0" w:hanging="420" w:firstLineChars="0"/>
-        <w:rPr>
-          <w:rFonts w:hint="default"/>
-          <w:lang w:val="en-US" w:eastAsia="zh-CN"/>
-        </w:rPr>
-      </w:pPr>
-      <w:r>
-        <w:rPr>
-          <w:rFonts w:hint="eastAsia"/>
-          <w:lang w:val="en-US" w:eastAsia="zh-CN"/>
-        </w:rPr>
-        <w:t>PluginFile:file address</w:t>
-      </w:r>
+        <w:pStyle w:val="2"/>
+        <w:rPr>
+          <w:rFonts w:hint="eastAsia"/>
+          <w:lang w:val="en-US" w:eastAsia="zh-CN"/>
+        </w:rPr>
+      </w:pPr>
+      <w:bookmarkStart w:id="74" w:name="_Toc27843"/>
+      <w:r>
+        <w:rPr>
+          <w:rFonts w:hint="eastAsia"/>
+          <w:lang w:val="en-US" w:eastAsia="zh-CN"/>
+        </w:rPr>
+        <w:t>appendix</w:t>
+      </w:r>
+      <w:bookmarkEnd w:id="74"/>
     </w:p>
     <w:p>
       <w:pPr>
@@ -14065,411 +12763,8 @@
           <w:lang w:val="en-US" w:eastAsia="zh-CN"/>
         </w:rPr>
       </w:pPr>
-      <w:bookmarkStart w:id="81" w:name="_Toc9752"/>
-      <w:r>
-        <w:rPr>
-          <w:rFonts w:hint="eastAsia"/>
-          <w:lang w:val="en-US" w:eastAsia="zh-CN"/>
-        </w:rPr>
-        <w:t>4.4 Stream Forward Configure</w:t>
-      </w:r>
-      <w:bookmarkEnd w:id="81"/>
-    </w:p>
-    <w:p>
-      <w:pPr>
-        <w:rPr>
-          <w:rFonts w:hint="default"/>
-          <w:lang w:val="en-US" w:eastAsia="zh-CN"/>
-        </w:rPr>
-      </w:pPr>
-      <w:r>
-        <w:rPr>
-          <w:rFonts w:hint="eastAsia"/>
-          <w:lang w:val="en-US" w:eastAsia="zh-CN"/>
-        </w:rPr>
-        <w:t>Configre File:XEngine_ForwardConfig.json</w:t>
-      </w:r>
-    </w:p>
-    <w:p>
-      <w:pPr>
-        <w:pStyle w:val="4"/>
-        <w:bidi w:val="0"/>
-        <w:rPr>
-          <w:rFonts w:hint="eastAsia"/>
-          <w:lang w:val="en-US" w:eastAsia="zh-CN"/>
-        </w:rPr>
-      </w:pPr>
-      <w:bookmarkStart w:id="82" w:name="_Toc31937"/>
-      <w:r>
-        <w:rPr>
-          <w:rFonts w:hint="eastAsia"/>
-          <w:lang w:val="en-US" w:eastAsia="zh-CN"/>
-        </w:rPr>
-        <w:t>4.4.1 Base Configure</w:t>
-      </w:r>
-      <w:bookmarkEnd w:id="82"/>
-    </w:p>
-    <w:p>
-      <w:pPr>
-        <w:numPr>
-          <w:ilvl w:val="0"/>
-          <w:numId w:val="1"/>
-        </w:numPr>
-        <w:ind w:left="420" w:leftChars="0" w:hanging="420" w:firstLineChars="0"/>
-        <w:rPr>
-          <w:rFonts w:hint="eastAsia"/>
-          <w:lang w:val="en-US" w:eastAsia="zh-CN"/>
-        </w:rPr>
-      </w:pPr>
-      <w:r>
-        <w:rPr>
-          <w:rFonts w:hint="eastAsia"/>
-          <w:lang w:val="en-US" w:eastAsia="zh-CN"/>
-        </w:rPr>
-        <w:t>tszIPAddr:Local Address</w:t>
-      </w:r>
-    </w:p>
-    <w:p>
-      <w:pPr>
-        <w:numPr>
-          <w:ilvl w:val="0"/>
-          <w:numId w:val="1"/>
-        </w:numPr>
-        <w:ind w:left="420" w:leftChars="0" w:hanging="420" w:firstLineChars="0"/>
-        <w:rPr>
-          <w:rFonts w:hint="eastAsia"/>
-          <w:lang w:val="en-US" w:eastAsia="zh-CN"/>
-        </w:rPr>
-      </w:pPr>
-      <w:r>
-        <w:rPr>
-          <w:rFonts w:hint="eastAsia"/>
-          <w:lang w:val="en-US" w:eastAsia="zh-CN"/>
-        </w:rPr>
-        <w:t>bDeamon:1 deamon process run  0 is terminal run</w:t>
-      </w:r>
-    </w:p>
-    <w:p>
-      <w:pPr>
-        <w:numPr>
-          <w:ilvl w:val="0"/>
-          <w:numId w:val="1"/>
-        </w:numPr>
-        <w:ind w:left="420" w:leftChars="0" w:hanging="420" w:firstLineChars="0"/>
-        <w:rPr>
-          <w:rFonts w:hint="eastAsia"/>
-          <w:lang w:val="en-US" w:eastAsia="zh-CN"/>
-        </w:rPr>
-      </w:pPr>
-      <w:r>
-        <w:rPr>
-          <w:rFonts w:hint="eastAsia"/>
-          <w:lang w:val="en-US" w:eastAsia="zh-CN"/>
-        </w:rPr>
-        <w:t>nHttpPort:Server Port</w:t>
-      </w:r>
-    </w:p>
-    <w:p>
-      <w:pPr>
-        <w:pStyle w:val="4"/>
-        <w:bidi w:val="0"/>
-        <w:rPr>
-          <w:rFonts w:hint="eastAsia"/>
-          <w:lang w:val="en-US" w:eastAsia="zh-CN"/>
-        </w:rPr>
-      </w:pPr>
-      <w:bookmarkStart w:id="83" w:name="_Toc14859"/>
-      <w:r>
-        <w:rPr>
-          <w:rFonts w:hint="eastAsia"/>
-          <w:lang w:val="en-US" w:eastAsia="zh-CN"/>
-        </w:rPr>
-        <w:t>4.3.2 Max Configure</w:t>
-      </w:r>
-      <w:bookmarkEnd w:id="83"/>
-    </w:p>
-    <w:p>
-      <w:pPr>
-        <w:rPr>
-          <w:rFonts w:hint="default"/>
-          <w:lang w:val="en-US" w:eastAsia="zh-CN"/>
-        </w:rPr>
-      </w:pPr>
-      <w:r>
-        <w:rPr>
-          <w:rFonts w:hint="eastAsia"/>
-          <w:lang w:val="en-US" w:eastAsia="zh-CN"/>
-        </w:rPr>
-        <w:t>XMax Configure</w:t>
-      </w:r>
-    </w:p>
-    <w:p>
-      <w:pPr>
-        <w:numPr>
-          <w:ilvl w:val="0"/>
-          <w:numId w:val="1"/>
-        </w:numPr>
-        <w:ind w:left="420" w:leftChars="0" w:hanging="420" w:firstLineChars="0"/>
-        <w:rPr>
-          <w:rFonts w:hint="default"/>
-          <w:lang w:val="en-US" w:eastAsia="zh-CN"/>
-        </w:rPr>
-      </w:pPr>
-      <w:r>
-        <w:rPr>
-          <w:rFonts w:hint="eastAsia"/>
-          <w:lang w:val="en-US" w:eastAsia="zh-CN"/>
-        </w:rPr>
-        <w:t>n</w:t>
-      </w:r>
-      <w:r>
-        <w:rPr>
-          <w:rFonts w:hint="default"/>
-          <w:lang w:val="en-US" w:eastAsia="zh-CN"/>
-        </w:rPr>
-        <w:t>MaxClient</w:t>
-      </w:r>
-      <w:r>
-        <w:rPr>
-          <w:rFonts w:hint="eastAsia"/>
-          <w:lang w:val="en-US" w:eastAsia="zh-CN"/>
-        </w:rPr>
-        <w:t>:Allow Max Client Count</w:t>
-      </w:r>
-    </w:p>
-    <w:p>
-      <w:pPr>
-        <w:numPr>
-          <w:ilvl w:val="0"/>
-          <w:numId w:val="1"/>
-        </w:numPr>
-        <w:ind w:left="420" w:leftChars="0" w:hanging="420" w:firstLineChars="0"/>
-        <w:rPr>
-          <w:rFonts w:hint="default"/>
-          <w:lang w:val="en-US" w:eastAsia="zh-CN"/>
-        </w:rPr>
-      </w:pPr>
-      <w:r>
-        <w:rPr>
-          <w:rFonts w:hint="eastAsia"/>
-          <w:lang w:val="en-US" w:eastAsia="zh-CN"/>
-        </w:rPr>
-        <w:t>n</w:t>
-      </w:r>
-      <w:r>
-        <w:rPr>
-          <w:rFonts w:hint="default"/>
-          <w:lang w:val="en-US" w:eastAsia="zh-CN"/>
-        </w:rPr>
-        <w:t>MaxQueue</w:t>
-      </w:r>
-      <w:r>
-        <w:rPr>
-          <w:rFonts w:hint="eastAsia"/>
-          <w:lang w:val="en-US" w:eastAsia="zh-CN"/>
-        </w:rPr>
-        <w:t>:Allow Max Queue</w:t>
-      </w:r>
-    </w:p>
-    <w:p>
-      <w:pPr>
-        <w:numPr>
-          <w:ilvl w:val="0"/>
-          <w:numId w:val="1"/>
-        </w:numPr>
-        <w:ind w:left="420" w:leftChars="0" w:hanging="420" w:firstLineChars="0"/>
-        <w:rPr>
-          <w:rFonts w:hint="default"/>
-          <w:lang w:val="en-US" w:eastAsia="zh-CN"/>
-        </w:rPr>
-      </w:pPr>
-      <w:r>
-        <w:rPr>
-          <w:rFonts w:hint="eastAsia"/>
-          <w:lang w:val="en-US" w:eastAsia="zh-CN"/>
-        </w:rPr>
-        <w:t>n</w:t>
-      </w:r>
-      <w:r>
-        <w:rPr>
-          <w:rFonts w:hint="default"/>
-          <w:lang w:val="en-US" w:eastAsia="zh-CN"/>
-        </w:rPr>
-        <w:t>IOThread</w:t>
-      </w:r>
-      <w:r>
-        <w:rPr>
-          <w:rFonts w:hint="eastAsia"/>
-          <w:lang w:val="en-US" w:eastAsia="zh-CN"/>
-        </w:rPr>
-        <w:t>:network io process threads number</w:t>
-      </w:r>
-    </w:p>
-    <w:p>
-      <w:pPr>
-        <w:numPr>
-          <w:ilvl w:val="0"/>
-          <w:numId w:val="1"/>
-        </w:numPr>
-        <w:ind w:left="420" w:leftChars="0" w:hanging="420" w:firstLineChars="0"/>
-        <w:rPr>
-          <w:rFonts w:hint="default"/>
-          <w:lang w:val="en-US" w:eastAsia="zh-CN"/>
-        </w:rPr>
-      </w:pPr>
-      <w:r>
-        <w:rPr>
-          <w:rFonts w:hint="eastAsia"/>
-          <w:lang w:val="en-US" w:eastAsia="zh-CN"/>
-        </w:rPr>
-        <w:t>Http</w:t>
-      </w:r>
-      <w:r>
-        <w:rPr>
-          <w:rFonts w:hint="default"/>
-          <w:lang w:val="en-US" w:eastAsia="zh-CN"/>
-        </w:rPr>
-        <w:t>Thread</w:t>
-      </w:r>
-      <w:r>
-        <w:rPr>
-          <w:rFonts w:hint="eastAsia"/>
-          <w:lang w:val="en-US" w:eastAsia="zh-CN"/>
-        </w:rPr>
-        <w:t>:Http threads number</w:t>
-      </w:r>
-    </w:p>
-    <w:p>
-      <w:pPr>
-        <w:pStyle w:val="4"/>
-        <w:bidi w:val="0"/>
-        <w:rPr>
-          <w:rFonts w:hint="eastAsia"/>
-          <w:lang w:val="en-US" w:eastAsia="zh-CN"/>
-        </w:rPr>
-      </w:pPr>
-      <w:bookmarkStart w:id="84" w:name="_Toc12048"/>
-      <w:r>
-        <w:rPr>
-          <w:rFonts w:hint="eastAsia"/>
-          <w:lang w:val="en-US" w:eastAsia="zh-CN"/>
-        </w:rPr>
-        <w:t>4.3.3 Time Configure</w:t>
-      </w:r>
-      <w:bookmarkEnd w:id="84"/>
-    </w:p>
-    <w:p>
-      <w:pPr>
-        <w:rPr>
-          <w:rFonts w:hint="eastAsia"/>
-          <w:lang w:val="en-US" w:eastAsia="zh-CN"/>
-        </w:rPr>
-      </w:pPr>
-      <w:r>
-        <w:rPr>
-          <w:rFonts w:hint="eastAsia"/>
-          <w:lang w:val="en-US" w:eastAsia="zh-CN"/>
-        </w:rPr>
-        <w:t>XTime Configure</w:t>
-      </w:r>
-    </w:p>
-    <w:p>
-      <w:pPr>
-        <w:numPr>
-          <w:ilvl w:val="0"/>
-          <w:numId w:val="1"/>
-        </w:numPr>
-        <w:ind w:left="420" w:leftChars="0" w:hanging="420" w:firstLineChars="0"/>
-        <w:rPr>
-          <w:rFonts w:hint="default"/>
-          <w:lang w:val="en-US" w:eastAsia="zh-CN"/>
-        </w:rPr>
-      </w:pPr>
-      <w:r>
-        <w:rPr>
-          <w:rFonts w:hint="default"/>
-          <w:lang w:val="en-US" w:eastAsia="zh-CN"/>
-        </w:rPr>
-        <w:t>nTimeCheck</w:t>
-      </w:r>
-      <w:r>
-        <w:rPr>
-          <w:rFonts w:hint="eastAsia"/>
-          <w:lang w:val="en-US" w:eastAsia="zh-CN"/>
-        </w:rPr>
-        <w:t>:check time</w:t>
-      </w:r>
-    </w:p>
-    <w:p>
-      <w:pPr>
-        <w:numPr>
-          <w:ilvl w:val="0"/>
-          <w:numId w:val="1"/>
-        </w:numPr>
-        <w:ind w:left="420" w:leftChars="0" w:hanging="420" w:firstLineChars="0"/>
-        <w:rPr>
-          <w:rFonts w:hint="default"/>
-          <w:lang w:val="en-US" w:eastAsia="zh-CN"/>
-        </w:rPr>
-      </w:pPr>
-      <w:r>
-        <w:rPr>
-          <w:rFonts w:hint="default"/>
-          <w:lang w:val="en-US" w:eastAsia="zh-CN"/>
-        </w:rPr>
-        <w:t>n</w:t>
-      </w:r>
-      <w:r>
-        <w:rPr>
-          <w:rFonts w:hint="eastAsia"/>
-          <w:lang w:val="en-US" w:eastAsia="zh-CN"/>
-        </w:rPr>
-        <w:t>Http</w:t>
-      </w:r>
-      <w:r>
-        <w:rPr>
-          <w:rFonts w:hint="default"/>
-          <w:lang w:val="en-US" w:eastAsia="zh-CN"/>
-        </w:rPr>
-        <w:t>Timeout</w:t>
-      </w:r>
-      <w:r>
-        <w:rPr>
-          <w:rFonts w:hint="eastAsia"/>
-          <w:lang w:val="en-US" w:eastAsia="zh-CN"/>
-        </w:rPr>
-        <w:t>:Http Client Timeout</w:t>
-      </w:r>
-    </w:p>
-    <w:p>
-      <w:pPr>
-        <w:pStyle w:val="2"/>
-        <w:rPr>
-          <w:rFonts w:hint="eastAsia"/>
-          <w:lang w:val="en-US" w:eastAsia="zh-CN"/>
-        </w:rPr>
-      </w:pPr>
-      <w:bookmarkStart w:id="85" w:name="_Toc14153"/>
-      <w:r>
-        <w:rPr>
-          <w:rFonts w:hint="eastAsia"/>
-          <w:lang w:val="en-US" w:eastAsia="zh-CN"/>
-        </w:rPr>
-        <w:t>appendix</w:t>
-      </w:r>
-      <w:bookmarkEnd w:id="85"/>
-    </w:p>
-    <w:p>
-      <w:pPr>
-        <w:pStyle w:val="3"/>
-        <w:bidi w:val="0"/>
-        <w:rPr>
-          <w:rFonts w:hint="default"/>
-          <w:lang w:val="en-US" w:eastAsia="zh-CN"/>
-        </w:rPr>
-      </w:pPr>
-      <w:bookmarkStart w:id="86" w:name="_Toc2198"/>
-      <w:bookmarkStart w:id="87" w:name="_Toc24309"/>
+      <w:bookmarkStart w:id="75" w:name="_Toc2198"/>
+      <w:bookmarkStart w:id="76" w:name="_Toc12173"/>
       <w:r>
         <w:rPr>
           <w:rFonts w:hint="eastAsia"/>
@@ -14477,7 +12772,7 @@
         </w:rPr>
         <w:t xml:space="preserve">Appendix </w:t>
       </w:r>
-      <w:bookmarkEnd w:id="86"/>
+      <w:bookmarkEnd w:id="75"/>
       <w:r>
         <w:rPr>
           <w:rFonts w:hint="eastAsia"/>
@@ -14485,7 +12780,7 @@
         </w:rPr>
         <w:t>update log</w:t>
       </w:r>
-      <w:bookmarkEnd w:id="87"/>
+      <w:bookmarkEnd w:id="76"/>
     </w:p>
     <w:sectPr>
       <w:headerReference r:id="rId3" w:type="default"/>

--- a/XEngine_Docment/Docment_en.docx
+++ b/XEngine_Docment/Docment_en.docx
@@ -14,7 +14,7 @@
           <w:lang w:val="en-US"/>
         </w:rPr>
       </w:pPr>
-      <w:bookmarkStart w:id="0" w:name="_Toc4479"/>
+      <w:bookmarkStart w:id="0" w:name="_Toc23228"/>
       <w:r>
         <w:rPr>
           <w:rFonts w:hint="eastAsia"/>
@@ -91,7 +91,7 @@
             <w:fldChar w:fldCharType="begin"/>
           </w:r>
           <w:r>
-            <w:instrText xml:space="preserve"> HYPERLINK \l _Toc4479 </w:instrText>
+            <w:instrText xml:space="preserve"> HYPERLINK \l _Toc23228 </w:instrText>
           </w:r>
           <w:r>
             <w:fldChar w:fldCharType="separate"/>
@@ -111,7 +111,7 @@
             <w:fldChar w:fldCharType="begin"/>
           </w:r>
           <w:r>
-            <w:instrText xml:space="preserve"> PAGEREF _Toc4479 \h </w:instrText>
+            <w:instrText xml:space="preserve"> PAGEREF _Toc23228 \h </w:instrText>
           </w:r>
           <w:r>
             <w:fldChar w:fldCharType="separate"/>
@@ -145,7 +145,7 @@
               <w:bCs/>
               <w:lang w:val="zh-CN"/>
             </w:rPr>
-            <w:instrText xml:space="preserve"> HYPERLINK \l _Toc30419 </w:instrText>
+            <w:instrText xml:space="preserve"> HYPERLINK \l _Toc31470 </w:instrText>
           </w:r>
           <w:r>
             <w:rPr>
@@ -167,7 +167,7 @@
             <w:fldChar w:fldCharType="begin"/>
           </w:r>
           <w:r>
-            <w:instrText xml:space="preserve"> PAGEREF _Toc30419 \h </w:instrText>
+            <w:instrText xml:space="preserve"> PAGEREF _Toc31470 \h </w:instrText>
           </w:r>
           <w:r>
             <w:fldChar w:fldCharType="separate"/>
@@ -205,7 +205,7 @@
               <w:bCs/>
               <w:lang w:val="zh-CN"/>
             </w:rPr>
-            <w:instrText xml:space="preserve"> HYPERLINK \l _Toc20077 </w:instrText>
+            <w:instrText xml:space="preserve"> HYPERLINK \l _Toc1882 </w:instrText>
           </w:r>
           <w:r>
             <w:rPr>
@@ -228,7 +228,7 @@
             <w:fldChar w:fldCharType="begin"/>
           </w:r>
           <w:r>
-            <w:instrText xml:space="preserve"> PAGEREF _Toc20077 \h </w:instrText>
+            <w:instrText xml:space="preserve"> PAGEREF _Toc1882 \h </w:instrText>
           </w:r>
           <w:r>
             <w:fldChar w:fldCharType="separate"/>
@@ -266,7 +266,7 @@
               <w:bCs/>
               <w:lang w:val="zh-CN"/>
             </w:rPr>
-            <w:instrText xml:space="preserve"> HYPERLINK \l _Toc968 </w:instrText>
+            <w:instrText xml:space="preserve"> HYPERLINK \l _Toc6974 </w:instrText>
           </w:r>
           <w:r>
             <w:rPr>
@@ -290,7 +290,7 @@
             <w:fldChar w:fldCharType="begin"/>
           </w:r>
           <w:r>
-            <w:instrText xml:space="preserve"> PAGEREF _Toc968 \h </w:instrText>
+            <w:instrText xml:space="preserve"> PAGEREF _Toc6974 \h </w:instrText>
           </w:r>
           <w:r>
             <w:fldChar w:fldCharType="separate"/>
@@ -328,7 +328,7 @@
               <w:bCs/>
               <w:lang w:val="zh-CN"/>
             </w:rPr>
-            <w:instrText xml:space="preserve"> HYPERLINK \l _Toc30321 </w:instrText>
+            <w:instrText xml:space="preserve"> HYPERLINK \l _Toc29577 </w:instrText>
           </w:r>
           <w:r>
             <w:rPr>
@@ -347,7 +347,7 @@
             <w:fldChar w:fldCharType="begin"/>
           </w:r>
           <w:r>
-            <w:instrText xml:space="preserve"> PAGEREF _Toc30321 \h </w:instrText>
+            <w:instrText xml:space="preserve"> PAGEREF _Toc29577 \h </w:instrText>
           </w:r>
           <w:r>
             <w:fldChar w:fldCharType="separate"/>
@@ -385,7 +385,7 @@
               <w:bCs/>
               <w:lang w:val="zh-CN"/>
             </w:rPr>
-            <w:instrText xml:space="preserve"> HYPERLINK \l _Toc20670 </w:instrText>
+            <w:instrText xml:space="preserve"> HYPERLINK \l _Toc12410 </w:instrText>
           </w:r>
           <w:r>
             <w:rPr>
@@ -414,7 +414,7 @@
             <w:fldChar w:fldCharType="begin"/>
           </w:r>
           <w:r>
-            <w:instrText xml:space="preserve"> PAGEREF _Toc20670 \h </w:instrText>
+            <w:instrText xml:space="preserve"> PAGEREF _Toc12410 \h </w:instrText>
           </w:r>
           <w:r>
             <w:fldChar w:fldCharType="separate"/>
@@ -452,7 +452,7 @@
               <w:bCs/>
               <w:lang w:val="zh-CN"/>
             </w:rPr>
-            <w:instrText xml:space="preserve"> HYPERLINK \l _Toc11182 </w:instrText>
+            <w:instrText xml:space="preserve"> HYPERLINK \l _Toc25376 </w:instrText>
           </w:r>
           <w:r>
             <w:rPr>
@@ -482,7 +482,68 @@
             <w:fldChar w:fldCharType="begin"/>
           </w:r>
           <w:r>
-            <w:instrText xml:space="preserve"> PAGEREF _Toc11182 \h </w:instrText>
+            <w:instrText xml:space="preserve"> PAGEREF _Toc25376 \h </w:instrText>
+          </w:r>
+          <w:r>
+            <w:fldChar w:fldCharType="separate"/>
+          </w:r>
+          <w:r>
+            <w:t>4</w:t>
+          </w:r>
+          <w:r>
+            <w:fldChar w:fldCharType="end"/>
+          </w:r>
+          <w:r>
+            <w:rPr>
+              <w:bCs/>
+              <w:lang w:val="zh-CN"/>
+            </w:rPr>
+            <w:fldChar w:fldCharType="end"/>
+          </w:r>
+        </w:p>
+        <w:p>
+          <w:pPr>
+            <w:pStyle w:val="7"/>
+            <w:tabs>
+              <w:tab w:val="right" w:leader="dot" w:pos="8306"/>
+            </w:tabs>
+          </w:pPr>
+          <w:r>
+            <w:rPr>
+              <w:bCs/>
+              <w:lang w:val="zh-CN"/>
+            </w:rPr>
+            <w:fldChar w:fldCharType="begin"/>
+          </w:r>
+          <w:r>
+            <w:rPr>
+              <w:bCs/>
+              <w:lang w:val="zh-CN"/>
+            </w:rPr>
+            <w:instrText xml:space="preserve"> HYPERLINK \l _Toc7662 </w:instrText>
+          </w:r>
+          <w:r>
+            <w:rPr>
+              <w:bCs/>
+              <w:lang w:val="zh-CN"/>
+            </w:rPr>
+            <w:fldChar w:fldCharType="separate"/>
+          </w:r>
+          <w:r>
+            <w:rPr>
+              <w:rFonts w:hint="eastAsia"/>
+              <w:lang w:val="en-US" w:eastAsia="zh-CN"/>
+            </w:rPr>
+            <w:t>2.1 Windows</w:t>
+          </w:r>
+          <w:r>
+            <w:tab/>
+          </w:r>
+          <w:r>
+            <w:fldChar w:fldCharType="begin"/>
+          </w:r>
+          <w:r>
+            <w:instrText xml:space="preserve"> PAGEREF _Toc7662 \h </w:instrText>
           </w:r>
           <w:r>
             <w:fldChar w:fldCharType="separate"/>
@@ -520,7 +581,7 @@
               <w:bCs/>
               <w:lang w:val="zh-CN"/>
             </w:rPr>
-            <w:instrText xml:space="preserve"> HYPERLINK \l _Toc6984 </w:instrText>
+            <w:instrText xml:space="preserve"> HYPERLINK \l _Toc1967 </w:instrText>
           </w:r>
           <w:r>
             <w:rPr>
@@ -534,7 +595,7 @@
               <w:rFonts w:hint="eastAsia"/>
               <w:lang w:val="en-US" w:eastAsia="zh-CN"/>
             </w:rPr>
-            <w:t>2.1 XEngien Env</w:t>
+            <w:t>2.2 LINUX</w:t>
           </w:r>
           <w:r>
             <w:tab/>
@@ -543,13 +604,257 @@
             <w:fldChar w:fldCharType="begin"/>
           </w:r>
           <w:r>
-            <w:instrText xml:space="preserve"> PAGEREF _Toc6984 \h </w:instrText>
+            <w:instrText xml:space="preserve"> PAGEREF _Toc1967 \h </w:instrText>
           </w:r>
           <w:r>
             <w:fldChar w:fldCharType="separate"/>
           </w:r>
           <w:r>
             <w:t>4</w:t>
+          </w:r>
+          <w:r>
+            <w:fldChar w:fldCharType="end"/>
+          </w:r>
+          <w:r>
+            <w:rPr>
+              <w:bCs/>
+              <w:lang w:val="zh-CN"/>
+            </w:rPr>
+            <w:fldChar w:fldCharType="end"/>
+          </w:r>
+        </w:p>
+        <w:p>
+          <w:pPr>
+            <w:pStyle w:val="12"/>
+            <w:tabs>
+              <w:tab w:val="right" w:leader="dot" w:pos="8306"/>
+            </w:tabs>
+          </w:pPr>
+          <w:r>
+            <w:rPr>
+              <w:bCs/>
+              <w:lang w:val="zh-CN"/>
+            </w:rPr>
+            <w:fldChar w:fldCharType="begin"/>
+          </w:r>
+          <w:r>
+            <w:rPr>
+              <w:bCs/>
+              <w:lang w:val="zh-CN"/>
+            </w:rPr>
+            <w:instrText xml:space="preserve"> HYPERLINK \l _Toc1181 </w:instrText>
+          </w:r>
+          <w:r>
+            <w:rPr>
+              <w:bCs/>
+              <w:lang w:val="zh-CN"/>
+            </w:rPr>
+            <w:fldChar w:fldCharType="separate"/>
+          </w:r>
+          <w:r>
+            <w:rPr>
+              <w:rFonts w:hint="eastAsia"/>
+              <w:lang w:val="en-US" w:eastAsia="zh-CN"/>
+            </w:rPr>
+            <w:t>2.3 MacOS</w:t>
+          </w:r>
+          <w:r>
+            <w:tab/>
+          </w:r>
+          <w:r>
+            <w:fldChar w:fldCharType="begin"/>
+          </w:r>
+          <w:r>
+            <w:instrText xml:space="preserve"> PAGEREF _Toc1181 \h </w:instrText>
+          </w:r>
+          <w:r>
+            <w:fldChar w:fldCharType="separate"/>
+          </w:r>
+          <w:r>
+            <w:t>5</w:t>
+          </w:r>
+          <w:r>
+            <w:fldChar w:fldCharType="end"/>
+          </w:r>
+          <w:r>
+            <w:rPr>
+              <w:bCs/>
+              <w:lang w:val="zh-CN"/>
+            </w:rPr>
+            <w:fldChar w:fldCharType="end"/>
+          </w:r>
+        </w:p>
+        <w:p>
+          <w:pPr>
+            <w:pStyle w:val="12"/>
+            <w:tabs>
+              <w:tab w:val="right" w:leader="dot" w:pos="8306"/>
+            </w:tabs>
+          </w:pPr>
+          <w:r>
+            <w:rPr>
+              <w:bCs/>
+              <w:lang w:val="zh-CN"/>
+            </w:rPr>
+            <w:fldChar w:fldCharType="begin"/>
+          </w:r>
+          <w:r>
+            <w:rPr>
+              <w:bCs/>
+              <w:lang w:val="zh-CN"/>
+            </w:rPr>
+            <w:instrText xml:space="preserve"> HYPERLINK \l _Toc1329 </w:instrText>
+          </w:r>
+          <w:r>
+            <w:rPr>
+              <w:bCs/>
+              <w:lang w:val="zh-CN"/>
+            </w:rPr>
+            <w:fldChar w:fldCharType="separate"/>
+          </w:r>
+          <w:r>
+            <w:rPr>
+              <w:rFonts w:hint="eastAsia"/>
+              <w:lang w:val="en-US" w:eastAsia="zh-CN"/>
+            </w:rPr>
+            <w:t>2.4 How To Use</w:t>
+          </w:r>
+          <w:r>
+            <w:tab/>
+          </w:r>
+          <w:r>
+            <w:fldChar w:fldCharType="begin"/>
+          </w:r>
+          <w:r>
+            <w:instrText xml:space="preserve"> PAGEREF _Toc1329 \h </w:instrText>
+          </w:r>
+          <w:r>
+            <w:fldChar w:fldCharType="separate"/>
+          </w:r>
+          <w:r>
+            <w:t>5</w:t>
+          </w:r>
+          <w:r>
+            <w:fldChar w:fldCharType="end"/>
+          </w:r>
+          <w:r>
+            <w:rPr>
+              <w:bCs/>
+              <w:lang w:val="zh-CN"/>
+            </w:rPr>
+            <w:fldChar w:fldCharType="end"/>
+          </w:r>
+        </w:p>
+        <w:p>
+          <w:pPr>
+            <w:pStyle w:val="10"/>
+            <w:tabs>
+              <w:tab w:val="right" w:leader="dot" w:pos="8306"/>
+            </w:tabs>
+          </w:pPr>
+          <w:r>
+            <w:rPr>
+              <w:bCs/>
+              <w:lang w:val="zh-CN"/>
+            </w:rPr>
+            <w:fldChar w:fldCharType="begin"/>
+          </w:r>
+          <w:r>
+            <w:rPr>
+              <w:bCs/>
+              <w:lang w:val="zh-CN"/>
+            </w:rPr>
+            <w:instrText xml:space="preserve"> HYPERLINK \l _Toc27531 </w:instrText>
+          </w:r>
+          <w:r>
+            <w:rPr>
+              <w:bCs/>
+              <w:lang w:val="zh-CN"/>
+            </w:rPr>
+            <w:fldChar w:fldCharType="separate"/>
+          </w:r>
+          <w:r>
+            <w:rPr>
+              <w:rFonts w:hint="eastAsia"/>
+              <w:lang w:val="en-US" w:eastAsia="zh-CN"/>
+            </w:rPr>
+            <w:t>三 Interface Protocol</w:t>
+          </w:r>
+          <w:r>
+            <w:tab/>
+          </w:r>
+          <w:r>
+            <w:fldChar w:fldCharType="begin"/>
+          </w:r>
+          <w:r>
+            <w:instrText xml:space="preserve"> PAGEREF _Toc27531 \h </w:instrText>
+          </w:r>
+          <w:r>
+            <w:fldChar w:fldCharType="separate"/>
+          </w:r>
+          <w:r>
+            <w:t>5</w:t>
+          </w:r>
+          <w:r>
+            <w:fldChar w:fldCharType="end"/>
+          </w:r>
+          <w:r>
+            <w:rPr>
+              <w:bCs/>
+              <w:lang w:val="zh-CN"/>
+            </w:rPr>
+            <w:fldChar w:fldCharType="end"/>
+          </w:r>
+        </w:p>
+        <w:p>
+          <w:pPr>
+            <w:pStyle w:val="12"/>
+            <w:tabs>
+              <w:tab w:val="right" w:leader="dot" w:pos="8306"/>
+            </w:tabs>
+          </w:pPr>
+          <w:r>
+            <w:rPr>
+              <w:bCs/>
+              <w:lang w:val="zh-CN"/>
+            </w:rPr>
+            <w:fldChar w:fldCharType="begin"/>
+          </w:r>
+          <w:r>
+            <w:rPr>
+              <w:bCs/>
+              <w:lang w:val="zh-CN"/>
+            </w:rPr>
+            <w:instrText xml:space="preserve"> HYPERLINK \l _Toc21931 </w:instrText>
+          </w:r>
+          <w:r>
+            <w:rPr>
+              <w:bCs/>
+              <w:lang w:val="zh-CN"/>
+            </w:rPr>
+            <w:fldChar w:fldCharType="separate"/>
+          </w:r>
+          <w:r>
+            <w:rPr>
+              <w:rFonts w:hint="eastAsia"/>
+              <w:lang w:val="en-US" w:eastAsia="zh-CN"/>
+            </w:rPr>
+            <w:t>3.1 X Stream Protocol</w:t>
+          </w:r>
+          <w:r>
+            <w:tab/>
+          </w:r>
+          <w:r>
+            <w:fldChar w:fldCharType="begin"/>
+          </w:r>
+          <w:r>
+            <w:instrText xml:space="preserve"> PAGEREF _Toc21931 \h </w:instrText>
+          </w:r>
+          <w:r>
+            <w:fldChar w:fldCharType="separate"/>
+          </w:r>
+          <w:r>
+            <w:t>5</w:t>
           </w:r>
           <w:r>
             <w:fldChar w:fldCharType="end"/>
@@ -581,7 +886,7 @@
               <w:bCs/>
               <w:lang w:val="zh-CN"/>
             </w:rPr>
-            <w:instrText xml:space="preserve"> HYPERLINK \l _Toc20839 </w:instrText>
+            <w:instrText xml:space="preserve"> HYPERLINK \l _Toc32629 </w:instrText>
           </w:r>
           <w:r>
             <w:rPr>
@@ -595,7 +900,7 @@
               <w:rFonts w:hint="eastAsia"/>
               <w:lang w:val="en-US" w:eastAsia="zh-CN"/>
             </w:rPr>
-            <w:t>2.2 Windows</w:t>
+            <w:t>3.3.1 Craete Stream</w:t>
           </w:r>
           <w:r>
             <w:tab/>
@@ -604,13 +909,13 @@
             <w:fldChar w:fldCharType="begin"/>
           </w:r>
           <w:r>
-            <w:instrText xml:space="preserve"> PAGEREF _Toc20839 \h </w:instrText>
+            <w:instrText xml:space="preserve"> PAGEREF _Toc32629 \h </w:instrText>
           </w:r>
           <w:r>
             <w:fldChar w:fldCharType="separate"/>
           </w:r>
           <w:r>
-            <w:t>4</w:t>
+            <w:t>5</w:t>
           </w:r>
           <w:r>
             <w:fldChar w:fldCharType="end"/>
@@ -642,7 +947,7 @@
               <w:bCs/>
               <w:lang w:val="zh-CN"/>
             </w:rPr>
-            <w:instrText xml:space="preserve"> HYPERLINK \l _Toc19891 </w:instrText>
+            <w:instrText xml:space="preserve"> HYPERLINK \l _Toc19078 </w:instrText>
           </w:r>
           <w:r>
             <w:rPr>
@@ -656,7 +961,7 @@
               <w:rFonts w:hint="eastAsia"/>
               <w:lang w:val="en-US" w:eastAsia="zh-CN"/>
             </w:rPr>
-            <w:t>2.1.2 complie and run</w:t>
+            <w:t>3.3.2 Destory Stream</w:t>
           </w:r>
           <w:r>
             <w:tab/>
@@ -665,13 +970,265 @@
             <w:fldChar w:fldCharType="begin"/>
           </w:r>
           <w:r>
-            <w:instrText xml:space="preserve"> PAGEREF _Toc19891 \h </w:instrText>
+            <w:instrText xml:space="preserve"> PAGEREF _Toc19078 \h </w:instrText>
           </w:r>
           <w:r>
             <w:fldChar w:fldCharType="separate"/>
           </w:r>
           <w:r>
+            <w:t>6</w:t>
+          </w:r>
+          <w:r>
+            <w:fldChar w:fldCharType="end"/>
+          </w:r>
+          <w:r>
+            <w:rPr>
+              <w:bCs/>
+              <w:lang w:val="zh-CN"/>
+            </w:rPr>
+            <w:fldChar w:fldCharType="end"/>
+          </w:r>
+        </w:p>
+        <w:p>
+          <w:pPr>
+            <w:pStyle w:val="7"/>
+            <w:tabs>
+              <w:tab w:val="right" w:leader="dot" w:pos="8306"/>
+            </w:tabs>
+          </w:pPr>
+          <w:r>
+            <w:rPr>
+              <w:bCs/>
+              <w:lang w:val="zh-CN"/>
+            </w:rPr>
+            <w:fldChar w:fldCharType="begin"/>
+          </w:r>
+          <w:r>
+            <w:rPr>
+              <w:bCs/>
+              <w:lang w:val="zh-CN"/>
+            </w:rPr>
+            <w:instrText xml:space="preserve"> HYPERLINK \l _Toc19768 </w:instrText>
+          </w:r>
+          <w:r>
+            <w:rPr>
+              <w:bCs/>
+              <w:lang w:val="zh-CN"/>
+            </w:rPr>
+            <w:fldChar w:fldCharType="separate"/>
+          </w:r>
+          <w:r>
+            <w:rPr>
+              <w:rFonts w:hint="eastAsia"/>
+              <w:szCs w:val="32"/>
+            </w:rPr>
+            <w:t>3.3.</w:t>
+          </w:r>
+          <w:r>
+            <w:rPr>
+              <w:rFonts w:hint="eastAsia"/>
+              <w:szCs w:val="32"/>
+              <w:lang w:val="en-US" w:eastAsia="zh-CN"/>
+            </w:rPr>
+            <w:t>3</w:t>
+          </w:r>
+          <w:r>
+            <w:rPr>
+              <w:rFonts w:hint="eastAsia"/>
+              <w:szCs w:val="32"/>
+            </w:rPr>
+            <w:t xml:space="preserve"> </w:t>
+          </w:r>
+          <w:r>
+            <w:rPr>
+              <w:rFonts w:hint="eastAsia"/>
+              <w:szCs w:val="32"/>
+              <w:lang w:val="en-US" w:eastAsia="zh-CN"/>
+            </w:rPr>
+            <w:t>Push Stream</w:t>
+          </w:r>
+          <w:r>
+            <w:tab/>
+          </w:r>
+          <w:r>
+            <w:fldChar w:fldCharType="begin"/>
+          </w:r>
+          <w:r>
+            <w:instrText xml:space="preserve"> PAGEREF _Toc19768 \h </w:instrText>
+          </w:r>
+          <w:r>
+            <w:fldChar w:fldCharType="separate"/>
+          </w:r>
+          <w:r>
+            <w:t>7</w:t>
+          </w:r>
+          <w:r>
+            <w:fldChar w:fldCharType="end"/>
+          </w:r>
+          <w:r>
+            <w:rPr>
+              <w:bCs/>
+              <w:lang w:val="zh-CN"/>
+            </w:rPr>
+            <w:fldChar w:fldCharType="end"/>
+          </w:r>
+        </w:p>
+        <w:p>
+          <w:pPr>
+            <w:pStyle w:val="7"/>
+            <w:tabs>
+              <w:tab w:val="right" w:leader="dot" w:pos="8306"/>
+            </w:tabs>
+          </w:pPr>
+          <w:r>
+            <w:rPr>
+              <w:bCs/>
+              <w:lang w:val="zh-CN"/>
+            </w:rPr>
+            <w:fldChar w:fldCharType="begin"/>
+          </w:r>
+          <w:r>
+            <w:rPr>
+              <w:bCs/>
+              <w:lang w:val="zh-CN"/>
+            </w:rPr>
+            <w:instrText xml:space="preserve"> HYPERLINK \l _Toc8668 </w:instrText>
+          </w:r>
+          <w:r>
+            <w:rPr>
+              <w:bCs/>
+              <w:lang w:val="zh-CN"/>
+            </w:rPr>
+            <w:fldChar w:fldCharType="separate"/>
+          </w:r>
+          <w:r>
+            <w:rPr>
+              <w:rFonts w:hint="eastAsia"/>
+              <w:szCs w:val="32"/>
+            </w:rPr>
+            <w:t>3.3.</w:t>
+          </w:r>
+          <w:r>
+            <w:rPr>
+              <w:rFonts w:hint="eastAsia"/>
+              <w:szCs w:val="32"/>
+              <w:lang w:val="en-US" w:eastAsia="zh-CN"/>
+            </w:rPr>
             <w:t>4</w:t>
+          </w:r>
+          <w:r>
+            <w:rPr>
+              <w:rFonts w:hint="eastAsia"/>
+              <w:szCs w:val="32"/>
+            </w:rPr>
+            <w:t xml:space="preserve"> </w:t>
+          </w:r>
+          <w:r>
+            <w:rPr>
+              <w:rFonts w:hint="eastAsia"/>
+              <w:szCs w:val="32"/>
+              <w:lang w:val="en-US" w:eastAsia="zh-CN"/>
+            </w:rPr>
+            <w:t>Pull Stream</w:t>
+          </w:r>
+          <w:r>
+            <w:tab/>
+          </w:r>
+          <w:r>
+            <w:fldChar w:fldCharType="begin"/>
+          </w:r>
+          <w:r>
+            <w:instrText xml:space="preserve"> PAGEREF _Toc8668 \h </w:instrText>
+          </w:r>
+          <w:r>
+            <w:fldChar w:fldCharType="separate"/>
+          </w:r>
+          <w:r>
+            <w:t>8</w:t>
+          </w:r>
+          <w:r>
+            <w:fldChar w:fldCharType="end"/>
+          </w:r>
+          <w:r>
+            <w:rPr>
+              <w:bCs/>
+              <w:lang w:val="zh-CN"/>
+            </w:rPr>
+            <w:fldChar w:fldCharType="end"/>
+          </w:r>
+        </w:p>
+        <w:p>
+          <w:pPr>
+            <w:pStyle w:val="7"/>
+            <w:tabs>
+              <w:tab w:val="right" w:leader="dot" w:pos="8306"/>
+            </w:tabs>
+          </w:pPr>
+          <w:r>
+            <w:rPr>
+              <w:bCs/>
+              <w:lang w:val="zh-CN"/>
+            </w:rPr>
+            <w:fldChar w:fldCharType="begin"/>
+          </w:r>
+          <w:r>
+            <w:rPr>
+              <w:bCs/>
+              <w:lang w:val="zh-CN"/>
+            </w:rPr>
+            <w:instrText xml:space="preserve"> HYPERLINK \l _Toc13428 </w:instrText>
+          </w:r>
+          <w:r>
+            <w:rPr>
+              <w:bCs/>
+              <w:lang w:val="zh-CN"/>
+            </w:rPr>
+            <w:fldChar w:fldCharType="separate"/>
+          </w:r>
+          <w:r>
+            <w:rPr>
+              <w:rFonts w:hint="eastAsia"/>
+              <w:szCs w:val="32"/>
+            </w:rPr>
+            <w:t>3.3.</w:t>
+          </w:r>
+          <w:r>
+            <w:rPr>
+              <w:rFonts w:hint="eastAsia"/>
+              <w:szCs w:val="32"/>
+              <w:lang w:val="en-US" w:eastAsia="zh-CN"/>
+            </w:rPr>
+            <w:t>5</w:t>
+          </w:r>
+          <w:r>
+            <w:rPr>
+              <w:rFonts w:hint="eastAsia"/>
+              <w:szCs w:val="32"/>
+            </w:rPr>
+            <w:t xml:space="preserve"> </w:t>
+          </w:r>
+          <w:r>
+            <w:rPr>
+              <w:rFonts w:hint="eastAsia"/>
+              <w:szCs w:val="32"/>
+              <w:lang w:val="en-US" w:eastAsia="zh-CN"/>
+            </w:rPr>
+            <w:t>Notify Protocol</w:t>
+          </w:r>
+          <w:r>
+            <w:tab/>
+          </w:r>
+          <w:r>
+            <w:fldChar w:fldCharType="begin"/>
+          </w:r>
+          <w:r>
+            <w:instrText xml:space="preserve"> PAGEREF _Toc13428 \h </w:instrText>
+          </w:r>
+          <w:r>
+            <w:fldChar w:fldCharType="separate"/>
+          </w:r>
+          <w:r>
+            <w:t>8</w:t>
           </w:r>
           <w:r>
             <w:fldChar w:fldCharType="end"/>
@@ -703,7 +1260,7 @@
               <w:bCs/>
               <w:lang w:val="zh-CN"/>
             </w:rPr>
-            <w:instrText xml:space="preserve"> HYPERLINK \l _Toc13441 </w:instrText>
+            <w:instrText xml:space="preserve"> HYPERLINK \l _Toc5909 </w:instrText>
           </w:r>
           <w:r>
             <w:rPr>
@@ -717,7 +1274,7 @@
               <w:rFonts w:hint="eastAsia"/>
               <w:lang w:val="en-US" w:eastAsia="zh-CN"/>
             </w:rPr>
-            <w:t>2.2 LINUX</w:t>
+            <w:t>3.2 JT1078 Stream Protocol</w:t>
           </w:r>
           <w:r>
             <w:tab/>
@@ -726,13 +1283,135 @@
             <w:fldChar w:fldCharType="begin"/>
           </w:r>
           <w:r>
-            <w:instrText xml:space="preserve"> PAGEREF _Toc13441 \h </w:instrText>
+            <w:instrText xml:space="preserve"> PAGEREF _Toc5909 \h </w:instrText>
           </w:r>
           <w:r>
             <w:fldChar w:fldCharType="separate"/>
           </w:r>
           <w:r>
-            <w:t>5</w:t>
+            <w:t>9</w:t>
+          </w:r>
+          <w:r>
+            <w:fldChar w:fldCharType="end"/>
+          </w:r>
+          <w:r>
+            <w:rPr>
+              <w:bCs/>
+              <w:lang w:val="zh-CN"/>
+            </w:rPr>
+            <w:fldChar w:fldCharType="end"/>
+          </w:r>
+        </w:p>
+        <w:p>
+          <w:pPr>
+            <w:pStyle w:val="12"/>
+            <w:tabs>
+              <w:tab w:val="right" w:leader="dot" w:pos="8306"/>
+            </w:tabs>
+          </w:pPr>
+          <w:r>
+            <w:rPr>
+              <w:bCs/>
+              <w:lang w:val="zh-CN"/>
+            </w:rPr>
+            <w:fldChar w:fldCharType="begin"/>
+          </w:r>
+          <w:r>
+            <w:rPr>
+              <w:bCs/>
+              <w:lang w:val="zh-CN"/>
+            </w:rPr>
+            <w:instrText xml:space="preserve"> HYPERLINK \l _Toc31782 </w:instrText>
+          </w:r>
+          <w:r>
+            <w:rPr>
+              <w:bCs/>
+              <w:lang w:val="zh-CN"/>
+            </w:rPr>
+            <w:fldChar w:fldCharType="separate"/>
+          </w:r>
+          <w:r>
+            <w:rPr>
+              <w:rFonts w:hint="eastAsia"/>
+              <w:lang w:val="en-US" w:eastAsia="zh-CN"/>
+            </w:rPr>
+            <w:t>3.3 GB28181 Stream Protocol</w:t>
+          </w:r>
+          <w:r>
+            <w:tab/>
+          </w:r>
+          <w:r>
+            <w:fldChar w:fldCharType="begin"/>
+          </w:r>
+          <w:r>
+            <w:instrText xml:space="preserve"> PAGEREF _Toc31782 \h </w:instrText>
+          </w:r>
+          <w:r>
+            <w:fldChar w:fldCharType="separate"/>
+          </w:r>
+          <w:r>
+            <w:t>9</w:t>
+          </w:r>
+          <w:r>
+            <w:fldChar w:fldCharType="end"/>
+          </w:r>
+          <w:r>
+            <w:rPr>
+              <w:bCs/>
+              <w:lang w:val="zh-CN"/>
+            </w:rPr>
+            <w:fldChar w:fldCharType="end"/>
+          </w:r>
+        </w:p>
+        <w:p>
+          <w:pPr>
+            <w:pStyle w:val="12"/>
+            <w:tabs>
+              <w:tab w:val="right" w:leader="dot" w:pos="8306"/>
+            </w:tabs>
+          </w:pPr>
+          <w:r>
+            <w:rPr>
+              <w:bCs/>
+              <w:lang w:val="zh-CN"/>
+            </w:rPr>
+            <w:fldChar w:fldCharType="begin"/>
+          </w:r>
+          <w:r>
+            <w:rPr>
+              <w:bCs/>
+              <w:lang w:val="zh-CN"/>
+            </w:rPr>
+            <w:instrText xml:space="preserve"> HYPERLINK \l _Toc20871 </w:instrText>
+          </w:r>
+          <w:r>
+            <w:rPr>
+              <w:bCs/>
+              <w:lang w:val="zh-CN"/>
+            </w:rPr>
+            <w:fldChar w:fldCharType="separate"/>
+          </w:r>
+          <w:r>
+            <w:rPr>
+              <w:rFonts w:hint="eastAsia"/>
+              <w:lang w:val="en-US" w:eastAsia="zh-CN"/>
+            </w:rPr>
+            <w:t>3.4 Convert Push Stream Protocol</w:t>
+          </w:r>
+          <w:r>
+            <w:tab/>
+          </w:r>
+          <w:r>
+            <w:fldChar w:fldCharType="begin"/>
+          </w:r>
+          <w:r>
+            <w:instrText xml:space="preserve"> PAGEREF _Toc20871 \h </w:instrText>
+          </w:r>
+          <w:r>
+            <w:fldChar w:fldCharType="separate"/>
+          </w:r>
+          <w:r>
+            <w:t>9</w:t>
           </w:r>
           <w:r>
             <w:fldChar w:fldCharType="end"/>
@@ -764,7 +1443,7 @@
               <w:bCs/>
               <w:lang w:val="zh-CN"/>
             </w:rPr>
-            <w:instrText xml:space="preserve"> HYPERLINK \l _Toc1523 </w:instrText>
+            <w:instrText xml:space="preserve"> HYPERLINK \l _Toc345 </w:instrText>
           </w:r>
           <w:r>
             <w:rPr>
@@ -778,7 +1457,7 @@
               <w:rFonts w:hint="eastAsia"/>
               <w:lang w:val="en-US" w:eastAsia="zh-CN"/>
             </w:rPr>
-            <w:t>2.2.1 Evnironment Configure</w:t>
+            <w:t>3.4.1 Play</w:t>
           </w:r>
           <w:r>
             <w:tab/>
@@ -787,13 +1466,13 @@
             <w:fldChar w:fldCharType="begin"/>
           </w:r>
           <w:r>
-            <w:instrText xml:space="preserve"> PAGEREF _Toc1523 \h </w:instrText>
+            <w:instrText xml:space="preserve"> PAGEREF _Toc345 \h </w:instrText>
           </w:r>
           <w:r>
             <w:fldChar w:fldCharType="separate"/>
           </w:r>
           <w:r>
-            <w:t>5</w:t>
+            <w:t>9</w:t>
           </w:r>
           <w:r>
             <w:fldChar w:fldCharType="end"/>
@@ -825,7 +1504,7 @@
               <w:bCs/>
               <w:lang w:val="zh-CN"/>
             </w:rPr>
-            <w:instrText xml:space="preserve"> HYPERLINK \l _Toc30010 </w:instrText>
+            <w:instrText xml:space="preserve"> HYPERLINK \l _Toc26869 </w:instrText>
           </w:r>
           <w:r>
             <w:rPr>
@@ -839,7 +1518,7 @@
               <w:rFonts w:hint="eastAsia"/>
               <w:lang w:val="en-US" w:eastAsia="zh-CN"/>
             </w:rPr>
-            <w:t>2.2.2 Complie and Run</w:t>
+            <w:t>3.4.2 Stop</w:t>
           </w:r>
           <w:r>
             <w:tab/>
@@ -848,13 +1527,135 @@
             <w:fldChar w:fldCharType="begin"/>
           </w:r>
           <w:r>
-            <w:instrText xml:space="preserve"> PAGEREF _Toc30010 \h </w:instrText>
+            <w:instrText xml:space="preserve"> PAGEREF _Toc26869 \h </w:instrText>
           </w:r>
           <w:r>
             <w:fldChar w:fldCharType="separate"/>
           </w:r>
           <w:r>
-            <w:t>5</w:t>
+            <w:t>10</w:t>
+          </w:r>
+          <w:r>
+            <w:fldChar w:fldCharType="end"/>
+          </w:r>
+          <w:r>
+            <w:rPr>
+              <w:bCs/>
+              <w:lang w:val="zh-CN"/>
+            </w:rPr>
+            <w:fldChar w:fldCharType="end"/>
+          </w:r>
+        </w:p>
+        <w:p>
+          <w:pPr>
+            <w:pStyle w:val="7"/>
+            <w:tabs>
+              <w:tab w:val="right" w:leader="dot" w:pos="8306"/>
+            </w:tabs>
+          </w:pPr>
+          <w:r>
+            <w:rPr>
+              <w:bCs/>
+              <w:lang w:val="zh-CN"/>
+            </w:rPr>
+            <w:fldChar w:fldCharType="begin"/>
+          </w:r>
+          <w:r>
+            <w:rPr>
+              <w:bCs/>
+              <w:lang w:val="zh-CN"/>
+            </w:rPr>
+            <w:instrText xml:space="preserve"> HYPERLINK \l _Toc30749 </w:instrText>
+          </w:r>
+          <w:r>
+            <w:rPr>
+              <w:bCs/>
+              <w:lang w:val="zh-CN"/>
+            </w:rPr>
+            <w:fldChar w:fldCharType="separate"/>
+          </w:r>
+          <w:r>
+            <w:rPr>
+              <w:rFonts w:hint="eastAsia"/>
+              <w:lang w:val="en-US" w:eastAsia="zh-CN"/>
+            </w:rPr>
+            <w:t>3.4.3 Enum</w:t>
+          </w:r>
+          <w:r>
+            <w:tab/>
+          </w:r>
+          <w:r>
+            <w:fldChar w:fldCharType="begin"/>
+          </w:r>
+          <w:r>
+            <w:instrText xml:space="preserve"> PAGEREF _Toc30749 \h </w:instrText>
+          </w:r>
+          <w:r>
+            <w:fldChar w:fldCharType="separate"/>
+          </w:r>
+          <w:r>
+            <w:t>10</w:t>
+          </w:r>
+          <w:r>
+            <w:fldChar w:fldCharType="end"/>
+          </w:r>
+          <w:r>
+            <w:rPr>
+              <w:bCs/>
+              <w:lang w:val="zh-CN"/>
+            </w:rPr>
+            <w:fldChar w:fldCharType="end"/>
+          </w:r>
+        </w:p>
+        <w:p>
+          <w:pPr>
+            <w:pStyle w:val="10"/>
+            <w:tabs>
+              <w:tab w:val="right" w:leader="dot" w:pos="8306"/>
+            </w:tabs>
+          </w:pPr>
+          <w:r>
+            <w:rPr>
+              <w:bCs/>
+              <w:lang w:val="zh-CN"/>
+            </w:rPr>
+            <w:fldChar w:fldCharType="begin"/>
+          </w:r>
+          <w:r>
+            <w:rPr>
+              <w:bCs/>
+              <w:lang w:val="zh-CN"/>
+            </w:rPr>
+            <w:instrText xml:space="preserve"> HYPERLINK \l _Toc14110 </w:instrText>
+          </w:r>
+          <w:r>
+            <w:rPr>
+              <w:bCs/>
+              <w:lang w:val="zh-CN"/>
+            </w:rPr>
+            <w:fldChar w:fldCharType="separate"/>
+          </w:r>
+          <w:r>
+            <w:rPr>
+              <w:rFonts w:hint="eastAsia"/>
+              <w:lang w:val="en-US" w:eastAsia="zh-CN"/>
+            </w:rPr>
+            <w:t>四 Configure Description</w:t>
+          </w:r>
+          <w:r>
+            <w:tab/>
+          </w:r>
+          <w:r>
+            <w:fldChar w:fldCharType="begin"/>
+          </w:r>
+          <w:r>
+            <w:instrText xml:space="preserve"> PAGEREF _Toc14110 \h </w:instrText>
+          </w:r>
+          <w:r>
+            <w:fldChar w:fldCharType="separate"/>
+          </w:r>
+          <w:r>
+            <w:t>11</w:t>
           </w:r>
           <w:r>
             <w:fldChar w:fldCharType="end"/>
@@ -886,7 +1687,7 @@
               <w:bCs/>
               <w:lang w:val="zh-CN"/>
             </w:rPr>
-            <w:instrText xml:space="preserve"> HYPERLINK \l _Toc23806 </w:instrText>
+            <w:instrText xml:space="preserve"> HYPERLINK \l _Toc14686 </w:instrText>
           </w:r>
           <w:r>
             <w:rPr>
@@ -900,7 +1701,7 @@
               <w:rFonts w:hint="eastAsia"/>
               <w:lang w:val="en-US" w:eastAsia="zh-CN"/>
             </w:rPr>
-            <w:t>2.3 Version Requirements</w:t>
+            <w:t>4.1 Service Configure</w:t>
           </w:r>
           <w:r>
             <w:tab/>
@@ -909,13 +1710,13 @@
             <w:fldChar w:fldCharType="begin"/>
           </w:r>
           <w:r>
-            <w:instrText xml:space="preserve"> PAGEREF _Toc23806 \h </w:instrText>
+            <w:instrText xml:space="preserve"> PAGEREF _Toc14686 \h </w:instrText>
           </w:r>
           <w:r>
             <w:fldChar w:fldCharType="separate"/>
           </w:r>
           <w:r>
-            <w:t>5</w:t>
+            <w:t>11</w:t>
           </w:r>
           <w:r>
             <w:fldChar w:fldCharType="end"/>
@@ -947,7 +1748,7 @@
               <w:bCs/>
               <w:lang w:val="zh-CN"/>
             </w:rPr>
-            <w:instrText xml:space="preserve"> HYPERLINK \l _Toc9115 </w:instrText>
+            <w:instrText xml:space="preserve"> HYPERLINK \l _Toc9922 </w:instrText>
           </w:r>
           <w:r>
             <w:rPr>
@@ -961,7 +1762,7 @@
               <w:rFonts w:hint="eastAsia"/>
               <w:lang w:val="en-US" w:eastAsia="zh-CN"/>
             </w:rPr>
-            <w:t>2.3.1 System Version</w:t>
+            <w:t>4.1.1 basic configure</w:t>
           </w:r>
           <w:r>
             <w:tab/>
@@ -970,13 +1771,13 @@
             <w:fldChar w:fldCharType="begin"/>
           </w:r>
           <w:r>
-            <w:instrText xml:space="preserve"> PAGEREF _Toc9115 \h </w:instrText>
+            <w:instrText xml:space="preserve"> PAGEREF _Toc9922 \h </w:instrText>
           </w:r>
           <w:r>
             <w:fldChar w:fldCharType="separate"/>
           </w:r>
           <w:r>
-            <w:t>5</w:t>
+            <w:t>11</w:t>
           </w:r>
           <w:r>
             <w:fldChar w:fldCharType="end"/>
@@ -1008,7 +1809,7 @@
               <w:bCs/>
               <w:lang w:val="zh-CN"/>
             </w:rPr>
-            <w:instrText xml:space="preserve"> HYPERLINK \l _Toc14842 </w:instrText>
+            <w:instrText xml:space="preserve"> HYPERLINK \l _Toc11352 </w:instrText>
           </w:r>
           <w:r>
             <w:rPr>
@@ -1022,7 +1823,7 @@
               <w:rFonts w:hint="eastAsia"/>
               <w:lang w:val="en-US" w:eastAsia="zh-CN"/>
             </w:rPr>
-            <w:t>2.3.2 Software Version</w:t>
+            <w:t>4.1.2 Max Configure</w:t>
           </w:r>
           <w:r>
             <w:tab/>
@@ -1031,13 +1832,196 @@
             <w:fldChar w:fldCharType="begin"/>
           </w:r>
           <w:r>
-            <w:instrText xml:space="preserve"> PAGEREF _Toc14842 \h </w:instrText>
+            <w:instrText xml:space="preserve"> PAGEREF _Toc11352 \h </w:instrText>
           </w:r>
           <w:r>
             <w:fldChar w:fldCharType="separate"/>
           </w:r>
           <w:r>
-            <w:t>5</w:t>
+            <w:t>11</w:t>
+          </w:r>
+          <w:r>
+            <w:fldChar w:fldCharType="end"/>
+          </w:r>
+          <w:r>
+            <w:rPr>
+              <w:bCs/>
+              <w:lang w:val="zh-CN"/>
+            </w:rPr>
+            <w:fldChar w:fldCharType="end"/>
+          </w:r>
+        </w:p>
+        <w:p>
+          <w:pPr>
+            <w:pStyle w:val="7"/>
+            <w:tabs>
+              <w:tab w:val="right" w:leader="dot" w:pos="8306"/>
+            </w:tabs>
+          </w:pPr>
+          <w:r>
+            <w:rPr>
+              <w:bCs/>
+              <w:lang w:val="zh-CN"/>
+            </w:rPr>
+            <w:fldChar w:fldCharType="begin"/>
+          </w:r>
+          <w:r>
+            <w:rPr>
+              <w:bCs/>
+              <w:lang w:val="zh-CN"/>
+            </w:rPr>
+            <w:instrText xml:space="preserve"> HYPERLINK \l _Toc29634 </w:instrText>
+          </w:r>
+          <w:r>
+            <w:rPr>
+              <w:bCs/>
+              <w:lang w:val="zh-CN"/>
+            </w:rPr>
+            <w:fldChar w:fldCharType="separate"/>
+          </w:r>
+          <w:r>
+            <w:rPr>
+              <w:rFonts w:hint="eastAsia"/>
+              <w:lang w:val="en-US" w:eastAsia="zh-CN"/>
+            </w:rPr>
+            <w:t>4.1.3 Time Configure</w:t>
+          </w:r>
+          <w:r>
+            <w:tab/>
+          </w:r>
+          <w:r>
+            <w:fldChar w:fldCharType="begin"/>
+          </w:r>
+          <w:r>
+            <w:instrText xml:space="preserve"> PAGEREF _Toc29634 \h </w:instrText>
+          </w:r>
+          <w:r>
+            <w:fldChar w:fldCharType="separate"/>
+          </w:r>
+          <w:r>
+            <w:t>12</w:t>
+          </w:r>
+          <w:r>
+            <w:fldChar w:fldCharType="end"/>
+          </w:r>
+          <w:r>
+            <w:rPr>
+              <w:bCs/>
+              <w:lang w:val="zh-CN"/>
+            </w:rPr>
+            <w:fldChar w:fldCharType="end"/>
+          </w:r>
+        </w:p>
+        <w:p>
+          <w:pPr>
+            <w:pStyle w:val="7"/>
+            <w:tabs>
+              <w:tab w:val="right" w:leader="dot" w:pos="8306"/>
+            </w:tabs>
+          </w:pPr>
+          <w:r>
+            <w:rPr>
+              <w:bCs/>
+              <w:lang w:val="zh-CN"/>
+            </w:rPr>
+            <w:fldChar w:fldCharType="begin"/>
+          </w:r>
+          <w:r>
+            <w:rPr>
+              <w:bCs/>
+              <w:lang w:val="zh-CN"/>
+            </w:rPr>
+            <w:instrText xml:space="preserve"> HYPERLINK \l _Toc4275 </w:instrText>
+          </w:r>
+          <w:r>
+            <w:rPr>
+              <w:bCs/>
+              <w:lang w:val="zh-CN"/>
+            </w:rPr>
+            <w:fldChar w:fldCharType="separate"/>
+          </w:r>
+          <w:r>
+            <w:rPr>
+              <w:rFonts w:hint="eastAsia"/>
+              <w:lang w:val="en-US" w:eastAsia="zh-CN"/>
+            </w:rPr>
+            <w:t>4.1.4 Database Configure</w:t>
+          </w:r>
+          <w:r>
+            <w:tab/>
+          </w:r>
+          <w:r>
+            <w:fldChar w:fldCharType="begin"/>
+          </w:r>
+          <w:r>
+            <w:instrText xml:space="preserve"> PAGEREF _Toc4275 \h </w:instrText>
+          </w:r>
+          <w:r>
+            <w:fldChar w:fldCharType="separate"/>
+          </w:r>
+          <w:r>
+            <w:t>12</w:t>
+          </w:r>
+          <w:r>
+            <w:fldChar w:fldCharType="end"/>
+          </w:r>
+          <w:r>
+            <w:rPr>
+              <w:bCs/>
+              <w:lang w:val="zh-CN"/>
+            </w:rPr>
+            <w:fldChar w:fldCharType="end"/>
+          </w:r>
+        </w:p>
+        <w:p>
+          <w:pPr>
+            <w:pStyle w:val="7"/>
+            <w:tabs>
+              <w:tab w:val="right" w:leader="dot" w:pos="8306"/>
+            </w:tabs>
+          </w:pPr>
+          <w:r>
+            <w:rPr>
+              <w:bCs/>
+              <w:lang w:val="zh-CN"/>
+            </w:rPr>
+            <w:fldChar w:fldCharType="begin"/>
+          </w:r>
+          <w:r>
+            <w:rPr>
+              <w:bCs/>
+              <w:lang w:val="zh-CN"/>
+            </w:rPr>
+            <w:instrText xml:space="preserve"> HYPERLINK \l _Toc11587 </w:instrText>
+          </w:r>
+          <w:r>
+            <w:rPr>
+              <w:bCs/>
+              <w:lang w:val="zh-CN"/>
+            </w:rPr>
+            <w:fldChar w:fldCharType="separate"/>
+          </w:r>
+          <w:r>
+            <w:rPr>
+              <w:rFonts w:hint="eastAsia"/>
+              <w:lang w:val="en-US" w:eastAsia="zh-CN"/>
+            </w:rPr>
+            <w:t>4.1.5 Log Configure</w:t>
+          </w:r>
+          <w:r>
+            <w:tab/>
+          </w:r>
+          <w:r>
+            <w:fldChar w:fldCharType="begin"/>
+          </w:r>
+          <w:r>
+            <w:instrText xml:space="preserve"> PAGEREF _Toc11587 \h </w:instrText>
+          </w:r>
+          <w:r>
+            <w:fldChar w:fldCharType="separate"/>
+          </w:r>
+          <w:r>
+            <w:t>12</w:t>
           </w:r>
           <w:r>
             <w:fldChar w:fldCharType="end"/>
@@ -1069,7 +2053,7 @@
               <w:bCs/>
               <w:lang w:val="zh-CN"/>
             </w:rPr>
-            <w:instrText xml:space="preserve"> HYPERLINK \l _Toc19561 </w:instrText>
+            <w:instrText xml:space="preserve"> HYPERLINK \l _Toc22166 </w:instrText>
           </w:r>
           <w:r>
             <w:rPr>
@@ -1083,7 +2067,7 @@
               <w:rFonts w:hint="eastAsia"/>
               <w:lang w:val="en-US" w:eastAsia="zh-CN"/>
             </w:rPr>
-            <w:t>2.4 How To Use</w:t>
+            <w:t>4.2 JT1078 Service</w:t>
           </w:r>
           <w:r>
             <w:tab/>
@@ -1092,13 +2076,501 @@
             <w:fldChar w:fldCharType="begin"/>
           </w:r>
           <w:r>
-            <w:instrText xml:space="preserve"> PAGEREF _Toc19561 \h </w:instrText>
+            <w:instrText xml:space="preserve"> PAGEREF _Toc22166 \h </w:instrText>
           </w:r>
           <w:r>
             <w:fldChar w:fldCharType="separate"/>
           </w:r>
           <w:r>
-            <w:t>5</w:t>
+            <w:t>12</w:t>
+          </w:r>
+          <w:r>
+            <w:fldChar w:fldCharType="end"/>
+          </w:r>
+          <w:r>
+            <w:rPr>
+              <w:bCs/>
+              <w:lang w:val="zh-CN"/>
+            </w:rPr>
+            <w:fldChar w:fldCharType="end"/>
+          </w:r>
+        </w:p>
+        <w:p>
+          <w:pPr>
+            <w:pStyle w:val="7"/>
+            <w:tabs>
+              <w:tab w:val="right" w:leader="dot" w:pos="8306"/>
+            </w:tabs>
+          </w:pPr>
+          <w:r>
+            <w:rPr>
+              <w:bCs/>
+              <w:lang w:val="zh-CN"/>
+            </w:rPr>
+            <w:fldChar w:fldCharType="begin"/>
+          </w:r>
+          <w:r>
+            <w:rPr>
+              <w:bCs/>
+              <w:lang w:val="zh-CN"/>
+            </w:rPr>
+            <w:instrText xml:space="preserve"> HYPERLINK \l _Toc4614 </w:instrText>
+          </w:r>
+          <w:r>
+            <w:rPr>
+              <w:bCs/>
+              <w:lang w:val="zh-CN"/>
+            </w:rPr>
+            <w:fldChar w:fldCharType="separate"/>
+          </w:r>
+          <w:r>
+            <w:rPr>
+              <w:rFonts w:hint="eastAsia"/>
+              <w:lang w:val="en-US" w:eastAsia="zh-CN"/>
+            </w:rPr>
+            <w:t>4.2.1 Base Configure</w:t>
+          </w:r>
+          <w:r>
+            <w:tab/>
+          </w:r>
+          <w:r>
+            <w:fldChar w:fldCharType="begin"/>
+          </w:r>
+          <w:r>
+            <w:instrText xml:space="preserve"> PAGEREF _Toc4614 \h </w:instrText>
+          </w:r>
+          <w:r>
+            <w:fldChar w:fldCharType="separate"/>
+          </w:r>
+          <w:r>
+            <w:t>12</w:t>
+          </w:r>
+          <w:r>
+            <w:fldChar w:fldCharType="end"/>
+          </w:r>
+          <w:r>
+            <w:rPr>
+              <w:bCs/>
+              <w:lang w:val="zh-CN"/>
+            </w:rPr>
+            <w:fldChar w:fldCharType="end"/>
+          </w:r>
+        </w:p>
+        <w:p>
+          <w:pPr>
+            <w:pStyle w:val="7"/>
+            <w:tabs>
+              <w:tab w:val="right" w:leader="dot" w:pos="8306"/>
+            </w:tabs>
+          </w:pPr>
+          <w:r>
+            <w:rPr>
+              <w:bCs/>
+              <w:lang w:val="zh-CN"/>
+            </w:rPr>
+            <w:fldChar w:fldCharType="begin"/>
+          </w:r>
+          <w:r>
+            <w:rPr>
+              <w:bCs/>
+              <w:lang w:val="zh-CN"/>
+            </w:rPr>
+            <w:instrText xml:space="preserve"> HYPERLINK \l _Toc23596 </w:instrText>
+          </w:r>
+          <w:r>
+            <w:rPr>
+              <w:bCs/>
+              <w:lang w:val="zh-CN"/>
+            </w:rPr>
+            <w:fldChar w:fldCharType="separate"/>
+          </w:r>
+          <w:r>
+            <w:rPr>
+              <w:rFonts w:hint="eastAsia"/>
+              <w:lang w:val="en-US" w:eastAsia="zh-CN"/>
+            </w:rPr>
+            <w:t>4.2.2 Max Configure</w:t>
+          </w:r>
+          <w:r>
+            <w:tab/>
+          </w:r>
+          <w:r>
+            <w:fldChar w:fldCharType="begin"/>
+          </w:r>
+          <w:r>
+            <w:instrText xml:space="preserve"> PAGEREF _Toc23596 \h </w:instrText>
+          </w:r>
+          <w:r>
+            <w:fldChar w:fldCharType="separate"/>
+          </w:r>
+          <w:r>
+            <w:t>12</w:t>
+          </w:r>
+          <w:r>
+            <w:fldChar w:fldCharType="end"/>
+          </w:r>
+          <w:r>
+            <w:rPr>
+              <w:bCs/>
+              <w:lang w:val="zh-CN"/>
+            </w:rPr>
+            <w:fldChar w:fldCharType="end"/>
+          </w:r>
+        </w:p>
+        <w:p>
+          <w:pPr>
+            <w:pStyle w:val="7"/>
+            <w:tabs>
+              <w:tab w:val="right" w:leader="dot" w:pos="8306"/>
+            </w:tabs>
+          </w:pPr>
+          <w:r>
+            <w:rPr>
+              <w:bCs/>
+              <w:lang w:val="zh-CN"/>
+            </w:rPr>
+            <w:fldChar w:fldCharType="begin"/>
+          </w:r>
+          <w:r>
+            <w:rPr>
+              <w:bCs/>
+              <w:lang w:val="zh-CN"/>
+            </w:rPr>
+            <w:instrText xml:space="preserve"> HYPERLINK \l _Toc24650 </w:instrText>
+          </w:r>
+          <w:r>
+            <w:rPr>
+              <w:bCs/>
+              <w:lang w:val="zh-CN"/>
+            </w:rPr>
+            <w:fldChar w:fldCharType="separate"/>
+          </w:r>
+          <w:r>
+            <w:rPr>
+              <w:rFonts w:hint="eastAsia"/>
+              <w:lang w:val="en-US" w:eastAsia="zh-CN"/>
+            </w:rPr>
+            <w:t>4.2.3 Time Configure</w:t>
+          </w:r>
+          <w:r>
+            <w:tab/>
+          </w:r>
+          <w:r>
+            <w:fldChar w:fldCharType="begin"/>
+          </w:r>
+          <w:r>
+            <w:instrText xml:space="preserve"> PAGEREF _Toc24650 \h </w:instrText>
+          </w:r>
+          <w:r>
+            <w:fldChar w:fldCharType="separate"/>
+          </w:r>
+          <w:r>
+            <w:t>13</w:t>
+          </w:r>
+          <w:r>
+            <w:fldChar w:fldCharType="end"/>
+          </w:r>
+          <w:r>
+            <w:rPr>
+              <w:bCs/>
+              <w:lang w:val="zh-CN"/>
+            </w:rPr>
+            <w:fldChar w:fldCharType="end"/>
+          </w:r>
+        </w:p>
+        <w:p>
+          <w:pPr>
+            <w:pStyle w:val="7"/>
+            <w:tabs>
+              <w:tab w:val="right" w:leader="dot" w:pos="8306"/>
+            </w:tabs>
+          </w:pPr>
+          <w:r>
+            <w:rPr>
+              <w:bCs/>
+              <w:lang w:val="zh-CN"/>
+            </w:rPr>
+            <w:fldChar w:fldCharType="begin"/>
+          </w:r>
+          <w:r>
+            <w:rPr>
+              <w:bCs/>
+              <w:lang w:val="zh-CN"/>
+            </w:rPr>
+            <w:instrText xml:space="preserve"> HYPERLINK \l _Toc25710 </w:instrText>
+          </w:r>
+          <w:r>
+            <w:rPr>
+              <w:bCs/>
+              <w:lang w:val="zh-CN"/>
+            </w:rPr>
+            <w:fldChar w:fldCharType="separate"/>
+          </w:r>
+          <w:r>
+            <w:rPr>
+              <w:rFonts w:hint="eastAsia"/>
+              <w:lang w:val="en-US" w:eastAsia="zh-CN"/>
+            </w:rPr>
+            <w:t>4.2.4 Client Configure</w:t>
+          </w:r>
+          <w:r>
+            <w:tab/>
+          </w:r>
+          <w:r>
+            <w:fldChar w:fldCharType="begin"/>
+          </w:r>
+          <w:r>
+            <w:instrText xml:space="preserve"> PAGEREF _Toc25710 \h </w:instrText>
+          </w:r>
+          <w:r>
+            <w:fldChar w:fldCharType="separate"/>
+          </w:r>
+          <w:r>
+            <w:t>13</w:t>
+          </w:r>
+          <w:r>
+            <w:fldChar w:fldCharType="end"/>
+          </w:r>
+          <w:r>
+            <w:rPr>
+              <w:bCs/>
+              <w:lang w:val="zh-CN"/>
+            </w:rPr>
+            <w:fldChar w:fldCharType="end"/>
+          </w:r>
+        </w:p>
+        <w:p>
+          <w:pPr>
+            <w:pStyle w:val="12"/>
+            <w:tabs>
+              <w:tab w:val="right" w:leader="dot" w:pos="8306"/>
+            </w:tabs>
+          </w:pPr>
+          <w:r>
+            <w:rPr>
+              <w:bCs/>
+              <w:lang w:val="zh-CN"/>
+            </w:rPr>
+            <w:fldChar w:fldCharType="begin"/>
+          </w:r>
+          <w:r>
+            <w:rPr>
+              <w:bCs/>
+              <w:lang w:val="zh-CN"/>
+            </w:rPr>
+            <w:instrText xml:space="preserve"> HYPERLINK \l _Toc15862 </w:instrText>
+          </w:r>
+          <w:r>
+            <w:rPr>
+              <w:bCs/>
+              <w:lang w:val="zh-CN"/>
+            </w:rPr>
+            <w:fldChar w:fldCharType="separate"/>
+          </w:r>
+          <w:r>
+            <w:rPr>
+              <w:rFonts w:hint="eastAsia"/>
+              <w:lang w:val="en-US" w:eastAsia="zh-CN"/>
+            </w:rPr>
+            <w:t>4.3 Stream Forward Configure</w:t>
+          </w:r>
+          <w:r>
+            <w:tab/>
+          </w:r>
+          <w:r>
+            <w:fldChar w:fldCharType="begin"/>
+          </w:r>
+          <w:r>
+            <w:instrText xml:space="preserve"> PAGEREF _Toc15862 \h </w:instrText>
+          </w:r>
+          <w:r>
+            <w:fldChar w:fldCharType="separate"/>
+          </w:r>
+          <w:r>
+            <w:t>13</w:t>
+          </w:r>
+          <w:r>
+            <w:fldChar w:fldCharType="end"/>
+          </w:r>
+          <w:r>
+            <w:rPr>
+              <w:bCs/>
+              <w:lang w:val="zh-CN"/>
+            </w:rPr>
+            <w:fldChar w:fldCharType="end"/>
+          </w:r>
+        </w:p>
+        <w:p>
+          <w:pPr>
+            <w:pStyle w:val="7"/>
+            <w:tabs>
+              <w:tab w:val="right" w:leader="dot" w:pos="8306"/>
+            </w:tabs>
+          </w:pPr>
+          <w:r>
+            <w:rPr>
+              <w:bCs/>
+              <w:lang w:val="zh-CN"/>
+            </w:rPr>
+            <w:fldChar w:fldCharType="begin"/>
+          </w:r>
+          <w:r>
+            <w:rPr>
+              <w:bCs/>
+              <w:lang w:val="zh-CN"/>
+            </w:rPr>
+            <w:instrText xml:space="preserve"> HYPERLINK \l _Toc31031 </w:instrText>
+          </w:r>
+          <w:r>
+            <w:rPr>
+              <w:bCs/>
+              <w:lang w:val="zh-CN"/>
+            </w:rPr>
+            <w:fldChar w:fldCharType="separate"/>
+          </w:r>
+          <w:r>
+            <w:rPr>
+              <w:rFonts w:hint="eastAsia"/>
+              <w:lang w:val="en-US" w:eastAsia="zh-CN"/>
+            </w:rPr>
+            <w:t>4.3.1 Base Configure</w:t>
+          </w:r>
+          <w:r>
+            <w:tab/>
+          </w:r>
+          <w:r>
+            <w:fldChar w:fldCharType="begin"/>
+          </w:r>
+          <w:r>
+            <w:instrText xml:space="preserve"> PAGEREF _Toc31031 \h </w:instrText>
+          </w:r>
+          <w:r>
+            <w:fldChar w:fldCharType="separate"/>
+          </w:r>
+          <w:r>
+            <w:t>13</w:t>
+          </w:r>
+          <w:r>
+            <w:fldChar w:fldCharType="end"/>
+          </w:r>
+          <w:r>
+            <w:rPr>
+              <w:bCs/>
+              <w:lang w:val="zh-CN"/>
+            </w:rPr>
+            <w:fldChar w:fldCharType="end"/>
+          </w:r>
+        </w:p>
+        <w:p>
+          <w:pPr>
+            <w:pStyle w:val="7"/>
+            <w:tabs>
+              <w:tab w:val="right" w:leader="dot" w:pos="8306"/>
+            </w:tabs>
+          </w:pPr>
+          <w:r>
+            <w:rPr>
+              <w:bCs/>
+              <w:lang w:val="zh-CN"/>
+            </w:rPr>
+            <w:fldChar w:fldCharType="begin"/>
+          </w:r>
+          <w:r>
+            <w:rPr>
+              <w:bCs/>
+              <w:lang w:val="zh-CN"/>
+            </w:rPr>
+            <w:instrText xml:space="preserve"> HYPERLINK \l _Toc17116 </w:instrText>
+          </w:r>
+          <w:r>
+            <w:rPr>
+              <w:bCs/>
+              <w:lang w:val="zh-CN"/>
+            </w:rPr>
+            <w:fldChar w:fldCharType="separate"/>
+          </w:r>
+          <w:r>
+            <w:rPr>
+              <w:rFonts w:hint="eastAsia"/>
+              <w:lang w:val="en-US" w:eastAsia="zh-CN"/>
+            </w:rPr>
+            <w:t>4.3.2 Max Configure</w:t>
+          </w:r>
+          <w:r>
+            <w:tab/>
+          </w:r>
+          <w:r>
+            <w:fldChar w:fldCharType="begin"/>
+          </w:r>
+          <w:r>
+            <w:instrText xml:space="preserve"> PAGEREF _Toc17116 \h </w:instrText>
+          </w:r>
+          <w:r>
+            <w:fldChar w:fldCharType="separate"/>
+          </w:r>
+          <w:r>
+            <w:t>13</w:t>
+          </w:r>
+          <w:r>
+            <w:fldChar w:fldCharType="end"/>
+          </w:r>
+          <w:r>
+            <w:rPr>
+              <w:bCs/>
+              <w:lang w:val="zh-CN"/>
+            </w:rPr>
+            <w:fldChar w:fldCharType="end"/>
+          </w:r>
+        </w:p>
+        <w:p>
+          <w:pPr>
+            <w:pStyle w:val="7"/>
+            <w:tabs>
+              <w:tab w:val="right" w:leader="dot" w:pos="8306"/>
+            </w:tabs>
+          </w:pPr>
+          <w:r>
+            <w:rPr>
+              <w:bCs/>
+              <w:lang w:val="zh-CN"/>
+            </w:rPr>
+            <w:fldChar w:fldCharType="begin"/>
+          </w:r>
+          <w:r>
+            <w:rPr>
+              <w:bCs/>
+              <w:lang w:val="zh-CN"/>
+            </w:rPr>
+            <w:instrText xml:space="preserve"> HYPERLINK \l _Toc15075 </w:instrText>
+          </w:r>
+          <w:r>
+            <w:rPr>
+              <w:bCs/>
+              <w:lang w:val="zh-CN"/>
+            </w:rPr>
+            <w:fldChar w:fldCharType="separate"/>
+          </w:r>
+          <w:r>
+            <w:rPr>
+              <w:rFonts w:hint="eastAsia"/>
+              <w:lang w:val="en-US" w:eastAsia="zh-CN"/>
+            </w:rPr>
+            <w:t>4.3.3 Time Configure</w:t>
+          </w:r>
+          <w:r>
+            <w:tab/>
+          </w:r>
+          <w:r>
+            <w:fldChar w:fldCharType="begin"/>
+          </w:r>
+          <w:r>
+            <w:instrText xml:space="preserve"> PAGEREF _Toc15075 \h </w:instrText>
+          </w:r>
+          <w:r>
+            <w:fldChar w:fldCharType="separate"/>
+          </w:r>
+          <w:r>
+            <w:t>13</w:t>
           </w:r>
           <w:r>
             <w:fldChar w:fldCharType="end"/>
@@ -1130,7 +2602,7 @@
               <w:bCs/>
               <w:lang w:val="zh-CN"/>
             </w:rPr>
-            <w:instrText xml:space="preserve"> HYPERLINK \l _Toc6125 </w:instrText>
+            <w:instrText xml:space="preserve"> HYPERLINK \l _Toc15960 </w:instrText>
           </w:r>
           <w:r>
             <w:rPr>
@@ -1144,7 +2616,7 @@
               <w:rFonts w:hint="eastAsia"/>
               <w:lang w:val="en-US" w:eastAsia="zh-CN"/>
             </w:rPr>
-            <w:t>三 Interface Protocol</w:t>
+            <w:t>appendix</w:t>
           </w:r>
           <w:r>
             <w:tab/>
@@ -1153,13 +2625,13 @@
             <w:fldChar w:fldCharType="begin"/>
           </w:r>
           <w:r>
-            <w:instrText xml:space="preserve"> PAGEREF _Toc6125 \h </w:instrText>
+            <w:instrText xml:space="preserve"> PAGEREF _Toc15960 \h </w:instrText>
           </w:r>
           <w:r>
             <w:fldChar w:fldCharType="separate"/>
           </w:r>
           <w:r>
-            <w:t>6</w:t>
+            <w:t>14</w:t>
           </w:r>
           <w:r>
             <w:fldChar w:fldCharType="end"/>
@@ -1191,7 +2663,7 @@
               <w:bCs/>
               <w:lang w:val="zh-CN"/>
             </w:rPr>
-            <w:instrText xml:space="preserve"> HYPERLINK \l _Toc25244 </w:instrText>
+            <w:instrText xml:space="preserve"> HYPERLINK \l _Toc29200 </w:instrText>
           </w:r>
           <w:r>
             <w:rPr>
@@ -1205,7 +2677,7 @@
               <w:rFonts w:hint="eastAsia"/>
               <w:lang w:val="en-US" w:eastAsia="zh-CN"/>
             </w:rPr>
-            <w:t>3.1 X Stream Protocol</w:t>
+            <w:t>Appendix update log</w:t>
           </w:r>
           <w:r>
             <w:tab/>
@@ -1214,1845 +2686,7 @@
             <w:fldChar w:fldCharType="begin"/>
           </w:r>
           <w:r>
-            <w:instrText xml:space="preserve"> PAGEREF _Toc25244 \h </w:instrText>
-          </w:r>
-          <w:r>
-            <w:fldChar w:fldCharType="separate"/>
-          </w:r>
-          <w:r>
-            <w:t>6</w:t>
-          </w:r>
-          <w:r>
-            <w:fldChar w:fldCharType="end"/>
-          </w:r>
-          <w:r>
-            <w:rPr>
-              <w:bCs/>
-              <w:lang w:val="zh-CN"/>
-            </w:rPr>
-            <w:fldChar w:fldCharType="end"/>
-          </w:r>
-        </w:p>
-        <w:p>
-          <w:pPr>
-            <w:pStyle w:val="7"/>
-            <w:tabs>
-              <w:tab w:val="right" w:leader="dot" w:pos="8306"/>
-            </w:tabs>
-          </w:pPr>
-          <w:r>
-            <w:rPr>
-              <w:bCs/>
-              <w:lang w:val="zh-CN"/>
-            </w:rPr>
-            <w:fldChar w:fldCharType="begin"/>
-          </w:r>
-          <w:r>
-            <w:rPr>
-              <w:bCs/>
-              <w:lang w:val="zh-CN"/>
-            </w:rPr>
-            <w:instrText xml:space="preserve"> HYPERLINK \l _Toc6604 </w:instrText>
-          </w:r>
-          <w:r>
-            <w:rPr>
-              <w:bCs/>
-              <w:lang w:val="zh-CN"/>
-            </w:rPr>
-            <w:fldChar w:fldCharType="separate"/>
-          </w:r>
-          <w:r>
-            <w:rPr>
-              <w:rFonts w:hint="eastAsia"/>
-              <w:lang w:val="en-US" w:eastAsia="zh-CN"/>
-            </w:rPr>
-            <w:t>3.3.1 Craete Stream</w:t>
-          </w:r>
-          <w:r>
-            <w:tab/>
-          </w:r>
-          <w:r>
-            <w:fldChar w:fldCharType="begin"/>
-          </w:r>
-          <w:r>
-            <w:instrText xml:space="preserve"> PAGEREF _Toc6604 \h </w:instrText>
-          </w:r>
-          <w:r>
-            <w:fldChar w:fldCharType="separate"/>
-          </w:r>
-          <w:r>
-            <w:t>6</w:t>
-          </w:r>
-          <w:r>
-            <w:fldChar w:fldCharType="end"/>
-          </w:r>
-          <w:r>
-            <w:rPr>
-              <w:bCs/>
-              <w:lang w:val="zh-CN"/>
-            </w:rPr>
-            <w:fldChar w:fldCharType="end"/>
-          </w:r>
-        </w:p>
-        <w:p>
-          <w:pPr>
-            <w:pStyle w:val="7"/>
-            <w:tabs>
-              <w:tab w:val="right" w:leader="dot" w:pos="8306"/>
-            </w:tabs>
-          </w:pPr>
-          <w:r>
-            <w:rPr>
-              <w:bCs/>
-              <w:lang w:val="zh-CN"/>
-            </w:rPr>
-            <w:fldChar w:fldCharType="begin"/>
-          </w:r>
-          <w:r>
-            <w:rPr>
-              <w:bCs/>
-              <w:lang w:val="zh-CN"/>
-            </w:rPr>
-            <w:instrText xml:space="preserve"> HYPERLINK \l _Toc4528 </w:instrText>
-          </w:r>
-          <w:r>
-            <w:rPr>
-              <w:bCs/>
-              <w:lang w:val="zh-CN"/>
-            </w:rPr>
-            <w:fldChar w:fldCharType="separate"/>
-          </w:r>
-          <w:r>
-            <w:rPr>
-              <w:rFonts w:hint="eastAsia"/>
-              <w:lang w:val="en-US" w:eastAsia="zh-CN"/>
-            </w:rPr>
-            <w:t>3.3.2 Destory Stream</w:t>
-          </w:r>
-          <w:r>
-            <w:tab/>
-          </w:r>
-          <w:r>
-            <w:fldChar w:fldCharType="begin"/>
-          </w:r>
-          <w:r>
-            <w:instrText xml:space="preserve"> PAGEREF _Toc4528 \h </w:instrText>
-          </w:r>
-          <w:r>
-            <w:fldChar w:fldCharType="separate"/>
-          </w:r>
-          <w:r>
-            <w:t>7</w:t>
-          </w:r>
-          <w:r>
-            <w:fldChar w:fldCharType="end"/>
-          </w:r>
-          <w:r>
-            <w:rPr>
-              <w:bCs/>
-              <w:lang w:val="zh-CN"/>
-            </w:rPr>
-            <w:fldChar w:fldCharType="end"/>
-          </w:r>
-        </w:p>
-        <w:p>
-          <w:pPr>
-            <w:pStyle w:val="7"/>
-            <w:tabs>
-              <w:tab w:val="right" w:leader="dot" w:pos="8306"/>
-            </w:tabs>
-          </w:pPr>
-          <w:r>
-            <w:rPr>
-              <w:bCs/>
-              <w:lang w:val="zh-CN"/>
-            </w:rPr>
-            <w:fldChar w:fldCharType="begin"/>
-          </w:r>
-          <w:r>
-            <w:rPr>
-              <w:bCs/>
-              <w:lang w:val="zh-CN"/>
-            </w:rPr>
-            <w:instrText xml:space="preserve"> HYPERLINK \l _Toc26652 </w:instrText>
-          </w:r>
-          <w:r>
-            <w:rPr>
-              <w:bCs/>
-              <w:lang w:val="zh-CN"/>
-            </w:rPr>
-            <w:fldChar w:fldCharType="separate"/>
-          </w:r>
-          <w:r>
-            <w:rPr>
-              <w:rFonts w:hint="eastAsia"/>
-              <w:szCs w:val="32"/>
-            </w:rPr>
-            <w:t>3.3.</w:t>
-          </w:r>
-          <w:r>
-            <w:rPr>
-              <w:rFonts w:hint="eastAsia"/>
-              <w:szCs w:val="32"/>
-              <w:lang w:val="en-US" w:eastAsia="zh-CN"/>
-            </w:rPr>
-            <w:t>3</w:t>
-          </w:r>
-          <w:r>
-            <w:rPr>
-              <w:rFonts w:hint="eastAsia"/>
-              <w:szCs w:val="32"/>
-            </w:rPr>
-            <w:t xml:space="preserve"> </w:t>
-          </w:r>
-          <w:r>
-            <w:rPr>
-              <w:rFonts w:hint="eastAsia"/>
-              <w:szCs w:val="32"/>
-              <w:lang w:val="en-US" w:eastAsia="zh-CN"/>
-            </w:rPr>
-            <w:t>Push Stream</w:t>
-          </w:r>
-          <w:r>
-            <w:tab/>
-          </w:r>
-          <w:r>
-            <w:fldChar w:fldCharType="begin"/>
-          </w:r>
-          <w:r>
-            <w:instrText xml:space="preserve"> PAGEREF _Toc26652 \h </w:instrText>
-          </w:r>
-          <w:r>
-            <w:fldChar w:fldCharType="separate"/>
-          </w:r>
-          <w:r>
-            <w:t>8</w:t>
-          </w:r>
-          <w:r>
-            <w:fldChar w:fldCharType="end"/>
-          </w:r>
-          <w:r>
-            <w:rPr>
-              <w:bCs/>
-              <w:lang w:val="zh-CN"/>
-            </w:rPr>
-            <w:fldChar w:fldCharType="end"/>
-          </w:r>
-        </w:p>
-        <w:p>
-          <w:pPr>
-            <w:pStyle w:val="7"/>
-            <w:tabs>
-              <w:tab w:val="right" w:leader="dot" w:pos="8306"/>
-            </w:tabs>
-          </w:pPr>
-          <w:r>
-            <w:rPr>
-              <w:bCs/>
-              <w:lang w:val="zh-CN"/>
-            </w:rPr>
-            <w:fldChar w:fldCharType="begin"/>
-          </w:r>
-          <w:r>
-            <w:rPr>
-              <w:bCs/>
-              <w:lang w:val="zh-CN"/>
-            </w:rPr>
-            <w:instrText xml:space="preserve"> HYPERLINK \l _Toc10050 </w:instrText>
-          </w:r>
-          <w:r>
-            <w:rPr>
-              <w:bCs/>
-              <w:lang w:val="zh-CN"/>
-            </w:rPr>
-            <w:fldChar w:fldCharType="separate"/>
-          </w:r>
-          <w:r>
-            <w:rPr>
-              <w:rFonts w:hint="eastAsia"/>
-              <w:szCs w:val="32"/>
-            </w:rPr>
-            <w:t>3.3.</w:t>
-          </w:r>
-          <w:r>
-            <w:rPr>
-              <w:rFonts w:hint="eastAsia"/>
-              <w:szCs w:val="32"/>
-              <w:lang w:val="en-US" w:eastAsia="zh-CN"/>
-            </w:rPr>
-            <w:t>4</w:t>
-          </w:r>
-          <w:r>
-            <w:rPr>
-              <w:rFonts w:hint="eastAsia"/>
-              <w:szCs w:val="32"/>
-            </w:rPr>
-            <w:t xml:space="preserve"> </w:t>
-          </w:r>
-          <w:r>
-            <w:rPr>
-              <w:rFonts w:hint="eastAsia"/>
-              <w:szCs w:val="32"/>
-              <w:lang w:val="en-US" w:eastAsia="zh-CN"/>
-            </w:rPr>
-            <w:t>Pull Stream</w:t>
-          </w:r>
-          <w:r>
-            <w:tab/>
-          </w:r>
-          <w:r>
-            <w:fldChar w:fldCharType="begin"/>
-          </w:r>
-          <w:r>
-            <w:instrText xml:space="preserve"> PAGEREF _Toc10050 \h </w:instrText>
-          </w:r>
-          <w:r>
-            <w:fldChar w:fldCharType="separate"/>
-          </w:r>
-          <w:r>
-            <w:t>8</w:t>
-          </w:r>
-          <w:r>
-            <w:fldChar w:fldCharType="end"/>
-          </w:r>
-          <w:r>
-            <w:rPr>
-              <w:bCs/>
-              <w:lang w:val="zh-CN"/>
-            </w:rPr>
-            <w:fldChar w:fldCharType="end"/>
-          </w:r>
-        </w:p>
-        <w:p>
-          <w:pPr>
-            <w:pStyle w:val="7"/>
-            <w:tabs>
-              <w:tab w:val="right" w:leader="dot" w:pos="8306"/>
-            </w:tabs>
-          </w:pPr>
-          <w:r>
-            <w:rPr>
-              <w:bCs/>
-              <w:lang w:val="zh-CN"/>
-            </w:rPr>
-            <w:fldChar w:fldCharType="begin"/>
-          </w:r>
-          <w:r>
-            <w:rPr>
-              <w:bCs/>
-              <w:lang w:val="zh-CN"/>
-            </w:rPr>
-            <w:instrText xml:space="preserve"> HYPERLINK \l _Toc27777 </w:instrText>
-          </w:r>
-          <w:r>
-            <w:rPr>
-              <w:bCs/>
-              <w:lang w:val="zh-CN"/>
-            </w:rPr>
-            <w:fldChar w:fldCharType="separate"/>
-          </w:r>
-          <w:r>
-            <w:rPr>
-              <w:rFonts w:hint="eastAsia"/>
-              <w:szCs w:val="32"/>
-            </w:rPr>
-            <w:t>3.3.</w:t>
-          </w:r>
-          <w:r>
-            <w:rPr>
-              <w:rFonts w:hint="eastAsia"/>
-              <w:szCs w:val="32"/>
-              <w:lang w:val="en-US" w:eastAsia="zh-CN"/>
-            </w:rPr>
-            <w:t>5</w:t>
-          </w:r>
-          <w:r>
-            <w:rPr>
-              <w:rFonts w:hint="eastAsia"/>
-              <w:szCs w:val="32"/>
-            </w:rPr>
-            <w:t xml:space="preserve"> </w:t>
-          </w:r>
-          <w:r>
-            <w:rPr>
-              <w:rFonts w:hint="eastAsia"/>
-              <w:szCs w:val="32"/>
-              <w:lang w:val="en-US" w:eastAsia="zh-CN"/>
-            </w:rPr>
-            <w:t>Notify Protocol</w:t>
-          </w:r>
-          <w:r>
-            <w:tab/>
-          </w:r>
-          <w:r>
-            <w:fldChar w:fldCharType="begin"/>
-          </w:r>
-          <w:r>
-            <w:instrText xml:space="preserve"> PAGEREF _Toc27777 \h </w:instrText>
-          </w:r>
-          <w:r>
-            <w:fldChar w:fldCharType="separate"/>
-          </w:r>
-          <w:r>
-            <w:t>9</w:t>
-          </w:r>
-          <w:r>
-            <w:fldChar w:fldCharType="end"/>
-          </w:r>
-          <w:r>
-            <w:rPr>
-              <w:bCs/>
-              <w:lang w:val="zh-CN"/>
-            </w:rPr>
-            <w:fldChar w:fldCharType="end"/>
-          </w:r>
-        </w:p>
-        <w:p>
-          <w:pPr>
-            <w:pStyle w:val="12"/>
-            <w:tabs>
-              <w:tab w:val="right" w:leader="dot" w:pos="8306"/>
-            </w:tabs>
-          </w:pPr>
-          <w:r>
-            <w:rPr>
-              <w:bCs/>
-              <w:lang w:val="zh-CN"/>
-            </w:rPr>
-            <w:fldChar w:fldCharType="begin"/>
-          </w:r>
-          <w:r>
-            <w:rPr>
-              <w:bCs/>
-              <w:lang w:val="zh-CN"/>
-            </w:rPr>
-            <w:instrText xml:space="preserve"> HYPERLINK \l _Toc30428 </w:instrText>
-          </w:r>
-          <w:r>
-            <w:rPr>
-              <w:bCs/>
-              <w:lang w:val="zh-CN"/>
-            </w:rPr>
-            <w:fldChar w:fldCharType="separate"/>
-          </w:r>
-          <w:r>
-            <w:rPr>
-              <w:rFonts w:hint="eastAsia"/>
-              <w:lang w:val="en-US" w:eastAsia="zh-CN"/>
-            </w:rPr>
-            <w:t>3.2 JT1078 Stream Protocol</w:t>
-          </w:r>
-          <w:r>
-            <w:tab/>
-          </w:r>
-          <w:r>
-            <w:fldChar w:fldCharType="begin"/>
-          </w:r>
-          <w:r>
-            <w:instrText xml:space="preserve"> PAGEREF _Toc30428 \h </w:instrText>
-          </w:r>
-          <w:r>
-            <w:fldChar w:fldCharType="separate"/>
-          </w:r>
-          <w:r>
-            <w:t>10</w:t>
-          </w:r>
-          <w:r>
-            <w:fldChar w:fldCharType="end"/>
-          </w:r>
-          <w:r>
-            <w:rPr>
-              <w:bCs/>
-              <w:lang w:val="zh-CN"/>
-            </w:rPr>
-            <w:fldChar w:fldCharType="end"/>
-          </w:r>
-        </w:p>
-        <w:p>
-          <w:pPr>
-            <w:pStyle w:val="12"/>
-            <w:tabs>
-              <w:tab w:val="right" w:leader="dot" w:pos="8306"/>
-            </w:tabs>
-          </w:pPr>
-          <w:r>
-            <w:rPr>
-              <w:bCs/>
-              <w:lang w:val="zh-CN"/>
-            </w:rPr>
-            <w:fldChar w:fldCharType="begin"/>
-          </w:r>
-          <w:r>
-            <w:rPr>
-              <w:bCs/>
-              <w:lang w:val="zh-CN"/>
-            </w:rPr>
-            <w:instrText xml:space="preserve"> HYPERLINK \l _Toc25333 </w:instrText>
-          </w:r>
-          <w:r>
-            <w:rPr>
-              <w:bCs/>
-              <w:lang w:val="zh-CN"/>
-            </w:rPr>
-            <w:fldChar w:fldCharType="separate"/>
-          </w:r>
-          <w:r>
-            <w:rPr>
-              <w:rFonts w:hint="eastAsia"/>
-              <w:lang w:val="en-US" w:eastAsia="zh-CN"/>
-            </w:rPr>
-            <w:t>3.3 GB28181 Stream Protocol</w:t>
-          </w:r>
-          <w:r>
-            <w:tab/>
-          </w:r>
-          <w:r>
-            <w:fldChar w:fldCharType="begin"/>
-          </w:r>
-          <w:r>
-            <w:instrText xml:space="preserve"> PAGEREF _Toc25333 \h </w:instrText>
-          </w:r>
-          <w:r>
-            <w:fldChar w:fldCharType="separate"/>
-          </w:r>
-          <w:r>
-            <w:t>10</w:t>
-          </w:r>
-          <w:r>
-            <w:fldChar w:fldCharType="end"/>
-          </w:r>
-          <w:r>
-            <w:rPr>
-              <w:bCs/>
-              <w:lang w:val="zh-CN"/>
-            </w:rPr>
-            <w:fldChar w:fldCharType="end"/>
-          </w:r>
-        </w:p>
-        <w:p>
-          <w:pPr>
-            <w:pStyle w:val="12"/>
-            <w:tabs>
-              <w:tab w:val="right" w:leader="dot" w:pos="8306"/>
-            </w:tabs>
-          </w:pPr>
-          <w:r>
-            <w:rPr>
-              <w:bCs/>
-              <w:lang w:val="zh-CN"/>
-            </w:rPr>
-            <w:fldChar w:fldCharType="begin"/>
-          </w:r>
-          <w:r>
-            <w:rPr>
-              <w:bCs/>
-              <w:lang w:val="zh-CN"/>
-            </w:rPr>
-            <w:instrText xml:space="preserve"> HYPERLINK \l _Toc28893 </w:instrText>
-          </w:r>
-          <w:r>
-            <w:rPr>
-              <w:bCs/>
-              <w:lang w:val="zh-CN"/>
-            </w:rPr>
-            <w:fldChar w:fldCharType="separate"/>
-          </w:r>
-          <w:r>
-            <w:rPr>
-              <w:rFonts w:hint="eastAsia"/>
-              <w:lang w:val="en-US" w:eastAsia="zh-CN"/>
-            </w:rPr>
-            <w:t>3.4 Convert Push Stream Protocol</w:t>
-          </w:r>
-          <w:r>
-            <w:tab/>
-          </w:r>
-          <w:r>
-            <w:fldChar w:fldCharType="begin"/>
-          </w:r>
-          <w:r>
-            <w:instrText xml:space="preserve"> PAGEREF _Toc28893 \h </w:instrText>
-          </w:r>
-          <w:r>
-            <w:fldChar w:fldCharType="separate"/>
-          </w:r>
-          <w:r>
-            <w:t>10</w:t>
-          </w:r>
-          <w:r>
-            <w:fldChar w:fldCharType="end"/>
-          </w:r>
-          <w:r>
-            <w:rPr>
-              <w:bCs/>
-              <w:lang w:val="zh-CN"/>
-            </w:rPr>
-            <w:fldChar w:fldCharType="end"/>
-          </w:r>
-        </w:p>
-        <w:p>
-          <w:pPr>
-            <w:pStyle w:val="7"/>
-            <w:tabs>
-              <w:tab w:val="right" w:leader="dot" w:pos="8306"/>
-            </w:tabs>
-          </w:pPr>
-          <w:r>
-            <w:rPr>
-              <w:bCs/>
-              <w:lang w:val="zh-CN"/>
-            </w:rPr>
-            <w:fldChar w:fldCharType="begin"/>
-          </w:r>
-          <w:r>
-            <w:rPr>
-              <w:bCs/>
-              <w:lang w:val="zh-CN"/>
-            </w:rPr>
-            <w:instrText xml:space="preserve"> HYPERLINK \l _Toc13689 </w:instrText>
-          </w:r>
-          <w:r>
-            <w:rPr>
-              <w:bCs/>
-              <w:lang w:val="zh-CN"/>
-            </w:rPr>
-            <w:fldChar w:fldCharType="separate"/>
-          </w:r>
-          <w:r>
-            <w:rPr>
-              <w:rFonts w:hint="eastAsia"/>
-              <w:lang w:val="en-US" w:eastAsia="zh-CN"/>
-            </w:rPr>
-            <w:t>3.4.1 Play</w:t>
-          </w:r>
-          <w:r>
-            <w:tab/>
-          </w:r>
-          <w:r>
-            <w:fldChar w:fldCharType="begin"/>
-          </w:r>
-          <w:r>
-            <w:instrText xml:space="preserve"> PAGEREF _Toc13689 \h </w:instrText>
-          </w:r>
-          <w:r>
-            <w:fldChar w:fldCharType="separate"/>
-          </w:r>
-          <w:r>
-            <w:t>10</w:t>
-          </w:r>
-          <w:r>
-            <w:fldChar w:fldCharType="end"/>
-          </w:r>
-          <w:r>
-            <w:rPr>
-              <w:bCs/>
-              <w:lang w:val="zh-CN"/>
-            </w:rPr>
-            <w:fldChar w:fldCharType="end"/>
-          </w:r>
-        </w:p>
-        <w:p>
-          <w:pPr>
-            <w:pStyle w:val="7"/>
-            <w:tabs>
-              <w:tab w:val="right" w:leader="dot" w:pos="8306"/>
-            </w:tabs>
-          </w:pPr>
-          <w:r>
-            <w:rPr>
-              <w:bCs/>
-              <w:lang w:val="zh-CN"/>
-            </w:rPr>
-            <w:fldChar w:fldCharType="begin"/>
-          </w:r>
-          <w:r>
-            <w:rPr>
-              <w:bCs/>
-              <w:lang w:val="zh-CN"/>
-            </w:rPr>
-            <w:instrText xml:space="preserve"> HYPERLINK \l _Toc11741 </w:instrText>
-          </w:r>
-          <w:r>
-            <w:rPr>
-              <w:bCs/>
-              <w:lang w:val="zh-CN"/>
-            </w:rPr>
-            <w:fldChar w:fldCharType="separate"/>
-          </w:r>
-          <w:r>
-            <w:rPr>
-              <w:rFonts w:hint="eastAsia"/>
-              <w:lang w:val="en-US" w:eastAsia="zh-CN"/>
-            </w:rPr>
-            <w:t>3.4.2 Stop</w:t>
-          </w:r>
-          <w:r>
-            <w:tab/>
-          </w:r>
-          <w:r>
-            <w:fldChar w:fldCharType="begin"/>
-          </w:r>
-          <w:r>
-            <w:instrText xml:space="preserve"> PAGEREF _Toc11741 \h </w:instrText>
-          </w:r>
-          <w:r>
-            <w:fldChar w:fldCharType="separate"/>
-          </w:r>
-          <w:r>
-            <w:t>11</w:t>
-          </w:r>
-          <w:r>
-            <w:fldChar w:fldCharType="end"/>
-          </w:r>
-          <w:r>
-            <w:rPr>
-              <w:bCs/>
-              <w:lang w:val="zh-CN"/>
-            </w:rPr>
-            <w:fldChar w:fldCharType="end"/>
-          </w:r>
-        </w:p>
-        <w:p>
-          <w:pPr>
-            <w:pStyle w:val="7"/>
-            <w:tabs>
-              <w:tab w:val="right" w:leader="dot" w:pos="8306"/>
-            </w:tabs>
-          </w:pPr>
-          <w:r>
-            <w:rPr>
-              <w:bCs/>
-              <w:lang w:val="zh-CN"/>
-            </w:rPr>
-            <w:fldChar w:fldCharType="begin"/>
-          </w:r>
-          <w:r>
-            <w:rPr>
-              <w:bCs/>
-              <w:lang w:val="zh-CN"/>
-            </w:rPr>
-            <w:instrText xml:space="preserve"> HYPERLINK \l _Toc32376 </w:instrText>
-          </w:r>
-          <w:r>
-            <w:rPr>
-              <w:bCs/>
-              <w:lang w:val="zh-CN"/>
-            </w:rPr>
-            <w:fldChar w:fldCharType="separate"/>
-          </w:r>
-          <w:r>
-            <w:rPr>
-              <w:rFonts w:hint="eastAsia"/>
-              <w:lang w:val="en-US" w:eastAsia="zh-CN"/>
-            </w:rPr>
-            <w:t>3.4.3 Enum</w:t>
-          </w:r>
-          <w:r>
-            <w:tab/>
-          </w:r>
-          <w:r>
-            <w:fldChar w:fldCharType="begin"/>
-          </w:r>
-          <w:r>
-            <w:instrText xml:space="preserve"> PAGEREF _Toc32376 \h </w:instrText>
-          </w:r>
-          <w:r>
-            <w:fldChar w:fldCharType="separate"/>
-          </w:r>
-          <w:r>
-            <w:t>11</w:t>
-          </w:r>
-          <w:r>
-            <w:fldChar w:fldCharType="end"/>
-          </w:r>
-          <w:r>
-            <w:rPr>
-              <w:bCs/>
-              <w:lang w:val="zh-CN"/>
-            </w:rPr>
-            <w:fldChar w:fldCharType="end"/>
-          </w:r>
-        </w:p>
-        <w:p>
-          <w:pPr>
-            <w:pStyle w:val="10"/>
-            <w:tabs>
-              <w:tab w:val="right" w:leader="dot" w:pos="8306"/>
-            </w:tabs>
-          </w:pPr>
-          <w:r>
-            <w:rPr>
-              <w:bCs/>
-              <w:lang w:val="zh-CN"/>
-            </w:rPr>
-            <w:fldChar w:fldCharType="begin"/>
-          </w:r>
-          <w:r>
-            <w:rPr>
-              <w:bCs/>
-              <w:lang w:val="zh-CN"/>
-            </w:rPr>
-            <w:instrText xml:space="preserve"> HYPERLINK \l _Toc31235 </w:instrText>
-          </w:r>
-          <w:r>
-            <w:rPr>
-              <w:bCs/>
-              <w:lang w:val="zh-CN"/>
-            </w:rPr>
-            <w:fldChar w:fldCharType="separate"/>
-          </w:r>
-          <w:r>
-            <w:rPr>
-              <w:rFonts w:hint="eastAsia"/>
-              <w:lang w:val="en-US" w:eastAsia="zh-CN"/>
-            </w:rPr>
-            <w:t>四 Configure Description</w:t>
-          </w:r>
-          <w:r>
-            <w:tab/>
-          </w:r>
-          <w:r>
-            <w:fldChar w:fldCharType="begin"/>
-          </w:r>
-          <w:r>
-            <w:instrText xml:space="preserve"> PAGEREF _Toc31235 \h </w:instrText>
-          </w:r>
-          <w:r>
-            <w:fldChar w:fldCharType="separate"/>
-          </w:r>
-          <w:r>
-            <w:t>12</w:t>
-          </w:r>
-          <w:r>
-            <w:fldChar w:fldCharType="end"/>
-          </w:r>
-          <w:r>
-            <w:rPr>
-              <w:bCs/>
-              <w:lang w:val="zh-CN"/>
-            </w:rPr>
-            <w:fldChar w:fldCharType="end"/>
-          </w:r>
-        </w:p>
-        <w:p>
-          <w:pPr>
-            <w:pStyle w:val="12"/>
-            <w:tabs>
-              <w:tab w:val="right" w:leader="dot" w:pos="8306"/>
-            </w:tabs>
-          </w:pPr>
-          <w:r>
-            <w:rPr>
-              <w:bCs/>
-              <w:lang w:val="zh-CN"/>
-            </w:rPr>
-            <w:fldChar w:fldCharType="begin"/>
-          </w:r>
-          <w:r>
-            <w:rPr>
-              <w:bCs/>
-              <w:lang w:val="zh-CN"/>
-            </w:rPr>
-            <w:instrText xml:space="preserve"> HYPERLINK \l _Toc12096 </w:instrText>
-          </w:r>
-          <w:r>
-            <w:rPr>
-              <w:bCs/>
-              <w:lang w:val="zh-CN"/>
-            </w:rPr>
-            <w:fldChar w:fldCharType="separate"/>
-          </w:r>
-          <w:r>
-            <w:rPr>
-              <w:rFonts w:hint="eastAsia"/>
-              <w:lang w:val="en-US" w:eastAsia="zh-CN"/>
-            </w:rPr>
-            <w:t>4.1 Service Configure</w:t>
-          </w:r>
-          <w:r>
-            <w:tab/>
-          </w:r>
-          <w:r>
-            <w:fldChar w:fldCharType="begin"/>
-          </w:r>
-          <w:r>
-            <w:instrText xml:space="preserve"> PAGEREF _Toc12096 \h </w:instrText>
-          </w:r>
-          <w:r>
-            <w:fldChar w:fldCharType="separate"/>
-          </w:r>
-          <w:r>
-            <w:t>12</w:t>
-          </w:r>
-          <w:r>
-            <w:fldChar w:fldCharType="end"/>
-          </w:r>
-          <w:r>
-            <w:rPr>
-              <w:bCs/>
-              <w:lang w:val="zh-CN"/>
-            </w:rPr>
-            <w:fldChar w:fldCharType="end"/>
-          </w:r>
-        </w:p>
-        <w:p>
-          <w:pPr>
-            <w:pStyle w:val="7"/>
-            <w:tabs>
-              <w:tab w:val="right" w:leader="dot" w:pos="8306"/>
-            </w:tabs>
-          </w:pPr>
-          <w:r>
-            <w:rPr>
-              <w:bCs/>
-              <w:lang w:val="zh-CN"/>
-            </w:rPr>
-            <w:fldChar w:fldCharType="begin"/>
-          </w:r>
-          <w:r>
-            <w:rPr>
-              <w:bCs/>
-              <w:lang w:val="zh-CN"/>
-            </w:rPr>
-            <w:instrText xml:space="preserve"> HYPERLINK \l _Toc2077 </w:instrText>
-          </w:r>
-          <w:r>
-            <w:rPr>
-              <w:bCs/>
-              <w:lang w:val="zh-CN"/>
-            </w:rPr>
-            <w:fldChar w:fldCharType="separate"/>
-          </w:r>
-          <w:r>
-            <w:rPr>
-              <w:rFonts w:hint="eastAsia"/>
-              <w:lang w:val="en-US" w:eastAsia="zh-CN"/>
-            </w:rPr>
-            <w:t>4.1.1 basic configure</w:t>
-          </w:r>
-          <w:r>
-            <w:tab/>
-          </w:r>
-          <w:r>
-            <w:fldChar w:fldCharType="begin"/>
-          </w:r>
-          <w:r>
-            <w:instrText xml:space="preserve"> PAGEREF _Toc2077 \h </w:instrText>
-          </w:r>
-          <w:r>
-            <w:fldChar w:fldCharType="separate"/>
-          </w:r>
-          <w:r>
-            <w:t>12</w:t>
-          </w:r>
-          <w:r>
-            <w:fldChar w:fldCharType="end"/>
-          </w:r>
-          <w:r>
-            <w:rPr>
-              <w:bCs/>
-              <w:lang w:val="zh-CN"/>
-            </w:rPr>
-            <w:fldChar w:fldCharType="end"/>
-          </w:r>
-        </w:p>
-        <w:p>
-          <w:pPr>
-            <w:pStyle w:val="7"/>
-            <w:tabs>
-              <w:tab w:val="right" w:leader="dot" w:pos="8306"/>
-            </w:tabs>
-          </w:pPr>
-          <w:r>
-            <w:rPr>
-              <w:bCs/>
-              <w:lang w:val="zh-CN"/>
-            </w:rPr>
-            <w:fldChar w:fldCharType="begin"/>
-          </w:r>
-          <w:r>
-            <w:rPr>
-              <w:bCs/>
-              <w:lang w:val="zh-CN"/>
-            </w:rPr>
-            <w:instrText xml:space="preserve"> HYPERLINK \l _Toc824 </w:instrText>
-          </w:r>
-          <w:r>
-            <w:rPr>
-              <w:bCs/>
-              <w:lang w:val="zh-CN"/>
-            </w:rPr>
-            <w:fldChar w:fldCharType="separate"/>
-          </w:r>
-          <w:r>
-            <w:rPr>
-              <w:rFonts w:hint="eastAsia"/>
-              <w:lang w:val="en-US" w:eastAsia="zh-CN"/>
-            </w:rPr>
-            <w:t>4.1.2 Max Configure</w:t>
-          </w:r>
-          <w:r>
-            <w:tab/>
-          </w:r>
-          <w:r>
-            <w:fldChar w:fldCharType="begin"/>
-          </w:r>
-          <w:r>
-            <w:instrText xml:space="preserve"> PAGEREF _Toc824 \h </w:instrText>
-          </w:r>
-          <w:r>
-            <w:fldChar w:fldCharType="separate"/>
-          </w:r>
-          <w:r>
-            <w:t>12</w:t>
-          </w:r>
-          <w:r>
-            <w:fldChar w:fldCharType="end"/>
-          </w:r>
-          <w:r>
-            <w:rPr>
-              <w:bCs/>
-              <w:lang w:val="zh-CN"/>
-            </w:rPr>
-            <w:fldChar w:fldCharType="end"/>
-          </w:r>
-        </w:p>
-        <w:p>
-          <w:pPr>
-            <w:pStyle w:val="7"/>
-            <w:tabs>
-              <w:tab w:val="right" w:leader="dot" w:pos="8306"/>
-            </w:tabs>
-          </w:pPr>
-          <w:r>
-            <w:rPr>
-              <w:bCs/>
-              <w:lang w:val="zh-CN"/>
-            </w:rPr>
-            <w:fldChar w:fldCharType="begin"/>
-          </w:r>
-          <w:r>
-            <w:rPr>
-              <w:bCs/>
-              <w:lang w:val="zh-CN"/>
-            </w:rPr>
-            <w:instrText xml:space="preserve"> HYPERLINK \l _Toc29316 </w:instrText>
-          </w:r>
-          <w:r>
-            <w:rPr>
-              <w:bCs/>
-              <w:lang w:val="zh-CN"/>
-            </w:rPr>
-            <w:fldChar w:fldCharType="separate"/>
-          </w:r>
-          <w:r>
-            <w:rPr>
-              <w:rFonts w:hint="eastAsia"/>
-              <w:lang w:val="en-US" w:eastAsia="zh-CN"/>
-            </w:rPr>
-            <w:t>4.1.3 Time Configure</w:t>
-          </w:r>
-          <w:r>
-            <w:tab/>
-          </w:r>
-          <w:r>
-            <w:fldChar w:fldCharType="begin"/>
-          </w:r>
-          <w:r>
-            <w:instrText xml:space="preserve"> PAGEREF _Toc29316 \h </w:instrText>
-          </w:r>
-          <w:r>
-            <w:fldChar w:fldCharType="separate"/>
-          </w:r>
-          <w:r>
-            <w:t>12</w:t>
-          </w:r>
-          <w:r>
-            <w:fldChar w:fldCharType="end"/>
-          </w:r>
-          <w:r>
-            <w:rPr>
-              <w:bCs/>
-              <w:lang w:val="zh-CN"/>
-            </w:rPr>
-            <w:fldChar w:fldCharType="end"/>
-          </w:r>
-        </w:p>
-        <w:p>
-          <w:pPr>
-            <w:pStyle w:val="7"/>
-            <w:tabs>
-              <w:tab w:val="right" w:leader="dot" w:pos="8306"/>
-            </w:tabs>
-          </w:pPr>
-          <w:r>
-            <w:rPr>
-              <w:bCs/>
-              <w:lang w:val="zh-CN"/>
-            </w:rPr>
-            <w:fldChar w:fldCharType="begin"/>
-          </w:r>
-          <w:r>
-            <w:rPr>
-              <w:bCs/>
-              <w:lang w:val="zh-CN"/>
-            </w:rPr>
-            <w:instrText xml:space="preserve"> HYPERLINK \l _Toc28085 </w:instrText>
-          </w:r>
-          <w:r>
-            <w:rPr>
-              <w:bCs/>
-              <w:lang w:val="zh-CN"/>
-            </w:rPr>
-            <w:fldChar w:fldCharType="separate"/>
-          </w:r>
-          <w:r>
-            <w:rPr>
-              <w:rFonts w:hint="eastAsia"/>
-              <w:lang w:val="en-US" w:eastAsia="zh-CN"/>
-            </w:rPr>
-            <w:t>4.1.4 Database Configure</w:t>
-          </w:r>
-          <w:r>
-            <w:tab/>
-          </w:r>
-          <w:r>
-            <w:fldChar w:fldCharType="begin"/>
-          </w:r>
-          <w:r>
-            <w:instrText xml:space="preserve"> PAGEREF _Toc28085 \h </w:instrText>
-          </w:r>
-          <w:r>
-            <w:fldChar w:fldCharType="separate"/>
-          </w:r>
-          <w:r>
-            <w:t>12</w:t>
-          </w:r>
-          <w:r>
-            <w:fldChar w:fldCharType="end"/>
-          </w:r>
-          <w:r>
-            <w:rPr>
-              <w:bCs/>
-              <w:lang w:val="zh-CN"/>
-            </w:rPr>
-            <w:fldChar w:fldCharType="end"/>
-          </w:r>
-        </w:p>
-        <w:p>
-          <w:pPr>
-            <w:pStyle w:val="7"/>
-            <w:tabs>
-              <w:tab w:val="right" w:leader="dot" w:pos="8306"/>
-            </w:tabs>
-          </w:pPr>
-          <w:r>
-            <w:rPr>
-              <w:bCs/>
-              <w:lang w:val="zh-CN"/>
-            </w:rPr>
-            <w:fldChar w:fldCharType="begin"/>
-          </w:r>
-          <w:r>
-            <w:rPr>
-              <w:bCs/>
-              <w:lang w:val="zh-CN"/>
-            </w:rPr>
-            <w:instrText xml:space="preserve"> HYPERLINK \l _Toc8208 </w:instrText>
-          </w:r>
-          <w:r>
-            <w:rPr>
-              <w:bCs/>
-              <w:lang w:val="zh-CN"/>
-            </w:rPr>
-            <w:fldChar w:fldCharType="separate"/>
-          </w:r>
-          <w:r>
-            <w:rPr>
-              <w:rFonts w:hint="eastAsia"/>
-              <w:lang w:val="en-US" w:eastAsia="zh-CN"/>
-            </w:rPr>
-            <w:t>4.1.5 Log Configure</w:t>
-          </w:r>
-          <w:r>
-            <w:tab/>
-          </w:r>
-          <w:r>
-            <w:fldChar w:fldCharType="begin"/>
-          </w:r>
-          <w:r>
-            <w:instrText xml:space="preserve"> PAGEREF _Toc8208 \h </w:instrText>
-          </w:r>
-          <w:r>
-            <w:fldChar w:fldCharType="separate"/>
-          </w:r>
-          <w:r>
-            <w:t>13</w:t>
-          </w:r>
-          <w:r>
-            <w:fldChar w:fldCharType="end"/>
-          </w:r>
-          <w:r>
-            <w:rPr>
-              <w:bCs/>
-              <w:lang w:val="zh-CN"/>
-            </w:rPr>
-            <w:fldChar w:fldCharType="end"/>
-          </w:r>
-        </w:p>
-        <w:p>
-          <w:pPr>
-            <w:pStyle w:val="12"/>
-            <w:tabs>
-              <w:tab w:val="right" w:leader="dot" w:pos="8306"/>
-            </w:tabs>
-          </w:pPr>
-          <w:r>
-            <w:rPr>
-              <w:bCs/>
-              <w:lang w:val="zh-CN"/>
-            </w:rPr>
-            <w:fldChar w:fldCharType="begin"/>
-          </w:r>
-          <w:r>
-            <w:rPr>
-              <w:bCs/>
-              <w:lang w:val="zh-CN"/>
-            </w:rPr>
-            <w:instrText xml:space="preserve"> HYPERLINK \l _Toc24486 </w:instrText>
-          </w:r>
-          <w:r>
-            <w:rPr>
-              <w:bCs/>
-              <w:lang w:val="zh-CN"/>
-            </w:rPr>
-            <w:fldChar w:fldCharType="separate"/>
-          </w:r>
-          <w:r>
-            <w:rPr>
-              <w:rFonts w:hint="eastAsia"/>
-              <w:lang w:val="en-US" w:eastAsia="zh-CN"/>
-            </w:rPr>
-            <w:t>4.2 JT1078 Service</w:t>
-          </w:r>
-          <w:r>
-            <w:tab/>
-          </w:r>
-          <w:r>
-            <w:fldChar w:fldCharType="begin"/>
-          </w:r>
-          <w:r>
-            <w:instrText xml:space="preserve"> PAGEREF _Toc24486 \h </w:instrText>
-          </w:r>
-          <w:r>
-            <w:fldChar w:fldCharType="separate"/>
-          </w:r>
-          <w:r>
-            <w:t>13</w:t>
-          </w:r>
-          <w:r>
-            <w:fldChar w:fldCharType="end"/>
-          </w:r>
-          <w:r>
-            <w:rPr>
-              <w:bCs/>
-              <w:lang w:val="zh-CN"/>
-            </w:rPr>
-            <w:fldChar w:fldCharType="end"/>
-          </w:r>
-        </w:p>
-        <w:p>
-          <w:pPr>
-            <w:pStyle w:val="7"/>
-            <w:tabs>
-              <w:tab w:val="right" w:leader="dot" w:pos="8306"/>
-            </w:tabs>
-          </w:pPr>
-          <w:r>
-            <w:rPr>
-              <w:bCs/>
-              <w:lang w:val="zh-CN"/>
-            </w:rPr>
-            <w:fldChar w:fldCharType="begin"/>
-          </w:r>
-          <w:r>
-            <w:rPr>
-              <w:bCs/>
-              <w:lang w:val="zh-CN"/>
-            </w:rPr>
-            <w:instrText xml:space="preserve"> HYPERLINK \l _Toc5536 </w:instrText>
-          </w:r>
-          <w:r>
-            <w:rPr>
-              <w:bCs/>
-              <w:lang w:val="zh-CN"/>
-            </w:rPr>
-            <w:fldChar w:fldCharType="separate"/>
-          </w:r>
-          <w:r>
-            <w:rPr>
-              <w:rFonts w:hint="eastAsia"/>
-              <w:lang w:val="en-US" w:eastAsia="zh-CN"/>
-            </w:rPr>
-            <w:t>4.2.1 Base Configure</w:t>
-          </w:r>
-          <w:r>
-            <w:tab/>
-          </w:r>
-          <w:r>
-            <w:fldChar w:fldCharType="begin"/>
-          </w:r>
-          <w:r>
-            <w:instrText xml:space="preserve"> PAGEREF _Toc5536 \h </w:instrText>
-          </w:r>
-          <w:r>
-            <w:fldChar w:fldCharType="separate"/>
-          </w:r>
-          <w:r>
-            <w:t>13</w:t>
-          </w:r>
-          <w:r>
-            <w:fldChar w:fldCharType="end"/>
-          </w:r>
-          <w:r>
-            <w:rPr>
-              <w:bCs/>
-              <w:lang w:val="zh-CN"/>
-            </w:rPr>
-            <w:fldChar w:fldCharType="end"/>
-          </w:r>
-        </w:p>
-        <w:p>
-          <w:pPr>
-            <w:pStyle w:val="7"/>
-            <w:tabs>
-              <w:tab w:val="right" w:leader="dot" w:pos="8306"/>
-            </w:tabs>
-          </w:pPr>
-          <w:r>
-            <w:rPr>
-              <w:bCs/>
-              <w:lang w:val="zh-CN"/>
-            </w:rPr>
-            <w:fldChar w:fldCharType="begin"/>
-          </w:r>
-          <w:r>
-            <w:rPr>
-              <w:bCs/>
-              <w:lang w:val="zh-CN"/>
-            </w:rPr>
-            <w:instrText xml:space="preserve"> HYPERLINK \l _Toc27500 </w:instrText>
-          </w:r>
-          <w:r>
-            <w:rPr>
-              <w:bCs/>
-              <w:lang w:val="zh-CN"/>
-            </w:rPr>
-            <w:fldChar w:fldCharType="separate"/>
-          </w:r>
-          <w:r>
-            <w:rPr>
-              <w:rFonts w:hint="eastAsia"/>
-              <w:lang w:val="en-US" w:eastAsia="zh-CN"/>
-            </w:rPr>
-            <w:t>4.2.2 Max Configure</w:t>
-          </w:r>
-          <w:r>
-            <w:tab/>
-          </w:r>
-          <w:r>
-            <w:fldChar w:fldCharType="begin"/>
-          </w:r>
-          <w:r>
-            <w:instrText xml:space="preserve"> PAGEREF _Toc27500 \h </w:instrText>
-          </w:r>
-          <w:r>
-            <w:fldChar w:fldCharType="separate"/>
-          </w:r>
-          <w:r>
-            <w:t>13</w:t>
-          </w:r>
-          <w:r>
-            <w:fldChar w:fldCharType="end"/>
-          </w:r>
-          <w:r>
-            <w:rPr>
-              <w:bCs/>
-              <w:lang w:val="zh-CN"/>
-            </w:rPr>
-            <w:fldChar w:fldCharType="end"/>
-          </w:r>
-        </w:p>
-        <w:p>
-          <w:pPr>
-            <w:pStyle w:val="7"/>
-            <w:tabs>
-              <w:tab w:val="right" w:leader="dot" w:pos="8306"/>
-            </w:tabs>
-          </w:pPr>
-          <w:r>
-            <w:rPr>
-              <w:bCs/>
-              <w:lang w:val="zh-CN"/>
-            </w:rPr>
-            <w:fldChar w:fldCharType="begin"/>
-          </w:r>
-          <w:r>
-            <w:rPr>
-              <w:bCs/>
-              <w:lang w:val="zh-CN"/>
-            </w:rPr>
-            <w:instrText xml:space="preserve"> HYPERLINK \l _Toc16653 </w:instrText>
-          </w:r>
-          <w:r>
-            <w:rPr>
-              <w:bCs/>
-              <w:lang w:val="zh-CN"/>
-            </w:rPr>
-            <w:fldChar w:fldCharType="separate"/>
-          </w:r>
-          <w:r>
-            <w:rPr>
-              <w:rFonts w:hint="eastAsia"/>
-              <w:lang w:val="en-US" w:eastAsia="zh-CN"/>
-            </w:rPr>
-            <w:t>4.2.3 Time Configure</w:t>
-          </w:r>
-          <w:r>
-            <w:tab/>
-          </w:r>
-          <w:r>
-            <w:fldChar w:fldCharType="begin"/>
-          </w:r>
-          <w:r>
-            <w:instrText xml:space="preserve"> PAGEREF _Toc16653 \h </w:instrText>
-          </w:r>
-          <w:r>
-            <w:fldChar w:fldCharType="separate"/>
-          </w:r>
-          <w:r>
-            <w:t>13</w:t>
-          </w:r>
-          <w:r>
-            <w:fldChar w:fldCharType="end"/>
-          </w:r>
-          <w:r>
-            <w:rPr>
-              <w:bCs/>
-              <w:lang w:val="zh-CN"/>
-            </w:rPr>
-            <w:fldChar w:fldCharType="end"/>
-          </w:r>
-        </w:p>
-        <w:p>
-          <w:pPr>
-            <w:pStyle w:val="7"/>
-            <w:tabs>
-              <w:tab w:val="right" w:leader="dot" w:pos="8306"/>
-            </w:tabs>
-          </w:pPr>
-          <w:r>
-            <w:rPr>
-              <w:bCs/>
-              <w:lang w:val="zh-CN"/>
-            </w:rPr>
-            <w:fldChar w:fldCharType="begin"/>
-          </w:r>
-          <w:r>
-            <w:rPr>
-              <w:bCs/>
-              <w:lang w:val="zh-CN"/>
-            </w:rPr>
-            <w:instrText xml:space="preserve"> HYPERLINK \l _Toc16530 </w:instrText>
-          </w:r>
-          <w:r>
-            <w:rPr>
-              <w:bCs/>
-              <w:lang w:val="zh-CN"/>
-            </w:rPr>
-            <w:fldChar w:fldCharType="separate"/>
-          </w:r>
-          <w:r>
-            <w:rPr>
-              <w:rFonts w:hint="eastAsia"/>
-              <w:lang w:val="en-US" w:eastAsia="zh-CN"/>
-            </w:rPr>
-            <w:t>4.2.4 Client Configure</w:t>
-          </w:r>
-          <w:r>
-            <w:tab/>
-          </w:r>
-          <w:r>
-            <w:fldChar w:fldCharType="begin"/>
-          </w:r>
-          <w:r>
-            <w:instrText xml:space="preserve"> PAGEREF _Toc16530 \h </w:instrText>
-          </w:r>
-          <w:r>
-            <w:fldChar w:fldCharType="separate"/>
-          </w:r>
-          <w:r>
-            <w:t>14</w:t>
-          </w:r>
-          <w:r>
-            <w:fldChar w:fldCharType="end"/>
-          </w:r>
-          <w:r>
-            <w:rPr>
-              <w:bCs/>
-              <w:lang w:val="zh-CN"/>
-            </w:rPr>
-            <w:fldChar w:fldCharType="end"/>
-          </w:r>
-        </w:p>
-        <w:p>
-          <w:pPr>
-            <w:pStyle w:val="12"/>
-            <w:tabs>
-              <w:tab w:val="right" w:leader="dot" w:pos="8306"/>
-            </w:tabs>
-          </w:pPr>
-          <w:r>
-            <w:rPr>
-              <w:bCs/>
-              <w:lang w:val="zh-CN"/>
-            </w:rPr>
-            <w:fldChar w:fldCharType="begin"/>
-          </w:r>
-          <w:r>
-            <w:rPr>
-              <w:bCs/>
-              <w:lang w:val="zh-CN"/>
-            </w:rPr>
-            <w:instrText xml:space="preserve"> HYPERLINK \l _Toc28792 </w:instrText>
-          </w:r>
-          <w:r>
-            <w:rPr>
-              <w:bCs/>
-              <w:lang w:val="zh-CN"/>
-            </w:rPr>
-            <w:fldChar w:fldCharType="separate"/>
-          </w:r>
-          <w:r>
-            <w:rPr>
-              <w:rFonts w:hint="eastAsia"/>
-              <w:lang w:val="en-US" w:eastAsia="zh-CN"/>
-            </w:rPr>
-            <w:t>4.3 Stream Forward Configure</w:t>
-          </w:r>
-          <w:r>
-            <w:tab/>
-          </w:r>
-          <w:r>
-            <w:fldChar w:fldCharType="begin"/>
-          </w:r>
-          <w:r>
-            <w:instrText xml:space="preserve"> PAGEREF _Toc28792 \h </w:instrText>
-          </w:r>
-          <w:r>
-            <w:fldChar w:fldCharType="separate"/>
-          </w:r>
-          <w:r>
-            <w:t>14</w:t>
-          </w:r>
-          <w:r>
-            <w:fldChar w:fldCharType="end"/>
-          </w:r>
-          <w:r>
-            <w:rPr>
-              <w:bCs/>
-              <w:lang w:val="zh-CN"/>
-            </w:rPr>
-            <w:fldChar w:fldCharType="end"/>
-          </w:r>
-        </w:p>
-        <w:p>
-          <w:pPr>
-            <w:pStyle w:val="7"/>
-            <w:tabs>
-              <w:tab w:val="right" w:leader="dot" w:pos="8306"/>
-            </w:tabs>
-          </w:pPr>
-          <w:r>
-            <w:rPr>
-              <w:bCs/>
-              <w:lang w:val="zh-CN"/>
-            </w:rPr>
-            <w:fldChar w:fldCharType="begin"/>
-          </w:r>
-          <w:r>
-            <w:rPr>
-              <w:bCs/>
-              <w:lang w:val="zh-CN"/>
-            </w:rPr>
-            <w:instrText xml:space="preserve"> HYPERLINK \l _Toc1616 </w:instrText>
-          </w:r>
-          <w:r>
-            <w:rPr>
-              <w:bCs/>
-              <w:lang w:val="zh-CN"/>
-            </w:rPr>
-            <w:fldChar w:fldCharType="separate"/>
-          </w:r>
-          <w:r>
-            <w:rPr>
-              <w:rFonts w:hint="eastAsia"/>
-              <w:lang w:val="en-US" w:eastAsia="zh-CN"/>
-            </w:rPr>
-            <w:t>4.3.1 Base Configure</w:t>
-          </w:r>
-          <w:r>
-            <w:tab/>
-          </w:r>
-          <w:r>
-            <w:fldChar w:fldCharType="begin"/>
-          </w:r>
-          <w:r>
-            <w:instrText xml:space="preserve"> PAGEREF _Toc1616 \h </w:instrText>
-          </w:r>
-          <w:r>
-            <w:fldChar w:fldCharType="separate"/>
-          </w:r>
-          <w:r>
-            <w:t>14</w:t>
-          </w:r>
-          <w:r>
-            <w:fldChar w:fldCharType="end"/>
-          </w:r>
-          <w:r>
-            <w:rPr>
-              <w:bCs/>
-              <w:lang w:val="zh-CN"/>
-            </w:rPr>
-            <w:fldChar w:fldCharType="end"/>
-          </w:r>
-        </w:p>
-        <w:p>
-          <w:pPr>
-            <w:pStyle w:val="7"/>
-            <w:tabs>
-              <w:tab w:val="right" w:leader="dot" w:pos="8306"/>
-            </w:tabs>
-          </w:pPr>
-          <w:r>
-            <w:rPr>
-              <w:bCs/>
-              <w:lang w:val="zh-CN"/>
-            </w:rPr>
-            <w:fldChar w:fldCharType="begin"/>
-          </w:r>
-          <w:r>
-            <w:rPr>
-              <w:bCs/>
-              <w:lang w:val="zh-CN"/>
-            </w:rPr>
-            <w:instrText xml:space="preserve"> HYPERLINK \l _Toc348 </w:instrText>
-          </w:r>
-          <w:r>
-            <w:rPr>
-              <w:bCs/>
-              <w:lang w:val="zh-CN"/>
-            </w:rPr>
-            <w:fldChar w:fldCharType="separate"/>
-          </w:r>
-          <w:r>
-            <w:rPr>
-              <w:rFonts w:hint="eastAsia"/>
-              <w:lang w:val="en-US" w:eastAsia="zh-CN"/>
-            </w:rPr>
-            <w:t>4.3.2 Max Configure</w:t>
-          </w:r>
-          <w:r>
-            <w:tab/>
-          </w:r>
-          <w:r>
-            <w:fldChar w:fldCharType="begin"/>
-          </w:r>
-          <w:r>
-            <w:instrText xml:space="preserve"> PAGEREF _Toc348 \h </w:instrText>
-          </w:r>
-          <w:r>
-            <w:fldChar w:fldCharType="separate"/>
-          </w:r>
-          <w:r>
-            <w:t>14</w:t>
-          </w:r>
-          <w:r>
-            <w:fldChar w:fldCharType="end"/>
-          </w:r>
-          <w:r>
-            <w:rPr>
-              <w:bCs/>
-              <w:lang w:val="zh-CN"/>
-            </w:rPr>
-            <w:fldChar w:fldCharType="end"/>
-          </w:r>
-        </w:p>
-        <w:p>
-          <w:pPr>
-            <w:pStyle w:val="7"/>
-            <w:tabs>
-              <w:tab w:val="right" w:leader="dot" w:pos="8306"/>
-            </w:tabs>
-          </w:pPr>
-          <w:r>
-            <w:rPr>
-              <w:bCs/>
-              <w:lang w:val="zh-CN"/>
-            </w:rPr>
-            <w:fldChar w:fldCharType="begin"/>
-          </w:r>
-          <w:r>
-            <w:rPr>
-              <w:bCs/>
-              <w:lang w:val="zh-CN"/>
-            </w:rPr>
-            <w:instrText xml:space="preserve"> HYPERLINK \l _Toc4847 </w:instrText>
-          </w:r>
-          <w:r>
-            <w:rPr>
-              <w:bCs/>
-              <w:lang w:val="zh-CN"/>
-            </w:rPr>
-            <w:fldChar w:fldCharType="separate"/>
-          </w:r>
-          <w:r>
-            <w:rPr>
-              <w:rFonts w:hint="eastAsia"/>
-              <w:lang w:val="en-US" w:eastAsia="zh-CN"/>
-            </w:rPr>
-            <w:t>4.3.3 Time Configure</w:t>
-          </w:r>
-          <w:r>
-            <w:tab/>
-          </w:r>
-          <w:r>
-            <w:fldChar w:fldCharType="begin"/>
-          </w:r>
-          <w:r>
-            <w:instrText xml:space="preserve"> PAGEREF _Toc4847 \h </w:instrText>
-          </w:r>
-          <w:r>
-            <w:fldChar w:fldCharType="separate"/>
-          </w:r>
-          <w:r>
-            <w:t>14</w:t>
-          </w:r>
-          <w:r>
-            <w:fldChar w:fldCharType="end"/>
-          </w:r>
-          <w:r>
-            <w:rPr>
-              <w:bCs/>
-              <w:lang w:val="zh-CN"/>
-            </w:rPr>
-            <w:fldChar w:fldCharType="end"/>
-          </w:r>
-        </w:p>
-        <w:p>
-          <w:pPr>
-            <w:pStyle w:val="10"/>
-            <w:tabs>
-              <w:tab w:val="right" w:leader="dot" w:pos="8306"/>
-            </w:tabs>
-          </w:pPr>
-          <w:r>
-            <w:rPr>
-              <w:bCs/>
-              <w:lang w:val="zh-CN"/>
-            </w:rPr>
-            <w:fldChar w:fldCharType="begin"/>
-          </w:r>
-          <w:r>
-            <w:rPr>
-              <w:bCs/>
-              <w:lang w:val="zh-CN"/>
-            </w:rPr>
-            <w:instrText xml:space="preserve"> HYPERLINK \l _Toc27843 </w:instrText>
-          </w:r>
-          <w:r>
-            <w:rPr>
-              <w:bCs/>
-              <w:lang w:val="zh-CN"/>
-            </w:rPr>
-            <w:fldChar w:fldCharType="separate"/>
-          </w:r>
-          <w:r>
-            <w:rPr>
-              <w:rFonts w:hint="eastAsia"/>
-              <w:lang w:val="en-US" w:eastAsia="zh-CN"/>
-            </w:rPr>
-            <w:t>appendix</w:t>
-          </w:r>
-          <w:r>
-            <w:tab/>
-          </w:r>
-          <w:r>
-            <w:fldChar w:fldCharType="begin"/>
-          </w:r>
-          <w:r>
-            <w:instrText xml:space="preserve"> PAGEREF _Toc27843 \h </w:instrText>
-          </w:r>
-          <w:r>
-            <w:fldChar w:fldCharType="separate"/>
-          </w:r>
-          <w:r>
-            <w:t>14</w:t>
-          </w:r>
-          <w:r>
-            <w:fldChar w:fldCharType="end"/>
-          </w:r>
-          <w:r>
-            <w:rPr>
-              <w:bCs/>
-              <w:lang w:val="zh-CN"/>
-            </w:rPr>
-            <w:fldChar w:fldCharType="end"/>
-          </w:r>
-        </w:p>
-        <w:p>
-          <w:pPr>
-            <w:pStyle w:val="12"/>
-            <w:tabs>
-              <w:tab w:val="right" w:leader="dot" w:pos="8306"/>
-            </w:tabs>
-          </w:pPr>
-          <w:r>
-            <w:rPr>
-              <w:bCs/>
-              <w:lang w:val="zh-CN"/>
-            </w:rPr>
-            <w:fldChar w:fldCharType="begin"/>
-          </w:r>
-          <w:r>
-            <w:rPr>
-              <w:bCs/>
-              <w:lang w:val="zh-CN"/>
-            </w:rPr>
-            <w:instrText xml:space="preserve"> HYPERLINK \l _Toc12173 </w:instrText>
-          </w:r>
-          <w:r>
-            <w:rPr>
-              <w:bCs/>
-              <w:lang w:val="zh-CN"/>
-            </w:rPr>
-            <w:fldChar w:fldCharType="separate"/>
-          </w:r>
-          <w:r>
-            <w:rPr>
-              <w:rFonts w:hint="eastAsia"/>
-              <w:lang w:val="en-US" w:eastAsia="zh-CN"/>
-            </w:rPr>
-            <w:t>Appendix update log</w:t>
-          </w:r>
-          <w:r>
-            <w:tab/>
-          </w:r>
-          <w:r>
-            <w:fldChar w:fldCharType="begin"/>
-          </w:r>
-          <w:r>
-            <w:instrText xml:space="preserve"> PAGEREF _Toc12173 \h </w:instrText>
+            <w:instrText xml:space="preserve"> PAGEREF _Toc29200 \h </w:instrText>
           </w:r>
           <w:r>
             <w:fldChar w:fldCharType="separate"/>
@@ -3555,8 +3189,90 @@
           <w:lang w:val="zh-CN"/>
         </w:rPr>
       </w:pPr>
-      <w:bookmarkStart w:id="77" w:name="_GoBack"/>
-      <w:bookmarkEnd w:id="77"/>
+    </w:p>
+    <w:p>
+      <w:pPr>
+        <w:rPr>
+          <w:rFonts w:hint="eastAsia" w:asciiTheme="minorHAnsi" w:hAnsiTheme="minorHAnsi" w:eastAsiaTheme="minorEastAsia" w:cstheme="minorBidi"/>
+          <w:b/>
+          <w:bCs/>
+          <w:color w:val="auto"/>
+          <w:kern w:val="2"/>
+          <w:sz w:val="21"/>
+          <w:szCs w:val="22"/>
+          <w:lang w:val="zh-CN"/>
+        </w:rPr>
+      </w:pPr>
+    </w:p>
+    <w:p>
+      <w:pPr>
+        <w:rPr>
+          <w:rFonts w:hint="eastAsia" w:asciiTheme="minorHAnsi" w:hAnsiTheme="minorHAnsi" w:eastAsiaTheme="minorEastAsia" w:cstheme="minorBidi"/>
+          <w:b/>
+          <w:bCs/>
+          <w:color w:val="auto"/>
+          <w:kern w:val="2"/>
+          <w:sz w:val="21"/>
+          <w:szCs w:val="22"/>
+          <w:lang w:val="zh-CN"/>
+        </w:rPr>
+      </w:pPr>
+    </w:p>
+    <w:p>
+      <w:pPr>
+        <w:rPr>
+          <w:rFonts w:hint="eastAsia" w:asciiTheme="minorHAnsi" w:hAnsiTheme="minorHAnsi" w:eastAsiaTheme="minorEastAsia" w:cstheme="minorBidi"/>
+          <w:b/>
+          <w:bCs/>
+          <w:color w:val="auto"/>
+          <w:kern w:val="2"/>
+          <w:sz w:val="21"/>
+          <w:szCs w:val="22"/>
+          <w:lang w:val="zh-CN"/>
+        </w:rPr>
+      </w:pPr>
+    </w:p>
+    <w:p>
+      <w:pPr>
+        <w:rPr>
+          <w:rFonts w:hint="eastAsia" w:asciiTheme="minorHAnsi" w:hAnsiTheme="minorHAnsi" w:eastAsiaTheme="minorEastAsia" w:cstheme="minorBidi"/>
+          <w:b/>
+          <w:bCs/>
+          <w:color w:val="auto"/>
+          <w:kern w:val="2"/>
+          <w:sz w:val="21"/>
+          <w:szCs w:val="22"/>
+          <w:lang w:val="zh-CN"/>
+        </w:rPr>
+      </w:pPr>
+    </w:p>
+    <w:p>
+      <w:pPr>
+        <w:rPr>
+          <w:rFonts w:hint="eastAsia" w:asciiTheme="minorHAnsi" w:hAnsiTheme="minorHAnsi" w:eastAsiaTheme="minorEastAsia" w:cstheme="minorBidi"/>
+          <w:b/>
+          <w:bCs/>
+          <w:color w:val="auto"/>
+          <w:kern w:val="2"/>
+          <w:sz w:val="21"/>
+          <w:szCs w:val="22"/>
+          <w:lang w:val="zh-CN"/>
+        </w:rPr>
+      </w:pPr>
+    </w:p>
+    <w:p>
+      <w:pPr>
+        <w:rPr>
+          <w:rFonts w:hint="eastAsia" w:asciiTheme="minorHAnsi" w:hAnsiTheme="minorHAnsi" w:eastAsiaTheme="minorEastAsia" w:cstheme="minorBidi"/>
+          <w:b/>
+          <w:bCs/>
+          <w:color w:val="auto"/>
+          <w:kern w:val="2"/>
+          <w:sz w:val="21"/>
+          <w:szCs w:val="22"/>
+          <w:lang w:val="zh-CN"/>
+        </w:rPr>
+      </w:pPr>
     </w:p>
     <w:tbl>
       <w:tblPr>
@@ -3867,7 +3583,7 @@
                 <w:rFonts w:hint="eastAsia"/>
                 <w:lang w:val="en-US" w:eastAsia="zh-CN"/>
               </w:rPr>
-              <w:t>1.4.0.1001</w:t>
+              <w:t>1.4.1.1001</w:t>
             </w:r>
             <w:r>
               <w:rPr>
@@ -3975,7 +3691,7 @@
                 <w:rFonts w:hint="eastAsia"/>
                 <w:lang w:val="en-US" w:eastAsia="zh-CN"/>
               </w:rPr>
-              <w:t>22</w:t>
+              <w:t>23</w:t>
             </w:r>
             <w:r>
               <w:t>-</w:t>
@@ -3985,7 +3701,7 @@
                 <w:rFonts w:hint="eastAsia"/>
                 <w:lang w:val="en-US" w:eastAsia="zh-CN"/>
               </w:rPr>
-              <w:t>12</w:t>
+              <w:t>05</w:t>
             </w:r>
             <w:r>
               <w:t>-</w:t>
@@ -3995,7 +3711,16 @@
                 <w:rFonts w:hint="eastAsia"/>
                 <w:lang w:val="en-US" w:eastAsia="zh-CN"/>
               </w:rPr>
-              <w:t>04</w:t>
+              <w:t>1</w:t>
+            </w:r>
+            <w:bookmarkStart w:id="64" w:name="_GoBack"/>
+            <w:bookmarkEnd w:id="64"/>
+            <w:r>
+              <w:rPr>
+                <w:rFonts w:hint="eastAsia"/>
+                <w:lang w:val="en-US" w:eastAsia="zh-CN"/>
+              </w:rPr>
+              <w:t>6</w:t>
             </w:r>
           </w:p>
         </w:tc>
@@ -4010,6 +3735,12 @@
             <w:insideH w:val="none" w:color="auto" w:sz="0" w:space="0"/>
             <w:insideV w:val="none" w:color="auto" w:sz="0" w:space="0"/>
           </w:tblBorders>
+          <w:tblCellMar>
+            <w:top w:w="15" w:type="dxa"/>
+            <w:left w:w="15" w:type="dxa"/>
+            <w:bottom w:w="15" w:type="dxa"/>
+            <w:right w:w="15" w:type="dxa"/>
+          </w:tblCellMar>
         </w:tblPrEx>
         <w:trPr>
           <w:gridAfter w:val="1"/>
@@ -4308,7 +4039,7 @@
           <w:rFonts w:hint="eastAsia"/>
         </w:rPr>
       </w:pPr>
-      <w:bookmarkStart w:id="1" w:name="_Toc30419"/>
+      <w:bookmarkStart w:id="1" w:name="_Toc31470"/>
       <w:r>
         <w:rPr>
           <w:rFonts w:hint="eastAsia"/>
@@ -4325,7 +4056,7 @@
           <w:lang w:val="en-US" w:eastAsia="zh-CN"/>
         </w:rPr>
       </w:pPr>
-      <w:bookmarkStart w:id="2" w:name="_Toc20077"/>
+      <w:bookmarkStart w:id="2" w:name="_Toc1882"/>
       <w:r>
         <w:rPr>
           <w:rFonts w:hint="eastAsia"/>
@@ -4382,7 +4113,7 @@
           <w:lang w:val="en-US" w:eastAsia="zh-CN"/>
         </w:rPr>
       </w:pPr>
-      <w:bookmarkStart w:id="3" w:name="_Toc968"/>
+      <w:bookmarkStart w:id="3" w:name="_Toc6974"/>
       <w:r>
         <w:rPr>
           <w:rFonts w:hint="eastAsia"/>
@@ -4418,7 +4149,7 @@
           <w:lang w:val="en-US" w:eastAsia="zh-CN"/>
         </w:rPr>
       </w:pPr>
-      <w:bookmarkStart w:id="4" w:name="_Toc30321"/>
+      <w:bookmarkStart w:id="4" w:name="_Toc29577"/>
       <w:r>
         <w:t>Related modules</w:t>
       </w:r>
@@ -4453,7 +4184,7 @@
         </w:rPr>
       </w:pPr>
       <w:bookmarkStart w:id="5" w:name="_Toc18055"/>
-      <w:bookmarkStart w:id="6" w:name="_Toc20670"/>
+      <w:bookmarkStart w:id="6" w:name="_Toc12410"/>
       <w:r>
         <w:rPr>
           <w:rFonts w:hint="eastAsia"/>
@@ -4559,7 +4290,7 @@
         </w:rPr>
       </w:pPr>
       <w:bookmarkStart w:id="7" w:name="_Toc25592"/>
-      <w:bookmarkStart w:id="8" w:name="_Toc11182"/>
+      <w:bookmarkStart w:id="8" w:name="_Toc25376"/>
       <w:r>
         <w:rPr>
           <w:rFonts w:hint="eastAsia"/>
@@ -4583,143 +4314,18 @@
         <w:t>Configure Environment</w:t>
       </w:r>
       <w:bookmarkEnd w:id="8"/>
-    </w:p>
-    <w:p>
-      <w:pPr>
-        <w:pStyle w:val="3"/>
-        <w:bidi w:val="0"/>
-        <w:rPr>
-          <w:rFonts w:hint="default"/>
-          <w:lang w:val="en-US" w:eastAsia="zh-CN"/>
-        </w:rPr>
-      </w:pPr>
-      <w:bookmarkStart w:id="9" w:name="_Toc20809"/>
-      <w:bookmarkStart w:id="10" w:name="_Toc6984"/>
-      <w:r>
-        <w:rPr>
-          <w:rFonts w:hint="eastAsia"/>
-          <w:lang w:val="en-US" w:eastAsia="zh-CN"/>
-        </w:rPr>
-        <w:t xml:space="preserve">2.1 </w:t>
-      </w:r>
-      <w:bookmarkEnd w:id="9"/>
-      <w:r>
-        <w:rPr>
-          <w:rFonts w:hint="eastAsia"/>
-          <w:lang w:val="en-US" w:eastAsia="zh-CN"/>
-        </w:rPr>
-        <w:t>XEngien Env</w:t>
-      </w:r>
-      <w:bookmarkEnd w:id="10"/>
-    </w:p>
-    <w:p>
-      <w:pPr>
-        <w:ind w:firstLine="420"/>
-        <w:rPr>
-          <w:rFonts w:hint="eastAsia"/>
-          <w:lang w:val="en-US" w:eastAsia="zh-CN"/>
-        </w:rPr>
-      </w:pPr>
-      <w:r>
-        <w:rPr>
-          <w:rFonts w:hint="eastAsia"/>
-          <w:lang w:val="en-US" w:eastAsia="zh-CN"/>
-        </w:rPr>
-        <w:t>Need to download XEngine.</w:t>
-      </w:r>
-    </w:p>
-    <w:p>
-      <w:pPr>
-        <w:ind w:firstLine="420"/>
-        <w:rPr>
-          <w:rFonts w:hint="eastAsia"/>
-          <w:lang w:val="en-US" w:eastAsia="zh-CN"/>
-        </w:rPr>
-      </w:pPr>
-      <w:r>
-        <w:rPr>
-          <w:rFonts w:hint="eastAsia"/>
-          <w:lang w:val="en-US" w:eastAsia="zh-CN"/>
-        </w:rPr>
-        <w:t>Download address:https://gitee.com/xyry/libxengine</w:t>
-      </w:r>
-    </w:p>
-    <w:p>
-      <w:pPr>
-        <w:ind w:firstLine="420"/>
-        <w:rPr>
-          <w:rFonts w:hint="eastAsia"/>
-          <w:lang w:val="en-US" w:eastAsia="zh-CN"/>
-        </w:rPr>
-      </w:pPr>
-      <w:r>
-        <w:rPr>
-          <w:rFonts w:hint="eastAsia"/>
-          <w:lang w:val="en-US" w:eastAsia="zh-CN"/>
-        </w:rPr>
-        <w:t xml:space="preserve">               </w:t>
-      </w:r>
-      <w:r>
-        <w:rPr>
-          <w:rFonts w:hint="eastAsia"/>
-          <w:lang w:val="en-US" w:eastAsia="zh-CN"/>
-        </w:rPr>
-        <w:fldChar w:fldCharType="begin"/>
-      </w:r>
-      <w:r>
-        <w:rPr>
-          <w:rFonts w:hint="eastAsia"/>
-          <w:lang w:val="en-US" w:eastAsia="zh-CN"/>
-        </w:rPr>
-        <w:instrText xml:space="preserve"> HYPERLINK "https://github.com/libxengine/xengine" </w:instrText>
-      </w:r>
-      <w:r>
-        <w:rPr>
-          <w:rFonts w:hint="eastAsia"/>
-          <w:lang w:val="en-US" w:eastAsia="zh-CN"/>
-        </w:rPr>
-        <w:fldChar w:fldCharType="separate"/>
-      </w:r>
-      <w:r>
-        <w:rPr>
-          <w:rStyle w:val="19"/>
-          <w:rFonts w:hint="eastAsia"/>
-          <w:lang w:val="en-US" w:eastAsia="zh-CN"/>
-        </w:rPr>
-        <w:t>https://github.com/libxengine/xengine</w:t>
-      </w:r>
-      <w:r>
-        <w:rPr>
-          <w:rFonts w:hint="eastAsia"/>
-          <w:lang w:val="en-US" w:eastAsia="zh-CN"/>
-        </w:rPr>
-        <w:fldChar w:fldCharType="end"/>
-      </w:r>
-    </w:p>
-    <w:p>
-      <w:pPr>
-        <w:bidi w:val="0"/>
-        <w:ind w:firstLine="420" w:firstLineChars="200"/>
-        <w:rPr>
-          <w:rFonts w:hint="eastAsia"/>
-          <w:lang w:val="en-US" w:eastAsia="zh-CN"/>
-        </w:rPr>
-      </w:pPr>
-      <w:r>
-        <w:t>Configure the environment as described in the XEngine Readme file</w:t>
-      </w:r>
     </w:p>
     <w:p>
       <w:pPr>
         <w:pStyle w:val="4"/>
         <w:bidi w:val="0"/>
         <w:rPr>
-          <w:rFonts w:hint="default"/>
-          <w:lang w:val="en-US" w:eastAsia="zh-CN"/>
-        </w:rPr>
-      </w:pPr>
-      <w:bookmarkStart w:id="11" w:name="_Toc31502"/>
-      <w:bookmarkStart w:id="12" w:name="_Toc20839"/>
+          <w:rFonts w:hint="eastAsia"/>
+          <w:lang w:val="en-US" w:eastAsia="zh-CN"/>
+        </w:rPr>
+      </w:pPr>
+      <w:bookmarkStart w:id="9" w:name="_Toc31502"/>
+      <w:bookmarkStart w:id="10" w:name="_Toc7662"/>
       <w:r>
         <w:rPr>
           <w:rFonts w:hint="eastAsia"/>
@@ -4727,36 +4333,15 @@
         </w:rPr>
         <w:t>2.</w:t>
       </w:r>
-      <w:bookmarkEnd w:id="11"/>
-      <w:r>
-        <w:rPr>
-          <w:rFonts w:hint="eastAsia"/>
-          <w:lang w:val="en-US" w:eastAsia="zh-CN"/>
-        </w:rPr>
-        <w:t>2 Windows</w:t>
-      </w:r>
-      <w:bookmarkEnd w:id="12"/>
-    </w:p>
-    <w:p>
-      <w:pPr>
-        <w:pStyle w:val="4"/>
-        <w:bidi w:val="0"/>
-        <w:rPr>
-          <w:rFonts w:hint="eastAsia"/>
-          <w:lang w:val="en-US" w:eastAsia="zh-CN"/>
-        </w:rPr>
-      </w:pPr>
-      <w:bookmarkStart w:id="13" w:name="_Toc13573"/>
-      <w:bookmarkStart w:id="14" w:name="_Toc19891"/>
-      <w:r>
-        <w:rPr>
-          <w:rFonts w:hint="eastAsia"/>
-          <w:lang w:val="en-US" w:eastAsia="zh-CN"/>
-        </w:rPr>
-        <w:t>2.1.2 complie and run</w:t>
-      </w:r>
-      <w:bookmarkEnd w:id="13"/>
-      <w:bookmarkEnd w:id="14"/>
+      <w:bookmarkEnd w:id="9"/>
+      <w:r>
+        <w:rPr>
+          <w:rFonts w:hint="eastAsia"/>
+          <w:lang w:val="en-US" w:eastAsia="zh-CN"/>
+        </w:rPr>
+        <w:t>1 Windows</w:t>
+      </w:r>
+      <w:bookmarkEnd w:id="10"/>
     </w:p>
     <w:p>
       <w:pPr>
@@ -4843,8 +4428,8 @@
           <w:lang w:val="en-US" w:eastAsia="zh-CN"/>
         </w:rPr>
       </w:pPr>
-      <w:bookmarkStart w:id="15" w:name="_Toc31740"/>
-      <w:bookmarkStart w:id="16" w:name="_Toc13441"/>
+      <w:bookmarkStart w:id="11" w:name="_Toc1967"/>
+      <w:bookmarkStart w:id="12" w:name="_Toc31740"/>
       <w:r>
         <w:rPr>
           <w:rFonts w:hint="eastAsia"/>
@@ -4852,29 +4437,8 @@
         </w:rPr>
         <w:t>2.2 LINUX</w:t>
       </w:r>
-      <w:bookmarkEnd w:id="15"/>
-      <w:bookmarkEnd w:id="16"/>
-    </w:p>
-    <w:p>
-      <w:pPr>
-        <w:pStyle w:val="4"/>
-        <w:bidi w:val="0"/>
-        <w:rPr>
-          <w:rFonts w:hint="eastAsia"/>
-          <w:lang w:val="en-US" w:eastAsia="zh-CN"/>
-        </w:rPr>
-      </w:pPr>
-      <w:bookmarkStart w:id="17" w:name="_Toc14452"/>
-      <w:bookmarkStart w:id="18" w:name="_Toc1523"/>
-      <w:r>
-        <w:rPr>
-          <w:rFonts w:hint="eastAsia"/>
-          <w:lang w:val="en-US" w:eastAsia="zh-CN"/>
-        </w:rPr>
-        <w:t>2.2.1 Evnironment Configure</w:t>
-      </w:r>
-      <w:bookmarkEnd w:id="17"/>
-      <w:bookmarkEnd w:id="18"/>
+      <w:bookmarkEnd w:id="11"/>
+      <w:bookmarkEnd w:id="12"/>
     </w:p>
     <w:p>
       <w:pPr>
@@ -4903,7 +4467,7 @@
           <w:rFonts w:hint="eastAsia"/>
           <w:lang w:val="en-US" w:eastAsia="zh-CN"/>
         </w:rPr>
-        <w:t>If you use linux.you must running on ubuntu20.04 or centos8.x(</w:t>
+        <w:t>If you use linux.you must running on ubuntu22.04 or RockyLinux9.x(</w:t>
       </w:r>
       <w:r>
         <w:rPr>
@@ -4929,103 +4493,6 @@
     </w:p>
     <w:p>
       <w:pPr>
-        <w:pStyle w:val="4"/>
-        <w:bidi w:val="0"/>
-        <w:rPr>
-          <w:rFonts w:hint="eastAsia"/>
-          <w:lang w:val="en-US" w:eastAsia="zh-CN"/>
-        </w:rPr>
-      </w:pPr>
-      <w:bookmarkStart w:id="19" w:name="_Toc16160"/>
-      <w:bookmarkStart w:id="20" w:name="_Toc30010"/>
-      <w:r>
-        <w:rPr>
-          <w:rFonts w:hint="eastAsia"/>
-          <w:lang w:val="en-US" w:eastAsia="zh-CN"/>
-        </w:rPr>
-        <w:t>2.2.2 Complie and Run</w:t>
-      </w:r>
-      <w:bookmarkEnd w:id="19"/>
-      <w:bookmarkEnd w:id="20"/>
-    </w:p>
-    <w:p>
-      <w:pPr>
-        <w:ind w:firstLine="420"/>
-        <w:rPr>
-          <w:rFonts w:hint="eastAsia"/>
-          <w:lang w:val="en-US" w:eastAsia="zh-CN"/>
-        </w:rPr>
-      </w:pPr>
-      <w:r>
-        <w:rPr>
-          <w:rFonts w:hint="eastAsia"/>
-          <w:lang w:val="en-US" w:eastAsia="zh-CN"/>
-        </w:rPr>
-        <w:t>Configure complete.you can complie it.open terminal in you xengine_storage dir and execute command.</w:t>
-      </w:r>
-    </w:p>
-    <w:p>
-      <w:pPr>
-        <w:ind w:firstLine="420"/>
-        <w:rPr>
-          <w:rFonts w:hint="default"/>
-          <w:lang w:val="en-US" w:eastAsia="zh-CN"/>
-        </w:rPr>
-      </w:pPr>
-      <w:r>
-        <w:rPr>
-          <w:rFonts w:hint="eastAsia"/>
-          <w:lang w:val="en-US" w:eastAsia="zh-CN"/>
-        </w:rPr>
-        <w:t>complie:make</w:t>
-      </w:r>
-    </w:p>
-    <w:p>
-      <w:pPr>
-        <w:ind w:firstLine="420"/>
-        <w:rPr>
-          <w:rFonts w:hint="eastAsia"/>
-          <w:lang w:val="en-US" w:eastAsia="zh-CN"/>
-        </w:rPr>
-      </w:pPr>
-      <w:r>
-        <w:rPr>
-          <w:rFonts w:hint="eastAsia"/>
-          <w:lang w:val="en-US" w:eastAsia="zh-CN"/>
-        </w:rPr>
-        <w:t>install:make FLAGS=InstallAll</w:t>
-      </w:r>
-    </w:p>
-    <w:p>
-      <w:pPr>
-        <w:ind w:firstLine="420"/>
-        <w:rPr>
-          <w:rFonts w:hint="eastAsia"/>
-          <w:lang w:val="en-US" w:eastAsia="zh-CN"/>
-        </w:rPr>
-      </w:pPr>
-      <w:r>
-        <w:rPr>
-          <w:rFonts w:hint="eastAsia"/>
-          <w:lang w:val="en-US" w:eastAsia="zh-CN"/>
-        </w:rPr>
-        <w:t>clean:make FLAGS=CleanAll</w:t>
-      </w:r>
-    </w:p>
-    <w:p>
-      <w:pPr>
-        <w:ind w:firstLine="420"/>
-      </w:pPr>
-      <w:r>
-        <w:rPr>
-          <w:rFonts w:hint="eastAsia"/>
-          <w:lang w:val="en-US" w:eastAsia="zh-CN"/>
-        </w:rPr>
-        <w:t>If there is no error.you can see complied XEngine_*App file in XEngine_Release</w:t>
-      </w:r>
-    </w:p>
-    <w:p>
-      <w:pPr>
         <w:pStyle w:val="3"/>
         <w:bidi w:val="0"/>
         <w:rPr>
@@ -5033,177 +4500,29 @@
           <w:lang w:val="en-US" w:eastAsia="zh-CN"/>
         </w:rPr>
       </w:pPr>
-      <w:bookmarkStart w:id="21" w:name="_Toc26189"/>
-      <w:bookmarkStart w:id="22" w:name="_Toc23806"/>
-      <w:r>
-        <w:rPr>
-          <w:rFonts w:hint="eastAsia"/>
-          <w:lang w:val="en-US" w:eastAsia="zh-CN"/>
-        </w:rPr>
-        <w:t>2.3 Version Requirements</w:t>
-      </w:r>
-      <w:bookmarkEnd w:id="21"/>
-      <w:bookmarkEnd w:id="22"/>
-    </w:p>
-    <w:p>
-      <w:pPr>
-        <w:pStyle w:val="4"/>
-        <w:bidi w:val="0"/>
-        <w:rPr>
-          <w:rFonts w:hint="eastAsia"/>
-          <w:lang w:val="en-US" w:eastAsia="zh-CN"/>
-        </w:rPr>
-      </w:pPr>
-      <w:bookmarkStart w:id="23" w:name="_Toc12516"/>
-      <w:bookmarkStart w:id="24" w:name="_Toc9115"/>
-      <w:r>
-        <w:rPr>
-          <w:rFonts w:hint="eastAsia"/>
-          <w:lang w:val="en-US" w:eastAsia="zh-CN"/>
-        </w:rPr>
-        <w:t>2.3.1 System Version</w:t>
-      </w:r>
-      <w:bookmarkEnd w:id="23"/>
-      <w:bookmarkEnd w:id="24"/>
-    </w:p>
-    <w:p>
-      <w:pPr>
-        <w:bidi w:val="0"/>
-        <w:rPr>
-          <w:rFonts w:hint="default"/>
-          <w:lang w:val="en-US" w:eastAsia="zh-CN"/>
-        </w:rPr>
-      </w:pPr>
-      <w:r>
-        <w:rPr>
-          <w:rFonts w:hint="eastAsia"/>
-          <w:lang w:val="en-US" w:eastAsia="zh-CN"/>
-        </w:rPr>
-        <w:t xml:space="preserve">    Minimum version requirements:</w:t>
-      </w:r>
-    </w:p>
-    <w:p>
-      <w:pPr>
-        <w:ind w:firstLine="420"/>
-        <w:rPr>
-          <w:rFonts w:hint="eastAsia"/>
-          <w:lang w:val="en-US" w:eastAsia="zh-CN"/>
-        </w:rPr>
-      </w:pPr>
-      <w:r>
-        <w:rPr>
-          <w:rFonts w:hint="eastAsia"/>
-          <w:lang w:val="en-US" w:eastAsia="zh-CN"/>
-        </w:rPr>
-        <w:t xml:space="preserve">WINDOWS: win7 sp1 </w:t>
-      </w:r>
-    </w:p>
-    <w:p>
-      <w:pPr>
-        <w:ind w:firstLine="420"/>
-        <w:rPr>
-          <w:rFonts w:hint="eastAsia"/>
-          <w:lang w:val="en-US" w:eastAsia="zh-CN"/>
-        </w:rPr>
-      </w:pPr>
-      <w:r>
-        <w:rPr>
-          <w:rFonts w:hint="eastAsia"/>
-          <w:lang w:val="en-US" w:eastAsia="zh-CN"/>
-        </w:rPr>
-        <w:t xml:space="preserve">Ubuntu:20.04 </w:t>
-      </w:r>
-    </w:p>
-    <w:p>
-      <w:pPr>
-        <w:ind w:firstLine="420"/>
-        <w:rPr>
-          <w:rFonts w:hint="eastAsia"/>
-          <w:lang w:val="en-US" w:eastAsia="zh-CN"/>
-        </w:rPr>
-      </w:pPr>
-      <w:r>
-        <w:rPr>
-          <w:rFonts w:hint="eastAsia"/>
-          <w:lang w:val="en-US" w:eastAsia="zh-CN"/>
-        </w:rPr>
-        <w:t>Centos:8.x</w:t>
-      </w:r>
-    </w:p>
-    <w:p>
-      <w:pPr>
-        <w:ind w:firstLine="420"/>
-        <w:rPr>
-          <w:rFonts w:hint="default"/>
-          <w:lang w:val="en-US" w:eastAsia="zh-CN"/>
-        </w:rPr>
-      </w:pPr>
-      <w:r>
-        <w:rPr>
-          <w:rFonts w:hint="eastAsia"/>
-          <w:lang w:val="en-US" w:eastAsia="zh-CN"/>
-        </w:rPr>
-        <w:t>MacOS:12</w:t>
-      </w:r>
-    </w:p>
-    <w:p>
-      <w:pPr>
-        <w:pStyle w:val="4"/>
-        <w:bidi w:val="0"/>
-        <w:rPr>
-          <w:rFonts w:hint="default"/>
-          <w:lang w:val="en-US" w:eastAsia="zh-CN"/>
-        </w:rPr>
-      </w:pPr>
-      <w:bookmarkStart w:id="25" w:name="_Toc31670"/>
-      <w:bookmarkStart w:id="26" w:name="_Toc14842"/>
-      <w:r>
-        <w:rPr>
-          <w:rFonts w:hint="eastAsia"/>
-          <w:lang w:val="en-US" w:eastAsia="zh-CN"/>
-        </w:rPr>
-        <w:t>2.3.2 Software</w:t>
-      </w:r>
-      <w:bookmarkEnd w:id="25"/>
-      <w:r>
-        <w:rPr>
-          <w:rFonts w:hint="eastAsia"/>
-          <w:lang w:val="en-US" w:eastAsia="zh-CN"/>
-        </w:rPr>
-        <w:t xml:space="preserve"> Version</w:t>
-      </w:r>
-      <w:bookmarkEnd w:id="26"/>
-    </w:p>
-    <w:p>
-      <w:pPr>
-        <w:ind w:firstLine="420"/>
-        <w:rPr>
-          <w:rFonts w:hint="eastAsia"/>
-          <w:lang w:val="en-US" w:eastAsia="zh-CN"/>
-        </w:rPr>
-      </w:pPr>
-      <w:r>
-        <w:rPr>
-          <w:rFonts w:hint="eastAsia"/>
-          <w:lang w:val="en-US" w:eastAsia="zh-CN"/>
-        </w:rPr>
-        <w:t>Minimum version requirements:</w:t>
-      </w:r>
-    </w:p>
-    <w:p>
-      <w:pPr>
-        <w:ind w:firstLine="420"/>
-        <w:rPr>
-          <w:rFonts w:hint="default"/>
-          <w:lang w:val="en-US" w:eastAsia="zh-CN"/>
-        </w:rPr>
-      </w:pPr>
-      <w:r>
-        <w:rPr>
-          <w:rFonts w:hint="eastAsia"/>
-          <w:lang w:val="en-US" w:eastAsia="zh-CN"/>
-        </w:rPr>
-        <w:t>XEngine:V7.44</w:t>
+      <w:bookmarkStart w:id="13" w:name="_Toc1181"/>
+      <w:r>
+        <w:rPr>
+          <w:rFonts w:hint="eastAsia"/>
+          <w:lang w:val="en-US" w:eastAsia="zh-CN"/>
+        </w:rPr>
+        <w:t>2.3 MacOS</w:t>
+      </w:r>
+      <w:bookmarkEnd w:id="13"/>
+    </w:p>
+    <w:p>
+      <w:pPr>
+        <w:rPr>
+          <w:rFonts w:hint="default"/>
+          <w:lang w:val="en-US" w:eastAsia="zh-CN"/>
+        </w:rPr>
+      </w:pPr>
+      <w:r>
+        <w:rPr>
+          <w:rFonts w:hint="eastAsia"/>
+          <w:lang w:val="en-US" w:eastAsia="zh-CN"/>
+        </w:rPr>
+        <w:t xml:space="preserve">    MacOS support 13.x system,just x64 bit.not support m1 </w:t>
       </w:r>
     </w:p>
     <w:p>
@@ -5215,8 +4534,8 @@
           <w:lang w:val="en-US" w:eastAsia="zh-CN"/>
         </w:rPr>
       </w:pPr>
-      <w:bookmarkStart w:id="27" w:name="_Toc12407"/>
-      <w:bookmarkStart w:id="28" w:name="_Toc19561"/>
+      <w:bookmarkStart w:id="14" w:name="_Toc12407"/>
+      <w:bookmarkStart w:id="15" w:name="_Toc1329"/>
       <w:r>
         <w:rPr>
           <w:rFonts w:hint="eastAsia"/>
@@ -5224,7 +4543,7 @@
         </w:rPr>
         <w:t xml:space="preserve">2.4 </w:t>
       </w:r>
-      <w:bookmarkEnd w:id="27"/>
+      <w:bookmarkEnd w:id="14"/>
       <w:r>
         <w:rPr>
           <w:rFonts w:hint="eastAsia"/>
@@ -5232,7 +4551,7 @@
         </w:rPr>
         <w:t>How To Use</w:t>
       </w:r>
-      <w:bookmarkEnd w:id="28"/>
+      <w:bookmarkEnd w:id="15"/>
     </w:p>
     <w:p>
       <w:pPr>
@@ -5252,8 +4571,8 @@
           <w:lang w:val="en-US" w:eastAsia="zh-CN"/>
         </w:rPr>
       </w:pPr>
-      <w:bookmarkStart w:id="29" w:name="_Toc16758"/>
-      <w:bookmarkStart w:id="30" w:name="_Toc6125"/>
+      <w:bookmarkStart w:id="16" w:name="_Toc16758"/>
+      <w:bookmarkStart w:id="17" w:name="_Toc27531"/>
       <w:r>
         <w:rPr>
           <w:rFonts w:hint="eastAsia"/>
@@ -5261,7 +4580,7 @@
         </w:rPr>
         <w:t xml:space="preserve">三 </w:t>
       </w:r>
-      <w:bookmarkEnd w:id="29"/>
+      <w:bookmarkEnd w:id="16"/>
       <w:r>
         <w:rPr>
           <w:rFonts w:hint="eastAsia"/>
@@ -5269,7 +4588,7 @@
         </w:rPr>
         <w:t>Interface Protocol</w:t>
       </w:r>
-      <w:bookmarkEnd w:id="30"/>
+      <w:bookmarkEnd w:id="17"/>
     </w:p>
     <w:p>
       <w:pPr>
@@ -5332,9 +4651,9 @@
           <w:lang w:val="en-US" w:eastAsia="zh-CN"/>
         </w:rPr>
       </w:pPr>
-      <w:bookmarkStart w:id="31" w:name="_Toc14016"/>
-      <w:bookmarkStart w:id="32" w:name="_Toc24244"/>
-      <w:bookmarkStart w:id="33" w:name="_Toc25244"/>
+      <w:bookmarkStart w:id="18" w:name="_Toc14016"/>
+      <w:bookmarkStart w:id="19" w:name="_Toc24244"/>
+      <w:bookmarkStart w:id="20" w:name="_Toc21931"/>
       <w:r>
         <w:rPr>
           <w:rFonts w:hint="eastAsia"/>
@@ -5342,7 +4661,7 @@
         </w:rPr>
         <w:t xml:space="preserve">3.1 </w:t>
       </w:r>
-      <w:bookmarkEnd w:id="31"/>
+      <w:bookmarkEnd w:id="18"/>
       <w:r>
         <w:rPr>
           <w:rFonts w:hint="eastAsia"/>
@@ -5350,7 +4669,7 @@
         </w:rPr>
         <w:t>X</w:t>
       </w:r>
-      <w:bookmarkEnd w:id="32"/>
+      <w:bookmarkEnd w:id="19"/>
       <w:r>
         <w:rPr>
           <w:rFonts w:hint="eastAsia"/>
@@ -5358,7 +4677,7 @@
         </w:rPr>
         <w:t xml:space="preserve"> Stream Protocol</w:t>
       </w:r>
-      <w:bookmarkEnd w:id="33"/>
+      <w:bookmarkEnd w:id="20"/>
     </w:p>
     <w:p>
       <w:pPr>
@@ -5369,8 +4688,8 @@
           <w:lang w:val="en-US" w:eastAsia="zh-CN"/>
         </w:rPr>
       </w:pPr>
-      <w:bookmarkStart w:id="34" w:name="_Toc3578"/>
-      <w:bookmarkStart w:id="35" w:name="_Toc6604"/>
+      <w:bookmarkStart w:id="21" w:name="_Toc32629"/>
+      <w:bookmarkStart w:id="22" w:name="_Toc3578"/>
       <w:r>
         <w:rPr>
           <w:rFonts w:hint="eastAsia"/>
@@ -5378,8 +4697,8 @@
         </w:rPr>
         <w:t>3.3.1 Craete Stream</w:t>
       </w:r>
-      <w:bookmarkEnd w:id="34"/>
-      <w:bookmarkEnd w:id="35"/>
+      <w:bookmarkEnd w:id="21"/>
+      <w:bookmarkEnd w:id="22"/>
     </w:p>
     <w:p>
       <w:pPr>
@@ -6530,8 +5849,8 @@
           <w:lang w:val="en-US" w:eastAsia="zh-CN"/>
         </w:rPr>
       </w:pPr>
-      <w:bookmarkStart w:id="36" w:name="_Toc17428"/>
-      <w:bookmarkStart w:id="37" w:name="_Toc4528"/>
+      <w:bookmarkStart w:id="23" w:name="_Toc17428"/>
+      <w:bookmarkStart w:id="24" w:name="_Toc19078"/>
       <w:r>
         <w:rPr>
           <w:rFonts w:hint="eastAsia"/>
@@ -6539,7 +5858,7 @@
         </w:rPr>
         <w:t xml:space="preserve">3.3.2 </w:t>
       </w:r>
-      <w:bookmarkEnd w:id="36"/>
+      <w:bookmarkEnd w:id="23"/>
       <w:r>
         <w:rPr>
           <w:rFonts w:hint="eastAsia"/>
@@ -6547,7 +5866,7 @@
         </w:rPr>
         <w:t>Destory Stream</w:t>
       </w:r>
-      <w:bookmarkEnd w:id="37"/>
+      <w:bookmarkEnd w:id="24"/>
     </w:p>
     <w:p>
       <w:pPr>
@@ -7554,8 +6873,8 @@
           <w:lang w:val="en-US" w:eastAsia="zh-CN"/>
         </w:rPr>
       </w:pPr>
-      <w:bookmarkStart w:id="38" w:name="_Toc6365"/>
-      <w:bookmarkStart w:id="39" w:name="_Toc2869"/>
+      <w:bookmarkStart w:id="25" w:name="_Toc2869"/>
+      <w:bookmarkStart w:id="26" w:name="_Toc6365"/>
       <w:r>
         <w:rPr>
           <w:rFonts w:hint="eastAsia" w:ascii="新宋体" w:hAnsi="新宋体" w:eastAsia="新宋体"/>
@@ -7591,7 +6910,7 @@
           <w:lang w:val="en-US" w:eastAsia="zh-CN"/>
         </w:rPr>
       </w:pPr>
-      <w:bookmarkStart w:id="40" w:name="_Toc26652"/>
+      <w:bookmarkStart w:id="27" w:name="_Toc19768"/>
       <w:r>
         <w:rPr>
           <w:rFonts w:hint="eastAsia"/>
@@ -7617,8 +6936,8 @@
         </w:rPr>
         <w:t xml:space="preserve"> </w:t>
       </w:r>
-      <w:bookmarkEnd w:id="38"/>
-      <w:bookmarkEnd w:id="39"/>
+      <w:bookmarkEnd w:id="25"/>
+      <w:bookmarkEnd w:id="26"/>
       <w:r>
         <w:rPr>
           <w:rFonts w:hint="eastAsia"/>
@@ -7628,7 +6947,7 @@
         </w:rPr>
         <w:t>Push Stream</w:t>
       </w:r>
-      <w:bookmarkEnd w:id="40"/>
+      <w:bookmarkEnd w:id="27"/>
     </w:p>
     <w:p>
       <w:pPr>
@@ -8200,9 +7519,9 @@
           <w:lang w:val="en-US" w:eastAsia="zh-CN"/>
         </w:rPr>
       </w:pPr>
-      <w:bookmarkStart w:id="41" w:name="_Toc6649"/>
-      <w:bookmarkStart w:id="42" w:name="_Toc14115"/>
-      <w:bookmarkStart w:id="43" w:name="_Toc10050"/>
+      <w:bookmarkStart w:id="28" w:name="_Toc6649"/>
+      <w:bookmarkStart w:id="29" w:name="_Toc14115"/>
+      <w:bookmarkStart w:id="30" w:name="_Toc8668"/>
       <w:r>
         <w:rPr>
           <w:rFonts w:hint="eastAsia"/>
@@ -8228,8 +7547,8 @@
         </w:rPr>
         <w:t xml:space="preserve"> </w:t>
       </w:r>
-      <w:bookmarkEnd w:id="41"/>
-      <w:bookmarkEnd w:id="42"/>
+      <w:bookmarkEnd w:id="28"/>
+      <w:bookmarkEnd w:id="29"/>
       <w:r>
         <w:rPr>
           <w:rFonts w:hint="eastAsia"/>
@@ -8239,7 +7558,7 @@
         </w:rPr>
         <w:t>Pull Stream</w:t>
       </w:r>
-      <w:bookmarkEnd w:id="43"/>
+      <w:bookmarkEnd w:id="30"/>
     </w:p>
     <w:p>
       <w:pPr>
@@ -9319,8 +8638,8 @@
           <w:szCs w:val="22"/>
         </w:rPr>
       </w:pPr>
-      <w:bookmarkStart w:id="44" w:name="_Toc8164"/>
-      <w:bookmarkStart w:id="45" w:name="_Toc11538"/>
+      <w:bookmarkStart w:id="31" w:name="_Toc11538"/>
+      <w:bookmarkStart w:id="32" w:name="_Toc8164"/>
       <w:r>
         <w:rPr>
           <w:rFonts w:hint="eastAsia"/>
@@ -9385,7 +8704,7 @@
           <w:lang w:val="en-US" w:eastAsia="zh-CN"/>
         </w:rPr>
       </w:pPr>
-      <w:bookmarkStart w:id="46" w:name="_Toc27777"/>
+      <w:bookmarkStart w:id="33" w:name="_Toc13428"/>
       <w:r>
         <w:rPr>
           <w:rFonts w:hint="eastAsia"/>
@@ -9411,8 +8730,8 @@
         </w:rPr>
         <w:t xml:space="preserve"> </w:t>
       </w:r>
-      <w:bookmarkEnd w:id="44"/>
-      <w:bookmarkEnd w:id="45"/>
+      <w:bookmarkEnd w:id="31"/>
+      <w:bookmarkEnd w:id="32"/>
       <w:r>
         <w:rPr>
           <w:rFonts w:hint="eastAsia"/>
@@ -9422,7 +8741,7 @@
         </w:rPr>
         <w:t>Notify Protocol</w:t>
       </w:r>
-      <w:bookmarkEnd w:id="46"/>
+      <w:bookmarkEnd w:id="33"/>
     </w:p>
     <w:p>
       <w:pPr>
@@ -10039,7 +9358,7 @@
           <w:lang w:val="en-US" w:eastAsia="zh-CN"/>
         </w:rPr>
       </w:pPr>
-      <w:bookmarkStart w:id="47" w:name="_Toc30428"/>
+      <w:bookmarkStart w:id="34" w:name="_Toc5909"/>
       <w:r>
         <w:rPr>
           <w:rFonts w:hint="eastAsia"/>
@@ -10047,7 +9366,7 @@
         </w:rPr>
         <w:t>3.2 JT1078 Stream Protocol</w:t>
       </w:r>
-      <w:bookmarkEnd w:id="47"/>
+      <w:bookmarkEnd w:id="34"/>
     </w:p>
     <w:p>
       <w:pPr>
@@ -10067,7 +9386,7 @@
           <w:lang w:val="en-US" w:eastAsia="zh-CN"/>
         </w:rPr>
       </w:pPr>
-      <w:bookmarkStart w:id="48" w:name="_Toc25333"/>
+      <w:bookmarkStart w:id="35" w:name="_Toc31782"/>
       <w:r>
         <w:rPr>
           <w:rFonts w:hint="eastAsia"/>
@@ -10075,7 +9394,7 @@
         </w:rPr>
         <w:t>3.3 GB28181 Stream Protocol</w:t>
       </w:r>
-      <w:bookmarkEnd w:id="48"/>
+      <w:bookmarkEnd w:id="35"/>
     </w:p>
     <w:p>
       <w:pPr>
@@ -10102,8 +9421,8 @@
           <w:lang w:val="en-US" w:eastAsia="zh-CN"/>
         </w:rPr>
       </w:pPr>
-      <w:bookmarkStart w:id="49" w:name="_Toc28893"/>
-      <w:bookmarkStart w:id="50" w:name="_Toc20002"/>
+      <w:bookmarkStart w:id="36" w:name="_Toc20871"/>
+      <w:bookmarkStart w:id="37" w:name="_Toc20002"/>
       <w:r>
         <w:rPr>
           <w:rFonts w:hint="eastAsia"/>
@@ -10111,7 +9430,7 @@
         </w:rPr>
         <w:t>3.4 Convert Push Stream Protocol</w:t>
       </w:r>
-      <w:bookmarkEnd w:id="49"/>
+      <w:bookmarkEnd w:id="36"/>
     </w:p>
     <w:p>
       <w:pPr>
@@ -10155,7 +9474,7 @@
           <w:lang w:val="en-US" w:eastAsia="zh-CN"/>
         </w:rPr>
       </w:pPr>
-      <w:bookmarkStart w:id="51" w:name="_Toc13689"/>
+      <w:bookmarkStart w:id="38" w:name="_Toc345"/>
       <w:r>
         <w:rPr>
           <w:rFonts w:hint="eastAsia"/>
@@ -10163,7 +9482,7 @@
         </w:rPr>
         <w:t>3.4.1 Play</w:t>
       </w:r>
-      <w:bookmarkEnd w:id="51"/>
+      <w:bookmarkEnd w:id="38"/>
     </w:p>
     <w:p>
       <w:pPr>
@@ -10444,7 +9763,7 @@
           <w:lang w:val="en-US" w:eastAsia="zh-CN"/>
         </w:rPr>
       </w:pPr>
-      <w:bookmarkStart w:id="52" w:name="_Toc11741"/>
+      <w:bookmarkStart w:id="39" w:name="_Toc26869"/>
       <w:r>
         <w:rPr>
           <w:rFonts w:hint="eastAsia"/>
@@ -10452,7 +9771,7 @@
         </w:rPr>
         <w:t>3.4.2 Stop</w:t>
       </w:r>
-      <w:bookmarkEnd w:id="52"/>
+      <w:bookmarkEnd w:id="39"/>
     </w:p>
     <w:p>
       <w:pPr>
@@ -10663,7 +9982,7 @@
           <w:lang w:val="en-US" w:eastAsia="zh-CN"/>
         </w:rPr>
       </w:pPr>
-      <w:bookmarkStart w:id="53" w:name="_Toc32376"/>
+      <w:bookmarkStart w:id="40" w:name="_Toc30749"/>
       <w:r>
         <w:rPr>
           <w:rFonts w:hint="eastAsia"/>
@@ -10671,7 +9990,7 @@
         </w:rPr>
         <w:t>3.4.3 Enum</w:t>
       </w:r>
-      <w:bookmarkEnd w:id="53"/>
+      <w:bookmarkEnd w:id="40"/>
     </w:p>
     <w:p>
       <w:pPr>
@@ -10999,7 +10318,7 @@
           <w:lang w:val="en-US" w:eastAsia="zh-CN"/>
         </w:rPr>
       </w:pPr>
-      <w:bookmarkStart w:id="54" w:name="_Toc31235"/>
+      <w:bookmarkStart w:id="41" w:name="_Toc14110"/>
       <w:r>
         <w:rPr>
           <w:rFonts w:hint="eastAsia"/>
@@ -11007,7 +10326,7 @@
         </w:rPr>
         <w:t xml:space="preserve">四 </w:t>
       </w:r>
-      <w:bookmarkEnd w:id="50"/>
+      <w:bookmarkEnd w:id="37"/>
       <w:r>
         <w:rPr>
           <w:rFonts w:hint="eastAsia"/>
@@ -11015,7 +10334,7 @@
         </w:rPr>
         <w:t>Configure Description</w:t>
       </w:r>
-      <w:bookmarkEnd w:id="54"/>
+      <w:bookmarkEnd w:id="41"/>
     </w:p>
     <w:p>
       <w:pPr>
@@ -11026,7 +10345,7 @@
           <w:lang w:val="en-US" w:eastAsia="zh-CN"/>
         </w:rPr>
       </w:pPr>
-      <w:bookmarkStart w:id="55" w:name="_Toc12096"/>
+      <w:bookmarkStart w:id="42" w:name="_Toc14686"/>
       <w:r>
         <w:rPr>
           <w:rFonts w:hint="eastAsia"/>
@@ -11034,7 +10353,7 @@
         </w:rPr>
         <w:t>4.1 Service Configure</w:t>
       </w:r>
-      <w:bookmarkEnd w:id="55"/>
+      <w:bookmarkEnd w:id="42"/>
     </w:p>
     <w:p>
       <w:pPr>
@@ -11060,8 +10379,8 @@
           <w:lang w:val="en-US" w:eastAsia="zh-CN"/>
         </w:rPr>
       </w:pPr>
-      <w:bookmarkStart w:id="56" w:name="_Toc21127"/>
-      <w:bookmarkStart w:id="57" w:name="_Toc2077"/>
+      <w:bookmarkStart w:id="43" w:name="_Toc21127"/>
+      <w:bookmarkStart w:id="44" w:name="_Toc9922"/>
       <w:r>
         <w:rPr>
           <w:rFonts w:hint="eastAsia"/>
@@ -11069,8 +10388,8 @@
         </w:rPr>
         <w:t>4.1.1 basic configure</w:t>
       </w:r>
-      <w:bookmarkEnd w:id="56"/>
-      <w:bookmarkEnd w:id="57"/>
+      <w:bookmarkEnd w:id="43"/>
+      <w:bookmarkEnd w:id="44"/>
     </w:p>
     <w:p>
       <w:pPr>
@@ -11181,8 +10500,8 @@
           <w:lang w:val="en-US" w:eastAsia="zh-CN"/>
         </w:rPr>
       </w:pPr>
-      <w:bookmarkStart w:id="58" w:name="_Toc9614"/>
-      <w:bookmarkStart w:id="59" w:name="_Toc824"/>
+      <w:bookmarkStart w:id="45" w:name="_Toc11352"/>
+      <w:bookmarkStart w:id="46" w:name="_Toc9614"/>
       <w:r>
         <w:rPr>
           <w:rFonts w:hint="eastAsia"/>
@@ -11190,8 +10509,8 @@
         </w:rPr>
         <w:t>4.1.2 Max Configure</w:t>
       </w:r>
-      <w:bookmarkEnd w:id="58"/>
-      <w:bookmarkEnd w:id="59"/>
+      <w:bookmarkEnd w:id="45"/>
+      <w:bookmarkEnd w:id="46"/>
     </w:p>
     <w:p>
       <w:pPr>
@@ -11387,8 +10706,8 @@
           <w:lang w:val="en-US" w:eastAsia="zh-CN"/>
         </w:rPr>
       </w:pPr>
-      <w:bookmarkStart w:id="60" w:name="_Toc8838"/>
-      <w:bookmarkStart w:id="61" w:name="_Toc29316"/>
+      <w:bookmarkStart w:id="47" w:name="_Toc8838"/>
+      <w:bookmarkStart w:id="48" w:name="_Toc29634"/>
       <w:r>
         <w:rPr>
           <w:rFonts w:hint="eastAsia"/>
@@ -11396,8 +10715,8 @@
         </w:rPr>
         <w:t>4.1.3 Time Configure</w:t>
       </w:r>
-      <w:bookmarkEnd w:id="60"/>
-      <w:bookmarkEnd w:id="61"/>
+      <w:bookmarkEnd w:id="47"/>
+      <w:bookmarkEnd w:id="48"/>
     </w:p>
     <w:p>
       <w:pPr>
@@ -11525,7 +10844,7 @@
           <w:lang w:val="en-US" w:eastAsia="zh-CN"/>
         </w:rPr>
       </w:pPr>
-      <w:bookmarkStart w:id="62" w:name="_Toc28085"/>
+      <w:bookmarkStart w:id="49" w:name="_Toc4275"/>
       <w:r>
         <w:rPr>
           <w:rFonts w:hint="eastAsia"/>
@@ -11533,7 +10852,7 @@
         </w:rPr>
         <w:t>4.1.4 Database Configure</w:t>
       </w:r>
-      <w:bookmarkEnd w:id="62"/>
+      <w:bookmarkEnd w:id="49"/>
     </w:p>
     <w:p>
       <w:pPr>
@@ -11667,8 +10986,8 @@
           <w:lang w:val="en-US" w:eastAsia="zh-CN"/>
         </w:rPr>
       </w:pPr>
-      <w:bookmarkStart w:id="63" w:name="_Toc17763"/>
-      <w:bookmarkStart w:id="64" w:name="_Toc8208"/>
+      <w:bookmarkStart w:id="50" w:name="_Toc17763"/>
+      <w:bookmarkStart w:id="51" w:name="_Toc11587"/>
       <w:r>
         <w:rPr>
           <w:rFonts w:hint="eastAsia"/>
@@ -11676,8 +10995,8 @@
         </w:rPr>
         <w:t>4.1.5 Log Configure</w:t>
       </w:r>
-      <w:bookmarkEnd w:id="63"/>
-      <w:bookmarkEnd w:id="64"/>
+      <w:bookmarkEnd w:id="50"/>
+      <w:bookmarkEnd w:id="51"/>
     </w:p>
     <w:p>
       <w:pPr>
@@ -11784,7 +11103,7 @@
           <w:lang w:val="en-US" w:eastAsia="zh-CN"/>
         </w:rPr>
       </w:pPr>
-      <w:bookmarkStart w:id="65" w:name="_Toc24486"/>
+      <w:bookmarkStart w:id="52" w:name="_Toc22166"/>
       <w:r>
         <w:rPr>
           <w:rFonts w:hint="eastAsia"/>
@@ -11792,7 +11111,7 @@
         </w:rPr>
         <w:t>4.2 JT1078 Service</w:t>
       </w:r>
-      <w:bookmarkEnd w:id="65"/>
+      <w:bookmarkEnd w:id="52"/>
     </w:p>
     <w:p>
       <w:pPr>
@@ -11818,7 +11137,7 @@
           <w:lang w:val="en-US" w:eastAsia="zh-CN"/>
         </w:rPr>
       </w:pPr>
-      <w:bookmarkStart w:id="66" w:name="_Toc5536"/>
+      <w:bookmarkStart w:id="53" w:name="_Toc4614"/>
       <w:r>
         <w:rPr>
           <w:rFonts w:hint="eastAsia"/>
@@ -11826,7 +11145,7 @@
         </w:rPr>
         <w:t>4.2.1 Base Configure</w:t>
       </w:r>
-      <w:bookmarkEnd w:id="66"/>
+      <w:bookmarkEnd w:id="53"/>
     </w:p>
     <w:p>
       <w:pPr>
@@ -11940,7 +11259,7 @@
           <w:lang w:val="en-US" w:eastAsia="zh-CN"/>
         </w:rPr>
       </w:pPr>
-      <w:bookmarkStart w:id="67" w:name="_Toc27500"/>
+      <w:bookmarkStart w:id="54" w:name="_Toc23596"/>
       <w:r>
         <w:rPr>
           <w:rFonts w:hint="eastAsia"/>
@@ -11948,7 +11267,7 @@
         </w:rPr>
         <w:t>4.2.2 Max Configure</w:t>
       </w:r>
-      <w:bookmarkEnd w:id="67"/>
+      <w:bookmarkEnd w:id="54"/>
     </w:p>
     <w:p>
       <w:pPr>
@@ -12130,7 +11449,7 @@
           <w:lang w:val="en-US" w:eastAsia="zh-CN"/>
         </w:rPr>
       </w:pPr>
-      <w:bookmarkStart w:id="68" w:name="_Toc16653"/>
+      <w:bookmarkStart w:id="55" w:name="_Toc24650"/>
       <w:r>
         <w:rPr>
           <w:rFonts w:hint="eastAsia"/>
@@ -12138,7 +11457,7 @@
         </w:rPr>
         <w:t>4.2.3 Time Configure</w:t>
       </w:r>
-      <w:bookmarkEnd w:id="68"/>
+      <w:bookmarkEnd w:id="55"/>
     </w:p>
     <w:p>
       <w:pPr>
@@ -12245,7 +11564,7 @@
           <w:lang w:val="en-US" w:eastAsia="zh-CN"/>
         </w:rPr>
       </w:pPr>
-      <w:bookmarkStart w:id="69" w:name="_Toc16530"/>
+      <w:bookmarkStart w:id="56" w:name="_Toc25710"/>
       <w:r>
         <w:rPr>
           <w:rFonts w:hint="eastAsia"/>
@@ -12253,7 +11572,7 @@
         </w:rPr>
         <w:t>4.2.4 Client Configure</w:t>
       </w:r>
-      <w:bookmarkEnd w:id="69"/>
+      <w:bookmarkEnd w:id="56"/>
     </w:p>
     <w:p>
       <w:pPr>
@@ -12360,7 +11679,7 @@
           <w:lang w:val="en-US" w:eastAsia="zh-CN"/>
         </w:rPr>
       </w:pPr>
-      <w:bookmarkStart w:id="70" w:name="_Toc28792"/>
+      <w:bookmarkStart w:id="57" w:name="_Toc15862"/>
       <w:r>
         <w:rPr>
           <w:rFonts w:hint="eastAsia"/>
@@ -12368,7 +11687,7 @@
         </w:rPr>
         <w:t>4.3 Stream Forward Configure</w:t>
       </w:r>
-      <w:bookmarkEnd w:id="70"/>
+      <w:bookmarkEnd w:id="57"/>
     </w:p>
     <w:p>
       <w:pPr>
@@ -12394,7 +11713,7 @@
           <w:lang w:val="en-US" w:eastAsia="zh-CN"/>
         </w:rPr>
       </w:pPr>
-      <w:bookmarkStart w:id="71" w:name="_Toc1616"/>
+      <w:bookmarkStart w:id="58" w:name="_Toc31031"/>
       <w:r>
         <w:rPr>
           <w:rFonts w:hint="eastAsia"/>
@@ -12402,7 +11721,7 @@
         </w:rPr>
         <w:t>4.3.1 Base Configure</w:t>
       </w:r>
-      <w:bookmarkEnd w:id="71"/>
+      <w:bookmarkEnd w:id="58"/>
     </w:p>
     <w:p>
       <w:pPr>
@@ -12473,7 +11792,7 @@
           <w:lang w:val="en-US" w:eastAsia="zh-CN"/>
         </w:rPr>
       </w:pPr>
-      <w:bookmarkStart w:id="72" w:name="_Toc348"/>
+      <w:bookmarkStart w:id="59" w:name="_Toc17116"/>
       <w:r>
         <w:rPr>
           <w:rFonts w:hint="eastAsia"/>
@@ -12481,7 +11800,7 @@
         </w:rPr>
         <w:t>4.3.2 Max Configure</w:t>
       </w:r>
-      <w:bookmarkEnd w:id="72"/>
+      <w:bookmarkEnd w:id="59"/>
     </w:p>
     <w:p>
       <w:pPr>
@@ -12643,7 +11962,7 @@
           <w:lang w:val="en-US" w:eastAsia="zh-CN"/>
         </w:rPr>
       </w:pPr>
-      <w:bookmarkStart w:id="73" w:name="_Toc4847"/>
+      <w:bookmarkStart w:id="60" w:name="_Toc15075"/>
       <w:r>
         <w:rPr>
           <w:rFonts w:hint="eastAsia"/>
@@ -12651,7 +11970,7 @@
         </w:rPr>
         <w:t>4.3.3 Time Configure</w:t>
       </w:r>
-      <w:bookmarkEnd w:id="73"/>
+      <w:bookmarkEnd w:id="60"/>
     </w:p>
     <w:p>
       <w:pPr>
@@ -12744,7 +12063,7 @@
           <w:lang w:val="en-US" w:eastAsia="zh-CN"/>
         </w:rPr>
       </w:pPr>
-      <w:bookmarkStart w:id="74" w:name="_Toc27843"/>
+      <w:bookmarkStart w:id="61" w:name="_Toc15960"/>
       <w:r>
         <w:rPr>
           <w:rFonts w:hint="eastAsia"/>
@@ -12752,7 +12071,7 @@
         </w:rPr>
         <w:t>appendix</w:t>
       </w:r>
-      <w:bookmarkEnd w:id="74"/>
+      <w:bookmarkEnd w:id="61"/>
     </w:p>
     <w:p>
       <w:pPr>
@@ -12763,8 +12082,8 @@
           <w:lang w:val="en-US" w:eastAsia="zh-CN"/>
         </w:rPr>
       </w:pPr>
-      <w:bookmarkStart w:id="75" w:name="_Toc2198"/>
-      <w:bookmarkStart w:id="76" w:name="_Toc12173"/>
+      <w:bookmarkStart w:id="62" w:name="_Toc2198"/>
+      <w:bookmarkStart w:id="63" w:name="_Toc29200"/>
       <w:r>
         <w:rPr>
           <w:rFonts w:hint="eastAsia"/>
@@ -12772,7 +12091,7 @@
         </w:rPr>
         <w:t xml:space="preserve">Appendix </w:t>
       </w:r>
-      <w:bookmarkEnd w:id="75"/>
+      <w:bookmarkEnd w:id="62"/>
       <w:r>
         <w:rPr>
           <w:rFonts w:hint="eastAsia"/>
@@ -12780,7 +12099,7 @@
         </w:rPr>
         <w:t>update log</w:t>
       </w:r>
-      <w:bookmarkEnd w:id="76"/>
+      <w:bookmarkEnd w:id="63"/>
     </w:p>
     <w:sectPr>
       <w:headerReference r:id="rId3" w:type="default"/>

--- a/XEngine_Docment/Docment_en.docx
+++ b/XEngine_Docment/Docment_en.docx
@@ -14,7 +14,7 @@
           <w:lang w:val="en-US"/>
         </w:rPr>
       </w:pPr>
-      <w:bookmarkStart w:id="0" w:name="_Toc23228"/>
+      <w:bookmarkStart w:id="0" w:name="_Toc4619"/>
       <w:r>
         <w:rPr>
           <w:rFonts w:hint="eastAsia"/>
@@ -91,7 +91,7 @@
             <w:fldChar w:fldCharType="begin"/>
           </w:r>
           <w:r>
-            <w:instrText xml:space="preserve"> HYPERLINK \l _Toc23228 </w:instrText>
+            <w:instrText xml:space="preserve"> HYPERLINK \l _Toc4619 </w:instrText>
           </w:r>
           <w:r>
             <w:fldChar w:fldCharType="separate"/>
@@ -111,7 +111,7 @@
             <w:fldChar w:fldCharType="begin"/>
           </w:r>
           <w:r>
-            <w:instrText xml:space="preserve"> PAGEREF _Toc23228 \h </w:instrText>
+            <w:instrText xml:space="preserve"> PAGEREF _Toc4619 \h </w:instrText>
           </w:r>
           <w:r>
             <w:fldChar w:fldCharType="separate"/>
@@ -145,7 +145,7 @@
               <w:bCs/>
               <w:lang w:val="zh-CN"/>
             </w:rPr>
-            <w:instrText xml:space="preserve"> HYPERLINK \l _Toc31470 </w:instrText>
+            <w:instrText xml:space="preserve"> HYPERLINK \l _Toc28932 </w:instrText>
           </w:r>
           <w:r>
             <w:rPr>
@@ -167,7 +167,7 @@
             <w:fldChar w:fldCharType="begin"/>
           </w:r>
           <w:r>
-            <w:instrText xml:space="preserve"> PAGEREF _Toc31470 \h </w:instrText>
+            <w:instrText xml:space="preserve"> PAGEREF _Toc28932 \h </w:instrText>
           </w:r>
           <w:r>
             <w:fldChar w:fldCharType="separate"/>
@@ -205,7 +205,7 @@
               <w:bCs/>
               <w:lang w:val="zh-CN"/>
             </w:rPr>
-            <w:instrText xml:space="preserve"> HYPERLINK \l _Toc1882 </w:instrText>
+            <w:instrText xml:space="preserve"> HYPERLINK \l _Toc16798 </w:instrText>
           </w:r>
           <w:r>
             <w:rPr>
@@ -228,7 +228,7 @@
             <w:fldChar w:fldCharType="begin"/>
           </w:r>
           <w:r>
-            <w:instrText xml:space="preserve"> PAGEREF _Toc1882 \h </w:instrText>
+            <w:instrText xml:space="preserve"> PAGEREF _Toc16798 \h </w:instrText>
           </w:r>
           <w:r>
             <w:fldChar w:fldCharType="separate"/>
@@ -266,7 +266,7 @@
               <w:bCs/>
               <w:lang w:val="zh-CN"/>
             </w:rPr>
-            <w:instrText xml:space="preserve"> HYPERLINK \l _Toc6974 </w:instrText>
+            <w:instrText xml:space="preserve"> HYPERLINK \l _Toc1326 </w:instrText>
           </w:r>
           <w:r>
             <w:rPr>
@@ -290,7 +290,7 @@
             <w:fldChar w:fldCharType="begin"/>
           </w:r>
           <w:r>
-            <w:instrText xml:space="preserve"> PAGEREF _Toc6974 \h </w:instrText>
+            <w:instrText xml:space="preserve"> PAGEREF _Toc1326 \h </w:instrText>
           </w:r>
           <w:r>
             <w:fldChar w:fldCharType="separate"/>
@@ -328,7 +328,7 @@
               <w:bCs/>
               <w:lang w:val="zh-CN"/>
             </w:rPr>
-            <w:instrText xml:space="preserve"> HYPERLINK \l _Toc29577 </w:instrText>
+            <w:instrText xml:space="preserve"> HYPERLINK \l _Toc24730 </w:instrText>
           </w:r>
           <w:r>
             <w:rPr>
@@ -347,7 +347,7 @@
             <w:fldChar w:fldCharType="begin"/>
           </w:r>
           <w:r>
-            <w:instrText xml:space="preserve"> PAGEREF _Toc29577 \h </w:instrText>
+            <w:instrText xml:space="preserve"> PAGEREF _Toc24730 \h </w:instrText>
           </w:r>
           <w:r>
             <w:fldChar w:fldCharType="separate"/>
@@ -385,7 +385,7 @@
               <w:bCs/>
               <w:lang w:val="zh-CN"/>
             </w:rPr>
-            <w:instrText xml:space="preserve"> HYPERLINK \l _Toc12410 </w:instrText>
+            <w:instrText xml:space="preserve"> HYPERLINK \l _Toc18800 </w:instrText>
           </w:r>
           <w:r>
             <w:rPr>
@@ -414,7 +414,70 @@
             <w:fldChar w:fldCharType="begin"/>
           </w:r>
           <w:r>
-            <w:instrText xml:space="preserve"> PAGEREF _Toc12410 \h </w:instrText>
+            <w:instrText xml:space="preserve"> PAGEREF _Toc18800 \h </w:instrText>
+          </w:r>
+          <w:r>
+            <w:fldChar w:fldCharType="separate"/>
+          </w:r>
+          <w:r>
+            <w:t>4</w:t>
+          </w:r>
+          <w:r>
+            <w:fldChar w:fldCharType="end"/>
+          </w:r>
+          <w:r>
+            <w:rPr>
+              <w:bCs/>
+              <w:lang w:val="zh-CN"/>
+            </w:rPr>
+            <w:fldChar w:fldCharType="end"/>
+          </w:r>
+        </w:p>
+        <w:p>
+          <w:pPr>
+            <w:pStyle w:val="12"/>
+            <w:tabs>
+              <w:tab w:val="right" w:leader="dot" w:pos="8306"/>
+            </w:tabs>
+          </w:pPr>
+          <w:r>
+            <w:rPr>
+              <w:bCs/>
+              <w:lang w:val="zh-CN"/>
+            </w:rPr>
+            <w:fldChar w:fldCharType="begin"/>
+          </w:r>
+          <w:r>
+            <w:rPr>
+              <w:bCs/>
+              <w:lang w:val="zh-CN"/>
+            </w:rPr>
+            <w:instrText xml:space="preserve"> HYPERLINK \l _Toc5453 </w:instrText>
+          </w:r>
+          <w:r>
+            <w:rPr>
+              <w:bCs/>
+              <w:lang w:val="zh-CN"/>
+            </w:rPr>
+            <w:fldChar w:fldCharType="separate"/>
+          </w:r>
+          <w:r>
+            <w:rPr>
+              <w:rFonts w:hint="default"/>
+            </w:rPr>
+            <w:t xml:space="preserve">1.1 </w:t>
+          </w:r>
+          <w:r>
+            <w:t>Instructions</w:t>
+          </w:r>
+          <w:r>
+            <w:tab/>
+          </w:r>
+          <w:r>
+            <w:fldChar w:fldCharType="begin"/>
+          </w:r>
+          <w:r>
+            <w:instrText xml:space="preserve"> PAGEREF _Toc5453 \h </w:instrText>
           </w:r>
           <w:r>
             <w:fldChar w:fldCharType="separate"/>
@@ -452,7 +515,7 @@
               <w:bCs/>
               <w:lang w:val="zh-CN"/>
             </w:rPr>
-            <w:instrText xml:space="preserve"> HYPERLINK \l _Toc25376 </w:instrText>
+            <w:instrText xml:space="preserve"> HYPERLINK \l _Toc30594 </w:instrText>
           </w:r>
           <w:r>
             <w:rPr>
@@ -482,7 +545,7 @@
             <w:fldChar w:fldCharType="begin"/>
           </w:r>
           <w:r>
-            <w:instrText xml:space="preserve"> PAGEREF _Toc25376 \h </w:instrText>
+            <w:instrText xml:space="preserve"> PAGEREF _Toc30594 \h </w:instrText>
           </w:r>
           <w:r>
             <w:fldChar w:fldCharType="separate"/>
@@ -520,7 +583,7 @@
               <w:bCs/>
               <w:lang w:val="zh-CN"/>
             </w:rPr>
-            <w:instrText xml:space="preserve"> HYPERLINK \l _Toc7662 </w:instrText>
+            <w:instrText xml:space="preserve"> HYPERLINK \l _Toc13490 </w:instrText>
           </w:r>
           <w:r>
             <w:rPr>
@@ -543,7 +606,7 @@
             <w:fldChar w:fldCharType="begin"/>
           </w:r>
           <w:r>
-            <w:instrText xml:space="preserve"> PAGEREF _Toc7662 \h </w:instrText>
+            <w:instrText xml:space="preserve"> PAGEREF _Toc13490 \h </w:instrText>
           </w:r>
           <w:r>
             <w:fldChar w:fldCharType="separate"/>
@@ -581,7 +644,7 @@
               <w:bCs/>
               <w:lang w:val="zh-CN"/>
             </w:rPr>
-            <w:instrText xml:space="preserve"> HYPERLINK \l _Toc1967 </w:instrText>
+            <w:instrText xml:space="preserve"> HYPERLINK \l _Toc29226 </w:instrText>
           </w:r>
           <w:r>
             <w:rPr>
@@ -604,7 +667,7 @@
             <w:fldChar w:fldCharType="begin"/>
           </w:r>
           <w:r>
-            <w:instrText xml:space="preserve"> PAGEREF _Toc1967 \h </w:instrText>
+            <w:instrText xml:space="preserve"> PAGEREF _Toc29226 \h </w:instrText>
           </w:r>
           <w:r>
             <w:fldChar w:fldCharType="separate"/>
@@ -642,7 +705,7 @@
               <w:bCs/>
               <w:lang w:val="zh-CN"/>
             </w:rPr>
-            <w:instrText xml:space="preserve"> HYPERLINK \l _Toc1181 </w:instrText>
+            <w:instrText xml:space="preserve"> HYPERLINK \l _Toc14682 </w:instrText>
           </w:r>
           <w:r>
             <w:rPr>
@@ -665,7 +728,68 @@
             <w:fldChar w:fldCharType="begin"/>
           </w:r>
           <w:r>
-            <w:instrText xml:space="preserve"> PAGEREF _Toc1181 \h </w:instrText>
+            <w:instrText xml:space="preserve"> PAGEREF _Toc14682 \h </w:instrText>
+          </w:r>
+          <w:r>
+            <w:fldChar w:fldCharType="separate"/>
+          </w:r>
+          <w:r>
+            <w:t>5</w:t>
+          </w:r>
+          <w:r>
+            <w:fldChar w:fldCharType="end"/>
+          </w:r>
+          <w:r>
+            <w:rPr>
+              <w:bCs/>
+              <w:lang w:val="zh-CN"/>
+            </w:rPr>
+            <w:fldChar w:fldCharType="end"/>
+          </w:r>
+        </w:p>
+        <w:p>
+          <w:pPr>
+            <w:pStyle w:val="10"/>
+            <w:tabs>
+              <w:tab w:val="right" w:leader="dot" w:pos="8306"/>
+            </w:tabs>
+          </w:pPr>
+          <w:r>
+            <w:rPr>
+              <w:bCs/>
+              <w:lang w:val="zh-CN"/>
+            </w:rPr>
+            <w:fldChar w:fldCharType="begin"/>
+          </w:r>
+          <w:r>
+            <w:rPr>
+              <w:bCs/>
+              <w:lang w:val="zh-CN"/>
+            </w:rPr>
+            <w:instrText xml:space="preserve"> HYPERLINK \l _Toc2290 </w:instrText>
+          </w:r>
+          <w:r>
+            <w:rPr>
+              <w:bCs/>
+              <w:lang w:val="zh-CN"/>
+            </w:rPr>
+            <w:fldChar w:fldCharType="separate"/>
+          </w:r>
+          <w:r>
+            <w:rPr>
+              <w:rFonts w:hint="eastAsia"/>
+              <w:lang w:val="en-US" w:eastAsia="zh-CN"/>
+            </w:rPr>
+            <w:t>三 Interface Protocol</w:t>
+          </w:r>
+          <w:r>
+            <w:tab/>
+          </w:r>
+          <w:r>
+            <w:fldChar w:fldCharType="begin"/>
+          </w:r>
+          <w:r>
+            <w:instrText xml:space="preserve"> PAGEREF _Toc2290 \h </w:instrText>
           </w:r>
           <w:r>
             <w:fldChar w:fldCharType="separate"/>
@@ -703,7 +827,7 @@
               <w:bCs/>
               <w:lang w:val="zh-CN"/>
             </w:rPr>
-            <w:instrText xml:space="preserve"> HYPERLINK \l _Toc1329 </w:instrText>
+            <w:instrText xml:space="preserve"> HYPERLINK \l _Toc32483 </w:instrText>
           </w:r>
           <w:r>
             <w:rPr>
@@ -717,7 +841,7 @@
               <w:rFonts w:hint="eastAsia"/>
               <w:lang w:val="en-US" w:eastAsia="zh-CN"/>
             </w:rPr>
-            <w:t>2.4 How To Use</w:t>
+            <w:t>3.1 X Stream Protocol</w:t>
           </w:r>
           <w:r>
             <w:tab/>
@@ -726,13 +850,753 @@
             <w:fldChar w:fldCharType="begin"/>
           </w:r>
           <w:r>
-            <w:instrText xml:space="preserve"> PAGEREF _Toc1329 \h </w:instrText>
+            <w:instrText xml:space="preserve"> PAGEREF _Toc32483 \h </w:instrText>
           </w:r>
           <w:r>
             <w:fldChar w:fldCharType="separate"/>
           </w:r>
           <w:r>
             <w:t>5</w:t>
+          </w:r>
+          <w:r>
+            <w:fldChar w:fldCharType="end"/>
+          </w:r>
+          <w:r>
+            <w:rPr>
+              <w:bCs/>
+              <w:lang w:val="zh-CN"/>
+            </w:rPr>
+            <w:fldChar w:fldCharType="end"/>
+          </w:r>
+        </w:p>
+        <w:p>
+          <w:pPr>
+            <w:pStyle w:val="7"/>
+            <w:tabs>
+              <w:tab w:val="right" w:leader="dot" w:pos="8306"/>
+            </w:tabs>
+          </w:pPr>
+          <w:r>
+            <w:rPr>
+              <w:bCs/>
+              <w:lang w:val="zh-CN"/>
+            </w:rPr>
+            <w:fldChar w:fldCharType="begin"/>
+          </w:r>
+          <w:r>
+            <w:rPr>
+              <w:bCs/>
+              <w:lang w:val="zh-CN"/>
+            </w:rPr>
+            <w:instrText xml:space="preserve"> HYPERLINK \l _Toc12881 </w:instrText>
+          </w:r>
+          <w:r>
+            <w:rPr>
+              <w:bCs/>
+              <w:lang w:val="zh-CN"/>
+            </w:rPr>
+            <w:fldChar w:fldCharType="separate"/>
+          </w:r>
+          <w:r>
+            <w:rPr>
+              <w:rFonts w:hint="eastAsia"/>
+              <w:lang w:val="en-US" w:eastAsia="zh-CN"/>
+            </w:rPr>
+            <w:t>3.3.1 Craete Stream</w:t>
+          </w:r>
+          <w:r>
+            <w:tab/>
+          </w:r>
+          <w:r>
+            <w:fldChar w:fldCharType="begin"/>
+          </w:r>
+          <w:r>
+            <w:instrText xml:space="preserve"> PAGEREF _Toc12881 \h </w:instrText>
+          </w:r>
+          <w:r>
+            <w:fldChar w:fldCharType="separate"/>
+          </w:r>
+          <w:r>
+            <w:t>5</w:t>
+          </w:r>
+          <w:r>
+            <w:fldChar w:fldCharType="end"/>
+          </w:r>
+          <w:r>
+            <w:rPr>
+              <w:bCs/>
+              <w:lang w:val="zh-CN"/>
+            </w:rPr>
+            <w:fldChar w:fldCharType="end"/>
+          </w:r>
+        </w:p>
+        <w:p>
+          <w:pPr>
+            <w:pStyle w:val="7"/>
+            <w:tabs>
+              <w:tab w:val="right" w:leader="dot" w:pos="8306"/>
+            </w:tabs>
+          </w:pPr>
+          <w:r>
+            <w:rPr>
+              <w:bCs/>
+              <w:lang w:val="zh-CN"/>
+            </w:rPr>
+            <w:fldChar w:fldCharType="begin"/>
+          </w:r>
+          <w:r>
+            <w:rPr>
+              <w:bCs/>
+              <w:lang w:val="zh-CN"/>
+            </w:rPr>
+            <w:instrText xml:space="preserve"> HYPERLINK \l _Toc19954 </w:instrText>
+          </w:r>
+          <w:r>
+            <w:rPr>
+              <w:bCs/>
+              <w:lang w:val="zh-CN"/>
+            </w:rPr>
+            <w:fldChar w:fldCharType="separate"/>
+          </w:r>
+          <w:r>
+            <w:rPr>
+              <w:rFonts w:hint="eastAsia"/>
+              <w:lang w:val="en-US" w:eastAsia="zh-CN"/>
+            </w:rPr>
+            <w:t>3.3.2 Destory Stream</w:t>
+          </w:r>
+          <w:r>
+            <w:tab/>
+          </w:r>
+          <w:r>
+            <w:fldChar w:fldCharType="begin"/>
+          </w:r>
+          <w:r>
+            <w:instrText xml:space="preserve"> PAGEREF _Toc19954 \h </w:instrText>
+          </w:r>
+          <w:r>
+            <w:fldChar w:fldCharType="separate"/>
+          </w:r>
+          <w:r>
+            <w:t>6</w:t>
+          </w:r>
+          <w:r>
+            <w:fldChar w:fldCharType="end"/>
+          </w:r>
+          <w:r>
+            <w:rPr>
+              <w:bCs/>
+              <w:lang w:val="zh-CN"/>
+            </w:rPr>
+            <w:fldChar w:fldCharType="end"/>
+          </w:r>
+        </w:p>
+        <w:p>
+          <w:pPr>
+            <w:pStyle w:val="7"/>
+            <w:tabs>
+              <w:tab w:val="right" w:leader="dot" w:pos="8306"/>
+            </w:tabs>
+          </w:pPr>
+          <w:r>
+            <w:rPr>
+              <w:bCs/>
+              <w:lang w:val="zh-CN"/>
+            </w:rPr>
+            <w:fldChar w:fldCharType="begin"/>
+          </w:r>
+          <w:r>
+            <w:rPr>
+              <w:bCs/>
+              <w:lang w:val="zh-CN"/>
+            </w:rPr>
+            <w:instrText xml:space="preserve"> HYPERLINK \l _Toc14399 </w:instrText>
+          </w:r>
+          <w:r>
+            <w:rPr>
+              <w:bCs/>
+              <w:lang w:val="zh-CN"/>
+            </w:rPr>
+            <w:fldChar w:fldCharType="separate"/>
+          </w:r>
+          <w:r>
+            <w:rPr>
+              <w:rFonts w:hint="eastAsia"/>
+              <w:szCs w:val="32"/>
+            </w:rPr>
+            <w:t>3.3.</w:t>
+          </w:r>
+          <w:r>
+            <w:rPr>
+              <w:rFonts w:hint="eastAsia"/>
+              <w:szCs w:val="32"/>
+              <w:lang w:val="en-US" w:eastAsia="zh-CN"/>
+            </w:rPr>
+            <w:t>3</w:t>
+          </w:r>
+          <w:r>
+            <w:rPr>
+              <w:rFonts w:hint="eastAsia"/>
+              <w:szCs w:val="32"/>
+            </w:rPr>
+            <w:t xml:space="preserve"> </w:t>
+          </w:r>
+          <w:r>
+            <w:rPr>
+              <w:rFonts w:hint="eastAsia"/>
+              <w:szCs w:val="32"/>
+              <w:lang w:val="en-US" w:eastAsia="zh-CN"/>
+            </w:rPr>
+            <w:t>Push Stream</w:t>
+          </w:r>
+          <w:r>
+            <w:tab/>
+          </w:r>
+          <w:r>
+            <w:fldChar w:fldCharType="begin"/>
+          </w:r>
+          <w:r>
+            <w:instrText xml:space="preserve"> PAGEREF _Toc14399 \h </w:instrText>
+          </w:r>
+          <w:r>
+            <w:fldChar w:fldCharType="separate"/>
+          </w:r>
+          <w:r>
+            <w:t>7</w:t>
+          </w:r>
+          <w:r>
+            <w:fldChar w:fldCharType="end"/>
+          </w:r>
+          <w:r>
+            <w:rPr>
+              <w:bCs/>
+              <w:lang w:val="zh-CN"/>
+            </w:rPr>
+            <w:fldChar w:fldCharType="end"/>
+          </w:r>
+        </w:p>
+        <w:p>
+          <w:pPr>
+            <w:pStyle w:val="7"/>
+            <w:tabs>
+              <w:tab w:val="right" w:leader="dot" w:pos="8306"/>
+            </w:tabs>
+          </w:pPr>
+          <w:r>
+            <w:rPr>
+              <w:bCs/>
+              <w:lang w:val="zh-CN"/>
+            </w:rPr>
+            <w:fldChar w:fldCharType="begin"/>
+          </w:r>
+          <w:r>
+            <w:rPr>
+              <w:bCs/>
+              <w:lang w:val="zh-CN"/>
+            </w:rPr>
+            <w:instrText xml:space="preserve"> HYPERLINK \l _Toc25850 </w:instrText>
+          </w:r>
+          <w:r>
+            <w:rPr>
+              <w:bCs/>
+              <w:lang w:val="zh-CN"/>
+            </w:rPr>
+            <w:fldChar w:fldCharType="separate"/>
+          </w:r>
+          <w:r>
+            <w:rPr>
+              <w:rFonts w:hint="eastAsia"/>
+              <w:szCs w:val="32"/>
+            </w:rPr>
+            <w:t>3.3.</w:t>
+          </w:r>
+          <w:r>
+            <w:rPr>
+              <w:rFonts w:hint="eastAsia"/>
+              <w:szCs w:val="32"/>
+              <w:lang w:val="en-US" w:eastAsia="zh-CN"/>
+            </w:rPr>
+            <w:t>4</w:t>
+          </w:r>
+          <w:r>
+            <w:rPr>
+              <w:rFonts w:hint="eastAsia"/>
+              <w:szCs w:val="32"/>
+            </w:rPr>
+            <w:t xml:space="preserve"> </w:t>
+          </w:r>
+          <w:r>
+            <w:rPr>
+              <w:rFonts w:hint="eastAsia"/>
+              <w:szCs w:val="32"/>
+              <w:lang w:val="en-US" w:eastAsia="zh-CN"/>
+            </w:rPr>
+            <w:t>Pull Stream</w:t>
+          </w:r>
+          <w:r>
+            <w:tab/>
+          </w:r>
+          <w:r>
+            <w:fldChar w:fldCharType="begin"/>
+          </w:r>
+          <w:r>
+            <w:instrText xml:space="preserve"> PAGEREF _Toc25850 \h </w:instrText>
+          </w:r>
+          <w:r>
+            <w:fldChar w:fldCharType="separate"/>
+          </w:r>
+          <w:r>
+            <w:t>7</w:t>
+          </w:r>
+          <w:r>
+            <w:fldChar w:fldCharType="end"/>
+          </w:r>
+          <w:r>
+            <w:rPr>
+              <w:bCs/>
+              <w:lang w:val="zh-CN"/>
+            </w:rPr>
+            <w:fldChar w:fldCharType="end"/>
+          </w:r>
+        </w:p>
+        <w:p>
+          <w:pPr>
+            <w:pStyle w:val="7"/>
+            <w:tabs>
+              <w:tab w:val="right" w:leader="dot" w:pos="8306"/>
+            </w:tabs>
+          </w:pPr>
+          <w:r>
+            <w:rPr>
+              <w:bCs/>
+              <w:lang w:val="zh-CN"/>
+            </w:rPr>
+            <w:fldChar w:fldCharType="begin"/>
+          </w:r>
+          <w:r>
+            <w:rPr>
+              <w:bCs/>
+              <w:lang w:val="zh-CN"/>
+            </w:rPr>
+            <w:instrText xml:space="preserve"> HYPERLINK \l _Toc29266 </w:instrText>
+          </w:r>
+          <w:r>
+            <w:rPr>
+              <w:bCs/>
+              <w:lang w:val="zh-CN"/>
+            </w:rPr>
+            <w:fldChar w:fldCharType="separate"/>
+          </w:r>
+          <w:r>
+            <w:rPr>
+              <w:rFonts w:hint="eastAsia"/>
+              <w:szCs w:val="32"/>
+            </w:rPr>
+            <w:t>3.3.</w:t>
+          </w:r>
+          <w:r>
+            <w:rPr>
+              <w:rFonts w:hint="eastAsia"/>
+              <w:szCs w:val="32"/>
+              <w:lang w:val="en-US" w:eastAsia="zh-CN"/>
+            </w:rPr>
+            <w:t>5</w:t>
+          </w:r>
+          <w:r>
+            <w:rPr>
+              <w:rFonts w:hint="eastAsia"/>
+              <w:szCs w:val="32"/>
+            </w:rPr>
+            <w:t xml:space="preserve"> </w:t>
+          </w:r>
+          <w:r>
+            <w:rPr>
+              <w:rFonts w:hint="eastAsia"/>
+              <w:szCs w:val="32"/>
+              <w:lang w:val="en-US" w:eastAsia="zh-CN"/>
+            </w:rPr>
+            <w:t>Notify Protocol</w:t>
+          </w:r>
+          <w:r>
+            <w:tab/>
+          </w:r>
+          <w:r>
+            <w:fldChar w:fldCharType="begin"/>
+          </w:r>
+          <w:r>
+            <w:instrText xml:space="preserve"> PAGEREF _Toc29266 \h </w:instrText>
+          </w:r>
+          <w:r>
+            <w:fldChar w:fldCharType="separate"/>
+          </w:r>
+          <w:r>
+            <w:t>8</w:t>
+          </w:r>
+          <w:r>
+            <w:fldChar w:fldCharType="end"/>
+          </w:r>
+          <w:r>
+            <w:rPr>
+              <w:bCs/>
+              <w:lang w:val="zh-CN"/>
+            </w:rPr>
+            <w:fldChar w:fldCharType="end"/>
+          </w:r>
+        </w:p>
+        <w:p>
+          <w:pPr>
+            <w:pStyle w:val="12"/>
+            <w:tabs>
+              <w:tab w:val="right" w:leader="dot" w:pos="8306"/>
+            </w:tabs>
+          </w:pPr>
+          <w:r>
+            <w:rPr>
+              <w:bCs/>
+              <w:lang w:val="zh-CN"/>
+            </w:rPr>
+            <w:fldChar w:fldCharType="begin"/>
+          </w:r>
+          <w:r>
+            <w:rPr>
+              <w:bCs/>
+              <w:lang w:val="zh-CN"/>
+            </w:rPr>
+            <w:instrText xml:space="preserve"> HYPERLINK \l _Toc19556 </w:instrText>
+          </w:r>
+          <w:r>
+            <w:rPr>
+              <w:bCs/>
+              <w:lang w:val="zh-CN"/>
+            </w:rPr>
+            <w:fldChar w:fldCharType="separate"/>
+          </w:r>
+          <w:r>
+            <w:rPr>
+              <w:rFonts w:hint="eastAsia"/>
+              <w:lang w:val="en-US" w:eastAsia="zh-CN"/>
+            </w:rPr>
+            <w:t>3.2 JT1078 Stream Protocol</w:t>
+          </w:r>
+          <w:r>
+            <w:tab/>
+          </w:r>
+          <w:r>
+            <w:fldChar w:fldCharType="begin"/>
+          </w:r>
+          <w:r>
+            <w:instrText xml:space="preserve"> PAGEREF _Toc19556 \h </w:instrText>
+          </w:r>
+          <w:r>
+            <w:fldChar w:fldCharType="separate"/>
+          </w:r>
+          <w:r>
+            <w:t>9</w:t>
+          </w:r>
+          <w:r>
+            <w:fldChar w:fldCharType="end"/>
+          </w:r>
+          <w:r>
+            <w:rPr>
+              <w:bCs/>
+              <w:lang w:val="zh-CN"/>
+            </w:rPr>
+            <w:fldChar w:fldCharType="end"/>
+          </w:r>
+        </w:p>
+        <w:p>
+          <w:pPr>
+            <w:pStyle w:val="12"/>
+            <w:tabs>
+              <w:tab w:val="right" w:leader="dot" w:pos="8306"/>
+            </w:tabs>
+          </w:pPr>
+          <w:r>
+            <w:rPr>
+              <w:bCs/>
+              <w:lang w:val="zh-CN"/>
+            </w:rPr>
+            <w:fldChar w:fldCharType="begin"/>
+          </w:r>
+          <w:r>
+            <w:rPr>
+              <w:bCs/>
+              <w:lang w:val="zh-CN"/>
+            </w:rPr>
+            <w:instrText xml:space="preserve"> HYPERLINK \l _Toc16848 </w:instrText>
+          </w:r>
+          <w:r>
+            <w:rPr>
+              <w:bCs/>
+              <w:lang w:val="zh-CN"/>
+            </w:rPr>
+            <w:fldChar w:fldCharType="separate"/>
+          </w:r>
+          <w:r>
+            <w:rPr>
+              <w:rFonts w:hint="eastAsia"/>
+              <w:lang w:val="en-US" w:eastAsia="zh-CN"/>
+            </w:rPr>
+            <w:t>3.3 GB28181 Stream Protocol</w:t>
+          </w:r>
+          <w:r>
+            <w:tab/>
+          </w:r>
+          <w:r>
+            <w:fldChar w:fldCharType="begin"/>
+          </w:r>
+          <w:r>
+            <w:instrText xml:space="preserve"> PAGEREF _Toc16848 \h </w:instrText>
+          </w:r>
+          <w:r>
+            <w:fldChar w:fldCharType="separate"/>
+          </w:r>
+          <w:r>
+            <w:t>9</w:t>
+          </w:r>
+          <w:r>
+            <w:fldChar w:fldCharType="end"/>
+          </w:r>
+          <w:r>
+            <w:rPr>
+              <w:bCs/>
+              <w:lang w:val="zh-CN"/>
+            </w:rPr>
+            <w:fldChar w:fldCharType="end"/>
+          </w:r>
+        </w:p>
+        <w:p>
+          <w:pPr>
+            <w:pStyle w:val="12"/>
+            <w:tabs>
+              <w:tab w:val="right" w:leader="dot" w:pos="8306"/>
+            </w:tabs>
+          </w:pPr>
+          <w:r>
+            <w:rPr>
+              <w:bCs/>
+              <w:lang w:val="zh-CN"/>
+            </w:rPr>
+            <w:fldChar w:fldCharType="begin"/>
+          </w:r>
+          <w:r>
+            <w:rPr>
+              <w:bCs/>
+              <w:lang w:val="zh-CN"/>
+            </w:rPr>
+            <w:instrText xml:space="preserve"> HYPERLINK \l _Toc30930 </w:instrText>
+          </w:r>
+          <w:r>
+            <w:rPr>
+              <w:bCs/>
+              <w:lang w:val="zh-CN"/>
+            </w:rPr>
+            <w:fldChar w:fldCharType="separate"/>
+          </w:r>
+          <w:r>
+            <w:rPr>
+              <w:rFonts w:hint="eastAsia"/>
+              <w:lang w:val="en-US" w:eastAsia="zh-CN"/>
+            </w:rPr>
+            <w:t>3.4 Convert Push Stream Protocol</w:t>
+          </w:r>
+          <w:r>
+            <w:tab/>
+          </w:r>
+          <w:r>
+            <w:fldChar w:fldCharType="begin"/>
+          </w:r>
+          <w:r>
+            <w:instrText xml:space="preserve"> PAGEREF _Toc30930 \h </w:instrText>
+          </w:r>
+          <w:r>
+            <w:fldChar w:fldCharType="separate"/>
+          </w:r>
+          <w:r>
+            <w:t>9</w:t>
+          </w:r>
+          <w:r>
+            <w:fldChar w:fldCharType="end"/>
+          </w:r>
+          <w:r>
+            <w:rPr>
+              <w:bCs/>
+              <w:lang w:val="zh-CN"/>
+            </w:rPr>
+            <w:fldChar w:fldCharType="end"/>
+          </w:r>
+        </w:p>
+        <w:p>
+          <w:pPr>
+            <w:pStyle w:val="7"/>
+            <w:tabs>
+              <w:tab w:val="right" w:leader="dot" w:pos="8306"/>
+            </w:tabs>
+          </w:pPr>
+          <w:r>
+            <w:rPr>
+              <w:bCs/>
+              <w:lang w:val="zh-CN"/>
+            </w:rPr>
+            <w:fldChar w:fldCharType="begin"/>
+          </w:r>
+          <w:r>
+            <w:rPr>
+              <w:bCs/>
+              <w:lang w:val="zh-CN"/>
+            </w:rPr>
+            <w:instrText xml:space="preserve"> HYPERLINK \l _Toc26470 </w:instrText>
+          </w:r>
+          <w:r>
+            <w:rPr>
+              <w:bCs/>
+              <w:lang w:val="zh-CN"/>
+            </w:rPr>
+            <w:fldChar w:fldCharType="separate"/>
+          </w:r>
+          <w:r>
+            <w:rPr>
+              <w:rFonts w:hint="eastAsia"/>
+              <w:lang w:val="en-US" w:eastAsia="zh-CN"/>
+            </w:rPr>
+            <w:t>3.4.1 Play</w:t>
+          </w:r>
+          <w:r>
+            <w:tab/>
+          </w:r>
+          <w:r>
+            <w:fldChar w:fldCharType="begin"/>
+          </w:r>
+          <w:r>
+            <w:instrText xml:space="preserve"> PAGEREF _Toc26470 \h </w:instrText>
+          </w:r>
+          <w:r>
+            <w:fldChar w:fldCharType="separate"/>
+          </w:r>
+          <w:r>
+            <w:t>9</w:t>
+          </w:r>
+          <w:r>
+            <w:fldChar w:fldCharType="end"/>
+          </w:r>
+          <w:r>
+            <w:rPr>
+              <w:bCs/>
+              <w:lang w:val="zh-CN"/>
+            </w:rPr>
+            <w:fldChar w:fldCharType="end"/>
+          </w:r>
+        </w:p>
+        <w:p>
+          <w:pPr>
+            <w:pStyle w:val="7"/>
+            <w:tabs>
+              <w:tab w:val="right" w:leader="dot" w:pos="8306"/>
+            </w:tabs>
+          </w:pPr>
+          <w:r>
+            <w:rPr>
+              <w:bCs/>
+              <w:lang w:val="zh-CN"/>
+            </w:rPr>
+            <w:fldChar w:fldCharType="begin"/>
+          </w:r>
+          <w:r>
+            <w:rPr>
+              <w:bCs/>
+              <w:lang w:val="zh-CN"/>
+            </w:rPr>
+            <w:instrText xml:space="preserve"> HYPERLINK \l _Toc5264 </w:instrText>
+          </w:r>
+          <w:r>
+            <w:rPr>
+              <w:bCs/>
+              <w:lang w:val="zh-CN"/>
+            </w:rPr>
+            <w:fldChar w:fldCharType="separate"/>
+          </w:r>
+          <w:r>
+            <w:rPr>
+              <w:rFonts w:hint="eastAsia"/>
+              <w:lang w:val="en-US" w:eastAsia="zh-CN"/>
+            </w:rPr>
+            <w:t>3.4.2 Stop</w:t>
+          </w:r>
+          <w:r>
+            <w:tab/>
+          </w:r>
+          <w:r>
+            <w:fldChar w:fldCharType="begin"/>
+          </w:r>
+          <w:r>
+            <w:instrText xml:space="preserve"> PAGEREF _Toc5264 \h </w:instrText>
+          </w:r>
+          <w:r>
+            <w:fldChar w:fldCharType="separate"/>
+          </w:r>
+          <w:r>
+            <w:t>10</w:t>
+          </w:r>
+          <w:r>
+            <w:fldChar w:fldCharType="end"/>
+          </w:r>
+          <w:r>
+            <w:rPr>
+              <w:bCs/>
+              <w:lang w:val="zh-CN"/>
+            </w:rPr>
+            <w:fldChar w:fldCharType="end"/>
+          </w:r>
+        </w:p>
+        <w:p>
+          <w:pPr>
+            <w:pStyle w:val="7"/>
+            <w:tabs>
+              <w:tab w:val="right" w:leader="dot" w:pos="8306"/>
+            </w:tabs>
+          </w:pPr>
+          <w:r>
+            <w:rPr>
+              <w:bCs/>
+              <w:lang w:val="zh-CN"/>
+            </w:rPr>
+            <w:fldChar w:fldCharType="begin"/>
+          </w:r>
+          <w:r>
+            <w:rPr>
+              <w:bCs/>
+              <w:lang w:val="zh-CN"/>
+            </w:rPr>
+            <w:instrText xml:space="preserve"> HYPERLINK \l _Toc18261 </w:instrText>
+          </w:r>
+          <w:r>
+            <w:rPr>
+              <w:bCs/>
+              <w:lang w:val="zh-CN"/>
+            </w:rPr>
+            <w:fldChar w:fldCharType="separate"/>
+          </w:r>
+          <w:r>
+            <w:rPr>
+              <w:rFonts w:hint="eastAsia"/>
+              <w:lang w:val="en-US" w:eastAsia="zh-CN"/>
+            </w:rPr>
+            <w:t>3.4.3 Enum</w:t>
+          </w:r>
+          <w:r>
+            <w:tab/>
+          </w:r>
+          <w:r>
+            <w:fldChar w:fldCharType="begin"/>
+          </w:r>
+          <w:r>
+            <w:instrText xml:space="preserve"> PAGEREF _Toc18261 \h </w:instrText>
+          </w:r>
+          <w:r>
+            <w:fldChar w:fldCharType="separate"/>
+          </w:r>
+          <w:r>
+            <w:t>10</w:t>
           </w:r>
           <w:r>
             <w:fldChar w:fldCharType="end"/>
@@ -764,7 +1628,7 @@
               <w:bCs/>
               <w:lang w:val="zh-CN"/>
             </w:rPr>
-            <w:instrText xml:space="preserve"> HYPERLINK \l _Toc27531 </w:instrText>
+            <w:instrText xml:space="preserve"> HYPERLINK \l _Toc20845 </w:instrText>
           </w:r>
           <w:r>
             <w:rPr>
@@ -778,7 +1642,7 @@
               <w:rFonts w:hint="eastAsia"/>
               <w:lang w:val="en-US" w:eastAsia="zh-CN"/>
             </w:rPr>
-            <w:t>三 Interface Protocol</w:t>
+            <w:t>四 Configure Description</w:t>
           </w:r>
           <w:r>
             <w:tab/>
@@ -787,13 +1651,13 @@
             <w:fldChar w:fldCharType="begin"/>
           </w:r>
           <w:r>
-            <w:instrText xml:space="preserve"> PAGEREF _Toc27531 \h </w:instrText>
+            <w:instrText xml:space="preserve"> PAGEREF _Toc20845 \h </w:instrText>
           </w:r>
           <w:r>
             <w:fldChar w:fldCharType="separate"/>
           </w:r>
           <w:r>
-            <w:t>5</w:t>
+            <w:t>11</w:t>
           </w:r>
           <w:r>
             <w:fldChar w:fldCharType="end"/>
@@ -825,7 +1689,7 @@
               <w:bCs/>
               <w:lang w:val="zh-CN"/>
             </w:rPr>
-            <w:instrText xml:space="preserve"> HYPERLINK \l _Toc21931 </w:instrText>
+            <w:instrText xml:space="preserve"> HYPERLINK \l _Toc6236 </w:instrText>
           </w:r>
           <w:r>
             <w:rPr>
@@ -839,7 +1703,7 @@
               <w:rFonts w:hint="eastAsia"/>
               <w:lang w:val="en-US" w:eastAsia="zh-CN"/>
             </w:rPr>
-            <w:t>3.1 X Stream Protocol</w:t>
+            <w:t>4.1 Service Configure</w:t>
           </w:r>
           <w:r>
             <w:tab/>
@@ -848,13 +1712,13 @@
             <w:fldChar w:fldCharType="begin"/>
           </w:r>
           <w:r>
-            <w:instrText xml:space="preserve"> PAGEREF _Toc21931 \h </w:instrText>
+            <w:instrText xml:space="preserve"> PAGEREF _Toc6236 \h </w:instrText>
           </w:r>
           <w:r>
             <w:fldChar w:fldCharType="separate"/>
           </w:r>
           <w:r>
-            <w:t>5</w:t>
+            <w:t>11</w:t>
           </w:r>
           <w:r>
             <w:fldChar w:fldCharType="end"/>
@@ -886,7 +1750,7 @@
               <w:bCs/>
               <w:lang w:val="zh-CN"/>
             </w:rPr>
-            <w:instrText xml:space="preserve"> HYPERLINK \l _Toc32629 </w:instrText>
+            <w:instrText xml:space="preserve"> HYPERLINK \l _Toc28315 </w:instrText>
           </w:r>
           <w:r>
             <w:rPr>
@@ -900,7 +1764,7 @@
               <w:rFonts w:hint="eastAsia"/>
               <w:lang w:val="en-US" w:eastAsia="zh-CN"/>
             </w:rPr>
-            <w:t>3.3.1 Craete Stream</w:t>
+            <w:t>4.1.1 basic configure</w:t>
           </w:r>
           <w:r>
             <w:tab/>
@@ -909,13 +1773,13 @@
             <w:fldChar w:fldCharType="begin"/>
           </w:r>
           <w:r>
-            <w:instrText xml:space="preserve"> PAGEREF _Toc32629 \h </w:instrText>
+            <w:instrText xml:space="preserve"> PAGEREF _Toc28315 \h </w:instrText>
           </w:r>
           <w:r>
             <w:fldChar w:fldCharType="separate"/>
           </w:r>
           <w:r>
-            <w:t>5</w:t>
+            <w:t>11</w:t>
           </w:r>
           <w:r>
             <w:fldChar w:fldCharType="end"/>
@@ -947,7 +1811,7 @@
               <w:bCs/>
               <w:lang w:val="zh-CN"/>
             </w:rPr>
-            <w:instrText xml:space="preserve"> HYPERLINK \l _Toc19078 </w:instrText>
+            <w:instrText xml:space="preserve"> HYPERLINK \l _Toc6826 </w:instrText>
           </w:r>
           <w:r>
             <w:rPr>
@@ -961,7 +1825,7 @@
               <w:rFonts w:hint="eastAsia"/>
               <w:lang w:val="en-US" w:eastAsia="zh-CN"/>
             </w:rPr>
-            <w:t>3.3.2 Destory Stream</w:t>
+            <w:t>4.1.2 Max Configure</w:t>
           </w:r>
           <w:r>
             <w:tab/>
@@ -970,13 +1834,13 @@
             <w:fldChar w:fldCharType="begin"/>
           </w:r>
           <w:r>
-            <w:instrText xml:space="preserve"> PAGEREF _Toc19078 \h </w:instrText>
+            <w:instrText xml:space="preserve"> PAGEREF _Toc6826 \h </w:instrText>
           </w:r>
           <w:r>
             <w:fldChar w:fldCharType="separate"/>
           </w:r>
           <w:r>
-            <w:t>6</w:t>
+            <w:t>11</w:t>
           </w:r>
           <w:r>
             <w:fldChar w:fldCharType="end"/>
@@ -1008,7 +1872,7 @@
               <w:bCs/>
               <w:lang w:val="zh-CN"/>
             </w:rPr>
-            <w:instrText xml:space="preserve"> HYPERLINK \l _Toc19768 </w:instrText>
+            <w:instrText xml:space="preserve"> HYPERLINK \l _Toc14915 </w:instrText>
           </w:r>
           <w:r>
             <w:rPr>
@@ -1020,32 +1884,9 @@
           <w:r>
             <w:rPr>
               <w:rFonts w:hint="eastAsia"/>
-              <w:szCs w:val="32"/>
-            </w:rPr>
-            <w:t>3.3.</w:t>
-          </w:r>
-          <w:r>
-            <w:rPr>
-              <w:rFonts w:hint="eastAsia"/>
-              <w:szCs w:val="32"/>
               <w:lang w:val="en-US" w:eastAsia="zh-CN"/>
             </w:rPr>
-            <w:t>3</w:t>
-          </w:r>
-          <w:r>
-            <w:rPr>
-              <w:rFonts w:hint="eastAsia"/>
-              <w:szCs w:val="32"/>
-            </w:rPr>
-            <w:t xml:space="preserve"> </w:t>
-          </w:r>
-          <w:r>
-            <w:rPr>
-              <w:rFonts w:hint="eastAsia"/>
-              <w:szCs w:val="32"/>
-              <w:lang w:val="en-US" w:eastAsia="zh-CN"/>
-            </w:rPr>
-            <w:t>Push Stream</w:t>
+            <w:t>4.1.3 Time Configure</w:t>
           </w:r>
           <w:r>
             <w:tab/>
@@ -1054,13 +1895,13 @@
             <w:fldChar w:fldCharType="begin"/>
           </w:r>
           <w:r>
-            <w:instrText xml:space="preserve"> PAGEREF _Toc19768 \h </w:instrText>
+            <w:instrText xml:space="preserve"> PAGEREF _Toc14915 \h </w:instrText>
           </w:r>
           <w:r>
             <w:fldChar w:fldCharType="separate"/>
           </w:r>
           <w:r>
-            <w:t>7</w:t>
+            <w:t>11</w:t>
           </w:r>
           <w:r>
             <w:fldChar w:fldCharType="end"/>
@@ -1092,7 +1933,7 @@
               <w:bCs/>
               <w:lang w:val="zh-CN"/>
             </w:rPr>
-            <w:instrText xml:space="preserve"> HYPERLINK \l _Toc8668 </w:instrText>
+            <w:instrText xml:space="preserve"> HYPERLINK \l _Toc8088 </w:instrText>
           </w:r>
           <w:r>
             <w:rPr>
@@ -1104,32 +1945,9 @@
           <w:r>
             <w:rPr>
               <w:rFonts w:hint="eastAsia"/>
-              <w:szCs w:val="32"/>
-            </w:rPr>
-            <w:t>3.3.</w:t>
-          </w:r>
-          <w:r>
-            <w:rPr>
-              <w:rFonts w:hint="eastAsia"/>
-              <w:szCs w:val="32"/>
               <w:lang w:val="en-US" w:eastAsia="zh-CN"/>
             </w:rPr>
-            <w:t>4</w:t>
-          </w:r>
-          <w:r>
-            <w:rPr>
-              <w:rFonts w:hint="eastAsia"/>
-              <w:szCs w:val="32"/>
-            </w:rPr>
-            <w:t xml:space="preserve"> </w:t>
-          </w:r>
-          <w:r>
-            <w:rPr>
-              <w:rFonts w:hint="eastAsia"/>
-              <w:szCs w:val="32"/>
-              <w:lang w:val="en-US" w:eastAsia="zh-CN"/>
-            </w:rPr>
-            <w:t>Pull Stream</w:t>
+            <w:t>4.1.4 Pull Configure</w:t>
           </w:r>
           <w:r>
             <w:tab/>
@@ -1138,13 +1956,13 @@
             <w:fldChar w:fldCharType="begin"/>
           </w:r>
           <w:r>
-            <w:instrText xml:space="preserve"> PAGEREF _Toc8668 \h </w:instrText>
+            <w:instrText xml:space="preserve"> PAGEREF _Toc8088 \h </w:instrText>
           </w:r>
           <w:r>
             <w:fldChar w:fldCharType="separate"/>
           </w:r>
           <w:r>
-            <w:t>8</w:t>
+            <w:t>12</w:t>
           </w:r>
           <w:r>
             <w:fldChar w:fldCharType="end"/>
@@ -1176,7 +1994,7 @@
               <w:bCs/>
               <w:lang w:val="zh-CN"/>
             </w:rPr>
-            <w:instrText xml:space="preserve"> HYPERLINK \l _Toc13428 </w:instrText>
+            <w:instrText xml:space="preserve"> HYPERLINK \l _Toc21736 </w:instrText>
           </w:r>
           <w:r>
             <w:rPr>
@@ -1188,32 +2006,70 @@
           <w:r>
             <w:rPr>
               <w:rFonts w:hint="eastAsia"/>
-              <w:szCs w:val="32"/>
-            </w:rPr>
-            <w:t>3.3.</w:t>
+              <w:lang w:val="en-US" w:eastAsia="zh-CN"/>
+            </w:rPr>
+            <w:t>4.1.5 Log Configure</w:t>
+          </w:r>
+          <w:r>
+            <w:tab/>
+          </w:r>
+          <w:r>
+            <w:fldChar w:fldCharType="begin"/>
+          </w:r>
+          <w:r>
+            <w:instrText xml:space="preserve"> PAGEREF _Toc21736 \h </w:instrText>
+          </w:r>
+          <w:r>
+            <w:fldChar w:fldCharType="separate"/>
+          </w:r>
+          <w:r>
+            <w:t>12</w:t>
+          </w:r>
+          <w:r>
+            <w:fldChar w:fldCharType="end"/>
+          </w:r>
+          <w:r>
+            <w:rPr>
+              <w:bCs/>
+              <w:lang w:val="zh-CN"/>
+            </w:rPr>
+            <w:fldChar w:fldCharType="end"/>
+          </w:r>
+        </w:p>
+        <w:p>
+          <w:pPr>
+            <w:pStyle w:val="10"/>
+            <w:tabs>
+              <w:tab w:val="right" w:leader="dot" w:pos="8306"/>
+            </w:tabs>
+          </w:pPr>
+          <w:r>
+            <w:rPr>
+              <w:bCs/>
+              <w:lang w:val="zh-CN"/>
+            </w:rPr>
+            <w:fldChar w:fldCharType="begin"/>
+          </w:r>
+          <w:r>
+            <w:rPr>
+              <w:bCs/>
+              <w:lang w:val="zh-CN"/>
+            </w:rPr>
+            <w:instrText xml:space="preserve"> HYPERLINK \l _Toc12286 </w:instrText>
+          </w:r>
+          <w:r>
+            <w:rPr>
+              <w:bCs/>
+              <w:lang w:val="zh-CN"/>
+            </w:rPr>
+            <w:fldChar w:fldCharType="separate"/>
           </w:r>
           <w:r>
             <w:rPr>
               <w:rFonts w:hint="eastAsia"/>
-              <w:szCs w:val="32"/>
               <w:lang w:val="en-US" w:eastAsia="zh-CN"/>
             </w:rPr>
-            <w:t>5</w:t>
-          </w:r>
-          <w:r>
-            <w:rPr>
-              <w:rFonts w:hint="eastAsia"/>
-              <w:szCs w:val="32"/>
-            </w:rPr>
-            <w:t xml:space="preserve"> </w:t>
-          </w:r>
-          <w:r>
-            <w:rPr>
-              <w:rFonts w:hint="eastAsia"/>
-              <w:szCs w:val="32"/>
-              <w:lang w:val="en-US" w:eastAsia="zh-CN"/>
-            </w:rPr>
-            <w:t>Notify Protocol</w:t>
+            <w:t>appendix</w:t>
           </w:r>
           <w:r>
             <w:tab/>
@@ -1222,13 +2078,13 @@
             <w:fldChar w:fldCharType="begin"/>
           </w:r>
           <w:r>
-            <w:instrText xml:space="preserve"> PAGEREF _Toc13428 \h </w:instrText>
+            <w:instrText xml:space="preserve"> PAGEREF _Toc12286 \h </w:instrText>
           </w:r>
           <w:r>
             <w:fldChar w:fldCharType="separate"/>
           </w:r>
           <w:r>
-            <w:t>8</w:t>
+            <w:t>12</w:t>
           </w:r>
           <w:r>
             <w:fldChar w:fldCharType="end"/>
@@ -1260,7 +2116,7 @@
               <w:bCs/>
               <w:lang w:val="zh-CN"/>
             </w:rPr>
-            <w:instrText xml:space="preserve"> HYPERLINK \l _Toc5909 </w:instrText>
+            <w:instrText xml:space="preserve"> HYPERLINK \l _Toc27866 </w:instrText>
           </w:r>
           <w:r>
             <w:rPr>
@@ -1274,7 +2130,7 @@
               <w:rFonts w:hint="eastAsia"/>
               <w:lang w:val="en-US" w:eastAsia="zh-CN"/>
             </w:rPr>
-            <w:t>3.2 JT1078 Stream Protocol</w:t>
+            <w:t>Appendix update log</w:t>
           </w:r>
           <w:r>
             <w:tab/>
@@ -1283,1416 +2139,13 @@
             <w:fldChar w:fldCharType="begin"/>
           </w:r>
           <w:r>
-            <w:instrText xml:space="preserve"> PAGEREF _Toc5909 \h </w:instrText>
+            <w:instrText xml:space="preserve"> PAGEREF _Toc27866 \h </w:instrText>
           </w:r>
           <w:r>
             <w:fldChar w:fldCharType="separate"/>
           </w:r>
           <w:r>
-            <w:t>9</w:t>
-          </w:r>
-          <w:r>
-            <w:fldChar w:fldCharType="end"/>
-          </w:r>
-          <w:r>
-            <w:rPr>
-              <w:bCs/>
-              <w:lang w:val="zh-CN"/>
-            </w:rPr>
-            <w:fldChar w:fldCharType="end"/>
-          </w:r>
-        </w:p>
-        <w:p>
-          <w:pPr>
-            <w:pStyle w:val="12"/>
-            <w:tabs>
-              <w:tab w:val="right" w:leader="dot" w:pos="8306"/>
-            </w:tabs>
-          </w:pPr>
-          <w:r>
-            <w:rPr>
-              <w:bCs/>
-              <w:lang w:val="zh-CN"/>
-            </w:rPr>
-            <w:fldChar w:fldCharType="begin"/>
-          </w:r>
-          <w:r>
-            <w:rPr>
-              <w:bCs/>
-              <w:lang w:val="zh-CN"/>
-            </w:rPr>
-            <w:instrText xml:space="preserve"> HYPERLINK \l _Toc31782 </w:instrText>
-          </w:r>
-          <w:r>
-            <w:rPr>
-              <w:bCs/>
-              <w:lang w:val="zh-CN"/>
-            </w:rPr>
-            <w:fldChar w:fldCharType="separate"/>
-          </w:r>
-          <w:r>
-            <w:rPr>
-              <w:rFonts w:hint="eastAsia"/>
-              <w:lang w:val="en-US" w:eastAsia="zh-CN"/>
-            </w:rPr>
-            <w:t>3.3 GB28181 Stream Protocol</w:t>
-          </w:r>
-          <w:r>
-            <w:tab/>
-          </w:r>
-          <w:r>
-            <w:fldChar w:fldCharType="begin"/>
-          </w:r>
-          <w:r>
-            <w:instrText xml:space="preserve"> PAGEREF _Toc31782 \h </w:instrText>
-          </w:r>
-          <w:r>
-            <w:fldChar w:fldCharType="separate"/>
-          </w:r>
-          <w:r>
-            <w:t>9</w:t>
-          </w:r>
-          <w:r>
-            <w:fldChar w:fldCharType="end"/>
-          </w:r>
-          <w:r>
-            <w:rPr>
-              <w:bCs/>
-              <w:lang w:val="zh-CN"/>
-            </w:rPr>
-            <w:fldChar w:fldCharType="end"/>
-          </w:r>
-        </w:p>
-        <w:p>
-          <w:pPr>
-            <w:pStyle w:val="12"/>
-            <w:tabs>
-              <w:tab w:val="right" w:leader="dot" w:pos="8306"/>
-            </w:tabs>
-          </w:pPr>
-          <w:r>
-            <w:rPr>
-              <w:bCs/>
-              <w:lang w:val="zh-CN"/>
-            </w:rPr>
-            <w:fldChar w:fldCharType="begin"/>
-          </w:r>
-          <w:r>
-            <w:rPr>
-              <w:bCs/>
-              <w:lang w:val="zh-CN"/>
-            </w:rPr>
-            <w:instrText xml:space="preserve"> HYPERLINK \l _Toc20871 </w:instrText>
-          </w:r>
-          <w:r>
-            <w:rPr>
-              <w:bCs/>
-              <w:lang w:val="zh-CN"/>
-            </w:rPr>
-            <w:fldChar w:fldCharType="separate"/>
-          </w:r>
-          <w:r>
-            <w:rPr>
-              <w:rFonts w:hint="eastAsia"/>
-              <w:lang w:val="en-US" w:eastAsia="zh-CN"/>
-            </w:rPr>
-            <w:t>3.4 Convert Push Stream Protocol</w:t>
-          </w:r>
-          <w:r>
-            <w:tab/>
-          </w:r>
-          <w:r>
-            <w:fldChar w:fldCharType="begin"/>
-          </w:r>
-          <w:r>
-            <w:instrText xml:space="preserve"> PAGEREF _Toc20871 \h </w:instrText>
-          </w:r>
-          <w:r>
-            <w:fldChar w:fldCharType="separate"/>
-          </w:r>
-          <w:r>
-            <w:t>9</w:t>
-          </w:r>
-          <w:r>
-            <w:fldChar w:fldCharType="end"/>
-          </w:r>
-          <w:r>
-            <w:rPr>
-              <w:bCs/>
-              <w:lang w:val="zh-CN"/>
-            </w:rPr>
-            <w:fldChar w:fldCharType="end"/>
-          </w:r>
-        </w:p>
-        <w:p>
-          <w:pPr>
-            <w:pStyle w:val="7"/>
-            <w:tabs>
-              <w:tab w:val="right" w:leader="dot" w:pos="8306"/>
-            </w:tabs>
-          </w:pPr>
-          <w:r>
-            <w:rPr>
-              <w:bCs/>
-              <w:lang w:val="zh-CN"/>
-            </w:rPr>
-            <w:fldChar w:fldCharType="begin"/>
-          </w:r>
-          <w:r>
-            <w:rPr>
-              <w:bCs/>
-              <w:lang w:val="zh-CN"/>
-            </w:rPr>
-            <w:instrText xml:space="preserve"> HYPERLINK \l _Toc345 </w:instrText>
-          </w:r>
-          <w:r>
-            <w:rPr>
-              <w:bCs/>
-              <w:lang w:val="zh-CN"/>
-            </w:rPr>
-            <w:fldChar w:fldCharType="separate"/>
-          </w:r>
-          <w:r>
-            <w:rPr>
-              <w:rFonts w:hint="eastAsia"/>
-              <w:lang w:val="en-US" w:eastAsia="zh-CN"/>
-            </w:rPr>
-            <w:t>3.4.1 Play</w:t>
-          </w:r>
-          <w:r>
-            <w:tab/>
-          </w:r>
-          <w:r>
-            <w:fldChar w:fldCharType="begin"/>
-          </w:r>
-          <w:r>
-            <w:instrText xml:space="preserve"> PAGEREF _Toc345 \h </w:instrText>
-          </w:r>
-          <w:r>
-            <w:fldChar w:fldCharType="separate"/>
-          </w:r>
-          <w:r>
-            <w:t>9</w:t>
-          </w:r>
-          <w:r>
-            <w:fldChar w:fldCharType="end"/>
-          </w:r>
-          <w:r>
-            <w:rPr>
-              <w:bCs/>
-              <w:lang w:val="zh-CN"/>
-            </w:rPr>
-            <w:fldChar w:fldCharType="end"/>
-          </w:r>
-        </w:p>
-        <w:p>
-          <w:pPr>
-            <w:pStyle w:val="7"/>
-            <w:tabs>
-              <w:tab w:val="right" w:leader="dot" w:pos="8306"/>
-            </w:tabs>
-          </w:pPr>
-          <w:r>
-            <w:rPr>
-              <w:bCs/>
-              <w:lang w:val="zh-CN"/>
-            </w:rPr>
-            <w:fldChar w:fldCharType="begin"/>
-          </w:r>
-          <w:r>
-            <w:rPr>
-              <w:bCs/>
-              <w:lang w:val="zh-CN"/>
-            </w:rPr>
-            <w:instrText xml:space="preserve"> HYPERLINK \l _Toc26869 </w:instrText>
-          </w:r>
-          <w:r>
-            <w:rPr>
-              <w:bCs/>
-              <w:lang w:val="zh-CN"/>
-            </w:rPr>
-            <w:fldChar w:fldCharType="separate"/>
-          </w:r>
-          <w:r>
-            <w:rPr>
-              <w:rFonts w:hint="eastAsia"/>
-              <w:lang w:val="en-US" w:eastAsia="zh-CN"/>
-            </w:rPr>
-            <w:t>3.4.2 Stop</w:t>
-          </w:r>
-          <w:r>
-            <w:tab/>
-          </w:r>
-          <w:r>
-            <w:fldChar w:fldCharType="begin"/>
-          </w:r>
-          <w:r>
-            <w:instrText xml:space="preserve"> PAGEREF _Toc26869 \h </w:instrText>
-          </w:r>
-          <w:r>
-            <w:fldChar w:fldCharType="separate"/>
-          </w:r>
-          <w:r>
-            <w:t>10</w:t>
-          </w:r>
-          <w:r>
-            <w:fldChar w:fldCharType="end"/>
-          </w:r>
-          <w:r>
-            <w:rPr>
-              <w:bCs/>
-              <w:lang w:val="zh-CN"/>
-            </w:rPr>
-            <w:fldChar w:fldCharType="end"/>
-          </w:r>
-        </w:p>
-        <w:p>
-          <w:pPr>
-            <w:pStyle w:val="7"/>
-            <w:tabs>
-              <w:tab w:val="right" w:leader="dot" w:pos="8306"/>
-            </w:tabs>
-          </w:pPr>
-          <w:r>
-            <w:rPr>
-              <w:bCs/>
-              <w:lang w:val="zh-CN"/>
-            </w:rPr>
-            <w:fldChar w:fldCharType="begin"/>
-          </w:r>
-          <w:r>
-            <w:rPr>
-              <w:bCs/>
-              <w:lang w:val="zh-CN"/>
-            </w:rPr>
-            <w:instrText xml:space="preserve"> HYPERLINK \l _Toc30749 </w:instrText>
-          </w:r>
-          <w:r>
-            <w:rPr>
-              <w:bCs/>
-              <w:lang w:val="zh-CN"/>
-            </w:rPr>
-            <w:fldChar w:fldCharType="separate"/>
-          </w:r>
-          <w:r>
-            <w:rPr>
-              <w:rFonts w:hint="eastAsia"/>
-              <w:lang w:val="en-US" w:eastAsia="zh-CN"/>
-            </w:rPr>
-            <w:t>3.4.3 Enum</w:t>
-          </w:r>
-          <w:r>
-            <w:tab/>
-          </w:r>
-          <w:r>
-            <w:fldChar w:fldCharType="begin"/>
-          </w:r>
-          <w:r>
-            <w:instrText xml:space="preserve"> PAGEREF _Toc30749 \h </w:instrText>
-          </w:r>
-          <w:r>
-            <w:fldChar w:fldCharType="separate"/>
-          </w:r>
-          <w:r>
-            <w:t>10</w:t>
-          </w:r>
-          <w:r>
-            <w:fldChar w:fldCharType="end"/>
-          </w:r>
-          <w:r>
-            <w:rPr>
-              <w:bCs/>
-              <w:lang w:val="zh-CN"/>
-            </w:rPr>
-            <w:fldChar w:fldCharType="end"/>
-          </w:r>
-        </w:p>
-        <w:p>
-          <w:pPr>
-            <w:pStyle w:val="10"/>
-            <w:tabs>
-              <w:tab w:val="right" w:leader="dot" w:pos="8306"/>
-            </w:tabs>
-          </w:pPr>
-          <w:r>
-            <w:rPr>
-              <w:bCs/>
-              <w:lang w:val="zh-CN"/>
-            </w:rPr>
-            <w:fldChar w:fldCharType="begin"/>
-          </w:r>
-          <w:r>
-            <w:rPr>
-              <w:bCs/>
-              <w:lang w:val="zh-CN"/>
-            </w:rPr>
-            <w:instrText xml:space="preserve"> HYPERLINK \l _Toc14110 </w:instrText>
-          </w:r>
-          <w:r>
-            <w:rPr>
-              <w:bCs/>
-              <w:lang w:val="zh-CN"/>
-            </w:rPr>
-            <w:fldChar w:fldCharType="separate"/>
-          </w:r>
-          <w:r>
-            <w:rPr>
-              <w:rFonts w:hint="eastAsia"/>
-              <w:lang w:val="en-US" w:eastAsia="zh-CN"/>
-            </w:rPr>
-            <w:t>四 Configure Description</w:t>
-          </w:r>
-          <w:r>
-            <w:tab/>
-          </w:r>
-          <w:r>
-            <w:fldChar w:fldCharType="begin"/>
-          </w:r>
-          <w:r>
-            <w:instrText xml:space="preserve"> PAGEREF _Toc14110 \h </w:instrText>
-          </w:r>
-          <w:r>
-            <w:fldChar w:fldCharType="separate"/>
-          </w:r>
-          <w:r>
-            <w:t>11</w:t>
-          </w:r>
-          <w:r>
-            <w:fldChar w:fldCharType="end"/>
-          </w:r>
-          <w:r>
-            <w:rPr>
-              <w:bCs/>
-              <w:lang w:val="zh-CN"/>
-            </w:rPr>
-            <w:fldChar w:fldCharType="end"/>
-          </w:r>
-        </w:p>
-        <w:p>
-          <w:pPr>
-            <w:pStyle w:val="12"/>
-            <w:tabs>
-              <w:tab w:val="right" w:leader="dot" w:pos="8306"/>
-            </w:tabs>
-          </w:pPr>
-          <w:r>
-            <w:rPr>
-              <w:bCs/>
-              <w:lang w:val="zh-CN"/>
-            </w:rPr>
-            <w:fldChar w:fldCharType="begin"/>
-          </w:r>
-          <w:r>
-            <w:rPr>
-              <w:bCs/>
-              <w:lang w:val="zh-CN"/>
-            </w:rPr>
-            <w:instrText xml:space="preserve"> HYPERLINK \l _Toc14686 </w:instrText>
-          </w:r>
-          <w:r>
-            <w:rPr>
-              <w:bCs/>
-              <w:lang w:val="zh-CN"/>
-            </w:rPr>
-            <w:fldChar w:fldCharType="separate"/>
-          </w:r>
-          <w:r>
-            <w:rPr>
-              <w:rFonts w:hint="eastAsia"/>
-              <w:lang w:val="en-US" w:eastAsia="zh-CN"/>
-            </w:rPr>
-            <w:t>4.1 Service Configure</w:t>
-          </w:r>
-          <w:r>
-            <w:tab/>
-          </w:r>
-          <w:r>
-            <w:fldChar w:fldCharType="begin"/>
-          </w:r>
-          <w:r>
-            <w:instrText xml:space="preserve"> PAGEREF _Toc14686 \h </w:instrText>
-          </w:r>
-          <w:r>
-            <w:fldChar w:fldCharType="separate"/>
-          </w:r>
-          <w:r>
-            <w:t>11</w:t>
-          </w:r>
-          <w:r>
-            <w:fldChar w:fldCharType="end"/>
-          </w:r>
-          <w:r>
-            <w:rPr>
-              <w:bCs/>
-              <w:lang w:val="zh-CN"/>
-            </w:rPr>
-            <w:fldChar w:fldCharType="end"/>
-          </w:r>
-        </w:p>
-        <w:p>
-          <w:pPr>
-            <w:pStyle w:val="7"/>
-            <w:tabs>
-              <w:tab w:val="right" w:leader="dot" w:pos="8306"/>
-            </w:tabs>
-          </w:pPr>
-          <w:r>
-            <w:rPr>
-              <w:bCs/>
-              <w:lang w:val="zh-CN"/>
-            </w:rPr>
-            <w:fldChar w:fldCharType="begin"/>
-          </w:r>
-          <w:r>
-            <w:rPr>
-              <w:bCs/>
-              <w:lang w:val="zh-CN"/>
-            </w:rPr>
-            <w:instrText xml:space="preserve"> HYPERLINK \l _Toc9922 </w:instrText>
-          </w:r>
-          <w:r>
-            <w:rPr>
-              <w:bCs/>
-              <w:lang w:val="zh-CN"/>
-            </w:rPr>
-            <w:fldChar w:fldCharType="separate"/>
-          </w:r>
-          <w:r>
-            <w:rPr>
-              <w:rFonts w:hint="eastAsia"/>
-              <w:lang w:val="en-US" w:eastAsia="zh-CN"/>
-            </w:rPr>
-            <w:t>4.1.1 basic configure</w:t>
-          </w:r>
-          <w:r>
-            <w:tab/>
-          </w:r>
-          <w:r>
-            <w:fldChar w:fldCharType="begin"/>
-          </w:r>
-          <w:r>
-            <w:instrText xml:space="preserve"> PAGEREF _Toc9922 \h </w:instrText>
-          </w:r>
-          <w:r>
-            <w:fldChar w:fldCharType="separate"/>
-          </w:r>
-          <w:r>
-            <w:t>11</w:t>
-          </w:r>
-          <w:r>
-            <w:fldChar w:fldCharType="end"/>
-          </w:r>
-          <w:r>
-            <w:rPr>
-              <w:bCs/>
-              <w:lang w:val="zh-CN"/>
-            </w:rPr>
-            <w:fldChar w:fldCharType="end"/>
-          </w:r>
-        </w:p>
-        <w:p>
-          <w:pPr>
-            <w:pStyle w:val="7"/>
-            <w:tabs>
-              <w:tab w:val="right" w:leader="dot" w:pos="8306"/>
-            </w:tabs>
-          </w:pPr>
-          <w:r>
-            <w:rPr>
-              <w:bCs/>
-              <w:lang w:val="zh-CN"/>
-            </w:rPr>
-            <w:fldChar w:fldCharType="begin"/>
-          </w:r>
-          <w:r>
-            <w:rPr>
-              <w:bCs/>
-              <w:lang w:val="zh-CN"/>
-            </w:rPr>
-            <w:instrText xml:space="preserve"> HYPERLINK \l _Toc11352 </w:instrText>
-          </w:r>
-          <w:r>
-            <w:rPr>
-              <w:bCs/>
-              <w:lang w:val="zh-CN"/>
-            </w:rPr>
-            <w:fldChar w:fldCharType="separate"/>
-          </w:r>
-          <w:r>
-            <w:rPr>
-              <w:rFonts w:hint="eastAsia"/>
-              <w:lang w:val="en-US" w:eastAsia="zh-CN"/>
-            </w:rPr>
-            <w:t>4.1.2 Max Configure</w:t>
-          </w:r>
-          <w:r>
-            <w:tab/>
-          </w:r>
-          <w:r>
-            <w:fldChar w:fldCharType="begin"/>
-          </w:r>
-          <w:r>
-            <w:instrText xml:space="preserve"> PAGEREF _Toc11352 \h </w:instrText>
-          </w:r>
-          <w:r>
-            <w:fldChar w:fldCharType="separate"/>
-          </w:r>
-          <w:r>
-            <w:t>11</w:t>
-          </w:r>
-          <w:r>
-            <w:fldChar w:fldCharType="end"/>
-          </w:r>
-          <w:r>
-            <w:rPr>
-              <w:bCs/>
-              <w:lang w:val="zh-CN"/>
-            </w:rPr>
-            <w:fldChar w:fldCharType="end"/>
-          </w:r>
-        </w:p>
-        <w:p>
-          <w:pPr>
-            <w:pStyle w:val="7"/>
-            <w:tabs>
-              <w:tab w:val="right" w:leader="dot" w:pos="8306"/>
-            </w:tabs>
-          </w:pPr>
-          <w:r>
-            <w:rPr>
-              <w:bCs/>
-              <w:lang w:val="zh-CN"/>
-            </w:rPr>
-            <w:fldChar w:fldCharType="begin"/>
-          </w:r>
-          <w:r>
-            <w:rPr>
-              <w:bCs/>
-              <w:lang w:val="zh-CN"/>
-            </w:rPr>
-            <w:instrText xml:space="preserve"> HYPERLINK \l _Toc29634 </w:instrText>
-          </w:r>
-          <w:r>
-            <w:rPr>
-              <w:bCs/>
-              <w:lang w:val="zh-CN"/>
-            </w:rPr>
-            <w:fldChar w:fldCharType="separate"/>
-          </w:r>
-          <w:r>
-            <w:rPr>
-              <w:rFonts w:hint="eastAsia"/>
-              <w:lang w:val="en-US" w:eastAsia="zh-CN"/>
-            </w:rPr>
-            <w:t>4.1.3 Time Configure</w:t>
-          </w:r>
-          <w:r>
-            <w:tab/>
-          </w:r>
-          <w:r>
-            <w:fldChar w:fldCharType="begin"/>
-          </w:r>
-          <w:r>
-            <w:instrText xml:space="preserve"> PAGEREF _Toc29634 \h </w:instrText>
-          </w:r>
-          <w:r>
-            <w:fldChar w:fldCharType="separate"/>
-          </w:r>
-          <w:r>
             <w:t>12</w:t>
-          </w:r>
-          <w:r>
-            <w:fldChar w:fldCharType="end"/>
-          </w:r>
-          <w:r>
-            <w:rPr>
-              <w:bCs/>
-              <w:lang w:val="zh-CN"/>
-            </w:rPr>
-            <w:fldChar w:fldCharType="end"/>
-          </w:r>
-        </w:p>
-        <w:p>
-          <w:pPr>
-            <w:pStyle w:val="7"/>
-            <w:tabs>
-              <w:tab w:val="right" w:leader="dot" w:pos="8306"/>
-            </w:tabs>
-          </w:pPr>
-          <w:r>
-            <w:rPr>
-              <w:bCs/>
-              <w:lang w:val="zh-CN"/>
-            </w:rPr>
-            <w:fldChar w:fldCharType="begin"/>
-          </w:r>
-          <w:r>
-            <w:rPr>
-              <w:bCs/>
-              <w:lang w:val="zh-CN"/>
-            </w:rPr>
-            <w:instrText xml:space="preserve"> HYPERLINK \l _Toc4275 </w:instrText>
-          </w:r>
-          <w:r>
-            <w:rPr>
-              <w:bCs/>
-              <w:lang w:val="zh-CN"/>
-            </w:rPr>
-            <w:fldChar w:fldCharType="separate"/>
-          </w:r>
-          <w:r>
-            <w:rPr>
-              <w:rFonts w:hint="eastAsia"/>
-              <w:lang w:val="en-US" w:eastAsia="zh-CN"/>
-            </w:rPr>
-            <w:t>4.1.4 Database Configure</w:t>
-          </w:r>
-          <w:r>
-            <w:tab/>
-          </w:r>
-          <w:r>
-            <w:fldChar w:fldCharType="begin"/>
-          </w:r>
-          <w:r>
-            <w:instrText xml:space="preserve"> PAGEREF _Toc4275 \h </w:instrText>
-          </w:r>
-          <w:r>
-            <w:fldChar w:fldCharType="separate"/>
-          </w:r>
-          <w:r>
-            <w:t>12</w:t>
-          </w:r>
-          <w:r>
-            <w:fldChar w:fldCharType="end"/>
-          </w:r>
-          <w:r>
-            <w:rPr>
-              <w:bCs/>
-              <w:lang w:val="zh-CN"/>
-            </w:rPr>
-            <w:fldChar w:fldCharType="end"/>
-          </w:r>
-        </w:p>
-        <w:p>
-          <w:pPr>
-            <w:pStyle w:val="7"/>
-            <w:tabs>
-              <w:tab w:val="right" w:leader="dot" w:pos="8306"/>
-            </w:tabs>
-          </w:pPr>
-          <w:r>
-            <w:rPr>
-              <w:bCs/>
-              <w:lang w:val="zh-CN"/>
-            </w:rPr>
-            <w:fldChar w:fldCharType="begin"/>
-          </w:r>
-          <w:r>
-            <w:rPr>
-              <w:bCs/>
-              <w:lang w:val="zh-CN"/>
-            </w:rPr>
-            <w:instrText xml:space="preserve"> HYPERLINK \l _Toc11587 </w:instrText>
-          </w:r>
-          <w:r>
-            <w:rPr>
-              <w:bCs/>
-              <w:lang w:val="zh-CN"/>
-            </w:rPr>
-            <w:fldChar w:fldCharType="separate"/>
-          </w:r>
-          <w:r>
-            <w:rPr>
-              <w:rFonts w:hint="eastAsia"/>
-              <w:lang w:val="en-US" w:eastAsia="zh-CN"/>
-            </w:rPr>
-            <w:t>4.1.5 Log Configure</w:t>
-          </w:r>
-          <w:r>
-            <w:tab/>
-          </w:r>
-          <w:r>
-            <w:fldChar w:fldCharType="begin"/>
-          </w:r>
-          <w:r>
-            <w:instrText xml:space="preserve"> PAGEREF _Toc11587 \h </w:instrText>
-          </w:r>
-          <w:r>
-            <w:fldChar w:fldCharType="separate"/>
-          </w:r>
-          <w:r>
-            <w:t>12</w:t>
-          </w:r>
-          <w:r>
-            <w:fldChar w:fldCharType="end"/>
-          </w:r>
-          <w:r>
-            <w:rPr>
-              <w:bCs/>
-              <w:lang w:val="zh-CN"/>
-            </w:rPr>
-            <w:fldChar w:fldCharType="end"/>
-          </w:r>
-        </w:p>
-        <w:p>
-          <w:pPr>
-            <w:pStyle w:val="12"/>
-            <w:tabs>
-              <w:tab w:val="right" w:leader="dot" w:pos="8306"/>
-            </w:tabs>
-          </w:pPr>
-          <w:r>
-            <w:rPr>
-              <w:bCs/>
-              <w:lang w:val="zh-CN"/>
-            </w:rPr>
-            <w:fldChar w:fldCharType="begin"/>
-          </w:r>
-          <w:r>
-            <w:rPr>
-              <w:bCs/>
-              <w:lang w:val="zh-CN"/>
-            </w:rPr>
-            <w:instrText xml:space="preserve"> HYPERLINK \l _Toc22166 </w:instrText>
-          </w:r>
-          <w:r>
-            <w:rPr>
-              <w:bCs/>
-              <w:lang w:val="zh-CN"/>
-            </w:rPr>
-            <w:fldChar w:fldCharType="separate"/>
-          </w:r>
-          <w:r>
-            <w:rPr>
-              <w:rFonts w:hint="eastAsia"/>
-              <w:lang w:val="en-US" w:eastAsia="zh-CN"/>
-            </w:rPr>
-            <w:t>4.2 JT1078 Service</w:t>
-          </w:r>
-          <w:r>
-            <w:tab/>
-          </w:r>
-          <w:r>
-            <w:fldChar w:fldCharType="begin"/>
-          </w:r>
-          <w:r>
-            <w:instrText xml:space="preserve"> PAGEREF _Toc22166 \h </w:instrText>
-          </w:r>
-          <w:r>
-            <w:fldChar w:fldCharType="separate"/>
-          </w:r>
-          <w:r>
-            <w:t>12</w:t>
-          </w:r>
-          <w:r>
-            <w:fldChar w:fldCharType="end"/>
-          </w:r>
-          <w:r>
-            <w:rPr>
-              <w:bCs/>
-              <w:lang w:val="zh-CN"/>
-            </w:rPr>
-            <w:fldChar w:fldCharType="end"/>
-          </w:r>
-        </w:p>
-        <w:p>
-          <w:pPr>
-            <w:pStyle w:val="7"/>
-            <w:tabs>
-              <w:tab w:val="right" w:leader="dot" w:pos="8306"/>
-            </w:tabs>
-          </w:pPr>
-          <w:r>
-            <w:rPr>
-              <w:bCs/>
-              <w:lang w:val="zh-CN"/>
-            </w:rPr>
-            <w:fldChar w:fldCharType="begin"/>
-          </w:r>
-          <w:r>
-            <w:rPr>
-              <w:bCs/>
-              <w:lang w:val="zh-CN"/>
-            </w:rPr>
-            <w:instrText xml:space="preserve"> HYPERLINK \l _Toc4614 </w:instrText>
-          </w:r>
-          <w:r>
-            <w:rPr>
-              <w:bCs/>
-              <w:lang w:val="zh-CN"/>
-            </w:rPr>
-            <w:fldChar w:fldCharType="separate"/>
-          </w:r>
-          <w:r>
-            <w:rPr>
-              <w:rFonts w:hint="eastAsia"/>
-              <w:lang w:val="en-US" w:eastAsia="zh-CN"/>
-            </w:rPr>
-            <w:t>4.2.1 Base Configure</w:t>
-          </w:r>
-          <w:r>
-            <w:tab/>
-          </w:r>
-          <w:r>
-            <w:fldChar w:fldCharType="begin"/>
-          </w:r>
-          <w:r>
-            <w:instrText xml:space="preserve"> PAGEREF _Toc4614 \h </w:instrText>
-          </w:r>
-          <w:r>
-            <w:fldChar w:fldCharType="separate"/>
-          </w:r>
-          <w:r>
-            <w:t>12</w:t>
-          </w:r>
-          <w:r>
-            <w:fldChar w:fldCharType="end"/>
-          </w:r>
-          <w:r>
-            <w:rPr>
-              <w:bCs/>
-              <w:lang w:val="zh-CN"/>
-            </w:rPr>
-            <w:fldChar w:fldCharType="end"/>
-          </w:r>
-        </w:p>
-        <w:p>
-          <w:pPr>
-            <w:pStyle w:val="7"/>
-            <w:tabs>
-              <w:tab w:val="right" w:leader="dot" w:pos="8306"/>
-            </w:tabs>
-          </w:pPr>
-          <w:r>
-            <w:rPr>
-              <w:bCs/>
-              <w:lang w:val="zh-CN"/>
-            </w:rPr>
-            <w:fldChar w:fldCharType="begin"/>
-          </w:r>
-          <w:r>
-            <w:rPr>
-              <w:bCs/>
-              <w:lang w:val="zh-CN"/>
-            </w:rPr>
-            <w:instrText xml:space="preserve"> HYPERLINK \l _Toc23596 </w:instrText>
-          </w:r>
-          <w:r>
-            <w:rPr>
-              <w:bCs/>
-              <w:lang w:val="zh-CN"/>
-            </w:rPr>
-            <w:fldChar w:fldCharType="separate"/>
-          </w:r>
-          <w:r>
-            <w:rPr>
-              <w:rFonts w:hint="eastAsia"/>
-              <w:lang w:val="en-US" w:eastAsia="zh-CN"/>
-            </w:rPr>
-            <w:t>4.2.2 Max Configure</w:t>
-          </w:r>
-          <w:r>
-            <w:tab/>
-          </w:r>
-          <w:r>
-            <w:fldChar w:fldCharType="begin"/>
-          </w:r>
-          <w:r>
-            <w:instrText xml:space="preserve"> PAGEREF _Toc23596 \h </w:instrText>
-          </w:r>
-          <w:r>
-            <w:fldChar w:fldCharType="separate"/>
-          </w:r>
-          <w:r>
-            <w:t>12</w:t>
-          </w:r>
-          <w:r>
-            <w:fldChar w:fldCharType="end"/>
-          </w:r>
-          <w:r>
-            <w:rPr>
-              <w:bCs/>
-              <w:lang w:val="zh-CN"/>
-            </w:rPr>
-            <w:fldChar w:fldCharType="end"/>
-          </w:r>
-        </w:p>
-        <w:p>
-          <w:pPr>
-            <w:pStyle w:val="7"/>
-            <w:tabs>
-              <w:tab w:val="right" w:leader="dot" w:pos="8306"/>
-            </w:tabs>
-          </w:pPr>
-          <w:r>
-            <w:rPr>
-              <w:bCs/>
-              <w:lang w:val="zh-CN"/>
-            </w:rPr>
-            <w:fldChar w:fldCharType="begin"/>
-          </w:r>
-          <w:r>
-            <w:rPr>
-              <w:bCs/>
-              <w:lang w:val="zh-CN"/>
-            </w:rPr>
-            <w:instrText xml:space="preserve"> HYPERLINK \l _Toc24650 </w:instrText>
-          </w:r>
-          <w:r>
-            <w:rPr>
-              <w:bCs/>
-              <w:lang w:val="zh-CN"/>
-            </w:rPr>
-            <w:fldChar w:fldCharType="separate"/>
-          </w:r>
-          <w:r>
-            <w:rPr>
-              <w:rFonts w:hint="eastAsia"/>
-              <w:lang w:val="en-US" w:eastAsia="zh-CN"/>
-            </w:rPr>
-            <w:t>4.2.3 Time Configure</w:t>
-          </w:r>
-          <w:r>
-            <w:tab/>
-          </w:r>
-          <w:r>
-            <w:fldChar w:fldCharType="begin"/>
-          </w:r>
-          <w:r>
-            <w:instrText xml:space="preserve"> PAGEREF _Toc24650 \h </w:instrText>
-          </w:r>
-          <w:r>
-            <w:fldChar w:fldCharType="separate"/>
-          </w:r>
-          <w:r>
-            <w:t>13</w:t>
-          </w:r>
-          <w:r>
-            <w:fldChar w:fldCharType="end"/>
-          </w:r>
-          <w:r>
-            <w:rPr>
-              <w:bCs/>
-              <w:lang w:val="zh-CN"/>
-            </w:rPr>
-            <w:fldChar w:fldCharType="end"/>
-          </w:r>
-        </w:p>
-        <w:p>
-          <w:pPr>
-            <w:pStyle w:val="7"/>
-            <w:tabs>
-              <w:tab w:val="right" w:leader="dot" w:pos="8306"/>
-            </w:tabs>
-          </w:pPr>
-          <w:r>
-            <w:rPr>
-              <w:bCs/>
-              <w:lang w:val="zh-CN"/>
-            </w:rPr>
-            <w:fldChar w:fldCharType="begin"/>
-          </w:r>
-          <w:r>
-            <w:rPr>
-              <w:bCs/>
-              <w:lang w:val="zh-CN"/>
-            </w:rPr>
-            <w:instrText xml:space="preserve"> HYPERLINK \l _Toc25710 </w:instrText>
-          </w:r>
-          <w:r>
-            <w:rPr>
-              <w:bCs/>
-              <w:lang w:val="zh-CN"/>
-            </w:rPr>
-            <w:fldChar w:fldCharType="separate"/>
-          </w:r>
-          <w:r>
-            <w:rPr>
-              <w:rFonts w:hint="eastAsia"/>
-              <w:lang w:val="en-US" w:eastAsia="zh-CN"/>
-            </w:rPr>
-            <w:t>4.2.4 Client Configure</w:t>
-          </w:r>
-          <w:r>
-            <w:tab/>
-          </w:r>
-          <w:r>
-            <w:fldChar w:fldCharType="begin"/>
-          </w:r>
-          <w:r>
-            <w:instrText xml:space="preserve"> PAGEREF _Toc25710 \h </w:instrText>
-          </w:r>
-          <w:r>
-            <w:fldChar w:fldCharType="separate"/>
-          </w:r>
-          <w:r>
-            <w:t>13</w:t>
-          </w:r>
-          <w:r>
-            <w:fldChar w:fldCharType="end"/>
-          </w:r>
-          <w:r>
-            <w:rPr>
-              <w:bCs/>
-              <w:lang w:val="zh-CN"/>
-            </w:rPr>
-            <w:fldChar w:fldCharType="end"/>
-          </w:r>
-        </w:p>
-        <w:p>
-          <w:pPr>
-            <w:pStyle w:val="12"/>
-            <w:tabs>
-              <w:tab w:val="right" w:leader="dot" w:pos="8306"/>
-            </w:tabs>
-          </w:pPr>
-          <w:r>
-            <w:rPr>
-              <w:bCs/>
-              <w:lang w:val="zh-CN"/>
-            </w:rPr>
-            <w:fldChar w:fldCharType="begin"/>
-          </w:r>
-          <w:r>
-            <w:rPr>
-              <w:bCs/>
-              <w:lang w:val="zh-CN"/>
-            </w:rPr>
-            <w:instrText xml:space="preserve"> HYPERLINK \l _Toc15862 </w:instrText>
-          </w:r>
-          <w:r>
-            <w:rPr>
-              <w:bCs/>
-              <w:lang w:val="zh-CN"/>
-            </w:rPr>
-            <w:fldChar w:fldCharType="separate"/>
-          </w:r>
-          <w:r>
-            <w:rPr>
-              <w:rFonts w:hint="eastAsia"/>
-              <w:lang w:val="en-US" w:eastAsia="zh-CN"/>
-            </w:rPr>
-            <w:t>4.3 Stream Forward Configure</w:t>
-          </w:r>
-          <w:r>
-            <w:tab/>
-          </w:r>
-          <w:r>
-            <w:fldChar w:fldCharType="begin"/>
-          </w:r>
-          <w:r>
-            <w:instrText xml:space="preserve"> PAGEREF _Toc15862 \h </w:instrText>
-          </w:r>
-          <w:r>
-            <w:fldChar w:fldCharType="separate"/>
-          </w:r>
-          <w:r>
-            <w:t>13</w:t>
-          </w:r>
-          <w:r>
-            <w:fldChar w:fldCharType="end"/>
-          </w:r>
-          <w:r>
-            <w:rPr>
-              <w:bCs/>
-              <w:lang w:val="zh-CN"/>
-            </w:rPr>
-            <w:fldChar w:fldCharType="end"/>
-          </w:r>
-        </w:p>
-        <w:p>
-          <w:pPr>
-            <w:pStyle w:val="7"/>
-            <w:tabs>
-              <w:tab w:val="right" w:leader="dot" w:pos="8306"/>
-            </w:tabs>
-          </w:pPr>
-          <w:r>
-            <w:rPr>
-              <w:bCs/>
-              <w:lang w:val="zh-CN"/>
-            </w:rPr>
-            <w:fldChar w:fldCharType="begin"/>
-          </w:r>
-          <w:r>
-            <w:rPr>
-              <w:bCs/>
-              <w:lang w:val="zh-CN"/>
-            </w:rPr>
-            <w:instrText xml:space="preserve"> HYPERLINK \l _Toc31031 </w:instrText>
-          </w:r>
-          <w:r>
-            <w:rPr>
-              <w:bCs/>
-              <w:lang w:val="zh-CN"/>
-            </w:rPr>
-            <w:fldChar w:fldCharType="separate"/>
-          </w:r>
-          <w:r>
-            <w:rPr>
-              <w:rFonts w:hint="eastAsia"/>
-              <w:lang w:val="en-US" w:eastAsia="zh-CN"/>
-            </w:rPr>
-            <w:t>4.3.1 Base Configure</w:t>
-          </w:r>
-          <w:r>
-            <w:tab/>
-          </w:r>
-          <w:r>
-            <w:fldChar w:fldCharType="begin"/>
-          </w:r>
-          <w:r>
-            <w:instrText xml:space="preserve"> PAGEREF _Toc31031 \h </w:instrText>
-          </w:r>
-          <w:r>
-            <w:fldChar w:fldCharType="separate"/>
-          </w:r>
-          <w:r>
-            <w:t>13</w:t>
-          </w:r>
-          <w:r>
-            <w:fldChar w:fldCharType="end"/>
-          </w:r>
-          <w:r>
-            <w:rPr>
-              <w:bCs/>
-              <w:lang w:val="zh-CN"/>
-            </w:rPr>
-            <w:fldChar w:fldCharType="end"/>
-          </w:r>
-        </w:p>
-        <w:p>
-          <w:pPr>
-            <w:pStyle w:val="7"/>
-            <w:tabs>
-              <w:tab w:val="right" w:leader="dot" w:pos="8306"/>
-            </w:tabs>
-          </w:pPr>
-          <w:r>
-            <w:rPr>
-              <w:bCs/>
-              <w:lang w:val="zh-CN"/>
-            </w:rPr>
-            <w:fldChar w:fldCharType="begin"/>
-          </w:r>
-          <w:r>
-            <w:rPr>
-              <w:bCs/>
-              <w:lang w:val="zh-CN"/>
-            </w:rPr>
-            <w:instrText xml:space="preserve"> HYPERLINK \l _Toc17116 </w:instrText>
-          </w:r>
-          <w:r>
-            <w:rPr>
-              <w:bCs/>
-              <w:lang w:val="zh-CN"/>
-            </w:rPr>
-            <w:fldChar w:fldCharType="separate"/>
-          </w:r>
-          <w:r>
-            <w:rPr>
-              <w:rFonts w:hint="eastAsia"/>
-              <w:lang w:val="en-US" w:eastAsia="zh-CN"/>
-            </w:rPr>
-            <w:t>4.3.2 Max Configure</w:t>
-          </w:r>
-          <w:r>
-            <w:tab/>
-          </w:r>
-          <w:r>
-            <w:fldChar w:fldCharType="begin"/>
-          </w:r>
-          <w:r>
-            <w:instrText xml:space="preserve"> PAGEREF _Toc17116 \h </w:instrText>
-          </w:r>
-          <w:r>
-            <w:fldChar w:fldCharType="separate"/>
-          </w:r>
-          <w:r>
-            <w:t>13</w:t>
-          </w:r>
-          <w:r>
-            <w:fldChar w:fldCharType="end"/>
-          </w:r>
-          <w:r>
-            <w:rPr>
-              <w:bCs/>
-              <w:lang w:val="zh-CN"/>
-            </w:rPr>
-            <w:fldChar w:fldCharType="end"/>
-          </w:r>
-        </w:p>
-        <w:p>
-          <w:pPr>
-            <w:pStyle w:val="7"/>
-            <w:tabs>
-              <w:tab w:val="right" w:leader="dot" w:pos="8306"/>
-            </w:tabs>
-          </w:pPr>
-          <w:r>
-            <w:rPr>
-              <w:bCs/>
-              <w:lang w:val="zh-CN"/>
-            </w:rPr>
-            <w:fldChar w:fldCharType="begin"/>
-          </w:r>
-          <w:r>
-            <w:rPr>
-              <w:bCs/>
-              <w:lang w:val="zh-CN"/>
-            </w:rPr>
-            <w:instrText xml:space="preserve"> HYPERLINK \l _Toc15075 </w:instrText>
-          </w:r>
-          <w:r>
-            <w:rPr>
-              <w:bCs/>
-              <w:lang w:val="zh-CN"/>
-            </w:rPr>
-            <w:fldChar w:fldCharType="separate"/>
-          </w:r>
-          <w:r>
-            <w:rPr>
-              <w:rFonts w:hint="eastAsia"/>
-              <w:lang w:val="en-US" w:eastAsia="zh-CN"/>
-            </w:rPr>
-            <w:t>4.3.3 Time Configure</w:t>
-          </w:r>
-          <w:r>
-            <w:tab/>
-          </w:r>
-          <w:r>
-            <w:fldChar w:fldCharType="begin"/>
-          </w:r>
-          <w:r>
-            <w:instrText xml:space="preserve"> PAGEREF _Toc15075 \h </w:instrText>
-          </w:r>
-          <w:r>
-            <w:fldChar w:fldCharType="separate"/>
-          </w:r>
-          <w:r>
-            <w:t>13</w:t>
-          </w:r>
-          <w:r>
-            <w:fldChar w:fldCharType="end"/>
-          </w:r>
-          <w:r>
-            <w:rPr>
-              <w:bCs/>
-              <w:lang w:val="zh-CN"/>
-            </w:rPr>
-            <w:fldChar w:fldCharType="end"/>
-          </w:r>
-        </w:p>
-        <w:p>
-          <w:pPr>
-            <w:pStyle w:val="10"/>
-            <w:tabs>
-              <w:tab w:val="right" w:leader="dot" w:pos="8306"/>
-            </w:tabs>
-          </w:pPr>
-          <w:r>
-            <w:rPr>
-              <w:bCs/>
-              <w:lang w:val="zh-CN"/>
-            </w:rPr>
-            <w:fldChar w:fldCharType="begin"/>
-          </w:r>
-          <w:r>
-            <w:rPr>
-              <w:bCs/>
-              <w:lang w:val="zh-CN"/>
-            </w:rPr>
-            <w:instrText xml:space="preserve"> HYPERLINK \l _Toc15960 </w:instrText>
-          </w:r>
-          <w:r>
-            <w:rPr>
-              <w:bCs/>
-              <w:lang w:val="zh-CN"/>
-            </w:rPr>
-            <w:fldChar w:fldCharType="separate"/>
-          </w:r>
-          <w:r>
-            <w:rPr>
-              <w:rFonts w:hint="eastAsia"/>
-              <w:lang w:val="en-US" w:eastAsia="zh-CN"/>
-            </w:rPr>
-            <w:t>appendix</w:t>
-          </w:r>
-          <w:r>
-            <w:tab/>
-          </w:r>
-          <w:r>
-            <w:fldChar w:fldCharType="begin"/>
-          </w:r>
-          <w:r>
-            <w:instrText xml:space="preserve"> PAGEREF _Toc15960 \h </w:instrText>
-          </w:r>
-          <w:r>
-            <w:fldChar w:fldCharType="separate"/>
-          </w:r>
-          <w:r>
-            <w:t>14</w:t>
-          </w:r>
-          <w:r>
-            <w:fldChar w:fldCharType="end"/>
-          </w:r>
-          <w:r>
-            <w:rPr>
-              <w:bCs/>
-              <w:lang w:val="zh-CN"/>
-            </w:rPr>
-            <w:fldChar w:fldCharType="end"/>
-          </w:r>
-        </w:p>
-        <w:p>
-          <w:pPr>
-            <w:pStyle w:val="12"/>
-            <w:tabs>
-              <w:tab w:val="right" w:leader="dot" w:pos="8306"/>
-            </w:tabs>
-          </w:pPr>
-          <w:r>
-            <w:rPr>
-              <w:bCs/>
-              <w:lang w:val="zh-CN"/>
-            </w:rPr>
-            <w:fldChar w:fldCharType="begin"/>
-          </w:r>
-          <w:r>
-            <w:rPr>
-              <w:bCs/>
-              <w:lang w:val="zh-CN"/>
-            </w:rPr>
-            <w:instrText xml:space="preserve"> HYPERLINK \l _Toc29200 </w:instrText>
-          </w:r>
-          <w:r>
-            <w:rPr>
-              <w:bCs/>
-              <w:lang w:val="zh-CN"/>
-            </w:rPr>
-            <w:fldChar w:fldCharType="separate"/>
-          </w:r>
-          <w:r>
-            <w:rPr>
-              <w:rFonts w:hint="eastAsia"/>
-              <w:lang w:val="en-US" w:eastAsia="zh-CN"/>
-            </w:rPr>
-            <w:t>Appendix update log</w:t>
-          </w:r>
-          <w:r>
-            <w:tab/>
-          </w:r>
-          <w:r>
-            <w:fldChar w:fldCharType="begin"/>
-          </w:r>
-          <w:r>
-            <w:instrText xml:space="preserve"> PAGEREF _Toc29200 \h </w:instrText>
-          </w:r>
-          <w:r>
-            <w:fldChar w:fldCharType="separate"/>
-          </w:r>
-          <w:r>
-            <w:t>14</w:t>
           </w:r>
           <w:r>
             <w:fldChar w:fldCharType="end"/>
@@ -3054,6 +2507,132 @@
       <w:pPr>
         <w:rPr>
           <w:rFonts w:asciiTheme="minorHAnsi" w:hAnsiTheme="minorHAnsi" w:eastAsiaTheme="minorEastAsia" w:cstheme="minorBidi"/>
+          <w:b/>
+          <w:bCs/>
+          <w:color w:val="auto"/>
+          <w:kern w:val="2"/>
+          <w:sz w:val="21"/>
+          <w:szCs w:val="22"/>
+          <w:lang w:val="zh-CN"/>
+        </w:rPr>
+      </w:pPr>
+    </w:p>
+    <w:p>
+      <w:pPr>
+        <w:rPr>
+          <w:rFonts w:hint="eastAsia" w:asciiTheme="minorHAnsi" w:hAnsiTheme="minorHAnsi" w:eastAsiaTheme="minorEastAsia" w:cstheme="minorBidi"/>
+          <w:b/>
+          <w:bCs/>
+          <w:color w:val="auto"/>
+          <w:kern w:val="2"/>
+          <w:sz w:val="21"/>
+          <w:szCs w:val="22"/>
+          <w:lang w:val="zh-CN"/>
+        </w:rPr>
+      </w:pPr>
+    </w:p>
+    <w:p>
+      <w:pPr>
+        <w:rPr>
+          <w:rFonts w:hint="eastAsia" w:asciiTheme="minorHAnsi" w:hAnsiTheme="minorHAnsi" w:eastAsiaTheme="minorEastAsia" w:cstheme="minorBidi"/>
+          <w:b/>
+          <w:bCs/>
+          <w:color w:val="auto"/>
+          <w:kern w:val="2"/>
+          <w:sz w:val="21"/>
+          <w:szCs w:val="22"/>
+          <w:lang w:val="zh-CN"/>
+        </w:rPr>
+      </w:pPr>
+    </w:p>
+    <w:p>
+      <w:pPr>
+        <w:rPr>
+          <w:rFonts w:hint="eastAsia" w:asciiTheme="minorHAnsi" w:hAnsiTheme="minorHAnsi" w:eastAsiaTheme="minorEastAsia" w:cstheme="minorBidi"/>
+          <w:b/>
+          <w:bCs/>
+          <w:color w:val="auto"/>
+          <w:kern w:val="2"/>
+          <w:sz w:val="21"/>
+          <w:szCs w:val="22"/>
+          <w:lang w:val="zh-CN"/>
+        </w:rPr>
+      </w:pPr>
+    </w:p>
+    <w:p>
+      <w:pPr>
+        <w:rPr>
+          <w:rFonts w:hint="eastAsia" w:asciiTheme="minorHAnsi" w:hAnsiTheme="minorHAnsi" w:eastAsiaTheme="minorEastAsia" w:cstheme="minorBidi"/>
+          <w:b/>
+          <w:bCs/>
+          <w:color w:val="auto"/>
+          <w:kern w:val="2"/>
+          <w:sz w:val="21"/>
+          <w:szCs w:val="22"/>
+          <w:lang w:val="zh-CN"/>
+        </w:rPr>
+      </w:pPr>
+    </w:p>
+    <w:p>
+      <w:pPr>
+        <w:rPr>
+          <w:rFonts w:hint="eastAsia" w:asciiTheme="minorHAnsi" w:hAnsiTheme="minorHAnsi" w:eastAsiaTheme="minorEastAsia" w:cstheme="minorBidi"/>
+          <w:b/>
+          <w:bCs/>
+          <w:color w:val="auto"/>
+          <w:kern w:val="2"/>
+          <w:sz w:val="21"/>
+          <w:szCs w:val="22"/>
+          <w:lang w:val="zh-CN"/>
+        </w:rPr>
+      </w:pPr>
+    </w:p>
+    <w:p>
+      <w:pPr>
+        <w:rPr>
+          <w:rFonts w:hint="eastAsia" w:asciiTheme="minorHAnsi" w:hAnsiTheme="minorHAnsi" w:eastAsiaTheme="minorEastAsia" w:cstheme="minorBidi"/>
+          <w:b/>
+          <w:bCs/>
+          <w:color w:val="auto"/>
+          <w:kern w:val="2"/>
+          <w:sz w:val="21"/>
+          <w:szCs w:val="22"/>
+          <w:lang w:val="zh-CN"/>
+        </w:rPr>
+      </w:pPr>
+    </w:p>
+    <w:p>
+      <w:pPr>
+        <w:rPr>
+          <w:rFonts w:hint="eastAsia" w:asciiTheme="minorHAnsi" w:hAnsiTheme="minorHAnsi" w:eastAsiaTheme="minorEastAsia" w:cstheme="minorBidi"/>
+          <w:b/>
+          <w:bCs/>
+          <w:color w:val="auto"/>
+          <w:kern w:val="2"/>
+          <w:sz w:val="21"/>
+          <w:szCs w:val="22"/>
+          <w:lang w:val="zh-CN"/>
+        </w:rPr>
+      </w:pPr>
+    </w:p>
+    <w:p>
+      <w:pPr>
+        <w:rPr>
+          <w:rFonts w:hint="eastAsia" w:asciiTheme="minorHAnsi" w:hAnsiTheme="minorHAnsi" w:eastAsiaTheme="minorEastAsia" w:cstheme="minorBidi"/>
+          <w:b/>
+          <w:bCs/>
+          <w:color w:val="auto"/>
+          <w:kern w:val="2"/>
+          <w:sz w:val="21"/>
+          <w:szCs w:val="22"/>
+          <w:lang w:val="zh-CN"/>
+        </w:rPr>
+      </w:pPr>
+    </w:p>
+    <w:p>
+      <w:pPr>
+        <w:rPr>
+          <w:rFonts w:hint="eastAsia" w:asciiTheme="minorHAnsi" w:hAnsiTheme="minorHAnsi" w:eastAsiaTheme="minorEastAsia" w:cstheme="minorBidi"/>
           <w:b/>
           <w:bCs/>
           <w:color w:val="auto"/>
@@ -3312,12 +2891,6 @@
             <w:insideH w:val="none" w:color="auto" w:sz="0" w:space="0"/>
             <w:insideV w:val="none" w:color="auto" w:sz="0" w:space="0"/>
           </w:tblBorders>
-          <w:tblCellMar>
-            <w:top w:w="15" w:type="dxa"/>
-            <w:left w:w="15" w:type="dxa"/>
-            <w:bottom w:w="15" w:type="dxa"/>
-            <w:right w:w="15" w:type="dxa"/>
-          </w:tblCellMar>
         </w:tblPrEx>
         <w:trPr>
           <w:trHeight w:val="682" w:hRule="atLeast"/>
@@ -3583,7 +3156,16 @@
                 <w:rFonts w:hint="eastAsia"/>
                 <w:lang w:val="en-US" w:eastAsia="zh-CN"/>
               </w:rPr>
-              <w:t>2.0.0.1001</w:t>
+              <w:t>2.1</w:t>
+            </w:r>
+            <w:bookmarkStart w:id="54" w:name="_GoBack"/>
+            <w:bookmarkEnd w:id="54"/>
+            <w:r>
+              <w:rPr>
+                <w:rFonts w:hint="eastAsia"/>
+                <w:lang w:val="en-US" w:eastAsia="zh-CN"/>
+              </w:rPr>
+              <w:t>.0.1001</w:t>
             </w:r>
             <w:r>
               <w:rPr>
@@ -3711,7 +3293,7 @@
                 <w:rFonts w:hint="eastAsia"/>
                 <w:lang w:val="en-US" w:eastAsia="zh-CN"/>
               </w:rPr>
-              <w:t>08</w:t>
+              <w:t>26</w:t>
             </w:r>
           </w:p>
         </w:tc>
@@ -4030,7 +3612,7 @@
           <w:rFonts w:hint="eastAsia"/>
         </w:rPr>
       </w:pPr>
-      <w:bookmarkStart w:id="1" w:name="_Toc31470"/>
+      <w:bookmarkStart w:id="1" w:name="_Toc28932"/>
       <w:r>
         <w:rPr>
           <w:rFonts w:hint="eastAsia"/>
@@ -4047,7 +3629,7 @@
           <w:lang w:val="en-US" w:eastAsia="zh-CN"/>
         </w:rPr>
       </w:pPr>
-      <w:bookmarkStart w:id="2" w:name="_Toc1882"/>
+      <w:bookmarkStart w:id="2" w:name="_Toc16798"/>
       <w:r>
         <w:rPr>
           <w:rFonts w:hint="eastAsia"/>
@@ -4104,7 +3686,7 @@
           <w:lang w:val="en-US" w:eastAsia="zh-CN"/>
         </w:rPr>
       </w:pPr>
-      <w:bookmarkStart w:id="3" w:name="_Toc6974"/>
+      <w:bookmarkStart w:id="3" w:name="_Toc1326"/>
       <w:r>
         <w:rPr>
           <w:rFonts w:hint="eastAsia"/>
@@ -4140,7 +3722,7 @@
           <w:lang w:val="en-US" w:eastAsia="zh-CN"/>
         </w:rPr>
       </w:pPr>
-      <w:bookmarkStart w:id="4" w:name="_Toc29577"/>
+      <w:bookmarkStart w:id="4" w:name="_Toc24730"/>
       <w:r>
         <w:t>Related modules</w:t>
       </w:r>
@@ -4175,7 +3757,7 @@
         </w:rPr>
       </w:pPr>
       <w:bookmarkStart w:id="5" w:name="_Toc18055"/>
-      <w:bookmarkStart w:id="6" w:name="_Toc12410"/>
+      <w:bookmarkStart w:id="6" w:name="_Toc18800"/>
       <w:r>
         <w:rPr>
           <w:rFonts w:hint="eastAsia"/>
@@ -4197,23 +3779,24 @@
         <w:bidi w:val="0"/>
         <w:ind w:firstLine="420" w:firstLineChars="200"/>
         <w:rPr>
+          <w:rFonts w:hint="eastAsia"/>
+          <w:lang w:val="en-US" w:eastAsia="zh-CN"/>
+        </w:rPr>
+      </w:pPr>
+      <w:r>
+        <w:rPr>
+          <w:rFonts w:hint="eastAsia"/>
+          <w:lang w:val="en-US" w:eastAsia="zh-CN"/>
+        </w:rPr>
+        <w:t xml:space="preserve">The Service </w:t>
+      </w:r>
+      <w:r>
+        <w:t>implemented</w:t>
+      </w:r>
+      <w:r>
+        <w:rPr>
           <w:rFonts w:hint="default"/>
         </w:rPr>
-      </w:pPr>
-      <w:r>
-        <w:rPr>
-          <w:rFonts w:hint="eastAsia"/>
-          <w:lang w:val="en-US" w:eastAsia="zh-CN"/>
-        </w:rPr>
-        <w:t xml:space="preserve">The Service </w:t>
-      </w:r>
-      <w:r>
-        <w:t>implemented</w:t>
-      </w:r>
-      <w:r>
-        <w:rPr>
-          <w:rFonts w:hint="default"/>
-        </w:rPr>
         <w:t> </w:t>
       </w:r>
       <w:r>
@@ -4222,6 +3805,59 @@
           <w:lang w:val="en-US" w:eastAsia="zh-CN"/>
         </w:rPr>
         <w:t>through c/c++,Protocol use to tcp.</w:t>
+      </w:r>
+    </w:p>
+    <w:p>
+      <w:pPr>
+        <w:pStyle w:val="3"/>
+        <w:numPr>
+          <w:ilvl w:val="1"/>
+          <w:numId w:val="1"/>
+        </w:numPr>
+        <w:bidi w:val="0"/>
+      </w:pPr>
+      <w:bookmarkStart w:id="7" w:name="_Toc5453"/>
+      <w:r>
+        <w:t>Instructions</w:t>
+      </w:r>
+      <w:bookmarkEnd w:id="7"/>
+    </w:p>
+    <w:p>
+      <w:pPr>
+        <w:numPr>
+          <w:numId w:val="0"/>
+        </w:numPr>
+        <w:ind w:leftChars="0" w:firstLine="420" w:firstLineChars="200"/>
+        <w:rPr>
+          <w:rFonts w:hint="eastAsia"/>
+          <w:lang w:val="en-US" w:eastAsia="zh-CN"/>
+        </w:rPr>
+      </w:pPr>
+      <w:r>
+        <w:rPr>
+          <w:rFonts w:hint="eastAsia"/>
+          <w:lang w:val="en-US" w:eastAsia="zh-CN"/>
+        </w:rPr>
+        <w:t>You can use OBS or FFMPEG to push the stream, currently only support H264 video, audio AAC, H265 video will be supported later</w:t>
+      </w:r>
+    </w:p>
+    <w:p>
+      <w:pPr>
+        <w:numPr>
+          <w:numId w:val="0"/>
+        </w:numPr>
+        <w:ind w:leftChars="0" w:firstLine="420" w:firstLineChars="200"/>
+        <w:rPr>
+          <w:rFonts w:hint="eastAsia"/>
+          <w:lang w:val="en-US" w:eastAsia="zh-CN"/>
+        </w:rPr>
+      </w:pPr>
+      <w:r>
+        <w:rPr>
+          <w:rFonts w:hint="eastAsia"/>
+          <w:lang w:val="en-US" w:eastAsia="zh-CN"/>
+        </w:rPr>
+        <w:t>Streaming supports HTTP-FLV protocol, RTMP protocol, and HTTP-XStream protocol</w:t>
       </w:r>
     </w:p>
     <w:p>
@@ -4233,8 +3869,8 @@
           <w:lang w:val="en-US" w:eastAsia="zh-CN"/>
         </w:rPr>
       </w:pPr>
-      <w:bookmarkStart w:id="7" w:name="_Toc25592"/>
-      <w:bookmarkStart w:id="8" w:name="_Toc25376"/>
+      <w:bookmarkStart w:id="8" w:name="_Toc25592"/>
+      <w:bookmarkStart w:id="9" w:name="_Toc30594"/>
       <w:r>
         <w:rPr>
           <w:rFonts w:hint="eastAsia"/>
@@ -4249,7 +3885,7 @@
         </w:rPr>
         <w:t xml:space="preserve"> </w:t>
       </w:r>
-      <w:bookmarkEnd w:id="7"/>
+      <w:bookmarkEnd w:id="8"/>
       <w:r>
         <w:rPr>
           <w:rFonts w:hint="eastAsia"/>
@@ -4257,7 +3893,7 @@
         </w:rPr>
         <w:t>Configure Environment</w:t>
       </w:r>
-      <w:bookmarkEnd w:id="8"/>
+      <w:bookmarkEnd w:id="9"/>
     </w:p>
     <w:p>
       <w:pPr>
@@ -4268,8 +3904,8 @@
           <w:lang w:val="en-US" w:eastAsia="zh-CN"/>
         </w:rPr>
       </w:pPr>
-      <w:bookmarkStart w:id="9" w:name="_Toc31502"/>
-      <w:bookmarkStart w:id="10" w:name="_Toc7662"/>
+      <w:bookmarkStart w:id="10" w:name="_Toc31502"/>
+      <w:bookmarkStart w:id="11" w:name="_Toc13490"/>
       <w:r>
         <w:rPr>
           <w:rFonts w:hint="eastAsia"/>
@@ -4277,7 +3913,7 @@
         </w:rPr>
         <w:t>2.</w:t>
       </w:r>
-      <w:bookmarkEnd w:id="9"/>
+      <w:bookmarkEnd w:id="10"/>
       <w:r>
         <w:rPr>
           <w:rFonts w:hint="eastAsia"/>
@@ -4285,7 +3921,7 @@
         </w:rPr>
         <w:t>1 Windows</w:t>
       </w:r>
-      <w:bookmarkEnd w:id="10"/>
+      <w:bookmarkEnd w:id="11"/>
     </w:p>
     <w:p>
       <w:pPr>
@@ -4372,8 +4008,8 @@
           <w:lang w:val="en-US" w:eastAsia="zh-CN"/>
         </w:rPr>
       </w:pPr>
-      <w:bookmarkStart w:id="11" w:name="_Toc1967"/>
       <w:bookmarkStart w:id="12" w:name="_Toc31740"/>
+      <w:bookmarkStart w:id="13" w:name="_Toc29226"/>
       <w:r>
         <w:rPr>
           <w:rFonts w:hint="eastAsia"/>
@@ -4381,8 +4017,8 @@
         </w:rPr>
         <w:t>2.2 LINUX</w:t>
       </w:r>
-      <w:bookmarkEnd w:id="11"/>
       <w:bookmarkEnd w:id="12"/>
+      <w:bookmarkEnd w:id="13"/>
     </w:p>
     <w:p>
       <w:pPr>
@@ -4444,7 +4080,7 @@
           <w:lang w:val="en-US" w:eastAsia="zh-CN"/>
         </w:rPr>
       </w:pPr>
-      <w:bookmarkStart w:id="13" w:name="_Toc1181"/>
+      <w:bookmarkStart w:id="14" w:name="_Toc14682"/>
       <w:r>
         <w:rPr>
           <w:rFonts w:hint="eastAsia"/>
@@ -4452,7 +4088,7 @@
         </w:rPr>
         <w:t>2.3 MacOS</w:t>
       </w:r>
-      <w:bookmarkEnd w:id="13"/>
+      <w:bookmarkEnd w:id="14"/>
     </w:p>
     <w:p>
       <w:pPr>
@@ -4478,8 +4114,8 @@
           <w:lang w:val="en-US" w:eastAsia="zh-CN"/>
         </w:rPr>
       </w:pPr>
-      <w:bookmarkStart w:id="14" w:name="_Toc16758"/>
-      <w:bookmarkStart w:id="15" w:name="_Toc27531"/>
+      <w:bookmarkStart w:id="15" w:name="_Toc16758"/>
+      <w:bookmarkStart w:id="16" w:name="_Toc2290"/>
       <w:r>
         <w:rPr>
           <w:rFonts w:hint="eastAsia"/>
@@ -4487,7 +4123,7 @@
         </w:rPr>
         <w:t xml:space="preserve">三 </w:t>
       </w:r>
-      <w:bookmarkEnd w:id="14"/>
+      <w:bookmarkEnd w:id="15"/>
       <w:r>
         <w:rPr>
           <w:rFonts w:hint="eastAsia"/>
@@ -4495,7 +4131,7 @@
         </w:rPr>
         <w:t>Interface Protocol</w:t>
       </w:r>
-      <w:bookmarkEnd w:id="15"/>
+      <w:bookmarkEnd w:id="16"/>
     </w:p>
     <w:p>
       <w:pPr>
@@ -4558,9 +4194,9 @@
           <w:lang w:val="en-US" w:eastAsia="zh-CN"/>
         </w:rPr>
       </w:pPr>
-      <w:bookmarkStart w:id="16" w:name="_Toc14016"/>
-      <w:bookmarkStart w:id="17" w:name="_Toc24244"/>
-      <w:bookmarkStart w:id="18" w:name="_Toc21931"/>
+      <w:bookmarkStart w:id="17" w:name="_Toc14016"/>
+      <w:bookmarkStart w:id="18" w:name="_Toc24244"/>
+      <w:bookmarkStart w:id="19" w:name="_Toc32483"/>
       <w:r>
         <w:rPr>
           <w:rFonts w:hint="eastAsia"/>
@@ -4568,7 +4204,7 @@
         </w:rPr>
         <w:t xml:space="preserve">3.1 </w:t>
       </w:r>
-      <w:bookmarkEnd w:id="16"/>
+      <w:bookmarkEnd w:id="17"/>
       <w:r>
         <w:rPr>
           <w:rFonts w:hint="eastAsia"/>
@@ -4576,7 +4212,7 @@
         </w:rPr>
         <w:t>X</w:t>
       </w:r>
-      <w:bookmarkEnd w:id="17"/>
+      <w:bookmarkEnd w:id="18"/>
       <w:r>
         <w:rPr>
           <w:rFonts w:hint="eastAsia"/>
@@ -4584,7 +4220,7 @@
         </w:rPr>
         <w:t xml:space="preserve"> Stream Protocol</w:t>
       </w:r>
-      <w:bookmarkEnd w:id="18"/>
+      <w:bookmarkEnd w:id="19"/>
     </w:p>
     <w:p>
       <w:pPr>
@@ -4595,8 +4231,8 @@
           <w:lang w:val="en-US" w:eastAsia="zh-CN"/>
         </w:rPr>
       </w:pPr>
-      <w:bookmarkStart w:id="19" w:name="_Toc3578"/>
-      <w:bookmarkStart w:id="20" w:name="_Toc32629"/>
+      <w:bookmarkStart w:id="20" w:name="_Toc3578"/>
+      <w:bookmarkStart w:id="21" w:name="_Toc12881"/>
       <w:r>
         <w:rPr>
           <w:rFonts w:hint="eastAsia"/>
@@ -4604,8 +4240,8 @@
         </w:rPr>
         <w:t>3.3.1 Craete Stream</w:t>
       </w:r>
-      <w:bookmarkEnd w:id="19"/>
       <w:bookmarkEnd w:id="20"/>
+      <w:bookmarkEnd w:id="21"/>
     </w:p>
     <w:p>
       <w:pPr>
@@ -5651,8 +5287,8 @@
           <w:lang w:val="en-US" w:eastAsia="zh-CN"/>
         </w:rPr>
       </w:pPr>
-      <w:bookmarkStart w:id="21" w:name="_Toc17428"/>
-      <w:bookmarkStart w:id="22" w:name="_Toc19078"/>
+      <w:bookmarkStart w:id="22" w:name="_Toc17428"/>
+      <w:bookmarkStart w:id="23" w:name="_Toc19954"/>
       <w:r>
         <w:rPr>
           <w:rFonts w:hint="eastAsia"/>
@@ -5660,7 +5296,7 @@
         </w:rPr>
         <w:t xml:space="preserve">3.3.2 </w:t>
       </w:r>
-      <w:bookmarkEnd w:id="21"/>
+      <w:bookmarkEnd w:id="22"/>
       <w:r>
         <w:rPr>
           <w:rFonts w:hint="eastAsia"/>
@@ -5668,7 +5304,7 @@
         </w:rPr>
         <w:t>Destory Stream</w:t>
       </w:r>
-      <w:bookmarkEnd w:id="22"/>
+      <w:bookmarkEnd w:id="23"/>
     </w:p>
     <w:p>
       <w:pPr>
@@ -6678,8 +6314,8 @@
           <w:lang w:val="en-US" w:eastAsia="zh-CN"/>
         </w:rPr>
       </w:pPr>
-      <w:bookmarkStart w:id="23" w:name="_Toc2869"/>
-      <w:bookmarkStart w:id="24" w:name="_Toc6365"/>
+      <w:bookmarkStart w:id="24" w:name="_Toc2869"/>
+      <w:bookmarkStart w:id="25" w:name="_Toc6365"/>
       <w:r>
         <w:rPr>
           <w:rFonts w:hint="eastAsia" w:ascii="新宋体" w:hAnsi="新宋体" w:eastAsia="新宋体"/>
@@ -6715,7 +6351,7 @@
           <w:lang w:val="en-US" w:eastAsia="zh-CN"/>
         </w:rPr>
       </w:pPr>
-      <w:bookmarkStart w:id="25" w:name="_Toc19768"/>
+      <w:bookmarkStart w:id="26" w:name="_Toc14399"/>
       <w:r>
         <w:rPr>
           <w:rFonts w:hint="eastAsia"/>
@@ -6741,8 +6377,8 @@
         </w:rPr>
         <w:t xml:space="preserve"> </w:t>
       </w:r>
-      <w:bookmarkEnd w:id="23"/>
       <w:bookmarkEnd w:id="24"/>
+      <w:bookmarkEnd w:id="25"/>
       <w:r>
         <w:rPr>
           <w:rFonts w:hint="eastAsia"/>
@@ -6752,7 +6388,7 @@
         </w:rPr>
         <w:t>Push Stream</w:t>
       </w:r>
-      <w:bookmarkEnd w:id="25"/>
+      <w:bookmarkEnd w:id="26"/>
     </w:p>
     <w:p>
       <w:pPr>
@@ -7344,9 +6980,9 @@
           <w:lang w:val="en-US" w:eastAsia="zh-CN"/>
         </w:rPr>
       </w:pPr>
-      <w:bookmarkStart w:id="26" w:name="_Toc6649"/>
-      <w:bookmarkStart w:id="27" w:name="_Toc14115"/>
-      <w:bookmarkStart w:id="28" w:name="_Toc8668"/>
+      <w:bookmarkStart w:id="27" w:name="_Toc6649"/>
+      <w:bookmarkStart w:id="28" w:name="_Toc14115"/>
+      <w:bookmarkStart w:id="29" w:name="_Toc25850"/>
       <w:r>
         <w:rPr>
           <w:rFonts w:hint="eastAsia"/>
@@ -7372,8 +7008,8 @@
         </w:rPr>
         <w:t xml:space="preserve"> </w:t>
       </w:r>
-      <w:bookmarkEnd w:id="26"/>
       <w:bookmarkEnd w:id="27"/>
+      <w:bookmarkEnd w:id="28"/>
       <w:r>
         <w:rPr>
           <w:rFonts w:hint="eastAsia"/>
@@ -7383,7 +7019,7 @@
         </w:rPr>
         <w:t>Pull Stream</w:t>
       </w:r>
-      <w:bookmarkEnd w:id="28"/>
+      <w:bookmarkEnd w:id="29"/>
     </w:p>
     <w:p>
       <w:pPr>
@@ -8467,8 +8103,8 @@
           <w:szCs w:val="22"/>
         </w:rPr>
       </w:pPr>
-      <w:bookmarkStart w:id="29" w:name="_Toc11538"/>
       <w:bookmarkStart w:id="30" w:name="_Toc8164"/>
+      <w:bookmarkStart w:id="31" w:name="_Toc11538"/>
       <w:r>
         <w:rPr>
           <w:rFonts w:hint="eastAsia"/>
@@ -8533,7 +8169,7 @@
           <w:lang w:val="en-US" w:eastAsia="zh-CN"/>
         </w:rPr>
       </w:pPr>
-      <w:bookmarkStart w:id="31" w:name="_Toc13428"/>
+      <w:bookmarkStart w:id="32" w:name="_Toc29266"/>
       <w:r>
         <w:rPr>
           <w:rFonts w:hint="eastAsia"/>
@@ -8559,8 +8195,8 @@
         </w:rPr>
         <w:t xml:space="preserve"> </w:t>
       </w:r>
-      <w:bookmarkEnd w:id="29"/>
       <w:bookmarkEnd w:id="30"/>
+      <w:bookmarkEnd w:id="31"/>
       <w:r>
         <w:rPr>
           <w:rFonts w:hint="eastAsia"/>
@@ -8570,7 +8206,7 @@
         </w:rPr>
         <w:t>Notify Protocol</w:t>
       </w:r>
-      <w:bookmarkEnd w:id="31"/>
+      <w:bookmarkEnd w:id="32"/>
     </w:p>
     <w:p>
       <w:pPr>
@@ -9189,7 +8825,7 @@
           <w:lang w:val="en-US" w:eastAsia="zh-CN"/>
         </w:rPr>
       </w:pPr>
-      <w:bookmarkStart w:id="32" w:name="_Toc5909"/>
+      <w:bookmarkStart w:id="33" w:name="_Toc19556"/>
       <w:r>
         <w:rPr>
           <w:rFonts w:hint="eastAsia"/>
@@ -9197,7 +8833,7 @@
         </w:rPr>
         <w:t>3.2 JT1078 Stream Protocol</w:t>
       </w:r>
-      <w:bookmarkEnd w:id="32"/>
+      <w:bookmarkEnd w:id="33"/>
     </w:p>
     <w:p>
       <w:pPr>
@@ -9217,7 +8853,7 @@
           <w:lang w:val="en-US" w:eastAsia="zh-CN"/>
         </w:rPr>
       </w:pPr>
-      <w:bookmarkStart w:id="33" w:name="_Toc31782"/>
+      <w:bookmarkStart w:id="34" w:name="_Toc16848"/>
       <w:r>
         <w:rPr>
           <w:rFonts w:hint="eastAsia"/>
@@ -9225,7 +8861,7 @@
         </w:rPr>
         <w:t>3.3 GB28181 Stream Protocol</w:t>
       </w:r>
-      <w:bookmarkEnd w:id="33"/>
+      <w:bookmarkEnd w:id="34"/>
     </w:p>
     <w:p>
       <w:pPr>
@@ -9252,8 +8888,8 @@
           <w:lang w:val="en-US" w:eastAsia="zh-CN"/>
         </w:rPr>
       </w:pPr>
-      <w:bookmarkStart w:id="34" w:name="_Toc20871"/>
-      <w:bookmarkStart w:id="35" w:name="_Toc20002"/>
+      <w:bookmarkStart w:id="35" w:name="_Toc30930"/>
+      <w:bookmarkStart w:id="36" w:name="_Toc20002"/>
       <w:r>
         <w:rPr>
           <w:rFonts w:hint="eastAsia"/>
@@ -9261,7 +8897,7 @@
         </w:rPr>
         <w:t>3.4 Convert Push Stream Protocol</w:t>
       </w:r>
-      <w:bookmarkEnd w:id="34"/>
+      <w:bookmarkEnd w:id="35"/>
     </w:p>
     <w:p>
       <w:pPr>
@@ -9305,7 +8941,7 @@
           <w:lang w:val="en-US" w:eastAsia="zh-CN"/>
         </w:rPr>
       </w:pPr>
-      <w:bookmarkStart w:id="36" w:name="_Toc345"/>
+      <w:bookmarkStart w:id="37" w:name="_Toc26470"/>
       <w:r>
         <w:rPr>
           <w:rFonts w:hint="eastAsia"/>
@@ -9313,7 +8949,7 @@
         </w:rPr>
         <w:t>3.4.1 Play</w:t>
       </w:r>
-      <w:bookmarkEnd w:id="36"/>
+      <w:bookmarkEnd w:id="37"/>
     </w:p>
     <w:p>
       <w:pPr>
@@ -9594,7 +9230,7 @@
           <w:lang w:val="en-US" w:eastAsia="zh-CN"/>
         </w:rPr>
       </w:pPr>
-      <w:bookmarkStart w:id="37" w:name="_Toc26869"/>
+      <w:bookmarkStart w:id="38" w:name="_Toc5264"/>
       <w:r>
         <w:rPr>
           <w:rFonts w:hint="eastAsia"/>
@@ -9602,7 +9238,7 @@
         </w:rPr>
         <w:t>3.4.2 Stop</w:t>
       </w:r>
-      <w:bookmarkEnd w:id="37"/>
+      <w:bookmarkEnd w:id="38"/>
     </w:p>
     <w:p>
       <w:pPr>
@@ -9813,7 +9449,7 @@
           <w:lang w:val="en-US" w:eastAsia="zh-CN"/>
         </w:rPr>
       </w:pPr>
-      <w:bookmarkStart w:id="38" w:name="_Toc30749"/>
+      <w:bookmarkStart w:id="39" w:name="_Toc18261"/>
       <w:r>
         <w:rPr>
           <w:rFonts w:hint="eastAsia"/>
@@ -9821,7 +9457,7 @@
         </w:rPr>
         <w:t>3.4.3 Enum</w:t>
       </w:r>
-      <w:bookmarkEnd w:id="38"/>
+      <w:bookmarkEnd w:id="39"/>
     </w:p>
     <w:p>
       <w:pPr>
@@ -10149,7 +9785,7 @@
           <w:lang w:val="en-US" w:eastAsia="zh-CN"/>
         </w:rPr>
       </w:pPr>
-      <w:bookmarkStart w:id="39" w:name="_Toc14110"/>
+      <w:bookmarkStart w:id="40" w:name="_Toc20845"/>
       <w:r>
         <w:rPr>
           <w:rFonts w:hint="eastAsia"/>
@@ -10157,7 +9793,7 @@
         </w:rPr>
         <w:t xml:space="preserve">四 </w:t>
       </w:r>
-      <w:bookmarkEnd w:id="35"/>
+      <w:bookmarkEnd w:id="36"/>
       <w:r>
         <w:rPr>
           <w:rFonts w:hint="eastAsia"/>
@@ -10165,7 +9801,7 @@
         </w:rPr>
         <w:t>Configure Description</w:t>
       </w:r>
-      <w:bookmarkEnd w:id="39"/>
+      <w:bookmarkEnd w:id="40"/>
     </w:p>
     <w:p>
       <w:pPr>
@@ -10176,7 +9812,7 @@
           <w:lang w:val="en-US" w:eastAsia="zh-CN"/>
         </w:rPr>
       </w:pPr>
-      <w:bookmarkStart w:id="40" w:name="_Toc14686"/>
+      <w:bookmarkStart w:id="41" w:name="_Toc6236"/>
       <w:r>
         <w:rPr>
           <w:rFonts w:hint="eastAsia"/>
@@ -10184,7 +9820,7 @@
         </w:rPr>
         <w:t>4.1 Service Configure</w:t>
       </w:r>
-      <w:bookmarkEnd w:id="40"/>
+      <w:bookmarkEnd w:id="41"/>
     </w:p>
     <w:p>
       <w:pPr>
@@ -10210,8 +9846,8 @@
           <w:lang w:val="en-US" w:eastAsia="zh-CN"/>
         </w:rPr>
       </w:pPr>
-      <w:bookmarkStart w:id="41" w:name="_Toc21127"/>
-      <w:bookmarkStart w:id="42" w:name="_Toc9922"/>
+      <w:bookmarkStart w:id="42" w:name="_Toc21127"/>
+      <w:bookmarkStart w:id="43" w:name="_Toc28315"/>
       <w:r>
         <w:rPr>
           <w:rFonts w:hint="eastAsia"/>
@@ -10219,14 +9855,14 @@
         </w:rPr>
         <w:t>4.1.1 basic configure</w:t>
       </w:r>
-      <w:bookmarkEnd w:id="41"/>
       <w:bookmarkEnd w:id="42"/>
+      <w:bookmarkEnd w:id="43"/>
     </w:p>
     <w:p>
       <w:pPr>
         <w:numPr>
           <w:ilvl w:val="0"/>
-          <w:numId w:val="1"/>
+          <w:numId w:val="2"/>
         </w:numPr>
         <w:ind w:left="420" w:leftChars="0" w:hanging="420" w:firstLineChars="0"/>
         <w:rPr>
@@ -10246,7 +9882,7 @@
       <w:pPr>
         <w:numPr>
           <w:ilvl w:val="0"/>
-          <w:numId w:val="1"/>
+          <w:numId w:val="2"/>
         </w:numPr>
         <w:ind w:left="420" w:leftChars="0" w:hanging="420" w:firstLineChars="0"/>
         <w:rPr>
@@ -10266,7 +9902,7 @@
       <w:pPr>
         <w:numPr>
           <w:ilvl w:val="0"/>
-          <w:numId w:val="1"/>
+          <w:numId w:val="2"/>
         </w:numPr>
         <w:ind w:left="420" w:leftChars="0" w:hanging="420" w:firstLineChars="0"/>
         <w:rPr>
@@ -10286,7 +9922,7 @@
       <w:pPr>
         <w:numPr>
           <w:ilvl w:val="0"/>
-          <w:numId w:val="1"/>
+          <w:numId w:val="2"/>
         </w:numPr>
         <w:ind w:left="420" w:leftChars="0" w:hanging="420" w:firstLineChars="0"/>
         <w:rPr>
@@ -10299,14 +9935,14 @@
           <w:rFonts w:hint="eastAsia"/>
           <w:lang w:val="en-US" w:eastAsia="zh-CN"/>
         </w:rPr>
-        <w:t xml:space="preserve">nCenterPort:tcp port </w:t>
+        <w:t>nRTMPPort:RTMP protocol port</w:t>
       </w:r>
     </w:p>
     <w:p>
       <w:pPr>
         <w:numPr>
           <w:ilvl w:val="0"/>
-          <w:numId w:val="1"/>
+          <w:numId w:val="2"/>
         </w:numPr>
         <w:ind w:left="420" w:leftChars="0" w:hanging="420" w:firstLineChars="0"/>
         <w:rPr>
@@ -10319,7 +9955,47 @@
           <w:rFonts w:hint="eastAsia"/>
           <w:lang w:val="en-US" w:eastAsia="zh-CN"/>
         </w:rPr>
-        <w:t>nHttpPort:http port</w:t>
+        <w:t>nHttpPort:HTTP Port</w:t>
+      </w:r>
+    </w:p>
+    <w:p>
+      <w:pPr>
+        <w:numPr>
+          <w:ilvl w:val="0"/>
+          <w:numId w:val="2"/>
+        </w:numPr>
+        <w:ind w:left="420" w:leftChars="0" w:hanging="420" w:firstLineChars="0"/>
+        <w:rPr>
+          <w:rFonts w:hint="eastAsia"/>
+          <w:lang w:val="en-US" w:eastAsia="zh-CN"/>
+        </w:rPr>
+      </w:pPr>
+      <w:r>
+        <w:rPr>
+          <w:rFonts w:hint="eastAsia"/>
+          <w:lang w:val="en-US" w:eastAsia="zh-CN"/>
+        </w:rPr>
+        <w:t xml:space="preserve">nXStreamPort:tcp port </w:t>
+      </w:r>
+    </w:p>
+    <w:p>
+      <w:pPr>
+        <w:numPr>
+          <w:ilvl w:val="0"/>
+          <w:numId w:val="2"/>
+        </w:numPr>
+        <w:ind w:left="420" w:leftChars="0" w:hanging="420" w:firstLineChars="0"/>
+        <w:rPr>
+          <w:rFonts w:hint="eastAsia"/>
+          <w:lang w:val="en-US" w:eastAsia="zh-CN"/>
+        </w:rPr>
+      </w:pPr>
+      <w:r>
+        <w:rPr>
+          <w:rFonts w:hint="eastAsia"/>
+          <w:lang w:val="en-US" w:eastAsia="zh-CN"/>
+        </w:rPr>
+        <w:t>nJT1078Port:JT 1078 port</w:t>
       </w:r>
     </w:p>
     <w:p>
@@ -10331,8 +10007,8 @@
           <w:lang w:val="en-US" w:eastAsia="zh-CN"/>
         </w:rPr>
       </w:pPr>
-      <w:bookmarkStart w:id="43" w:name="_Toc9614"/>
-      <w:bookmarkStart w:id="44" w:name="_Toc11352"/>
+      <w:bookmarkStart w:id="44" w:name="_Toc9614"/>
+      <w:bookmarkStart w:id="45" w:name="_Toc6826"/>
       <w:r>
         <w:rPr>
           <w:rFonts w:hint="eastAsia"/>
@@ -10340,8 +10016,8 @@
         </w:rPr>
         <w:t>4.1.2 Max Configure</w:t>
       </w:r>
-      <w:bookmarkEnd w:id="43"/>
       <w:bookmarkEnd w:id="44"/>
+      <w:bookmarkEnd w:id="45"/>
     </w:p>
     <w:p>
       <w:pPr>
@@ -10362,7 +10038,7 @@
       <w:pPr>
         <w:numPr>
           <w:ilvl w:val="0"/>
-          <w:numId w:val="1"/>
+          <w:numId w:val="2"/>
         </w:numPr>
         <w:ind w:left="420" w:leftChars="0" w:hanging="420" w:firstLineChars="0"/>
         <w:rPr>
@@ -10396,7 +10072,7 @@
       <w:pPr>
         <w:numPr>
           <w:ilvl w:val="0"/>
-          <w:numId w:val="1"/>
+          <w:numId w:val="2"/>
         </w:numPr>
         <w:ind w:left="420" w:leftChars="0" w:hanging="420" w:firstLineChars="0"/>
         <w:rPr>
@@ -10430,7 +10106,7 @@
       <w:pPr>
         <w:numPr>
           <w:ilvl w:val="0"/>
-          <w:numId w:val="1"/>
+          <w:numId w:val="2"/>
         </w:numPr>
         <w:ind w:left="420" w:leftChars="0" w:hanging="420" w:firstLineChars="0"/>
         <w:rPr>
@@ -10464,7 +10140,7 @@
       <w:pPr>
         <w:numPr>
           <w:ilvl w:val="0"/>
-          <w:numId w:val="1"/>
+          <w:numId w:val="2"/>
         </w:numPr>
         <w:ind w:left="420" w:leftChars="0" w:hanging="420" w:firstLineChars="0"/>
         <w:rPr>
@@ -10477,35 +10153,21 @@
           <w:rFonts w:hint="default"/>
           <w:lang w:val="en-US" w:eastAsia="zh-CN"/>
         </w:rPr>
-        <w:t>n</w:t>
-      </w:r>
-      <w:r>
-        <w:rPr>
-          <w:rFonts w:hint="eastAsia"/>
-          <w:lang w:val="en-US" w:eastAsia="zh-CN"/>
-        </w:rPr>
-        <w:t>Center</w:t>
-      </w:r>
-      <w:r>
-        <w:rPr>
-          <w:rFonts w:hint="default"/>
-          <w:lang w:val="en-US" w:eastAsia="zh-CN"/>
-        </w:rPr>
-        <w:t>Thread</w:t>
-      </w:r>
-      <w:r>
-        <w:rPr>
-          <w:rFonts w:hint="eastAsia"/>
-          <w:lang w:val="en-US" w:eastAsia="zh-CN"/>
-        </w:rPr>
-        <w:t>:tcp process threads number</w:t>
+        <w:t>nHttpThread</w:t>
+      </w:r>
+      <w:r>
+        <w:rPr>
+          <w:rFonts w:hint="eastAsia"/>
+          <w:lang w:val="en-US" w:eastAsia="zh-CN"/>
+        </w:rPr>
+        <w:t>:http process threads number</w:t>
       </w:r>
     </w:p>
     <w:p>
       <w:pPr>
         <w:numPr>
           <w:ilvl w:val="0"/>
-          <w:numId w:val="1"/>
+          <w:numId w:val="2"/>
         </w:numPr>
         <w:ind w:left="420" w:leftChars="0" w:hanging="420" w:firstLineChars="0"/>
         <w:rPr>
@@ -10518,14 +10180,68 @@
           <w:rFonts w:hint="default"/>
           <w:lang w:val="en-US" w:eastAsia="zh-CN"/>
         </w:rPr>
-        <w:t>nHttpThread</w:t>
-      </w:r>
-      <w:r>
-        <w:rPr>
-          <w:rFonts w:hint="eastAsia"/>
-          <w:lang w:val="en-US" w:eastAsia="zh-CN"/>
-        </w:rPr>
-        <w:t>:http process threads number</w:t>
+        <w:t>n</w:t>
+      </w:r>
+      <w:r>
+        <w:rPr>
+          <w:rFonts w:hint="eastAsia"/>
+          <w:lang w:val="en-US" w:eastAsia="zh-CN"/>
+        </w:rPr>
+        <w:t>XStream</w:t>
+      </w:r>
+      <w:r>
+        <w:rPr>
+          <w:rFonts w:hint="default"/>
+          <w:lang w:val="en-US" w:eastAsia="zh-CN"/>
+        </w:rPr>
+        <w:t>Thread</w:t>
+      </w:r>
+      <w:r>
+        <w:rPr>
+          <w:rFonts w:hint="eastAsia"/>
+          <w:lang w:val="en-US" w:eastAsia="zh-CN"/>
+        </w:rPr>
+        <w:t>:XStream process threads number</w:t>
+      </w:r>
+    </w:p>
+    <w:p>
+      <w:pPr>
+        <w:numPr>
+          <w:ilvl w:val="0"/>
+          <w:numId w:val="2"/>
+        </w:numPr>
+        <w:ind w:left="420" w:leftChars="0" w:hanging="420" w:firstLineChars="0"/>
+        <w:rPr>
+          <w:rFonts w:hint="default"/>
+          <w:lang w:val="en-US" w:eastAsia="zh-CN"/>
+        </w:rPr>
+      </w:pPr>
+      <w:r>
+        <w:rPr>
+          <w:rFonts w:hint="eastAsia"/>
+          <w:lang w:val="en-US" w:eastAsia="zh-CN"/>
+        </w:rPr>
+        <w:t>nRTMPThread:RTMP Process Threads number</w:t>
+      </w:r>
+    </w:p>
+    <w:p>
+      <w:pPr>
+        <w:numPr>
+          <w:ilvl w:val="0"/>
+          <w:numId w:val="2"/>
+        </w:numPr>
+        <w:ind w:left="420" w:leftChars="0" w:hanging="420" w:firstLineChars="0"/>
+        <w:rPr>
+          <w:rFonts w:hint="default"/>
+          <w:lang w:val="en-US" w:eastAsia="zh-CN"/>
+        </w:rPr>
+      </w:pPr>
+      <w:r>
+        <w:rPr>
+          <w:rFonts w:hint="eastAsia"/>
+          <w:lang w:val="en-US" w:eastAsia="zh-CN"/>
+        </w:rPr>
+        <w:t>nJT1078Thread:1078 Process Threads Number</w:t>
       </w:r>
     </w:p>
     <w:p>
@@ -10537,8 +10253,8 @@
           <w:lang w:val="en-US" w:eastAsia="zh-CN"/>
         </w:rPr>
       </w:pPr>
-      <w:bookmarkStart w:id="45" w:name="_Toc8838"/>
-      <w:bookmarkStart w:id="46" w:name="_Toc29634"/>
+      <w:bookmarkStart w:id="46" w:name="_Toc8838"/>
+      <w:bookmarkStart w:id="47" w:name="_Toc14915"/>
       <w:r>
         <w:rPr>
           <w:rFonts w:hint="eastAsia"/>
@@ -10546,8 +10262,8 @@
         </w:rPr>
         <w:t>4.1.3 Time Configure</w:t>
       </w:r>
-      <w:bookmarkEnd w:id="45"/>
       <w:bookmarkEnd w:id="46"/>
+      <w:bookmarkEnd w:id="47"/>
     </w:p>
     <w:p>
       <w:pPr>
@@ -10568,7 +10284,7 @@
       <w:pPr>
         <w:numPr>
           <w:ilvl w:val="0"/>
-          <w:numId w:val="1"/>
+          <w:numId w:val="2"/>
         </w:numPr>
         <w:ind w:left="420" w:leftChars="0" w:hanging="420" w:firstLineChars="0"/>
         <w:rPr>
@@ -10595,7 +10311,7 @@
       <w:pPr>
         <w:numPr>
           <w:ilvl w:val="0"/>
-          <w:numId w:val="1"/>
+          <w:numId w:val="2"/>
         </w:numPr>
         <w:ind w:left="420" w:leftChars="0" w:hanging="420" w:firstLineChars="0"/>
         <w:rPr>
@@ -10608,35 +10324,28 @@
           <w:rFonts w:hint="default"/>
           <w:lang w:val="en-US" w:eastAsia="zh-CN"/>
         </w:rPr>
-        <w:t>n</w:t>
-      </w:r>
-      <w:r>
-        <w:rPr>
-          <w:rFonts w:hint="eastAsia"/>
-          <w:lang w:val="en-US" w:eastAsia="zh-CN"/>
-        </w:rPr>
-        <w:t>Center</w:t>
+        <w:t>nHttpTimeOut</w:t>
+      </w:r>
+      <w:r>
+        <w:rPr>
+          <w:rFonts w:hint="eastAsia"/>
+          <w:lang w:val="en-US" w:eastAsia="zh-CN"/>
+        </w:rPr>
+        <w:t xml:space="preserve">:same </w:t>
       </w:r>
       <w:r>
         <w:rPr>
           <w:rFonts w:hint="default"/>
           <w:lang w:val="en-US" w:eastAsia="zh-CN"/>
         </w:rPr>
-        <w:t>TimeOut</w:t>
-      </w:r>
-      <w:r>
-        <w:rPr>
-          <w:rFonts w:hint="eastAsia"/>
-          <w:lang w:val="en-US" w:eastAsia="zh-CN"/>
-        </w:rPr>
-        <w:t>:how time check once</w:t>
+        <w:t>nTCPTimeOut</w:t>
       </w:r>
     </w:p>
     <w:p>
       <w:pPr>
         <w:numPr>
           <w:ilvl w:val="0"/>
-          <w:numId w:val="1"/>
+          <w:numId w:val="2"/>
         </w:numPr>
         <w:ind w:left="420" w:leftChars="0" w:hanging="420" w:firstLineChars="0"/>
         <w:rPr>
@@ -10649,22 +10358,70 @@
           <w:rFonts w:hint="default"/>
           <w:lang w:val="en-US" w:eastAsia="zh-CN"/>
         </w:rPr>
-        <w:t>nHttpTimeOut</w:t>
-      </w:r>
-      <w:r>
-        <w:rPr>
-          <w:rFonts w:hint="eastAsia"/>
-          <w:lang w:val="en-US" w:eastAsia="zh-CN"/>
-        </w:rPr>
-        <w:t xml:space="preserve">:same </w:t>
+        <w:t>n</w:t>
+      </w:r>
+      <w:r>
+        <w:rPr>
+          <w:rFonts w:hint="eastAsia"/>
+          <w:lang w:val="en-US" w:eastAsia="zh-CN"/>
+        </w:rPr>
+        <w:t>XStream</w:t>
       </w:r>
       <w:r>
         <w:rPr>
           <w:rFonts w:hint="default"/>
           <w:lang w:val="en-US" w:eastAsia="zh-CN"/>
         </w:rPr>
-        <w:t>nTCPTimeOut</w:t>
-      </w:r>
+        <w:t>TimeOut</w:t>
+      </w:r>
+      <w:r>
+        <w:rPr>
+          <w:rFonts w:hint="eastAsia"/>
+          <w:lang w:val="en-US" w:eastAsia="zh-CN"/>
+        </w:rPr>
+        <w:t>:XStream Timeout</w:t>
+      </w:r>
+    </w:p>
+    <w:p>
+      <w:pPr>
+        <w:numPr>
+          <w:ilvl w:val="0"/>
+          <w:numId w:val="2"/>
+        </w:numPr>
+        <w:ind w:left="420" w:leftChars="0" w:hanging="420" w:firstLineChars="0"/>
+        <w:rPr>
+          <w:rFonts w:hint="default"/>
+          <w:lang w:val="en-US" w:eastAsia="zh-CN"/>
+        </w:rPr>
+      </w:pPr>
+      <w:r>
+        <w:rPr>
+          <w:rFonts w:hint="eastAsia"/>
+          <w:lang w:val="en-US" w:eastAsia="zh-CN"/>
+        </w:rPr>
+        <w:t>nRTMPTimeout:RTMP Client Timeout</w:t>
+      </w:r>
+    </w:p>
+    <w:p>
+      <w:pPr>
+        <w:numPr>
+          <w:ilvl w:val="0"/>
+          <w:numId w:val="2"/>
+        </w:numPr>
+        <w:ind w:left="420" w:leftChars="0" w:hanging="420" w:firstLineChars="0"/>
+        <w:rPr>
+          <w:rFonts w:hint="eastAsia"/>
+          <w:lang w:val="en-US" w:eastAsia="zh-CN"/>
+        </w:rPr>
+      </w:pPr>
+      <w:r>
+        <w:rPr>
+          <w:rFonts w:hint="eastAsia"/>
+          <w:lang w:val="en-US" w:eastAsia="zh-CN"/>
+        </w:rPr>
+        <w:t>nJT1078Timeout:1078 Client Timeout</w:t>
+      </w:r>
+      <w:bookmarkStart w:id="48" w:name="_Toc17763"/>
     </w:p>
     <w:p>
       <w:pPr>
@@ -10675,15 +10432,15 @@
           <w:lang w:val="en-US" w:eastAsia="zh-CN"/>
         </w:rPr>
       </w:pPr>
-      <w:bookmarkStart w:id="47" w:name="_Toc4275"/>
-      <w:r>
-        <w:rPr>
-          <w:rFonts w:hint="eastAsia"/>
-          <w:lang w:val="en-US" w:eastAsia="zh-CN"/>
-        </w:rPr>
-        <w:t>4.1.4 Database Configure</w:t>
-      </w:r>
-      <w:bookmarkEnd w:id="47"/>
+      <w:bookmarkStart w:id="49" w:name="_Toc8088"/>
+      <w:r>
+        <w:rPr>
+          <w:rFonts w:hint="eastAsia"/>
+          <w:lang w:val="en-US" w:eastAsia="zh-CN"/>
+        </w:rPr>
+        <w:t>4.1.4 Pull Configure</w:t>
+      </w:r>
+      <w:bookmarkEnd w:id="49"/>
     </w:p>
     <w:p>
       <w:pPr>
@@ -10697,14 +10454,14 @@
           <w:rFonts w:hint="eastAsia"/>
           <w:lang w:val="en-US" w:eastAsia="zh-CN"/>
         </w:rPr>
-        <w:t>XSQL Configure,MYSQL Service</w:t>
+        <w:t>XPull Configure</w:t>
       </w:r>
     </w:p>
     <w:p>
       <w:pPr>
         <w:numPr>
           <w:ilvl w:val="0"/>
-          <w:numId w:val="1"/>
+          <w:numId w:val="2"/>
         </w:numPr>
         <w:ind w:left="420" w:leftChars="0" w:hanging="420" w:firstLineChars="0"/>
         <w:rPr>
@@ -10714,24 +10471,17 @@
       </w:pPr>
       <w:r>
         <w:rPr>
-          <w:rFonts w:hint="default"/>
-          <w:lang w:val="en-US" w:eastAsia="zh-CN"/>
-        </w:rPr>
-        <w:t>tszSQLAddr</w:t>
-      </w:r>
-      <w:r>
-        <w:rPr>
-          <w:rFonts w:hint="eastAsia"/>
-          <w:lang w:val="en-US" w:eastAsia="zh-CN"/>
-        </w:rPr>
-        <w:t>:Database Address</w:t>
+          <w:rFonts w:hint="eastAsia"/>
+          <w:lang w:val="en-US" w:eastAsia="zh-CN"/>
+        </w:rPr>
+        <w:t>XStream:Whether Enable to Xstream Supported</w:t>
       </w:r>
     </w:p>
     <w:p>
       <w:pPr>
         <w:numPr>
           <w:ilvl w:val="0"/>
-          <w:numId w:val="1"/>
+          <w:numId w:val="2"/>
         </w:numPr>
         <w:ind w:left="420" w:leftChars="0" w:hanging="420" w:firstLineChars="0"/>
         <w:rPr>
@@ -10741,71 +10491,50 @@
       </w:pPr>
       <w:r>
         <w:rPr>
-          <w:rFonts w:hint="default"/>
-          <w:lang w:val="en-US" w:eastAsia="zh-CN"/>
-        </w:rPr>
-        <w:t>nSQLPort</w:t>
-      </w:r>
-      <w:r>
-        <w:rPr>
-          <w:rFonts w:hint="eastAsia"/>
-          <w:lang w:val="en-US" w:eastAsia="zh-CN"/>
-        </w:rPr>
-        <w:t>:Database Port</w:t>
+          <w:rFonts w:hint="eastAsia"/>
+          <w:lang w:val="en-US" w:eastAsia="zh-CN"/>
+        </w:rPr>
+        <w:t>RTMP:Whether Enable to RTMP Supported</w:t>
       </w:r>
     </w:p>
     <w:p>
       <w:pPr>
         <w:numPr>
           <w:ilvl w:val="0"/>
-          <w:numId w:val="1"/>
+          <w:numId w:val="2"/>
         </w:numPr>
         <w:ind w:left="420" w:leftChars="0" w:hanging="420" w:firstLineChars="0"/>
         <w:rPr>
-          <w:rFonts w:hint="default"/>
-          <w:lang w:val="en-US" w:eastAsia="zh-CN"/>
-        </w:rPr>
-      </w:pPr>
-      <w:r>
-        <w:rPr>
-          <w:rFonts w:hint="default"/>
-          <w:lang w:val="en-US" w:eastAsia="zh-CN"/>
-        </w:rPr>
-        <w:t>tszSQLUser</w:t>
-      </w:r>
-      <w:r>
-        <w:rPr>
-          <w:rFonts w:hint="eastAsia"/>
-          <w:lang w:val="en-US" w:eastAsia="zh-CN"/>
-        </w:rPr>
-        <w:t>:User</w:t>
+          <w:rFonts w:hint="eastAsia"/>
+          <w:lang w:val="en-US" w:eastAsia="zh-CN"/>
+        </w:rPr>
+      </w:pPr>
+      <w:r>
+        <w:rPr>
+          <w:rFonts w:hint="eastAsia"/>
+          <w:lang w:val="en-US" w:eastAsia="zh-CN"/>
+        </w:rPr>
+        <w:t>FLV:Whether Enable to flv Supported</w:t>
       </w:r>
     </w:p>
     <w:p>
       <w:pPr>
         <w:numPr>
           <w:ilvl w:val="0"/>
-          <w:numId w:val="1"/>
+          <w:numId w:val="2"/>
         </w:numPr>
         <w:ind w:left="420" w:leftChars="0" w:hanging="420" w:firstLineChars="0"/>
         <w:rPr>
-          <w:rFonts w:hint="default"/>
-          <w:lang w:val="en-US" w:eastAsia="zh-CN"/>
-        </w:rPr>
-      </w:pPr>
-      <w:r>
-        <w:rPr>
-          <w:rFonts w:hint="default"/>
-          <w:lang w:val="en-US" w:eastAsia="zh-CN"/>
-        </w:rPr>
-        <w:t>tszSQLPass</w:t>
-      </w:r>
-      <w:r>
-        <w:rPr>
-          <w:rFonts w:hint="eastAsia"/>
-          <w:lang w:val="en-US" w:eastAsia="zh-CN"/>
-        </w:rPr>
-        <w:t>:Password</w:t>
+          <w:rFonts w:hint="eastAsia"/>
+          <w:lang w:val="en-US" w:eastAsia="zh-CN"/>
+        </w:rPr>
+      </w:pPr>
+      <w:r>
+        <w:rPr>
+          <w:rFonts w:hint="eastAsia"/>
+          <w:lang w:val="en-US" w:eastAsia="zh-CN"/>
+        </w:rPr>
+        <w:t>RTSP:Whether Enable to rtsp Supported</w:t>
       </w:r>
     </w:p>
     <w:p>
@@ -10817,8 +10546,7 @@
           <w:lang w:val="en-US" w:eastAsia="zh-CN"/>
         </w:rPr>
       </w:pPr>
-      <w:bookmarkStart w:id="48" w:name="_Toc11587"/>
-      <w:bookmarkStart w:id="49" w:name="_Toc17763"/>
+      <w:bookmarkStart w:id="50" w:name="_Toc21736"/>
       <w:r>
         <w:rPr>
           <w:rFonts w:hint="eastAsia"/>
@@ -10827,7 +10555,7 @@
         <w:t>4.1.5 Log Configure</w:t>
       </w:r>
       <w:bookmarkEnd w:id="48"/>
-      <w:bookmarkEnd w:id="49"/>
+      <w:bookmarkEnd w:id="50"/>
     </w:p>
     <w:p>
       <w:pPr>
@@ -10848,7 +10576,7 @@
       <w:pPr>
         <w:numPr>
           <w:ilvl w:val="0"/>
-          <w:numId w:val="1"/>
+          <w:numId w:val="2"/>
         </w:numPr>
         <w:ind w:left="420" w:leftChars="0" w:hanging="420" w:firstLineChars="0"/>
         <w:rPr>
@@ -10875,7 +10603,7 @@
       <w:pPr>
         <w:numPr>
           <w:ilvl w:val="0"/>
-          <w:numId w:val="1"/>
+          <w:numId w:val="2"/>
         </w:numPr>
         <w:ind w:left="420" w:leftChars="0" w:hanging="420" w:firstLineChars="0"/>
         <w:rPr>
@@ -10902,7 +10630,7 @@
       <w:pPr>
         <w:numPr>
           <w:ilvl w:val="0"/>
-          <w:numId w:val="1"/>
+          <w:numId w:val="2"/>
         </w:numPr>
         <w:ind w:left="420" w:leftChars="0" w:hanging="420" w:firstLineChars="0"/>
         <w:rPr>
@@ -10933,9 +10661,7 @@
           <w:lang w:val="en-US" w:eastAsia="zh-CN"/>
         </w:rPr>
       </w:pPr>
-      <w:bookmarkStart w:id="53" w:name="_GoBack"/>
-      <w:bookmarkEnd w:id="53"/>
-      <w:bookmarkStart w:id="50" w:name="_Toc15960"/>
+      <w:bookmarkStart w:id="51" w:name="_Toc12286"/>
       <w:r>
         <w:rPr>
           <w:rFonts w:hint="eastAsia"/>
@@ -10943,7 +10669,7 @@
         </w:rPr>
         <w:t>appendix</w:t>
       </w:r>
-      <w:bookmarkEnd w:id="50"/>
+      <w:bookmarkEnd w:id="51"/>
     </w:p>
     <w:p>
       <w:pPr>
@@ -10954,8 +10680,8 @@
           <w:lang w:val="en-US" w:eastAsia="zh-CN"/>
         </w:rPr>
       </w:pPr>
-      <w:bookmarkStart w:id="51" w:name="_Toc2198"/>
-      <w:bookmarkStart w:id="52" w:name="_Toc29200"/>
+      <w:bookmarkStart w:id="52" w:name="_Toc2198"/>
+      <w:bookmarkStart w:id="53" w:name="_Toc27866"/>
       <w:r>
         <w:rPr>
           <w:rFonts w:hint="eastAsia"/>
@@ -10963,7 +10689,7 @@
         </w:rPr>
         <w:t xml:space="preserve">Appendix </w:t>
       </w:r>
-      <w:bookmarkEnd w:id="51"/>
+      <w:bookmarkEnd w:id="52"/>
       <w:r>
         <w:rPr>
           <w:rFonts w:hint="eastAsia"/>
@@ -10971,7 +10697,7 @@
         </w:rPr>
         <w:t>update log</w:t>
       </w:r>
-      <w:bookmarkEnd w:id="52"/>
+      <w:bookmarkEnd w:id="53"/>
     </w:p>
     <w:sectPr>
       <w:headerReference r:id="rId3" w:type="default"/>
@@ -11221,7 +10947,132 @@
       </w:rPr>
     </w:lvl>
   </w:abstractNum>
+  <w:abstractNum w:abstractNumId="1">
+    <w:nsid w:val="766DE6C9"/>
+    <w:multiLevelType w:val="multilevel"/>
+    <w:tmpl w:val="766DE6C9"/>
+    <w:lvl w:ilvl="0" w:tentative="0">
+      <w:start w:val="1"/>
+      <w:numFmt w:val="decimal"/>
+      <w:suff w:val="space"/>
+      <w:lvlText w:val="%1"/>
+      <w:lvlJc w:val="left"/>
+      <w:pPr>
+        <w:ind w:left="0" w:leftChars="0" w:firstLine="0" w:firstLineChars="0"/>
+      </w:pPr>
+      <w:rPr>
+        <w:rFonts w:hint="default"/>
+      </w:rPr>
+    </w:lvl>
+    <w:lvl w:ilvl="1" w:tentative="0">
+      <w:start w:val="1"/>
+      <w:numFmt w:val="decimal"/>
+      <w:suff w:val="space"/>
+      <w:lvlText w:val="%1.%2"/>
+      <w:lvlJc w:val="left"/>
+      <w:pPr>
+        <w:ind w:left="0" w:leftChars="0" w:firstLine="0" w:firstLineChars="0"/>
+      </w:pPr>
+      <w:rPr>
+        <w:rFonts w:hint="default"/>
+      </w:rPr>
+    </w:lvl>
+    <w:lvl w:ilvl="2" w:tentative="0">
+      <w:start w:val="1"/>
+      <w:numFmt w:val="decimal"/>
+      <w:suff w:val="space"/>
+      <w:lvlText w:val="%1.%2.%3"/>
+      <w:lvlJc w:val="left"/>
+      <w:pPr>
+        <w:ind w:left="0" w:leftChars="0" w:firstLine="0" w:firstLineChars="0"/>
+      </w:pPr>
+      <w:rPr>
+        <w:rFonts w:hint="default"/>
+      </w:rPr>
+    </w:lvl>
+    <w:lvl w:ilvl="3" w:tentative="0">
+      <w:start w:val="1"/>
+      <w:numFmt w:val="decimal"/>
+      <w:suff w:val="space"/>
+      <w:lvlText w:val="%1.%2.%3.%4"/>
+      <w:lvlJc w:val="left"/>
+      <w:pPr>
+        <w:ind w:left="0" w:leftChars="0" w:firstLine="0" w:firstLineChars="0"/>
+      </w:pPr>
+      <w:rPr>
+        <w:rFonts w:hint="default"/>
+      </w:rPr>
+    </w:lvl>
+    <w:lvl w:ilvl="4" w:tentative="0">
+      <w:start w:val="1"/>
+      <w:numFmt w:val="decimal"/>
+      <w:suff w:val="space"/>
+      <w:lvlText w:val="%1.%2.%3.%4.%5"/>
+      <w:lvlJc w:val="left"/>
+      <w:pPr>
+        <w:ind w:left="0" w:leftChars="0" w:firstLine="0" w:firstLineChars="0"/>
+      </w:pPr>
+      <w:rPr>
+        <w:rFonts w:hint="default"/>
+      </w:rPr>
+    </w:lvl>
+    <w:lvl w:ilvl="5" w:tentative="0">
+      <w:start w:val="1"/>
+      <w:numFmt w:val="decimal"/>
+      <w:suff w:val="space"/>
+      <w:lvlText w:val="%1.%2.%3.%4.%5.%6"/>
+      <w:lvlJc w:val="left"/>
+      <w:pPr>
+        <w:ind w:left="0" w:leftChars="0" w:firstLine="0" w:firstLineChars="0"/>
+      </w:pPr>
+      <w:rPr>
+        <w:rFonts w:hint="default"/>
+      </w:rPr>
+    </w:lvl>
+    <w:lvl w:ilvl="6" w:tentative="0">
+      <w:start w:val="1"/>
+      <w:numFmt w:val="decimal"/>
+      <w:suff w:val="space"/>
+      <w:lvlText w:val="%1.%2.%3.%4.%5.%6.%7"/>
+      <w:lvlJc w:val="left"/>
+      <w:pPr>
+        <w:ind w:left="0" w:leftChars="0" w:firstLine="0" w:firstLineChars="0"/>
+      </w:pPr>
+      <w:rPr>
+        <w:rFonts w:hint="default"/>
+      </w:rPr>
+    </w:lvl>
+    <w:lvl w:ilvl="7" w:tentative="0">
+      <w:start w:val="1"/>
+      <w:numFmt w:val="decimal"/>
+      <w:suff w:val="space"/>
+      <w:lvlText w:val="%1.%2.%3.%4.%5.%6.%7.%8"/>
+      <w:lvlJc w:val="left"/>
+      <w:pPr>
+        <w:ind w:left="0" w:leftChars="0" w:firstLine="0" w:firstLineChars="0"/>
+      </w:pPr>
+      <w:rPr>
+        <w:rFonts w:hint="default"/>
+      </w:rPr>
+    </w:lvl>
+    <w:lvl w:ilvl="8" w:tentative="0">
+      <w:start w:val="1"/>
+      <w:numFmt w:val="decimal"/>
+      <w:suff w:val="space"/>
+      <w:lvlText w:val="%1.%2.%3.%4.%5.%6.%7.%8.%9"/>
+      <w:lvlJc w:val="left"/>
+      <w:pPr>
+        <w:ind w:left="0" w:leftChars="0" w:firstLine="0" w:firstLineChars="0"/>
+      </w:pPr>
+      <w:rPr>
+        <w:rFonts w:hint="default"/>
+      </w:rPr>
+    </w:lvl>
+  </w:abstractNum>
   <w:num w:numId="1">
+    <w:abstractNumId w:val="1"/>
+  </w:num>
+  <w:num w:numId="2">
     <w:abstractNumId w:val="0"/>
   </w:num>
 </w:numbering>

--- a/XEngine_Docment/Docment_en.docx
+++ b/XEngine_Docment/Docment_en.docx
@@ -14,7 +14,7 @@
           <w:lang w:val="en-US"/>
         </w:rPr>
       </w:pPr>
-      <w:bookmarkStart w:id="0" w:name="_Toc4619"/>
+      <w:bookmarkStart w:id="0" w:name="_Toc13731"/>
       <w:r>
         <w:rPr>
           <w:rFonts w:hint="eastAsia"/>
@@ -91,7 +91,7 @@
             <w:fldChar w:fldCharType="begin"/>
           </w:r>
           <w:r>
-            <w:instrText xml:space="preserve"> HYPERLINK \l _Toc4619 </w:instrText>
+            <w:instrText xml:space="preserve"> HYPERLINK \l _Toc13731 </w:instrText>
           </w:r>
           <w:r>
             <w:fldChar w:fldCharType="separate"/>
@@ -111,7 +111,7 @@
             <w:fldChar w:fldCharType="begin"/>
           </w:r>
           <w:r>
-            <w:instrText xml:space="preserve"> PAGEREF _Toc4619 \h </w:instrText>
+            <w:instrText xml:space="preserve"> PAGEREF _Toc13731 \h </w:instrText>
           </w:r>
           <w:r>
             <w:fldChar w:fldCharType="separate"/>
@@ -145,7 +145,7 @@
               <w:bCs/>
               <w:lang w:val="zh-CN"/>
             </w:rPr>
-            <w:instrText xml:space="preserve"> HYPERLINK \l _Toc28932 </w:instrText>
+            <w:instrText xml:space="preserve"> HYPERLINK \l _Toc11953 </w:instrText>
           </w:r>
           <w:r>
             <w:rPr>
@@ -167,13 +167,13 @@
             <w:fldChar w:fldCharType="begin"/>
           </w:r>
           <w:r>
-            <w:instrText xml:space="preserve"> PAGEREF _Toc28932 \h </w:instrText>
+            <w:instrText xml:space="preserve"> PAGEREF _Toc11953 \h </w:instrText>
           </w:r>
           <w:r>
             <w:fldChar w:fldCharType="separate"/>
           </w:r>
           <w:r>
-            <w:t>3</w:t>
+            <w:t>4</w:t>
           </w:r>
           <w:r>
             <w:fldChar w:fldCharType="end"/>
@@ -205,7 +205,7 @@
               <w:bCs/>
               <w:lang w:val="zh-CN"/>
             </w:rPr>
-            <w:instrText xml:space="preserve"> HYPERLINK \l _Toc16798 </w:instrText>
+            <w:instrText xml:space="preserve"> HYPERLINK \l _Toc21050 </w:instrText>
           </w:r>
           <w:r>
             <w:rPr>
@@ -228,13 +228,13 @@
             <w:fldChar w:fldCharType="begin"/>
           </w:r>
           <w:r>
-            <w:instrText xml:space="preserve"> PAGEREF _Toc16798 \h </w:instrText>
+            <w:instrText xml:space="preserve"> PAGEREF _Toc21050 \h </w:instrText>
           </w:r>
           <w:r>
             <w:fldChar w:fldCharType="separate"/>
           </w:r>
           <w:r>
-            <w:t>3</w:t>
+            <w:t>4</w:t>
           </w:r>
           <w:r>
             <w:fldChar w:fldCharType="end"/>
@@ -266,7 +266,7 @@
               <w:bCs/>
               <w:lang w:val="zh-CN"/>
             </w:rPr>
-            <w:instrText xml:space="preserve"> HYPERLINK \l _Toc1326 </w:instrText>
+            <w:instrText xml:space="preserve"> HYPERLINK \l _Toc11636 </w:instrText>
           </w:r>
           <w:r>
             <w:rPr>
@@ -290,7 +290,7 @@
             <w:fldChar w:fldCharType="begin"/>
           </w:r>
           <w:r>
-            <w:instrText xml:space="preserve"> PAGEREF _Toc1326 \h </w:instrText>
+            <w:instrText xml:space="preserve"> PAGEREF _Toc11636 \h </w:instrText>
           </w:r>
           <w:r>
             <w:fldChar w:fldCharType="separate"/>
@@ -328,7 +328,7 @@
               <w:bCs/>
               <w:lang w:val="zh-CN"/>
             </w:rPr>
-            <w:instrText xml:space="preserve"> HYPERLINK \l _Toc24730 </w:instrText>
+            <w:instrText xml:space="preserve"> HYPERLINK \l _Toc13432 </w:instrText>
           </w:r>
           <w:r>
             <w:rPr>
@@ -347,7 +347,7 @@
             <w:fldChar w:fldCharType="begin"/>
           </w:r>
           <w:r>
-            <w:instrText xml:space="preserve"> PAGEREF _Toc24730 \h </w:instrText>
+            <w:instrText xml:space="preserve"> PAGEREF _Toc13432 \h </w:instrText>
           </w:r>
           <w:r>
             <w:fldChar w:fldCharType="separate"/>
@@ -385,7 +385,7 @@
               <w:bCs/>
               <w:lang w:val="zh-CN"/>
             </w:rPr>
-            <w:instrText xml:space="preserve"> HYPERLINK \l _Toc18800 </w:instrText>
+            <w:instrText xml:space="preserve"> HYPERLINK \l _Toc22215 </w:instrText>
           </w:r>
           <w:r>
             <w:rPr>
@@ -414,7 +414,7 @@
             <w:fldChar w:fldCharType="begin"/>
           </w:r>
           <w:r>
-            <w:instrText xml:space="preserve"> PAGEREF _Toc18800 \h </w:instrText>
+            <w:instrText xml:space="preserve"> PAGEREF _Toc22215 \h </w:instrText>
           </w:r>
           <w:r>
             <w:fldChar w:fldCharType="separate"/>
@@ -452,7 +452,7 @@
               <w:bCs/>
               <w:lang w:val="zh-CN"/>
             </w:rPr>
-            <w:instrText xml:space="preserve"> HYPERLINK \l _Toc5453 </w:instrText>
+            <w:instrText xml:space="preserve"> HYPERLINK \l _Toc1399 </w:instrText>
           </w:r>
           <w:r>
             <w:rPr>
@@ -477,7 +477,7 @@
             <w:fldChar w:fldCharType="begin"/>
           </w:r>
           <w:r>
-            <w:instrText xml:space="preserve"> PAGEREF _Toc5453 \h </w:instrText>
+            <w:instrText xml:space="preserve"> PAGEREF _Toc1399 \h </w:instrText>
           </w:r>
           <w:r>
             <w:fldChar w:fldCharType="separate"/>
@@ -515,7 +515,7 @@
               <w:bCs/>
               <w:lang w:val="zh-CN"/>
             </w:rPr>
-            <w:instrText xml:space="preserve"> HYPERLINK \l _Toc30594 </w:instrText>
+            <w:instrText xml:space="preserve"> HYPERLINK \l _Toc17788 </w:instrText>
           </w:r>
           <w:r>
             <w:rPr>
@@ -545,7 +545,7 @@
             <w:fldChar w:fldCharType="begin"/>
           </w:r>
           <w:r>
-            <w:instrText xml:space="preserve"> PAGEREF _Toc30594 \h </w:instrText>
+            <w:instrText xml:space="preserve"> PAGEREF _Toc17788 \h </w:instrText>
           </w:r>
           <w:r>
             <w:fldChar w:fldCharType="separate"/>
@@ -583,7 +583,7 @@
               <w:bCs/>
               <w:lang w:val="zh-CN"/>
             </w:rPr>
-            <w:instrText xml:space="preserve"> HYPERLINK \l _Toc13490 </w:instrText>
+            <w:instrText xml:space="preserve"> HYPERLINK \l _Toc14945 </w:instrText>
           </w:r>
           <w:r>
             <w:rPr>
@@ -606,7 +606,7 @@
             <w:fldChar w:fldCharType="begin"/>
           </w:r>
           <w:r>
-            <w:instrText xml:space="preserve"> PAGEREF _Toc13490 \h </w:instrText>
+            <w:instrText xml:space="preserve"> PAGEREF _Toc14945 \h </w:instrText>
           </w:r>
           <w:r>
             <w:fldChar w:fldCharType="separate"/>
@@ -644,7 +644,7 @@
               <w:bCs/>
               <w:lang w:val="zh-CN"/>
             </w:rPr>
-            <w:instrText xml:space="preserve"> HYPERLINK \l _Toc29226 </w:instrText>
+            <w:instrText xml:space="preserve"> HYPERLINK \l _Toc12619 </w:instrText>
           </w:r>
           <w:r>
             <w:rPr>
@@ -667,13 +667,13 @@
             <w:fldChar w:fldCharType="begin"/>
           </w:r>
           <w:r>
-            <w:instrText xml:space="preserve"> PAGEREF _Toc29226 \h </w:instrText>
+            <w:instrText xml:space="preserve"> PAGEREF _Toc12619 \h </w:instrText>
           </w:r>
           <w:r>
             <w:fldChar w:fldCharType="separate"/>
           </w:r>
           <w:r>
-            <w:t>4</w:t>
+            <w:t>5</w:t>
           </w:r>
           <w:r>
             <w:fldChar w:fldCharType="end"/>
@@ -705,7 +705,7 @@
               <w:bCs/>
               <w:lang w:val="zh-CN"/>
             </w:rPr>
-            <w:instrText xml:space="preserve"> HYPERLINK \l _Toc14682 </w:instrText>
+            <w:instrText xml:space="preserve"> HYPERLINK \l _Toc11889 </w:instrText>
           </w:r>
           <w:r>
             <w:rPr>
@@ -728,7 +728,7 @@
             <w:fldChar w:fldCharType="begin"/>
           </w:r>
           <w:r>
-            <w:instrText xml:space="preserve"> PAGEREF _Toc14682 \h </w:instrText>
+            <w:instrText xml:space="preserve"> PAGEREF _Toc11889 \h </w:instrText>
           </w:r>
           <w:r>
             <w:fldChar w:fldCharType="separate"/>
@@ -766,7 +766,7 @@
               <w:bCs/>
               <w:lang w:val="zh-CN"/>
             </w:rPr>
-            <w:instrText xml:space="preserve"> HYPERLINK \l _Toc2290 </w:instrText>
+            <w:instrText xml:space="preserve"> HYPERLINK \l _Toc10559 </w:instrText>
           </w:r>
           <w:r>
             <w:rPr>
@@ -789,7 +789,7 @@
             <w:fldChar w:fldCharType="begin"/>
           </w:r>
           <w:r>
-            <w:instrText xml:space="preserve"> PAGEREF _Toc2290 \h </w:instrText>
+            <w:instrText xml:space="preserve"> PAGEREF _Toc10559 \h </w:instrText>
           </w:r>
           <w:r>
             <w:fldChar w:fldCharType="separate"/>
@@ -827,7 +827,7 @@
               <w:bCs/>
               <w:lang w:val="zh-CN"/>
             </w:rPr>
-            <w:instrText xml:space="preserve"> HYPERLINK \l _Toc32483 </w:instrText>
+            <w:instrText xml:space="preserve"> HYPERLINK \l _Toc23108 </w:instrText>
           </w:r>
           <w:r>
             <w:rPr>
@@ -850,7 +850,7 @@
             <w:fldChar w:fldCharType="begin"/>
           </w:r>
           <w:r>
-            <w:instrText xml:space="preserve"> PAGEREF _Toc32483 \h </w:instrText>
+            <w:instrText xml:space="preserve"> PAGEREF _Toc23108 \h </w:instrText>
           </w:r>
           <w:r>
             <w:fldChar w:fldCharType="separate"/>
@@ -888,7 +888,7 @@
               <w:bCs/>
               <w:lang w:val="zh-CN"/>
             </w:rPr>
-            <w:instrText xml:space="preserve"> HYPERLINK \l _Toc12881 </w:instrText>
+            <w:instrText xml:space="preserve"> HYPERLINK \l _Toc14935 </w:instrText>
           </w:r>
           <w:r>
             <w:rPr>
@@ -911,7 +911,7 @@
             <w:fldChar w:fldCharType="begin"/>
           </w:r>
           <w:r>
-            <w:instrText xml:space="preserve"> PAGEREF _Toc12881 \h </w:instrText>
+            <w:instrText xml:space="preserve"> PAGEREF _Toc14935 \h </w:instrText>
           </w:r>
           <w:r>
             <w:fldChar w:fldCharType="separate"/>
@@ -949,7 +949,7 @@
               <w:bCs/>
               <w:lang w:val="zh-CN"/>
             </w:rPr>
-            <w:instrText xml:space="preserve"> HYPERLINK \l _Toc19954 </w:instrText>
+            <w:instrText xml:space="preserve"> HYPERLINK \l _Toc31334 </w:instrText>
           </w:r>
           <w:r>
             <w:rPr>
@@ -972,7 +972,7 @@
             <w:fldChar w:fldCharType="begin"/>
           </w:r>
           <w:r>
-            <w:instrText xml:space="preserve"> PAGEREF _Toc19954 \h </w:instrText>
+            <w:instrText xml:space="preserve"> PAGEREF _Toc31334 \h </w:instrText>
           </w:r>
           <w:r>
             <w:fldChar w:fldCharType="separate"/>
@@ -1010,7 +1010,7 @@
               <w:bCs/>
               <w:lang w:val="zh-CN"/>
             </w:rPr>
-            <w:instrText xml:space="preserve"> HYPERLINK \l _Toc14399 </w:instrText>
+            <w:instrText xml:space="preserve"> HYPERLINK \l _Toc11346 </w:instrText>
           </w:r>
           <w:r>
             <w:rPr>
@@ -1056,7 +1056,7 @@
             <w:fldChar w:fldCharType="begin"/>
           </w:r>
           <w:r>
-            <w:instrText xml:space="preserve"> PAGEREF _Toc14399 \h </w:instrText>
+            <w:instrText xml:space="preserve"> PAGEREF _Toc11346 \h </w:instrText>
           </w:r>
           <w:r>
             <w:fldChar w:fldCharType="separate"/>
@@ -1094,7 +1094,7 @@
               <w:bCs/>
               <w:lang w:val="zh-CN"/>
             </w:rPr>
-            <w:instrText xml:space="preserve"> HYPERLINK \l _Toc25850 </w:instrText>
+            <w:instrText xml:space="preserve"> HYPERLINK \l _Toc18294 </w:instrText>
           </w:r>
           <w:r>
             <w:rPr>
@@ -1140,7 +1140,7 @@
             <w:fldChar w:fldCharType="begin"/>
           </w:r>
           <w:r>
-            <w:instrText xml:space="preserve"> PAGEREF _Toc25850 \h </w:instrText>
+            <w:instrText xml:space="preserve"> PAGEREF _Toc18294 \h </w:instrText>
           </w:r>
           <w:r>
             <w:fldChar w:fldCharType="separate"/>
@@ -1178,7 +1178,7 @@
               <w:bCs/>
               <w:lang w:val="zh-CN"/>
             </w:rPr>
-            <w:instrText xml:space="preserve"> HYPERLINK \l _Toc29266 </w:instrText>
+            <w:instrText xml:space="preserve"> HYPERLINK \l _Toc3523 </w:instrText>
           </w:r>
           <w:r>
             <w:rPr>
@@ -1224,7 +1224,7 @@
             <w:fldChar w:fldCharType="begin"/>
           </w:r>
           <w:r>
-            <w:instrText xml:space="preserve"> PAGEREF _Toc29266 \h </w:instrText>
+            <w:instrText xml:space="preserve"> PAGEREF _Toc3523 \h </w:instrText>
           </w:r>
           <w:r>
             <w:fldChar w:fldCharType="separate"/>
@@ -1262,7 +1262,7 @@
               <w:bCs/>
               <w:lang w:val="zh-CN"/>
             </w:rPr>
-            <w:instrText xml:space="preserve"> HYPERLINK \l _Toc19556 </w:instrText>
+            <w:instrText xml:space="preserve"> HYPERLINK \l _Toc13411 </w:instrText>
           </w:r>
           <w:r>
             <w:rPr>
@@ -1285,7 +1285,7 @@
             <w:fldChar w:fldCharType="begin"/>
           </w:r>
           <w:r>
-            <w:instrText xml:space="preserve"> PAGEREF _Toc19556 \h </w:instrText>
+            <w:instrText xml:space="preserve"> PAGEREF _Toc13411 \h </w:instrText>
           </w:r>
           <w:r>
             <w:fldChar w:fldCharType="separate"/>
@@ -1323,7 +1323,7 @@
               <w:bCs/>
               <w:lang w:val="zh-CN"/>
             </w:rPr>
-            <w:instrText xml:space="preserve"> HYPERLINK \l _Toc16848 </w:instrText>
+            <w:instrText xml:space="preserve"> HYPERLINK \l _Toc20958 </w:instrText>
           </w:r>
           <w:r>
             <w:rPr>
@@ -1346,7 +1346,7 @@
             <w:fldChar w:fldCharType="begin"/>
           </w:r>
           <w:r>
-            <w:instrText xml:space="preserve"> PAGEREF _Toc16848 \h </w:instrText>
+            <w:instrText xml:space="preserve"> PAGEREF _Toc20958 \h </w:instrText>
           </w:r>
           <w:r>
             <w:fldChar w:fldCharType="separate"/>
@@ -1384,7 +1384,7 @@
               <w:bCs/>
               <w:lang w:val="zh-CN"/>
             </w:rPr>
-            <w:instrText xml:space="preserve"> HYPERLINK \l _Toc30930 </w:instrText>
+            <w:instrText xml:space="preserve"> HYPERLINK \l _Toc2953 </w:instrText>
           </w:r>
           <w:r>
             <w:rPr>
@@ -1407,7 +1407,7 @@
             <w:fldChar w:fldCharType="begin"/>
           </w:r>
           <w:r>
-            <w:instrText xml:space="preserve"> PAGEREF _Toc30930 \h </w:instrText>
+            <w:instrText xml:space="preserve"> PAGEREF _Toc2953 \h </w:instrText>
           </w:r>
           <w:r>
             <w:fldChar w:fldCharType="separate"/>
@@ -1445,7 +1445,7 @@
               <w:bCs/>
               <w:lang w:val="zh-CN"/>
             </w:rPr>
-            <w:instrText xml:space="preserve"> HYPERLINK \l _Toc26470 </w:instrText>
+            <w:instrText xml:space="preserve"> HYPERLINK \l _Toc5539 </w:instrText>
           </w:r>
           <w:r>
             <w:rPr>
@@ -1468,7 +1468,7 @@
             <w:fldChar w:fldCharType="begin"/>
           </w:r>
           <w:r>
-            <w:instrText xml:space="preserve"> PAGEREF _Toc26470 \h </w:instrText>
+            <w:instrText xml:space="preserve"> PAGEREF _Toc5539 \h </w:instrText>
           </w:r>
           <w:r>
             <w:fldChar w:fldCharType="separate"/>
@@ -1506,7 +1506,7 @@
               <w:bCs/>
               <w:lang w:val="zh-CN"/>
             </w:rPr>
-            <w:instrText xml:space="preserve"> HYPERLINK \l _Toc5264 </w:instrText>
+            <w:instrText xml:space="preserve"> HYPERLINK \l _Toc18871 </w:instrText>
           </w:r>
           <w:r>
             <w:rPr>
@@ -1529,7 +1529,7 @@
             <w:fldChar w:fldCharType="begin"/>
           </w:r>
           <w:r>
-            <w:instrText xml:space="preserve"> PAGEREF _Toc5264 \h </w:instrText>
+            <w:instrText xml:space="preserve"> PAGEREF _Toc18871 \h </w:instrText>
           </w:r>
           <w:r>
             <w:fldChar w:fldCharType="separate"/>
@@ -1567,7 +1567,7 @@
               <w:bCs/>
               <w:lang w:val="zh-CN"/>
             </w:rPr>
-            <w:instrText xml:space="preserve"> HYPERLINK \l _Toc18261 </w:instrText>
+            <w:instrText xml:space="preserve"> HYPERLINK \l _Toc3910 </w:instrText>
           </w:r>
           <w:r>
             <w:rPr>
@@ -1590,13 +1590,196 @@
             <w:fldChar w:fldCharType="begin"/>
           </w:r>
           <w:r>
-            <w:instrText xml:space="preserve"> PAGEREF _Toc18261 \h </w:instrText>
+            <w:instrText xml:space="preserve"> PAGEREF _Toc3910 \h </w:instrText>
           </w:r>
           <w:r>
             <w:fldChar w:fldCharType="separate"/>
           </w:r>
           <w:r>
             <w:t>10</w:t>
+          </w:r>
+          <w:r>
+            <w:fldChar w:fldCharType="end"/>
+          </w:r>
+          <w:r>
+            <w:rPr>
+              <w:bCs/>
+              <w:lang w:val="zh-CN"/>
+            </w:rPr>
+            <w:fldChar w:fldCharType="end"/>
+          </w:r>
+        </w:p>
+        <w:p>
+          <w:pPr>
+            <w:pStyle w:val="12"/>
+            <w:tabs>
+              <w:tab w:val="right" w:leader="dot" w:pos="8306"/>
+            </w:tabs>
+          </w:pPr>
+          <w:r>
+            <w:rPr>
+              <w:bCs/>
+              <w:lang w:val="zh-CN"/>
+            </w:rPr>
+            <w:fldChar w:fldCharType="begin"/>
+          </w:r>
+          <w:r>
+            <w:rPr>
+              <w:bCs/>
+              <w:lang w:val="zh-CN"/>
+            </w:rPr>
+            <w:instrText xml:space="preserve"> HYPERLINK \l _Toc20069 </w:instrText>
+          </w:r>
+          <w:r>
+            <w:rPr>
+              <w:bCs/>
+              <w:lang w:val="zh-CN"/>
+            </w:rPr>
+            <w:fldChar w:fldCharType="separate"/>
+          </w:r>
+          <w:r>
+            <w:rPr>
+              <w:rFonts w:hint="eastAsia"/>
+              <w:lang w:val="en-US" w:eastAsia="zh-CN"/>
+            </w:rPr>
+            <w:t>3.5 HTTP Management API</w:t>
+          </w:r>
+          <w:r>
+            <w:tab/>
+          </w:r>
+          <w:r>
+            <w:fldChar w:fldCharType="begin"/>
+          </w:r>
+          <w:r>
+            <w:instrText xml:space="preserve"> PAGEREF _Toc20069 \h </w:instrText>
+          </w:r>
+          <w:r>
+            <w:fldChar w:fldCharType="separate"/>
+          </w:r>
+          <w:r>
+            <w:t>11</w:t>
+          </w:r>
+          <w:r>
+            <w:fldChar w:fldCharType="end"/>
+          </w:r>
+          <w:r>
+            <w:rPr>
+              <w:bCs/>
+              <w:lang w:val="zh-CN"/>
+            </w:rPr>
+            <w:fldChar w:fldCharType="end"/>
+          </w:r>
+        </w:p>
+        <w:p>
+          <w:pPr>
+            <w:pStyle w:val="7"/>
+            <w:tabs>
+              <w:tab w:val="right" w:leader="dot" w:pos="8306"/>
+            </w:tabs>
+          </w:pPr>
+          <w:r>
+            <w:rPr>
+              <w:bCs/>
+              <w:lang w:val="zh-CN"/>
+            </w:rPr>
+            <w:fldChar w:fldCharType="begin"/>
+          </w:r>
+          <w:r>
+            <w:rPr>
+              <w:bCs/>
+              <w:lang w:val="zh-CN"/>
+            </w:rPr>
+            <w:instrText xml:space="preserve"> HYPERLINK \l _Toc528 </w:instrText>
+          </w:r>
+          <w:r>
+            <w:rPr>
+              <w:bCs/>
+              <w:lang w:val="zh-CN"/>
+            </w:rPr>
+            <w:fldChar w:fldCharType="separate"/>
+          </w:r>
+          <w:r>
+            <w:rPr>
+              <w:rFonts w:hint="eastAsia"/>
+              <w:lang w:val="en-US" w:eastAsia="zh-CN"/>
+            </w:rPr>
+            <w:t>3.5.1 Get Publish List</w:t>
+          </w:r>
+          <w:r>
+            <w:tab/>
+          </w:r>
+          <w:r>
+            <w:fldChar w:fldCharType="begin"/>
+          </w:r>
+          <w:r>
+            <w:instrText xml:space="preserve"> PAGEREF _Toc528 \h </w:instrText>
+          </w:r>
+          <w:r>
+            <w:fldChar w:fldCharType="separate"/>
+          </w:r>
+          <w:r>
+            <w:t>11</w:t>
+          </w:r>
+          <w:r>
+            <w:fldChar w:fldCharType="end"/>
+          </w:r>
+          <w:r>
+            <w:rPr>
+              <w:bCs/>
+              <w:lang w:val="zh-CN"/>
+            </w:rPr>
+            <w:fldChar w:fldCharType="end"/>
+          </w:r>
+        </w:p>
+        <w:p>
+          <w:pPr>
+            <w:pStyle w:val="7"/>
+            <w:tabs>
+              <w:tab w:val="right" w:leader="dot" w:pos="8306"/>
+            </w:tabs>
+          </w:pPr>
+          <w:r>
+            <w:rPr>
+              <w:bCs/>
+              <w:lang w:val="zh-CN"/>
+            </w:rPr>
+            <w:fldChar w:fldCharType="begin"/>
+          </w:r>
+          <w:r>
+            <w:rPr>
+              <w:bCs/>
+              <w:lang w:val="zh-CN"/>
+            </w:rPr>
+            <w:instrText xml:space="preserve"> HYPERLINK \l _Toc29351 </w:instrText>
+          </w:r>
+          <w:r>
+            <w:rPr>
+              <w:bCs/>
+              <w:lang w:val="zh-CN"/>
+            </w:rPr>
+            <w:fldChar w:fldCharType="separate"/>
+          </w:r>
+          <w:r>
+            <w:rPr>
+              <w:rFonts w:hint="eastAsia"/>
+              <w:lang w:val="en-US" w:eastAsia="zh-CN"/>
+            </w:rPr>
+            <w:t>3.5.2 Get Pull List</w:t>
+          </w:r>
+          <w:r>
+            <w:tab/>
+          </w:r>
+          <w:r>
+            <w:fldChar w:fldCharType="begin"/>
+          </w:r>
+          <w:r>
+            <w:instrText xml:space="preserve"> PAGEREF _Toc29351 \h </w:instrText>
+          </w:r>
+          <w:r>
+            <w:fldChar w:fldCharType="separate"/>
+          </w:r>
+          <w:r>
+            <w:t>12</w:t>
           </w:r>
           <w:r>
             <w:fldChar w:fldCharType="end"/>
@@ -1628,7 +1811,7 @@
               <w:bCs/>
               <w:lang w:val="zh-CN"/>
             </w:rPr>
-            <w:instrText xml:space="preserve"> HYPERLINK \l _Toc20845 </w:instrText>
+            <w:instrText xml:space="preserve"> HYPERLINK \l _Toc8714 </w:instrText>
           </w:r>
           <w:r>
             <w:rPr>
@@ -1651,13 +1834,13 @@
             <w:fldChar w:fldCharType="begin"/>
           </w:r>
           <w:r>
-            <w:instrText xml:space="preserve"> PAGEREF _Toc20845 \h </w:instrText>
+            <w:instrText xml:space="preserve"> PAGEREF _Toc8714 \h </w:instrText>
           </w:r>
           <w:r>
             <w:fldChar w:fldCharType="separate"/>
           </w:r>
           <w:r>
-            <w:t>11</w:t>
+            <w:t>12</w:t>
           </w:r>
           <w:r>
             <w:fldChar w:fldCharType="end"/>
@@ -1689,7 +1872,7 @@
               <w:bCs/>
               <w:lang w:val="zh-CN"/>
             </w:rPr>
-            <w:instrText xml:space="preserve"> HYPERLINK \l _Toc6236 </w:instrText>
+            <w:instrText xml:space="preserve"> HYPERLINK \l _Toc25754 </w:instrText>
           </w:r>
           <w:r>
             <w:rPr>
@@ -1712,13 +1895,13 @@
             <w:fldChar w:fldCharType="begin"/>
           </w:r>
           <w:r>
-            <w:instrText xml:space="preserve"> PAGEREF _Toc6236 \h </w:instrText>
+            <w:instrText xml:space="preserve"> PAGEREF _Toc25754 \h </w:instrText>
           </w:r>
           <w:r>
             <w:fldChar w:fldCharType="separate"/>
           </w:r>
           <w:r>
-            <w:t>11</w:t>
+            <w:t>12</w:t>
           </w:r>
           <w:r>
             <w:fldChar w:fldCharType="end"/>
@@ -1750,7 +1933,7 @@
               <w:bCs/>
               <w:lang w:val="zh-CN"/>
             </w:rPr>
-            <w:instrText xml:space="preserve"> HYPERLINK \l _Toc28315 </w:instrText>
+            <w:instrText xml:space="preserve"> HYPERLINK \l _Toc28204 </w:instrText>
           </w:r>
           <w:r>
             <w:rPr>
@@ -1773,13 +1956,13 @@
             <w:fldChar w:fldCharType="begin"/>
           </w:r>
           <w:r>
-            <w:instrText xml:space="preserve"> PAGEREF _Toc28315 \h </w:instrText>
+            <w:instrText xml:space="preserve"> PAGEREF _Toc28204 \h </w:instrText>
           </w:r>
           <w:r>
             <w:fldChar w:fldCharType="separate"/>
           </w:r>
           <w:r>
-            <w:t>11</w:t>
+            <w:t>12</w:t>
           </w:r>
           <w:r>
             <w:fldChar w:fldCharType="end"/>
@@ -1811,7 +1994,7 @@
               <w:bCs/>
               <w:lang w:val="zh-CN"/>
             </w:rPr>
-            <w:instrText xml:space="preserve"> HYPERLINK \l _Toc6826 </w:instrText>
+            <w:instrText xml:space="preserve"> HYPERLINK \l _Toc21347 </w:instrText>
           </w:r>
           <w:r>
             <w:rPr>
@@ -1834,13 +2017,13 @@
             <w:fldChar w:fldCharType="begin"/>
           </w:r>
           <w:r>
-            <w:instrText xml:space="preserve"> PAGEREF _Toc6826 \h </w:instrText>
+            <w:instrText xml:space="preserve"> PAGEREF _Toc21347 \h </w:instrText>
           </w:r>
           <w:r>
             <w:fldChar w:fldCharType="separate"/>
           </w:r>
           <w:r>
-            <w:t>11</w:t>
+            <w:t>13</w:t>
           </w:r>
           <w:r>
             <w:fldChar w:fldCharType="end"/>
@@ -1872,7 +2055,7 @@
               <w:bCs/>
               <w:lang w:val="zh-CN"/>
             </w:rPr>
-            <w:instrText xml:space="preserve"> HYPERLINK \l _Toc14915 </w:instrText>
+            <w:instrText xml:space="preserve"> HYPERLINK \l _Toc31980 </w:instrText>
           </w:r>
           <w:r>
             <w:rPr>
@@ -1895,13 +2078,13 @@
             <w:fldChar w:fldCharType="begin"/>
           </w:r>
           <w:r>
-            <w:instrText xml:space="preserve"> PAGEREF _Toc14915 \h </w:instrText>
+            <w:instrText xml:space="preserve"> PAGEREF _Toc31980 \h </w:instrText>
           </w:r>
           <w:r>
             <w:fldChar w:fldCharType="separate"/>
           </w:r>
           <w:r>
-            <w:t>11</w:t>
+            <w:t>13</w:t>
           </w:r>
           <w:r>
             <w:fldChar w:fldCharType="end"/>
@@ -1933,7 +2116,7 @@
               <w:bCs/>
               <w:lang w:val="zh-CN"/>
             </w:rPr>
-            <w:instrText xml:space="preserve"> HYPERLINK \l _Toc8088 </w:instrText>
+            <w:instrText xml:space="preserve"> HYPERLINK \l _Toc6133 </w:instrText>
           </w:r>
           <w:r>
             <w:rPr>
@@ -1956,13 +2139,13 @@
             <w:fldChar w:fldCharType="begin"/>
           </w:r>
           <w:r>
-            <w:instrText xml:space="preserve"> PAGEREF _Toc8088 \h </w:instrText>
+            <w:instrText xml:space="preserve"> PAGEREF _Toc6133 \h </w:instrText>
           </w:r>
           <w:r>
             <w:fldChar w:fldCharType="separate"/>
           </w:r>
           <w:r>
-            <w:t>12</w:t>
+            <w:t>13</w:t>
           </w:r>
           <w:r>
             <w:fldChar w:fldCharType="end"/>
@@ -1994,7 +2177,7 @@
               <w:bCs/>
               <w:lang w:val="zh-CN"/>
             </w:rPr>
-            <w:instrText xml:space="preserve"> HYPERLINK \l _Toc21736 </w:instrText>
+            <w:instrText xml:space="preserve"> HYPERLINK \l _Toc22112 </w:instrText>
           </w:r>
           <w:r>
             <w:rPr>
@@ -2017,13 +2200,13 @@
             <w:fldChar w:fldCharType="begin"/>
           </w:r>
           <w:r>
-            <w:instrText xml:space="preserve"> PAGEREF _Toc21736 \h </w:instrText>
+            <w:instrText xml:space="preserve"> PAGEREF _Toc22112 \h </w:instrText>
           </w:r>
           <w:r>
             <w:fldChar w:fldCharType="separate"/>
           </w:r>
           <w:r>
-            <w:t>12</w:t>
+            <w:t>13</w:t>
           </w:r>
           <w:r>
             <w:fldChar w:fldCharType="end"/>
@@ -2055,7 +2238,7 @@
               <w:bCs/>
               <w:lang w:val="zh-CN"/>
             </w:rPr>
-            <w:instrText xml:space="preserve"> HYPERLINK \l _Toc12286 </w:instrText>
+            <w:instrText xml:space="preserve"> HYPERLINK \l _Toc10553 </w:instrText>
           </w:r>
           <w:r>
             <w:rPr>
@@ -2078,13 +2261,13 @@
             <w:fldChar w:fldCharType="begin"/>
           </w:r>
           <w:r>
-            <w:instrText xml:space="preserve"> PAGEREF _Toc12286 \h </w:instrText>
+            <w:instrText xml:space="preserve"> PAGEREF _Toc10553 \h </w:instrText>
           </w:r>
           <w:r>
             <w:fldChar w:fldCharType="separate"/>
           </w:r>
           <w:r>
-            <w:t>12</w:t>
+            <w:t>14</w:t>
           </w:r>
           <w:r>
             <w:fldChar w:fldCharType="end"/>
@@ -2116,7 +2299,7 @@
               <w:bCs/>
               <w:lang w:val="zh-CN"/>
             </w:rPr>
-            <w:instrText xml:space="preserve"> HYPERLINK \l _Toc27866 </w:instrText>
+            <w:instrText xml:space="preserve"> HYPERLINK \l _Toc4177 </w:instrText>
           </w:r>
           <w:r>
             <w:rPr>
@@ -2139,13 +2322,13 @@
             <w:fldChar w:fldCharType="begin"/>
           </w:r>
           <w:r>
-            <w:instrText xml:space="preserve"> PAGEREF _Toc27866 \h </w:instrText>
+            <w:instrText xml:space="preserve"> PAGEREF _Toc4177 \h </w:instrText>
           </w:r>
           <w:r>
             <w:fldChar w:fldCharType="separate"/>
           </w:r>
           <w:r>
-            <w:t>12</w:t>
+            <w:t>14</w:t>
           </w:r>
           <w:r>
             <w:fldChar w:fldCharType="end"/>
@@ -2507,34 +2690,6 @@
       <w:pPr>
         <w:rPr>
           <w:rFonts w:asciiTheme="minorHAnsi" w:hAnsiTheme="minorHAnsi" w:eastAsiaTheme="minorEastAsia" w:cstheme="minorBidi"/>
-          <w:b/>
-          <w:bCs/>
-          <w:color w:val="auto"/>
-          <w:kern w:val="2"/>
-          <w:sz w:val="21"/>
-          <w:szCs w:val="22"/>
-          <w:lang w:val="zh-CN"/>
-        </w:rPr>
-      </w:pPr>
-    </w:p>
-    <w:p>
-      <w:pPr>
-        <w:rPr>
-          <w:rFonts w:hint="eastAsia" w:asciiTheme="minorHAnsi" w:hAnsiTheme="minorHAnsi" w:eastAsiaTheme="minorEastAsia" w:cstheme="minorBidi"/>
-          <w:b/>
-          <w:bCs/>
-          <w:color w:val="auto"/>
-          <w:kern w:val="2"/>
-          <w:sz w:val="21"/>
-          <w:szCs w:val="22"/>
-          <w:lang w:val="zh-CN"/>
-        </w:rPr>
-      </w:pPr>
-    </w:p>
-    <w:p>
-      <w:pPr>
-        <w:rPr>
-          <w:rFonts w:hint="eastAsia" w:asciiTheme="minorHAnsi" w:hAnsiTheme="minorHAnsi" w:eastAsiaTheme="minorEastAsia" w:cstheme="minorBidi"/>
           <w:b/>
           <w:bCs/>
           <w:color w:val="auto"/>
@@ -2891,6 +3046,12 @@
             <w:insideH w:val="none" w:color="auto" w:sz="0" w:space="0"/>
             <w:insideV w:val="none" w:color="auto" w:sz="0" w:space="0"/>
           </w:tblBorders>
+          <w:tblCellMar>
+            <w:top w:w="15" w:type="dxa"/>
+            <w:left w:w="15" w:type="dxa"/>
+            <w:bottom w:w="15" w:type="dxa"/>
+            <w:right w:w="15" w:type="dxa"/>
+          </w:tblCellMar>
         </w:tblPrEx>
         <w:trPr>
           <w:trHeight w:val="682" w:hRule="atLeast"/>
@@ -3156,16 +3317,7 @@
                 <w:rFonts w:hint="eastAsia"/>
                 <w:lang w:val="en-US" w:eastAsia="zh-CN"/>
               </w:rPr>
-              <w:t>2.1</w:t>
-            </w:r>
-            <w:bookmarkStart w:id="54" w:name="_GoBack"/>
-            <w:bookmarkEnd w:id="54"/>
-            <w:r>
-              <w:rPr>
-                <w:rFonts w:hint="eastAsia"/>
-                <w:lang w:val="en-US" w:eastAsia="zh-CN"/>
-              </w:rPr>
-              <w:t>.0.1001</w:t>
+              <w:t>2.2.0.1001</w:t>
             </w:r>
             <w:r>
               <w:rPr>
@@ -3283,7 +3435,7 @@
                 <w:rFonts w:hint="eastAsia"/>
                 <w:lang w:val="en-US" w:eastAsia="zh-CN"/>
               </w:rPr>
-              <w:t>07</w:t>
+              <w:t>08</w:t>
             </w:r>
             <w:r>
               <w:t>-</w:t>
@@ -3293,8 +3445,10 @@
                 <w:rFonts w:hint="eastAsia"/>
                 <w:lang w:val="en-US" w:eastAsia="zh-CN"/>
               </w:rPr>
-              <w:t>26</w:t>
+              <w:t>04</w:t>
             </w:r>
+            <w:bookmarkStart w:id="57" w:name="_GoBack"/>
+            <w:bookmarkEnd w:id="57"/>
           </w:p>
         </w:tc>
       </w:tr>
@@ -3612,7 +3766,7 @@
           <w:rFonts w:hint="eastAsia"/>
         </w:rPr>
       </w:pPr>
-      <w:bookmarkStart w:id="1" w:name="_Toc28932"/>
+      <w:bookmarkStart w:id="1" w:name="_Toc11953"/>
       <w:r>
         <w:rPr>
           <w:rFonts w:hint="eastAsia"/>
@@ -3629,7 +3783,7 @@
           <w:lang w:val="en-US" w:eastAsia="zh-CN"/>
         </w:rPr>
       </w:pPr>
-      <w:bookmarkStart w:id="2" w:name="_Toc16798"/>
+      <w:bookmarkStart w:id="2" w:name="_Toc21050"/>
       <w:r>
         <w:rPr>
           <w:rFonts w:hint="eastAsia"/>
@@ -3686,7 +3840,7 @@
           <w:lang w:val="en-US" w:eastAsia="zh-CN"/>
         </w:rPr>
       </w:pPr>
-      <w:bookmarkStart w:id="3" w:name="_Toc1326"/>
+      <w:bookmarkStart w:id="3" w:name="_Toc11636"/>
       <w:r>
         <w:rPr>
           <w:rFonts w:hint="eastAsia"/>
@@ -3722,7 +3876,7 @@
           <w:lang w:val="en-US" w:eastAsia="zh-CN"/>
         </w:rPr>
       </w:pPr>
-      <w:bookmarkStart w:id="4" w:name="_Toc24730"/>
+      <w:bookmarkStart w:id="4" w:name="_Toc13432"/>
       <w:r>
         <w:t>Related modules</w:t>
       </w:r>
@@ -3757,7 +3911,7 @@
         </w:rPr>
       </w:pPr>
       <w:bookmarkStart w:id="5" w:name="_Toc18055"/>
-      <w:bookmarkStart w:id="6" w:name="_Toc18800"/>
+      <w:bookmarkStart w:id="6" w:name="_Toc22215"/>
       <w:r>
         <w:rPr>
           <w:rFonts w:hint="eastAsia"/>
@@ -3816,7 +3970,7 @@
         </w:numPr>
         <w:bidi w:val="0"/>
       </w:pPr>
-      <w:bookmarkStart w:id="7" w:name="_Toc5453"/>
+      <w:bookmarkStart w:id="7" w:name="_Toc1399"/>
       <w:r>
         <w:t>Instructions</w:t>
       </w:r>
@@ -3825,6 +3979,7 @@
     <w:p>
       <w:pPr>
         <w:numPr>
+          <w:ilvl w:val="0"/>
           <w:numId w:val="0"/>
         </w:numPr>
         <w:ind w:leftChars="0" w:firstLine="420" w:firstLineChars="200"/>
@@ -3844,6 +3999,7 @@
     <w:p>
       <w:pPr>
         <w:numPr>
+          <w:ilvl w:val="0"/>
           <w:numId w:val="0"/>
         </w:numPr>
         <w:ind w:leftChars="0" w:firstLine="420" w:firstLineChars="200"/>
@@ -3870,7 +4026,7 @@
         </w:rPr>
       </w:pPr>
       <w:bookmarkStart w:id="8" w:name="_Toc25592"/>
-      <w:bookmarkStart w:id="9" w:name="_Toc30594"/>
+      <w:bookmarkStart w:id="9" w:name="_Toc17788"/>
       <w:r>
         <w:rPr>
           <w:rFonts w:hint="eastAsia"/>
@@ -3905,7 +4061,7 @@
         </w:rPr>
       </w:pPr>
       <w:bookmarkStart w:id="10" w:name="_Toc31502"/>
-      <w:bookmarkStart w:id="11" w:name="_Toc13490"/>
+      <w:bookmarkStart w:id="11" w:name="_Toc14945"/>
       <w:r>
         <w:rPr>
           <w:rFonts w:hint="eastAsia"/>
@@ -4009,7 +4165,7 @@
         </w:rPr>
       </w:pPr>
       <w:bookmarkStart w:id="12" w:name="_Toc31740"/>
-      <w:bookmarkStart w:id="13" w:name="_Toc29226"/>
+      <w:bookmarkStart w:id="13" w:name="_Toc12619"/>
       <w:r>
         <w:rPr>
           <w:rFonts w:hint="eastAsia"/>
@@ -4080,7 +4236,7 @@
           <w:lang w:val="en-US" w:eastAsia="zh-CN"/>
         </w:rPr>
       </w:pPr>
-      <w:bookmarkStart w:id="14" w:name="_Toc14682"/>
+      <w:bookmarkStart w:id="14" w:name="_Toc11889"/>
       <w:r>
         <w:rPr>
           <w:rFonts w:hint="eastAsia"/>
@@ -4115,7 +4271,7 @@
         </w:rPr>
       </w:pPr>
       <w:bookmarkStart w:id="15" w:name="_Toc16758"/>
-      <w:bookmarkStart w:id="16" w:name="_Toc2290"/>
+      <w:bookmarkStart w:id="16" w:name="_Toc10559"/>
       <w:r>
         <w:rPr>
           <w:rFonts w:hint="eastAsia"/>
@@ -4196,7 +4352,7 @@
       </w:pPr>
       <w:bookmarkStart w:id="17" w:name="_Toc14016"/>
       <w:bookmarkStart w:id="18" w:name="_Toc24244"/>
-      <w:bookmarkStart w:id="19" w:name="_Toc32483"/>
+      <w:bookmarkStart w:id="19" w:name="_Toc23108"/>
       <w:r>
         <w:rPr>
           <w:rFonts w:hint="eastAsia"/>
@@ -4232,7 +4388,7 @@
         </w:rPr>
       </w:pPr>
       <w:bookmarkStart w:id="20" w:name="_Toc3578"/>
-      <w:bookmarkStart w:id="21" w:name="_Toc12881"/>
+      <w:bookmarkStart w:id="21" w:name="_Toc14935"/>
       <w:r>
         <w:rPr>
           <w:rFonts w:hint="eastAsia"/>
@@ -5288,7 +5444,7 @@
         </w:rPr>
       </w:pPr>
       <w:bookmarkStart w:id="22" w:name="_Toc17428"/>
-      <w:bookmarkStart w:id="23" w:name="_Toc19954"/>
+      <w:bookmarkStart w:id="23" w:name="_Toc31334"/>
       <w:r>
         <w:rPr>
           <w:rFonts w:hint="eastAsia"/>
@@ -6314,8 +6470,8 @@
           <w:lang w:val="en-US" w:eastAsia="zh-CN"/>
         </w:rPr>
       </w:pPr>
-      <w:bookmarkStart w:id="24" w:name="_Toc2869"/>
-      <w:bookmarkStart w:id="25" w:name="_Toc6365"/>
+      <w:bookmarkStart w:id="24" w:name="_Toc6365"/>
+      <w:bookmarkStart w:id="25" w:name="_Toc2869"/>
       <w:r>
         <w:rPr>
           <w:rFonts w:hint="eastAsia" w:ascii="新宋体" w:hAnsi="新宋体" w:eastAsia="新宋体"/>
@@ -6351,7 +6507,7 @@
           <w:lang w:val="en-US" w:eastAsia="zh-CN"/>
         </w:rPr>
       </w:pPr>
-      <w:bookmarkStart w:id="26" w:name="_Toc14399"/>
+      <w:bookmarkStart w:id="26" w:name="_Toc11346"/>
       <w:r>
         <w:rPr>
           <w:rFonts w:hint="eastAsia"/>
@@ -6982,7 +7138,7 @@
       </w:pPr>
       <w:bookmarkStart w:id="27" w:name="_Toc6649"/>
       <w:bookmarkStart w:id="28" w:name="_Toc14115"/>
-      <w:bookmarkStart w:id="29" w:name="_Toc25850"/>
+      <w:bookmarkStart w:id="29" w:name="_Toc18294"/>
       <w:r>
         <w:rPr>
           <w:rFonts w:hint="eastAsia"/>
@@ -8169,7 +8325,7 @@
           <w:lang w:val="en-US" w:eastAsia="zh-CN"/>
         </w:rPr>
       </w:pPr>
-      <w:bookmarkStart w:id="32" w:name="_Toc29266"/>
+      <w:bookmarkStart w:id="32" w:name="_Toc3523"/>
       <w:r>
         <w:rPr>
           <w:rFonts w:hint="eastAsia"/>
@@ -8825,7 +8981,7 @@
           <w:lang w:val="en-US" w:eastAsia="zh-CN"/>
         </w:rPr>
       </w:pPr>
-      <w:bookmarkStart w:id="33" w:name="_Toc19556"/>
+      <w:bookmarkStart w:id="33" w:name="_Toc13411"/>
       <w:r>
         <w:rPr>
           <w:rFonts w:hint="eastAsia"/>
@@ -8853,7 +9009,7 @@
           <w:lang w:val="en-US" w:eastAsia="zh-CN"/>
         </w:rPr>
       </w:pPr>
-      <w:bookmarkStart w:id="34" w:name="_Toc16848"/>
+      <w:bookmarkStart w:id="34" w:name="_Toc20958"/>
       <w:r>
         <w:rPr>
           <w:rFonts w:hint="eastAsia"/>
@@ -8888,7 +9044,7 @@
           <w:lang w:val="en-US" w:eastAsia="zh-CN"/>
         </w:rPr>
       </w:pPr>
-      <w:bookmarkStart w:id="35" w:name="_Toc30930"/>
+      <w:bookmarkStart w:id="35" w:name="_Toc2953"/>
       <w:bookmarkStart w:id="36" w:name="_Toc20002"/>
       <w:r>
         <w:rPr>
@@ -8941,7 +9097,7 @@
           <w:lang w:val="en-US" w:eastAsia="zh-CN"/>
         </w:rPr>
       </w:pPr>
-      <w:bookmarkStart w:id="37" w:name="_Toc26470"/>
+      <w:bookmarkStart w:id="37" w:name="_Toc5539"/>
       <w:r>
         <w:rPr>
           <w:rFonts w:hint="eastAsia"/>
@@ -9230,7 +9386,7 @@
           <w:lang w:val="en-US" w:eastAsia="zh-CN"/>
         </w:rPr>
       </w:pPr>
-      <w:bookmarkStart w:id="38" w:name="_Toc5264"/>
+      <w:bookmarkStart w:id="38" w:name="_Toc18871"/>
       <w:r>
         <w:rPr>
           <w:rFonts w:hint="eastAsia"/>
@@ -9449,7 +9605,7 @@
           <w:lang w:val="en-US" w:eastAsia="zh-CN"/>
         </w:rPr>
       </w:pPr>
-      <w:bookmarkStart w:id="39" w:name="_Toc18261"/>
+      <w:bookmarkStart w:id="39" w:name="_Toc3910"/>
       <w:r>
         <w:rPr>
           <w:rFonts w:hint="eastAsia"/>
@@ -9770,11 +9926,813 @@
     </w:p>
     <w:p>
       <w:pPr>
-        <w:rPr>
-          <w:rFonts w:hint="default"/>
-          <w:lang w:val="en-US" w:eastAsia="zh-CN"/>
-        </w:rPr>
-      </w:pPr>
+        <w:pStyle w:val="3"/>
+        <w:bidi w:val="0"/>
+        <w:rPr>
+          <w:rFonts w:hint="default"/>
+          <w:lang w:val="en-US" w:eastAsia="zh-CN"/>
+        </w:rPr>
+      </w:pPr>
+      <w:bookmarkStart w:id="40" w:name="_Toc20069"/>
+      <w:r>
+        <w:rPr>
+          <w:rFonts w:hint="eastAsia"/>
+          <w:lang w:val="en-US" w:eastAsia="zh-CN"/>
+        </w:rPr>
+        <w:t>3.5 HTTP Management API</w:t>
+      </w:r>
+      <w:bookmarkEnd w:id="40"/>
+    </w:p>
+    <w:p>
+      <w:pPr>
+        <w:pStyle w:val="4"/>
+        <w:bidi w:val="0"/>
+        <w:rPr>
+          <w:rFonts w:hint="default"/>
+          <w:lang w:val="en-US" w:eastAsia="zh-CN"/>
+        </w:rPr>
+      </w:pPr>
+      <w:bookmarkStart w:id="41" w:name="_Toc528"/>
+      <w:r>
+        <w:rPr>
+          <w:rFonts w:hint="eastAsia"/>
+          <w:lang w:val="en-US" w:eastAsia="zh-CN"/>
+        </w:rPr>
+        <w:t>3.5.1 Get Publish List</w:t>
+      </w:r>
+      <w:bookmarkEnd w:id="41"/>
+    </w:p>
+    <w:p>
+      <w:pPr>
+        <w:pStyle w:val="5"/>
+        <w:bidi w:val="0"/>
+        <w:rPr>
+          <w:rFonts w:hint="default"/>
+          <w:lang w:val="en-US" w:eastAsia="zh-CN"/>
+        </w:rPr>
+      </w:pPr>
+      <w:r>
+        <w:rPr>
+          <w:rFonts w:hint="eastAsia"/>
+          <w:lang w:val="en-US" w:eastAsia="zh-CN"/>
+        </w:rPr>
+        <w:t>3.5.1.1 Request</w:t>
+      </w:r>
+    </w:p>
+    <w:p>
+      <w:pPr>
+        <w:rPr>
+          <w:rFonts w:hint="eastAsia"/>
+          <w:lang w:val="en-US" w:eastAsia="zh-CN"/>
+        </w:rPr>
+      </w:pPr>
+      <w:r>
+        <w:rPr>
+          <w:rFonts w:hint="eastAsia"/>
+          <w:lang w:val="en-US" w:eastAsia="zh-CN"/>
+        </w:rPr>
+        <w:t>Interface:HTTP</w:t>
+      </w:r>
+    </w:p>
+    <w:p>
+      <w:pPr>
+        <w:rPr>
+          <w:rFonts w:hint="default"/>
+          <w:lang w:val="en-US" w:eastAsia="zh-CN"/>
+        </w:rPr>
+      </w:pPr>
+      <w:r>
+        <w:rPr>
+          <w:rFonts w:hint="eastAsia"/>
+          <w:lang w:val="en-US" w:eastAsia="zh-CN"/>
+        </w:rPr>
+        <w:t>Method:GET</w:t>
+      </w:r>
+    </w:p>
+    <w:p>
+      <w:pPr>
+        <w:rPr>
+          <w:rFonts w:hint="eastAsia"/>
+          <w:lang w:val="en-US" w:eastAsia="zh-CN"/>
+        </w:rPr>
+      </w:pPr>
+      <w:r>
+        <w:rPr>
+          <w:rFonts w:hint="eastAsia"/>
+          <w:lang w:val="en-US" w:eastAsia="zh-CN"/>
+        </w:rPr>
+        <w:t>Address:</w:t>
+      </w:r>
+      <w:r>
+        <w:rPr>
+          <w:rFonts w:hint="eastAsia"/>
+        </w:rPr>
+        <w:t>http://127.0.0.1:5600</w:t>
+      </w:r>
+      <w:r>
+        <w:rPr>
+          <w:rFonts w:hint="eastAsia"/>
+          <w:lang w:val="en-US" w:eastAsia="zh-CN"/>
+        </w:rPr>
+        <w:t>/</w:t>
+      </w:r>
+      <w:r>
+        <w:rPr>
+          <w:rFonts w:hint="eastAsia"/>
+        </w:rPr>
+        <w:t>api?function=publish&amp;method=get</w:t>
+      </w:r>
+    </w:p>
+    <w:p>
+      <w:pPr>
+        <w:pStyle w:val="5"/>
+        <w:bidi w:val="0"/>
+        <w:rPr>
+          <w:rFonts w:hint="default"/>
+          <w:lang w:val="en-US" w:eastAsia="zh-CN"/>
+        </w:rPr>
+      </w:pPr>
+      <w:r>
+        <w:rPr>
+          <w:rFonts w:hint="eastAsia"/>
+          <w:lang w:val="en-US" w:eastAsia="zh-CN"/>
+        </w:rPr>
+        <w:t>3.5.1.2 Reply</w:t>
+      </w:r>
+    </w:p>
+    <w:p>
+      <w:pPr>
+        <w:rPr>
+          <w:rFonts w:hint="eastAsia"/>
+          <w:lang w:val="en-US" w:eastAsia="zh-CN"/>
+        </w:rPr>
+      </w:pPr>
+      <w:r>
+        <w:rPr>
+          <w:rFonts w:hint="eastAsia"/>
+          <w:lang w:val="en-US" w:eastAsia="zh-CN"/>
+        </w:rPr>
+        <w:t>{</w:t>
+      </w:r>
+    </w:p>
+    <w:p>
+      <w:pPr>
+        <w:rPr>
+          <w:rFonts w:hint="eastAsia"/>
+          <w:lang w:val="en-US" w:eastAsia="zh-CN"/>
+        </w:rPr>
+      </w:pPr>
+      <w:r>
+        <w:rPr>
+          <w:rFonts w:hint="eastAsia"/>
+          <w:lang w:val="en-US" w:eastAsia="zh-CN"/>
+        </w:rPr>
+        <w:t xml:space="preserve">    "Array":[</w:t>
+      </w:r>
+    </w:p>
+    <w:p>
+      <w:pPr>
+        <w:rPr>
+          <w:rFonts w:hint="eastAsia"/>
+          <w:lang w:val="en-US" w:eastAsia="zh-CN"/>
+        </w:rPr>
+      </w:pPr>
+      <w:r>
+        <w:rPr>
+          <w:rFonts w:hint="eastAsia"/>
+          <w:lang w:val="en-US" w:eastAsia="zh-CN"/>
+        </w:rPr>
+        <w:t xml:space="preserve">        {</w:t>
+      </w:r>
+    </w:p>
+    <w:p>
+      <w:pPr>
+        <w:rPr>
+          <w:rFonts w:hint="eastAsia"/>
+          <w:lang w:val="en-US" w:eastAsia="zh-CN"/>
+        </w:rPr>
+      </w:pPr>
+      <w:r>
+        <w:rPr>
+          <w:rFonts w:hint="eastAsia"/>
+          <w:lang w:val="en-US" w:eastAsia="zh-CN"/>
+        </w:rPr>
+        <w:t xml:space="preserve">            "enStreamType":3,</w:t>
+      </w:r>
+    </w:p>
+    <w:p>
+      <w:pPr>
+        <w:rPr>
+          <w:rFonts w:hint="eastAsia"/>
+          <w:lang w:val="en-US" w:eastAsia="zh-CN"/>
+        </w:rPr>
+      </w:pPr>
+      <w:r>
+        <w:rPr>
+          <w:rFonts w:hint="eastAsia"/>
+          <w:lang w:val="en-US" w:eastAsia="zh-CN"/>
+        </w:rPr>
+        <w:t xml:space="preserve">            "nClientCount":0,</w:t>
+      </w:r>
+    </w:p>
+    <w:p>
+      <w:pPr>
+        <w:rPr>
+          <w:rFonts w:hint="eastAsia"/>
+          <w:lang w:val="en-US" w:eastAsia="zh-CN"/>
+        </w:rPr>
+      </w:pPr>
+      <w:r>
+        <w:rPr>
+          <w:rFonts w:hint="eastAsia"/>
+          <w:lang w:val="en-US" w:eastAsia="zh-CN"/>
+        </w:rPr>
+        <w:t xml:space="preserve">            "st_AudioInfo":{</w:t>
+      </w:r>
+    </w:p>
+    <w:p>
+      <w:pPr>
+        <w:rPr>
+          <w:rFonts w:hint="eastAsia"/>
+          <w:lang w:val="en-US" w:eastAsia="zh-CN"/>
+        </w:rPr>
+      </w:pPr>
+      <w:r>
+        <w:rPr>
+          <w:rFonts w:hint="eastAsia"/>
+          <w:lang w:val="en-US" w:eastAsia="zh-CN"/>
+        </w:rPr>
+        <w:t xml:space="preserve">                "bEnable":true,</w:t>
+      </w:r>
+    </w:p>
+    <w:p>
+      <w:pPr>
+        <w:rPr>
+          <w:rFonts w:hint="eastAsia"/>
+          <w:lang w:val="en-US" w:eastAsia="zh-CN"/>
+        </w:rPr>
+      </w:pPr>
+      <w:r>
+        <w:rPr>
+          <w:rFonts w:hint="eastAsia"/>
+          <w:lang w:val="en-US" w:eastAsia="zh-CN"/>
+        </w:rPr>
+        <w:t xml:space="preserve">                "enAVCodec":10,</w:t>
+      </w:r>
+    </w:p>
+    <w:p>
+      <w:pPr>
+        <w:rPr>
+          <w:rFonts w:hint="eastAsia"/>
+          <w:lang w:val="en-US" w:eastAsia="zh-CN"/>
+        </w:rPr>
+      </w:pPr>
+      <w:r>
+        <w:rPr>
+          <w:rFonts w:hint="eastAsia"/>
+          <w:lang w:val="en-US" w:eastAsia="zh-CN"/>
+        </w:rPr>
+        <w:t xml:space="preserve">                "nBitRate":160,</w:t>
+      </w:r>
+    </w:p>
+    <w:p>
+      <w:pPr>
+        <w:rPr>
+          <w:rFonts w:hint="eastAsia"/>
+          <w:lang w:val="en-US" w:eastAsia="zh-CN"/>
+        </w:rPr>
+      </w:pPr>
+      <w:r>
+        <w:rPr>
+          <w:rFonts w:hint="eastAsia"/>
+          <w:lang w:val="en-US" w:eastAsia="zh-CN"/>
+        </w:rPr>
+        <w:t xml:space="preserve">                "nChannel":2,</w:t>
+      </w:r>
+    </w:p>
+    <w:p>
+      <w:pPr>
+        <w:rPr>
+          <w:rFonts w:hint="eastAsia"/>
+          <w:lang w:val="en-US" w:eastAsia="zh-CN"/>
+        </w:rPr>
+      </w:pPr>
+      <w:r>
+        <w:rPr>
+          <w:rFonts w:hint="eastAsia"/>
+          <w:lang w:val="en-US" w:eastAsia="zh-CN"/>
+        </w:rPr>
+        <w:t xml:space="preserve">                "nSampleFmt":16,</w:t>
+      </w:r>
+    </w:p>
+    <w:p>
+      <w:pPr>
+        <w:rPr>
+          <w:rFonts w:hint="eastAsia"/>
+          <w:lang w:val="en-US" w:eastAsia="zh-CN"/>
+        </w:rPr>
+      </w:pPr>
+      <w:r>
+        <w:rPr>
+          <w:rFonts w:hint="eastAsia"/>
+          <w:lang w:val="en-US" w:eastAsia="zh-CN"/>
+        </w:rPr>
+        <w:t xml:space="preserve">                "nSampleRate":48000</w:t>
+      </w:r>
+    </w:p>
+    <w:p>
+      <w:pPr>
+        <w:rPr>
+          <w:rFonts w:hint="eastAsia"/>
+          <w:lang w:val="en-US" w:eastAsia="zh-CN"/>
+        </w:rPr>
+      </w:pPr>
+      <w:r>
+        <w:rPr>
+          <w:rFonts w:hint="eastAsia"/>
+          <w:lang w:val="en-US" w:eastAsia="zh-CN"/>
+        </w:rPr>
+        <w:t xml:space="preserve">            },</w:t>
+      </w:r>
+    </w:p>
+    <w:p>
+      <w:pPr>
+        <w:rPr>
+          <w:rFonts w:hint="eastAsia"/>
+          <w:lang w:val="en-US" w:eastAsia="zh-CN"/>
+        </w:rPr>
+      </w:pPr>
+      <w:r>
+        <w:rPr>
+          <w:rFonts w:hint="eastAsia"/>
+          <w:lang w:val="en-US" w:eastAsia="zh-CN"/>
+        </w:rPr>
+        <w:t xml:space="preserve">            "st_VideoInfo":{</w:t>
+      </w:r>
+    </w:p>
+    <w:p>
+      <w:pPr>
+        <w:rPr>
+          <w:rFonts w:hint="eastAsia"/>
+          <w:lang w:val="en-US" w:eastAsia="zh-CN"/>
+        </w:rPr>
+      </w:pPr>
+      <w:r>
+        <w:rPr>
+          <w:rFonts w:hint="eastAsia"/>
+          <w:lang w:val="en-US" w:eastAsia="zh-CN"/>
+        </w:rPr>
+        <w:t xml:space="preserve">                "bEnable":true,</w:t>
+      </w:r>
+    </w:p>
+    <w:p>
+      <w:pPr>
+        <w:rPr>
+          <w:rFonts w:hint="eastAsia"/>
+          <w:lang w:val="en-US" w:eastAsia="zh-CN"/>
+        </w:rPr>
+      </w:pPr>
+      <w:r>
+        <w:rPr>
+          <w:rFonts w:hint="eastAsia"/>
+          <w:lang w:val="en-US" w:eastAsia="zh-CN"/>
+        </w:rPr>
+        <w:t xml:space="preserve">                "enAVCodec":7,</w:t>
+      </w:r>
+    </w:p>
+    <w:p>
+      <w:pPr>
+        <w:rPr>
+          <w:rFonts w:hint="eastAsia"/>
+          <w:lang w:val="en-US" w:eastAsia="zh-CN"/>
+        </w:rPr>
+      </w:pPr>
+      <w:r>
+        <w:rPr>
+          <w:rFonts w:hint="eastAsia"/>
+          <w:lang w:val="en-US" w:eastAsia="zh-CN"/>
+        </w:rPr>
+        <w:t xml:space="preserve">                "nBitRate":5950,</w:t>
+      </w:r>
+    </w:p>
+    <w:p>
+      <w:pPr>
+        <w:rPr>
+          <w:rFonts w:hint="eastAsia"/>
+          <w:lang w:val="en-US" w:eastAsia="zh-CN"/>
+        </w:rPr>
+      </w:pPr>
+      <w:r>
+        <w:rPr>
+          <w:rFonts w:hint="eastAsia"/>
+          <w:lang w:val="en-US" w:eastAsia="zh-CN"/>
+        </w:rPr>
+        <w:t xml:space="preserve">                "nFrameRate":30,</w:t>
+      </w:r>
+    </w:p>
+    <w:p>
+      <w:pPr>
+        <w:rPr>
+          <w:rFonts w:hint="eastAsia"/>
+          <w:lang w:val="en-US" w:eastAsia="zh-CN"/>
+        </w:rPr>
+      </w:pPr>
+      <w:r>
+        <w:rPr>
+          <w:rFonts w:hint="eastAsia"/>
+          <w:lang w:val="en-US" w:eastAsia="zh-CN"/>
+        </w:rPr>
+        <w:t xml:space="preserve">                "nHeight":1080,</w:t>
+      </w:r>
+    </w:p>
+    <w:p>
+      <w:pPr>
+        <w:rPr>
+          <w:rFonts w:hint="eastAsia"/>
+          <w:lang w:val="en-US" w:eastAsia="zh-CN"/>
+        </w:rPr>
+      </w:pPr>
+      <w:r>
+        <w:rPr>
+          <w:rFonts w:hint="eastAsia"/>
+          <w:lang w:val="en-US" w:eastAsia="zh-CN"/>
+        </w:rPr>
+        <w:t xml:space="preserve">                "nWidth":1920</w:t>
+      </w:r>
+    </w:p>
+    <w:p>
+      <w:pPr>
+        <w:rPr>
+          <w:rFonts w:hint="eastAsia"/>
+          <w:lang w:val="en-US" w:eastAsia="zh-CN"/>
+        </w:rPr>
+      </w:pPr>
+      <w:r>
+        <w:rPr>
+          <w:rFonts w:hint="eastAsia"/>
+          <w:lang w:val="en-US" w:eastAsia="zh-CN"/>
+        </w:rPr>
+        <w:t xml:space="preserve">            },</w:t>
+      </w:r>
+    </w:p>
+    <w:p>
+      <w:pPr>
+        <w:rPr>
+          <w:rFonts w:hint="eastAsia"/>
+          <w:lang w:val="en-US" w:eastAsia="zh-CN"/>
+        </w:rPr>
+      </w:pPr>
+      <w:r>
+        <w:rPr>
+          <w:rFonts w:hint="eastAsia"/>
+          <w:lang w:val="en-US" w:eastAsia="zh-CN"/>
+        </w:rPr>
+        <w:t xml:space="preserve">            "tszSMSAddr":"live/qyt"</w:t>
+      </w:r>
+    </w:p>
+    <w:p>
+      <w:pPr>
+        <w:rPr>
+          <w:rFonts w:hint="eastAsia"/>
+          <w:lang w:val="en-US" w:eastAsia="zh-CN"/>
+        </w:rPr>
+      </w:pPr>
+      <w:r>
+        <w:rPr>
+          <w:rFonts w:hint="eastAsia"/>
+          <w:lang w:val="en-US" w:eastAsia="zh-CN"/>
+        </w:rPr>
+        <w:t xml:space="preserve">        }</w:t>
+      </w:r>
+    </w:p>
+    <w:p>
+      <w:pPr>
+        <w:rPr>
+          <w:rFonts w:hint="eastAsia"/>
+          <w:lang w:val="en-US" w:eastAsia="zh-CN"/>
+        </w:rPr>
+      </w:pPr>
+      <w:r>
+        <w:rPr>
+          <w:rFonts w:hint="eastAsia"/>
+          <w:lang w:val="en-US" w:eastAsia="zh-CN"/>
+        </w:rPr>
+        <w:t xml:space="preserve">    ],</w:t>
+      </w:r>
+    </w:p>
+    <w:p>
+      <w:pPr>
+        <w:rPr>
+          <w:rFonts w:hint="eastAsia"/>
+          <w:lang w:val="en-US" w:eastAsia="zh-CN"/>
+        </w:rPr>
+      </w:pPr>
+      <w:r>
+        <w:rPr>
+          <w:rFonts w:hint="eastAsia"/>
+          <w:lang w:val="en-US" w:eastAsia="zh-CN"/>
+        </w:rPr>
+        <w:t xml:space="preserve">    "code":0,</w:t>
+      </w:r>
+    </w:p>
+    <w:p>
+      <w:pPr>
+        <w:rPr>
+          <w:rFonts w:hint="eastAsia"/>
+          <w:lang w:val="en-US" w:eastAsia="zh-CN"/>
+        </w:rPr>
+      </w:pPr>
+      <w:r>
+        <w:rPr>
+          <w:rFonts w:hint="eastAsia"/>
+          <w:lang w:val="en-US" w:eastAsia="zh-CN"/>
+        </w:rPr>
+        <w:t xml:space="preserve">    "msg":"success"</w:t>
+      </w:r>
+    </w:p>
+    <w:p>
+      <w:pPr>
+        <w:rPr>
+          <w:rFonts w:hint="eastAsia"/>
+          <w:lang w:val="en-US" w:eastAsia="zh-CN"/>
+        </w:rPr>
+      </w:pPr>
+      <w:r>
+        <w:rPr>
+          <w:rFonts w:hint="eastAsia"/>
+          <w:lang w:val="en-US" w:eastAsia="zh-CN"/>
+        </w:rPr>
+        <w:t>}</w:t>
+      </w:r>
+    </w:p>
+    <w:p>
+      <w:pPr>
+        <w:pStyle w:val="4"/>
+        <w:bidi w:val="0"/>
+        <w:rPr>
+          <w:rFonts w:hint="default"/>
+          <w:lang w:val="en-US" w:eastAsia="zh-CN"/>
+        </w:rPr>
+      </w:pPr>
+      <w:bookmarkStart w:id="42" w:name="_Toc29351"/>
+      <w:r>
+        <w:rPr>
+          <w:rFonts w:hint="eastAsia"/>
+          <w:lang w:val="en-US" w:eastAsia="zh-CN"/>
+        </w:rPr>
+        <w:t>3.5.2 Get Pull List</w:t>
+      </w:r>
+      <w:bookmarkEnd w:id="42"/>
+    </w:p>
+    <w:p>
+      <w:pPr>
+        <w:pStyle w:val="5"/>
+        <w:bidi w:val="0"/>
+        <w:rPr>
+          <w:rFonts w:hint="default"/>
+          <w:lang w:val="en-US" w:eastAsia="zh-CN"/>
+        </w:rPr>
+      </w:pPr>
+      <w:r>
+        <w:rPr>
+          <w:rFonts w:hint="eastAsia"/>
+          <w:lang w:val="en-US" w:eastAsia="zh-CN"/>
+        </w:rPr>
+        <w:t>3.5.2.1 Request</w:t>
+      </w:r>
+    </w:p>
+    <w:p>
+      <w:pPr>
+        <w:rPr>
+          <w:rFonts w:hint="eastAsia"/>
+          <w:lang w:val="en-US" w:eastAsia="zh-CN"/>
+        </w:rPr>
+      </w:pPr>
+      <w:r>
+        <w:rPr>
+          <w:rFonts w:hint="eastAsia"/>
+          <w:lang w:val="en-US" w:eastAsia="zh-CN"/>
+        </w:rPr>
+        <w:t>Interface:HTTP</w:t>
+      </w:r>
+    </w:p>
+    <w:p>
+      <w:pPr>
+        <w:rPr>
+          <w:rFonts w:hint="default"/>
+          <w:lang w:val="en-US" w:eastAsia="zh-CN"/>
+        </w:rPr>
+      </w:pPr>
+      <w:r>
+        <w:rPr>
+          <w:rFonts w:hint="eastAsia"/>
+          <w:lang w:val="en-US" w:eastAsia="zh-CN"/>
+        </w:rPr>
+        <w:t>Method:GET</w:t>
+      </w:r>
+    </w:p>
+    <w:p>
+      <w:pPr>
+        <w:rPr>
+          <w:rFonts w:hint="default" w:eastAsiaTheme="minorEastAsia"/>
+          <w:lang w:val="en-US" w:eastAsia="zh-CN"/>
+        </w:rPr>
+      </w:pPr>
+      <w:r>
+        <w:rPr>
+          <w:rFonts w:hint="eastAsia"/>
+          <w:lang w:val="en-US" w:eastAsia="zh-CN"/>
+        </w:rPr>
+        <w:t>Address:</w:t>
+      </w:r>
+      <w:r>
+        <w:rPr>
+          <w:rFonts w:hint="eastAsia"/>
+        </w:rPr>
+        <w:t>http://127.0.0.1:5600/api?function=pull&amp;method=get</w:t>
+      </w:r>
+    </w:p>
+    <w:p>
+      <w:pPr>
+        <w:pStyle w:val="5"/>
+        <w:bidi w:val="0"/>
+        <w:rPr>
+          <w:rFonts w:hint="default"/>
+          <w:lang w:val="en-US" w:eastAsia="zh-CN"/>
+        </w:rPr>
+      </w:pPr>
+      <w:r>
+        <w:rPr>
+          <w:rFonts w:hint="eastAsia"/>
+          <w:lang w:val="en-US" w:eastAsia="zh-CN"/>
+        </w:rPr>
+        <w:t>3.5.2.2 Reply</w:t>
+      </w:r>
+    </w:p>
+    <w:p>
+      <w:pPr>
+        <w:rPr>
+          <w:rFonts w:hint="default"/>
+          <w:lang w:val="en-US" w:eastAsia="zh-CN"/>
+        </w:rPr>
+      </w:pPr>
+      <w:r>
+        <w:rPr>
+          <w:rFonts w:hint="default"/>
+          <w:lang w:val="en-US" w:eastAsia="zh-CN"/>
+        </w:rPr>
+        <w:t>{</w:t>
+      </w:r>
+    </w:p>
+    <w:p>
+      <w:pPr>
+        <w:rPr>
+          <w:rFonts w:hint="default"/>
+          <w:lang w:val="en-US" w:eastAsia="zh-CN"/>
+        </w:rPr>
+      </w:pPr>
+      <w:r>
+        <w:rPr>
+          <w:rFonts w:hint="default"/>
+          <w:lang w:val="en-US" w:eastAsia="zh-CN"/>
+        </w:rPr>
+        <w:t xml:space="preserve">    "Array":[</w:t>
+      </w:r>
+    </w:p>
+    <w:p>
+      <w:pPr>
+        <w:rPr>
+          <w:rFonts w:hint="default"/>
+          <w:lang w:val="en-US" w:eastAsia="zh-CN"/>
+        </w:rPr>
+      </w:pPr>
+      <w:r>
+        <w:rPr>
+          <w:rFonts w:hint="default"/>
+          <w:lang w:val="en-US" w:eastAsia="zh-CN"/>
+        </w:rPr>
+        <w:t xml:space="preserve">        {</w:t>
+      </w:r>
+    </w:p>
+    <w:p>
+      <w:pPr>
+        <w:rPr>
+          <w:rFonts w:hint="default"/>
+          <w:lang w:val="en-US" w:eastAsia="zh-CN"/>
+        </w:rPr>
+      </w:pPr>
+      <w:r>
+        <w:rPr>
+          <w:rFonts w:hint="default"/>
+          <w:lang w:val="en-US" w:eastAsia="zh-CN"/>
+        </w:rPr>
+        <w:t xml:space="preserve">            "enStreamType":17,</w:t>
+      </w:r>
+    </w:p>
+    <w:p>
+      <w:pPr>
+        <w:rPr>
+          <w:rFonts w:hint="default"/>
+          <w:lang w:val="en-US" w:eastAsia="zh-CN"/>
+        </w:rPr>
+      </w:pPr>
+      <w:r>
+        <w:rPr>
+          <w:rFonts w:hint="default"/>
+          <w:lang w:val="en-US" w:eastAsia="zh-CN"/>
+        </w:rPr>
+        <w:t xml:space="preserve">            "tszPushAddr":"127.0.0.1:50795",</w:t>
+      </w:r>
+    </w:p>
+    <w:p>
+      <w:pPr>
+        <w:rPr>
+          <w:rFonts w:hint="default"/>
+          <w:lang w:val="en-US" w:eastAsia="zh-CN"/>
+        </w:rPr>
+      </w:pPr>
+      <w:r>
+        <w:rPr>
+          <w:rFonts w:hint="default"/>
+          <w:lang w:val="en-US" w:eastAsia="zh-CN"/>
+        </w:rPr>
+        <w:t xml:space="preserve">            "tszSMSAddr":"live/qyt"</w:t>
+      </w:r>
+    </w:p>
+    <w:p>
+      <w:pPr>
+        <w:rPr>
+          <w:rFonts w:hint="default"/>
+          <w:lang w:val="en-US" w:eastAsia="zh-CN"/>
+        </w:rPr>
+      </w:pPr>
+      <w:r>
+        <w:rPr>
+          <w:rFonts w:hint="default"/>
+          <w:lang w:val="en-US" w:eastAsia="zh-CN"/>
+        </w:rPr>
+        <w:t xml:space="preserve">        }</w:t>
+      </w:r>
+    </w:p>
+    <w:p>
+      <w:pPr>
+        <w:rPr>
+          <w:rFonts w:hint="default"/>
+          <w:lang w:val="en-US" w:eastAsia="zh-CN"/>
+        </w:rPr>
+      </w:pPr>
+      <w:r>
+        <w:rPr>
+          <w:rFonts w:hint="default"/>
+          <w:lang w:val="en-US" w:eastAsia="zh-CN"/>
+        </w:rPr>
+        <w:t xml:space="preserve">    ],</w:t>
+      </w:r>
+    </w:p>
+    <w:p>
+      <w:pPr>
+        <w:rPr>
+          <w:rFonts w:hint="default"/>
+          <w:lang w:val="en-US" w:eastAsia="zh-CN"/>
+        </w:rPr>
+      </w:pPr>
+      <w:r>
+        <w:rPr>
+          <w:rFonts w:hint="default"/>
+          <w:lang w:val="en-US" w:eastAsia="zh-CN"/>
+        </w:rPr>
+        <w:t xml:space="preserve">    "code":0,</w:t>
+      </w:r>
+    </w:p>
+    <w:p>
+      <w:pPr>
+        <w:rPr>
+          <w:rFonts w:hint="default"/>
+          <w:lang w:val="en-US" w:eastAsia="zh-CN"/>
+        </w:rPr>
+      </w:pPr>
+      <w:r>
+        <w:rPr>
+          <w:rFonts w:hint="default"/>
+          <w:lang w:val="en-US" w:eastAsia="zh-CN"/>
+        </w:rPr>
+        <w:t xml:space="preserve">    "msg":"success"</w:t>
+      </w:r>
+    </w:p>
+    <w:p>
+      <w:pPr>
+        <w:rPr>
+          <w:rFonts w:hint="default"/>
+          <w:lang w:val="en-US" w:eastAsia="zh-CN"/>
+        </w:rPr>
+      </w:pPr>
+      <w:r>
+        <w:rPr>
+          <w:rFonts w:hint="default"/>
+          <w:lang w:val="en-US" w:eastAsia="zh-CN"/>
+        </w:rPr>
+        <w:t>}</w:t>
+      </w:r>
     </w:p>
     <w:p>
       <w:pPr>
@@ -9785,7 +10743,7 @@
           <w:lang w:val="en-US" w:eastAsia="zh-CN"/>
         </w:rPr>
       </w:pPr>
-      <w:bookmarkStart w:id="40" w:name="_Toc20845"/>
+      <w:bookmarkStart w:id="43" w:name="_Toc8714"/>
       <w:r>
         <w:rPr>
           <w:rFonts w:hint="eastAsia"/>
@@ -9801,7 +10759,7 @@
         </w:rPr>
         <w:t>Configure Description</w:t>
       </w:r>
-      <w:bookmarkEnd w:id="40"/>
+      <w:bookmarkEnd w:id="43"/>
     </w:p>
     <w:p>
       <w:pPr>
@@ -9812,7 +10770,7 @@
           <w:lang w:val="en-US" w:eastAsia="zh-CN"/>
         </w:rPr>
       </w:pPr>
-      <w:bookmarkStart w:id="41" w:name="_Toc6236"/>
+      <w:bookmarkStart w:id="44" w:name="_Toc25754"/>
       <w:r>
         <w:rPr>
           <w:rFonts w:hint="eastAsia"/>
@@ -9820,7 +10778,7 @@
         </w:rPr>
         <w:t>4.1 Service Configure</w:t>
       </w:r>
-      <w:bookmarkEnd w:id="41"/>
+      <w:bookmarkEnd w:id="44"/>
     </w:p>
     <w:p>
       <w:pPr>
@@ -9846,8 +10804,8 @@
           <w:lang w:val="en-US" w:eastAsia="zh-CN"/>
         </w:rPr>
       </w:pPr>
-      <w:bookmarkStart w:id="42" w:name="_Toc21127"/>
-      <w:bookmarkStart w:id="43" w:name="_Toc28315"/>
+      <w:bookmarkStart w:id="45" w:name="_Toc21127"/>
+      <w:bookmarkStart w:id="46" w:name="_Toc28204"/>
       <w:r>
         <w:rPr>
           <w:rFonts w:hint="eastAsia"/>
@@ -9855,8 +10813,8 @@
         </w:rPr>
         <w:t>4.1.1 basic configure</w:t>
       </w:r>
-      <w:bookmarkEnd w:id="42"/>
-      <w:bookmarkEnd w:id="43"/>
+      <w:bookmarkEnd w:id="45"/>
+      <w:bookmarkEnd w:id="46"/>
     </w:p>
     <w:p>
       <w:pPr>
@@ -10000,72 +10958,58 @@
     </w:p>
     <w:p>
       <w:pPr>
-        <w:pStyle w:val="4"/>
-        <w:bidi w:val="0"/>
-        <w:rPr>
-          <w:rFonts w:hint="eastAsia"/>
-          <w:lang w:val="en-US" w:eastAsia="zh-CN"/>
-        </w:rPr>
-      </w:pPr>
-      <w:bookmarkStart w:id="44" w:name="_Toc9614"/>
-      <w:bookmarkStart w:id="45" w:name="_Toc6826"/>
-      <w:r>
-        <w:rPr>
-          <w:rFonts w:hint="eastAsia"/>
-          <w:lang w:val="en-US" w:eastAsia="zh-CN"/>
-        </w:rPr>
-        <w:t>4.1.2 Max Configure</w:t>
-      </w:r>
-      <w:bookmarkEnd w:id="44"/>
-      <w:bookmarkEnd w:id="45"/>
-    </w:p>
-    <w:p>
-      <w:pPr>
-        <w:rPr>
-          <w:rFonts w:hint="default"/>
-          <w:lang w:val="en-US" w:eastAsia="zh-CN"/>
-        </w:rPr>
-      </w:pPr>
-      <w:r>
-        <w:rPr>
-          <w:rFonts w:hint="eastAsia"/>
-          <w:lang w:val="en-US" w:eastAsia="zh-CN"/>
-        </w:rPr>
-        <w:t>XMax Configure</w:t>
-      </w:r>
-    </w:p>
-    <w:p>
-      <w:pPr>
         <w:numPr>
           <w:ilvl w:val="0"/>
           <w:numId w:val="2"/>
         </w:numPr>
         <w:ind w:left="420" w:leftChars="0" w:hanging="420" w:firstLineChars="0"/>
         <w:rPr>
-          <w:rFonts w:hint="default"/>
-          <w:lang w:val="en-US" w:eastAsia="zh-CN"/>
-        </w:rPr>
-      </w:pPr>
-      <w:r>
-        <w:rPr>
-          <w:rFonts w:hint="eastAsia"/>
-          <w:lang w:val="en-US" w:eastAsia="zh-CN"/>
-        </w:rPr>
-        <w:t>n</w:t>
-      </w:r>
-      <w:r>
-        <w:rPr>
-          <w:rFonts w:hint="default"/>
-          <w:lang w:val="en-US" w:eastAsia="zh-CN"/>
-        </w:rPr>
-        <w:t>MaxClient</w:t>
-      </w:r>
-      <w:r>
-        <w:rPr>
-          <w:rFonts w:hint="eastAsia"/>
-          <w:lang w:val="en-US" w:eastAsia="zh-CN"/>
-        </w:rPr>
-        <w:t xml:space="preserve"> Allow Max Client Count</w:t>
+          <w:rFonts w:hint="eastAsia"/>
+          <w:lang w:val="en-US" w:eastAsia="zh-CN"/>
+        </w:rPr>
+      </w:pPr>
+      <w:r>
+        <w:rPr>
+          <w:rFonts w:hint="eastAsia"/>
+          <w:lang w:val="en-US" w:eastAsia="zh-CN"/>
+        </w:rPr>
+        <w:t>nSrtPort:srt Port</w:t>
+      </w:r>
+    </w:p>
+    <w:p>
+      <w:pPr>
+        <w:pStyle w:val="4"/>
+        <w:bidi w:val="0"/>
+        <w:rPr>
+          <w:rFonts w:hint="eastAsia"/>
+          <w:lang w:val="en-US" w:eastAsia="zh-CN"/>
+        </w:rPr>
+      </w:pPr>
+      <w:bookmarkStart w:id="47" w:name="_Toc9614"/>
+      <w:bookmarkStart w:id="48" w:name="_Toc21347"/>
+      <w:r>
+        <w:rPr>
+          <w:rFonts w:hint="eastAsia"/>
+          <w:lang w:val="en-US" w:eastAsia="zh-CN"/>
+        </w:rPr>
+        <w:t>4.1.2 Max Configure</w:t>
+      </w:r>
+      <w:bookmarkEnd w:id="47"/>
+      <w:bookmarkEnd w:id="48"/>
+    </w:p>
+    <w:p>
+      <w:pPr>
+        <w:rPr>
+          <w:rFonts w:hint="default"/>
+          <w:lang w:val="en-US" w:eastAsia="zh-CN"/>
+        </w:rPr>
+      </w:pPr>
+      <w:r>
+        <w:rPr>
+          <w:rFonts w:hint="eastAsia"/>
+          <w:lang w:val="en-US" w:eastAsia="zh-CN"/>
+        </w:rPr>
+        <w:t>XMax Configure</w:t>
       </w:r>
     </w:p>
     <w:p>
@@ -10092,14 +11036,14 @@
           <w:rFonts w:hint="default"/>
           <w:lang w:val="en-US" w:eastAsia="zh-CN"/>
         </w:rPr>
-        <w:t>MaxQueue</w:t>
-      </w:r>
-      <w:r>
-        <w:rPr>
-          <w:rFonts w:hint="eastAsia"/>
-          <w:lang w:val="en-US" w:eastAsia="zh-CN"/>
-        </w:rPr>
-        <w:t xml:space="preserve"> Allow Max Queue</w:t>
+        <w:t>MaxClient</w:t>
+      </w:r>
+      <w:r>
+        <w:rPr>
+          <w:rFonts w:hint="eastAsia"/>
+          <w:lang w:val="en-US" w:eastAsia="zh-CN"/>
+        </w:rPr>
+        <w:t xml:space="preserve"> Allow Max Client Count</w:t>
       </w:r>
     </w:p>
     <w:p>
@@ -10126,14 +11070,14 @@
           <w:rFonts w:hint="default"/>
           <w:lang w:val="en-US" w:eastAsia="zh-CN"/>
         </w:rPr>
-        <w:t>IOThread</w:t>
-      </w:r>
-      <w:r>
-        <w:rPr>
-          <w:rFonts w:hint="eastAsia"/>
-          <w:lang w:val="en-US" w:eastAsia="zh-CN"/>
-        </w:rPr>
-        <w:t>:network io process threads number</w:t>
+        <w:t>MaxQueue</w:t>
+      </w:r>
+      <w:r>
+        <w:rPr>
+          <w:rFonts w:hint="eastAsia"/>
+          <w:lang w:val="en-US" w:eastAsia="zh-CN"/>
+        </w:rPr>
+        <w:t xml:space="preserve"> Allow Max Queue</w:t>
       </w:r>
     </w:p>
     <w:p>
@@ -10150,17 +11094,24 @@
       </w:pPr>
       <w:r>
         <w:rPr>
-          <w:rFonts w:hint="default"/>
-          <w:lang w:val="en-US" w:eastAsia="zh-CN"/>
-        </w:rPr>
-        <w:t>nHttpThread</w:t>
-      </w:r>
-      <w:r>
-        <w:rPr>
-          <w:rFonts w:hint="eastAsia"/>
-          <w:lang w:val="en-US" w:eastAsia="zh-CN"/>
-        </w:rPr>
-        <w:t>:http process threads number</w:t>
+          <w:rFonts w:hint="eastAsia"/>
+          <w:lang w:val="en-US" w:eastAsia="zh-CN"/>
+        </w:rPr>
+        <w:t>n</w:t>
+      </w:r>
+      <w:r>
+        <w:rPr>
+          <w:rFonts w:hint="default"/>
+          <w:lang w:val="en-US" w:eastAsia="zh-CN"/>
+        </w:rPr>
+        <w:t>IOThread</w:t>
+      </w:r>
+      <w:r>
+        <w:rPr>
+          <w:rFonts w:hint="eastAsia"/>
+          <w:lang w:val="en-US" w:eastAsia="zh-CN"/>
+        </w:rPr>
+        <w:t>:network io process threads number</w:t>
       </w:r>
     </w:p>
     <w:p>
@@ -10180,28 +11131,14 @@
           <w:rFonts w:hint="default"/>
           <w:lang w:val="en-US" w:eastAsia="zh-CN"/>
         </w:rPr>
-        <w:t>n</w:t>
-      </w:r>
-      <w:r>
-        <w:rPr>
-          <w:rFonts w:hint="eastAsia"/>
-          <w:lang w:val="en-US" w:eastAsia="zh-CN"/>
-        </w:rPr>
-        <w:t>XStream</w:t>
-      </w:r>
-      <w:r>
-        <w:rPr>
-          <w:rFonts w:hint="default"/>
-          <w:lang w:val="en-US" w:eastAsia="zh-CN"/>
-        </w:rPr>
-        <w:t>Thread</w:t>
-      </w:r>
-      <w:r>
-        <w:rPr>
-          <w:rFonts w:hint="eastAsia"/>
-          <w:lang w:val="en-US" w:eastAsia="zh-CN"/>
-        </w:rPr>
-        <w:t>:XStream process threads number</w:t>
+        <w:t>nHttpThread</w:t>
+      </w:r>
+      <w:r>
+        <w:rPr>
+          <w:rFonts w:hint="eastAsia"/>
+          <w:lang w:val="en-US" w:eastAsia="zh-CN"/>
+        </w:rPr>
+        <w:t>:http process threads number</w:t>
       </w:r>
     </w:p>
     <w:p>
@@ -10218,10 +11155,31 @@
       </w:pPr>
       <w:r>
         <w:rPr>
-          <w:rFonts w:hint="eastAsia"/>
-          <w:lang w:val="en-US" w:eastAsia="zh-CN"/>
-        </w:rPr>
-        <w:t>nRTMPThread:RTMP Process Threads number</w:t>
+          <w:rFonts w:hint="default"/>
+          <w:lang w:val="en-US" w:eastAsia="zh-CN"/>
+        </w:rPr>
+        <w:t>n</w:t>
+      </w:r>
+      <w:r>
+        <w:rPr>
+          <w:rFonts w:hint="eastAsia"/>
+          <w:lang w:val="en-US" w:eastAsia="zh-CN"/>
+        </w:rPr>
+        <w:t>XStream</w:t>
+      </w:r>
+      <w:r>
+        <w:rPr>
+          <w:rFonts w:hint="default"/>
+          <w:lang w:val="en-US" w:eastAsia="zh-CN"/>
+        </w:rPr>
+        <w:t>Thread</w:t>
+      </w:r>
+      <w:r>
+        <w:rPr>
+          <w:rFonts w:hint="eastAsia"/>
+          <w:lang w:val="en-US" w:eastAsia="zh-CN"/>
+        </w:rPr>
+        <w:t>:XStream process threads number</w:t>
       </w:r>
     </w:p>
     <w:p>
@@ -10241,43 +11199,7 @@
           <w:rFonts w:hint="eastAsia"/>
           <w:lang w:val="en-US" w:eastAsia="zh-CN"/>
         </w:rPr>
-        <w:t>nJT1078Thread:1078 Process Threads Number</w:t>
-      </w:r>
-    </w:p>
-    <w:p>
-      <w:pPr>
-        <w:pStyle w:val="4"/>
-        <w:bidi w:val="0"/>
-        <w:rPr>
-          <w:rFonts w:hint="eastAsia"/>
-          <w:lang w:val="en-US" w:eastAsia="zh-CN"/>
-        </w:rPr>
-      </w:pPr>
-      <w:bookmarkStart w:id="46" w:name="_Toc8838"/>
-      <w:bookmarkStart w:id="47" w:name="_Toc14915"/>
-      <w:r>
-        <w:rPr>
-          <w:rFonts w:hint="eastAsia"/>
-          <w:lang w:val="en-US" w:eastAsia="zh-CN"/>
-        </w:rPr>
-        <w:t>4.1.3 Time Configure</w:t>
-      </w:r>
-      <w:bookmarkEnd w:id="46"/>
-      <w:bookmarkEnd w:id="47"/>
-    </w:p>
-    <w:p>
-      <w:pPr>
-        <w:rPr>
-          <w:rFonts w:hint="default"/>
-          <w:lang w:val="en-US" w:eastAsia="zh-CN"/>
-        </w:rPr>
-      </w:pPr>
-      <w:r>
-        <w:rPr>
-          <w:rFonts w:hint="eastAsia"/>
-          <w:lang w:val="en-US" w:eastAsia="zh-CN"/>
-        </w:rPr>
-        <w:t>XTime Configure</w:t>
+        <w:t>nRTMPThread:RTMP Process Threads number</w:t>
       </w:r>
     </w:p>
     <w:p>
@@ -10294,17 +11216,46 @@
       </w:pPr>
       <w:r>
         <w:rPr>
-          <w:rFonts w:hint="default"/>
-          <w:lang w:val="en-US" w:eastAsia="zh-CN"/>
-        </w:rPr>
-        <w:t>nTimeCheck</w:t>
-      </w:r>
-      <w:r>
-        <w:rPr>
-          <w:rFonts w:hint="eastAsia"/>
-          <w:lang w:val="en-US" w:eastAsia="zh-CN"/>
-        </w:rPr>
-        <w:t>:check time</w:t>
+          <w:rFonts w:hint="eastAsia"/>
+          <w:lang w:val="en-US" w:eastAsia="zh-CN"/>
+        </w:rPr>
+        <w:t>nJT1078Thread:1078 Process Threads Number</w:t>
+      </w:r>
+    </w:p>
+    <w:p>
+      <w:pPr>
+        <w:pStyle w:val="4"/>
+        <w:bidi w:val="0"/>
+        <w:rPr>
+          <w:rFonts w:hint="eastAsia"/>
+          <w:lang w:val="en-US" w:eastAsia="zh-CN"/>
+        </w:rPr>
+      </w:pPr>
+      <w:bookmarkStart w:id="49" w:name="_Toc8838"/>
+      <w:bookmarkStart w:id="50" w:name="_Toc31980"/>
+      <w:r>
+        <w:rPr>
+          <w:rFonts w:hint="eastAsia"/>
+          <w:lang w:val="en-US" w:eastAsia="zh-CN"/>
+        </w:rPr>
+        <w:t>4.1.3 Time Configure</w:t>
+      </w:r>
+      <w:bookmarkEnd w:id="49"/>
+      <w:bookmarkEnd w:id="50"/>
+    </w:p>
+    <w:p>
+      <w:pPr>
+        <w:rPr>
+          <w:rFonts w:hint="default"/>
+          <w:lang w:val="en-US" w:eastAsia="zh-CN"/>
+        </w:rPr>
+      </w:pPr>
+      <w:r>
+        <w:rPr>
+          <w:rFonts w:hint="eastAsia"/>
+          <w:lang w:val="en-US" w:eastAsia="zh-CN"/>
+        </w:rPr>
+        <w:t>XTime Configure</w:t>
       </w:r>
     </w:p>
     <w:p>
@@ -10324,21 +11275,14 @@
           <w:rFonts w:hint="default"/>
           <w:lang w:val="en-US" w:eastAsia="zh-CN"/>
         </w:rPr>
-        <w:t>nHttpTimeOut</w:t>
-      </w:r>
-      <w:r>
-        <w:rPr>
-          <w:rFonts w:hint="eastAsia"/>
-          <w:lang w:val="en-US" w:eastAsia="zh-CN"/>
-        </w:rPr>
-        <w:t xml:space="preserve">:same </w:t>
-      </w:r>
-      <w:r>
-        <w:rPr>
-          <w:rFonts w:hint="default"/>
-          <w:lang w:val="en-US" w:eastAsia="zh-CN"/>
-        </w:rPr>
-        <w:t>nTCPTimeOut</w:t>
+        <w:t>nTimeCheck</w:t>
+      </w:r>
+      <w:r>
+        <w:rPr>
+          <w:rFonts w:hint="eastAsia"/>
+          <w:lang w:val="en-US" w:eastAsia="zh-CN"/>
+        </w:rPr>
+        <w:t>:check time</w:t>
       </w:r>
     </w:p>
     <w:p>
@@ -10358,28 +11302,21 @@
           <w:rFonts w:hint="default"/>
           <w:lang w:val="en-US" w:eastAsia="zh-CN"/>
         </w:rPr>
-        <w:t>n</w:t>
-      </w:r>
-      <w:r>
-        <w:rPr>
-          <w:rFonts w:hint="eastAsia"/>
-          <w:lang w:val="en-US" w:eastAsia="zh-CN"/>
-        </w:rPr>
-        <w:t>XStream</w:t>
-      </w:r>
-      <w:r>
-        <w:rPr>
-          <w:rFonts w:hint="default"/>
-          <w:lang w:val="en-US" w:eastAsia="zh-CN"/>
-        </w:rPr>
-        <w:t>TimeOut</w:t>
-      </w:r>
-      <w:r>
-        <w:rPr>
-          <w:rFonts w:hint="eastAsia"/>
-          <w:lang w:val="en-US" w:eastAsia="zh-CN"/>
-        </w:rPr>
-        <w:t>:XStream Timeout</w:t>
+        <w:t>nHttpTimeOut</w:t>
+      </w:r>
+      <w:r>
+        <w:rPr>
+          <w:rFonts w:hint="eastAsia"/>
+          <w:lang w:val="en-US" w:eastAsia="zh-CN"/>
+        </w:rPr>
+        <w:t xml:space="preserve">:same </w:t>
+      </w:r>
+      <w:r>
+        <w:rPr>
+          <w:rFonts w:hint="default"/>
+          <w:lang w:val="en-US" w:eastAsia="zh-CN"/>
+        </w:rPr>
+        <w:t>nTCPTimeOut</w:t>
       </w:r>
     </w:p>
     <w:p>
@@ -10396,10 +11333,31 @@
       </w:pPr>
       <w:r>
         <w:rPr>
-          <w:rFonts w:hint="eastAsia"/>
-          <w:lang w:val="en-US" w:eastAsia="zh-CN"/>
-        </w:rPr>
-        <w:t>nRTMPTimeout:RTMP Client Timeout</w:t>
+          <w:rFonts w:hint="default"/>
+          <w:lang w:val="en-US" w:eastAsia="zh-CN"/>
+        </w:rPr>
+        <w:t>n</w:t>
+      </w:r>
+      <w:r>
+        <w:rPr>
+          <w:rFonts w:hint="eastAsia"/>
+          <w:lang w:val="en-US" w:eastAsia="zh-CN"/>
+        </w:rPr>
+        <w:t>XStream</w:t>
+      </w:r>
+      <w:r>
+        <w:rPr>
+          <w:rFonts w:hint="default"/>
+          <w:lang w:val="en-US" w:eastAsia="zh-CN"/>
+        </w:rPr>
+        <w:t>TimeOut</w:t>
+      </w:r>
+      <w:r>
+        <w:rPr>
+          <w:rFonts w:hint="eastAsia"/>
+          <w:lang w:val="en-US" w:eastAsia="zh-CN"/>
+        </w:rPr>
+        <w:t>:XStream Timeout</w:t>
       </w:r>
     </w:p>
     <w:p>
@@ -10410,51 +11368,16 @@
         </w:numPr>
         <w:ind w:left="420" w:leftChars="0" w:hanging="420" w:firstLineChars="0"/>
         <w:rPr>
-          <w:rFonts w:hint="eastAsia"/>
-          <w:lang w:val="en-US" w:eastAsia="zh-CN"/>
-        </w:rPr>
-      </w:pPr>
-      <w:r>
-        <w:rPr>
-          <w:rFonts w:hint="eastAsia"/>
-          <w:lang w:val="en-US" w:eastAsia="zh-CN"/>
-        </w:rPr>
-        <w:t>nJT1078Timeout:1078 Client Timeout</w:t>
-      </w:r>
-      <w:bookmarkStart w:id="48" w:name="_Toc17763"/>
-    </w:p>
-    <w:p>
-      <w:pPr>
-        <w:pStyle w:val="4"/>
-        <w:bidi w:val="0"/>
-        <w:rPr>
-          <w:rFonts w:hint="default"/>
-          <w:lang w:val="en-US" w:eastAsia="zh-CN"/>
-        </w:rPr>
-      </w:pPr>
-      <w:bookmarkStart w:id="49" w:name="_Toc8088"/>
-      <w:r>
-        <w:rPr>
-          <w:rFonts w:hint="eastAsia"/>
-          <w:lang w:val="en-US" w:eastAsia="zh-CN"/>
-        </w:rPr>
-        <w:t>4.1.4 Pull Configure</w:t>
-      </w:r>
-      <w:bookmarkEnd w:id="49"/>
-    </w:p>
-    <w:p>
-      <w:pPr>
-        <w:rPr>
-          <w:rFonts w:hint="default"/>
-          <w:lang w:val="en-US" w:eastAsia="zh-CN"/>
-        </w:rPr>
-      </w:pPr>
-      <w:r>
-        <w:rPr>
-          <w:rFonts w:hint="eastAsia"/>
-          <w:lang w:val="en-US" w:eastAsia="zh-CN"/>
-        </w:rPr>
-        <w:t>XPull Configure</w:t>
+          <w:rFonts w:hint="default"/>
+          <w:lang w:val="en-US" w:eastAsia="zh-CN"/>
+        </w:rPr>
+      </w:pPr>
+      <w:r>
+        <w:rPr>
+          <w:rFonts w:hint="eastAsia"/>
+          <w:lang w:val="en-US" w:eastAsia="zh-CN"/>
+        </w:rPr>
+        <w:t>nRTMPTimeout:RTMP Client Timeout</w:t>
       </w:r>
     </w:p>
     <w:p>
@@ -10465,16 +11388,51 @@
         </w:numPr>
         <w:ind w:left="420" w:leftChars="0" w:hanging="420" w:firstLineChars="0"/>
         <w:rPr>
-          <w:rFonts w:hint="default"/>
-          <w:lang w:val="en-US" w:eastAsia="zh-CN"/>
-        </w:rPr>
-      </w:pPr>
-      <w:r>
-        <w:rPr>
-          <w:rFonts w:hint="eastAsia"/>
-          <w:lang w:val="en-US" w:eastAsia="zh-CN"/>
-        </w:rPr>
-        <w:t>XStream:Whether Enable to Xstream Supported</w:t>
+          <w:rFonts w:hint="eastAsia"/>
+          <w:lang w:val="en-US" w:eastAsia="zh-CN"/>
+        </w:rPr>
+      </w:pPr>
+      <w:r>
+        <w:rPr>
+          <w:rFonts w:hint="eastAsia"/>
+          <w:lang w:val="en-US" w:eastAsia="zh-CN"/>
+        </w:rPr>
+        <w:t>nJT1078Timeout:1078 Client Timeout</w:t>
+      </w:r>
+      <w:bookmarkStart w:id="51" w:name="_Toc17763"/>
+    </w:p>
+    <w:p>
+      <w:pPr>
+        <w:pStyle w:val="4"/>
+        <w:bidi w:val="0"/>
+        <w:rPr>
+          <w:rFonts w:hint="default"/>
+          <w:lang w:val="en-US" w:eastAsia="zh-CN"/>
+        </w:rPr>
+      </w:pPr>
+      <w:bookmarkStart w:id="52" w:name="_Toc6133"/>
+      <w:r>
+        <w:rPr>
+          <w:rFonts w:hint="eastAsia"/>
+          <w:lang w:val="en-US" w:eastAsia="zh-CN"/>
+        </w:rPr>
+        <w:t>4.1.4 Pull Configure</w:t>
+      </w:r>
+      <w:bookmarkEnd w:id="52"/>
+    </w:p>
+    <w:p>
+      <w:pPr>
+        <w:rPr>
+          <w:rFonts w:hint="default"/>
+          <w:lang w:val="en-US" w:eastAsia="zh-CN"/>
+        </w:rPr>
+      </w:pPr>
+      <w:r>
+        <w:rPr>
+          <w:rFonts w:hint="eastAsia"/>
+          <w:lang w:val="en-US" w:eastAsia="zh-CN"/>
+        </w:rPr>
+        <w:t>XPull Configure</w:t>
       </w:r>
     </w:p>
     <w:p>
@@ -10494,7 +11452,7 @@
           <w:rFonts w:hint="eastAsia"/>
           <w:lang w:val="en-US" w:eastAsia="zh-CN"/>
         </w:rPr>
-        <w:t>RTMP:Whether Enable to RTMP Supported</w:t>
+        <w:t>XStream:Whether Enable to Xstream Supported</w:t>
       </w:r>
     </w:p>
     <w:p>
@@ -10505,16 +11463,16 @@
         </w:numPr>
         <w:ind w:left="420" w:leftChars="0" w:hanging="420" w:firstLineChars="0"/>
         <w:rPr>
-          <w:rFonts w:hint="eastAsia"/>
-          <w:lang w:val="en-US" w:eastAsia="zh-CN"/>
-        </w:rPr>
-      </w:pPr>
-      <w:r>
-        <w:rPr>
-          <w:rFonts w:hint="eastAsia"/>
-          <w:lang w:val="en-US" w:eastAsia="zh-CN"/>
-        </w:rPr>
-        <w:t>FLV:Whether Enable to flv Supported</w:t>
+          <w:rFonts w:hint="default"/>
+          <w:lang w:val="en-US" w:eastAsia="zh-CN"/>
+        </w:rPr>
+      </w:pPr>
+      <w:r>
+        <w:rPr>
+          <w:rFonts w:hint="eastAsia"/>
+          <w:lang w:val="en-US" w:eastAsia="zh-CN"/>
+        </w:rPr>
+        <w:t>RTMP:Whether Enable to RTMP Supported</w:t>
       </w:r>
     </w:p>
     <w:p>
@@ -10534,42 +11492,7 @@
           <w:rFonts w:hint="eastAsia"/>
           <w:lang w:val="en-US" w:eastAsia="zh-CN"/>
         </w:rPr>
-        <w:t>RTSP:Whether Enable to rtsp Supported</w:t>
-      </w:r>
-    </w:p>
-    <w:p>
-      <w:pPr>
-        <w:pStyle w:val="4"/>
-        <w:bidi w:val="0"/>
-        <w:rPr>
-          <w:rFonts w:hint="eastAsia"/>
-          <w:lang w:val="en-US" w:eastAsia="zh-CN"/>
-        </w:rPr>
-      </w:pPr>
-      <w:bookmarkStart w:id="50" w:name="_Toc21736"/>
-      <w:r>
-        <w:rPr>
-          <w:rFonts w:hint="eastAsia"/>
-          <w:lang w:val="en-US" w:eastAsia="zh-CN"/>
-        </w:rPr>
-        <w:t>4.1.5 Log Configure</w:t>
-      </w:r>
-      <w:bookmarkEnd w:id="48"/>
-      <w:bookmarkEnd w:id="50"/>
-    </w:p>
-    <w:p>
-      <w:pPr>
-        <w:rPr>
-          <w:rFonts w:hint="default"/>
-          <w:lang w:val="en-US" w:eastAsia="zh-CN"/>
-        </w:rPr>
-      </w:pPr>
-      <w:r>
-        <w:rPr>
-          <w:rFonts w:hint="eastAsia"/>
-          <w:lang w:val="en-US" w:eastAsia="zh-CN"/>
-        </w:rPr>
-        <w:t>XLog Configure</w:t>
+        <w:t>FLV:Whether Enable to flv Supported</w:t>
       </w:r>
     </w:p>
     <w:p>
@@ -10580,23 +11503,51 @@
         </w:numPr>
         <w:ind w:left="420" w:leftChars="0" w:hanging="420" w:firstLineChars="0"/>
         <w:rPr>
-          <w:rFonts w:hint="default"/>
-          <w:lang w:val="en-US" w:eastAsia="zh-CN"/>
-        </w:rPr>
-      </w:pPr>
-      <w:r>
-        <w:rPr>
-          <w:rFonts w:hint="default"/>
-          <w:lang w:val="en-US" w:eastAsia="zh-CN"/>
-        </w:rPr>
-        <w:t>MaxSize</w:t>
-      </w:r>
-      <w:r>
-        <w:rPr>
-          <w:rFonts w:hint="eastAsia"/>
-          <w:lang w:val="en-US" w:eastAsia="zh-CN"/>
-        </w:rPr>
-        <w:t>:Log file size</w:t>
+          <w:rFonts w:hint="eastAsia"/>
+          <w:lang w:val="en-US" w:eastAsia="zh-CN"/>
+        </w:rPr>
+      </w:pPr>
+      <w:r>
+        <w:rPr>
+          <w:rFonts w:hint="eastAsia"/>
+          <w:lang w:val="en-US" w:eastAsia="zh-CN"/>
+        </w:rPr>
+        <w:t>RTSP:Whether Enable to rtsp Supported</w:t>
+      </w:r>
+    </w:p>
+    <w:p>
+      <w:pPr>
+        <w:pStyle w:val="4"/>
+        <w:bidi w:val="0"/>
+        <w:rPr>
+          <w:rFonts w:hint="eastAsia"/>
+          <w:lang w:val="en-US" w:eastAsia="zh-CN"/>
+        </w:rPr>
+      </w:pPr>
+      <w:bookmarkStart w:id="53" w:name="_Toc22112"/>
+      <w:r>
+        <w:rPr>
+          <w:rFonts w:hint="eastAsia"/>
+          <w:lang w:val="en-US" w:eastAsia="zh-CN"/>
+        </w:rPr>
+        <w:t>4.1.5 Log Configure</w:t>
+      </w:r>
+      <w:bookmarkEnd w:id="51"/>
+      <w:bookmarkEnd w:id="53"/>
+    </w:p>
+    <w:p>
+      <w:pPr>
+        <w:rPr>
+          <w:rFonts w:hint="default"/>
+          <w:lang w:val="en-US" w:eastAsia="zh-CN"/>
+        </w:rPr>
+      </w:pPr>
+      <w:r>
+        <w:rPr>
+          <w:rFonts w:hint="eastAsia"/>
+          <w:lang w:val="en-US" w:eastAsia="zh-CN"/>
+        </w:rPr>
+        <w:t>XLog Configure</w:t>
       </w:r>
     </w:p>
     <w:p>
@@ -10616,14 +11567,14 @@
           <w:rFonts w:hint="default"/>
           <w:lang w:val="en-US" w:eastAsia="zh-CN"/>
         </w:rPr>
-        <w:t>MaxCount</w:t>
-      </w:r>
-      <w:r>
-        <w:rPr>
-          <w:rFonts w:hint="eastAsia"/>
-          <w:lang w:val="en-US" w:eastAsia="zh-CN"/>
-        </w:rPr>
-        <w:t>:Log File Number</w:t>
+        <w:t>MaxSize</w:t>
+      </w:r>
+      <w:r>
+        <w:rPr>
+          <w:rFonts w:hint="eastAsia"/>
+          <w:lang w:val="en-US" w:eastAsia="zh-CN"/>
+        </w:rPr>
+        <w:t>:Log file size</w:t>
       </w:r>
     </w:p>
     <w:p>
@@ -10643,6 +11594,33 @@
           <w:rFonts w:hint="default"/>
           <w:lang w:val="en-US" w:eastAsia="zh-CN"/>
         </w:rPr>
+        <w:t>MaxCount</w:t>
+      </w:r>
+      <w:r>
+        <w:rPr>
+          <w:rFonts w:hint="eastAsia"/>
+          <w:lang w:val="en-US" w:eastAsia="zh-CN"/>
+        </w:rPr>
+        <w:t>:Log File Number</w:t>
+      </w:r>
+    </w:p>
+    <w:p>
+      <w:pPr>
+        <w:numPr>
+          <w:ilvl w:val="0"/>
+          <w:numId w:val="2"/>
+        </w:numPr>
+        <w:ind w:left="420" w:leftChars="0" w:hanging="420" w:firstLineChars="0"/>
+        <w:rPr>
+          <w:rFonts w:hint="default"/>
+          <w:lang w:val="en-US" w:eastAsia="zh-CN"/>
+        </w:rPr>
+      </w:pPr>
+      <w:r>
+        <w:rPr>
+          <w:rFonts w:hint="default"/>
+          <w:lang w:val="en-US" w:eastAsia="zh-CN"/>
+        </w:rPr>
         <w:t>LogLeave</w:t>
       </w:r>
       <w:r>
@@ -10661,7 +11639,7 @@
           <w:lang w:val="en-US" w:eastAsia="zh-CN"/>
         </w:rPr>
       </w:pPr>
-      <w:bookmarkStart w:id="51" w:name="_Toc12286"/>
+      <w:bookmarkStart w:id="54" w:name="_Toc10553"/>
       <w:r>
         <w:rPr>
           <w:rFonts w:hint="eastAsia"/>
@@ -10669,7 +11647,7 @@
         </w:rPr>
         <w:t>appendix</w:t>
       </w:r>
-      <w:bookmarkEnd w:id="51"/>
+      <w:bookmarkEnd w:id="54"/>
     </w:p>
     <w:p>
       <w:pPr>
@@ -10680,8 +11658,8 @@
           <w:lang w:val="en-US" w:eastAsia="zh-CN"/>
         </w:rPr>
       </w:pPr>
-      <w:bookmarkStart w:id="52" w:name="_Toc2198"/>
-      <w:bookmarkStart w:id="53" w:name="_Toc27866"/>
+      <w:bookmarkStart w:id="55" w:name="_Toc2198"/>
+      <w:bookmarkStart w:id="56" w:name="_Toc4177"/>
       <w:r>
         <w:rPr>
           <w:rFonts w:hint="eastAsia"/>
@@ -10689,7 +11667,7 @@
         </w:rPr>
         <w:t xml:space="preserve">Appendix </w:t>
       </w:r>
-      <w:bookmarkEnd w:id="52"/>
+      <w:bookmarkEnd w:id="55"/>
       <w:r>
         <w:rPr>
           <w:rFonts w:hint="eastAsia"/>
@@ -10697,7 +11675,7 @@
         </w:rPr>
         <w:t>update log</w:t>
       </w:r>
-      <w:bookmarkEnd w:id="53"/>
+      <w:bookmarkEnd w:id="56"/>
     </w:p>
     <w:sectPr>
       <w:headerReference r:id="rId3" w:type="default"/>

--- a/XEngine_Docment/Docment_en.docx
+++ b/XEngine_Docment/Docment_en.docx
@@ -3447,8 +3447,6 @@
               </w:rPr>
               <w:t>04</w:t>
             </w:r>
-            <w:bookmarkStart w:id="57" w:name="_GoBack"/>
-            <w:bookmarkEnd w:id="57"/>
           </w:p>
         </w:tc>
       </w:tr>
@@ -6470,8 +6468,8 @@
           <w:lang w:val="en-US" w:eastAsia="zh-CN"/>
         </w:rPr>
       </w:pPr>
-      <w:bookmarkStart w:id="24" w:name="_Toc6365"/>
-      <w:bookmarkStart w:id="25" w:name="_Toc2869"/>
+      <w:bookmarkStart w:id="24" w:name="_Toc2869"/>
+      <w:bookmarkStart w:id="25" w:name="_Toc6365"/>
       <w:r>
         <w:rPr>
           <w:rFonts w:hint="eastAsia" w:ascii="新宋体" w:hAnsi="新宋体" w:eastAsia="新宋体"/>
@@ -7136,8 +7134,8 @@
           <w:lang w:val="en-US" w:eastAsia="zh-CN"/>
         </w:rPr>
       </w:pPr>
-      <w:bookmarkStart w:id="27" w:name="_Toc6649"/>
-      <w:bookmarkStart w:id="28" w:name="_Toc14115"/>
+      <w:bookmarkStart w:id="27" w:name="_Toc14115"/>
+      <w:bookmarkStart w:id="28" w:name="_Toc6649"/>
       <w:bookmarkStart w:id="29" w:name="_Toc18294"/>
       <w:r>
         <w:rPr>
@@ -8259,8 +8257,8 @@
           <w:szCs w:val="22"/>
         </w:rPr>
       </w:pPr>
-      <w:bookmarkStart w:id="30" w:name="_Toc8164"/>
-      <w:bookmarkStart w:id="31" w:name="_Toc11538"/>
+      <w:bookmarkStart w:id="30" w:name="_Toc11538"/>
+      <w:bookmarkStart w:id="31" w:name="_Toc8164"/>
       <w:r>
         <w:rPr>
           <w:rFonts w:hint="eastAsia"/>
@@ -10804,8 +10802,8 @@
           <w:lang w:val="en-US" w:eastAsia="zh-CN"/>
         </w:rPr>
       </w:pPr>
-      <w:bookmarkStart w:id="45" w:name="_Toc21127"/>
-      <w:bookmarkStart w:id="46" w:name="_Toc28204"/>
+      <w:bookmarkStart w:id="45" w:name="_Toc28204"/>
+      <w:bookmarkStart w:id="46" w:name="_Toc21127"/>
       <w:r>
         <w:rPr>
           <w:rFonts w:hint="eastAsia"/>
@@ -10985,8 +10983,8 @@
           <w:lang w:val="en-US" w:eastAsia="zh-CN"/>
         </w:rPr>
       </w:pPr>
-      <w:bookmarkStart w:id="47" w:name="_Toc9614"/>
-      <w:bookmarkStart w:id="48" w:name="_Toc21347"/>
+      <w:bookmarkStart w:id="47" w:name="_Toc21347"/>
+      <w:bookmarkStart w:id="48" w:name="_Toc9614"/>
       <w:r>
         <w:rPr>
           <w:rFonts w:hint="eastAsia"/>
@@ -11231,8 +11229,8 @@
           <w:lang w:val="en-US" w:eastAsia="zh-CN"/>
         </w:rPr>
       </w:pPr>
-      <w:bookmarkStart w:id="49" w:name="_Toc8838"/>
-      <w:bookmarkStart w:id="50" w:name="_Toc31980"/>
+      <w:bookmarkStart w:id="49" w:name="_Toc31980"/>
+      <w:bookmarkStart w:id="50" w:name="_Toc8838"/>
       <w:r>
         <w:rPr>
           <w:rFonts w:hint="eastAsia"/>
@@ -11629,6 +11627,175 @@
           <w:lang w:val="en-US" w:eastAsia="zh-CN"/>
         </w:rPr>
         <w:t>:Allow save level</w:t>
+      </w:r>
+    </w:p>
+    <w:p>
+      <w:pPr>
+        <w:pStyle w:val="2"/>
+        <w:bidi w:val="0"/>
+        <w:rPr>
+          <w:rFonts w:hint="eastAsia"/>
+          <w:lang w:val="en-US" w:eastAsia="zh-CN"/>
+        </w:rPr>
+      </w:pPr>
+      <w:r>
+        <w:rPr>
+          <w:rFonts w:hint="eastAsia"/>
+          <w:lang w:val="en-US" w:eastAsia="zh-CN"/>
+        </w:rPr>
+        <w:t xml:space="preserve">五 </w:t>
+      </w:r>
+      <w:r>
+        <w:t>Advanced instructions</w:t>
+      </w:r>
+    </w:p>
+    <w:p>
+      <w:pPr>
+        <w:pStyle w:val="3"/>
+        <w:bidi w:val="0"/>
+        <w:rPr>
+          <w:rFonts w:hint="eastAsia"/>
+          <w:lang w:val="en-US" w:eastAsia="zh-CN"/>
+        </w:rPr>
+      </w:pPr>
+      <w:r>
+        <w:rPr>
+          <w:rFonts w:hint="eastAsia"/>
+          <w:lang w:val="en-US" w:eastAsia="zh-CN"/>
+        </w:rPr>
+        <w:t>5.1 GOP Cache</w:t>
+      </w:r>
+    </w:p>
+    <w:p>
+      <w:pPr>
+        <w:bidi w:val="0"/>
+        <w:ind w:firstLine="420" w:firstLineChars="200"/>
+      </w:pPr>
+      <w:r>
+        <w:rPr>
+          <w:rFonts w:hint="default"/>
+        </w:rPr>
+        <w:t>The GOP cache is not currently supported, so there will be a black screen problem when the client streams and plays. When an I frame is encountered, it can be played normally.</w:t>
+      </w:r>
+    </w:p>
+    <w:p>
+      <w:pPr>
+        <w:bidi w:val="0"/>
+        <w:ind w:firstLine="420" w:firstLineChars="200"/>
+        <w:rPr>
+          <w:rFonts w:hint="default"/>
+        </w:rPr>
+      </w:pPr>
+      <w:r>
+        <w:rPr>
+          <w:rFonts w:hint="default"/>
+        </w:rPr>
+        <w:t>In other words, there is currently no delay.</w:t>
+      </w:r>
+    </w:p>
+    <w:p>
+      <w:pPr>
+        <w:bidi w:val="0"/>
+        <w:ind w:firstLine="420" w:firstLineChars="200"/>
+        <w:rPr>
+          <w:rFonts w:hint="default" w:eastAsiaTheme="minorEastAsia"/>
+          <w:lang w:val="en-US" w:eastAsia="zh-CN"/>
+        </w:rPr>
+      </w:pPr>
+      <w:r>
+        <w:rPr>
+          <w:rFonts w:hint="default"/>
+        </w:rPr>
+        <w:t xml:space="preserve">GOP buffering will be implemented </w:t>
+      </w:r>
+      <w:r>
+        <w:rPr>
+          <w:rFonts w:hint="eastAsia"/>
+          <w:lang w:val="en-US" w:eastAsia="zh-CN"/>
+        </w:rPr>
+        <w:t>in future</w:t>
+      </w:r>
+    </w:p>
+    <w:p>
+      <w:pPr>
+        <w:pStyle w:val="3"/>
+        <w:bidi w:val="0"/>
+        <w:rPr>
+          <w:rFonts w:hint="eastAsia"/>
+          <w:lang w:val="en-US" w:eastAsia="zh-CN"/>
+        </w:rPr>
+      </w:pPr>
+      <w:r>
+        <w:rPr>
+          <w:rFonts w:hint="eastAsia"/>
+          <w:lang w:val="en-US" w:eastAsia="zh-CN"/>
+        </w:rPr>
+        <w:t>5.2 First Play</w:t>
+      </w:r>
+    </w:p>
+    <w:p>
+      <w:pPr>
+        <w:ind w:firstLine="420"/>
+        <w:rPr>
+          <w:rFonts w:hint="eastAsia"/>
+          <w:lang w:val="en-US" w:eastAsia="zh-CN"/>
+        </w:rPr>
+      </w:pPr>
+      <w:r>
+        <w:rPr>
+          <w:rFonts w:hint="eastAsia"/>
+          <w:lang w:val="en-US" w:eastAsia="zh-CN"/>
+        </w:rPr>
+        <w:t>First play does not suppoted.we will be implemented in future</w:t>
+      </w:r>
+    </w:p>
+    <w:p>
+      <w:pPr>
+        <w:pStyle w:val="3"/>
+        <w:bidi w:val="0"/>
+        <w:rPr>
+          <w:rFonts w:hint="eastAsia"/>
+          <w:lang w:val="en-US" w:eastAsia="zh-CN"/>
+        </w:rPr>
+      </w:pPr>
+      <w:r>
+        <w:rPr>
+          <w:rFonts w:hint="eastAsia"/>
+          <w:lang w:val="en-US" w:eastAsia="zh-CN"/>
+        </w:rPr>
+        <w:t>5.3 Stream Convert</w:t>
+      </w:r>
+    </w:p>
+    <w:p>
+      <w:pPr>
+        <w:bidi w:val="0"/>
+        <w:ind w:firstLine="420" w:firstLineChars="200"/>
+        <w:rPr>
+          <w:rFonts w:hint="default"/>
+          <w:lang w:val="en-US" w:eastAsia="zh-CN"/>
+        </w:rPr>
+      </w:pPr>
+      <w:r>
+        <w:t xml:space="preserve">As one of the </w:t>
+      </w:r>
+      <w:r>
+        <w:rPr>
+          <w:rFonts w:hint="eastAsia"/>
+          <w:lang w:val="en-US" w:eastAsia="zh-CN"/>
+        </w:rPr>
+        <w:t>important</w:t>
+      </w:r>
+      <w:bookmarkStart w:id="57" w:name="_GoBack"/>
+      <w:bookmarkEnd w:id="57"/>
+      <w:r>
+        <w:rPr>
+          <w:rFonts w:hint="eastAsia"/>
+          <w:lang w:val="en-US" w:eastAsia="zh-CN"/>
+        </w:rPr>
+        <w:t xml:space="preserve"> </w:t>
+      </w:r>
+      <w:r>
+        <w:t>functions of XStream, stream conversion is of great significance. It can convert push streaming protocols such as SRT, XSTREAM, and RTMP into other pull streaming protocols. For example, they can all be converted into Wait, it is convenient for users to deal with the problem of push and pull streaming protocol restrictions</w:t>
       </w:r>
     </w:p>
     <w:p>

--- a/XEngine_Docment/Docment_en.docx
+++ b/XEngine_Docment/Docment_en.docx
@@ -3317,7 +3317,7 @@
                 <w:rFonts w:hint="eastAsia"/>
                 <w:lang w:val="en-US" w:eastAsia="zh-CN"/>
               </w:rPr>
-              <w:t>2.2.0.1001</w:t>
+              <w:t>2.3.0.1001</w:t>
             </w:r>
             <w:r>
               <w:rPr>
@@ -3435,7 +3435,7 @@
                 <w:rFonts w:hint="eastAsia"/>
                 <w:lang w:val="en-US" w:eastAsia="zh-CN"/>
               </w:rPr>
-              <w:t>08</w:t>
+              <w:t>10</w:t>
             </w:r>
             <w:r>
               <w:t>-</w:t>
@@ -3445,7 +3445,7 @@
                 <w:rFonts w:hint="eastAsia"/>
                 <w:lang w:val="en-US" w:eastAsia="zh-CN"/>
               </w:rPr>
-              <w:t>04</w:t>
+              <w:t>02</w:t>
             </w:r>
           </w:p>
         </w:tc>
@@ -4002,6 +4002,28 @@
         </w:numPr>
         <w:ind w:leftChars="0" w:firstLine="420" w:firstLineChars="200"/>
         <w:rPr>
+          <w:rFonts w:hint="default"/>
+          <w:lang w:val="en-US" w:eastAsia="zh-CN"/>
+        </w:rPr>
+      </w:pPr>
+      <w:r>
+        <w:rPr>
+          <w:rFonts w:hint="eastAsia"/>
+          <w:lang w:val="en-US" w:eastAsia="zh-CN"/>
+        </w:rPr>
+        <w:t>Srt publish stream cloud be publish h264 or h265.</w:t>
+      </w:r>
+      <w:bookmarkStart w:id="57" w:name="_GoBack"/>
+      <w:bookmarkEnd w:id="57"/>
+    </w:p>
+    <w:p>
+      <w:pPr>
+        <w:numPr>
+          <w:ilvl w:val="0"/>
+          <w:numId w:val="0"/>
+        </w:numPr>
+        <w:ind w:leftChars="0" w:firstLine="420" w:firstLineChars="200"/>
+        <w:rPr>
           <w:rFonts w:hint="eastAsia"/>
           <w:lang w:val="en-US" w:eastAsia="zh-CN"/>
         </w:rPr>
@@ -7134,8 +7156,8 @@
           <w:lang w:val="en-US" w:eastAsia="zh-CN"/>
         </w:rPr>
       </w:pPr>
-      <w:bookmarkStart w:id="27" w:name="_Toc14115"/>
-      <w:bookmarkStart w:id="28" w:name="_Toc6649"/>
+      <w:bookmarkStart w:id="27" w:name="_Toc6649"/>
+      <w:bookmarkStart w:id="28" w:name="_Toc14115"/>
       <w:bookmarkStart w:id="29" w:name="_Toc18294"/>
       <w:r>
         <w:rPr>
@@ -11783,16 +11805,7 @@
           <w:rFonts w:hint="eastAsia"/>
           <w:lang w:val="en-US" w:eastAsia="zh-CN"/>
         </w:rPr>
-        <w:t>important</w:t>
-      </w:r>
-      <w:bookmarkStart w:id="57" w:name="_GoBack"/>
-      <w:bookmarkEnd w:id="57"/>
-      <w:r>
-        <w:rPr>
-          <w:rFonts w:hint="eastAsia"/>
-          <w:lang w:val="en-US" w:eastAsia="zh-CN"/>
-        </w:rPr>
-        <w:t xml:space="preserve"> </w:t>
+        <w:t xml:space="preserve">important </w:t>
       </w:r>
       <w:r>
         <w:t>functions of XStream, stream conversion is of great significance. It can convert push streaming protocols such as SRT, XSTREAM, and RTMP into other pull streaming protocols. For example, they can all be converted into Wait, it is convenient for users to deal with the problem of push and pull streaming protocol restrictions</w:t>

--- a/XEngine_Docment/Docment_en.docx
+++ b/XEngine_Docment/Docment_en.docx
@@ -3317,7 +3317,7 @@
                 <w:rFonts w:hint="eastAsia"/>
                 <w:lang w:val="en-US" w:eastAsia="zh-CN"/>
               </w:rPr>
-              <w:t>2.3.0.1001</w:t>
+              <w:t>2.5.0.1001</w:t>
             </w:r>
             <w:r>
               <w:rPr>
@@ -3435,7 +3435,7 @@
                 <w:rFonts w:hint="eastAsia"/>
                 <w:lang w:val="en-US" w:eastAsia="zh-CN"/>
               </w:rPr>
-              <w:t>10</w:t>
+              <w:t>12</w:t>
             </w:r>
             <w:r>
               <w:t>-</w:t>
@@ -3445,8 +3445,10 @@
                 <w:rFonts w:hint="eastAsia"/>
                 <w:lang w:val="en-US" w:eastAsia="zh-CN"/>
               </w:rPr>
-              <w:t>02</w:t>
+              <w:t>22</w:t>
             </w:r>
+            <w:bookmarkStart w:id="57" w:name="_GoBack"/>
+            <w:bookmarkEnd w:id="57"/>
           </w:p>
         </w:tc>
       </w:tr>
@@ -4013,28 +4015,6 @@
         </w:rPr>
         <w:t>Srt publish stream cloud be publish h264 or h265.</w:t>
       </w:r>
-      <w:bookmarkStart w:id="57" w:name="_GoBack"/>
-      <w:bookmarkEnd w:id="57"/>
-    </w:p>
-    <w:p>
-      <w:pPr>
-        <w:numPr>
-          <w:ilvl w:val="0"/>
-          <w:numId w:val="0"/>
-        </w:numPr>
-        <w:ind w:leftChars="0" w:firstLine="420" w:firstLineChars="200"/>
-        <w:rPr>
-          <w:rFonts w:hint="eastAsia"/>
-          <w:lang w:val="en-US" w:eastAsia="zh-CN"/>
-        </w:rPr>
-      </w:pPr>
-      <w:r>
-        <w:rPr>
-          <w:rFonts w:hint="eastAsia"/>
-          <w:lang w:val="en-US" w:eastAsia="zh-CN"/>
-        </w:rPr>
-        <w:t>Streaming supports HTTP-FLV protocol, RTMP protocol, and HTTP-XStream protocol</w:t>
-      </w:r>
     </w:p>
     <w:p>
       <w:pPr>
@@ -7156,8 +7136,8 @@
           <w:lang w:val="en-US" w:eastAsia="zh-CN"/>
         </w:rPr>
       </w:pPr>
-      <w:bookmarkStart w:id="27" w:name="_Toc6649"/>
-      <w:bookmarkStart w:id="28" w:name="_Toc14115"/>
+      <w:bookmarkStart w:id="27" w:name="_Toc14115"/>
+      <w:bookmarkStart w:id="28" w:name="_Toc6649"/>
       <w:bookmarkStart w:id="29" w:name="_Toc18294"/>
       <w:r>
         <w:rPr>
@@ -8279,8 +8259,8 @@
           <w:szCs w:val="22"/>
         </w:rPr>
       </w:pPr>
-      <w:bookmarkStart w:id="30" w:name="_Toc11538"/>
-      <w:bookmarkStart w:id="31" w:name="_Toc8164"/>
+      <w:bookmarkStart w:id="30" w:name="_Toc8164"/>
+      <w:bookmarkStart w:id="31" w:name="_Toc11538"/>
       <w:r>
         <w:rPr>
           <w:rFonts w:hint="eastAsia"/>
@@ -10824,8 +10804,8 @@
           <w:lang w:val="en-US" w:eastAsia="zh-CN"/>
         </w:rPr>
       </w:pPr>
-      <w:bookmarkStart w:id="45" w:name="_Toc28204"/>
-      <w:bookmarkStart w:id="46" w:name="_Toc21127"/>
+      <w:bookmarkStart w:id="45" w:name="_Toc21127"/>
+      <w:bookmarkStart w:id="46" w:name="_Toc28204"/>
       <w:r>
         <w:rPr>
           <w:rFonts w:hint="eastAsia"/>

--- a/XEngine_Docment/Docment_en.docx
+++ b/XEngine_Docment/Docment_en.docx
@@ -14,7 +14,7 @@
           <w:lang w:val="en-US"/>
         </w:rPr>
       </w:pPr>
-      <w:bookmarkStart w:id="0" w:name="_Toc13731"/>
+      <w:bookmarkStart w:id="0" w:name="_Toc10152"/>
       <w:r>
         <w:rPr>
           <w:rFonts w:hint="eastAsia"/>
@@ -91,7 +91,7 @@
             <w:fldChar w:fldCharType="begin"/>
           </w:r>
           <w:r>
-            <w:instrText xml:space="preserve"> HYPERLINK \l _Toc13731 </w:instrText>
+            <w:instrText xml:space="preserve"> HYPERLINK \l _Toc10152 </w:instrText>
           </w:r>
           <w:r>
             <w:fldChar w:fldCharType="separate"/>
@@ -111,7 +111,7 @@
             <w:fldChar w:fldCharType="begin"/>
           </w:r>
           <w:r>
-            <w:instrText xml:space="preserve"> PAGEREF _Toc13731 \h </w:instrText>
+            <w:instrText xml:space="preserve"> PAGEREF _Toc10152 \h </w:instrText>
           </w:r>
           <w:r>
             <w:fldChar w:fldCharType="separate"/>
@@ -145,7 +145,7 @@
               <w:bCs/>
               <w:lang w:val="zh-CN"/>
             </w:rPr>
-            <w:instrText xml:space="preserve"> HYPERLINK \l _Toc11953 </w:instrText>
+            <w:instrText xml:space="preserve"> HYPERLINK \l _Toc24747 </w:instrText>
           </w:r>
           <w:r>
             <w:rPr>
@@ -167,7 +167,7 @@
             <w:fldChar w:fldCharType="begin"/>
           </w:r>
           <w:r>
-            <w:instrText xml:space="preserve"> PAGEREF _Toc11953 \h </w:instrText>
+            <w:instrText xml:space="preserve"> PAGEREF _Toc24747 \h </w:instrText>
           </w:r>
           <w:r>
             <w:fldChar w:fldCharType="separate"/>
@@ -205,7 +205,7 @@
               <w:bCs/>
               <w:lang w:val="zh-CN"/>
             </w:rPr>
-            <w:instrText xml:space="preserve"> HYPERLINK \l _Toc21050 </w:instrText>
+            <w:instrText xml:space="preserve"> HYPERLINK \l _Toc28890 </w:instrText>
           </w:r>
           <w:r>
             <w:rPr>
@@ -228,7 +228,7 @@
             <w:fldChar w:fldCharType="begin"/>
           </w:r>
           <w:r>
-            <w:instrText xml:space="preserve"> PAGEREF _Toc21050 \h </w:instrText>
+            <w:instrText xml:space="preserve"> PAGEREF _Toc28890 \h </w:instrText>
           </w:r>
           <w:r>
             <w:fldChar w:fldCharType="separate"/>
@@ -266,7 +266,7 @@
               <w:bCs/>
               <w:lang w:val="zh-CN"/>
             </w:rPr>
-            <w:instrText xml:space="preserve"> HYPERLINK \l _Toc11636 </w:instrText>
+            <w:instrText xml:space="preserve"> HYPERLINK \l _Toc3547 </w:instrText>
           </w:r>
           <w:r>
             <w:rPr>
@@ -290,7 +290,7 @@
             <w:fldChar w:fldCharType="begin"/>
           </w:r>
           <w:r>
-            <w:instrText xml:space="preserve"> PAGEREF _Toc11636 \h </w:instrText>
+            <w:instrText xml:space="preserve"> PAGEREF _Toc3547 \h </w:instrText>
           </w:r>
           <w:r>
             <w:fldChar w:fldCharType="separate"/>
@@ -328,7 +328,7 @@
               <w:bCs/>
               <w:lang w:val="zh-CN"/>
             </w:rPr>
-            <w:instrText xml:space="preserve"> HYPERLINK \l _Toc13432 </w:instrText>
+            <w:instrText xml:space="preserve"> HYPERLINK \l _Toc4254 </w:instrText>
           </w:r>
           <w:r>
             <w:rPr>
@@ -347,7 +347,7 @@
             <w:fldChar w:fldCharType="begin"/>
           </w:r>
           <w:r>
-            <w:instrText xml:space="preserve"> PAGEREF _Toc13432 \h </w:instrText>
+            <w:instrText xml:space="preserve"> PAGEREF _Toc4254 \h </w:instrText>
           </w:r>
           <w:r>
             <w:fldChar w:fldCharType="separate"/>
@@ -385,7 +385,7 @@
               <w:bCs/>
               <w:lang w:val="zh-CN"/>
             </w:rPr>
-            <w:instrText xml:space="preserve"> HYPERLINK \l _Toc22215 </w:instrText>
+            <w:instrText xml:space="preserve"> HYPERLINK \l _Toc29617 </w:instrText>
           </w:r>
           <w:r>
             <w:rPr>
@@ -414,7 +414,7 @@
             <w:fldChar w:fldCharType="begin"/>
           </w:r>
           <w:r>
-            <w:instrText xml:space="preserve"> PAGEREF _Toc22215 \h </w:instrText>
+            <w:instrText xml:space="preserve"> PAGEREF _Toc29617 \h </w:instrText>
           </w:r>
           <w:r>
             <w:fldChar w:fldCharType="separate"/>
@@ -452,7 +452,7 @@
               <w:bCs/>
               <w:lang w:val="zh-CN"/>
             </w:rPr>
-            <w:instrText xml:space="preserve"> HYPERLINK \l _Toc1399 </w:instrText>
+            <w:instrText xml:space="preserve"> HYPERLINK \l _Toc24147 </w:instrText>
           </w:r>
           <w:r>
             <w:rPr>
@@ -477,13 +477,203 @@
             <w:fldChar w:fldCharType="begin"/>
           </w:r>
           <w:r>
-            <w:instrText xml:space="preserve"> PAGEREF _Toc1399 \h </w:instrText>
+            <w:instrText xml:space="preserve"> PAGEREF _Toc24147 \h </w:instrText>
           </w:r>
           <w:r>
             <w:fldChar w:fldCharType="separate"/>
           </w:r>
           <w:r>
             <w:t>4</w:t>
+          </w:r>
+          <w:r>
+            <w:fldChar w:fldCharType="end"/>
+          </w:r>
+          <w:r>
+            <w:rPr>
+              <w:bCs/>
+              <w:lang w:val="zh-CN"/>
+            </w:rPr>
+            <w:fldChar w:fldCharType="end"/>
+          </w:r>
+        </w:p>
+        <w:p>
+          <w:pPr>
+            <w:pStyle w:val="12"/>
+            <w:tabs>
+              <w:tab w:val="right" w:leader="dot" w:pos="8306"/>
+            </w:tabs>
+          </w:pPr>
+          <w:r>
+            <w:rPr>
+              <w:bCs/>
+              <w:lang w:val="zh-CN"/>
+            </w:rPr>
+            <w:fldChar w:fldCharType="begin"/>
+          </w:r>
+          <w:r>
+            <w:rPr>
+              <w:bCs/>
+              <w:lang w:val="zh-CN"/>
+            </w:rPr>
+            <w:instrText xml:space="preserve"> HYPERLINK \l _Toc8464 </w:instrText>
+          </w:r>
+          <w:r>
+            <w:rPr>
+              <w:bCs/>
+              <w:lang w:val="zh-CN"/>
+            </w:rPr>
+            <w:fldChar w:fldCharType="separate"/>
+          </w:r>
+          <w:r>
+            <w:rPr>
+              <w:rFonts w:hint="default"/>
+              <w:lang w:val="en-US" w:eastAsia="zh-CN"/>
+            </w:rPr>
+            <w:t xml:space="preserve">1.1 </w:t>
+          </w:r>
+          <w:r>
+            <w:rPr>
+              <w:rFonts w:hint="eastAsia"/>
+              <w:lang w:val="en-US" w:eastAsia="zh-CN"/>
+            </w:rPr>
+            <w:t>Stream Protocol</w:t>
+          </w:r>
+          <w:r>
+            <w:tab/>
+          </w:r>
+          <w:r>
+            <w:fldChar w:fldCharType="begin"/>
+          </w:r>
+          <w:r>
+            <w:instrText xml:space="preserve"> PAGEREF _Toc8464 \h </w:instrText>
+          </w:r>
+          <w:r>
+            <w:fldChar w:fldCharType="separate"/>
+          </w:r>
+          <w:r>
+            <w:t>4</w:t>
+          </w:r>
+          <w:r>
+            <w:fldChar w:fldCharType="end"/>
+          </w:r>
+          <w:r>
+            <w:rPr>
+              <w:bCs/>
+              <w:lang w:val="zh-CN"/>
+            </w:rPr>
+            <w:fldChar w:fldCharType="end"/>
+          </w:r>
+        </w:p>
+        <w:p>
+          <w:pPr>
+            <w:pStyle w:val="7"/>
+            <w:tabs>
+              <w:tab w:val="right" w:leader="dot" w:pos="8306"/>
+            </w:tabs>
+          </w:pPr>
+          <w:r>
+            <w:rPr>
+              <w:bCs/>
+              <w:lang w:val="zh-CN"/>
+            </w:rPr>
+            <w:fldChar w:fldCharType="begin"/>
+          </w:r>
+          <w:r>
+            <w:rPr>
+              <w:bCs/>
+              <w:lang w:val="zh-CN"/>
+            </w:rPr>
+            <w:instrText xml:space="preserve"> HYPERLINK \l _Toc22112 </w:instrText>
+          </w:r>
+          <w:r>
+            <w:rPr>
+              <w:bCs/>
+              <w:lang w:val="zh-CN"/>
+            </w:rPr>
+            <w:fldChar w:fldCharType="separate"/>
+          </w:r>
+          <w:r>
+            <w:rPr>
+              <w:rFonts w:hint="eastAsia"/>
+              <w:lang w:val="en-US" w:eastAsia="zh-CN"/>
+            </w:rPr>
+            <w:t>1.2.1 Publish Straem</w:t>
+          </w:r>
+          <w:r>
+            <w:tab/>
+          </w:r>
+          <w:r>
+            <w:fldChar w:fldCharType="begin"/>
+          </w:r>
+          <w:r>
+            <w:instrText xml:space="preserve"> PAGEREF _Toc22112 \h </w:instrText>
+          </w:r>
+          <w:r>
+            <w:fldChar w:fldCharType="separate"/>
+          </w:r>
+          <w:r>
+            <w:t>4</w:t>
+          </w:r>
+          <w:r>
+            <w:fldChar w:fldCharType="end"/>
+          </w:r>
+          <w:r>
+            <w:rPr>
+              <w:bCs/>
+              <w:lang w:val="zh-CN"/>
+            </w:rPr>
+            <w:fldChar w:fldCharType="end"/>
+          </w:r>
+        </w:p>
+        <w:p>
+          <w:pPr>
+            <w:pStyle w:val="7"/>
+            <w:tabs>
+              <w:tab w:val="right" w:leader="dot" w:pos="8306"/>
+            </w:tabs>
+          </w:pPr>
+          <w:r>
+            <w:rPr>
+              <w:bCs/>
+              <w:lang w:val="zh-CN"/>
+            </w:rPr>
+            <w:fldChar w:fldCharType="begin"/>
+          </w:r>
+          <w:r>
+            <w:rPr>
+              <w:bCs/>
+              <w:lang w:val="zh-CN"/>
+            </w:rPr>
+            <w:instrText xml:space="preserve"> HYPERLINK \l _Toc28041 </w:instrText>
+          </w:r>
+          <w:r>
+            <w:rPr>
+              <w:bCs/>
+              <w:lang w:val="zh-CN"/>
+            </w:rPr>
+            <w:fldChar w:fldCharType="separate"/>
+          </w:r>
+          <w:r>
+            <w:rPr>
+              <w:rFonts w:hint="eastAsia"/>
+              <w:lang w:val="en-US" w:eastAsia="zh-CN"/>
+            </w:rPr>
+            <w:t>1.2.2 Play Protocol</w:t>
+          </w:r>
+          <w:r>
+            <w:tab/>
+          </w:r>
+          <w:r>
+            <w:fldChar w:fldCharType="begin"/>
+          </w:r>
+          <w:r>
+            <w:instrText xml:space="preserve"> PAGEREF _Toc28041 \h </w:instrText>
+          </w:r>
+          <w:r>
+            <w:fldChar w:fldCharType="separate"/>
+          </w:r>
+          <w:r>
+            <w:t>5</w:t>
           </w:r>
           <w:r>
             <w:fldChar w:fldCharType="end"/>
@@ -515,7 +705,7 @@
               <w:bCs/>
               <w:lang w:val="zh-CN"/>
             </w:rPr>
-            <w:instrText xml:space="preserve"> HYPERLINK \l _Toc17788 </w:instrText>
+            <w:instrText xml:space="preserve"> HYPERLINK \l _Toc13239 </w:instrText>
           </w:r>
           <w:r>
             <w:rPr>
@@ -545,13 +735,13 @@
             <w:fldChar w:fldCharType="begin"/>
           </w:r>
           <w:r>
-            <w:instrText xml:space="preserve"> PAGEREF _Toc17788 \h </w:instrText>
+            <w:instrText xml:space="preserve"> PAGEREF _Toc13239 \h </w:instrText>
           </w:r>
           <w:r>
             <w:fldChar w:fldCharType="separate"/>
           </w:r>
           <w:r>
-            <w:t>4</w:t>
+            <w:t>5</w:t>
           </w:r>
           <w:r>
             <w:fldChar w:fldCharType="end"/>
@@ -583,7 +773,7 @@
               <w:bCs/>
               <w:lang w:val="zh-CN"/>
             </w:rPr>
-            <w:instrText xml:space="preserve"> HYPERLINK \l _Toc14945 </w:instrText>
+            <w:instrText xml:space="preserve"> HYPERLINK \l _Toc27486 </w:instrText>
           </w:r>
           <w:r>
             <w:rPr>
@@ -606,13 +796,13 @@
             <w:fldChar w:fldCharType="begin"/>
           </w:r>
           <w:r>
-            <w:instrText xml:space="preserve"> PAGEREF _Toc14945 \h </w:instrText>
+            <w:instrText xml:space="preserve"> PAGEREF _Toc27486 \h </w:instrText>
           </w:r>
           <w:r>
             <w:fldChar w:fldCharType="separate"/>
           </w:r>
           <w:r>
-            <w:t>4</w:t>
+            <w:t>5</w:t>
           </w:r>
           <w:r>
             <w:fldChar w:fldCharType="end"/>
@@ -644,7 +834,7 @@
               <w:bCs/>
               <w:lang w:val="zh-CN"/>
             </w:rPr>
-            <w:instrText xml:space="preserve"> HYPERLINK \l _Toc12619 </w:instrText>
+            <w:instrText xml:space="preserve"> HYPERLINK \l _Toc24128 </w:instrText>
           </w:r>
           <w:r>
             <w:rPr>
@@ -667,7 +857,7 @@
             <w:fldChar w:fldCharType="begin"/>
           </w:r>
           <w:r>
-            <w:instrText xml:space="preserve"> PAGEREF _Toc12619 \h </w:instrText>
+            <w:instrText xml:space="preserve"> PAGEREF _Toc24128 \h </w:instrText>
           </w:r>
           <w:r>
             <w:fldChar w:fldCharType="separate"/>
@@ -705,7 +895,7 @@
               <w:bCs/>
               <w:lang w:val="zh-CN"/>
             </w:rPr>
-            <w:instrText xml:space="preserve"> HYPERLINK \l _Toc11889 </w:instrText>
+            <w:instrText xml:space="preserve"> HYPERLINK \l _Toc20169 </w:instrText>
           </w:r>
           <w:r>
             <w:rPr>
@@ -728,7 +918,7 @@
             <w:fldChar w:fldCharType="begin"/>
           </w:r>
           <w:r>
-            <w:instrText xml:space="preserve"> PAGEREF _Toc11889 \h </w:instrText>
+            <w:instrText xml:space="preserve"> PAGEREF _Toc20169 \h </w:instrText>
           </w:r>
           <w:r>
             <w:fldChar w:fldCharType="separate"/>
@@ -766,7 +956,7 @@
               <w:bCs/>
               <w:lang w:val="zh-CN"/>
             </w:rPr>
-            <w:instrText xml:space="preserve"> HYPERLINK \l _Toc10559 </w:instrText>
+            <w:instrText xml:space="preserve"> HYPERLINK \l _Toc7570 </w:instrText>
           </w:r>
           <w:r>
             <w:rPr>
@@ -789,13 +979,13 @@
             <w:fldChar w:fldCharType="begin"/>
           </w:r>
           <w:r>
-            <w:instrText xml:space="preserve"> PAGEREF _Toc10559 \h </w:instrText>
+            <w:instrText xml:space="preserve"> PAGEREF _Toc7570 \h </w:instrText>
           </w:r>
           <w:r>
             <w:fldChar w:fldCharType="separate"/>
           </w:r>
           <w:r>
-            <w:t>5</w:t>
+            <w:t>6</w:t>
           </w:r>
           <w:r>
             <w:fldChar w:fldCharType="end"/>
@@ -827,7 +1017,7 @@
               <w:bCs/>
               <w:lang w:val="zh-CN"/>
             </w:rPr>
-            <w:instrText xml:space="preserve"> HYPERLINK \l _Toc23108 </w:instrText>
+            <w:instrText xml:space="preserve"> HYPERLINK \l _Toc7223 </w:instrText>
           </w:r>
           <w:r>
             <w:rPr>
@@ -850,13 +1040,13 @@
             <w:fldChar w:fldCharType="begin"/>
           </w:r>
           <w:r>
-            <w:instrText xml:space="preserve"> PAGEREF _Toc23108 \h </w:instrText>
+            <w:instrText xml:space="preserve"> PAGEREF _Toc7223 \h </w:instrText>
           </w:r>
           <w:r>
             <w:fldChar w:fldCharType="separate"/>
           </w:r>
           <w:r>
-            <w:t>5</w:t>
+            <w:t>6</w:t>
           </w:r>
           <w:r>
             <w:fldChar w:fldCharType="end"/>
@@ -888,7 +1078,7 @@
               <w:bCs/>
               <w:lang w:val="zh-CN"/>
             </w:rPr>
-            <w:instrText xml:space="preserve"> HYPERLINK \l _Toc14935 </w:instrText>
+            <w:instrText xml:space="preserve"> HYPERLINK \l _Toc15033 </w:instrText>
           </w:r>
           <w:r>
             <w:rPr>
@@ -911,13 +1101,13 @@
             <w:fldChar w:fldCharType="begin"/>
           </w:r>
           <w:r>
-            <w:instrText xml:space="preserve"> PAGEREF _Toc14935 \h </w:instrText>
+            <w:instrText xml:space="preserve"> PAGEREF _Toc15033 \h </w:instrText>
           </w:r>
           <w:r>
             <w:fldChar w:fldCharType="separate"/>
           </w:r>
           <w:r>
-            <w:t>5</w:t>
+            <w:t>6</w:t>
           </w:r>
           <w:r>
             <w:fldChar w:fldCharType="end"/>
@@ -949,7 +1139,7 @@
               <w:bCs/>
               <w:lang w:val="zh-CN"/>
             </w:rPr>
-            <w:instrText xml:space="preserve"> HYPERLINK \l _Toc31334 </w:instrText>
+            <w:instrText xml:space="preserve"> HYPERLINK \l _Toc15764 </w:instrText>
           </w:r>
           <w:r>
             <w:rPr>
@@ -972,13 +1162,13 @@
             <w:fldChar w:fldCharType="begin"/>
           </w:r>
           <w:r>
-            <w:instrText xml:space="preserve"> PAGEREF _Toc31334 \h </w:instrText>
+            <w:instrText xml:space="preserve"> PAGEREF _Toc15764 \h </w:instrText>
           </w:r>
           <w:r>
             <w:fldChar w:fldCharType="separate"/>
           </w:r>
           <w:r>
-            <w:t>6</w:t>
+            <w:t>7</w:t>
           </w:r>
           <w:r>
             <w:fldChar w:fldCharType="end"/>
@@ -1010,7 +1200,7 @@
               <w:bCs/>
               <w:lang w:val="zh-CN"/>
             </w:rPr>
-            <w:instrText xml:space="preserve"> HYPERLINK \l _Toc11346 </w:instrText>
+            <w:instrText xml:space="preserve"> HYPERLINK \l _Toc20687 </w:instrText>
           </w:r>
           <w:r>
             <w:rPr>
@@ -1056,13 +1246,13 @@
             <w:fldChar w:fldCharType="begin"/>
           </w:r>
           <w:r>
-            <w:instrText xml:space="preserve"> PAGEREF _Toc11346 \h </w:instrText>
+            <w:instrText xml:space="preserve"> PAGEREF _Toc20687 \h </w:instrText>
           </w:r>
           <w:r>
             <w:fldChar w:fldCharType="separate"/>
           </w:r>
           <w:r>
-            <w:t>7</w:t>
+            <w:t>8</w:t>
           </w:r>
           <w:r>
             <w:fldChar w:fldCharType="end"/>
@@ -1094,7 +1284,7 @@
               <w:bCs/>
               <w:lang w:val="zh-CN"/>
             </w:rPr>
-            <w:instrText xml:space="preserve"> HYPERLINK \l _Toc18294 </w:instrText>
+            <w:instrText xml:space="preserve"> HYPERLINK \l _Toc24297 </w:instrText>
           </w:r>
           <w:r>
             <w:rPr>
@@ -1140,13 +1330,13 @@
             <w:fldChar w:fldCharType="begin"/>
           </w:r>
           <w:r>
-            <w:instrText xml:space="preserve"> PAGEREF _Toc18294 \h </w:instrText>
+            <w:instrText xml:space="preserve"> PAGEREF _Toc24297 \h </w:instrText>
           </w:r>
           <w:r>
             <w:fldChar w:fldCharType="separate"/>
           </w:r>
           <w:r>
-            <w:t>7</w:t>
+            <w:t>8</w:t>
           </w:r>
           <w:r>
             <w:fldChar w:fldCharType="end"/>
@@ -1178,7 +1368,7 @@
               <w:bCs/>
               <w:lang w:val="zh-CN"/>
             </w:rPr>
-            <w:instrText xml:space="preserve"> HYPERLINK \l _Toc3523 </w:instrText>
+            <w:instrText xml:space="preserve"> HYPERLINK \l _Toc19376 </w:instrText>
           </w:r>
           <w:r>
             <w:rPr>
@@ -1224,13 +1414,13 @@
             <w:fldChar w:fldCharType="begin"/>
           </w:r>
           <w:r>
-            <w:instrText xml:space="preserve"> PAGEREF _Toc3523 \h </w:instrText>
+            <w:instrText xml:space="preserve"> PAGEREF _Toc19376 \h </w:instrText>
           </w:r>
           <w:r>
             <w:fldChar w:fldCharType="separate"/>
           </w:r>
           <w:r>
-            <w:t>8</w:t>
+            <w:t>9</w:t>
           </w:r>
           <w:r>
             <w:fldChar w:fldCharType="end"/>
@@ -1262,7 +1452,7 @@
               <w:bCs/>
               <w:lang w:val="zh-CN"/>
             </w:rPr>
-            <w:instrText xml:space="preserve"> HYPERLINK \l _Toc13411 </w:instrText>
+            <w:instrText xml:space="preserve"> HYPERLINK \l _Toc13514 </w:instrText>
           </w:r>
           <w:r>
             <w:rPr>
@@ -1285,13 +1475,13 @@
             <w:fldChar w:fldCharType="begin"/>
           </w:r>
           <w:r>
-            <w:instrText xml:space="preserve"> PAGEREF _Toc13411 \h </w:instrText>
+            <w:instrText xml:space="preserve"> PAGEREF _Toc13514 \h </w:instrText>
           </w:r>
           <w:r>
             <w:fldChar w:fldCharType="separate"/>
           </w:r>
           <w:r>
-            <w:t>9</w:t>
+            <w:t>10</w:t>
           </w:r>
           <w:r>
             <w:fldChar w:fldCharType="end"/>
@@ -1323,7 +1513,7 @@
               <w:bCs/>
               <w:lang w:val="zh-CN"/>
             </w:rPr>
-            <w:instrText xml:space="preserve"> HYPERLINK \l _Toc20958 </w:instrText>
+            <w:instrText xml:space="preserve"> HYPERLINK \l _Toc19741 </w:instrText>
           </w:r>
           <w:r>
             <w:rPr>
@@ -1346,13 +1536,13 @@
             <w:fldChar w:fldCharType="begin"/>
           </w:r>
           <w:r>
-            <w:instrText xml:space="preserve"> PAGEREF _Toc20958 \h </w:instrText>
+            <w:instrText xml:space="preserve"> PAGEREF _Toc19741 \h </w:instrText>
           </w:r>
           <w:r>
             <w:fldChar w:fldCharType="separate"/>
           </w:r>
           <w:r>
-            <w:t>9</w:t>
+            <w:t>10</w:t>
           </w:r>
           <w:r>
             <w:fldChar w:fldCharType="end"/>
@@ -1384,7 +1574,7 @@
               <w:bCs/>
               <w:lang w:val="zh-CN"/>
             </w:rPr>
-            <w:instrText xml:space="preserve"> HYPERLINK \l _Toc2953 </w:instrText>
+            <w:instrText xml:space="preserve"> HYPERLINK \l _Toc9074 </w:instrText>
           </w:r>
           <w:r>
             <w:rPr>
@@ -1407,13 +1597,13 @@
             <w:fldChar w:fldCharType="begin"/>
           </w:r>
           <w:r>
-            <w:instrText xml:space="preserve"> PAGEREF _Toc2953 \h </w:instrText>
+            <w:instrText xml:space="preserve"> PAGEREF _Toc9074 \h </w:instrText>
           </w:r>
           <w:r>
             <w:fldChar w:fldCharType="separate"/>
           </w:r>
           <w:r>
-            <w:t>9</w:t>
+            <w:t>10</w:t>
           </w:r>
           <w:r>
             <w:fldChar w:fldCharType="end"/>
@@ -1445,7 +1635,7 @@
               <w:bCs/>
               <w:lang w:val="zh-CN"/>
             </w:rPr>
-            <w:instrText xml:space="preserve"> HYPERLINK \l _Toc5539 </w:instrText>
+            <w:instrText xml:space="preserve"> HYPERLINK \l _Toc13306 </w:instrText>
           </w:r>
           <w:r>
             <w:rPr>
@@ -1468,13 +1658,13 @@
             <w:fldChar w:fldCharType="begin"/>
           </w:r>
           <w:r>
-            <w:instrText xml:space="preserve"> PAGEREF _Toc5539 \h </w:instrText>
+            <w:instrText xml:space="preserve"> PAGEREF _Toc13306 \h </w:instrText>
           </w:r>
           <w:r>
             <w:fldChar w:fldCharType="separate"/>
           </w:r>
           <w:r>
-            <w:t>9</w:t>
+            <w:t>10</w:t>
           </w:r>
           <w:r>
             <w:fldChar w:fldCharType="end"/>
@@ -1506,7 +1696,7 @@
               <w:bCs/>
               <w:lang w:val="zh-CN"/>
             </w:rPr>
-            <w:instrText xml:space="preserve"> HYPERLINK \l _Toc18871 </w:instrText>
+            <w:instrText xml:space="preserve"> HYPERLINK \l _Toc13180 </w:instrText>
           </w:r>
           <w:r>
             <w:rPr>
@@ -1529,13 +1719,13 @@
             <w:fldChar w:fldCharType="begin"/>
           </w:r>
           <w:r>
-            <w:instrText xml:space="preserve"> PAGEREF _Toc18871 \h </w:instrText>
+            <w:instrText xml:space="preserve"> PAGEREF _Toc13180 \h </w:instrText>
           </w:r>
           <w:r>
             <w:fldChar w:fldCharType="separate"/>
           </w:r>
           <w:r>
-            <w:t>10</w:t>
+            <w:t>11</w:t>
           </w:r>
           <w:r>
             <w:fldChar w:fldCharType="end"/>
@@ -1567,7 +1757,7 @@
               <w:bCs/>
               <w:lang w:val="zh-CN"/>
             </w:rPr>
-            <w:instrText xml:space="preserve"> HYPERLINK \l _Toc3910 </w:instrText>
+            <w:instrText xml:space="preserve"> HYPERLINK \l _Toc7831 </w:instrText>
           </w:r>
           <w:r>
             <w:rPr>
@@ -1590,13 +1780,13 @@
             <w:fldChar w:fldCharType="begin"/>
           </w:r>
           <w:r>
-            <w:instrText xml:space="preserve"> PAGEREF _Toc3910 \h </w:instrText>
+            <w:instrText xml:space="preserve"> PAGEREF _Toc7831 \h </w:instrText>
           </w:r>
           <w:r>
             <w:fldChar w:fldCharType="separate"/>
           </w:r>
           <w:r>
-            <w:t>10</w:t>
+            <w:t>11</w:t>
           </w:r>
           <w:r>
             <w:fldChar w:fldCharType="end"/>
@@ -1628,7 +1818,7 @@
               <w:bCs/>
               <w:lang w:val="zh-CN"/>
             </w:rPr>
-            <w:instrText xml:space="preserve"> HYPERLINK \l _Toc20069 </w:instrText>
+            <w:instrText xml:space="preserve"> HYPERLINK \l _Toc27029 </w:instrText>
           </w:r>
           <w:r>
             <w:rPr>
@@ -1651,13 +1841,13 @@
             <w:fldChar w:fldCharType="begin"/>
           </w:r>
           <w:r>
-            <w:instrText xml:space="preserve"> PAGEREF _Toc20069 \h </w:instrText>
+            <w:instrText xml:space="preserve"> PAGEREF _Toc27029 \h </w:instrText>
           </w:r>
           <w:r>
             <w:fldChar w:fldCharType="separate"/>
           </w:r>
           <w:r>
-            <w:t>11</w:t>
+            <w:t>12</w:t>
           </w:r>
           <w:r>
             <w:fldChar w:fldCharType="end"/>
@@ -1689,7 +1879,7 @@
               <w:bCs/>
               <w:lang w:val="zh-CN"/>
             </w:rPr>
-            <w:instrText xml:space="preserve"> HYPERLINK \l _Toc528 </w:instrText>
+            <w:instrText xml:space="preserve"> HYPERLINK \l _Toc18463 </w:instrText>
           </w:r>
           <w:r>
             <w:rPr>
@@ -1712,13 +1902,13 @@
             <w:fldChar w:fldCharType="begin"/>
           </w:r>
           <w:r>
-            <w:instrText xml:space="preserve"> PAGEREF _Toc528 \h </w:instrText>
+            <w:instrText xml:space="preserve"> PAGEREF _Toc18463 \h </w:instrText>
           </w:r>
           <w:r>
             <w:fldChar w:fldCharType="separate"/>
           </w:r>
           <w:r>
-            <w:t>11</w:t>
+            <w:t>12</w:t>
           </w:r>
           <w:r>
             <w:fldChar w:fldCharType="end"/>
@@ -1750,7 +1940,7 @@
               <w:bCs/>
               <w:lang w:val="zh-CN"/>
             </w:rPr>
-            <w:instrText xml:space="preserve"> HYPERLINK \l _Toc29351 </w:instrText>
+            <w:instrText xml:space="preserve"> HYPERLINK \l _Toc163 </w:instrText>
           </w:r>
           <w:r>
             <w:rPr>
@@ -1773,13 +1963,13 @@
             <w:fldChar w:fldCharType="begin"/>
           </w:r>
           <w:r>
-            <w:instrText xml:space="preserve"> PAGEREF _Toc29351 \h </w:instrText>
+            <w:instrText xml:space="preserve"> PAGEREF _Toc163 \h </w:instrText>
           </w:r>
           <w:r>
             <w:fldChar w:fldCharType="separate"/>
           </w:r>
           <w:r>
-            <w:t>12</w:t>
+            <w:t>13</w:t>
           </w:r>
           <w:r>
             <w:fldChar w:fldCharType="end"/>
@@ -1811,7 +2001,7 @@
               <w:bCs/>
               <w:lang w:val="zh-CN"/>
             </w:rPr>
-            <w:instrText xml:space="preserve"> HYPERLINK \l _Toc8714 </w:instrText>
+            <w:instrText xml:space="preserve"> HYPERLINK \l _Toc25251 </w:instrText>
           </w:r>
           <w:r>
             <w:rPr>
@@ -1834,13 +2024,13 @@
             <w:fldChar w:fldCharType="begin"/>
           </w:r>
           <w:r>
-            <w:instrText xml:space="preserve"> PAGEREF _Toc8714 \h </w:instrText>
+            <w:instrText xml:space="preserve"> PAGEREF _Toc25251 \h </w:instrText>
           </w:r>
           <w:r>
             <w:fldChar w:fldCharType="separate"/>
           </w:r>
           <w:r>
-            <w:t>12</w:t>
+            <w:t>13</w:t>
           </w:r>
           <w:r>
             <w:fldChar w:fldCharType="end"/>
@@ -1872,7 +2062,7 @@
               <w:bCs/>
               <w:lang w:val="zh-CN"/>
             </w:rPr>
-            <w:instrText xml:space="preserve"> HYPERLINK \l _Toc25754 </w:instrText>
+            <w:instrText xml:space="preserve"> HYPERLINK \l _Toc16941 </w:instrText>
           </w:r>
           <w:r>
             <w:rPr>
@@ -1895,13 +2085,13 @@
             <w:fldChar w:fldCharType="begin"/>
           </w:r>
           <w:r>
-            <w:instrText xml:space="preserve"> PAGEREF _Toc25754 \h </w:instrText>
+            <w:instrText xml:space="preserve"> PAGEREF _Toc16941 \h </w:instrText>
           </w:r>
           <w:r>
             <w:fldChar w:fldCharType="separate"/>
           </w:r>
           <w:r>
-            <w:t>12</w:t>
+            <w:t>13</w:t>
           </w:r>
           <w:r>
             <w:fldChar w:fldCharType="end"/>
@@ -1933,7 +2123,7 @@
               <w:bCs/>
               <w:lang w:val="zh-CN"/>
             </w:rPr>
-            <w:instrText xml:space="preserve"> HYPERLINK \l _Toc28204 </w:instrText>
+            <w:instrText xml:space="preserve"> HYPERLINK \l _Toc23133 </w:instrText>
           </w:r>
           <w:r>
             <w:rPr>
@@ -1956,13 +2146,13 @@
             <w:fldChar w:fldCharType="begin"/>
           </w:r>
           <w:r>
-            <w:instrText xml:space="preserve"> PAGEREF _Toc28204 \h </w:instrText>
+            <w:instrText xml:space="preserve"> PAGEREF _Toc23133 \h </w:instrText>
           </w:r>
           <w:r>
             <w:fldChar w:fldCharType="separate"/>
           </w:r>
           <w:r>
-            <w:t>12</w:t>
+            <w:t>13</w:t>
           </w:r>
           <w:r>
             <w:fldChar w:fldCharType="end"/>
@@ -1994,7 +2184,7 @@
               <w:bCs/>
               <w:lang w:val="zh-CN"/>
             </w:rPr>
-            <w:instrText xml:space="preserve"> HYPERLINK \l _Toc21347 </w:instrText>
+            <w:instrText xml:space="preserve"> HYPERLINK \l _Toc22289 </w:instrText>
           </w:r>
           <w:r>
             <w:rPr>
@@ -2017,13 +2207,13 @@
             <w:fldChar w:fldCharType="begin"/>
           </w:r>
           <w:r>
-            <w:instrText xml:space="preserve"> PAGEREF _Toc21347 \h </w:instrText>
+            <w:instrText xml:space="preserve"> PAGEREF _Toc22289 \h </w:instrText>
           </w:r>
           <w:r>
             <w:fldChar w:fldCharType="separate"/>
           </w:r>
           <w:r>
-            <w:t>13</w:t>
+            <w:t>14</w:t>
           </w:r>
           <w:r>
             <w:fldChar w:fldCharType="end"/>
@@ -2055,7 +2245,7 @@
               <w:bCs/>
               <w:lang w:val="zh-CN"/>
             </w:rPr>
-            <w:instrText xml:space="preserve"> HYPERLINK \l _Toc31980 </w:instrText>
+            <w:instrText xml:space="preserve"> HYPERLINK \l _Toc5146 </w:instrText>
           </w:r>
           <w:r>
             <w:rPr>
@@ -2078,13 +2268,13 @@
             <w:fldChar w:fldCharType="begin"/>
           </w:r>
           <w:r>
-            <w:instrText xml:space="preserve"> PAGEREF _Toc31980 \h </w:instrText>
+            <w:instrText xml:space="preserve"> PAGEREF _Toc5146 \h </w:instrText>
           </w:r>
           <w:r>
             <w:fldChar w:fldCharType="separate"/>
           </w:r>
           <w:r>
-            <w:t>13</w:t>
+            <w:t>14</w:t>
           </w:r>
           <w:r>
             <w:fldChar w:fldCharType="end"/>
@@ -2116,7 +2306,7 @@
               <w:bCs/>
               <w:lang w:val="zh-CN"/>
             </w:rPr>
-            <w:instrText xml:space="preserve"> HYPERLINK \l _Toc6133 </w:instrText>
+            <w:instrText xml:space="preserve"> HYPERLINK \l _Toc31426 </w:instrText>
           </w:r>
           <w:r>
             <w:rPr>
@@ -2139,13 +2329,13 @@
             <w:fldChar w:fldCharType="begin"/>
           </w:r>
           <w:r>
-            <w:instrText xml:space="preserve"> PAGEREF _Toc6133 \h </w:instrText>
+            <w:instrText xml:space="preserve"> PAGEREF _Toc31426 \h </w:instrText>
           </w:r>
           <w:r>
             <w:fldChar w:fldCharType="separate"/>
           </w:r>
           <w:r>
-            <w:t>13</w:t>
+            <w:t>14</w:t>
           </w:r>
           <w:r>
             <w:fldChar w:fldCharType="end"/>
@@ -2177,7 +2367,7 @@
               <w:bCs/>
               <w:lang w:val="zh-CN"/>
             </w:rPr>
-            <w:instrText xml:space="preserve"> HYPERLINK \l _Toc22112 </w:instrText>
+            <w:instrText xml:space="preserve"> HYPERLINK \l _Toc2032 </w:instrText>
           </w:r>
           <w:r>
             <w:rPr>
@@ -2200,13 +2390,13 @@
             <w:fldChar w:fldCharType="begin"/>
           </w:r>
           <w:r>
-            <w:instrText xml:space="preserve"> PAGEREF _Toc22112 \h </w:instrText>
+            <w:instrText xml:space="preserve"> PAGEREF _Toc2032 \h </w:instrText>
           </w:r>
           <w:r>
             <w:fldChar w:fldCharType="separate"/>
           </w:r>
           <w:r>
-            <w:t>13</w:t>
+            <w:t>14</w:t>
           </w:r>
           <w:r>
             <w:fldChar w:fldCharType="end"/>
@@ -2238,7 +2428,7 @@
               <w:bCs/>
               <w:lang w:val="zh-CN"/>
             </w:rPr>
-            <w:instrText xml:space="preserve"> HYPERLINK \l _Toc10553 </w:instrText>
+            <w:instrText xml:space="preserve"> HYPERLINK \l _Toc3495 </w:instrText>
           </w:r>
           <w:r>
             <w:rPr>
@@ -2252,7 +2442,10 @@
               <w:rFonts w:hint="eastAsia"/>
               <w:lang w:val="en-US" w:eastAsia="zh-CN"/>
             </w:rPr>
-            <w:t>appendix</w:t>
+            <w:t xml:space="preserve">五 </w:t>
+          </w:r>
+          <w:r>
+            <w:t>Advanced instructions</w:t>
           </w:r>
           <w:r>
             <w:tab/>
@@ -2261,13 +2454,13 @@
             <w:fldChar w:fldCharType="begin"/>
           </w:r>
           <w:r>
-            <w:instrText xml:space="preserve"> PAGEREF _Toc10553 \h </w:instrText>
+            <w:instrText xml:space="preserve"> PAGEREF _Toc3495 \h </w:instrText>
           </w:r>
           <w:r>
             <w:fldChar w:fldCharType="separate"/>
           </w:r>
           <w:r>
-            <w:t>14</w:t>
+            <w:t>15</w:t>
           </w:r>
           <w:r>
             <w:fldChar w:fldCharType="end"/>
@@ -2299,7 +2492,7 @@
               <w:bCs/>
               <w:lang w:val="zh-CN"/>
             </w:rPr>
-            <w:instrText xml:space="preserve"> HYPERLINK \l _Toc4177 </w:instrText>
+            <w:instrText xml:space="preserve"> HYPERLINK \l _Toc25258 </w:instrText>
           </w:r>
           <w:r>
             <w:rPr>
@@ -2313,6 +2506,311 @@
               <w:rFonts w:hint="eastAsia"/>
               <w:lang w:val="en-US" w:eastAsia="zh-CN"/>
             </w:rPr>
+            <w:t>5.1 GOP Cache</w:t>
+          </w:r>
+          <w:r>
+            <w:tab/>
+          </w:r>
+          <w:r>
+            <w:fldChar w:fldCharType="begin"/>
+          </w:r>
+          <w:r>
+            <w:instrText xml:space="preserve"> PAGEREF _Toc25258 \h </w:instrText>
+          </w:r>
+          <w:r>
+            <w:fldChar w:fldCharType="separate"/>
+          </w:r>
+          <w:r>
+            <w:t>15</w:t>
+          </w:r>
+          <w:r>
+            <w:fldChar w:fldCharType="end"/>
+          </w:r>
+          <w:r>
+            <w:rPr>
+              <w:bCs/>
+              <w:lang w:val="zh-CN"/>
+            </w:rPr>
+            <w:fldChar w:fldCharType="end"/>
+          </w:r>
+        </w:p>
+        <w:p>
+          <w:pPr>
+            <w:pStyle w:val="12"/>
+            <w:tabs>
+              <w:tab w:val="right" w:leader="dot" w:pos="8306"/>
+            </w:tabs>
+          </w:pPr>
+          <w:r>
+            <w:rPr>
+              <w:bCs/>
+              <w:lang w:val="zh-CN"/>
+            </w:rPr>
+            <w:fldChar w:fldCharType="begin"/>
+          </w:r>
+          <w:r>
+            <w:rPr>
+              <w:bCs/>
+              <w:lang w:val="zh-CN"/>
+            </w:rPr>
+            <w:instrText xml:space="preserve"> HYPERLINK \l _Toc10074 </w:instrText>
+          </w:r>
+          <w:r>
+            <w:rPr>
+              <w:bCs/>
+              <w:lang w:val="zh-CN"/>
+            </w:rPr>
+            <w:fldChar w:fldCharType="separate"/>
+          </w:r>
+          <w:r>
+            <w:rPr>
+              <w:rFonts w:hint="eastAsia"/>
+              <w:lang w:val="en-US" w:eastAsia="zh-CN"/>
+            </w:rPr>
+            <w:t>5.2 First Play</w:t>
+          </w:r>
+          <w:r>
+            <w:tab/>
+          </w:r>
+          <w:r>
+            <w:fldChar w:fldCharType="begin"/>
+          </w:r>
+          <w:r>
+            <w:instrText xml:space="preserve"> PAGEREF _Toc10074 \h </w:instrText>
+          </w:r>
+          <w:r>
+            <w:fldChar w:fldCharType="separate"/>
+          </w:r>
+          <w:r>
+            <w:t>15</w:t>
+          </w:r>
+          <w:r>
+            <w:fldChar w:fldCharType="end"/>
+          </w:r>
+          <w:r>
+            <w:rPr>
+              <w:bCs/>
+              <w:lang w:val="zh-CN"/>
+            </w:rPr>
+            <w:fldChar w:fldCharType="end"/>
+          </w:r>
+        </w:p>
+        <w:p>
+          <w:pPr>
+            <w:pStyle w:val="12"/>
+            <w:tabs>
+              <w:tab w:val="right" w:leader="dot" w:pos="8306"/>
+            </w:tabs>
+          </w:pPr>
+          <w:r>
+            <w:rPr>
+              <w:bCs/>
+              <w:lang w:val="zh-CN"/>
+            </w:rPr>
+            <w:fldChar w:fldCharType="begin"/>
+          </w:r>
+          <w:r>
+            <w:rPr>
+              <w:bCs/>
+              <w:lang w:val="zh-CN"/>
+            </w:rPr>
+            <w:instrText xml:space="preserve"> HYPERLINK \l _Toc27537 </w:instrText>
+          </w:r>
+          <w:r>
+            <w:rPr>
+              <w:bCs/>
+              <w:lang w:val="zh-CN"/>
+            </w:rPr>
+            <w:fldChar w:fldCharType="separate"/>
+          </w:r>
+          <w:r>
+            <w:rPr>
+              <w:rFonts w:hint="eastAsia"/>
+              <w:lang w:val="en-US" w:eastAsia="zh-CN"/>
+            </w:rPr>
+            <w:t>5.3 Stream Convert</w:t>
+          </w:r>
+          <w:r>
+            <w:tab/>
+          </w:r>
+          <w:r>
+            <w:fldChar w:fldCharType="begin"/>
+          </w:r>
+          <w:r>
+            <w:instrText xml:space="preserve"> PAGEREF _Toc27537 \h </w:instrText>
+          </w:r>
+          <w:r>
+            <w:fldChar w:fldCharType="separate"/>
+          </w:r>
+          <w:r>
+            <w:t>15</w:t>
+          </w:r>
+          <w:r>
+            <w:fldChar w:fldCharType="end"/>
+          </w:r>
+          <w:r>
+            <w:rPr>
+              <w:bCs/>
+              <w:lang w:val="zh-CN"/>
+            </w:rPr>
+            <w:fldChar w:fldCharType="end"/>
+          </w:r>
+        </w:p>
+        <w:p>
+          <w:pPr>
+            <w:pStyle w:val="12"/>
+            <w:tabs>
+              <w:tab w:val="right" w:leader="dot" w:pos="8306"/>
+            </w:tabs>
+          </w:pPr>
+          <w:r>
+            <w:rPr>
+              <w:bCs/>
+              <w:lang w:val="zh-CN"/>
+            </w:rPr>
+            <w:fldChar w:fldCharType="begin"/>
+          </w:r>
+          <w:r>
+            <w:rPr>
+              <w:bCs/>
+              <w:lang w:val="zh-CN"/>
+            </w:rPr>
+            <w:instrText xml:space="preserve"> HYPERLINK \l _Toc4041 </w:instrText>
+          </w:r>
+          <w:r>
+            <w:rPr>
+              <w:bCs/>
+              <w:lang w:val="zh-CN"/>
+            </w:rPr>
+            <w:fldChar w:fldCharType="separate"/>
+          </w:r>
+          <w:r>
+            <w:rPr>
+              <w:rFonts w:hint="eastAsia"/>
+              <w:lang w:val="en-US" w:eastAsia="zh-CN"/>
+            </w:rPr>
+            <w:t>5.4 M3U8</w:t>
+          </w:r>
+          <w:r>
+            <w:tab/>
+          </w:r>
+          <w:r>
+            <w:fldChar w:fldCharType="begin"/>
+          </w:r>
+          <w:r>
+            <w:instrText xml:space="preserve"> PAGEREF _Toc4041 \h </w:instrText>
+          </w:r>
+          <w:r>
+            <w:fldChar w:fldCharType="separate"/>
+          </w:r>
+          <w:r>
+            <w:t>15</w:t>
+          </w:r>
+          <w:r>
+            <w:fldChar w:fldCharType="end"/>
+          </w:r>
+          <w:r>
+            <w:rPr>
+              <w:bCs/>
+              <w:lang w:val="zh-CN"/>
+            </w:rPr>
+            <w:fldChar w:fldCharType="end"/>
+          </w:r>
+        </w:p>
+        <w:p>
+          <w:pPr>
+            <w:pStyle w:val="10"/>
+            <w:tabs>
+              <w:tab w:val="right" w:leader="dot" w:pos="8306"/>
+            </w:tabs>
+          </w:pPr>
+          <w:r>
+            <w:rPr>
+              <w:bCs/>
+              <w:lang w:val="zh-CN"/>
+            </w:rPr>
+            <w:fldChar w:fldCharType="begin"/>
+          </w:r>
+          <w:r>
+            <w:rPr>
+              <w:bCs/>
+              <w:lang w:val="zh-CN"/>
+            </w:rPr>
+            <w:instrText xml:space="preserve"> HYPERLINK \l _Toc6521 </w:instrText>
+          </w:r>
+          <w:r>
+            <w:rPr>
+              <w:bCs/>
+              <w:lang w:val="zh-CN"/>
+            </w:rPr>
+            <w:fldChar w:fldCharType="separate"/>
+          </w:r>
+          <w:r>
+            <w:rPr>
+              <w:rFonts w:hint="eastAsia"/>
+              <w:lang w:val="en-US" w:eastAsia="zh-CN"/>
+            </w:rPr>
+            <w:t>appendix</w:t>
+          </w:r>
+          <w:r>
+            <w:tab/>
+          </w:r>
+          <w:r>
+            <w:fldChar w:fldCharType="begin"/>
+          </w:r>
+          <w:r>
+            <w:instrText xml:space="preserve"> PAGEREF _Toc6521 \h </w:instrText>
+          </w:r>
+          <w:r>
+            <w:fldChar w:fldCharType="separate"/>
+          </w:r>
+          <w:r>
+            <w:t>15</w:t>
+          </w:r>
+          <w:r>
+            <w:fldChar w:fldCharType="end"/>
+          </w:r>
+          <w:r>
+            <w:rPr>
+              <w:bCs/>
+              <w:lang w:val="zh-CN"/>
+            </w:rPr>
+            <w:fldChar w:fldCharType="end"/>
+          </w:r>
+        </w:p>
+        <w:p>
+          <w:pPr>
+            <w:pStyle w:val="12"/>
+            <w:tabs>
+              <w:tab w:val="right" w:leader="dot" w:pos="8306"/>
+            </w:tabs>
+          </w:pPr>
+          <w:r>
+            <w:rPr>
+              <w:bCs/>
+              <w:lang w:val="zh-CN"/>
+            </w:rPr>
+            <w:fldChar w:fldCharType="begin"/>
+          </w:r>
+          <w:r>
+            <w:rPr>
+              <w:bCs/>
+              <w:lang w:val="zh-CN"/>
+            </w:rPr>
+            <w:instrText xml:space="preserve"> HYPERLINK \l _Toc32401 </w:instrText>
+          </w:r>
+          <w:r>
+            <w:rPr>
+              <w:bCs/>
+              <w:lang w:val="zh-CN"/>
+            </w:rPr>
+            <w:fldChar w:fldCharType="separate"/>
+          </w:r>
+          <w:r>
+            <w:rPr>
+              <w:rFonts w:hint="eastAsia"/>
+              <w:lang w:val="en-US" w:eastAsia="zh-CN"/>
+            </w:rPr>
             <w:t>Appendix update log</w:t>
           </w:r>
           <w:r>
@@ -2322,13 +2820,13 @@
             <w:fldChar w:fldCharType="begin"/>
           </w:r>
           <w:r>
-            <w:instrText xml:space="preserve"> PAGEREF _Toc4177 \h </w:instrText>
+            <w:instrText xml:space="preserve"> PAGEREF _Toc32401 \h </w:instrText>
           </w:r>
           <w:r>
             <w:fldChar w:fldCharType="separate"/>
           </w:r>
           <w:r>
-            <w:t>14</w:t>
+            <w:t>15</w:t>
           </w:r>
           <w:r>
             <w:fldChar w:fldCharType="end"/>
@@ -2690,118 +3188,6 @@
       <w:pPr>
         <w:rPr>
           <w:rFonts w:asciiTheme="minorHAnsi" w:hAnsiTheme="minorHAnsi" w:eastAsiaTheme="minorEastAsia" w:cstheme="minorBidi"/>
-          <w:b/>
-          <w:bCs/>
-          <w:color w:val="auto"/>
-          <w:kern w:val="2"/>
-          <w:sz w:val="21"/>
-          <w:szCs w:val="22"/>
-          <w:lang w:val="zh-CN"/>
-        </w:rPr>
-      </w:pPr>
-    </w:p>
-    <w:p>
-      <w:pPr>
-        <w:rPr>
-          <w:rFonts w:hint="eastAsia" w:asciiTheme="minorHAnsi" w:hAnsiTheme="minorHAnsi" w:eastAsiaTheme="minorEastAsia" w:cstheme="minorBidi"/>
-          <w:b/>
-          <w:bCs/>
-          <w:color w:val="auto"/>
-          <w:kern w:val="2"/>
-          <w:sz w:val="21"/>
-          <w:szCs w:val="22"/>
-          <w:lang w:val="zh-CN"/>
-        </w:rPr>
-      </w:pPr>
-    </w:p>
-    <w:p>
-      <w:pPr>
-        <w:rPr>
-          <w:rFonts w:hint="eastAsia" w:asciiTheme="minorHAnsi" w:hAnsiTheme="minorHAnsi" w:eastAsiaTheme="minorEastAsia" w:cstheme="minorBidi"/>
-          <w:b/>
-          <w:bCs/>
-          <w:color w:val="auto"/>
-          <w:kern w:val="2"/>
-          <w:sz w:val="21"/>
-          <w:szCs w:val="22"/>
-          <w:lang w:val="zh-CN"/>
-        </w:rPr>
-      </w:pPr>
-    </w:p>
-    <w:p>
-      <w:pPr>
-        <w:rPr>
-          <w:rFonts w:hint="eastAsia" w:asciiTheme="minorHAnsi" w:hAnsiTheme="minorHAnsi" w:eastAsiaTheme="minorEastAsia" w:cstheme="minorBidi"/>
-          <w:b/>
-          <w:bCs/>
-          <w:color w:val="auto"/>
-          <w:kern w:val="2"/>
-          <w:sz w:val="21"/>
-          <w:szCs w:val="22"/>
-          <w:lang w:val="zh-CN"/>
-        </w:rPr>
-      </w:pPr>
-    </w:p>
-    <w:p>
-      <w:pPr>
-        <w:rPr>
-          <w:rFonts w:hint="eastAsia" w:asciiTheme="minorHAnsi" w:hAnsiTheme="minorHAnsi" w:eastAsiaTheme="minorEastAsia" w:cstheme="minorBidi"/>
-          <w:b/>
-          <w:bCs/>
-          <w:color w:val="auto"/>
-          <w:kern w:val="2"/>
-          <w:sz w:val="21"/>
-          <w:szCs w:val="22"/>
-          <w:lang w:val="zh-CN"/>
-        </w:rPr>
-      </w:pPr>
-    </w:p>
-    <w:p>
-      <w:pPr>
-        <w:rPr>
-          <w:rFonts w:hint="eastAsia" w:asciiTheme="minorHAnsi" w:hAnsiTheme="minorHAnsi" w:eastAsiaTheme="minorEastAsia" w:cstheme="minorBidi"/>
-          <w:b/>
-          <w:bCs/>
-          <w:color w:val="auto"/>
-          <w:kern w:val="2"/>
-          <w:sz w:val="21"/>
-          <w:szCs w:val="22"/>
-          <w:lang w:val="zh-CN"/>
-        </w:rPr>
-      </w:pPr>
-    </w:p>
-    <w:p>
-      <w:pPr>
-        <w:rPr>
-          <w:rFonts w:hint="eastAsia" w:asciiTheme="minorHAnsi" w:hAnsiTheme="minorHAnsi" w:eastAsiaTheme="minorEastAsia" w:cstheme="minorBidi"/>
-          <w:b/>
-          <w:bCs/>
-          <w:color w:val="auto"/>
-          <w:kern w:val="2"/>
-          <w:sz w:val="21"/>
-          <w:szCs w:val="22"/>
-          <w:lang w:val="zh-CN"/>
-        </w:rPr>
-      </w:pPr>
-    </w:p>
-    <w:p>
-      <w:pPr>
-        <w:rPr>
-          <w:rFonts w:hint="eastAsia" w:asciiTheme="minorHAnsi" w:hAnsiTheme="minorHAnsi" w:eastAsiaTheme="minorEastAsia" w:cstheme="minorBidi"/>
-          <w:b/>
-          <w:bCs/>
-          <w:color w:val="auto"/>
-          <w:kern w:val="2"/>
-          <w:sz w:val="21"/>
-          <w:szCs w:val="22"/>
-          <w:lang w:val="zh-CN"/>
-        </w:rPr>
-      </w:pPr>
-    </w:p>
-    <w:p>
-      <w:pPr>
-        <w:rPr>
-          <w:rFonts w:hint="eastAsia" w:asciiTheme="minorHAnsi" w:hAnsiTheme="minorHAnsi" w:eastAsiaTheme="minorEastAsia" w:cstheme="minorBidi"/>
           <w:b/>
           <w:bCs/>
           <w:color w:val="auto"/>
@@ -3317,7 +3703,7 @@
                 <w:rFonts w:hint="eastAsia"/>
                 <w:lang w:val="en-US" w:eastAsia="zh-CN"/>
               </w:rPr>
-              <w:t>2.5.0.1001</w:t>
+              <w:t>2.6.0.1001</w:t>
             </w:r>
             <w:r>
               <w:rPr>
@@ -3425,7 +3811,7 @@
                 <w:rFonts w:hint="eastAsia"/>
                 <w:lang w:val="en-US" w:eastAsia="zh-CN"/>
               </w:rPr>
-              <w:t>23</w:t>
+              <w:t>24</w:t>
             </w:r>
             <w:r>
               <w:t>-</w:t>
@@ -3435,7 +3821,7 @@
                 <w:rFonts w:hint="eastAsia"/>
                 <w:lang w:val="en-US" w:eastAsia="zh-CN"/>
               </w:rPr>
-              <w:t>12</w:t>
+              <w:t>02</w:t>
             </w:r>
             <w:r>
               <w:t>-</w:t>
@@ -3445,10 +3831,10 @@
                 <w:rFonts w:hint="eastAsia"/>
                 <w:lang w:val="en-US" w:eastAsia="zh-CN"/>
               </w:rPr>
-              <w:t>22</w:t>
+              <w:t>03</w:t>
             </w:r>
-            <w:bookmarkStart w:id="57" w:name="_GoBack"/>
-            <w:bookmarkEnd w:id="57"/>
+            <w:bookmarkStart w:id="65" w:name="_GoBack"/>
+            <w:bookmarkEnd w:id="65"/>
           </w:p>
         </w:tc>
       </w:tr>
@@ -3766,7 +4152,7 @@
           <w:rFonts w:hint="eastAsia"/>
         </w:rPr>
       </w:pPr>
-      <w:bookmarkStart w:id="1" w:name="_Toc11953"/>
+      <w:bookmarkStart w:id="1" w:name="_Toc24747"/>
       <w:r>
         <w:rPr>
           <w:rFonts w:hint="eastAsia"/>
@@ -3783,7 +4169,7 @@
           <w:lang w:val="en-US" w:eastAsia="zh-CN"/>
         </w:rPr>
       </w:pPr>
-      <w:bookmarkStart w:id="2" w:name="_Toc21050"/>
+      <w:bookmarkStart w:id="2" w:name="_Toc28890"/>
       <w:r>
         <w:rPr>
           <w:rFonts w:hint="eastAsia"/>
@@ -3840,7 +4226,7 @@
           <w:lang w:val="en-US" w:eastAsia="zh-CN"/>
         </w:rPr>
       </w:pPr>
-      <w:bookmarkStart w:id="3" w:name="_Toc11636"/>
+      <w:bookmarkStart w:id="3" w:name="_Toc3547"/>
       <w:r>
         <w:rPr>
           <w:rFonts w:hint="eastAsia"/>
@@ -3876,7 +4262,7 @@
           <w:lang w:val="en-US" w:eastAsia="zh-CN"/>
         </w:rPr>
       </w:pPr>
-      <w:bookmarkStart w:id="4" w:name="_Toc13432"/>
+      <w:bookmarkStart w:id="4" w:name="_Toc4254"/>
       <w:r>
         <w:t>Related modules</w:t>
       </w:r>
@@ -3911,7 +4297,7 @@
         </w:rPr>
       </w:pPr>
       <w:bookmarkStart w:id="5" w:name="_Toc18055"/>
-      <w:bookmarkStart w:id="6" w:name="_Toc22215"/>
+      <w:bookmarkStart w:id="6" w:name="_Toc29617"/>
       <w:r>
         <w:rPr>
           <w:rFonts w:hint="eastAsia"/>
@@ -3970,7 +4356,7 @@
         </w:numPr>
         <w:bidi w:val="0"/>
       </w:pPr>
-      <w:bookmarkStart w:id="7" w:name="_Toc1399"/>
+      <w:bookmarkStart w:id="7" w:name="_Toc24147"/>
       <w:r>
         <w:t>Instructions</w:t>
       </w:r>
@@ -4004,7 +4390,7 @@
         </w:numPr>
         <w:ind w:leftChars="0" w:firstLine="420" w:firstLineChars="200"/>
         <w:rPr>
-          <w:rFonts w:hint="default"/>
+          <w:rFonts w:hint="eastAsia"/>
           <w:lang w:val="en-US" w:eastAsia="zh-CN"/>
         </w:rPr>
       </w:pPr>
@@ -4014,6 +4400,300 @@
           <w:lang w:val="en-US" w:eastAsia="zh-CN"/>
         </w:rPr>
         <w:t>Srt publish stream cloud be publish h264 or h265.</w:t>
+      </w:r>
+    </w:p>
+    <w:p>
+      <w:pPr>
+        <w:pStyle w:val="3"/>
+        <w:numPr>
+          <w:ilvl w:val="1"/>
+          <w:numId w:val="2"/>
+        </w:numPr>
+        <w:bidi w:val="0"/>
+        <w:rPr>
+          <w:rFonts w:hint="eastAsia"/>
+          <w:lang w:val="en-US" w:eastAsia="zh-CN"/>
+        </w:rPr>
+      </w:pPr>
+      <w:bookmarkStart w:id="8" w:name="_Toc8464"/>
+      <w:r>
+        <w:rPr>
+          <w:rFonts w:hint="eastAsia"/>
+          <w:lang w:val="en-US" w:eastAsia="zh-CN"/>
+        </w:rPr>
+        <w:t>Stream Protocol</w:t>
+      </w:r>
+      <w:bookmarkEnd w:id="8"/>
+    </w:p>
+    <w:p>
+      <w:pPr>
+        <w:pStyle w:val="4"/>
+        <w:bidi w:val="0"/>
+        <w:rPr>
+          <w:rFonts w:hint="default"/>
+          <w:lang w:val="en-US" w:eastAsia="zh-CN"/>
+        </w:rPr>
+      </w:pPr>
+      <w:bookmarkStart w:id="9" w:name="_Toc22112"/>
+      <w:r>
+        <w:rPr>
+          <w:rFonts w:hint="eastAsia"/>
+          <w:lang w:val="en-US" w:eastAsia="zh-CN"/>
+        </w:rPr>
+        <w:t>1.2.1 Publish Straem</w:t>
+      </w:r>
+      <w:bookmarkEnd w:id="9"/>
+    </w:p>
+    <w:p>
+      <w:pPr>
+        <w:numPr>
+          <w:ilvl w:val="0"/>
+          <w:numId w:val="0"/>
+        </w:numPr>
+        <w:ind w:leftChars="0"/>
+        <w:rPr>
+          <w:rFonts w:hint="default"/>
+          <w:lang w:val="en-US" w:eastAsia="zh-CN"/>
+        </w:rPr>
+      </w:pPr>
+      <w:r>
+        <w:rPr>
+          <w:rFonts w:hint="eastAsia"/>
+          <w:lang w:val="en-US" w:eastAsia="zh-CN"/>
+        </w:rPr>
+        <w:t>RTMP Publish:</w:t>
+      </w:r>
+      <w:r>
+        <w:rPr>
+          <w:rFonts w:hint="default"/>
+          <w:lang w:val="en-US" w:eastAsia="zh-CN"/>
+        </w:rPr>
+        <w:t>rtmp://127.0.0.1/live/qyt</w:t>
+      </w:r>
+    </w:p>
+    <w:p>
+      <w:pPr>
+        <w:numPr>
+          <w:ilvl w:val="0"/>
+          <w:numId w:val="0"/>
+        </w:numPr>
+        <w:ind w:leftChars="0"/>
+        <w:rPr>
+          <w:rFonts w:hint="default"/>
+          <w:lang w:val="en-US" w:eastAsia="zh-CN"/>
+        </w:rPr>
+      </w:pPr>
+      <w:r>
+        <w:rPr>
+          <w:rFonts w:hint="eastAsia"/>
+          <w:lang w:val="en-US" w:eastAsia="zh-CN"/>
+        </w:rPr>
+        <w:t>SRT Publish:</w:t>
+      </w:r>
+      <w:r>
+        <w:rPr>
+          <w:rFonts w:hint="default"/>
+          <w:lang w:val="en-US" w:eastAsia="zh-CN"/>
+        </w:rPr>
+        <w:t>srt://127.0.0.1:5603?streamid=#!::h=live/qyt,m=publish</w:t>
+      </w:r>
+    </w:p>
+    <w:p>
+      <w:pPr>
+        <w:numPr>
+          <w:ilvl w:val="0"/>
+          <w:numId w:val="0"/>
+        </w:numPr>
+        <w:ind w:leftChars="0"/>
+        <w:rPr>
+          <w:rFonts w:hint="default"/>
+          <w:lang w:val="en-US" w:eastAsia="zh-CN"/>
+        </w:rPr>
+      </w:pPr>
+      <w:r>
+        <w:rPr>
+          <w:rFonts w:hint="eastAsia"/>
+          <w:lang w:val="en-US" w:eastAsia="zh-CN"/>
+        </w:rPr>
+        <w:t>XStream Publish:need to private protocol</w:t>
+      </w:r>
+    </w:p>
+    <w:p>
+      <w:pPr>
+        <w:numPr>
+          <w:ilvl w:val="0"/>
+          <w:numId w:val="0"/>
+        </w:numPr>
+        <w:ind w:leftChars="0"/>
+        <w:rPr>
+          <w:rFonts w:hint="default"/>
+          <w:lang w:val="en-US" w:eastAsia="zh-CN"/>
+        </w:rPr>
+      </w:pPr>
+      <w:r>
+        <w:rPr>
+          <w:rFonts w:hint="eastAsia"/>
+          <w:lang w:val="en-US" w:eastAsia="zh-CN"/>
+        </w:rPr>
+        <w:t>JT1078 Publish:Just accept the 1078 data stream, do not process the command, and set it to our server through the command</w:t>
+      </w:r>
+    </w:p>
+    <w:p>
+      <w:pPr>
+        <w:pStyle w:val="4"/>
+        <w:bidi w:val="0"/>
+        <w:rPr>
+          <w:rFonts w:hint="default"/>
+          <w:lang w:val="en-US" w:eastAsia="zh-CN"/>
+        </w:rPr>
+      </w:pPr>
+      <w:bookmarkStart w:id="10" w:name="_Toc28041"/>
+      <w:r>
+        <w:rPr>
+          <w:rFonts w:hint="eastAsia"/>
+          <w:lang w:val="en-US" w:eastAsia="zh-CN"/>
+        </w:rPr>
+        <w:t>1.2.2 Play Protocol</w:t>
+      </w:r>
+      <w:bookmarkEnd w:id="10"/>
+    </w:p>
+    <w:p>
+      <w:pPr>
+        <w:rPr>
+          <w:rFonts w:hint="default"/>
+          <w:lang w:val="en-US" w:eastAsia="zh-CN"/>
+        </w:rPr>
+      </w:pPr>
+      <w:r>
+        <w:rPr>
+          <w:rFonts w:hint="eastAsia"/>
+          <w:lang w:val="en-US" w:eastAsia="zh-CN"/>
+        </w:rPr>
+        <w:t>FLV OVER HTTP:</w:t>
+      </w:r>
+      <w:r>
+        <w:rPr>
+          <w:rFonts w:hint="default"/>
+          <w:lang w:val="en-US" w:eastAsia="zh-CN"/>
+        </w:rPr>
+        <w:t>http://127.0.0.1:5600/api?stream=play&amp;sms=live/qyt&amp;type=flv</w:t>
+      </w:r>
+    </w:p>
+    <w:p>
+      <w:pPr>
+        <w:rPr>
+          <w:rFonts w:hint="default"/>
+          <w:lang w:val="en-US" w:eastAsia="zh-CN"/>
+        </w:rPr>
+      </w:pPr>
+      <w:r>
+        <w:rPr>
+          <w:rFonts w:hint="eastAsia"/>
+          <w:lang w:val="en-US" w:eastAsia="zh-CN"/>
+        </w:rPr>
+        <w:t>TS OVER HTTP:</w:t>
+      </w:r>
+      <w:r>
+        <w:rPr>
+          <w:rFonts w:hint="default"/>
+          <w:lang w:val="en-US" w:eastAsia="zh-CN"/>
+        </w:rPr>
+        <w:t>http://127.0.0.1:5600/api?stream=play&amp;sms=live/qyt&amp;type=</w:t>
+      </w:r>
+      <w:r>
+        <w:rPr>
+          <w:rFonts w:hint="eastAsia"/>
+          <w:lang w:val="en-US" w:eastAsia="zh-CN"/>
+        </w:rPr>
+        <w:t>ts</w:t>
+      </w:r>
+    </w:p>
+    <w:p>
+      <w:pPr>
+        <w:rPr>
+          <w:rFonts w:hint="default"/>
+          <w:lang w:val="en-US" w:eastAsia="zh-CN"/>
+        </w:rPr>
+      </w:pPr>
+      <w:r>
+        <w:rPr>
+          <w:rFonts w:hint="eastAsia"/>
+          <w:lang w:val="en-US" w:eastAsia="zh-CN"/>
+        </w:rPr>
+        <w:t>RTSP Play:</w:t>
+      </w:r>
+      <w:r>
+        <w:rPr>
+          <w:rFonts w:hint="default"/>
+          <w:lang w:val="en-US" w:eastAsia="zh-CN"/>
+        </w:rPr>
+        <w:t>rtsp://127.0.0.1:5600/api?stream=play&amp;sms=live/qyt&amp;type=rtsp</w:t>
+      </w:r>
+    </w:p>
+    <w:p>
+      <w:pPr>
+        <w:rPr>
+          <w:rFonts w:hint="default"/>
+          <w:lang w:val="en-US" w:eastAsia="zh-CN"/>
+        </w:rPr>
+      </w:pPr>
+      <w:r>
+        <w:rPr>
+          <w:rFonts w:hint="eastAsia"/>
+          <w:lang w:val="en-US" w:eastAsia="zh-CN"/>
+        </w:rPr>
+        <w:t>RTMP Play:</w:t>
+      </w:r>
+      <w:r>
+        <w:rPr>
+          <w:rFonts w:hint="default"/>
+          <w:lang w:val="en-US" w:eastAsia="zh-CN"/>
+        </w:rPr>
+        <w:t>rtmp://127.0.0.1/live/qyt</w:t>
+      </w:r>
+    </w:p>
+    <w:p>
+      <w:pPr>
+        <w:rPr>
+          <w:rFonts w:hint="default"/>
+          <w:lang w:val="en-US" w:eastAsia="zh-CN"/>
+        </w:rPr>
+      </w:pPr>
+      <w:r>
+        <w:rPr>
+          <w:rFonts w:hint="eastAsia"/>
+          <w:lang w:val="en-US" w:eastAsia="zh-CN"/>
+        </w:rPr>
+        <w:t>SRT Play:</w:t>
+      </w:r>
+      <w:r>
+        <w:rPr>
+          <w:rFonts w:hint="default"/>
+          <w:lang w:val="en-US" w:eastAsia="zh-CN"/>
+        </w:rPr>
+        <w:t>srt://127.0.0.1:5603?streamid=#!::r=live/qyt,m=request</w:t>
+      </w:r>
+    </w:p>
+    <w:p>
+      <w:pPr>
+        <w:rPr>
+          <w:rFonts w:hint="default"/>
+          <w:lang w:val="en-US" w:eastAsia="zh-CN"/>
+        </w:rPr>
+      </w:pPr>
+      <w:r>
+        <w:rPr>
+          <w:rFonts w:hint="eastAsia"/>
+          <w:lang w:val="en-US" w:eastAsia="zh-CN"/>
+        </w:rPr>
+        <w:t>XStream Over HTTP:</w:t>
+      </w:r>
+      <w:r>
+        <w:rPr>
+          <w:rFonts w:hint="default"/>
+          <w:lang w:val="en-US" w:eastAsia="zh-CN"/>
+        </w:rPr>
+        <w:t>http://127.0.0.1:5601?api?stream=play&amp;sms=live/qyt&amp;type=xstream</w:t>
       </w:r>
     </w:p>
     <w:p>
@@ -4025,8 +4705,8 @@
           <w:lang w:val="en-US" w:eastAsia="zh-CN"/>
         </w:rPr>
       </w:pPr>
-      <w:bookmarkStart w:id="8" w:name="_Toc25592"/>
-      <w:bookmarkStart w:id="9" w:name="_Toc17788"/>
+      <w:bookmarkStart w:id="11" w:name="_Toc25592"/>
+      <w:bookmarkStart w:id="12" w:name="_Toc13239"/>
       <w:r>
         <w:rPr>
           <w:rFonts w:hint="eastAsia"/>
@@ -4041,7 +4721,7 @@
         </w:rPr>
         <w:t xml:space="preserve"> </w:t>
       </w:r>
-      <w:bookmarkEnd w:id="8"/>
+      <w:bookmarkEnd w:id="11"/>
       <w:r>
         <w:rPr>
           <w:rFonts w:hint="eastAsia"/>
@@ -4049,7 +4729,7 @@
         </w:rPr>
         <w:t>Configure Environment</w:t>
       </w:r>
-      <w:bookmarkEnd w:id="9"/>
+      <w:bookmarkEnd w:id="12"/>
     </w:p>
     <w:p>
       <w:pPr>
@@ -4060,8 +4740,8 @@
           <w:lang w:val="en-US" w:eastAsia="zh-CN"/>
         </w:rPr>
       </w:pPr>
-      <w:bookmarkStart w:id="10" w:name="_Toc31502"/>
-      <w:bookmarkStart w:id="11" w:name="_Toc14945"/>
+      <w:bookmarkStart w:id="13" w:name="_Toc31502"/>
+      <w:bookmarkStart w:id="14" w:name="_Toc27486"/>
       <w:r>
         <w:rPr>
           <w:rFonts w:hint="eastAsia"/>
@@ -4069,7 +4749,7 @@
         </w:rPr>
         <w:t>2.</w:t>
       </w:r>
-      <w:bookmarkEnd w:id="10"/>
+      <w:bookmarkEnd w:id="13"/>
       <w:r>
         <w:rPr>
           <w:rFonts w:hint="eastAsia"/>
@@ -4077,7 +4757,7 @@
         </w:rPr>
         <w:t>1 Windows</w:t>
       </w:r>
-      <w:bookmarkEnd w:id="11"/>
+      <w:bookmarkEnd w:id="14"/>
     </w:p>
     <w:p>
       <w:pPr>
@@ -4164,8 +4844,8 @@
           <w:lang w:val="en-US" w:eastAsia="zh-CN"/>
         </w:rPr>
       </w:pPr>
-      <w:bookmarkStart w:id="12" w:name="_Toc31740"/>
-      <w:bookmarkStart w:id="13" w:name="_Toc12619"/>
+      <w:bookmarkStart w:id="15" w:name="_Toc31740"/>
+      <w:bookmarkStart w:id="16" w:name="_Toc24128"/>
       <w:r>
         <w:rPr>
           <w:rFonts w:hint="eastAsia"/>
@@ -4173,8 +4853,8 @@
         </w:rPr>
         <w:t>2.2 LINUX</w:t>
       </w:r>
-      <w:bookmarkEnd w:id="12"/>
-      <w:bookmarkEnd w:id="13"/>
+      <w:bookmarkEnd w:id="15"/>
+      <w:bookmarkEnd w:id="16"/>
     </w:p>
     <w:p>
       <w:pPr>
@@ -4236,7 +4916,7 @@
           <w:lang w:val="en-US" w:eastAsia="zh-CN"/>
         </w:rPr>
       </w:pPr>
-      <w:bookmarkStart w:id="14" w:name="_Toc11889"/>
+      <w:bookmarkStart w:id="17" w:name="_Toc20169"/>
       <w:r>
         <w:rPr>
           <w:rFonts w:hint="eastAsia"/>
@@ -4244,7 +4924,7 @@
         </w:rPr>
         <w:t>2.3 MacOS</w:t>
       </w:r>
-      <w:bookmarkEnd w:id="14"/>
+      <w:bookmarkEnd w:id="17"/>
     </w:p>
     <w:p>
       <w:pPr>
@@ -4270,8 +4950,8 @@
           <w:lang w:val="en-US" w:eastAsia="zh-CN"/>
         </w:rPr>
       </w:pPr>
-      <w:bookmarkStart w:id="15" w:name="_Toc16758"/>
-      <w:bookmarkStart w:id="16" w:name="_Toc10559"/>
+      <w:bookmarkStart w:id="18" w:name="_Toc16758"/>
+      <w:bookmarkStart w:id="19" w:name="_Toc7570"/>
       <w:r>
         <w:rPr>
           <w:rFonts w:hint="eastAsia"/>
@@ -4279,7 +4959,7 @@
         </w:rPr>
         <w:t xml:space="preserve">三 </w:t>
       </w:r>
-      <w:bookmarkEnd w:id="15"/>
+      <w:bookmarkEnd w:id="18"/>
       <w:r>
         <w:rPr>
           <w:rFonts w:hint="eastAsia"/>
@@ -4287,7 +4967,7 @@
         </w:rPr>
         <w:t>Interface Protocol</w:t>
       </w:r>
-      <w:bookmarkEnd w:id="16"/>
+      <w:bookmarkEnd w:id="19"/>
     </w:p>
     <w:p>
       <w:pPr>
@@ -4350,9 +5030,9 @@
           <w:lang w:val="en-US" w:eastAsia="zh-CN"/>
         </w:rPr>
       </w:pPr>
-      <w:bookmarkStart w:id="17" w:name="_Toc14016"/>
-      <w:bookmarkStart w:id="18" w:name="_Toc24244"/>
-      <w:bookmarkStart w:id="19" w:name="_Toc23108"/>
+      <w:bookmarkStart w:id="20" w:name="_Toc14016"/>
+      <w:bookmarkStart w:id="21" w:name="_Toc24244"/>
+      <w:bookmarkStart w:id="22" w:name="_Toc7223"/>
       <w:r>
         <w:rPr>
           <w:rFonts w:hint="eastAsia"/>
@@ -4360,7 +5040,7 @@
         </w:rPr>
         <w:t xml:space="preserve">3.1 </w:t>
       </w:r>
-      <w:bookmarkEnd w:id="17"/>
+      <w:bookmarkEnd w:id="20"/>
       <w:r>
         <w:rPr>
           <w:rFonts w:hint="eastAsia"/>
@@ -4368,7 +5048,7 @@
         </w:rPr>
         <w:t>X</w:t>
       </w:r>
-      <w:bookmarkEnd w:id="18"/>
+      <w:bookmarkEnd w:id="21"/>
       <w:r>
         <w:rPr>
           <w:rFonts w:hint="eastAsia"/>
@@ -4376,7 +5056,7 @@
         </w:rPr>
         <w:t xml:space="preserve"> Stream Protocol</w:t>
       </w:r>
-      <w:bookmarkEnd w:id="19"/>
+      <w:bookmarkEnd w:id="22"/>
     </w:p>
     <w:p>
       <w:pPr>
@@ -4387,8 +5067,8 @@
           <w:lang w:val="en-US" w:eastAsia="zh-CN"/>
         </w:rPr>
       </w:pPr>
-      <w:bookmarkStart w:id="20" w:name="_Toc3578"/>
-      <w:bookmarkStart w:id="21" w:name="_Toc14935"/>
+      <w:bookmarkStart w:id="23" w:name="_Toc3578"/>
+      <w:bookmarkStart w:id="24" w:name="_Toc15033"/>
       <w:r>
         <w:rPr>
           <w:rFonts w:hint="eastAsia"/>
@@ -4396,8 +5076,8 @@
         </w:rPr>
         <w:t>3.3.1 Craete Stream</w:t>
       </w:r>
-      <w:bookmarkEnd w:id="20"/>
-      <w:bookmarkEnd w:id="21"/>
+      <w:bookmarkEnd w:id="23"/>
+      <w:bookmarkEnd w:id="24"/>
     </w:p>
     <w:p>
       <w:pPr>
@@ -5443,8 +6123,8 @@
           <w:lang w:val="en-US" w:eastAsia="zh-CN"/>
         </w:rPr>
       </w:pPr>
-      <w:bookmarkStart w:id="22" w:name="_Toc17428"/>
-      <w:bookmarkStart w:id="23" w:name="_Toc31334"/>
+      <w:bookmarkStart w:id="25" w:name="_Toc17428"/>
+      <w:bookmarkStart w:id="26" w:name="_Toc15764"/>
       <w:r>
         <w:rPr>
           <w:rFonts w:hint="eastAsia"/>
@@ -5452,7 +6132,7 @@
         </w:rPr>
         <w:t xml:space="preserve">3.3.2 </w:t>
       </w:r>
-      <w:bookmarkEnd w:id="22"/>
+      <w:bookmarkEnd w:id="25"/>
       <w:r>
         <w:rPr>
           <w:rFonts w:hint="eastAsia"/>
@@ -5460,7 +6140,7 @@
         </w:rPr>
         <w:t>Destory Stream</w:t>
       </w:r>
-      <w:bookmarkEnd w:id="23"/>
+      <w:bookmarkEnd w:id="26"/>
     </w:p>
     <w:p>
       <w:pPr>
@@ -6470,8 +7150,8 @@
           <w:lang w:val="en-US" w:eastAsia="zh-CN"/>
         </w:rPr>
       </w:pPr>
-      <w:bookmarkStart w:id="24" w:name="_Toc2869"/>
-      <w:bookmarkStart w:id="25" w:name="_Toc6365"/>
+      <w:bookmarkStart w:id="27" w:name="_Toc6365"/>
+      <w:bookmarkStart w:id="28" w:name="_Toc2869"/>
       <w:r>
         <w:rPr>
           <w:rFonts w:hint="eastAsia" w:ascii="新宋体" w:hAnsi="新宋体" w:eastAsia="新宋体"/>
@@ -6507,7 +7187,7 @@
           <w:lang w:val="en-US" w:eastAsia="zh-CN"/>
         </w:rPr>
       </w:pPr>
-      <w:bookmarkStart w:id="26" w:name="_Toc11346"/>
+      <w:bookmarkStart w:id="29" w:name="_Toc20687"/>
       <w:r>
         <w:rPr>
           <w:rFonts w:hint="eastAsia"/>
@@ -6533,8 +7213,8 @@
         </w:rPr>
         <w:t xml:space="preserve"> </w:t>
       </w:r>
-      <w:bookmarkEnd w:id="24"/>
-      <w:bookmarkEnd w:id="25"/>
+      <w:bookmarkEnd w:id="27"/>
+      <w:bookmarkEnd w:id="28"/>
       <w:r>
         <w:rPr>
           <w:rFonts w:hint="eastAsia"/>
@@ -6544,7 +7224,7 @@
         </w:rPr>
         <w:t>Push Stream</w:t>
       </w:r>
-      <w:bookmarkEnd w:id="26"/>
+      <w:bookmarkEnd w:id="29"/>
     </w:p>
     <w:p>
       <w:pPr>
@@ -7136,9 +7816,9 @@
           <w:lang w:val="en-US" w:eastAsia="zh-CN"/>
         </w:rPr>
       </w:pPr>
-      <w:bookmarkStart w:id="27" w:name="_Toc14115"/>
-      <w:bookmarkStart w:id="28" w:name="_Toc6649"/>
-      <w:bookmarkStart w:id="29" w:name="_Toc18294"/>
+      <w:bookmarkStart w:id="30" w:name="_Toc14115"/>
+      <w:bookmarkStart w:id="31" w:name="_Toc6649"/>
+      <w:bookmarkStart w:id="32" w:name="_Toc24297"/>
       <w:r>
         <w:rPr>
           <w:rFonts w:hint="eastAsia"/>
@@ -7164,8 +7844,8 @@
         </w:rPr>
         <w:t xml:space="preserve"> </w:t>
       </w:r>
-      <w:bookmarkEnd w:id="27"/>
-      <w:bookmarkEnd w:id="28"/>
+      <w:bookmarkEnd w:id="30"/>
+      <w:bookmarkEnd w:id="31"/>
       <w:r>
         <w:rPr>
           <w:rFonts w:hint="eastAsia"/>
@@ -7175,7 +7855,7 @@
         </w:rPr>
         <w:t>Pull Stream</w:t>
       </w:r>
-      <w:bookmarkEnd w:id="29"/>
+      <w:bookmarkEnd w:id="32"/>
     </w:p>
     <w:p>
       <w:pPr>
@@ -8259,8 +8939,8 @@
           <w:szCs w:val="22"/>
         </w:rPr>
       </w:pPr>
-      <w:bookmarkStart w:id="30" w:name="_Toc8164"/>
-      <w:bookmarkStart w:id="31" w:name="_Toc11538"/>
+      <w:bookmarkStart w:id="33" w:name="_Toc8164"/>
+      <w:bookmarkStart w:id="34" w:name="_Toc11538"/>
       <w:r>
         <w:rPr>
           <w:rFonts w:hint="eastAsia"/>
@@ -8325,7 +9005,7 @@
           <w:lang w:val="en-US" w:eastAsia="zh-CN"/>
         </w:rPr>
       </w:pPr>
-      <w:bookmarkStart w:id="32" w:name="_Toc3523"/>
+      <w:bookmarkStart w:id="35" w:name="_Toc19376"/>
       <w:r>
         <w:rPr>
           <w:rFonts w:hint="eastAsia"/>
@@ -8351,8 +9031,8 @@
         </w:rPr>
         <w:t xml:space="preserve"> </w:t>
       </w:r>
-      <w:bookmarkEnd w:id="30"/>
-      <w:bookmarkEnd w:id="31"/>
+      <w:bookmarkEnd w:id="33"/>
+      <w:bookmarkEnd w:id="34"/>
       <w:r>
         <w:rPr>
           <w:rFonts w:hint="eastAsia"/>
@@ -8362,7 +9042,7 @@
         </w:rPr>
         <w:t>Notify Protocol</w:t>
       </w:r>
-      <w:bookmarkEnd w:id="32"/>
+      <w:bookmarkEnd w:id="35"/>
     </w:p>
     <w:p>
       <w:pPr>
@@ -8981,7 +9661,7 @@
           <w:lang w:val="en-US" w:eastAsia="zh-CN"/>
         </w:rPr>
       </w:pPr>
-      <w:bookmarkStart w:id="33" w:name="_Toc13411"/>
+      <w:bookmarkStart w:id="36" w:name="_Toc13514"/>
       <w:r>
         <w:rPr>
           <w:rFonts w:hint="eastAsia"/>
@@ -8989,7 +9669,7 @@
         </w:rPr>
         <w:t>3.2 JT1078 Stream Protocol</w:t>
       </w:r>
-      <w:bookmarkEnd w:id="33"/>
+      <w:bookmarkEnd w:id="36"/>
     </w:p>
     <w:p>
       <w:pPr>
@@ -9009,7 +9689,7 @@
           <w:lang w:val="en-US" w:eastAsia="zh-CN"/>
         </w:rPr>
       </w:pPr>
-      <w:bookmarkStart w:id="34" w:name="_Toc20958"/>
+      <w:bookmarkStart w:id="37" w:name="_Toc19741"/>
       <w:r>
         <w:rPr>
           <w:rFonts w:hint="eastAsia"/>
@@ -9017,7 +9697,7 @@
         </w:rPr>
         <w:t>3.3 GB28181 Stream Protocol</w:t>
       </w:r>
-      <w:bookmarkEnd w:id="34"/>
+      <w:bookmarkEnd w:id="37"/>
     </w:p>
     <w:p>
       <w:pPr>
@@ -9044,8 +9724,8 @@
           <w:lang w:val="en-US" w:eastAsia="zh-CN"/>
         </w:rPr>
       </w:pPr>
-      <w:bookmarkStart w:id="35" w:name="_Toc2953"/>
-      <w:bookmarkStart w:id="36" w:name="_Toc20002"/>
+      <w:bookmarkStart w:id="38" w:name="_Toc9074"/>
+      <w:bookmarkStart w:id="39" w:name="_Toc20002"/>
       <w:r>
         <w:rPr>
           <w:rFonts w:hint="eastAsia"/>
@@ -9053,7 +9733,7 @@
         </w:rPr>
         <w:t>3.4 Convert Push Stream Protocol</w:t>
       </w:r>
-      <w:bookmarkEnd w:id="35"/>
+      <w:bookmarkEnd w:id="38"/>
     </w:p>
     <w:p>
       <w:pPr>
@@ -9097,7 +9777,7 @@
           <w:lang w:val="en-US" w:eastAsia="zh-CN"/>
         </w:rPr>
       </w:pPr>
-      <w:bookmarkStart w:id="37" w:name="_Toc5539"/>
+      <w:bookmarkStart w:id="40" w:name="_Toc13306"/>
       <w:r>
         <w:rPr>
           <w:rFonts w:hint="eastAsia"/>
@@ -9105,7 +9785,7 @@
         </w:rPr>
         <w:t>3.4.1 Play</w:t>
       </w:r>
-      <w:bookmarkEnd w:id="37"/>
+      <w:bookmarkEnd w:id="40"/>
     </w:p>
     <w:p>
       <w:pPr>
@@ -9386,7 +10066,7 @@
           <w:lang w:val="en-US" w:eastAsia="zh-CN"/>
         </w:rPr>
       </w:pPr>
-      <w:bookmarkStart w:id="38" w:name="_Toc18871"/>
+      <w:bookmarkStart w:id="41" w:name="_Toc13180"/>
       <w:r>
         <w:rPr>
           <w:rFonts w:hint="eastAsia"/>
@@ -9394,7 +10074,7 @@
         </w:rPr>
         <w:t>3.4.2 Stop</w:t>
       </w:r>
-      <w:bookmarkEnd w:id="38"/>
+      <w:bookmarkEnd w:id="41"/>
     </w:p>
     <w:p>
       <w:pPr>
@@ -9605,7 +10285,7 @@
           <w:lang w:val="en-US" w:eastAsia="zh-CN"/>
         </w:rPr>
       </w:pPr>
-      <w:bookmarkStart w:id="39" w:name="_Toc3910"/>
+      <w:bookmarkStart w:id="42" w:name="_Toc7831"/>
       <w:r>
         <w:rPr>
           <w:rFonts w:hint="eastAsia"/>
@@ -9613,7 +10293,7 @@
         </w:rPr>
         <w:t>3.4.3 Enum</w:t>
       </w:r>
-      <w:bookmarkEnd w:id="39"/>
+      <w:bookmarkEnd w:id="42"/>
     </w:p>
     <w:p>
       <w:pPr>
@@ -9933,7 +10613,7 @@
           <w:lang w:val="en-US" w:eastAsia="zh-CN"/>
         </w:rPr>
       </w:pPr>
-      <w:bookmarkStart w:id="40" w:name="_Toc20069"/>
+      <w:bookmarkStart w:id="43" w:name="_Toc27029"/>
       <w:r>
         <w:rPr>
           <w:rFonts w:hint="eastAsia"/>
@@ -9941,7 +10621,7 @@
         </w:rPr>
         <w:t>3.5 HTTP Management API</w:t>
       </w:r>
-      <w:bookmarkEnd w:id="40"/>
+      <w:bookmarkEnd w:id="43"/>
     </w:p>
     <w:p>
       <w:pPr>
@@ -9952,7 +10632,7 @@
           <w:lang w:val="en-US" w:eastAsia="zh-CN"/>
         </w:rPr>
       </w:pPr>
-      <w:bookmarkStart w:id="41" w:name="_Toc528"/>
+      <w:bookmarkStart w:id="44" w:name="_Toc18463"/>
       <w:r>
         <w:rPr>
           <w:rFonts w:hint="eastAsia"/>
@@ -9960,7 +10640,7 @@
         </w:rPr>
         <w:t>3.5.1 Get Publish List</w:t>
       </w:r>
-      <w:bookmarkEnd w:id="41"/>
+      <w:bookmarkEnd w:id="44"/>
     </w:p>
     <w:p>
       <w:pPr>
@@ -10474,7 +11154,7 @@
           <w:lang w:val="en-US" w:eastAsia="zh-CN"/>
         </w:rPr>
       </w:pPr>
-      <w:bookmarkStart w:id="42" w:name="_Toc29351"/>
+      <w:bookmarkStart w:id="45" w:name="_Toc163"/>
       <w:r>
         <w:rPr>
           <w:rFonts w:hint="eastAsia"/>
@@ -10482,7 +11162,7 @@
         </w:rPr>
         <w:t>3.5.2 Get Pull List</w:t>
       </w:r>
-      <w:bookmarkEnd w:id="42"/>
+      <w:bookmarkEnd w:id="45"/>
     </w:p>
     <w:p>
       <w:pPr>
@@ -10743,7 +11423,7 @@
           <w:lang w:val="en-US" w:eastAsia="zh-CN"/>
         </w:rPr>
       </w:pPr>
-      <w:bookmarkStart w:id="43" w:name="_Toc8714"/>
+      <w:bookmarkStart w:id="46" w:name="_Toc25251"/>
       <w:r>
         <w:rPr>
           <w:rFonts w:hint="eastAsia"/>
@@ -10751,7 +11431,7 @@
         </w:rPr>
         <w:t xml:space="preserve">四 </w:t>
       </w:r>
-      <w:bookmarkEnd w:id="36"/>
+      <w:bookmarkEnd w:id="39"/>
       <w:r>
         <w:rPr>
           <w:rFonts w:hint="eastAsia"/>
@@ -10759,7 +11439,7 @@
         </w:rPr>
         <w:t>Configure Description</w:t>
       </w:r>
-      <w:bookmarkEnd w:id="43"/>
+      <w:bookmarkEnd w:id="46"/>
     </w:p>
     <w:p>
       <w:pPr>
@@ -10770,7 +11450,7 @@
           <w:lang w:val="en-US" w:eastAsia="zh-CN"/>
         </w:rPr>
       </w:pPr>
-      <w:bookmarkStart w:id="44" w:name="_Toc25754"/>
+      <w:bookmarkStart w:id="47" w:name="_Toc16941"/>
       <w:r>
         <w:rPr>
           <w:rFonts w:hint="eastAsia"/>
@@ -10778,7 +11458,7 @@
         </w:rPr>
         <w:t>4.1 Service Configure</w:t>
       </w:r>
-      <w:bookmarkEnd w:id="44"/>
+      <w:bookmarkEnd w:id="47"/>
     </w:p>
     <w:p>
       <w:pPr>
@@ -10804,8 +11484,8 @@
           <w:lang w:val="en-US" w:eastAsia="zh-CN"/>
         </w:rPr>
       </w:pPr>
-      <w:bookmarkStart w:id="45" w:name="_Toc21127"/>
-      <w:bookmarkStart w:id="46" w:name="_Toc28204"/>
+      <w:bookmarkStart w:id="48" w:name="_Toc21127"/>
+      <w:bookmarkStart w:id="49" w:name="_Toc23133"/>
       <w:r>
         <w:rPr>
           <w:rFonts w:hint="eastAsia"/>
@@ -10813,14 +11493,14 @@
         </w:rPr>
         <w:t>4.1.1 basic configure</w:t>
       </w:r>
-      <w:bookmarkEnd w:id="45"/>
-      <w:bookmarkEnd w:id="46"/>
+      <w:bookmarkEnd w:id="48"/>
+      <w:bookmarkEnd w:id="49"/>
     </w:p>
     <w:p>
       <w:pPr>
         <w:numPr>
           <w:ilvl w:val="0"/>
-          <w:numId w:val="2"/>
+          <w:numId w:val="3"/>
         </w:numPr>
         <w:ind w:left="420" w:leftChars="0" w:hanging="420" w:firstLineChars="0"/>
         <w:rPr>
@@ -10840,7 +11520,7 @@
       <w:pPr>
         <w:numPr>
           <w:ilvl w:val="0"/>
-          <w:numId w:val="2"/>
+          <w:numId w:val="3"/>
         </w:numPr>
         <w:ind w:left="420" w:leftChars="0" w:hanging="420" w:firstLineChars="0"/>
         <w:rPr>
@@ -10860,7 +11540,7 @@
       <w:pPr>
         <w:numPr>
           <w:ilvl w:val="0"/>
-          <w:numId w:val="2"/>
+          <w:numId w:val="3"/>
         </w:numPr>
         <w:ind w:left="420" w:leftChars="0" w:hanging="420" w:firstLineChars="0"/>
         <w:rPr>
@@ -10880,7 +11560,7 @@
       <w:pPr>
         <w:numPr>
           <w:ilvl w:val="0"/>
-          <w:numId w:val="2"/>
+          <w:numId w:val="3"/>
         </w:numPr>
         <w:ind w:left="420" w:leftChars="0" w:hanging="420" w:firstLineChars="0"/>
         <w:rPr>
@@ -10900,7 +11580,7 @@
       <w:pPr>
         <w:numPr>
           <w:ilvl w:val="0"/>
-          <w:numId w:val="2"/>
+          <w:numId w:val="3"/>
         </w:numPr>
         <w:ind w:left="420" w:leftChars="0" w:hanging="420" w:firstLineChars="0"/>
         <w:rPr>
@@ -10920,7 +11600,7 @@
       <w:pPr>
         <w:numPr>
           <w:ilvl w:val="0"/>
-          <w:numId w:val="2"/>
+          <w:numId w:val="3"/>
         </w:numPr>
         <w:ind w:left="420" w:leftChars="0" w:hanging="420" w:firstLineChars="0"/>
         <w:rPr>
@@ -10940,7 +11620,7 @@
       <w:pPr>
         <w:numPr>
           <w:ilvl w:val="0"/>
-          <w:numId w:val="2"/>
+          <w:numId w:val="3"/>
         </w:numPr>
         <w:ind w:left="420" w:leftChars="0" w:hanging="420" w:firstLineChars="0"/>
         <w:rPr>
@@ -10960,7 +11640,7 @@
       <w:pPr>
         <w:numPr>
           <w:ilvl w:val="0"/>
-          <w:numId w:val="2"/>
+          <w:numId w:val="3"/>
         </w:numPr>
         <w:ind w:left="420" w:leftChars="0" w:hanging="420" w:firstLineChars="0"/>
         <w:rPr>
@@ -10985,8 +11665,8 @@
           <w:lang w:val="en-US" w:eastAsia="zh-CN"/>
         </w:rPr>
       </w:pPr>
-      <w:bookmarkStart w:id="47" w:name="_Toc21347"/>
-      <w:bookmarkStart w:id="48" w:name="_Toc9614"/>
+      <w:bookmarkStart w:id="50" w:name="_Toc9614"/>
+      <w:bookmarkStart w:id="51" w:name="_Toc22289"/>
       <w:r>
         <w:rPr>
           <w:rFonts w:hint="eastAsia"/>
@@ -10994,8 +11674,8 @@
         </w:rPr>
         <w:t>4.1.2 Max Configure</w:t>
       </w:r>
-      <w:bookmarkEnd w:id="47"/>
-      <w:bookmarkEnd w:id="48"/>
+      <w:bookmarkEnd w:id="50"/>
+      <w:bookmarkEnd w:id="51"/>
     </w:p>
     <w:p>
       <w:pPr>
@@ -11016,7 +11696,7 @@
       <w:pPr>
         <w:numPr>
           <w:ilvl w:val="0"/>
-          <w:numId w:val="2"/>
+          <w:numId w:val="3"/>
         </w:numPr>
         <w:ind w:left="420" w:leftChars="0" w:hanging="420" w:firstLineChars="0"/>
         <w:rPr>
@@ -11050,7 +11730,7 @@
       <w:pPr>
         <w:numPr>
           <w:ilvl w:val="0"/>
-          <w:numId w:val="2"/>
+          <w:numId w:val="3"/>
         </w:numPr>
         <w:ind w:left="420" w:leftChars="0" w:hanging="420" w:firstLineChars="0"/>
         <w:rPr>
@@ -11084,7 +11764,7 @@
       <w:pPr>
         <w:numPr>
           <w:ilvl w:val="0"/>
-          <w:numId w:val="2"/>
+          <w:numId w:val="3"/>
         </w:numPr>
         <w:ind w:left="420" w:leftChars="0" w:hanging="420" w:firstLineChars="0"/>
         <w:rPr>
@@ -11118,7 +11798,7 @@
       <w:pPr>
         <w:numPr>
           <w:ilvl w:val="0"/>
-          <w:numId w:val="2"/>
+          <w:numId w:val="3"/>
         </w:numPr>
         <w:ind w:left="420" w:leftChars="0" w:hanging="420" w:firstLineChars="0"/>
         <w:rPr>
@@ -11145,7 +11825,7 @@
       <w:pPr>
         <w:numPr>
           <w:ilvl w:val="0"/>
-          <w:numId w:val="2"/>
+          <w:numId w:val="3"/>
         </w:numPr>
         <w:ind w:left="420" w:leftChars="0" w:hanging="420" w:firstLineChars="0"/>
         <w:rPr>
@@ -11186,7 +11866,7 @@
       <w:pPr>
         <w:numPr>
           <w:ilvl w:val="0"/>
-          <w:numId w:val="2"/>
+          <w:numId w:val="3"/>
         </w:numPr>
         <w:ind w:left="420" w:leftChars="0" w:hanging="420" w:firstLineChars="0"/>
         <w:rPr>
@@ -11206,7 +11886,7 @@
       <w:pPr>
         <w:numPr>
           <w:ilvl w:val="0"/>
-          <w:numId w:val="2"/>
+          <w:numId w:val="3"/>
         </w:numPr>
         <w:ind w:left="420" w:leftChars="0" w:hanging="420" w:firstLineChars="0"/>
         <w:rPr>
@@ -11231,8 +11911,8 @@
           <w:lang w:val="en-US" w:eastAsia="zh-CN"/>
         </w:rPr>
       </w:pPr>
-      <w:bookmarkStart w:id="49" w:name="_Toc31980"/>
-      <w:bookmarkStart w:id="50" w:name="_Toc8838"/>
+      <w:bookmarkStart w:id="52" w:name="_Toc8838"/>
+      <w:bookmarkStart w:id="53" w:name="_Toc5146"/>
       <w:r>
         <w:rPr>
           <w:rFonts w:hint="eastAsia"/>
@@ -11240,8 +11920,8 @@
         </w:rPr>
         <w:t>4.1.3 Time Configure</w:t>
       </w:r>
-      <w:bookmarkEnd w:id="49"/>
-      <w:bookmarkEnd w:id="50"/>
+      <w:bookmarkEnd w:id="52"/>
+      <w:bookmarkEnd w:id="53"/>
     </w:p>
     <w:p>
       <w:pPr>
@@ -11262,7 +11942,7 @@
       <w:pPr>
         <w:numPr>
           <w:ilvl w:val="0"/>
-          <w:numId w:val="2"/>
+          <w:numId w:val="3"/>
         </w:numPr>
         <w:ind w:left="420" w:leftChars="0" w:hanging="420" w:firstLineChars="0"/>
         <w:rPr>
@@ -11289,7 +11969,7 @@
       <w:pPr>
         <w:numPr>
           <w:ilvl w:val="0"/>
-          <w:numId w:val="2"/>
+          <w:numId w:val="3"/>
         </w:numPr>
         <w:ind w:left="420" w:leftChars="0" w:hanging="420" w:firstLineChars="0"/>
         <w:rPr>
@@ -11323,7 +12003,7 @@
       <w:pPr>
         <w:numPr>
           <w:ilvl w:val="0"/>
-          <w:numId w:val="2"/>
+          <w:numId w:val="3"/>
         </w:numPr>
         <w:ind w:left="420" w:leftChars="0" w:hanging="420" w:firstLineChars="0"/>
         <w:rPr>
@@ -11364,7 +12044,7 @@
       <w:pPr>
         <w:numPr>
           <w:ilvl w:val="0"/>
-          <w:numId w:val="2"/>
+          <w:numId w:val="3"/>
         </w:numPr>
         <w:ind w:left="420" w:leftChars="0" w:hanging="420" w:firstLineChars="0"/>
         <w:rPr>
@@ -11384,7 +12064,7 @@
       <w:pPr>
         <w:numPr>
           <w:ilvl w:val="0"/>
-          <w:numId w:val="2"/>
+          <w:numId w:val="3"/>
         </w:numPr>
         <w:ind w:left="420" w:leftChars="0" w:hanging="420" w:firstLineChars="0"/>
         <w:rPr>
@@ -11399,7 +12079,7 @@
         </w:rPr>
         <w:t>nJT1078Timeout:1078 Client Timeout</w:t>
       </w:r>
-      <w:bookmarkStart w:id="51" w:name="_Toc17763"/>
+      <w:bookmarkStart w:id="54" w:name="_Toc17763"/>
     </w:p>
     <w:p>
       <w:pPr>
@@ -11410,7 +12090,7 @@
           <w:lang w:val="en-US" w:eastAsia="zh-CN"/>
         </w:rPr>
       </w:pPr>
-      <w:bookmarkStart w:id="52" w:name="_Toc6133"/>
+      <w:bookmarkStart w:id="55" w:name="_Toc31426"/>
       <w:r>
         <w:rPr>
           <w:rFonts w:hint="eastAsia"/>
@@ -11418,7 +12098,7 @@
         </w:rPr>
         <w:t>4.1.4 Pull Configure</w:t>
       </w:r>
-      <w:bookmarkEnd w:id="52"/>
+      <w:bookmarkEnd w:id="55"/>
     </w:p>
     <w:p>
       <w:pPr>
@@ -11439,7 +12119,7 @@
       <w:pPr>
         <w:numPr>
           <w:ilvl w:val="0"/>
-          <w:numId w:val="2"/>
+          <w:numId w:val="3"/>
         </w:numPr>
         <w:ind w:left="420" w:leftChars="0" w:hanging="420" w:firstLineChars="0"/>
         <w:rPr>
@@ -11459,7 +12139,7 @@
       <w:pPr>
         <w:numPr>
           <w:ilvl w:val="0"/>
-          <w:numId w:val="2"/>
+          <w:numId w:val="3"/>
         </w:numPr>
         <w:ind w:left="420" w:leftChars="0" w:hanging="420" w:firstLineChars="0"/>
         <w:rPr>
@@ -11479,7 +12159,7 @@
       <w:pPr>
         <w:numPr>
           <w:ilvl w:val="0"/>
-          <w:numId w:val="2"/>
+          <w:numId w:val="3"/>
         </w:numPr>
         <w:ind w:left="420" w:leftChars="0" w:hanging="420" w:firstLineChars="0"/>
         <w:rPr>
@@ -11499,7 +12179,7 @@
       <w:pPr>
         <w:numPr>
           <w:ilvl w:val="0"/>
-          <w:numId w:val="2"/>
+          <w:numId w:val="3"/>
         </w:numPr>
         <w:ind w:left="420" w:leftChars="0" w:hanging="420" w:firstLineChars="0"/>
         <w:rPr>
@@ -11517,6 +12197,86 @@
     </w:p>
     <w:p>
       <w:pPr>
+        <w:numPr>
+          <w:ilvl w:val="0"/>
+          <w:numId w:val="3"/>
+        </w:numPr>
+        <w:ind w:left="420" w:leftChars="0" w:hanging="420" w:firstLineChars="0"/>
+        <w:rPr>
+          <w:rFonts w:hint="default"/>
+          <w:lang w:val="en-US" w:eastAsia="zh-CN"/>
+        </w:rPr>
+      </w:pPr>
+      <w:r>
+        <w:rPr>
+          <w:rFonts w:hint="eastAsia"/>
+          <w:lang w:val="en-US" w:eastAsia="zh-CN"/>
+        </w:rPr>
+        <w:t>RTC:Whether Enable to rtc Supported,并且设置绑定的端口</w:t>
+      </w:r>
+    </w:p>
+    <w:p>
+      <w:pPr>
+        <w:numPr>
+          <w:ilvl w:val="0"/>
+          <w:numId w:val="3"/>
+        </w:numPr>
+        <w:ind w:left="420" w:leftChars="0" w:hanging="420" w:firstLineChars="0"/>
+        <w:rPr>
+          <w:rFonts w:hint="default"/>
+          <w:lang w:val="en-US" w:eastAsia="zh-CN"/>
+        </w:rPr>
+      </w:pPr>
+      <w:r>
+        <w:rPr>
+          <w:rFonts w:hint="eastAsia"/>
+          <w:lang w:val="en-US" w:eastAsia="zh-CN"/>
+        </w:rPr>
+        <w:t>SRT:Whether Enable to srt Supported</w:t>
+      </w:r>
+    </w:p>
+    <w:p>
+      <w:pPr>
+        <w:numPr>
+          <w:ilvl w:val="0"/>
+          <w:numId w:val="3"/>
+        </w:numPr>
+        <w:ind w:left="420" w:leftChars="0" w:hanging="420" w:firstLineChars="0"/>
+        <w:rPr>
+          <w:rFonts w:hint="default"/>
+          <w:lang w:val="en-US" w:eastAsia="zh-CN"/>
+        </w:rPr>
+      </w:pPr>
+      <w:r>
+        <w:rPr>
+          <w:rFonts w:hint="eastAsia"/>
+          <w:lang w:val="en-US" w:eastAsia="zh-CN"/>
+        </w:rPr>
+        <w:t>TS:Whether Enable to ts over http Supported</w:t>
+      </w:r>
+    </w:p>
+    <w:p>
+      <w:pPr>
+        <w:numPr>
+          <w:ilvl w:val="0"/>
+          <w:numId w:val="3"/>
+        </w:numPr>
+        <w:ind w:left="420" w:leftChars="0" w:hanging="420" w:firstLineChars="0"/>
+        <w:rPr>
+          <w:rFonts w:hint="eastAsia"/>
+          <w:lang w:val="en-US" w:eastAsia="zh-CN"/>
+        </w:rPr>
+      </w:pPr>
+      <w:r>
+        <w:rPr>
+          <w:rFonts w:hint="eastAsia"/>
+          <w:lang w:val="en-US" w:eastAsia="zh-CN"/>
+        </w:rPr>
+        <w:t>HLS:Whether Enable to m3u8 pull Supported,and configure to clear and time and save path</w:t>
+      </w:r>
+    </w:p>
+    <w:p>
+      <w:pPr>
         <w:pStyle w:val="4"/>
         <w:bidi w:val="0"/>
         <w:rPr>
@@ -11524,7 +12284,7 @@
           <w:lang w:val="en-US" w:eastAsia="zh-CN"/>
         </w:rPr>
       </w:pPr>
-      <w:bookmarkStart w:id="53" w:name="_Toc22112"/>
+      <w:bookmarkStart w:id="56" w:name="_Toc2032"/>
       <w:r>
         <w:rPr>
           <w:rFonts w:hint="eastAsia"/>
@@ -11532,8 +12292,8 @@
         </w:rPr>
         <w:t>4.1.5 Log Configure</w:t>
       </w:r>
-      <w:bookmarkEnd w:id="51"/>
-      <w:bookmarkEnd w:id="53"/>
+      <w:bookmarkEnd w:id="54"/>
+      <w:bookmarkEnd w:id="56"/>
     </w:p>
     <w:p>
       <w:pPr>
@@ -11554,7 +12314,7 @@
       <w:pPr>
         <w:numPr>
           <w:ilvl w:val="0"/>
-          <w:numId w:val="2"/>
+          <w:numId w:val="3"/>
         </w:numPr>
         <w:ind w:left="420" w:leftChars="0" w:hanging="420" w:firstLineChars="0"/>
         <w:rPr>
@@ -11581,7 +12341,7 @@
       <w:pPr>
         <w:numPr>
           <w:ilvl w:val="0"/>
-          <w:numId w:val="2"/>
+          <w:numId w:val="3"/>
         </w:numPr>
         <w:ind w:left="420" w:leftChars="0" w:hanging="420" w:firstLineChars="0"/>
         <w:rPr>
@@ -11608,7 +12368,7 @@
       <w:pPr>
         <w:numPr>
           <w:ilvl w:val="0"/>
-          <w:numId w:val="2"/>
+          <w:numId w:val="3"/>
         </w:numPr>
         <w:ind w:left="420" w:leftChars="0" w:hanging="420" w:firstLineChars="0"/>
         <w:rPr>
@@ -11640,6 +12400,7 @@
           <w:lang w:val="en-US" w:eastAsia="zh-CN"/>
         </w:rPr>
       </w:pPr>
+      <w:bookmarkStart w:id="57" w:name="_Toc3495"/>
       <w:r>
         <w:rPr>
           <w:rFonts w:hint="eastAsia"/>
@@ -11650,6 +12411,7 @@
       <w:r>
         <w:t>Advanced instructions</w:t>
       </w:r>
+      <w:bookmarkEnd w:id="57"/>
     </w:p>
     <w:p>
       <w:pPr>
@@ -11660,6 +12422,7 @@
           <w:lang w:val="en-US" w:eastAsia="zh-CN"/>
         </w:rPr>
       </w:pPr>
+      <w:bookmarkStart w:id="58" w:name="_Toc25258"/>
       <w:r>
         <w:rPr>
           <w:rFonts w:hint="eastAsia"/>
@@ -11667,6 +12430,7 @@
         </w:rPr>
         <w:t>5.1 GOP Cache</w:t>
       </w:r>
+      <w:bookmarkEnd w:id="58"/>
     </w:p>
     <w:p>
       <w:pPr>
@@ -11727,6 +12491,7 @@
           <w:lang w:val="en-US" w:eastAsia="zh-CN"/>
         </w:rPr>
       </w:pPr>
+      <w:bookmarkStart w:id="59" w:name="_Toc10074"/>
       <w:r>
         <w:rPr>
           <w:rFonts w:hint="eastAsia"/>
@@ -11734,6 +12499,7 @@
         </w:rPr>
         <w:t>5.2 First Play</w:t>
       </w:r>
+      <w:bookmarkEnd w:id="59"/>
     </w:p>
     <w:p>
       <w:pPr>
@@ -11760,6 +12526,7 @@
           <w:lang w:val="en-US" w:eastAsia="zh-CN"/>
         </w:rPr>
       </w:pPr>
+      <w:bookmarkStart w:id="60" w:name="_Toc27537"/>
       <w:r>
         <w:rPr>
           <w:rFonts w:hint="eastAsia"/>
@@ -11767,15 +12534,12 @@
         </w:rPr>
         <w:t>5.3 Stream Convert</w:t>
       </w:r>
+      <w:bookmarkEnd w:id="60"/>
     </w:p>
     <w:p>
       <w:pPr>
         <w:bidi w:val="0"/>
         <w:ind w:firstLine="420" w:firstLineChars="200"/>
-        <w:rPr>
-          <w:rFonts w:hint="default"/>
-          <w:lang w:val="en-US" w:eastAsia="zh-CN"/>
-        </w:rPr>
       </w:pPr>
       <w:r>
         <w:t xml:space="preserve">As one of the </w:t>
@@ -11790,36 +12554,87 @@
       <w:r>
         <w:t>functions of XStream, stream conversion is of great significance. It can convert push streaming protocols such as SRT, XSTREAM, and RTMP into other pull streaming protocols. For example, they can all be converted into Wait, it is convenient for users to deal with the problem of push and pull streaming protocol restrictions</w:t>
       </w:r>
-    </w:p>
-    <w:p>
-      <w:pPr>
-        <w:pStyle w:val="2"/>
-        <w:rPr>
-          <w:rFonts w:hint="eastAsia"/>
-          <w:lang w:val="en-US" w:eastAsia="zh-CN"/>
-        </w:rPr>
-      </w:pPr>
-      <w:bookmarkStart w:id="54" w:name="_Toc10553"/>
-      <w:r>
-        <w:rPr>
-          <w:rFonts w:hint="eastAsia"/>
-          <w:lang w:val="en-US" w:eastAsia="zh-CN"/>
-        </w:rPr>
-        <w:t>appendix</w:t>
-      </w:r>
-      <w:bookmarkEnd w:id="54"/>
     </w:p>
     <w:p>
       <w:pPr>
         <w:pStyle w:val="3"/>
         <w:bidi w:val="0"/>
         <w:rPr>
-          <w:rFonts w:hint="default"/>
-          <w:lang w:val="en-US" w:eastAsia="zh-CN"/>
-        </w:rPr>
-      </w:pPr>
-      <w:bookmarkStart w:id="55" w:name="_Toc2198"/>
-      <w:bookmarkStart w:id="56" w:name="_Toc4177"/>
+          <w:rFonts w:hint="eastAsia"/>
+          <w:lang w:val="en-US" w:eastAsia="zh-CN"/>
+        </w:rPr>
+      </w:pPr>
+      <w:bookmarkStart w:id="61" w:name="_Toc4041"/>
+      <w:r>
+        <w:rPr>
+          <w:rFonts w:hint="eastAsia"/>
+          <w:lang w:val="en-US" w:eastAsia="zh-CN"/>
+        </w:rPr>
+        <w:t>5.4 M3U8</w:t>
+      </w:r>
+      <w:bookmarkEnd w:id="61"/>
+    </w:p>
+    <w:p>
+      <w:pPr>
+        <w:ind w:firstLine="420"/>
+        <w:rPr>
+          <w:rFonts w:hint="eastAsia"/>
+          <w:lang w:val="en-US" w:eastAsia="zh-CN"/>
+        </w:rPr>
+      </w:pPr>
+      <w:r>
+        <w:rPr>
+          <w:rFonts w:hint="eastAsia"/>
+          <w:lang w:val="en-US" w:eastAsia="zh-CN"/>
+        </w:rPr>
+        <w:t>Currently, the streaming media server does not support direct M3U8 pull, only support conversion. You can use third-party tools such as NGINX to pull streams.</w:t>
+      </w:r>
+    </w:p>
+    <w:p>
+      <w:pPr>
+        <w:ind w:firstLine="420"/>
+        <w:rPr>
+          <w:rFonts w:hint="default"/>
+          <w:lang w:val="en-US" w:eastAsia="zh-CN"/>
+        </w:rPr>
+      </w:pPr>
+      <w:r>
+        <w:rPr>
+          <w:rFonts w:hint="default"/>
+          <w:lang w:val="en-US" w:eastAsia="zh-CN"/>
+        </w:rPr>
+        <w:t>The duration set to 15 seconds is not necessarily 15 seconds, the key is the position of the key frame. Generally, it may be extended by a few seconds</w:t>
+      </w:r>
+    </w:p>
+    <w:p>
+      <w:pPr>
+        <w:pStyle w:val="2"/>
+        <w:rPr>
+          <w:rFonts w:hint="eastAsia"/>
+          <w:lang w:val="en-US" w:eastAsia="zh-CN"/>
+        </w:rPr>
+      </w:pPr>
+      <w:bookmarkStart w:id="62" w:name="_Toc6521"/>
+      <w:r>
+        <w:rPr>
+          <w:rFonts w:hint="eastAsia"/>
+          <w:lang w:val="en-US" w:eastAsia="zh-CN"/>
+        </w:rPr>
+        <w:t>appendix</w:t>
+      </w:r>
+      <w:bookmarkEnd w:id="62"/>
+    </w:p>
+    <w:p>
+      <w:pPr>
+        <w:pStyle w:val="3"/>
+        <w:bidi w:val="0"/>
+        <w:rPr>
+          <w:rFonts w:hint="default"/>
+          <w:lang w:val="en-US" w:eastAsia="zh-CN"/>
+        </w:rPr>
+      </w:pPr>
+      <w:bookmarkStart w:id="63" w:name="_Toc2198"/>
+      <w:bookmarkStart w:id="64" w:name="_Toc32401"/>
       <w:r>
         <w:rPr>
           <w:rFonts w:hint="eastAsia"/>
@@ -11827,7 +12642,7 @@
         </w:rPr>
         <w:t xml:space="preserve">Appendix </w:t>
       </w:r>
-      <w:bookmarkEnd w:id="55"/>
+      <w:bookmarkEnd w:id="63"/>
       <w:r>
         <w:rPr>
           <w:rFonts w:hint="eastAsia"/>
@@ -11835,7 +12650,7 @@
         </w:rPr>
         <w:t>update log</w:t>
       </w:r>
-      <w:bookmarkEnd w:id="56"/>
+      <w:bookmarkEnd w:id="64"/>
     </w:p>
     <w:sectPr>
       <w:headerReference r:id="rId3" w:type="default"/>
@@ -12060,7 +12875,7 @@
         <w:rFonts w:hint="eastAsia"/>
         <w:lang w:val="en-US" w:eastAsia="zh-CN"/>
       </w:rPr>
-      <w:t>IEngine                                                                               by:QYT</w:t>
+      <w:t>XEngine                                                                               by:QYT</w:t>
     </w:r>
   </w:p>
 </w:hdr>
@@ -12086,9 +12901,9 @@
     </w:lvl>
   </w:abstractNum>
   <w:abstractNum w:abstractNumId="1">
-    <w:nsid w:val="766DE6C9"/>
+    <w:nsid w:val="22AA845C"/>
     <w:multiLevelType w:val="multilevel"/>
-    <w:tmpl w:val="766DE6C9"/>
+    <w:tmpl w:val="22AA845C"/>
     <w:lvl w:ilvl="0" w:tentative="0">
       <w:start w:val="1"/>
       <w:numFmt w:val="decimal"/>
@@ -12207,10 +13022,135 @@
       </w:rPr>
     </w:lvl>
   </w:abstractNum>
+  <w:abstractNum w:abstractNumId="2">
+    <w:nsid w:val="766DE6C9"/>
+    <w:multiLevelType w:val="multilevel"/>
+    <w:tmpl w:val="766DE6C9"/>
+    <w:lvl w:ilvl="0" w:tentative="0">
+      <w:start w:val="1"/>
+      <w:numFmt w:val="decimal"/>
+      <w:suff w:val="space"/>
+      <w:lvlText w:val="%1"/>
+      <w:lvlJc w:val="left"/>
+      <w:pPr>
+        <w:ind w:left="0" w:leftChars="0" w:firstLine="0" w:firstLineChars="0"/>
+      </w:pPr>
+      <w:rPr>
+        <w:rFonts w:hint="default"/>
+      </w:rPr>
+    </w:lvl>
+    <w:lvl w:ilvl="1" w:tentative="0">
+      <w:start w:val="1"/>
+      <w:numFmt w:val="decimal"/>
+      <w:suff w:val="space"/>
+      <w:lvlText w:val="%1.%2"/>
+      <w:lvlJc w:val="left"/>
+      <w:pPr>
+        <w:ind w:left="0" w:leftChars="0" w:firstLine="0" w:firstLineChars="0"/>
+      </w:pPr>
+      <w:rPr>
+        <w:rFonts w:hint="default"/>
+      </w:rPr>
+    </w:lvl>
+    <w:lvl w:ilvl="2" w:tentative="0">
+      <w:start w:val="1"/>
+      <w:numFmt w:val="decimal"/>
+      <w:suff w:val="space"/>
+      <w:lvlText w:val="%1.%2.%3"/>
+      <w:lvlJc w:val="left"/>
+      <w:pPr>
+        <w:ind w:left="0" w:leftChars="0" w:firstLine="0" w:firstLineChars="0"/>
+      </w:pPr>
+      <w:rPr>
+        <w:rFonts w:hint="default"/>
+      </w:rPr>
+    </w:lvl>
+    <w:lvl w:ilvl="3" w:tentative="0">
+      <w:start w:val="1"/>
+      <w:numFmt w:val="decimal"/>
+      <w:suff w:val="space"/>
+      <w:lvlText w:val="%1.%2.%3.%4"/>
+      <w:lvlJc w:val="left"/>
+      <w:pPr>
+        <w:ind w:left="0" w:leftChars="0" w:firstLine="0" w:firstLineChars="0"/>
+      </w:pPr>
+      <w:rPr>
+        <w:rFonts w:hint="default"/>
+      </w:rPr>
+    </w:lvl>
+    <w:lvl w:ilvl="4" w:tentative="0">
+      <w:start w:val="1"/>
+      <w:numFmt w:val="decimal"/>
+      <w:suff w:val="space"/>
+      <w:lvlText w:val="%1.%2.%3.%4.%5"/>
+      <w:lvlJc w:val="left"/>
+      <w:pPr>
+        <w:ind w:left="0" w:leftChars="0" w:firstLine="0" w:firstLineChars="0"/>
+      </w:pPr>
+      <w:rPr>
+        <w:rFonts w:hint="default"/>
+      </w:rPr>
+    </w:lvl>
+    <w:lvl w:ilvl="5" w:tentative="0">
+      <w:start w:val="1"/>
+      <w:numFmt w:val="decimal"/>
+      <w:suff w:val="space"/>
+      <w:lvlText w:val="%1.%2.%3.%4.%5.%6"/>
+      <w:lvlJc w:val="left"/>
+      <w:pPr>
+        <w:ind w:left="0" w:leftChars="0" w:firstLine="0" w:firstLineChars="0"/>
+      </w:pPr>
+      <w:rPr>
+        <w:rFonts w:hint="default"/>
+      </w:rPr>
+    </w:lvl>
+    <w:lvl w:ilvl="6" w:tentative="0">
+      <w:start w:val="1"/>
+      <w:numFmt w:val="decimal"/>
+      <w:suff w:val="space"/>
+      <w:lvlText w:val="%1.%2.%3.%4.%5.%6.%7"/>
+      <w:lvlJc w:val="left"/>
+      <w:pPr>
+        <w:ind w:left="0" w:leftChars="0" w:firstLine="0" w:firstLineChars="0"/>
+      </w:pPr>
+      <w:rPr>
+        <w:rFonts w:hint="default"/>
+      </w:rPr>
+    </w:lvl>
+    <w:lvl w:ilvl="7" w:tentative="0">
+      <w:start w:val="1"/>
+      <w:numFmt w:val="decimal"/>
+      <w:suff w:val="space"/>
+      <w:lvlText w:val="%1.%2.%3.%4.%5.%6.%7.%8"/>
+      <w:lvlJc w:val="left"/>
+      <w:pPr>
+        <w:ind w:left="0" w:leftChars="0" w:firstLine="0" w:firstLineChars="0"/>
+      </w:pPr>
+      <w:rPr>
+        <w:rFonts w:hint="default"/>
+      </w:rPr>
+    </w:lvl>
+    <w:lvl w:ilvl="8" w:tentative="0">
+      <w:start w:val="1"/>
+      <w:numFmt w:val="decimal"/>
+      <w:suff w:val="space"/>
+      <w:lvlText w:val="%1.%2.%3.%4.%5.%6.%7.%8.%9"/>
+      <w:lvlJc w:val="left"/>
+      <w:pPr>
+        <w:ind w:left="0" w:leftChars="0" w:firstLine="0" w:firstLineChars="0"/>
+      </w:pPr>
+      <w:rPr>
+        <w:rFonts w:hint="default"/>
+      </w:rPr>
+    </w:lvl>
+  </w:abstractNum>
   <w:num w:numId="1">
+    <w:abstractNumId w:val="2"/>
+  </w:num>
+  <w:num w:numId="2">
     <w:abstractNumId w:val="1"/>
   </w:num>
-  <w:num w:numId="2">
+  <w:num w:numId="3">
     <w:abstractNumId w:val="0"/>
   </w:num>
 </w:numbering>

--- a/XEngine_Docment/Docment_en.docx
+++ b/XEngine_Docment/Docment_en.docx
@@ -3703,7 +3703,7 @@
                 <w:rFonts w:hint="eastAsia"/>
                 <w:lang w:val="en-US" w:eastAsia="zh-CN"/>
               </w:rPr>
-              <w:t>2.6.0.1001</w:t>
+              <w:t>2.7.0.1001</w:t>
             </w:r>
             <w:r>
               <w:rPr>
@@ -3821,7 +3821,7 @@
                 <w:rFonts w:hint="eastAsia"/>
                 <w:lang w:val="en-US" w:eastAsia="zh-CN"/>
               </w:rPr>
-              <w:t>02</w:t>
+              <w:t>04</w:t>
             </w:r>
             <w:r>
               <w:t>-</w:t>
@@ -3831,7 +3831,7 @@
                 <w:rFonts w:hint="eastAsia"/>
                 <w:lang w:val="en-US" w:eastAsia="zh-CN"/>
               </w:rPr>
-              <w:t>03</w:t>
+              <w:t>15</w:t>
             </w:r>
             <w:bookmarkStart w:id="65" w:name="_GoBack"/>
             <w:bookmarkEnd w:id="65"/>
@@ -4844,8 +4844,8 @@
           <w:lang w:val="en-US" w:eastAsia="zh-CN"/>
         </w:rPr>
       </w:pPr>
-      <w:bookmarkStart w:id="15" w:name="_Toc31740"/>
-      <w:bookmarkStart w:id="16" w:name="_Toc24128"/>
+      <w:bookmarkStart w:id="15" w:name="_Toc24128"/>
+      <w:bookmarkStart w:id="16" w:name="_Toc31740"/>
       <w:r>
         <w:rPr>
           <w:rFonts w:hint="eastAsia"/>
@@ -7816,8 +7816,8 @@
           <w:lang w:val="en-US" w:eastAsia="zh-CN"/>
         </w:rPr>
       </w:pPr>
-      <w:bookmarkStart w:id="30" w:name="_Toc14115"/>
-      <w:bookmarkStart w:id="31" w:name="_Toc6649"/>
+      <w:bookmarkStart w:id="30" w:name="_Toc6649"/>
+      <w:bookmarkStart w:id="31" w:name="_Toc14115"/>
       <w:bookmarkStart w:id="32" w:name="_Toc24297"/>
       <w:r>
         <w:rPr>
@@ -13594,6 +13594,7 @@
     <w:name w:val="header"/>
     <w:basedOn w:val="1"/>
     <w:link w:val="22"/>
+    <w:autoRedefine/>
     <w:unhideWhenUsed/>
     <w:qFormat/>
     <w:uiPriority w:val="99"/>
@@ -13617,6 +13618,7 @@
     <w:name w:val="toc 1"/>
     <w:basedOn w:val="1"/>
     <w:next w:val="1"/>
+    <w:autoRedefine/>
     <w:unhideWhenUsed/>
     <w:qFormat/>
     <w:uiPriority w:val="39"/>
@@ -13626,6 +13628,7 @@
     <w:basedOn w:val="1"/>
     <w:next w:val="1"/>
     <w:link w:val="31"/>
+    <w:autoRedefine/>
     <w:qFormat/>
     <w:uiPriority w:val="11"/>
     <w:pPr>
@@ -13645,6 +13648,7 @@
     <w:name w:val="toc 2"/>
     <w:basedOn w:val="1"/>
     <w:next w:val="1"/>
+    <w:autoRedefine/>
     <w:unhideWhenUsed/>
     <w:qFormat/>
     <w:uiPriority w:val="39"/>
@@ -13655,6 +13659,7 @@
   <w:style w:type="paragraph" w:styleId="13">
     <w:name w:val="HTML Preformatted"/>
     <w:basedOn w:val="1"/>
+    <w:autoRedefine/>
     <w:semiHidden/>
     <w:unhideWhenUsed/>
     <w:qFormat/>
@@ -13691,6 +13696,7 @@
   <w:style w:type="paragraph" w:styleId="14">
     <w:name w:val="Normal (Web)"/>
     <w:basedOn w:val="1"/>
+    <w:autoRedefine/>
     <w:semiHidden/>
     <w:unhideWhenUsed/>
     <w:qFormat/>
@@ -13711,6 +13717,7 @@
     <w:basedOn w:val="1"/>
     <w:next w:val="1"/>
     <w:link w:val="24"/>
+    <w:autoRedefine/>
     <w:qFormat/>
     <w:uiPriority w:val="10"/>
     <w:pPr>
@@ -13729,6 +13736,7 @@
   <w:style w:type="table" w:styleId="17">
     <w:name w:val="Table Grid"/>
     <w:basedOn w:val="16"/>
+    <w:autoRedefine/>
     <w:qFormat/>
     <w:uiPriority w:val="39"/>
     <w:tblPr>
@@ -13745,6 +13753,7 @@
   <w:style w:type="character" w:styleId="19">
     <w:name w:val="Hyperlink"/>
     <w:basedOn w:val="18"/>
+    <w:autoRedefine/>
     <w:unhideWhenUsed/>
     <w:qFormat/>
     <w:uiPriority w:val="99"/>
@@ -13762,6 +13771,7 @@
     <w:name w:val="标题 1 字符"/>
     <w:basedOn w:val="18"/>
     <w:link w:val="2"/>
+    <w:autoRedefine/>
     <w:qFormat/>
     <w:uiPriority w:val="9"/>
     <w:rPr>
@@ -13790,6 +13800,7 @@
     <w:name w:val="页眉 字符"/>
     <w:basedOn w:val="18"/>
     <w:link w:val="9"/>
+    <w:autoRedefine/>
     <w:qFormat/>
     <w:uiPriority w:val="99"/>
     <w:rPr>
@@ -13801,6 +13812,7 @@
     <w:name w:val="页脚 字符"/>
     <w:basedOn w:val="18"/>
     <w:link w:val="8"/>
+    <w:autoRedefine/>
     <w:qFormat/>
     <w:uiPriority w:val="99"/>
     <w:rPr>
@@ -13812,6 +13824,7 @@
     <w:name w:val="标题 字符"/>
     <w:basedOn w:val="18"/>
     <w:link w:val="15"/>
+    <w:autoRedefine/>
     <w:qFormat/>
     <w:uiPriority w:val="10"/>
     <w:rPr>
@@ -13825,6 +13838,7 @@
   <w:style w:type="paragraph" w:styleId="25">
     <w:name w:val="List Paragraph"/>
     <w:basedOn w:val="1"/>
+    <w:autoRedefine/>
     <w:qFormat/>
     <w:uiPriority w:val="34"/>
     <w:pPr>
@@ -13835,6 +13849,7 @@
     <w:name w:val="标题 3 字符"/>
     <w:basedOn w:val="18"/>
     <w:link w:val="4"/>
+    <w:autoRedefine/>
     <w:qFormat/>
     <w:uiPriority w:val="9"/>
     <w:rPr>
@@ -13847,18 +13862,21 @@
   <w:style w:type="character" w:customStyle="1" w:styleId="27">
     <w:name w:val="json_key"/>
     <w:basedOn w:val="18"/>
+    <w:autoRedefine/>
     <w:qFormat/>
     <w:uiPriority w:val="0"/>
   </w:style>
   <w:style w:type="character" w:customStyle="1" w:styleId="28">
     <w:name w:val="json_string"/>
     <w:basedOn w:val="18"/>
+    <w:autoRedefine/>
     <w:qFormat/>
     <w:uiPriority w:val="0"/>
   </w:style>
   <w:style w:type="character" w:customStyle="1" w:styleId="29">
     <w:name w:val="json_number"/>
     <w:basedOn w:val="18"/>
+    <w:autoRedefine/>
     <w:qFormat/>
     <w:uiPriority w:val="0"/>
   </w:style>
@@ -13866,6 +13884,7 @@
     <w:name w:val="TOC Heading"/>
     <w:basedOn w:val="2"/>
     <w:next w:val="1"/>
+    <w:autoRedefine/>
     <w:unhideWhenUsed/>
     <w:qFormat/>
     <w:uiPriority w:val="39"/>
@@ -13889,6 +13908,7 @@
     <w:name w:val="副标题 字符"/>
     <w:basedOn w:val="18"/>
     <w:link w:val="11"/>
+    <w:autoRedefine/>
     <w:qFormat/>
     <w:uiPriority w:val="11"/>
     <w:rPr>
@@ -13902,12 +13922,14 @@
   <w:style w:type="character" w:customStyle="1" w:styleId="32">
     <w:name w:val="json_boolean"/>
     <w:basedOn w:val="18"/>
+    <w:autoRedefine/>
     <w:qFormat/>
     <w:uiPriority w:val="0"/>
   </w:style>
   <w:style w:type="character" w:customStyle="1" w:styleId="33">
     <w:name w:val="Unresolved Mention"/>
     <w:basedOn w:val="18"/>
+    <w:autoRedefine/>
     <w:semiHidden/>
     <w:unhideWhenUsed/>
     <w:qFormat/>
@@ -13921,6 +13943,7 @@
     <w:name w:val="标题 4 字符"/>
     <w:basedOn w:val="18"/>
     <w:link w:val="5"/>
+    <w:autoRedefine/>
     <w:qFormat/>
     <w:uiPriority w:val="9"/>
     <w:rPr>
@@ -13935,6 +13958,7 @@
     <w:name w:val="_Style 34"/>
     <w:basedOn w:val="1"/>
     <w:next w:val="1"/>
+    <w:autoRedefine/>
     <w:qFormat/>
     <w:uiPriority w:val="0"/>
     <w:pPr>
@@ -13953,6 +13977,7 @@
     <w:name w:val="_Style 35"/>
     <w:basedOn w:val="1"/>
     <w:next w:val="1"/>
+    <w:autoRedefine/>
     <w:qFormat/>
     <w:uiPriority w:val="0"/>
     <w:pPr>
@@ -13971,6 +13996,7 @@
     <w:name w:val="_Style 36"/>
     <w:basedOn w:val="1"/>
     <w:next w:val="1"/>
+    <w:autoRedefine/>
     <w:qFormat/>
     <w:uiPriority w:val="0"/>
     <w:pPr>
@@ -13989,6 +14015,7 @@
     <w:name w:val="_Style 37"/>
     <w:basedOn w:val="1"/>
     <w:next w:val="1"/>
+    <w:autoRedefine/>
     <w:qFormat/>
     <w:uiPriority w:val="0"/>
     <w:pPr>
@@ -14006,6 +14033,7 @@
   <w:style w:type="paragraph" w:customStyle="1" w:styleId="39">
     <w:name w:val="首页信息"/>
     <w:basedOn w:val="1"/>
+    <w:autoRedefine/>
     <w:qFormat/>
     <w:uiPriority w:val="0"/>
     <w:pPr>

--- a/XEngine_Docment/Docment_en.docx
+++ b/XEngine_Docment/Docment_en.docx
@@ -14,7 +14,7 @@
           <w:lang w:val="en-US"/>
         </w:rPr>
       </w:pPr>
-      <w:bookmarkStart w:id="0" w:name="_Toc10152"/>
+      <w:bookmarkStart w:id="0" w:name="_Toc25806"/>
       <w:r>
         <w:rPr>
           <w:rFonts w:hint="eastAsia"/>
@@ -91,7 +91,7 @@
             <w:fldChar w:fldCharType="begin"/>
           </w:r>
           <w:r>
-            <w:instrText xml:space="preserve"> HYPERLINK \l _Toc10152 </w:instrText>
+            <w:instrText xml:space="preserve"> HYPERLINK \l _Toc25806 </w:instrText>
           </w:r>
           <w:r>
             <w:fldChar w:fldCharType="separate"/>
@@ -111,7 +111,7 @@
             <w:fldChar w:fldCharType="begin"/>
           </w:r>
           <w:r>
-            <w:instrText xml:space="preserve"> PAGEREF _Toc10152 \h </w:instrText>
+            <w:instrText xml:space="preserve"> PAGEREF _Toc25806 \h </w:instrText>
           </w:r>
           <w:r>
             <w:fldChar w:fldCharType="separate"/>
@@ -145,7 +145,7 @@
               <w:bCs/>
               <w:lang w:val="zh-CN"/>
             </w:rPr>
-            <w:instrText xml:space="preserve"> HYPERLINK \l _Toc24747 </w:instrText>
+            <w:instrText xml:space="preserve"> HYPERLINK \l _Toc3159 </w:instrText>
           </w:r>
           <w:r>
             <w:rPr>
@@ -167,7 +167,7 @@
             <w:fldChar w:fldCharType="begin"/>
           </w:r>
           <w:r>
-            <w:instrText xml:space="preserve"> PAGEREF _Toc24747 \h </w:instrText>
+            <w:instrText xml:space="preserve"> PAGEREF _Toc3159 \h </w:instrText>
           </w:r>
           <w:r>
             <w:fldChar w:fldCharType="separate"/>
@@ -205,7 +205,7 @@
               <w:bCs/>
               <w:lang w:val="zh-CN"/>
             </w:rPr>
-            <w:instrText xml:space="preserve"> HYPERLINK \l _Toc28890 </w:instrText>
+            <w:instrText xml:space="preserve"> HYPERLINK \l _Toc18128 </w:instrText>
           </w:r>
           <w:r>
             <w:rPr>
@@ -228,7 +228,7 @@
             <w:fldChar w:fldCharType="begin"/>
           </w:r>
           <w:r>
-            <w:instrText xml:space="preserve"> PAGEREF _Toc28890 \h </w:instrText>
+            <w:instrText xml:space="preserve"> PAGEREF _Toc18128 \h </w:instrText>
           </w:r>
           <w:r>
             <w:fldChar w:fldCharType="separate"/>
@@ -266,7 +266,7 @@
               <w:bCs/>
               <w:lang w:val="zh-CN"/>
             </w:rPr>
-            <w:instrText xml:space="preserve"> HYPERLINK \l _Toc3547 </w:instrText>
+            <w:instrText xml:space="preserve"> HYPERLINK \l _Toc14872 </w:instrText>
           </w:r>
           <w:r>
             <w:rPr>
@@ -290,7 +290,7 @@
             <w:fldChar w:fldCharType="begin"/>
           </w:r>
           <w:r>
-            <w:instrText xml:space="preserve"> PAGEREF _Toc3547 \h </w:instrText>
+            <w:instrText xml:space="preserve"> PAGEREF _Toc14872 \h </w:instrText>
           </w:r>
           <w:r>
             <w:fldChar w:fldCharType="separate"/>
@@ -328,7 +328,7 @@
               <w:bCs/>
               <w:lang w:val="zh-CN"/>
             </w:rPr>
-            <w:instrText xml:space="preserve"> HYPERLINK \l _Toc4254 </w:instrText>
+            <w:instrText xml:space="preserve"> HYPERLINK \l _Toc5722 </w:instrText>
           </w:r>
           <w:r>
             <w:rPr>
@@ -347,7 +347,7 @@
             <w:fldChar w:fldCharType="begin"/>
           </w:r>
           <w:r>
-            <w:instrText xml:space="preserve"> PAGEREF _Toc4254 \h </w:instrText>
+            <w:instrText xml:space="preserve"> PAGEREF _Toc5722 \h </w:instrText>
           </w:r>
           <w:r>
             <w:fldChar w:fldCharType="separate"/>
@@ -385,7 +385,7 @@
               <w:bCs/>
               <w:lang w:val="zh-CN"/>
             </w:rPr>
-            <w:instrText xml:space="preserve"> HYPERLINK \l _Toc29617 </w:instrText>
+            <w:instrText xml:space="preserve"> HYPERLINK \l _Toc17588 </w:instrText>
           </w:r>
           <w:r>
             <w:rPr>
@@ -414,7 +414,7 @@
             <w:fldChar w:fldCharType="begin"/>
           </w:r>
           <w:r>
-            <w:instrText xml:space="preserve"> PAGEREF _Toc29617 \h </w:instrText>
+            <w:instrText xml:space="preserve"> PAGEREF _Toc17588 \h </w:instrText>
           </w:r>
           <w:r>
             <w:fldChar w:fldCharType="separate"/>
@@ -452,7 +452,7 @@
               <w:bCs/>
               <w:lang w:val="zh-CN"/>
             </w:rPr>
-            <w:instrText xml:space="preserve"> HYPERLINK \l _Toc24147 </w:instrText>
+            <w:instrText xml:space="preserve"> HYPERLINK \l _Toc32758 </w:instrText>
           </w:r>
           <w:r>
             <w:rPr>
@@ -477,7 +477,7 @@
             <w:fldChar w:fldCharType="begin"/>
           </w:r>
           <w:r>
-            <w:instrText xml:space="preserve"> PAGEREF _Toc24147 \h </w:instrText>
+            <w:instrText xml:space="preserve"> PAGEREF _Toc32758 \h </w:instrText>
           </w:r>
           <w:r>
             <w:fldChar w:fldCharType="separate"/>
@@ -515,7 +515,7 @@
               <w:bCs/>
               <w:lang w:val="zh-CN"/>
             </w:rPr>
-            <w:instrText xml:space="preserve"> HYPERLINK \l _Toc8464 </w:instrText>
+            <w:instrText xml:space="preserve"> HYPERLINK \l _Toc3122 </w:instrText>
           </w:r>
           <w:r>
             <w:rPr>
@@ -545,7 +545,7 @@
             <w:fldChar w:fldCharType="begin"/>
           </w:r>
           <w:r>
-            <w:instrText xml:space="preserve"> PAGEREF _Toc8464 \h </w:instrText>
+            <w:instrText xml:space="preserve"> PAGEREF _Toc3122 \h </w:instrText>
           </w:r>
           <w:r>
             <w:fldChar w:fldCharType="separate"/>
@@ -583,7 +583,7 @@
               <w:bCs/>
               <w:lang w:val="zh-CN"/>
             </w:rPr>
-            <w:instrText xml:space="preserve"> HYPERLINK \l _Toc22112 </w:instrText>
+            <w:instrText xml:space="preserve"> HYPERLINK \l _Toc15015 </w:instrText>
           </w:r>
           <w:r>
             <w:rPr>
@@ -606,7 +606,7 @@
             <w:fldChar w:fldCharType="begin"/>
           </w:r>
           <w:r>
-            <w:instrText xml:space="preserve"> PAGEREF _Toc22112 \h </w:instrText>
+            <w:instrText xml:space="preserve"> PAGEREF _Toc15015 \h </w:instrText>
           </w:r>
           <w:r>
             <w:fldChar w:fldCharType="separate"/>
@@ -644,7 +644,7 @@
               <w:bCs/>
               <w:lang w:val="zh-CN"/>
             </w:rPr>
-            <w:instrText xml:space="preserve"> HYPERLINK \l _Toc28041 </w:instrText>
+            <w:instrText xml:space="preserve"> HYPERLINK \l _Toc20022 </w:instrText>
           </w:r>
           <w:r>
             <w:rPr>
@@ -667,7 +667,7 @@
             <w:fldChar w:fldCharType="begin"/>
           </w:r>
           <w:r>
-            <w:instrText xml:space="preserve"> PAGEREF _Toc28041 \h </w:instrText>
+            <w:instrText xml:space="preserve"> PAGEREF _Toc20022 \h </w:instrText>
           </w:r>
           <w:r>
             <w:fldChar w:fldCharType="separate"/>
@@ -705,7 +705,7 @@
               <w:bCs/>
               <w:lang w:val="zh-CN"/>
             </w:rPr>
-            <w:instrText xml:space="preserve"> HYPERLINK \l _Toc13239 </w:instrText>
+            <w:instrText xml:space="preserve"> HYPERLINK \l _Toc11633 </w:instrText>
           </w:r>
           <w:r>
             <w:rPr>
@@ -735,7 +735,7 @@
             <w:fldChar w:fldCharType="begin"/>
           </w:r>
           <w:r>
-            <w:instrText xml:space="preserve"> PAGEREF _Toc13239 \h </w:instrText>
+            <w:instrText xml:space="preserve"> PAGEREF _Toc11633 \h </w:instrText>
           </w:r>
           <w:r>
             <w:fldChar w:fldCharType="separate"/>
@@ -773,7 +773,7 @@
               <w:bCs/>
               <w:lang w:val="zh-CN"/>
             </w:rPr>
-            <w:instrText xml:space="preserve"> HYPERLINK \l _Toc27486 </w:instrText>
+            <w:instrText xml:space="preserve"> HYPERLINK \l _Toc7677 </w:instrText>
           </w:r>
           <w:r>
             <w:rPr>
@@ -796,7 +796,7 @@
             <w:fldChar w:fldCharType="begin"/>
           </w:r>
           <w:r>
-            <w:instrText xml:space="preserve"> PAGEREF _Toc27486 \h </w:instrText>
+            <w:instrText xml:space="preserve"> PAGEREF _Toc7677 \h </w:instrText>
           </w:r>
           <w:r>
             <w:fldChar w:fldCharType="separate"/>
@@ -834,7 +834,7 @@
               <w:bCs/>
               <w:lang w:val="zh-CN"/>
             </w:rPr>
-            <w:instrText xml:space="preserve"> HYPERLINK \l _Toc24128 </w:instrText>
+            <w:instrText xml:space="preserve"> HYPERLINK \l _Toc19920 </w:instrText>
           </w:r>
           <w:r>
             <w:rPr>
@@ -857,7 +857,7 @@
             <w:fldChar w:fldCharType="begin"/>
           </w:r>
           <w:r>
-            <w:instrText xml:space="preserve"> PAGEREF _Toc24128 \h </w:instrText>
+            <w:instrText xml:space="preserve"> PAGEREF _Toc19920 \h </w:instrText>
           </w:r>
           <w:r>
             <w:fldChar w:fldCharType="separate"/>
@@ -895,7 +895,7 @@
               <w:bCs/>
               <w:lang w:val="zh-CN"/>
             </w:rPr>
-            <w:instrText xml:space="preserve"> HYPERLINK \l _Toc20169 </w:instrText>
+            <w:instrText xml:space="preserve"> HYPERLINK \l _Toc30047 </w:instrText>
           </w:r>
           <w:r>
             <w:rPr>
@@ -918,7 +918,7 @@
             <w:fldChar w:fldCharType="begin"/>
           </w:r>
           <w:r>
-            <w:instrText xml:space="preserve"> PAGEREF _Toc20169 \h </w:instrText>
+            <w:instrText xml:space="preserve"> PAGEREF _Toc30047 \h </w:instrText>
           </w:r>
           <w:r>
             <w:fldChar w:fldCharType="separate"/>
@@ -956,7 +956,7 @@
               <w:bCs/>
               <w:lang w:val="zh-CN"/>
             </w:rPr>
-            <w:instrText xml:space="preserve"> HYPERLINK \l _Toc7570 </w:instrText>
+            <w:instrText xml:space="preserve"> HYPERLINK \l _Toc26443 </w:instrText>
           </w:r>
           <w:r>
             <w:rPr>
@@ -979,13 +979,13 @@
             <w:fldChar w:fldCharType="begin"/>
           </w:r>
           <w:r>
-            <w:instrText xml:space="preserve"> PAGEREF _Toc7570 \h </w:instrText>
+            <w:instrText xml:space="preserve"> PAGEREF _Toc26443 \h </w:instrText>
           </w:r>
           <w:r>
             <w:fldChar w:fldCharType="separate"/>
           </w:r>
           <w:r>
-            <w:t>6</w:t>
+            <w:t>5</w:t>
           </w:r>
           <w:r>
             <w:fldChar w:fldCharType="end"/>
@@ -1017,7 +1017,7 @@
               <w:bCs/>
               <w:lang w:val="zh-CN"/>
             </w:rPr>
-            <w:instrText xml:space="preserve"> HYPERLINK \l _Toc7223 </w:instrText>
+            <w:instrText xml:space="preserve"> HYPERLINK \l _Toc28332 </w:instrText>
           </w:r>
           <w:r>
             <w:rPr>
@@ -1040,7 +1040,7 @@
             <w:fldChar w:fldCharType="begin"/>
           </w:r>
           <w:r>
-            <w:instrText xml:space="preserve"> PAGEREF _Toc7223 \h </w:instrText>
+            <w:instrText xml:space="preserve"> PAGEREF _Toc28332 \h </w:instrText>
           </w:r>
           <w:r>
             <w:fldChar w:fldCharType="separate"/>
@@ -1078,7 +1078,7 @@
               <w:bCs/>
               <w:lang w:val="zh-CN"/>
             </w:rPr>
-            <w:instrText xml:space="preserve"> HYPERLINK \l _Toc15033 </w:instrText>
+            <w:instrText xml:space="preserve"> HYPERLINK \l _Toc15434 </w:instrText>
           </w:r>
           <w:r>
             <w:rPr>
@@ -1101,7 +1101,7 @@
             <w:fldChar w:fldCharType="begin"/>
           </w:r>
           <w:r>
-            <w:instrText xml:space="preserve"> PAGEREF _Toc15033 \h </w:instrText>
+            <w:instrText xml:space="preserve"> PAGEREF _Toc15434 \h </w:instrText>
           </w:r>
           <w:r>
             <w:fldChar w:fldCharType="separate"/>
@@ -1139,7 +1139,7 @@
               <w:bCs/>
               <w:lang w:val="zh-CN"/>
             </w:rPr>
-            <w:instrText xml:space="preserve"> HYPERLINK \l _Toc15764 </w:instrText>
+            <w:instrText xml:space="preserve"> HYPERLINK \l _Toc30365 </w:instrText>
           </w:r>
           <w:r>
             <w:rPr>
@@ -1162,7 +1162,7 @@
             <w:fldChar w:fldCharType="begin"/>
           </w:r>
           <w:r>
-            <w:instrText xml:space="preserve"> PAGEREF _Toc15764 \h </w:instrText>
+            <w:instrText xml:space="preserve"> PAGEREF _Toc30365 \h </w:instrText>
           </w:r>
           <w:r>
             <w:fldChar w:fldCharType="separate"/>
@@ -1200,7 +1200,7 @@
               <w:bCs/>
               <w:lang w:val="zh-CN"/>
             </w:rPr>
-            <w:instrText xml:space="preserve"> HYPERLINK \l _Toc20687 </w:instrText>
+            <w:instrText xml:space="preserve"> HYPERLINK \l _Toc13004 </w:instrText>
           </w:r>
           <w:r>
             <w:rPr>
@@ -1246,13 +1246,13 @@
             <w:fldChar w:fldCharType="begin"/>
           </w:r>
           <w:r>
-            <w:instrText xml:space="preserve"> PAGEREF _Toc20687 \h </w:instrText>
+            <w:instrText xml:space="preserve"> PAGEREF _Toc13004 \h </w:instrText>
           </w:r>
           <w:r>
             <w:fldChar w:fldCharType="separate"/>
           </w:r>
           <w:r>
-            <w:t>8</w:t>
+            <w:t>7</w:t>
           </w:r>
           <w:r>
             <w:fldChar w:fldCharType="end"/>
@@ -1284,7 +1284,7 @@
               <w:bCs/>
               <w:lang w:val="zh-CN"/>
             </w:rPr>
-            <w:instrText xml:space="preserve"> HYPERLINK \l _Toc24297 </w:instrText>
+            <w:instrText xml:space="preserve"> HYPERLINK \l _Toc32439 </w:instrText>
           </w:r>
           <w:r>
             <w:rPr>
@@ -1330,7 +1330,7 @@
             <w:fldChar w:fldCharType="begin"/>
           </w:r>
           <w:r>
-            <w:instrText xml:space="preserve"> PAGEREF _Toc24297 \h </w:instrText>
+            <w:instrText xml:space="preserve"> PAGEREF _Toc32439 \h </w:instrText>
           </w:r>
           <w:r>
             <w:fldChar w:fldCharType="separate"/>
@@ -1368,7 +1368,7 @@
               <w:bCs/>
               <w:lang w:val="zh-CN"/>
             </w:rPr>
-            <w:instrText xml:space="preserve"> HYPERLINK \l _Toc19376 </w:instrText>
+            <w:instrText xml:space="preserve"> HYPERLINK \l _Toc5052 </w:instrText>
           </w:r>
           <w:r>
             <w:rPr>
@@ -1414,7 +1414,7 @@
             <w:fldChar w:fldCharType="begin"/>
           </w:r>
           <w:r>
-            <w:instrText xml:space="preserve"> PAGEREF _Toc19376 \h </w:instrText>
+            <w:instrText xml:space="preserve"> PAGEREF _Toc5052 \h </w:instrText>
           </w:r>
           <w:r>
             <w:fldChar w:fldCharType="separate"/>
@@ -1452,7 +1452,7 @@
               <w:bCs/>
               <w:lang w:val="zh-CN"/>
             </w:rPr>
-            <w:instrText xml:space="preserve"> HYPERLINK \l _Toc13514 </w:instrText>
+            <w:instrText xml:space="preserve"> HYPERLINK \l _Toc15308 </w:instrText>
           </w:r>
           <w:r>
             <w:rPr>
@@ -1475,13 +1475,13 @@
             <w:fldChar w:fldCharType="begin"/>
           </w:r>
           <w:r>
-            <w:instrText xml:space="preserve"> PAGEREF _Toc13514 \h </w:instrText>
+            <w:instrText xml:space="preserve"> PAGEREF _Toc15308 \h </w:instrText>
           </w:r>
           <w:r>
             <w:fldChar w:fldCharType="separate"/>
           </w:r>
           <w:r>
-            <w:t>10</w:t>
+            <w:t>9</w:t>
           </w:r>
           <w:r>
             <w:fldChar w:fldCharType="end"/>
@@ -1513,7 +1513,7 @@
               <w:bCs/>
               <w:lang w:val="zh-CN"/>
             </w:rPr>
-            <w:instrText xml:space="preserve"> HYPERLINK \l _Toc19741 </w:instrText>
+            <w:instrText xml:space="preserve"> HYPERLINK \l _Toc23023 </w:instrText>
           </w:r>
           <w:r>
             <w:rPr>
@@ -1536,13 +1536,13 @@
             <w:fldChar w:fldCharType="begin"/>
           </w:r>
           <w:r>
-            <w:instrText xml:space="preserve"> PAGEREF _Toc19741 \h </w:instrText>
+            <w:instrText xml:space="preserve"> PAGEREF _Toc23023 \h </w:instrText>
           </w:r>
           <w:r>
             <w:fldChar w:fldCharType="separate"/>
           </w:r>
           <w:r>
-            <w:t>10</w:t>
+            <w:t>9</w:t>
           </w:r>
           <w:r>
             <w:fldChar w:fldCharType="end"/>
@@ -1574,7 +1574,7 @@
               <w:bCs/>
               <w:lang w:val="zh-CN"/>
             </w:rPr>
-            <w:instrText xml:space="preserve"> HYPERLINK \l _Toc9074 </w:instrText>
+            <w:instrText xml:space="preserve"> HYPERLINK \l _Toc6529 </w:instrText>
           </w:r>
           <w:r>
             <w:rPr>
@@ -1597,7 +1597,7 @@
             <w:fldChar w:fldCharType="begin"/>
           </w:r>
           <w:r>
-            <w:instrText xml:space="preserve"> PAGEREF _Toc9074 \h </w:instrText>
+            <w:instrText xml:space="preserve"> PAGEREF _Toc6529 \h </w:instrText>
           </w:r>
           <w:r>
             <w:fldChar w:fldCharType="separate"/>
@@ -1635,7 +1635,7 @@
               <w:bCs/>
               <w:lang w:val="zh-CN"/>
             </w:rPr>
-            <w:instrText xml:space="preserve"> HYPERLINK \l _Toc13306 </w:instrText>
+            <w:instrText xml:space="preserve"> HYPERLINK \l _Toc13841 </w:instrText>
           </w:r>
           <w:r>
             <w:rPr>
@@ -1658,7 +1658,7 @@
             <w:fldChar w:fldCharType="begin"/>
           </w:r>
           <w:r>
-            <w:instrText xml:space="preserve"> PAGEREF _Toc13306 \h </w:instrText>
+            <w:instrText xml:space="preserve"> PAGEREF _Toc13841 \h </w:instrText>
           </w:r>
           <w:r>
             <w:fldChar w:fldCharType="separate"/>
@@ -1696,7 +1696,7 @@
               <w:bCs/>
               <w:lang w:val="zh-CN"/>
             </w:rPr>
-            <w:instrText xml:space="preserve"> HYPERLINK \l _Toc13180 </w:instrText>
+            <w:instrText xml:space="preserve"> HYPERLINK \l _Toc4861 </w:instrText>
           </w:r>
           <w:r>
             <w:rPr>
@@ -1719,13 +1719,13 @@
             <w:fldChar w:fldCharType="begin"/>
           </w:r>
           <w:r>
-            <w:instrText xml:space="preserve"> PAGEREF _Toc13180 \h </w:instrText>
+            <w:instrText xml:space="preserve"> PAGEREF _Toc4861 \h </w:instrText>
           </w:r>
           <w:r>
             <w:fldChar w:fldCharType="separate"/>
           </w:r>
           <w:r>
-            <w:t>11</w:t>
+            <w:t>10</w:t>
           </w:r>
           <w:r>
             <w:fldChar w:fldCharType="end"/>
@@ -1757,7 +1757,7 @@
               <w:bCs/>
               <w:lang w:val="zh-CN"/>
             </w:rPr>
-            <w:instrText xml:space="preserve"> HYPERLINK \l _Toc7831 </w:instrText>
+            <w:instrText xml:space="preserve"> HYPERLINK \l _Toc22290 </w:instrText>
           </w:r>
           <w:r>
             <w:rPr>
@@ -1780,7 +1780,7 @@
             <w:fldChar w:fldCharType="begin"/>
           </w:r>
           <w:r>
-            <w:instrText xml:space="preserve"> PAGEREF _Toc7831 \h </w:instrText>
+            <w:instrText xml:space="preserve"> PAGEREF _Toc22290 \h </w:instrText>
           </w:r>
           <w:r>
             <w:fldChar w:fldCharType="separate"/>
@@ -1818,7 +1818,7 @@
               <w:bCs/>
               <w:lang w:val="zh-CN"/>
             </w:rPr>
-            <w:instrText xml:space="preserve"> HYPERLINK \l _Toc27029 </w:instrText>
+            <w:instrText xml:space="preserve"> HYPERLINK \l _Toc25143 </w:instrText>
           </w:r>
           <w:r>
             <w:rPr>
@@ -1841,7 +1841,7 @@
             <w:fldChar w:fldCharType="begin"/>
           </w:r>
           <w:r>
-            <w:instrText xml:space="preserve"> PAGEREF _Toc27029 \h </w:instrText>
+            <w:instrText xml:space="preserve"> PAGEREF _Toc25143 \h </w:instrText>
           </w:r>
           <w:r>
             <w:fldChar w:fldCharType="separate"/>
@@ -1879,7 +1879,7 @@
               <w:bCs/>
               <w:lang w:val="zh-CN"/>
             </w:rPr>
-            <w:instrText xml:space="preserve"> HYPERLINK \l _Toc18463 </w:instrText>
+            <w:instrText xml:space="preserve"> HYPERLINK \l _Toc17099 </w:instrText>
           </w:r>
           <w:r>
             <w:rPr>
@@ -1902,7 +1902,7 @@
             <w:fldChar w:fldCharType="begin"/>
           </w:r>
           <w:r>
-            <w:instrText xml:space="preserve"> PAGEREF _Toc18463 \h </w:instrText>
+            <w:instrText xml:space="preserve"> PAGEREF _Toc17099 \h </w:instrText>
           </w:r>
           <w:r>
             <w:fldChar w:fldCharType="separate"/>
@@ -1940,7 +1940,7 @@
               <w:bCs/>
               <w:lang w:val="zh-CN"/>
             </w:rPr>
-            <w:instrText xml:space="preserve"> HYPERLINK \l _Toc163 </w:instrText>
+            <w:instrText xml:space="preserve"> HYPERLINK \l _Toc17014 </w:instrText>
           </w:r>
           <w:r>
             <w:rPr>
@@ -1963,7 +1963,7 @@
             <w:fldChar w:fldCharType="begin"/>
           </w:r>
           <w:r>
-            <w:instrText xml:space="preserve"> PAGEREF _Toc163 \h </w:instrText>
+            <w:instrText xml:space="preserve"> PAGEREF _Toc17014 \h </w:instrText>
           </w:r>
           <w:r>
             <w:fldChar w:fldCharType="separate"/>
@@ -2001,7 +2001,7 @@
               <w:bCs/>
               <w:lang w:val="zh-CN"/>
             </w:rPr>
-            <w:instrText xml:space="preserve"> HYPERLINK \l _Toc25251 </w:instrText>
+            <w:instrText xml:space="preserve"> HYPERLINK \l _Toc10481 </w:instrText>
           </w:r>
           <w:r>
             <w:rPr>
@@ -2024,7 +2024,7 @@
             <w:fldChar w:fldCharType="begin"/>
           </w:r>
           <w:r>
-            <w:instrText xml:space="preserve"> PAGEREF _Toc25251 \h </w:instrText>
+            <w:instrText xml:space="preserve"> PAGEREF _Toc10481 \h </w:instrText>
           </w:r>
           <w:r>
             <w:fldChar w:fldCharType="separate"/>
@@ -2062,7 +2062,7 @@
               <w:bCs/>
               <w:lang w:val="zh-CN"/>
             </w:rPr>
-            <w:instrText xml:space="preserve"> HYPERLINK \l _Toc16941 </w:instrText>
+            <w:instrText xml:space="preserve"> HYPERLINK \l _Toc10235 </w:instrText>
           </w:r>
           <w:r>
             <w:rPr>
@@ -2085,7 +2085,7 @@
             <w:fldChar w:fldCharType="begin"/>
           </w:r>
           <w:r>
-            <w:instrText xml:space="preserve"> PAGEREF _Toc16941 \h </w:instrText>
+            <w:instrText xml:space="preserve"> PAGEREF _Toc10235 \h </w:instrText>
           </w:r>
           <w:r>
             <w:fldChar w:fldCharType="separate"/>
@@ -2123,7 +2123,7 @@
               <w:bCs/>
               <w:lang w:val="zh-CN"/>
             </w:rPr>
-            <w:instrText xml:space="preserve"> HYPERLINK \l _Toc23133 </w:instrText>
+            <w:instrText xml:space="preserve"> HYPERLINK \l _Toc10906 </w:instrText>
           </w:r>
           <w:r>
             <w:rPr>
@@ -2146,7 +2146,7 @@
             <w:fldChar w:fldCharType="begin"/>
           </w:r>
           <w:r>
-            <w:instrText xml:space="preserve"> PAGEREF _Toc23133 \h </w:instrText>
+            <w:instrText xml:space="preserve"> PAGEREF _Toc10906 \h </w:instrText>
           </w:r>
           <w:r>
             <w:fldChar w:fldCharType="separate"/>
@@ -2184,7 +2184,7 @@
               <w:bCs/>
               <w:lang w:val="zh-CN"/>
             </w:rPr>
-            <w:instrText xml:space="preserve"> HYPERLINK \l _Toc22289 </w:instrText>
+            <w:instrText xml:space="preserve"> HYPERLINK \l _Toc7674 </w:instrText>
           </w:r>
           <w:r>
             <w:rPr>
@@ -2207,7 +2207,7 @@
             <w:fldChar w:fldCharType="begin"/>
           </w:r>
           <w:r>
-            <w:instrText xml:space="preserve"> PAGEREF _Toc22289 \h </w:instrText>
+            <w:instrText xml:space="preserve"> PAGEREF _Toc7674 \h </w:instrText>
           </w:r>
           <w:r>
             <w:fldChar w:fldCharType="separate"/>
@@ -2245,7 +2245,7 @@
               <w:bCs/>
               <w:lang w:val="zh-CN"/>
             </w:rPr>
-            <w:instrText xml:space="preserve"> HYPERLINK \l _Toc5146 </w:instrText>
+            <w:instrText xml:space="preserve"> HYPERLINK \l _Toc8917 </w:instrText>
           </w:r>
           <w:r>
             <w:rPr>
@@ -2268,7 +2268,7 @@
             <w:fldChar w:fldCharType="begin"/>
           </w:r>
           <w:r>
-            <w:instrText xml:space="preserve"> PAGEREF _Toc5146 \h </w:instrText>
+            <w:instrText xml:space="preserve"> PAGEREF _Toc8917 \h </w:instrText>
           </w:r>
           <w:r>
             <w:fldChar w:fldCharType="separate"/>
@@ -2306,7 +2306,7 @@
               <w:bCs/>
               <w:lang w:val="zh-CN"/>
             </w:rPr>
-            <w:instrText xml:space="preserve"> HYPERLINK \l _Toc31426 </w:instrText>
+            <w:instrText xml:space="preserve"> HYPERLINK \l _Toc17730 </w:instrText>
           </w:r>
           <w:r>
             <w:rPr>
@@ -2329,7 +2329,7 @@
             <w:fldChar w:fldCharType="begin"/>
           </w:r>
           <w:r>
-            <w:instrText xml:space="preserve"> PAGEREF _Toc31426 \h </w:instrText>
+            <w:instrText xml:space="preserve"> PAGEREF _Toc17730 \h </w:instrText>
           </w:r>
           <w:r>
             <w:fldChar w:fldCharType="separate"/>
@@ -2367,7 +2367,7 @@
               <w:bCs/>
               <w:lang w:val="zh-CN"/>
             </w:rPr>
-            <w:instrText xml:space="preserve"> HYPERLINK \l _Toc2032 </w:instrText>
+            <w:instrText xml:space="preserve"> HYPERLINK \l _Toc8493 </w:instrText>
           </w:r>
           <w:r>
             <w:rPr>
@@ -2390,13 +2390,74 @@
             <w:fldChar w:fldCharType="begin"/>
           </w:r>
           <w:r>
-            <w:instrText xml:space="preserve"> PAGEREF _Toc2032 \h </w:instrText>
+            <w:instrText xml:space="preserve"> PAGEREF _Toc8493 \h </w:instrText>
           </w:r>
           <w:r>
             <w:fldChar w:fldCharType="separate"/>
           </w:r>
           <w:r>
             <w:t>14</w:t>
+          </w:r>
+          <w:r>
+            <w:fldChar w:fldCharType="end"/>
+          </w:r>
+          <w:r>
+            <w:rPr>
+              <w:bCs/>
+              <w:lang w:val="zh-CN"/>
+            </w:rPr>
+            <w:fldChar w:fldCharType="end"/>
+          </w:r>
+        </w:p>
+        <w:p>
+          <w:pPr>
+            <w:pStyle w:val="7"/>
+            <w:tabs>
+              <w:tab w:val="right" w:leader="dot" w:pos="8306"/>
+            </w:tabs>
+          </w:pPr>
+          <w:r>
+            <w:rPr>
+              <w:bCs/>
+              <w:lang w:val="zh-CN"/>
+            </w:rPr>
+            <w:fldChar w:fldCharType="begin"/>
+          </w:r>
+          <w:r>
+            <w:rPr>
+              <w:bCs/>
+              <w:lang w:val="zh-CN"/>
+            </w:rPr>
+            <w:instrText xml:space="preserve"> HYPERLINK \l _Toc330 </w:instrText>
+          </w:r>
+          <w:r>
+            <w:rPr>
+              <w:bCs/>
+              <w:lang w:val="zh-CN"/>
+            </w:rPr>
+            <w:fldChar w:fldCharType="separate"/>
+          </w:r>
+          <w:r>
+            <w:rPr>
+              <w:rFonts w:hint="eastAsia"/>
+              <w:lang w:val="en-US" w:eastAsia="zh-CN"/>
+            </w:rPr>
+            <w:t>5.1.6 Report Configure</w:t>
+          </w:r>
+          <w:r>
+            <w:tab/>
+          </w:r>
+          <w:r>
+            <w:fldChar w:fldCharType="begin"/>
+          </w:r>
+          <w:r>
+            <w:instrText xml:space="preserve"> PAGEREF _Toc330 \h </w:instrText>
+          </w:r>
+          <w:r>
+            <w:fldChar w:fldCharType="separate"/>
+          </w:r>
+          <w:r>
+            <w:t>15</w:t>
           </w:r>
           <w:r>
             <w:fldChar w:fldCharType="end"/>
@@ -2428,7 +2489,7 @@
               <w:bCs/>
               <w:lang w:val="zh-CN"/>
             </w:rPr>
-            <w:instrText xml:space="preserve"> HYPERLINK \l _Toc3495 </w:instrText>
+            <w:instrText xml:space="preserve"> HYPERLINK \l _Toc3337 </w:instrText>
           </w:r>
           <w:r>
             <w:rPr>
@@ -2454,7 +2515,7 @@
             <w:fldChar w:fldCharType="begin"/>
           </w:r>
           <w:r>
-            <w:instrText xml:space="preserve"> PAGEREF _Toc3495 \h </w:instrText>
+            <w:instrText xml:space="preserve"> PAGEREF _Toc3337 \h </w:instrText>
           </w:r>
           <w:r>
             <w:fldChar w:fldCharType="separate"/>
@@ -2492,7 +2553,7 @@
               <w:bCs/>
               <w:lang w:val="zh-CN"/>
             </w:rPr>
-            <w:instrText xml:space="preserve"> HYPERLINK \l _Toc25258 </w:instrText>
+            <w:instrText xml:space="preserve"> HYPERLINK \l _Toc3706 </w:instrText>
           </w:r>
           <w:r>
             <w:rPr>
@@ -2515,7 +2576,7 @@
             <w:fldChar w:fldCharType="begin"/>
           </w:r>
           <w:r>
-            <w:instrText xml:space="preserve"> PAGEREF _Toc25258 \h </w:instrText>
+            <w:instrText xml:space="preserve"> PAGEREF _Toc3706 \h </w:instrText>
           </w:r>
           <w:r>
             <w:fldChar w:fldCharType="separate"/>
@@ -2553,7 +2614,7 @@
               <w:bCs/>
               <w:lang w:val="zh-CN"/>
             </w:rPr>
-            <w:instrText xml:space="preserve"> HYPERLINK \l _Toc10074 </w:instrText>
+            <w:instrText xml:space="preserve"> HYPERLINK \l _Toc24904 </w:instrText>
           </w:r>
           <w:r>
             <w:rPr>
@@ -2576,7 +2637,7 @@
             <w:fldChar w:fldCharType="begin"/>
           </w:r>
           <w:r>
-            <w:instrText xml:space="preserve"> PAGEREF _Toc10074 \h </w:instrText>
+            <w:instrText xml:space="preserve"> PAGEREF _Toc24904 \h </w:instrText>
           </w:r>
           <w:r>
             <w:fldChar w:fldCharType="separate"/>
@@ -2614,7 +2675,7 @@
               <w:bCs/>
               <w:lang w:val="zh-CN"/>
             </w:rPr>
-            <w:instrText xml:space="preserve"> HYPERLINK \l _Toc27537 </w:instrText>
+            <w:instrText xml:space="preserve"> HYPERLINK \l _Toc21483 </w:instrText>
           </w:r>
           <w:r>
             <w:rPr>
@@ -2637,7 +2698,7 @@
             <w:fldChar w:fldCharType="begin"/>
           </w:r>
           <w:r>
-            <w:instrText xml:space="preserve"> PAGEREF _Toc27537 \h </w:instrText>
+            <w:instrText xml:space="preserve"> PAGEREF _Toc21483 \h </w:instrText>
           </w:r>
           <w:r>
             <w:fldChar w:fldCharType="separate"/>
@@ -2675,7 +2736,7 @@
               <w:bCs/>
               <w:lang w:val="zh-CN"/>
             </w:rPr>
-            <w:instrText xml:space="preserve"> HYPERLINK \l _Toc4041 </w:instrText>
+            <w:instrText xml:space="preserve"> HYPERLINK \l _Toc10638 </w:instrText>
           </w:r>
           <w:r>
             <w:rPr>
@@ -2698,7 +2759,7 @@
             <w:fldChar w:fldCharType="begin"/>
           </w:r>
           <w:r>
-            <w:instrText xml:space="preserve"> PAGEREF _Toc4041 \h </w:instrText>
+            <w:instrText xml:space="preserve"> PAGEREF _Toc10638 \h </w:instrText>
           </w:r>
           <w:r>
             <w:fldChar w:fldCharType="separate"/>
@@ -2736,7 +2797,7 @@
               <w:bCs/>
               <w:lang w:val="zh-CN"/>
             </w:rPr>
-            <w:instrText xml:space="preserve"> HYPERLINK \l _Toc6521 </w:instrText>
+            <w:instrText xml:space="preserve"> HYPERLINK \l _Toc5105 </w:instrText>
           </w:r>
           <w:r>
             <w:rPr>
@@ -2759,7 +2820,7 @@
             <w:fldChar w:fldCharType="begin"/>
           </w:r>
           <w:r>
-            <w:instrText xml:space="preserve"> PAGEREF _Toc6521 \h </w:instrText>
+            <w:instrText xml:space="preserve"> PAGEREF _Toc5105 \h </w:instrText>
           </w:r>
           <w:r>
             <w:fldChar w:fldCharType="separate"/>
@@ -2797,7 +2858,7 @@
               <w:bCs/>
               <w:lang w:val="zh-CN"/>
             </w:rPr>
-            <w:instrText xml:space="preserve"> HYPERLINK \l _Toc32401 </w:instrText>
+            <w:instrText xml:space="preserve"> HYPERLINK \l _Toc30487 </w:instrText>
           </w:r>
           <w:r>
             <w:rPr>
@@ -2820,7 +2881,7 @@
             <w:fldChar w:fldCharType="begin"/>
           </w:r>
           <w:r>
-            <w:instrText xml:space="preserve"> PAGEREF _Toc32401 \h </w:instrText>
+            <w:instrText xml:space="preserve"> PAGEREF _Toc30487 \h </w:instrText>
           </w:r>
           <w:r>
             <w:fldChar w:fldCharType="separate"/>
@@ -2931,6 +2992,8 @@
           <w:lang w:val="zh-CN"/>
         </w:rPr>
       </w:pPr>
+      <w:bookmarkStart w:id="66" w:name="_GoBack"/>
+      <w:bookmarkEnd w:id="66"/>
     </w:p>
     <w:p>
       <w:pPr>
@@ -3188,20 +3251,6 @@
       <w:pPr>
         <w:rPr>
           <w:rFonts w:asciiTheme="minorHAnsi" w:hAnsiTheme="minorHAnsi" w:eastAsiaTheme="minorEastAsia" w:cstheme="minorBidi"/>
-          <w:b/>
-          <w:bCs/>
-          <w:color w:val="auto"/>
-          <w:kern w:val="2"/>
-          <w:sz w:val="21"/>
-          <w:szCs w:val="22"/>
-          <w:lang w:val="zh-CN"/>
-        </w:rPr>
-      </w:pPr>
-    </w:p>
-    <w:p>
-      <w:pPr>
-        <w:rPr>
-          <w:rFonts w:hint="eastAsia" w:asciiTheme="minorHAnsi" w:hAnsiTheme="minorHAnsi" w:eastAsiaTheme="minorEastAsia" w:cstheme="minorBidi"/>
           <w:b/>
           <w:bCs/>
           <w:color w:val="auto"/>
@@ -3703,7 +3752,7 @@
                 <w:rFonts w:hint="eastAsia"/>
                 <w:lang w:val="en-US" w:eastAsia="zh-CN"/>
               </w:rPr>
-              <w:t>2.7.0.1001</w:t>
+              <w:t>2.8.0.1001</w:t>
             </w:r>
             <w:r>
               <w:rPr>
@@ -3821,7 +3870,7 @@
                 <w:rFonts w:hint="eastAsia"/>
                 <w:lang w:val="en-US" w:eastAsia="zh-CN"/>
               </w:rPr>
-              <w:t>04</w:t>
+              <w:t>05</w:t>
             </w:r>
             <w:r>
               <w:t>-</w:t>
@@ -3831,10 +3880,8 @@
                 <w:rFonts w:hint="eastAsia"/>
                 <w:lang w:val="en-US" w:eastAsia="zh-CN"/>
               </w:rPr>
-              <w:t>15</w:t>
+              <w:t>31</w:t>
             </w:r>
-            <w:bookmarkStart w:id="65" w:name="_GoBack"/>
-            <w:bookmarkEnd w:id="65"/>
           </w:p>
         </w:tc>
       </w:tr>
@@ -4152,7 +4199,7 @@
           <w:rFonts w:hint="eastAsia"/>
         </w:rPr>
       </w:pPr>
-      <w:bookmarkStart w:id="1" w:name="_Toc24747"/>
+      <w:bookmarkStart w:id="1" w:name="_Toc3159"/>
       <w:r>
         <w:rPr>
           <w:rFonts w:hint="eastAsia"/>
@@ -4169,7 +4216,7 @@
           <w:lang w:val="en-US" w:eastAsia="zh-CN"/>
         </w:rPr>
       </w:pPr>
-      <w:bookmarkStart w:id="2" w:name="_Toc28890"/>
+      <w:bookmarkStart w:id="2" w:name="_Toc18128"/>
       <w:r>
         <w:rPr>
           <w:rFonts w:hint="eastAsia"/>
@@ -4226,7 +4273,7 @@
           <w:lang w:val="en-US" w:eastAsia="zh-CN"/>
         </w:rPr>
       </w:pPr>
-      <w:bookmarkStart w:id="3" w:name="_Toc3547"/>
+      <w:bookmarkStart w:id="3" w:name="_Toc14872"/>
       <w:r>
         <w:rPr>
           <w:rFonts w:hint="eastAsia"/>
@@ -4262,7 +4309,7 @@
           <w:lang w:val="en-US" w:eastAsia="zh-CN"/>
         </w:rPr>
       </w:pPr>
-      <w:bookmarkStart w:id="4" w:name="_Toc4254"/>
+      <w:bookmarkStart w:id="4" w:name="_Toc5722"/>
       <w:r>
         <w:t>Related modules</w:t>
       </w:r>
@@ -4297,7 +4344,7 @@
         </w:rPr>
       </w:pPr>
       <w:bookmarkStart w:id="5" w:name="_Toc18055"/>
-      <w:bookmarkStart w:id="6" w:name="_Toc29617"/>
+      <w:bookmarkStart w:id="6" w:name="_Toc17588"/>
       <w:r>
         <w:rPr>
           <w:rFonts w:hint="eastAsia"/>
@@ -4356,7 +4403,7 @@
         </w:numPr>
         <w:bidi w:val="0"/>
       </w:pPr>
-      <w:bookmarkStart w:id="7" w:name="_Toc24147"/>
+      <w:bookmarkStart w:id="7" w:name="_Toc32758"/>
       <w:r>
         <w:t>Instructions</w:t>
       </w:r>
@@ -4415,7 +4462,7 @@
           <w:lang w:val="en-US" w:eastAsia="zh-CN"/>
         </w:rPr>
       </w:pPr>
-      <w:bookmarkStart w:id="8" w:name="_Toc8464"/>
+      <w:bookmarkStart w:id="8" w:name="_Toc3122"/>
       <w:r>
         <w:rPr>
           <w:rFonts w:hint="eastAsia"/>
@@ -4434,7 +4481,7 @@
           <w:lang w:val="en-US" w:eastAsia="zh-CN"/>
         </w:rPr>
       </w:pPr>
-      <w:bookmarkStart w:id="9" w:name="_Toc22112"/>
+      <w:bookmarkStart w:id="9" w:name="_Toc15015"/>
       <w:r>
         <w:rPr>
           <w:rFonts w:hint="eastAsia"/>
@@ -4547,7 +4594,7 @@
           <w:lang w:val="en-US" w:eastAsia="zh-CN"/>
         </w:rPr>
       </w:pPr>
-      <w:bookmarkStart w:id="10" w:name="_Toc28041"/>
+      <w:bookmarkStart w:id="10" w:name="_Toc20022"/>
       <w:r>
         <w:rPr>
           <w:rFonts w:hint="eastAsia"/>
@@ -4706,7 +4753,7 @@
         </w:rPr>
       </w:pPr>
       <w:bookmarkStart w:id="11" w:name="_Toc25592"/>
-      <w:bookmarkStart w:id="12" w:name="_Toc13239"/>
+      <w:bookmarkStart w:id="12" w:name="_Toc11633"/>
       <w:r>
         <w:rPr>
           <w:rFonts w:hint="eastAsia"/>
@@ -4741,7 +4788,7 @@
         </w:rPr>
       </w:pPr>
       <w:bookmarkStart w:id="13" w:name="_Toc31502"/>
-      <w:bookmarkStart w:id="14" w:name="_Toc27486"/>
+      <w:bookmarkStart w:id="14" w:name="_Toc7677"/>
       <w:r>
         <w:rPr>
           <w:rFonts w:hint="eastAsia"/>
@@ -4844,8 +4891,8 @@
           <w:lang w:val="en-US" w:eastAsia="zh-CN"/>
         </w:rPr>
       </w:pPr>
-      <w:bookmarkStart w:id="15" w:name="_Toc24128"/>
-      <w:bookmarkStart w:id="16" w:name="_Toc31740"/>
+      <w:bookmarkStart w:id="15" w:name="_Toc31740"/>
+      <w:bookmarkStart w:id="16" w:name="_Toc19920"/>
       <w:r>
         <w:rPr>
           <w:rFonts w:hint="eastAsia"/>
@@ -4916,7 +4963,7 @@
           <w:lang w:val="en-US" w:eastAsia="zh-CN"/>
         </w:rPr>
       </w:pPr>
-      <w:bookmarkStart w:id="17" w:name="_Toc20169"/>
+      <w:bookmarkStart w:id="17" w:name="_Toc30047"/>
       <w:r>
         <w:rPr>
           <w:rFonts w:hint="eastAsia"/>
@@ -4951,7 +4998,7 @@
         </w:rPr>
       </w:pPr>
       <w:bookmarkStart w:id="18" w:name="_Toc16758"/>
-      <w:bookmarkStart w:id="19" w:name="_Toc7570"/>
+      <w:bookmarkStart w:id="19" w:name="_Toc26443"/>
       <w:r>
         <w:rPr>
           <w:rFonts w:hint="eastAsia"/>
@@ -5032,7 +5079,7 @@
       </w:pPr>
       <w:bookmarkStart w:id="20" w:name="_Toc14016"/>
       <w:bookmarkStart w:id="21" w:name="_Toc24244"/>
-      <w:bookmarkStart w:id="22" w:name="_Toc7223"/>
+      <w:bookmarkStart w:id="22" w:name="_Toc28332"/>
       <w:r>
         <w:rPr>
           <w:rFonts w:hint="eastAsia"/>
@@ -5068,7 +5115,7 @@
         </w:rPr>
       </w:pPr>
       <w:bookmarkStart w:id="23" w:name="_Toc3578"/>
-      <w:bookmarkStart w:id="24" w:name="_Toc15033"/>
+      <w:bookmarkStart w:id="24" w:name="_Toc15434"/>
       <w:r>
         <w:rPr>
           <w:rFonts w:hint="eastAsia"/>
@@ -6124,7 +6171,7 @@
         </w:rPr>
       </w:pPr>
       <w:bookmarkStart w:id="25" w:name="_Toc17428"/>
-      <w:bookmarkStart w:id="26" w:name="_Toc15764"/>
+      <w:bookmarkStart w:id="26" w:name="_Toc30365"/>
       <w:r>
         <w:rPr>
           <w:rFonts w:hint="eastAsia"/>
@@ -7150,8 +7197,8 @@
           <w:lang w:val="en-US" w:eastAsia="zh-CN"/>
         </w:rPr>
       </w:pPr>
-      <w:bookmarkStart w:id="27" w:name="_Toc6365"/>
-      <w:bookmarkStart w:id="28" w:name="_Toc2869"/>
+      <w:bookmarkStart w:id="27" w:name="_Toc2869"/>
+      <w:bookmarkStart w:id="28" w:name="_Toc6365"/>
       <w:r>
         <w:rPr>
           <w:rFonts w:hint="eastAsia" w:ascii="新宋体" w:hAnsi="新宋体" w:eastAsia="新宋体"/>
@@ -7187,7 +7234,7 @@
           <w:lang w:val="en-US" w:eastAsia="zh-CN"/>
         </w:rPr>
       </w:pPr>
-      <w:bookmarkStart w:id="29" w:name="_Toc20687"/>
+      <w:bookmarkStart w:id="29" w:name="_Toc13004"/>
       <w:r>
         <w:rPr>
           <w:rFonts w:hint="eastAsia"/>
@@ -7818,7 +7865,7 @@
       </w:pPr>
       <w:bookmarkStart w:id="30" w:name="_Toc6649"/>
       <w:bookmarkStart w:id="31" w:name="_Toc14115"/>
-      <w:bookmarkStart w:id="32" w:name="_Toc24297"/>
+      <w:bookmarkStart w:id="32" w:name="_Toc32439"/>
       <w:r>
         <w:rPr>
           <w:rFonts w:hint="eastAsia"/>
@@ -9005,7 +9052,7 @@
           <w:lang w:val="en-US" w:eastAsia="zh-CN"/>
         </w:rPr>
       </w:pPr>
-      <w:bookmarkStart w:id="35" w:name="_Toc19376"/>
+      <w:bookmarkStart w:id="35" w:name="_Toc5052"/>
       <w:r>
         <w:rPr>
           <w:rFonts w:hint="eastAsia"/>
@@ -9661,7 +9708,7 @@
           <w:lang w:val="en-US" w:eastAsia="zh-CN"/>
         </w:rPr>
       </w:pPr>
-      <w:bookmarkStart w:id="36" w:name="_Toc13514"/>
+      <w:bookmarkStart w:id="36" w:name="_Toc15308"/>
       <w:r>
         <w:rPr>
           <w:rFonts w:hint="eastAsia"/>
@@ -9689,7 +9736,7 @@
           <w:lang w:val="en-US" w:eastAsia="zh-CN"/>
         </w:rPr>
       </w:pPr>
-      <w:bookmarkStart w:id="37" w:name="_Toc19741"/>
+      <w:bookmarkStart w:id="37" w:name="_Toc23023"/>
       <w:r>
         <w:rPr>
           <w:rFonts w:hint="eastAsia"/>
@@ -9724,7 +9771,7 @@
           <w:lang w:val="en-US" w:eastAsia="zh-CN"/>
         </w:rPr>
       </w:pPr>
-      <w:bookmarkStart w:id="38" w:name="_Toc9074"/>
+      <w:bookmarkStart w:id="38" w:name="_Toc6529"/>
       <w:bookmarkStart w:id="39" w:name="_Toc20002"/>
       <w:r>
         <w:rPr>
@@ -9777,7 +9824,7 @@
           <w:lang w:val="en-US" w:eastAsia="zh-CN"/>
         </w:rPr>
       </w:pPr>
-      <w:bookmarkStart w:id="40" w:name="_Toc13306"/>
+      <w:bookmarkStart w:id="40" w:name="_Toc13841"/>
       <w:r>
         <w:rPr>
           <w:rFonts w:hint="eastAsia"/>
@@ -10066,7 +10113,7 @@
           <w:lang w:val="en-US" w:eastAsia="zh-CN"/>
         </w:rPr>
       </w:pPr>
-      <w:bookmarkStart w:id="41" w:name="_Toc13180"/>
+      <w:bookmarkStart w:id="41" w:name="_Toc4861"/>
       <w:r>
         <w:rPr>
           <w:rFonts w:hint="eastAsia"/>
@@ -10285,7 +10332,7 @@
           <w:lang w:val="en-US" w:eastAsia="zh-CN"/>
         </w:rPr>
       </w:pPr>
-      <w:bookmarkStart w:id="42" w:name="_Toc7831"/>
+      <w:bookmarkStart w:id="42" w:name="_Toc22290"/>
       <w:r>
         <w:rPr>
           <w:rFonts w:hint="eastAsia"/>
@@ -10613,7 +10660,7 @@
           <w:lang w:val="en-US" w:eastAsia="zh-CN"/>
         </w:rPr>
       </w:pPr>
-      <w:bookmarkStart w:id="43" w:name="_Toc27029"/>
+      <w:bookmarkStart w:id="43" w:name="_Toc25143"/>
       <w:r>
         <w:rPr>
           <w:rFonts w:hint="eastAsia"/>
@@ -10632,7 +10679,7 @@
           <w:lang w:val="en-US" w:eastAsia="zh-CN"/>
         </w:rPr>
       </w:pPr>
-      <w:bookmarkStart w:id="44" w:name="_Toc18463"/>
+      <w:bookmarkStart w:id="44" w:name="_Toc17099"/>
       <w:r>
         <w:rPr>
           <w:rFonts w:hint="eastAsia"/>
@@ -11154,7 +11201,7 @@
           <w:lang w:val="en-US" w:eastAsia="zh-CN"/>
         </w:rPr>
       </w:pPr>
-      <w:bookmarkStart w:id="45" w:name="_Toc163"/>
+      <w:bookmarkStart w:id="45" w:name="_Toc17014"/>
       <w:r>
         <w:rPr>
           <w:rFonts w:hint="eastAsia"/>
@@ -11423,7 +11470,7 @@
           <w:lang w:val="en-US" w:eastAsia="zh-CN"/>
         </w:rPr>
       </w:pPr>
-      <w:bookmarkStart w:id="46" w:name="_Toc25251"/>
+      <w:bookmarkStart w:id="46" w:name="_Toc10481"/>
       <w:r>
         <w:rPr>
           <w:rFonts w:hint="eastAsia"/>
@@ -11450,7 +11497,7 @@
           <w:lang w:val="en-US" w:eastAsia="zh-CN"/>
         </w:rPr>
       </w:pPr>
-      <w:bookmarkStart w:id="47" w:name="_Toc16941"/>
+      <w:bookmarkStart w:id="47" w:name="_Toc10235"/>
       <w:r>
         <w:rPr>
           <w:rFonts w:hint="eastAsia"/>
@@ -11485,7 +11532,7 @@
         </w:rPr>
       </w:pPr>
       <w:bookmarkStart w:id="48" w:name="_Toc21127"/>
-      <w:bookmarkStart w:id="49" w:name="_Toc23133"/>
+      <w:bookmarkStart w:id="49" w:name="_Toc10906"/>
       <w:r>
         <w:rPr>
           <w:rFonts w:hint="eastAsia"/>
@@ -11666,7 +11713,7 @@
         </w:rPr>
       </w:pPr>
       <w:bookmarkStart w:id="50" w:name="_Toc9614"/>
-      <w:bookmarkStart w:id="51" w:name="_Toc22289"/>
+      <w:bookmarkStart w:id="51" w:name="_Toc7674"/>
       <w:r>
         <w:rPr>
           <w:rFonts w:hint="eastAsia"/>
@@ -11912,7 +11959,7 @@
         </w:rPr>
       </w:pPr>
       <w:bookmarkStart w:id="52" w:name="_Toc8838"/>
-      <w:bookmarkStart w:id="53" w:name="_Toc5146"/>
+      <w:bookmarkStart w:id="53" w:name="_Toc8917"/>
       <w:r>
         <w:rPr>
           <w:rFonts w:hint="eastAsia"/>
@@ -12090,7 +12137,7 @@
           <w:lang w:val="en-US" w:eastAsia="zh-CN"/>
         </w:rPr>
       </w:pPr>
-      <w:bookmarkStart w:id="55" w:name="_Toc31426"/>
+      <w:bookmarkStart w:id="55" w:name="_Toc17730"/>
       <w:r>
         <w:rPr>
           <w:rFonts w:hint="eastAsia"/>
@@ -12284,7 +12331,7 @@
           <w:lang w:val="en-US" w:eastAsia="zh-CN"/>
         </w:rPr>
       </w:pPr>
-      <w:bookmarkStart w:id="56" w:name="_Toc2032"/>
+      <w:bookmarkStart w:id="56" w:name="_Toc8493"/>
       <w:r>
         <w:rPr>
           <w:rFonts w:hint="eastAsia"/>
@@ -12298,7 +12345,7 @@
     <w:p>
       <w:pPr>
         <w:rPr>
-          <w:rFonts w:hint="default"/>
+          <w:rFonts w:hint="eastAsia"/>
           <w:lang w:val="en-US" w:eastAsia="zh-CN"/>
         </w:rPr>
       </w:pPr>
@@ -12324,17 +12371,10 @@
       </w:pPr>
       <w:r>
         <w:rPr>
-          <w:rFonts w:hint="default"/>
-          <w:lang w:val="en-US" w:eastAsia="zh-CN"/>
-        </w:rPr>
-        <w:t>MaxSize</w:t>
-      </w:r>
-      <w:r>
-        <w:rPr>
-          <w:rFonts w:hint="eastAsia"/>
-          <w:lang w:val="en-US" w:eastAsia="zh-CN"/>
-        </w:rPr>
-        <w:t>:Log file size</w:t>
+          <w:rFonts w:hint="eastAsia"/>
+          <w:lang w:val="en-US" w:eastAsia="zh-CN"/>
+        </w:rPr>
+        <w:t>LogFile:log save path</w:t>
       </w:r>
     </w:p>
     <w:p>
@@ -12354,14 +12394,14 @@
           <w:rFonts w:hint="default"/>
           <w:lang w:val="en-US" w:eastAsia="zh-CN"/>
         </w:rPr>
-        <w:t>MaxCount</w:t>
-      </w:r>
-      <w:r>
-        <w:rPr>
-          <w:rFonts w:hint="eastAsia"/>
-          <w:lang w:val="en-US" w:eastAsia="zh-CN"/>
-        </w:rPr>
-        <w:t>:Log File Number</w:t>
+        <w:t>MaxSize</w:t>
+      </w:r>
+      <w:r>
+        <w:rPr>
+          <w:rFonts w:hint="eastAsia"/>
+          <w:lang w:val="en-US" w:eastAsia="zh-CN"/>
+        </w:rPr>
+        <w:t>:Log file size</w:t>
       </w:r>
     </w:p>
     <w:p>
@@ -12381,6 +12421,33 @@
           <w:rFonts w:hint="default"/>
           <w:lang w:val="en-US" w:eastAsia="zh-CN"/>
         </w:rPr>
+        <w:t>MaxCount</w:t>
+      </w:r>
+      <w:r>
+        <w:rPr>
+          <w:rFonts w:hint="eastAsia"/>
+          <w:lang w:val="en-US" w:eastAsia="zh-CN"/>
+        </w:rPr>
+        <w:t>:Log File Number</w:t>
+      </w:r>
+    </w:p>
+    <w:p>
+      <w:pPr>
+        <w:numPr>
+          <w:ilvl w:val="0"/>
+          <w:numId w:val="3"/>
+        </w:numPr>
+        <w:ind w:left="420" w:leftChars="0" w:hanging="420" w:firstLineChars="0"/>
+        <w:rPr>
+          <w:rFonts w:hint="default"/>
+          <w:lang w:val="en-US" w:eastAsia="zh-CN"/>
+        </w:rPr>
+      </w:pPr>
+      <w:r>
+        <w:rPr>
+          <w:rFonts w:hint="default"/>
+          <w:lang w:val="en-US" w:eastAsia="zh-CN"/>
+        </w:rPr>
         <w:t>LogLeave</w:t>
       </w:r>
       <w:r>
@@ -12389,6 +12456,100 @@
           <w:lang w:val="en-US" w:eastAsia="zh-CN"/>
         </w:rPr>
         <w:t>:Allow save level</w:t>
+      </w:r>
+    </w:p>
+    <w:p>
+      <w:pPr>
+        <w:pStyle w:val="4"/>
+        <w:bidi w:val="0"/>
+        <w:rPr>
+          <w:rFonts w:hint="default"/>
+          <w:lang w:val="en-US" w:eastAsia="zh-CN"/>
+        </w:rPr>
+      </w:pPr>
+      <w:bookmarkStart w:id="57" w:name="_Toc330"/>
+      <w:r>
+        <w:rPr>
+          <w:rFonts w:hint="eastAsia"/>
+          <w:lang w:val="en-US" w:eastAsia="zh-CN"/>
+        </w:rPr>
+        <w:t>5.1.6 Report Configure</w:t>
+      </w:r>
+      <w:bookmarkEnd w:id="57"/>
+    </w:p>
+    <w:p>
+      <w:pPr>
+        <w:rPr>
+          <w:rFonts w:hint="default"/>
+          <w:lang w:val="en-US" w:eastAsia="zh-CN"/>
+        </w:rPr>
+      </w:pPr>
+      <w:r>
+        <w:rPr>
+          <w:rFonts w:hint="eastAsia"/>
+          <w:lang w:val="en-US" w:eastAsia="zh-CN"/>
+        </w:rPr>
+        <w:t>XReport Configure</w:t>
+      </w:r>
+    </w:p>
+    <w:p>
+      <w:pPr>
+        <w:numPr>
+          <w:ilvl w:val="0"/>
+          <w:numId w:val="3"/>
+        </w:numPr>
+        <w:ind w:left="420" w:leftChars="0" w:hanging="420" w:firstLineChars="0"/>
+        <w:rPr>
+          <w:rFonts w:hint="default"/>
+          <w:lang w:val="en-US" w:eastAsia="zh-CN"/>
+        </w:rPr>
+      </w:pPr>
+      <w:r>
+        <w:rPr>
+          <w:rFonts w:hint="eastAsia"/>
+          <w:lang w:val="en-US" w:eastAsia="zh-CN"/>
+        </w:rPr>
+        <w:t>bEnable:whether is enable</w:t>
+      </w:r>
+    </w:p>
+    <w:p>
+      <w:pPr>
+        <w:numPr>
+          <w:ilvl w:val="0"/>
+          <w:numId w:val="3"/>
+        </w:numPr>
+        <w:ind w:left="420" w:leftChars="0" w:hanging="420" w:firstLineChars="0"/>
+        <w:rPr>
+          <w:rFonts w:hint="default"/>
+          <w:lang w:val="en-US" w:eastAsia="zh-CN"/>
+        </w:rPr>
+      </w:pPr>
+      <w:r>
+        <w:rPr>
+          <w:rFonts w:hint="eastAsia"/>
+          <w:lang w:val="en-US" w:eastAsia="zh-CN"/>
+        </w:rPr>
+        <w:t>tszServiceName:service name</w:t>
+      </w:r>
+    </w:p>
+    <w:p>
+      <w:pPr>
+        <w:numPr>
+          <w:ilvl w:val="0"/>
+          <w:numId w:val="3"/>
+        </w:numPr>
+        <w:ind w:left="420" w:leftChars="0" w:hanging="420" w:firstLineChars="0"/>
+        <w:rPr>
+          <w:rFonts w:hint="default"/>
+          <w:lang w:val="en-US" w:eastAsia="zh-CN"/>
+        </w:rPr>
+      </w:pPr>
+      <w:r>
+        <w:rPr>
+          <w:rFonts w:hint="eastAsia"/>
+          <w:lang w:val="en-US" w:eastAsia="zh-CN"/>
+        </w:rPr>
+        <w:t>tszAPIUrl:report url</w:t>
       </w:r>
     </w:p>
     <w:p>
@@ -12400,7 +12561,7 @@
           <w:lang w:val="en-US" w:eastAsia="zh-CN"/>
         </w:rPr>
       </w:pPr>
-      <w:bookmarkStart w:id="57" w:name="_Toc3495"/>
+      <w:bookmarkStart w:id="58" w:name="_Toc3337"/>
       <w:r>
         <w:rPr>
           <w:rFonts w:hint="eastAsia"/>
@@ -12411,7 +12572,7 @@
       <w:r>
         <w:t>Advanced instructions</w:t>
       </w:r>
-      <w:bookmarkEnd w:id="57"/>
+      <w:bookmarkEnd w:id="58"/>
     </w:p>
     <w:p>
       <w:pPr>
@@ -12422,7 +12583,7 @@
           <w:lang w:val="en-US" w:eastAsia="zh-CN"/>
         </w:rPr>
       </w:pPr>
-      <w:bookmarkStart w:id="58" w:name="_Toc25258"/>
+      <w:bookmarkStart w:id="59" w:name="_Toc3706"/>
       <w:r>
         <w:rPr>
           <w:rFonts w:hint="eastAsia"/>
@@ -12430,7 +12591,7 @@
         </w:rPr>
         <w:t>5.1 GOP Cache</w:t>
       </w:r>
-      <w:bookmarkEnd w:id="58"/>
+      <w:bookmarkEnd w:id="59"/>
     </w:p>
     <w:p>
       <w:pPr>
@@ -12491,7 +12652,7 @@
           <w:lang w:val="en-US" w:eastAsia="zh-CN"/>
         </w:rPr>
       </w:pPr>
-      <w:bookmarkStart w:id="59" w:name="_Toc10074"/>
+      <w:bookmarkStart w:id="60" w:name="_Toc24904"/>
       <w:r>
         <w:rPr>
           <w:rFonts w:hint="eastAsia"/>
@@ -12499,7 +12660,7 @@
         </w:rPr>
         <w:t>5.2 First Play</w:t>
       </w:r>
-      <w:bookmarkEnd w:id="59"/>
+      <w:bookmarkEnd w:id="60"/>
     </w:p>
     <w:p>
       <w:pPr>
@@ -12526,7 +12687,7 @@
           <w:lang w:val="en-US" w:eastAsia="zh-CN"/>
         </w:rPr>
       </w:pPr>
-      <w:bookmarkStart w:id="60" w:name="_Toc27537"/>
+      <w:bookmarkStart w:id="61" w:name="_Toc21483"/>
       <w:r>
         <w:rPr>
           <w:rFonts w:hint="eastAsia"/>
@@ -12534,7 +12695,7 @@
         </w:rPr>
         <w:t>5.3 Stream Convert</w:t>
       </w:r>
-      <w:bookmarkEnd w:id="60"/>
+      <w:bookmarkEnd w:id="61"/>
     </w:p>
     <w:p>
       <w:pPr>
@@ -12564,7 +12725,7 @@
           <w:lang w:val="en-US" w:eastAsia="zh-CN"/>
         </w:rPr>
       </w:pPr>
-      <w:bookmarkStart w:id="61" w:name="_Toc4041"/>
+      <w:bookmarkStart w:id="62" w:name="_Toc10638"/>
       <w:r>
         <w:rPr>
           <w:rFonts w:hint="eastAsia"/>
@@ -12572,7 +12733,7 @@
         </w:rPr>
         <w:t>5.4 M3U8</w:t>
       </w:r>
-      <w:bookmarkEnd w:id="61"/>
+      <w:bookmarkEnd w:id="62"/>
     </w:p>
     <w:p>
       <w:pPr>
@@ -12614,7 +12775,7 @@
           <w:lang w:val="en-US" w:eastAsia="zh-CN"/>
         </w:rPr>
       </w:pPr>
-      <w:bookmarkStart w:id="62" w:name="_Toc6521"/>
+      <w:bookmarkStart w:id="63" w:name="_Toc5105"/>
       <w:r>
         <w:rPr>
           <w:rFonts w:hint="eastAsia"/>
@@ -12622,7 +12783,7 @@
         </w:rPr>
         <w:t>appendix</w:t>
       </w:r>
-      <w:bookmarkEnd w:id="62"/>
+      <w:bookmarkEnd w:id="63"/>
     </w:p>
     <w:p>
       <w:pPr>
@@ -12633,8 +12794,8 @@
           <w:lang w:val="en-US" w:eastAsia="zh-CN"/>
         </w:rPr>
       </w:pPr>
-      <w:bookmarkStart w:id="63" w:name="_Toc2198"/>
-      <w:bookmarkStart w:id="64" w:name="_Toc32401"/>
+      <w:bookmarkStart w:id="64" w:name="_Toc2198"/>
+      <w:bookmarkStart w:id="65" w:name="_Toc30487"/>
       <w:r>
         <w:rPr>
           <w:rFonts w:hint="eastAsia"/>
@@ -12642,7 +12803,7 @@
         </w:rPr>
         <w:t xml:space="preserve">Appendix </w:t>
       </w:r>
-      <w:bookmarkEnd w:id="63"/>
+      <w:bookmarkEnd w:id="64"/>
       <w:r>
         <w:rPr>
           <w:rFonts w:hint="eastAsia"/>
@@ -12650,7 +12811,7 @@
         </w:rPr>
         <w:t>update log</w:t>
       </w:r>
-      <w:bookmarkEnd w:id="64"/>
+      <w:bookmarkEnd w:id="65"/>
     </w:p>
     <w:sectPr>
       <w:headerReference r:id="rId3" w:type="default"/>

--- a/XEngine_Docment/Docment_en.docx
+++ b/XEngine_Docment/Docment_en.docx
@@ -2992,8 +2992,6 @@
           <w:lang w:val="zh-CN"/>
         </w:rPr>
       </w:pPr>
-      <w:bookmarkStart w:id="66" w:name="_GoBack"/>
-      <w:bookmarkEnd w:id="66"/>
     </w:p>
     <w:p>
       <w:pPr>
@@ -3752,7 +3750,7 @@
                 <w:rFonts w:hint="eastAsia"/>
                 <w:lang w:val="en-US" w:eastAsia="zh-CN"/>
               </w:rPr>
-              <w:t>2.8.0.1001</w:t>
+              <w:t>2.10.0.1001</w:t>
             </w:r>
             <w:r>
               <w:rPr>
@@ -3860,7 +3858,7 @@
                 <w:rFonts w:hint="eastAsia"/>
                 <w:lang w:val="en-US" w:eastAsia="zh-CN"/>
               </w:rPr>
-              <w:t>24</w:t>
+              <w:t>25</w:t>
             </w:r>
             <w:r>
               <w:t>-</w:t>
@@ -3870,7 +3868,7 @@
                 <w:rFonts w:hint="eastAsia"/>
                 <w:lang w:val="en-US" w:eastAsia="zh-CN"/>
               </w:rPr>
-              <w:t>05</w:t>
+              <w:t>01</w:t>
             </w:r>
             <w:r>
               <w:t>-</w:t>
@@ -3880,8 +3878,10 @@
                 <w:rFonts w:hint="eastAsia"/>
                 <w:lang w:val="en-US" w:eastAsia="zh-CN"/>
               </w:rPr>
-              <w:t>31</w:t>
+              <w:t>24</w:t>
             </w:r>
+            <w:bookmarkStart w:id="66" w:name="_GoBack"/>
+            <w:bookmarkEnd w:id="66"/>
           </w:p>
         </w:tc>
       </w:tr>
@@ -5114,8 +5114,8 @@
           <w:lang w:val="en-US" w:eastAsia="zh-CN"/>
         </w:rPr>
       </w:pPr>
-      <w:bookmarkStart w:id="23" w:name="_Toc3578"/>
-      <w:bookmarkStart w:id="24" w:name="_Toc15434"/>
+      <w:bookmarkStart w:id="23" w:name="_Toc15434"/>
+      <w:bookmarkStart w:id="24" w:name="_Toc3578"/>
       <w:r>
         <w:rPr>
           <w:rFonts w:hint="eastAsia"/>
@@ -6140,7 +6140,7 @@
       <w:r>
         <w:rPr>
           <w:rFonts w:hint="eastAsia" w:ascii="新宋体" w:hAnsi="新宋体" w:eastAsia="新宋体"/>
-          <w:color w:val="385723" w:themeColor="accent6" w:themeShade="80"/>
+          <w:color w:val="385724" w:themeColor="accent6" w:themeShade="80"/>
           <w:sz w:val="19"/>
           <w:szCs w:val="24"/>
         </w:rPr>
@@ -6152,7 +6152,7 @@
           <w:i w:val="0"/>
           <w:iCs w:val="0"/>
           <w:caps w:val="0"/>
-          <w:color w:val="385723" w:themeColor="accent6" w:themeShade="80"/>
+          <w:color w:val="385724" w:themeColor="accent6" w:themeShade="80"/>
           <w:spacing w:val="0"/>
           <w:sz w:val="21"/>
           <w:szCs w:val="21"/>
@@ -7197,12 +7197,12 @@
           <w:lang w:val="en-US" w:eastAsia="zh-CN"/>
         </w:rPr>
       </w:pPr>
-      <w:bookmarkStart w:id="27" w:name="_Toc2869"/>
-      <w:bookmarkStart w:id="28" w:name="_Toc6365"/>
+      <w:bookmarkStart w:id="27" w:name="_Toc6365"/>
+      <w:bookmarkStart w:id="28" w:name="_Toc2869"/>
       <w:r>
         <w:rPr>
           <w:rFonts w:hint="eastAsia" w:ascii="新宋体" w:hAnsi="新宋体" w:eastAsia="新宋体"/>
-          <w:color w:val="385723" w:themeColor="accent6" w:themeShade="80"/>
+          <w:color w:val="385724" w:themeColor="accent6" w:themeShade="80"/>
           <w:sz w:val="19"/>
           <w:szCs w:val="24"/>
         </w:rPr>
@@ -7214,7 +7214,7 @@
           <w:i w:val="0"/>
           <w:iCs w:val="0"/>
           <w:caps w:val="0"/>
-          <w:color w:val="385723" w:themeColor="accent6" w:themeShade="80"/>
+          <w:color w:val="385724" w:themeColor="accent6" w:themeShade="80"/>
           <w:spacing w:val="0"/>
           <w:sz w:val="21"/>
           <w:szCs w:val="21"/>
@@ -9020,7 +9020,7 @@
       <w:r>
         <w:rPr>
           <w:rFonts w:hint="eastAsia" w:ascii="新宋体" w:hAnsi="新宋体" w:eastAsia="新宋体"/>
-          <w:color w:val="385723" w:themeColor="accent6" w:themeShade="80"/>
+          <w:color w:val="385724" w:themeColor="accent6" w:themeShade="80"/>
           <w:sz w:val="19"/>
           <w:szCs w:val="24"/>
         </w:rPr>
@@ -9032,7 +9032,7 @@
           <w:i w:val="0"/>
           <w:iCs w:val="0"/>
           <w:caps w:val="0"/>
-          <w:color w:val="385723" w:themeColor="accent6" w:themeShade="80"/>
+          <w:color w:val="385724" w:themeColor="accent6" w:themeShade="80"/>
           <w:spacing w:val="0"/>
           <w:sz w:val="21"/>
           <w:szCs w:val="21"/>
@@ -11712,8 +11712,8 @@
           <w:lang w:val="en-US" w:eastAsia="zh-CN"/>
         </w:rPr>
       </w:pPr>
-      <w:bookmarkStart w:id="50" w:name="_Toc9614"/>
-      <w:bookmarkStart w:id="51" w:name="_Toc7674"/>
+      <w:bookmarkStart w:id="50" w:name="_Toc7674"/>
+      <w:bookmarkStart w:id="51" w:name="_Toc9614"/>
       <w:r>
         <w:rPr>
           <w:rFonts w:hint="eastAsia"/>
@@ -14469,9 +14469,7 @@
 
 <file path=customXml/item1.xml><?xml version="1.0" encoding="utf-8"?>
 <s:customData xmlns="http://www.wps.cn/officeDocument/2013/wpsCustomData" xmlns:s="http://www.wps.cn/officeDocument/2013/wpsCustomData">
-  <customSectProps>
-    <customSectPr/>
-  </customSectProps>
+  <customSectProps/>
   <customShpExts>
     <customShpInfo spid="_x0000_s1026" textRotate="1"/>
   </customShpExts>
